--- a/Docs/Report.docx
+++ b/Docs/Report.docx
@@ -49,8 +49,10 @@
         <w:rPr>
           <w:rFonts w:ascii="Times New Roman" w:hAnsi="Times New Roman" w:cs="Times New Roman"/>
           <w:b/>
+          <w:noProof/>
           <w:sz w:val="36"/>
           <w:szCs w:val="36"/>
+          <w:lang w:eastAsia="el-GR"/>
         </w:rPr>
         <w:drawing>
           <wp:inline distT="0" distB="0" distL="0" distR="0">
@@ -69,7 +71,7 @@
                     <a:blip r:embed="rId7" cstate="print">
                       <a:extLst>
                         <a:ext uri="{28A0092B-C50C-407E-A947-70E740481C1C}">
-                          <a14:useLocalDpi xmlns:lc="http://schemas.openxmlformats.org/drawingml/2006/lockedCanvas" xmlns:a14="http://schemas.microsoft.com/office/drawing/2010/main" xmlns:wps="http://schemas.microsoft.com/office/word/2010/wordprocessingShape" xmlns:wpi="http://schemas.microsoft.com/office/word/2010/wordprocessingInk" xmlns:wpg="http://schemas.microsoft.com/office/word/2010/wordprocessingGroup" xmlns:w16se="http://schemas.microsoft.com/office/word/2015/wordml/symex" xmlns:w16="http://schemas.microsoft.com/office/word/2018/wordml" xmlns:w16cid="http://schemas.microsoft.com/office/word/2016/wordml/cid" xmlns:w16cex="http://schemas.microsoft.com/office/word/2018/wordml/cex" xmlns:w15="http://schemas.microsoft.com/office/word/2012/wordml" xmlns:w14="http://schemas.microsoft.com/office/word/2010/wordml" xmlns:w="http://schemas.openxmlformats.org/wordprocessingml/2006/main" xmlns:w10="urn:schemas-microsoft-com:office:word" xmlns:wp14="http://schemas.microsoft.com/office/word/2010/wordprocessingDrawing" xmlns:v="urn:schemas-microsoft-com:vml" xmlns:o="urn:schemas-microsoft-com:office:office" xmlns:am3d="http://schemas.microsoft.com/office/drawing/2017/model3d" xmlns:aink="http://schemas.microsoft.com/office/drawing/2016/ink" xmlns:mc="http://schemas.openxmlformats.org/markup-compatibility/2006" xmlns:cx8="http://schemas.microsoft.com/office/drawing/2016/5/14/chartex" xmlns:cx7="http://schemas.microsoft.com/office/drawing/2016/5/13/chartex" xmlns:cx6="http://schemas.microsoft.com/office/drawing/2016/5/12/chartex" xmlns:cx5="http://schemas.microsoft.com/office/drawing/2016/5/11/chartex" xmlns:cx4="http://schemas.microsoft.com/office/drawing/2016/5/10/chartex" xmlns:cx3="http://schemas.microsoft.com/office/drawing/2016/5/9/chartex" xmlns:cx2="http://schemas.microsoft.com/office/drawing/2015/10/21/chartex" xmlns:cx1="http://schemas.microsoft.com/office/drawing/2015/9/8/chartex" xmlns:cx="http://schemas.microsoft.com/office/drawing/2014/chartex" xmlns:wpc="http://schemas.microsoft.com/office/word/2010/wordprocessingCanvas" xmlns="" xmlns:p="http://schemas.openxmlformats.org/presentationml/2006/main" val="0"/>
+                          <a14:useLocalDpi xmlns:p="http://schemas.openxmlformats.org/presentationml/2006/main" xmlns="" xmlns:wpc="http://schemas.microsoft.com/office/word/2010/wordprocessingCanvas" xmlns:cx="http://schemas.microsoft.com/office/drawing/2014/chartex" xmlns:cx1="http://schemas.microsoft.com/office/drawing/2015/9/8/chartex" xmlns:cx2="http://schemas.microsoft.com/office/drawing/2015/10/21/chartex" xmlns:cx3="http://schemas.microsoft.com/office/drawing/2016/5/9/chartex" xmlns:cx4="http://schemas.microsoft.com/office/drawing/2016/5/10/chartex" xmlns:cx5="http://schemas.microsoft.com/office/drawing/2016/5/11/chartex" xmlns:cx6="http://schemas.microsoft.com/office/drawing/2016/5/12/chartex" xmlns:cx7="http://schemas.microsoft.com/office/drawing/2016/5/13/chartex" xmlns:cx8="http://schemas.microsoft.com/office/drawing/2016/5/14/chartex" xmlns:mc="http://schemas.openxmlformats.org/markup-compatibility/2006" xmlns:aink="http://schemas.microsoft.com/office/drawing/2016/ink" xmlns:am3d="http://schemas.microsoft.com/office/drawing/2017/model3d" xmlns:o="urn:schemas-microsoft-com:office:office" xmlns:v="urn:schemas-microsoft-com:vml" xmlns:wp14="http://schemas.microsoft.com/office/word/2010/wordprocessingDrawing" xmlns:w10="urn:schemas-microsoft-com:office:word" xmlns:w="http://schemas.openxmlformats.org/wordprocessingml/2006/main" xmlns:w14="http://schemas.microsoft.com/office/word/2010/wordml" xmlns:w15="http://schemas.microsoft.com/office/word/2012/wordml" xmlns:w16cex="http://schemas.microsoft.com/office/word/2018/wordml/cex" xmlns:w16cid="http://schemas.microsoft.com/office/word/2016/wordml/cid" xmlns:w16="http://schemas.microsoft.com/office/word/2018/wordml" xmlns:w16se="http://schemas.microsoft.com/office/word/2015/wordml/symex" xmlns:wpg="http://schemas.microsoft.com/office/word/2010/wordprocessingGroup" xmlns:wpi="http://schemas.microsoft.com/office/word/2010/wordprocessingInk" xmlns:wps="http://schemas.microsoft.com/office/word/2010/wordprocessingShape" xmlns:a14="http://schemas.microsoft.com/office/drawing/2010/main" xmlns:lc="http://schemas.openxmlformats.org/drawingml/2006/lockedCanvas" val="0"/>
                         </a:ext>
                       </a:extLst>
                     </a:blip>
@@ -218,6 +220,14 @@
         </w:rPr>
         <w:t xml:space="preserve"> Κωνσταντίνος (Υπεύθυνος)</w:t>
       </w:r>
+      <w:r>
+        <w:rPr>
+          <w:rFonts w:ascii="Times New Roman" w:hAnsi="Times New Roman" w:cs="Times New Roman"/>
+          <w:sz w:val="32"/>
+          <w:szCs w:val="32"/>
+        </w:rPr>
+        <w:t xml:space="preserve"> 4378</w:t>
+      </w:r>
     </w:p>
     <w:p>
       <w:pPr>
@@ -251,6 +261,14 @@
         </w:rPr>
         <w:t xml:space="preserve"> Αθανάσιος</w:t>
       </w:r>
+      <w:r>
+        <w:rPr>
+          <w:rFonts w:ascii="Times New Roman" w:hAnsi="Times New Roman" w:cs="Times New Roman"/>
+          <w:sz w:val="32"/>
+          <w:szCs w:val="32"/>
+        </w:rPr>
+        <w:t xml:space="preserve"> 4375</w:t>
+      </w:r>
     </w:p>
     <w:p>
       <w:pPr>
@@ -274,6 +292,14 @@
         </w:rPr>
         <w:t>Ράπτη Έλλη</w:t>
       </w:r>
+      <w:r>
+        <w:rPr>
+          <w:rFonts w:ascii="Times New Roman" w:hAnsi="Times New Roman" w:cs="Times New Roman"/>
+          <w:sz w:val="32"/>
+          <w:szCs w:val="32"/>
+        </w:rPr>
+        <w:t xml:space="preserve"> 4319</w:t>
+      </w:r>
     </w:p>
     <w:p>
       <w:pPr>
@@ -317,73 +343,342 @@
         <w:t>Ντενίτσα</w:t>
       </w:r>
       <w:proofErr w:type="spellEnd"/>
-    </w:p>
-    <w:p>
-      <w:pPr>
-        <w:jc w:val="center"/>
-        <w:rPr>
-          <w:rFonts w:ascii="Times New Roman" w:hAnsi="Times New Roman" w:cs="Times New Roman"/>
-          <w:sz w:val="32"/>
-          <w:szCs w:val="32"/>
-        </w:rPr>
-      </w:pPr>
-    </w:p>
-    <w:p>
-      <w:pPr>
-        <w:jc w:val="center"/>
-        <w:rPr>
-          <w:rFonts w:ascii="Times New Roman" w:hAnsi="Times New Roman" w:cs="Times New Roman"/>
-          <w:sz w:val="32"/>
-          <w:szCs w:val="32"/>
-        </w:rPr>
-      </w:pPr>
-    </w:p>
-    <w:p>
-      <w:pPr>
-        <w:jc w:val="center"/>
-        <w:rPr>
-          <w:rFonts w:ascii="Times New Roman" w:hAnsi="Times New Roman" w:cs="Times New Roman"/>
-          <w:sz w:val="32"/>
-          <w:szCs w:val="32"/>
-        </w:rPr>
-      </w:pPr>
-    </w:p>
-    <w:p>
-      <w:pPr>
-        <w:jc w:val="center"/>
-        <w:rPr>
-          <w:rFonts w:ascii="Times New Roman" w:hAnsi="Times New Roman" w:cs="Times New Roman"/>
-          <w:sz w:val="32"/>
-          <w:szCs w:val="32"/>
-        </w:rPr>
-      </w:pPr>
-    </w:p>
-    <w:p>
-      <w:pPr>
-        <w:jc w:val="center"/>
-        <w:rPr>
-          <w:rFonts w:ascii="Times New Roman" w:hAnsi="Times New Roman" w:cs="Times New Roman"/>
-          <w:sz w:val="32"/>
-          <w:szCs w:val="32"/>
-        </w:rPr>
-      </w:pPr>
-    </w:p>
-    <w:p>
-      <w:pPr>
-        <w:jc w:val="center"/>
-        <w:rPr>
-          <w:rFonts w:ascii="Times New Roman" w:hAnsi="Times New Roman" w:cs="Times New Roman"/>
-          <w:sz w:val="32"/>
-          <w:szCs w:val="32"/>
-        </w:rPr>
-      </w:pPr>
-    </w:p>
-    <w:p>
-      <w:pPr>
-        <w:rPr>
-          <w:rFonts w:ascii="Times New Roman" w:hAnsi="Times New Roman" w:cs="Times New Roman"/>
-          <w:sz w:val="32"/>
-          <w:szCs w:val="32"/>
+      <w:r>
+        <w:rPr>
+          <w:rFonts w:ascii="Times New Roman" w:hAnsi="Times New Roman" w:cs="Times New Roman"/>
+          <w:sz w:val="32"/>
+          <w:szCs w:val="32"/>
+        </w:rPr>
+        <w:t xml:space="preserve"> 4326</w:t>
+      </w:r>
+    </w:p>
+    <w:p>
+      <w:pPr>
+        <w:jc w:val="center"/>
+        <w:rPr>
+          <w:rFonts w:ascii="Times New Roman" w:hAnsi="Times New Roman" w:cs="Times New Roman"/>
+          <w:sz w:val="32"/>
+          <w:szCs w:val="32"/>
+        </w:rPr>
+      </w:pPr>
+    </w:p>
+    <w:p>
+      <w:pPr>
+        <w:jc w:val="center"/>
+        <w:rPr>
+          <w:rFonts w:ascii="Times New Roman" w:hAnsi="Times New Roman" w:cs="Times New Roman"/>
+          <w:sz w:val="32"/>
+          <w:szCs w:val="32"/>
+        </w:rPr>
+      </w:pPr>
+    </w:p>
+    <w:p>
+      <w:pPr>
+        <w:jc w:val="center"/>
+        <w:rPr>
+          <w:rFonts w:ascii="Times New Roman" w:hAnsi="Times New Roman" w:cs="Times New Roman"/>
+          <w:sz w:val="32"/>
+          <w:szCs w:val="32"/>
+        </w:rPr>
+      </w:pPr>
+    </w:p>
+    <w:p>
+      <w:pPr>
+        <w:jc w:val="center"/>
+        <w:rPr>
+          <w:rFonts w:ascii="Times New Roman" w:hAnsi="Times New Roman" w:cs="Times New Roman"/>
+          <w:sz w:val="32"/>
+          <w:szCs w:val="32"/>
+        </w:rPr>
+      </w:pPr>
+    </w:p>
+    <w:p>
+      <w:pPr>
+        <w:jc w:val="center"/>
+        <w:rPr>
+          <w:rFonts w:ascii="Times New Roman" w:hAnsi="Times New Roman" w:cs="Times New Roman"/>
+          <w:sz w:val="32"/>
+          <w:szCs w:val="32"/>
+        </w:rPr>
+      </w:pPr>
+    </w:p>
+    <w:p>
+      <w:pPr>
+        <w:jc w:val="center"/>
+        <w:rPr>
+          <w:rFonts w:ascii="Times New Roman" w:hAnsi="Times New Roman" w:cs="Times New Roman"/>
+          <w:sz w:val="32"/>
+          <w:szCs w:val="32"/>
+        </w:rPr>
+      </w:pPr>
+    </w:p>
+    <w:p>
+      <w:pPr>
+        <w:rPr>
+          <w:rFonts w:ascii="Times New Roman" w:hAnsi="Times New Roman" w:cs="Times New Roman"/>
+          <w:b/>
+          <w:sz w:val="24"/>
+          <w:szCs w:val="24"/>
+        </w:rPr>
+      </w:pPr>
+      <w:r>
+        <w:rPr>
+          <w:rFonts w:ascii="Times New Roman" w:hAnsi="Times New Roman" w:cs="Times New Roman"/>
+          <w:b/>
+          <w:sz w:val="24"/>
+          <w:szCs w:val="24"/>
+        </w:rPr>
+        <w:lastRenderedPageBreak/>
+        <w:t>Επιτελική Αναφορά</w:t>
+      </w:r>
+    </w:p>
+    <w:p>
+      <w:pPr>
+        <w:rPr>
+          <w:rFonts w:ascii="Times New Roman" w:hAnsi="Times New Roman" w:cs="Times New Roman"/>
+          <w:sz w:val="24"/>
+          <w:szCs w:val="24"/>
+        </w:rPr>
+      </w:pPr>
+      <w:r>
+        <w:rPr>
+          <w:rFonts w:ascii="Times New Roman" w:hAnsi="Times New Roman" w:cs="Times New Roman"/>
+          <w:sz w:val="24"/>
+          <w:szCs w:val="24"/>
+        </w:rPr>
+        <w:t xml:space="preserve">Το πρόγραμμα μας ονομάστηκε </w:t>
+      </w:r>
+      <w:r>
+        <w:rPr>
+          <w:rFonts w:ascii="Times New Roman" w:hAnsi="Times New Roman" w:cs="Times New Roman"/>
+          <w:sz w:val="24"/>
+          <w:szCs w:val="24"/>
+          <w:lang w:val="en-US"/>
+        </w:rPr>
+        <w:t xml:space="preserve">The Eater’s Club </w:t>
+      </w:r>
+      <w:r>
+        <w:rPr>
+          <w:rFonts w:ascii="Times New Roman" w:hAnsi="Times New Roman" w:cs="Times New Roman"/>
+          <w:sz w:val="24"/>
+          <w:szCs w:val="24"/>
+        </w:rPr>
+        <w:t xml:space="preserve">από το </w:t>
+      </w:r>
+      <w:r>
+        <w:rPr>
+          <w:rFonts w:ascii="Times New Roman" w:hAnsi="Times New Roman" w:cs="Times New Roman"/>
+          <w:sz w:val="24"/>
+          <w:szCs w:val="24"/>
+          <w:lang w:val="en-US"/>
+        </w:rPr>
+        <w:t xml:space="preserve">context </w:t>
+      </w:r>
+      <w:r>
+        <w:rPr>
+          <w:rFonts w:ascii="Times New Roman" w:hAnsi="Times New Roman" w:cs="Times New Roman"/>
+          <w:sz w:val="24"/>
+          <w:szCs w:val="24"/>
+        </w:rPr>
+        <w:t>το οποίο δημιουργήσαμε για την εταιρία που προορίζεται. Το πρόγραμμα μας αποτελείται από 4 οθόνες όπ</w:t>
+      </w:r>
+      <w:r>
+        <w:rPr>
+          <w:rFonts w:ascii="Times New Roman" w:hAnsi="Times New Roman" w:cs="Times New Roman"/>
+          <w:sz w:val="24"/>
+          <w:szCs w:val="24"/>
+        </w:rPr>
+        <w:t xml:space="preserve">ου 3 εκ των οποίων εμφανίζονται σαν ξεχωριστά παράθυρα. Η πρώτη </w:t>
+      </w:r>
+      <w:proofErr w:type="spellStart"/>
+      <w:r>
+        <w:rPr>
+          <w:rFonts w:ascii="Times New Roman" w:hAnsi="Times New Roman" w:cs="Times New Roman"/>
+          <w:sz w:val="24"/>
+          <w:szCs w:val="24"/>
+        </w:rPr>
+        <w:t>διεπαφή</w:t>
+      </w:r>
+      <w:proofErr w:type="spellEnd"/>
+      <w:r>
+        <w:rPr>
+          <w:rFonts w:ascii="Times New Roman" w:hAnsi="Times New Roman" w:cs="Times New Roman"/>
+          <w:sz w:val="24"/>
+          <w:szCs w:val="24"/>
+        </w:rPr>
+        <w:t xml:space="preserve"> που εμφανίζεται στον πελάτη είναι η </w:t>
+      </w:r>
+      <w:proofErr w:type="spellStart"/>
+      <w:r>
+        <w:rPr>
+          <w:rFonts w:ascii="Times New Roman" w:hAnsi="Times New Roman" w:cs="Times New Roman"/>
+          <w:sz w:val="24"/>
+          <w:szCs w:val="24"/>
+        </w:rPr>
+        <w:t>διεπαφή</w:t>
+      </w:r>
+      <w:proofErr w:type="spellEnd"/>
+      <w:r>
+        <w:rPr>
+          <w:rFonts w:ascii="Times New Roman" w:hAnsi="Times New Roman" w:cs="Times New Roman"/>
+          <w:sz w:val="24"/>
+          <w:szCs w:val="24"/>
+        </w:rPr>
+        <w:t xml:space="preserve"> η οποία περιέχει το λογότυπο της εταιρίας, την λίστα με το μενού, ένα </w:t>
+      </w:r>
+      <w:proofErr w:type="spellStart"/>
+      <w:r>
+        <w:rPr>
+          <w:rFonts w:ascii="Times New Roman" w:hAnsi="Times New Roman" w:cs="Times New Roman"/>
+          <w:sz w:val="24"/>
+          <w:szCs w:val="24"/>
+          <w:lang w:val="en-US"/>
+        </w:rPr>
+        <w:t>combobox</w:t>
+      </w:r>
+      <w:proofErr w:type="spellEnd"/>
+      <w:r>
+        <w:rPr>
+          <w:rFonts w:ascii="Times New Roman" w:hAnsi="Times New Roman" w:cs="Times New Roman"/>
+          <w:sz w:val="24"/>
+          <w:szCs w:val="24"/>
+          <w:lang w:val="en-US"/>
+        </w:rPr>
+        <w:t xml:space="preserve"> </w:t>
+      </w:r>
+      <w:r>
+        <w:rPr>
+          <w:rFonts w:ascii="Times New Roman" w:hAnsi="Times New Roman" w:cs="Times New Roman"/>
+          <w:sz w:val="24"/>
+          <w:szCs w:val="24"/>
+        </w:rPr>
+        <w:t>φίλτρου για την ευκολότερη αναζήτηση και επιλογή ανά κατηγορία (Το οποίο δουλεύει δυναμικά) και τις επιλογές προσθήκης στο καλάθι χαμηλά, καθώς και τ</w:t>
+      </w:r>
+      <w:r>
+        <w:rPr>
+          <w:rFonts w:ascii="Times New Roman" w:hAnsi="Times New Roman" w:cs="Times New Roman"/>
+          <w:sz w:val="24"/>
+          <w:szCs w:val="24"/>
+        </w:rPr>
+        <w:t xml:space="preserve">α κουμπιά για μετάβαση στις άλλες </w:t>
+      </w:r>
+      <w:proofErr w:type="spellStart"/>
+      <w:r>
+        <w:rPr>
+          <w:rFonts w:ascii="Times New Roman" w:hAnsi="Times New Roman" w:cs="Times New Roman"/>
+          <w:sz w:val="24"/>
+          <w:szCs w:val="24"/>
+        </w:rPr>
+        <w:t>διεπαφές</w:t>
+      </w:r>
+      <w:proofErr w:type="spellEnd"/>
+      <w:r>
+        <w:rPr>
+          <w:rFonts w:ascii="Times New Roman" w:hAnsi="Times New Roman" w:cs="Times New Roman"/>
+          <w:sz w:val="24"/>
+          <w:szCs w:val="24"/>
+        </w:rPr>
+        <w:t xml:space="preserve">. Το πρόγραμμα αντλεί δεδομένα από βάση δεδομένων </w:t>
+      </w:r>
+      <w:proofErr w:type="spellStart"/>
+      <w:r>
+        <w:rPr>
+          <w:rFonts w:ascii="Times New Roman" w:hAnsi="Times New Roman" w:cs="Times New Roman"/>
+          <w:sz w:val="24"/>
+          <w:szCs w:val="24"/>
+          <w:lang w:val="en-US"/>
+        </w:rPr>
+        <w:t>Sqlite</w:t>
+      </w:r>
+      <w:proofErr w:type="spellEnd"/>
+      <w:r>
+        <w:rPr>
+          <w:rFonts w:ascii="Times New Roman" w:hAnsi="Times New Roman" w:cs="Times New Roman"/>
+          <w:sz w:val="24"/>
+          <w:szCs w:val="24"/>
+          <w:lang w:val="en-US"/>
+        </w:rPr>
+        <w:t xml:space="preserve">. </w:t>
+      </w:r>
+      <w:r>
+        <w:rPr>
+          <w:rFonts w:ascii="Times New Roman" w:hAnsi="Times New Roman" w:cs="Times New Roman"/>
+          <w:sz w:val="24"/>
+          <w:szCs w:val="24"/>
+        </w:rPr>
+        <w:t xml:space="preserve">Οι οθόνες στις οποίες μπορεί ο χρήστης να μεταβεί είναι η εμφάνιση του καλαθιού του και ολοκλήρωση πληρωμής. Στην </w:t>
+      </w:r>
+      <w:proofErr w:type="spellStart"/>
+      <w:r>
+        <w:rPr>
+          <w:rFonts w:ascii="Times New Roman" w:hAnsi="Times New Roman" w:cs="Times New Roman"/>
+          <w:sz w:val="24"/>
+          <w:szCs w:val="24"/>
+        </w:rPr>
+        <w:t>διεπαφή</w:t>
+      </w:r>
+      <w:proofErr w:type="spellEnd"/>
+      <w:r>
+        <w:rPr>
+          <w:rFonts w:ascii="Times New Roman" w:hAnsi="Times New Roman" w:cs="Times New Roman"/>
+          <w:sz w:val="24"/>
+          <w:szCs w:val="24"/>
+        </w:rPr>
+        <w:t xml:space="preserve"> του καλαθιού ο χρήστης βλέπει τα προϊόντα που έχει βάλει στο καλάθι και έπειτα μπορεί να επεξεργαστεί το καλάθι. Πατώντας το κουμπί ολοκλήρωση παραγγελίας μπορεί ο χρήστης να μεταβεί στην </w:t>
+      </w:r>
+      <w:proofErr w:type="spellStart"/>
+      <w:r>
+        <w:rPr>
+          <w:rFonts w:ascii="Times New Roman" w:hAnsi="Times New Roman" w:cs="Times New Roman"/>
+          <w:sz w:val="24"/>
+          <w:szCs w:val="24"/>
+        </w:rPr>
+        <w:t>διεπαφή</w:t>
+      </w:r>
+      <w:proofErr w:type="spellEnd"/>
+      <w:r>
+        <w:rPr>
+          <w:rFonts w:ascii="Times New Roman" w:hAnsi="Times New Roman" w:cs="Times New Roman"/>
+          <w:sz w:val="24"/>
+          <w:szCs w:val="24"/>
+        </w:rPr>
+        <w:t xml:space="preserve"> ολοκλήρωσης παραγγελίας όπου θα βάλει τα στοιχεία του για να ολοκληρώσει την παραγγελία. Υπάρχει επιλογή πληρωμής με κάρτα και μετρητά. Σε περίπτωση επιλογής μετρητών (Αντικαταβολή) η παραγγελία ολοκληρώνεται αμέσως. Στην αντίθετη περίπτωση επιλογής κάρτας ο χρήστης μεταβαίνει στην επόμενη σκηνή όπου μπορεί να βάλει τα στοιχεία της κάρτας με σκοπό να ολοκληρώσει την πληρωμή.</w:t>
+      </w:r>
+    </w:p>
+    <w:p>
+      <w:pPr>
+        <w:rPr>
+          <w:rFonts w:ascii="Times New Roman" w:hAnsi="Times New Roman" w:cs="Times New Roman"/>
+          <w:sz w:val="24"/>
+          <w:szCs w:val="24"/>
+        </w:rPr>
+      </w:pPr>
+    </w:p>
+    <w:p>
+      <w:pPr>
+        <w:rPr>
+          <w:rFonts w:ascii="Times New Roman" w:hAnsi="Times New Roman" w:cs="Times New Roman"/>
+          <w:b/>
+          <w:sz w:val="24"/>
+          <w:szCs w:val="24"/>
+        </w:rPr>
+      </w:pPr>
+      <w:r>
+        <w:rPr>
+          <w:rFonts w:ascii="Times New Roman" w:hAnsi="Times New Roman" w:cs="Times New Roman"/>
+          <w:b/>
+          <w:sz w:val="24"/>
+          <w:szCs w:val="24"/>
+        </w:rPr>
+        <w:t>Σκοπός και Διαδικασία</w:t>
+      </w:r>
+    </w:p>
+    <w:p>
+      <w:pPr>
+        <w:rPr>
+          <w:rFonts w:ascii="Times New Roman" w:hAnsi="Times New Roman" w:cs="Times New Roman"/>
+          <w:sz w:val="24"/>
+          <w:szCs w:val="24"/>
         </w:rPr>
       </w:pPr>
     </w:p>
@@ -456,6 +751,10 @@
       <w:jc w:val="right"/>
     </w:pPr>
     <w:r>
+      <w:rPr>
+        <w:noProof/>
+        <w:lang w:eastAsia="el-GR"/>
+      </w:rPr>
       <w:drawing>
         <wp:inline distT="0" distB="0" distL="0" distR="0">
           <wp:extent cx="550788" cy="662940"/>

--- a/Docs/Report.docx
+++ b/Docs/Report.docx
@@ -71,7 +71,7 @@
                     <a:blip r:embed="rId7" cstate="print">
                       <a:extLst>
                         <a:ext uri="{28A0092B-C50C-407E-A947-70E740481C1C}">
-                          <a14:useLocalDpi xmlns:p="http://schemas.openxmlformats.org/presentationml/2006/main" xmlns="" xmlns:wpc="http://schemas.microsoft.com/office/word/2010/wordprocessingCanvas" xmlns:cx="http://schemas.microsoft.com/office/drawing/2014/chartex" xmlns:cx1="http://schemas.microsoft.com/office/drawing/2015/9/8/chartex" xmlns:cx2="http://schemas.microsoft.com/office/drawing/2015/10/21/chartex" xmlns:cx3="http://schemas.microsoft.com/office/drawing/2016/5/9/chartex" xmlns:cx4="http://schemas.microsoft.com/office/drawing/2016/5/10/chartex" xmlns:cx5="http://schemas.microsoft.com/office/drawing/2016/5/11/chartex" xmlns:cx6="http://schemas.microsoft.com/office/drawing/2016/5/12/chartex" xmlns:cx7="http://schemas.microsoft.com/office/drawing/2016/5/13/chartex" xmlns:cx8="http://schemas.microsoft.com/office/drawing/2016/5/14/chartex" xmlns:mc="http://schemas.openxmlformats.org/markup-compatibility/2006" xmlns:aink="http://schemas.microsoft.com/office/drawing/2016/ink" xmlns:am3d="http://schemas.microsoft.com/office/drawing/2017/model3d" xmlns:o="urn:schemas-microsoft-com:office:office" xmlns:v="urn:schemas-microsoft-com:vml" xmlns:wp14="http://schemas.microsoft.com/office/word/2010/wordprocessingDrawing" xmlns:w10="urn:schemas-microsoft-com:office:word" xmlns:w="http://schemas.openxmlformats.org/wordprocessingml/2006/main" xmlns:w14="http://schemas.microsoft.com/office/word/2010/wordml" xmlns:w15="http://schemas.microsoft.com/office/word/2012/wordml" xmlns:w16cex="http://schemas.microsoft.com/office/word/2018/wordml/cex" xmlns:w16cid="http://schemas.microsoft.com/office/word/2016/wordml/cid" xmlns:w16="http://schemas.microsoft.com/office/word/2018/wordml" xmlns:w16se="http://schemas.microsoft.com/office/word/2015/wordml/symex" xmlns:wpg="http://schemas.microsoft.com/office/word/2010/wordprocessingGroup" xmlns:wpi="http://schemas.microsoft.com/office/word/2010/wordprocessingInk" xmlns:wps="http://schemas.microsoft.com/office/word/2010/wordprocessingShape" xmlns:a14="http://schemas.microsoft.com/office/drawing/2010/main" xmlns:lc="http://schemas.openxmlformats.org/drawingml/2006/lockedCanvas" val="0"/>
+                          <a14:useLocalDpi xmlns:lc="http://schemas.openxmlformats.org/drawingml/2006/lockedCanvas" xmlns:a14="http://schemas.microsoft.com/office/drawing/2010/main" xmlns:wps="http://schemas.microsoft.com/office/word/2010/wordprocessingShape" xmlns:wpi="http://schemas.microsoft.com/office/word/2010/wordprocessingInk" xmlns:wpg="http://schemas.microsoft.com/office/word/2010/wordprocessingGroup" xmlns:w16se="http://schemas.microsoft.com/office/word/2015/wordml/symex" xmlns:w16="http://schemas.microsoft.com/office/word/2018/wordml" xmlns:w16cid="http://schemas.microsoft.com/office/word/2016/wordml/cid" xmlns:w16cex="http://schemas.microsoft.com/office/word/2018/wordml/cex" xmlns:w15="http://schemas.microsoft.com/office/word/2012/wordml" xmlns:w14="http://schemas.microsoft.com/office/word/2010/wordml" xmlns:w="http://schemas.openxmlformats.org/wordprocessingml/2006/main" xmlns:w10="urn:schemas-microsoft-com:office:word" xmlns:wp14="http://schemas.microsoft.com/office/word/2010/wordprocessingDrawing" xmlns:v="urn:schemas-microsoft-com:vml" xmlns:o="urn:schemas-microsoft-com:office:office" xmlns:am3d="http://schemas.microsoft.com/office/drawing/2017/model3d" xmlns:aink="http://schemas.microsoft.com/office/drawing/2016/ink" xmlns:mc="http://schemas.openxmlformats.org/markup-compatibility/2006" xmlns:cx8="http://schemas.microsoft.com/office/drawing/2016/5/14/chartex" xmlns:cx7="http://schemas.microsoft.com/office/drawing/2016/5/13/chartex" xmlns:cx6="http://schemas.microsoft.com/office/drawing/2016/5/12/chartex" xmlns:cx5="http://schemas.microsoft.com/office/drawing/2016/5/11/chartex" xmlns:cx4="http://schemas.microsoft.com/office/drawing/2016/5/10/chartex" xmlns:cx3="http://schemas.microsoft.com/office/drawing/2016/5/9/chartex" xmlns:cx2="http://schemas.microsoft.com/office/drawing/2015/10/21/chartex" xmlns:cx1="http://schemas.microsoft.com/office/drawing/2015/9/8/chartex" xmlns:cx="http://schemas.microsoft.com/office/drawing/2014/chartex" xmlns:wpc="http://schemas.microsoft.com/office/word/2010/wordprocessingCanvas" xmlns="" xmlns:p="http://schemas.openxmlformats.org/presentationml/2006/main" val="0"/>
                         </a:ext>
                       </a:extLst>
                     </a:blip>
@@ -679,11 +679,4835 @@
           <w:rFonts w:ascii="Times New Roman" w:hAnsi="Times New Roman" w:cs="Times New Roman"/>
           <w:sz w:val="24"/>
           <w:szCs w:val="24"/>
-        </w:rPr>
-      </w:pPr>
+          <w:lang w:val="en-US"/>
+        </w:rPr>
+      </w:pPr>
+      <w:r>
+        <w:rPr>
+          <w:rFonts w:ascii="Times New Roman" w:hAnsi="Times New Roman" w:cs="Times New Roman"/>
+          <w:sz w:val="24"/>
+          <w:szCs w:val="24"/>
+        </w:rPr>
+        <w:t xml:space="preserve">Ο σκοπός της ομάδας μας είναι να μάθουμε όσο το δυνατόν περισσότερα μπορούμε σχετικά με την </w:t>
+      </w:r>
+      <w:r>
+        <w:rPr>
+          <w:rFonts w:ascii="Times New Roman" w:hAnsi="Times New Roman" w:cs="Times New Roman"/>
+          <w:sz w:val="24"/>
+          <w:szCs w:val="24"/>
+          <w:lang w:val="en-US"/>
+        </w:rPr>
+        <w:t xml:space="preserve">Java </w:t>
+      </w:r>
+      <w:r>
+        <w:rPr>
+          <w:rFonts w:ascii="Times New Roman" w:hAnsi="Times New Roman" w:cs="Times New Roman"/>
+          <w:sz w:val="24"/>
+          <w:szCs w:val="24"/>
+        </w:rPr>
+        <w:t xml:space="preserve">και την </w:t>
+      </w:r>
+      <w:proofErr w:type="spellStart"/>
+      <w:r>
+        <w:rPr>
+          <w:rFonts w:ascii="Times New Roman" w:hAnsi="Times New Roman" w:cs="Times New Roman"/>
+          <w:sz w:val="24"/>
+          <w:szCs w:val="24"/>
+          <w:lang w:val="en-US"/>
+        </w:rPr>
+        <w:t>JavaFX</w:t>
+      </w:r>
+      <w:proofErr w:type="spellEnd"/>
+      <w:r>
+        <w:rPr>
+          <w:rFonts w:ascii="Times New Roman" w:hAnsi="Times New Roman" w:cs="Times New Roman"/>
+          <w:sz w:val="24"/>
+          <w:szCs w:val="24"/>
+        </w:rPr>
+        <w:t xml:space="preserve">. Η εφαρμογή αυτή προορίζεται σαν ένα </w:t>
+      </w:r>
+      <w:r>
+        <w:rPr>
+          <w:rFonts w:ascii="Times New Roman" w:hAnsi="Times New Roman" w:cs="Times New Roman"/>
+          <w:sz w:val="24"/>
+          <w:szCs w:val="24"/>
+          <w:lang w:val="en-US"/>
+        </w:rPr>
+        <w:t xml:space="preserve">front end </w:t>
+      </w:r>
+      <w:r>
+        <w:rPr>
+          <w:rFonts w:ascii="Times New Roman" w:hAnsi="Times New Roman" w:cs="Times New Roman"/>
+          <w:sz w:val="24"/>
+          <w:szCs w:val="24"/>
+        </w:rPr>
+        <w:t xml:space="preserve">για την δημιουργία παραγγελιών. Η διαφορά με το </w:t>
+      </w:r>
+      <w:r>
+        <w:rPr>
+          <w:rFonts w:ascii="Times New Roman" w:hAnsi="Times New Roman" w:cs="Times New Roman"/>
+          <w:sz w:val="24"/>
+          <w:szCs w:val="24"/>
+          <w:lang w:val="en-US"/>
+        </w:rPr>
+        <w:t xml:space="preserve">e-food </w:t>
+      </w:r>
+      <w:r>
+        <w:rPr>
+          <w:rFonts w:ascii="Times New Roman" w:hAnsi="Times New Roman" w:cs="Times New Roman"/>
+          <w:sz w:val="24"/>
+          <w:szCs w:val="24"/>
+        </w:rPr>
+        <w:t xml:space="preserve">είναι πως αυτή η εφαρμογή δεν τρέχει σε </w:t>
+      </w:r>
+      <w:r>
+        <w:rPr>
+          <w:rFonts w:ascii="Times New Roman" w:hAnsi="Times New Roman" w:cs="Times New Roman"/>
+          <w:sz w:val="24"/>
+          <w:szCs w:val="24"/>
+          <w:lang w:val="en-US"/>
+        </w:rPr>
+        <w:t xml:space="preserve">web browser </w:t>
+      </w:r>
+      <w:r>
+        <w:rPr>
+          <w:rFonts w:ascii="Times New Roman" w:hAnsi="Times New Roman" w:cs="Times New Roman"/>
+          <w:sz w:val="24"/>
+          <w:szCs w:val="24"/>
+        </w:rPr>
+        <w:t xml:space="preserve">αλλά τρέχει τοπικά στον υπολογιστή του χρήστη και θα επικοινωνεί με τον </w:t>
+      </w:r>
+      <w:r>
+        <w:rPr>
+          <w:rFonts w:ascii="Times New Roman" w:hAnsi="Times New Roman" w:cs="Times New Roman"/>
+          <w:sz w:val="24"/>
+          <w:szCs w:val="24"/>
+          <w:lang w:val="en-US"/>
+        </w:rPr>
+        <w:t xml:space="preserve">server </w:t>
+      </w:r>
+      <w:r>
+        <w:rPr>
+          <w:rFonts w:ascii="Times New Roman" w:hAnsi="Times New Roman" w:cs="Times New Roman"/>
+          <w:sz w:val="24"/>
+          <w:szCs w:val="24"/>
+        </w:rPr>
+        <w:t xml:space="preserve">του μαγαζιού για να κλείσει τις παραγγελίες. Το </w:t>
+      </w:r>
+      <w:r>
+        <w:rPr>
+          <w:rFonts w:ascii="Times New Roman" w:hAnsi="Times New Roman" w:cs="Times New Roman"/>
+          <w:sz w:val="24"/>
+          <w:szCs w:val="24"/>
+          <w:lang w:val="en-US"/>
+        </w:rPr>
+        <w:t xml:space="preserve">Project </w:t>
+      </w:r>
+      <w:r>
+        <w:rPr>
+          <w:rFonts w:ascii="Times New Roman" w:hAnsi="Times New Roman" w:cs="Times New Roman"/>
+          <w:sz w:val="24"/>
+          <w:szCs w:val="24"/>
+        </w:rPr>
+        <w:t xml:space="preserve">το χωρίσαμε σε 4 </w:t>
+      </w:r>
+      <w:proofErr w:type="spellStart"/>
+      <w:r>
+        <w:rPr>
+          <w:rFonts w:ascii="Times New Roman" w:hAnsi="Times New Roman" w:cs="Times New Roman"/>
+          <w:sz w:val="24"/>
+          <w:szCs w:val="24"/>
+        </w:rPr>
+        <w:t>διεπαφές</w:t>
+      </w:r>
+      <w:proofErr w:type="spellEnd"/>
+      <w:r>
+        <w:rPr>
+          <w:rFonts w:ascii="Times New Roman" w:hAnsi="Times New Roman" w:cs="Times New Roman"/>
+          <w:sz w:val="24"/>
+          <w:szCs w:val="24"/>
+        </w:rPr>
+        <w:t xml:space="preserve">. Είμαστε 4 άτομα επομένως κάθε άτομο ανέλαβε και μία </w:t>
+      </w:r>
+      <w:proofErr w:type="spellStart"/>
+      <w:r>
+        <w:rPr>
+          <w:rFonts w:ascii="Times New Roman" w:hAnsi="Times New Roman" w:cs="Times New Roman"/>
+          <w:sz w:val="24"/>
+          <w:szCs w:val="24"/>
+        </w:rPr>
+        <w:t>διεπαφή</w:t>
+      </w:r>
+      <w:proofErr w:type="spellEnd"/>
+      <w:r>
+        <w:rPr>
+          <w:rFonts w:ascii="Times New Roman" w:hAnsi="Times New Roman" w:cs="Times New Roman"/>
+          <w:sz w:val="24"/>
+          <w:szCs w:val="24"/>
+        </w:rPr>
+        <w:t xml:space="preserve">. Όσον αφορά το </w:t>
+      </w:r>
+      <w:r>
+        <w:rPr>
+          <w:rFonts w:ascii="Times New Roman" w:hAnsi="Times New Roman" w:cs="Times New Roman"/>
+          <w:sz w:val="24"/>
+          <w:szCs w:val="24"/>
+          <w:lang w:val="en-US"/>
+        </w:rPr>
+        <w:t xml:space="preserve">Backend </w:t>
+      </w:r>
+      <w:r>
+        <w:rPr>
+          <w:rFonts w:ascii="Times New Roman" w:hAnsi="Times New Roman" w:cs="Times New Roman"/>
+          <w:sz w:val="24"/>
+          <w:szCs w:val="24"/>
+        </w:rPr>
+        <w:t>και την βάση δεδομένων λόγω προγραμματιστικής εμπειρίας στο παρελθόν και για να διευκολύνω την ομάδα το ανέλαβα εγώ (</w:t>
+      </w:r>
+      <w:proofErr w:type="spellStart"/>
+      <w:r>
+        <w:rPr>
+          <w:rFonts w:ascii="Times New Roman" w:hAnsi="Times New Roman" w:cs="Times New Roman"/>
+          <w:sz w:val="24"/>
+          <w:szCs w:val="24"/>
+        </w:rPr>
+        <w:t>Παπανάγνου</w:t>
+      </w:r>
+      <w:proofErr w:type="spellEnd"/>
+      <w:r>
+        <w:rPr>
+          <w:rFonts w:ascii="Times New Roman" w:hAnsi="Times New Roman" w:cs="Times New Roman"/>
+          <w:sz w:val="24"/>
+          <w:szCs w:val="24"/>
+        </w:rPr>
+        <w:t xml:space="preserve"> Κωνσταντίνος). Στην πρώτη κλήση που κάναμε αποφασίσαμε το </w:t>
+      </w:r>
+      <w:r>
+        <w:rPr>
+          <w:rFonts w:ascii="Times New Roman" w:hAnsi="Times New Roman" w:cs="Times New Roman"/>
+          <w:sz w:val="24"/>
+          <w:szCs w:val="24"/>
+          <w:lang w:val="en-US"/>
+        </w:rPr>
+        <w:t xml:space="preserve">theme </w:t>
+      </w:r>
+      <w:r>
+        <w:rPr>
+          <w:rFonts w:ascii="Times New Roman" w:hAnsi="Times New Roman" w:cs="Times New Roman"/>
+          <w:sz w:val="24"/>
+          <w:szCs w:val="24"/>
+        </w:rPr>
+        <w:t xml:space="preserve">της εφαρμογής (Χρώματα και όλα τα αισθητικά), όπου ο καθένας είπε την ιδέα του και τελικά υλοποιήσαμε την καλύτερη ιδέα. Αυτό που επίσης συμφωνήσαμε είναι πως όλες οι </w:t>
+      </w:r>
+      <w:proofErr w:type="spellStart"/>
+      <w:r>
+        <w:rPr>
+          <w:rFonts w:ascii="Times New Roman" w:hAnsi="Times New Roman" w:cs="Times New Roman"/>
+          <w:sz w:val="24"/>
+          <w:szCs w:val="24"/>
+        </w:rPr>
+        <w:t>διεπαφές</w:t>
+      </w:r>
+      <w:proofErr w:type="spellEnd"/>
+      <w:r>
+        <w:rPr>
+          <w:rFonts w:ascii="Times New Roman" w:hAnsi="Times New Roman" w:cs="Times New Roman"/>
+          <w:sz w:val="24"/>
+          <w:szCs w:val="24"/>
+        </w:rPr>
+        <w:t xml:space="preserve"> θα ακολουθούν κατά σύμβαση το ολικό </w:t>
+      </w:r>
+      <w:r>
+        <w:rPr>
+          <w:rFonts w:ascii="Times New Roman" w:hAnsi="Times New Roman" w:cs="Times New Roman"/>
+          <w:sz w:val="24"/>
+          <w:szCs w:val="24"/>
+          <w:lang w:val="en-US"/>
+        </w:rPr>
+        <w:t xml:space="preserve">theme </w:t>
+      </w:r>
+      <w:r>
+        <w:rPr>
+          <w:rFonts w:ascii="Times New Roman" w:hAnsi="Times New Roman" w:cs="Times New Roman"/>
+          <w:sz w:val="24"/>
+          <w:szCs w:val="24"/>
+        </w:rPr>
+        <w:t xml:space="preserve">που επιλέξαμε στην αρχή. Κάθε μέλος δούλεψε ξεχωριστά, βοηθήσαμε όλοι όπου μπορούσαμε κάνοντας κλήσεις </w:t>
+      </w:r>
+      <w:r>
+        <w:rPr>
+          <w:rFonts w:ascii="Times New Roman" w:hAnsi="Times New Roman" w:cs="Times New Roman"/>
+          <w:sz w:val="24"/>
+          <w:szCs w:val="24"/>
+          <w:lang w:val="en-US"/>
+        </w:rPr>
+        <w:t xml:space="preserve">“brainstorming” </w:t>
+      </w:r>
+      <w:r>
+        <w:rPr>
+          <w:rFonts w:ascii="Times New Roman" w:hAnsi="Times New Roman" w:cs="Times New Roman"/>
+          <w:sz w:val="24"/>
+          <w:szCs w:val="24"/>
+        </w:rPr>
+        <w:t xml:space="preserve">για να σκεφτούμε πως μπορούμε να λύσουμε τα προβλήματα που αντιμετωπίζαμε. Αφού όλοι ολοκληρώσαμε τα κομμάτια μας τα ενώσαμε σε ένα </w:t>
+      </w:r>
+      <w:r>
+        <w:rPr>
+          <w:rFonts w:ascii="Times New Roman" w:hAnsi="Times New Roman" w:cs="Times New Roman"/>
+          <w:sz w:val="24"/>
+          <w:szCs w:val="24"/>
+          <w:lang w:val="en-US"/>
+        </w:rPr>
+        <w:t xml:space="preserve">project </w:t>
+      </w:r>
+      <w:r>
+        <w:rPr>
+          <w:rFonts w:ascii="Times New Roman" w:hAnsi="Times New Roman" w:cs="Times New Roman"/>
+          <w:sz w:val="24"/>
+          <w:szCs w:val="24"/>
+        </w:rPr>
+        <w:t>και τα κολλήσαμε όλα μαζί.</w:t>
+      </w:r>
+    </w:p>
+    <w:p>
+      <w:pPr>
+        <w:rPr>
+          <w:rFonts w:ascii="Times New Roman" w:hAnsi="Times New Roman" w:cs="Times New Roman"/>
+          <w:b/>
+          <w:sz w:val="24"/>
+          <w:szCs w:val="24"/>
+          <w:u w:val="single"/>
+        </w:rPr>
+      </w:pPr>
+      <w:r>
+        <w:rPr>
+          <w:rFonts w:ascii="Times New Roman" w:hAnsi="Times New Roman" w:cs="Times New Roman"/>
+          <w:b/>
+          <w:sz w:val="24"/>
+          <w:szCs w:val="24"/>
+          <w:u w:val="single"/>
+        </w:rPr>
+        <w:t>Σημείωση: Το τι έχει κάνει ο καθένας φαίνεται στην αναλυτική αναφορά όπου έχει το όνομα του ατόμου και ακολουθεί η αναφορά του με αυτά που ανέλαβε</w:t>
+      </w:r>
+    </w:p>
+    <w:p>
+      <w:pPr>
+        <w:rPr>
+          <w:rFonts w:ascii="Times New Roman" w:hAnsi="Times New Roman" w:cs="Times New Roman"/>
+          <w:b/>
+          <w:sz w:val="24"/>
+          <w:szCs w:val="24"/>
+        </w:rPr>
+      </w:pPr>
+      <w:r>
+        <w:rPr>
+          <w:rFonts w:ascii="Times New Roman" w:hAnsi="Times New Roman" w:cs="Times New Roman"/>
+          <w:b/>
+          <w:sz w:val="32"/>
+          <w:szCs w:val="32"/>
+        </w:rPr>
+        <w:lastRenderedPageBreak/>
+        <w:t>Αναλυτικές Αναφορές κάθε μέλους</w:t>
+      </w:r>
+      <w:r>
+        <w:rPr>
+          <w:rFonts w:ascii="Times New Roman" w:hAnsi="Times New Roman" w:cs="Times New Roman"/>
+          <w:b/>
+          <w:sz w:val="24"/>
+          <w:szCs w:val="24"/>
+        </w:rPr>
+        <w:t>:</w:t>
+      </w:r>
+    </w:p>
+    <w:p>
+      <w:pPr>
+        <w:rPr>
+          <w:rFonts w:ascii="Times New Roman" w:hAnsi="Times New Roman" w:cs="Times New Roman"/>
+          <w:b/>
+          <w:sz w:val="36"/>
+          <w:szCs w:val="36"/>
+        </w:rPr>
+      </w:pPr>
+      <w:r>
+        <w:rPr>
+          <w:rFonts w:ascii="Times New Roman" w:hAnsi="Times New Roman" w:cs="Times New Roman"/>
+          <w:b/>
+          <w:sz w:val="36"/>
+          <w:szCs w:val="36"/>
+        </w:rPr>
+        <w:t>ΠΑΠΑΝΑΓΝΟΥ ΚΩΝΣΤΑΝΤΙΝΟΣ</w:t>
+      </w:r>
+    </w:p>
+    <w:p>
+      <w:pPr>
+        <w:rPr>
+          <w:rFonts w:ascii="Times New Roman" w:hAnsi="Times New Roman" w:cs="Times New Roman"/>
+          <w:sz w:val="24"/>
+        </w:rPr>
+      </w:pPr>
+      <w:r>
+        <w:rPr>
+          <w:rFonts w:ascii="Times New Roman" w:hAnsi="Times New Roman" w:cs="Times New Roman"/>
+          <w:b/>
+          <w:sz w:val="24"/>
+          <w:lang w:val="en-US"/>
+        </w:rPr>
+        <w:t>Backend</w:t>
+      </w:r>
+    </w:p>
+    <w:p>
+      <w:pPr>
+        <w:rPr>
+          <w:rFonts w:ascii="Times New Roman" w:hAnsi="Times New Roman" w:cs="Times New Roman"/>
+          <w:sz w:val="24"/>
+        </w:rPr>
+      </w:pPr>
+      <w:r>
+        <w:rPr>
+          <w:rFonts w:ascii="Times New Roman" w:hAnsi="Times New Roman" w:cs="Times New Roman"/>
+          <w:sz w:val="24"/>
+        </w:rPr>
+        <w:t xml:space="preserve">Ανέλαβα να γράψω το </w:t>
+      </w:r>
+      <w:r>
+        <w:rPr>
+          <w:rFonts w:ascii="Times New Roman" w:hAnsi="Times New Roman" w:cs="Times New Roman"/>
+          <w:sz w:val="24"/>
+          <w:lang w:val="en-US"/>
+        </w:rPr>
+        <w:t xml:space="preserve">backend </w:t>
+      </w:r>
+      <w:r>
+        <w:rPr>
+          <w:rFonts w:ascii="Times New Roman" w:hAnsi="Times New Roman" w:cs="Times New Roman"/>
+          <w:sz w:val="24"/>
+        </w:rPr>
+        <w:t xml:space="preserve">της εφαρμογής το οποίο ήταν σχετικά απλό. Αποτελείται από το μοντέλο (κλάση) ενός «πιάτου» που προσφέρει το κατάστημα. Έχει πληροφορίες σχετικά με στοιχεία που προωθεί η εταιρία όπως το όνομα του πιάτου, την τιμή του πιάτου, την περιγραφή του πιάτου και εικόνα του πιάτου, αλλά και πληροφορίες </w:t>
+      </w:r>
+      <w:r>
+        <w:rPr>
+          <w:rFonts w:ascii="Times New Roman" w:hAnsi="Times New Roman" w:cs="Times New Roman"/>
+          <w:sz w:val="24"/>
+          <w:lang w:val="en-US"/>
+        </w:rPr>
+        <w:t xml:space="preserve">metadata </w:t>
+      </w:r>
+      <w:r>
+        <w:rPr>
+          <w:rFonts w:ascii="Times New Roman" w:hAnsi="Times New Roman" w:cs="Times New Roman"/>
+          <w:sz w:val="24"/>
+        </w:rPr>
+        <w:t xml:space="preserve">που χρησιμοποιεί η εφαρμογή για την πραγματοποίηση μιας παραγγελίας όπως την ποσότητα (Πόσα πιάτα θέλει ο πελάτης να πάρει). </w:t>
+      </w:r>
+      <w:r>
+        <w:rPr>
+          <w:rFonts w:ascii="Times New Roman" w:hAnsi="Times New Roman" w:cs="Times New Roman"/>
+          <w:sz w:val="24"/>
+          <w:szCs w:val="24"/>
+        </w:rPr>
+        <w:t xml:space="preserve">Ένα ερώτημα ήταν αν στην </w:t>
+      </w:r>
+      <w:r>
+        <w:rPr>
+          <w:rFonts w:ascii="Times New Roman" w:hAnsi="Times New Roman" w:cs="Times New Roman"/>
+          <w:sz w:val="24"/>
+          <w:szCs w:val="24"/>
+          <w:lang w:val="en-US"/>
+        </w:rPr>
+        <w:t xml:space="preserve">java </w:t>
+      </w:r>
+      <w:r>
+        <w:rPr>
+          <w:rFonts w:ascii="Times New Roman" w:hAnsi="Times New Roman" w:cs="Times New Roman"/>
+          <w:sz w:val="24"/>
+        </w:rPr>
+        <w:t xml:space="preserve">μπορώ να περάσω </w:t>
+      </w:r>
+      <w:r>
+        <w:rPr>
+          <w:rFonts w:ascii="Times New Roman" w:hAnsi="Times New Roman" w:cs="Times New Roman"/>
+          <w:sz w:val="24"/>
+          <w:lang w:val="en-US"/>
+        </w:rPr>
+        <w:t xml:space="preserve">by reference </w:t>
+      </w:r>
+      <w:r>
+        <w:rPr>
+          <w:rFonts w:ascii="Times New Roman" w:hAnsi="Times New Roman" w:cs="Times New Roman"/>
+          <w:sz w:val="24"/>
+        </w:rPr>
+        <w:t xml:space="preserve">την λίστα για άμεση τροποποίηση. Η απάντηση που δόθηκε από μία αναζήτηση στο </w:t>
+      </w:r>
+      <w:proofErr w:type="spellStart"/>
+      <w:r>
+        <w:rPr>
+          <w:rFonts w:ascii="Times New Roman" w:hAnsi="Times New Roman" w:cs="Times New Roman"/>
+          <w:sz w:val="24"/>
+        </w:rPr>
+        <w:t>ιντερνετ</w:t>
+      </w:r>
+      <w:proofErr w:type="spellEnd"/>
+      <w:r>
+        <w:rPr>
+          <w:rFonts w:ascii="Times New Roman" w:hAnsi="Times New Roman" w:cs="Times New Roman"/>
+          <w:sz w:val="24"/>
+        </w:rPr>
+        <w:t xml:space="preserve"> είναι όχι και για αυτόν τον λόγο η λύση που σκέφτηκα ήταν να δημιουργήσω μία στατική λίστα καλαθιού μέσα στην δομή του «πιάτου»</w:t>
+      </w:r>
+    </w:p>
+    <w:p>
+      <w:pPr>
+        <w:rPr>
+          <w:rFonts w:ascii="Times New Roman" w:hAnsi="Times New Roman" w:cs="Times New Roman"/>
+          <w:sz w:val="24"/>
+          <w:szCs w:val="24"/>
+          <w:u w:val="single"/>
+          <w:lang w:val="en-US"/>
+        </w:rPr>
+      </w:pPr>
+      <w:r>
+        <w:rPr>
+          <w:rFonts w:ascii="Times New Roman" w:hAnsi="Times New Roman" w:cs="Times New Roman"/>
+          <w:sz w:val="24"/>
+          <w:u w:val="single"/>
+          <w:lang w:val="en-US"/>
+        </w:rPr>
+        <w:t xml:space="preserve">Note: </w:t>
+      </w:r>
+      <w:r>
+        <w:rPr>
+          <w:rFonts w:ascii="Times New Roman" w:hAnsi="Times New Roman" w:cs="Times New Roman"/>
+          <w:sz w:val="24"/>
+          <w:u w:val="single"/>
+        </w:rPr>
+        <w:t>Τα σχόλια για την παραγγελία (</w:t>
+      </w:r>
+      <w:r>
+        <w:rPr>
+          <w:rFonts w:ascii="Times New Roman" w:hAnsi="Times New Roman" w:cs="Times New Roman"/>
+          <w:sz w:val="24"/>
+          <w:szCs w:val="24"/>
+          <w:u w:val="single"/>
+        </w:rPr>
+        <w:t xml:space="preserve">π.χ. πόσο ψημένο θα είναι το κρέας, ή κάποια συγκεκριμένη παράκληση κατά την παράδοση) αποφασίστηκε να μην αποθηκεύονται σε δομή στο </w:t>
+      </w:r>
+      <w:r>
+        <w:rPr>
+          <w:rFonts w:ascii="Times New Roman" w:hAnsi="Times New Roman" w:cs="Times New Roman"/>
+          <w:sz w:val="24"/>
+          <w:szCs w:val="24"/>
+          <w:u w:val="single"/>
+          <w:lang w:val="en-US"/>
+        </w:rPr>
+        <w:t xml:space="preserve">backend </w:t>
+      </w:r>
+      <w:r>
+        <w:rPr>
+          <w:rFonts w:ascii="Times New Roman" w:hAnsi="Times New Roman" w:cs="Times New Roman"/>
+          <w:sz w:val="24"/>
+          <w:szCs w:val="24"/>
+          <w:u w:val="single"/>
+        </w:rPr>
+        <w:t xml:space="preserve">αλλά να στέλνονται κατευθείαν από το </w:t>
+      </w:r>
+      <w:r>
+        <w:rPr>
+          <w:rFonts w:ascii="Times New Roman" w:hAnsi="Times New Roman" w:cs="Times New Roman"/>
+          <w:sz w:val="24"/>
+          <w:szCs w:val="24"/>
+          <w:u w:val="single"/>
+          <w:lang w:val="en-US"/>
+        </w:rPr>
+        <w:t>front end</w:t>
+      </w:r>
+      <w:r>
+        <w:rPr>
+          <w:rFonts w:ascii="Times New Roman" w:hAnsi="Times New Roman" w:cs="Times New Roman"/>
+          <w:sz w:val="24"/>
+          <w:szCs w:val="24"/>
+          <w:u w:val="single"/>
+        </w:rPr>
+        <w:t xml:space="preserve"> στο χαρτί παραγγελίας</w:t>
+      </w:r>
+      <w:r>
+        <w:rPr>
+          <w:rFonts w:ascii="Times New Roman" w:hAnsi="Times New Roman" w:cs="Times New Roman"/>
+          <w:sz w:val="24"/>
+          <w:szCs w:val="24"/>
+          <w:u w:val="single"/>
+        </w:rPr>
+        <w:t xml:space="preserve">.  </w:t>
+      </w:r>
+    </w:p>
+    <w:p>
+      <w:pPr>
+        <w:rPr>
+          <w:rFonts w:ascii="Times New Roman" w:hAnsi="Times New Roman" w:cs="Times New Roman"/>
+          <w:sz w:val="24"/>
+          <w:szCs w:val="24"/>
+        </w:rPr>
+      </w:pPr>
+      <w:r>
+        <w:rPr>
+          <w:rFonts w:ascii="Times New Roman" w:hAnsi="Times New Roman" w:cs="Times New Roman"/>
+          <w:sz w:val="24"/>
+          <w:szCs w:val="24"/>
+        </w:rPr>
+        <w:t xml:space="preserve">Στο </w:t>
+      </w:r>
+      <w:r>
+        <w:rPr>
+          <w:rFonts w:ascii="Times New Roman" w:hAnsi="Times New Roman" w:cs="Times New Roman"/>
+          <w:sz w:val="24"/>
+          <w:szCs w:val="24"/>
+          <w:lang w:val="en-US"/>
+        </w:rPr>
+        <w:t xml:space="preserve">backend </w:t>
+      </w:r>
+      <w:r>
+        <w:rPr>
+          <w:rFonts w:ascii="Times New Roman" w:hAnsi="Times New Roman" w:cs="Times New Roman"/>
+          <w:sz w:val="24"/>
+          <w:szCs w:val="24"/>
+        </w:rPr>
+        <w:t xml:space="preserve">της εφαρμογής συνδέεται επίσης μία βάση δεδομένων </w:t>
+      </w:r>
+      <w:proofErr w:type="spellStart"/>
+      <w:r>
+        <w:rPr>
+          <w:rFonts w:ascii="Times New Roman" w:hAnsi="Times New Roman" w:cs="Times New Roman"/>
+          <w:sz w:val="24"/>
+          <w:szCs w:val="24"/>
+          <w:lang w:val="en-US"/>
+        </w:rPr>
+        <w:t>Sqlite</w:t>
+      </w:r>
+      <w:proofErr w:type="spellEnd"/>
+      <w:r>
+        <w:rPr>
+          <w:rFonts w:ascii="Times New Roman" w:hAnsi="Times New Roman" w:cs="Times New Roman"/>
+          <w:sz w:val="24"/>
+          <w:szCs w:val="24"/>
+          <w:lang w:val="en-US"/>
+        </w:rPr>
+        <w:t xml:space="preserve"> </w:t>
+      </w:r>
+      <w:r>
+        <w:rPr>
+          <w:rFonts w:ascii="Times New Roman" w:hAnsi="Times New Roman" w:cs="Times New Roman"/>
+          <w:sz w:val="24"/>
+          <w:szCs w:val="24"/>
+        </w:rPr>
+        <w:t xml:space="preserve">μέσω της κλάσης </w:t>
+      </w:r>
+      <w:proofErr w:type="spellStart"/>
+      <w:r>
+        <w:rPr>
+          <w:rFonts w:ascii="Times New Roman" w:hAnsi="Times New Roman" w:cs="Times New Roman"/>
+          <w:sz w:val="24"/>
+          <w:szCs w:val="24"/>
+          <w:lang w:val="en-US"/>
+        </w:rPr>
+        <w:t>DatabaseHandler</w:t>
+      </w:r>
+      <w:proofErr w:type="spellEnd"/>
+      <w:r>
+        <w:rPr>
+          <w:rFonts w:ascii="Times New Roman" w:hAnsi="Times New Roman" w:cs="Times New Roman"/>
+          <w:sz w:val="24"/>
+          <w:szCs w:val="24"/>
+          <w:lang w:val="en-US"/>
+        </w:rPr>
+        <w:t xml:space="preserve"> </w:t>
+      </w:r>
+      <w:r>
+        <w:rPr>
+          <w:rFonts w:ascii="Times New Roman" w:hAnsi="Times New Roman" w:cs="Times New Roman"/>
+          <w:sz w:val="24"/>
+          <w:szCs w:val="24"/>
+        </w:rPr>
+        <w:t xml:space="preserve">που είναι πρακτικά μία </w:t>
+      </w:r>
+      <w:r>
+        <w:rPr>
+          <w:rFonts w:ascii="Times New Roman" w:hAnsi="Times New Roman" w:cs="Times New Roman"/>
+          <w:sz w:val="24"/>
+          <w:szCs w:val="24"/>
+          <w:lang w:val="en-US"/>
+        </w:rPr>
+        <w:t xml:space="preserve">wrapper </w:t>
+      </w:r>
+      <w:r>
+        <w:rPr>
+          <w:rFonts w:ascii="Times New Roman" w:hAnsi="Times New Roman" w:cs="Times New Roman"/>
+          <w:sz w:val="24"/>
+          <w:szCs w:val="24"/>
+        </w:rPr>
+        <w:t xml:space="preserve">κλάση για την διαχείριση της βάσης δεδομένων. Η βάση δεδομένων περιέχει τα πιάτα που προσφέρει το κατάστημα με όλα τα </w:t>
+      </w:r>
+      <w:r>
+        <w:rPr>
+          <w:rFonts w:ascii="Times New Roman" w:hAnsi="Times New Roman" w:cs="Times New Roman"/>
+          <w:sz w:val="24"/>
+          <w:szCs w:val="24"/>
+          <w:lang w:val="en-US"/>
+        </w:rPr>
+        <w:t xml:space="preserve">metadata </w:t>
+      </w:r>
+      <w:r>
+        <w:rPr>
+          <w:rFonts w:ascii="Times New Roman" w:hAnsi="Times New Roman" w:cs="Times New Roman"/>
+          <w:sz w:val="24"/>
+          <w:szCs w:val="24"/>
+        </w:rPr>
+        <w:t>τους και ενημερώνεται σε συχνή βάση από το κατάστημα (Θεωρητικά).</w:t>
+      </w:r>
+    </w:p>
+    <w:p>
+      <w:pPr>
+        <w:rPr>
+          <w:rFonts w:ascii="Times New Roman" w:hAnsi="Times New Roman" w:cs="Times New Roman"/>
+          <w:sz w:val="24"/>
+        </w:rPr>
+      </w:pPr>
+      <w:r>
+        <w:rPr>
+          <w:rFonts w:ascii="Times New Roman" w:hAnsi="Times New Roman" w:cs="Times New Roman"/>
+          <w:sz w:val="24"/>
+          <w:szCs w:val="24"/>
+        </w:rPr>
+        <w:br/>
+        <w:t xml:space="preserve">Στο </w:t>
+      </w:r>
+      <w:r>
+        <w:rPr>
+          <w:rFonts w:ascii="Times New Roman" w:hAnsi="Times New Roman" w:cs="Times New Roman"/>
+          <w:sz w:val="24"/>
+          <w:szCs w:val="24"/>
+          <w:lang w:val="en-US"/>
+        </w:rPr>
+        <w:t xml:space="preserve">backend </w:t>
+      </w:r>
+      <w:r>
+        <w:rPr>
+          <w:rFonts w:ascii="Times New Roman" w:hAnsi="Times New Roman" w:cs="Times New Roman"/>
+          <w:sz w:val="24"/>
+          <w:szCs w:val="24"/>
+        </w:rPr>
+        <w:t xml:space="preserve">συνάντησα ένα σημαντικό πρόβλημα με το </w:t>
+      </w:r>
+      <w:r>
+        <w:rPr>
+          <w:rFonts w:ascii="Times New Roman" w:hAnsi="Times New Roman" w:cs="Times New Roman"/>
+          <w:sz w:val="24"/>
+          <w:szCs w:val="24"/>
+          <w:lang w:val="en-US"/>
+        </w:rPr>
+        <w:t>Controller intercommunication</w:t>
+      </w:r>
+      <w:r>
+        <w:rPr>
+          <w:rFonts w:ascii="Times New Roman" w:hAnsi="Times New Roman" w:cs="Times New Roman"/>
+          <w:sz w:val="24"/>
+          <w:szCs w:val="24"/>
+        </w:rPr>
+        <w:t xml:space="preserve">. (Δεν μπορούσα να χρησιμοποιήσω </w:t>
+      </w:r>
+      <w:r>
+        <w:rPr>
+          <w:rFonts w:ascii="Times New Roman" w:hAnsi="Times New Roman" w:cs="Times New Roman"/>
+          <w:sz w:val="24"/>
+          <w:szCs w:val="24"/>
+          <w:lang w:val="en-US"/>
+        </w:rPr>
+        <w:t xml:space="preserve">static object </w:t>
+      </w:r>
+      <w:r>
+        <w:rPr>
+          <w:rFonts w:ascii="Times New Roman" w:hAnsi="Times New Roman" w:cs="Times New Roman"/>
+          <w:sz w:val="24"/>
+          <w:szCs w:val="24"/>
+        </w:rPr>
+        <w:t xml:space="preserve">από κλάση στο </w:t>
+      </w:r>
+      <w:r>
+        <w:rPr>
+          <w:rFonts w:ascii="Times New Roman" w:hAnsi="Times New Roman" w:cs="Times New Roman"/>
+          <w:sz w:val="24"/>
+          <w:szCs w:val="24"/>
+          <w:lang w:val="en-US"/>
+        </w:rPr>
+        <w:t xml:space="preserve">backend </w:t>
+      </w:r>
+      <w:r>
+        <w:rPr>
+          <w:rFonts w:ascii="Times New Roman" w:hAnsi="Times New Roman" w:cs="Times New Roman"/>
+          <w:sz w:val="24"/>
+          <w:szCs w:val="24"/>
+        </w:rPr>
+        <w:t xml:space="preserve">μεταξύ των </w:t>
+      </w:r>
+      <w:r>
+        <w:rPr>
+          <w:rFonts w:ascii="Times New Roman" w:hAnsi="Times New Roman" w:cs="Times New Roman"/>
+          <w:sz w:val="24"/>
+          <w:szCs w:val="24"/>
+          <w:lang w:val="en-US"/>
+        </w:rPr>
+        <w:t xml:space="preserve">Controllers </w:t>
+      </w:r>
+      <w:r>
+        <w:rPr>
+          <w:rFonts w:ascii="Times New Roman" w:hAnsi="Times New Roman" w:cs="Times New Roman"/>
+          <w:sz w:val="24"/>
+          <w:szCs w:val="24"/>
+        </w:rPr>
+        <w:t xml:space="preserve">για μεταφορά δεδομένων για κάποιο λόγο που δεν έμαθα ποτέ.) Ψάχνοντας στο </w:t>
+      </w:r>
+      <w:r>
+        <w:rPr>
+          <w:rFonts w:ascii="Times New Roman" w:hAnsi="Times New Roman" w:cs="Times New Roman"/>
+          <w:sz w:val="24"/>
+          <w:szCs w:val="24"/>
+          <w:lang w:val="en-US"/>
+        </w:rPr>
+        <w:t xml:space="preserve">internet </w:t>
+      </w:r>
+      <w:r>
+        <w:rPr>
+          <w:rFonts w:ascii="Times New Roman" w:hAnsi="Times New Roman" w:cs="Times New Roman"/>
+          <w:sz w:val="24"/>
+          <w:szCs w:val="24"/>
+        </w:rPr>
+        <w:t xml:space="preserve">βρήκα μια πιθανή λύση με </w:t>
+      </w:r>
+      <w:r>
+        <w:rPr>
+          <w:rFonts w:ascii="Times New Roman" w:hAnsi="Times New Roman" w:cs="Times New Roman"/>
+          <w:sz w:val="24"/>
+          <w:szCs w:val="24"/>
+          <w:lang w:val="en-US"/>
+        </w:rPr>
+        <w:t xml:space="preserve">Context </w:t>
+      </w:r>
+      <w:r>
+        <w:rPr>
+          <w:rFonts w:ascii="Times New Roman" w:hAnsi="Times New Roman" w:cs="Times New Roman"/>
+          <w:sz w:val="24"/>
+          <w:szCs w:val="24"/>
+        </w:rPr>
+        <w:t xml:space="preserve">αλλά δεν λειτουργούσε στο δικό μας </w:t>
+      </w:r>
+      <w:r>
+        <w:rPr>
+          <w:rFonts w:ascii="Times New Roman" w:hAnsi="Times New Roman" w:cs="Times New Roman"/>
+          <w:sz w:val="24"/>
+          <w:szCs w:val="24"/>
+          <w:lang w:val="en-US"/>
+        </w:rPr>
+        <w:t xml:space="preserve">project, </w:t>
+      </w:r>
+      <w:proofErr w:type="spellStart"/>
+      <w:r>
+        <w:rPr>
+          <w:rFonts w:ascii="Times New Roman" w:hAnsi="Times New Roman" w:cs="Times New Roman"/>
+          <w:sz w:val="24"/>
+          <w:szCs w:val="24"/>
+          <w:lang w:val="en-US"/>
+        </w:rPr>
+        <w:t>πρ</w:t>
+      </w:r>
+      <w:proofErr w:type="spellEnd"/>
+      <w:r>
+        <w:rPr>
+          <w:rFonts w:ascii="Times New Roman" w:hAnsi="Times New Roman" w:cs="Times New Roman"/>
+          <w:sz w:val="24"/>
+          <w:szCs w:val="24"/>
+        </w:rPr>
+        <w:t xml:space="preserve">άγμα το οποίο με άφησε με μόνο μία λύση. Έπρεπε να κάνω </w:t>
+      </w:r>
+      <w:r>
+        <w:rPr>
+          <w:rFonts w:ascii="Times New Roman" w:hAnsi="Times New Roman" w:cs="Times New Roman"/>
+          <w:sz w:val="24"/>
+          <w:szCs w:val="24"/>
+          <w:lang w:val="en-US"/>
+        </w:rPr>
+        <w:t xml:space="preserve">bypass </w:t>
+      </w:r>
+      <w:r>
+        <w:rPr>
+          <w:rFonts w:ascii="Times New Roman" w:hAnsi="Times New Roman" w:cs="Times New Roman"/>
+          <w:sz w:val="24"/>
+          <w:szCs w:val="24"/>
+        </w:rPr>
+        <w:t xml:space="preserve">την </w:t>
+      </w:r>
+      <w:proofErr w:type="spellStart"/>
+      <w:r>
+        <w:rPr>
+          <w:rFonts w:ascii="Times New Roman" w:hAnsi="Times New Roman" w:cs="Times New Roman"/>
+          <w:sz w:val="24"/>
+          <w:szCs w:val="24"/>
+          <w:lang w:val="en-US"/>
+        </w:rPr>
+        <w:t>javafx</w:t>
+      </w:r>
+      <w:proofErr w:type="spellEnd"/>
+      <w:r>
+        <w:rPr>
+          <w:rFonts w:ascii="Times New Roman" w:hAnsi="Times New Roman" w:cs="Times New Roman"/>
+          <w:sz w:val="24"/>
+          <w:szCs w:val="24"/>
+          <w:lang w:val="en-US"/>
+        </w:rPr>
+        <w:t xml:space="preserve"> </w:t>
+      </w:r>
+      <w:r>
+        <w:rPr>
+          <w:rFonts w:ascii="Times New Roman" w:hAnsi="Times New Roman" w:cs="Times New Roman"/>
+          <w:sz w:val="24"/>
+          <w:szCs w:val="24"/>
+        </w:rPr>
+        <w:t xml:space="preserve">και αυτό το έκανα μέσω της </w:t>
+      </w:r>
+      <w:proofErr w:type="spellStart"/>
+      <w:r>
+        <w:rPr>
+          <w:rFonts w:ascii="Times New Roman" w:hAnsi="Times New Roman" w:cs="Times New Roman"/>
+          <w:sz w:val="24"/>
+          <w:szCs w:val="24"/>
+          <w:lang w:val="en-US"/>
+        </w:rPr>
+        <w:t>Sqlite</w:t>
+      </w:r>
+      <w:proofErr w:type="spellEnd"/>
+      <w:r>
+        <w:rPr>
+          <w:rFonts w:ascii="Times New Roman" w:hAnsi="Times New Roman" w:cs="Times New Roman"/>
+          <w:sz w:val="24"/>
+          <w:szCs w:val="24"/>
+          <w:lang w:val="en-US"/>
+        </w:rPr>
+        <w:t>.</w:t>
+      </w:r>
+      <w:r>
+        <w:rPr>
+          <w:rFonts w:ascii="Times New Roman" w:hAnsi="Times New Roman" w:cs="Times New Roman"/>
+          <w:sz w:val="24"/>
+          <w:szCs w:val="24"/>
+        </w:rPr>
+        <w:t xml:space="preserve"> Έφτιαξα ένα νέο πίνακα στην βάση δεδομένων για την προσωρινή αποθήκευση του καλαθιού και κάθε </w:t>
+      </w:r>
+      <w:r>
+        <w:rPr>
+          <w:rFonts w:ascii="Times New Roman" w:hAnsi="Times New Roman" w:cs="Times New Roman"/>
+          <w:sz w:val="24"/>
+          <w:szCs w:val="24"/>
+          <w:lang w:val="en-US"/>
+        </w:rPr>
+        <w:t xml:space="preserve">Controller </w:t>
+      </w:r>
+      <w:r>
+        <w:rPr>
+          <w:rFonts w:ascii="Times New Roman" w:hAnsi="Times New Roman" w:cs="Times New Roman"/>
+          <w:sz w:val="24"/>
+          <w:szCs w:val="24"/>
+        </w:rPr>
+        <w:t xml:space="preserve">θα τραβάει τα δεδομένα από την βάση. Αυτό το </w:t>
+      </w:r>
+      <w:r>
+        <w:rPr>
+          <w:rFonts w:ascii="Times New Roman" w:hAnsi="Times New Roman" w:cs="Times New Roman"/>
+          <w:sz w:val="24"/>
+          <w:szCs w:val="24"/>
+          <w:lang w:val="en-US"/>
+        </w:rPr>
+        <w:t xml:space="preserve">bypass </w:t>
+      </w:r>
+      <w:r>
+        <w:rPr>
+          <w:rFonts w:ascii="Times New Roman" w:hAnsi="Times New Roman" w:cs="Times New Roman"/>
+          <w:sz w:val="24"/>
+          <w:szCs w:val="24"/>
+        </w:rPr>
+        <w:t xml:space="preserve">παρότι θυσιάζει επεξεργαστική ισχύ, λύνει το πρόβλημα που αντιμετωπίζει η </w:t>
+      </w:r>
+      <w:r>
+        <w:rPr>
+          <w:rFonts w:ascii="Times New Roman" w:hAnsi="Times New Roman" w:cs="Times New Roman"/>
+          <w:sz w:val="24"/>
+          <w:szCs w:val="24"/>
+          <w:lang w:val="en-US"/>
+        </w:rPr>
+        <w:t>java.</w:t>
+      </w:r>
+    </w:p>
+    <w:p>
+      <w:pPr>
+        <w:rPr>
+          <w:rFonts w:ascii="Times New Roman" w:hAnsi="Times New Roman" w:cs="Times New Roman"/>
+          <w:b/>
+          <w:sz w:val="24"/>
+        </w:rPr>
+      </w:pPr>
+    </w:p>
+    <w:p>
+      <w:pPr>
+        <w:rPr>
+          <w:rFonts w:ascii="Times New Roman" w:hAnsi="Times New Roman" w:cs="Times New Roman"/>
+          <w:b/>
+          <w:sz w:val="24"/>
+        </w:rPr>
+      </w:pPr>
+      <w:r>
+        <w:rPr>
+          <w:rFonts w:ascii="Times New Roman" w:hAnsi="Times New Roman" w:cs="Times New Roman"/>
+          <w:b/>
+          <w:sz w:val="24"/>
+        </w:rPr>
+        <w:t>Αρχική οθόνη</w:t>
+      </w:r>
+    </w:p>
+    <w:p>
+      <w:pPr>
+        <w:rPr>
+          <w:rFonts w:ascii="Times New Roman" w:hAnsi="Times New Roman" w:cs="Times New Roman"/>
+          <w:sz w:val="24"/>
+        </w:rPr>
+      </w:pPr>
+      <w:r>
+        <w:rPr>
+          <w:rFonts w:ascii="Times New Roman" w:hAnsi="Times New Roman" w:cs="Times New Roman"/>
+          <w:sz w:val="24"/>
+        </w:rPr>
+        <w:t xml:space="preserve">Επίσης ανέλαβα να γράψω την αρχική οθόνη η οποία είναι και η πρώτη που εμφανίζεται στον χρήστη που ξεκινάει την εφαρμογή μας. Η οθόνη έχει ένα πλήρως </w:t>
+      </w:r>
+      <w:r>
+        <w:rPr>
+          <w:rFonts w:ascii="Times New Roman" w:hAnsi="Times New Roman" w:cs="Times New Roman"/>
+          <w:sz w:val="24"/>
+          <w:lang w:val="en-US"/>
+        </w:rPr>
+        <w:lastRenderedPageBreak/>
+        <w:t>custom flat design</w:t>
+      </w:r>
+      <w:r>
+        <w:rPr>
+          <w:rFonts w:ascii="Times New Roman" w:hAnsi="Times New Roman" w:cs="Times New Roman"/>
+          <w:sz w:val="24"/>
+        </w:rPr>
+        <w:t xml:space="preserve"> όπου τα χρώματα είναι επιλεγμένα σε σκούρο </w:t>
+      </w:r>
+      <w:r>
+        <w:rPr>
+          <w:rFonts w:ascii="Times New Roman" w:hAnsi="Times New Roman" w:cs="Times New Roman"/>
+          <w:sz w:val="24"/>
+          <w:lang w:val="en-US"/>
+        </w:rPr>
+        <w:t>theme</w:t>
+      </w:r>
+      <w:r>
+        <w:rPr>
+          <w:rFonts w:ascii="Times New Roman" w:hAnsi="Times New Roman" w:cs="Times New Roman"/>
+          <w:sz w:val="24"/>
+        </w:rPr>
+        <w:t xml:space="preserve"> και τα γράμματα ανοιχτά. Η οθόνη περιέχει αρκετά γραφικά αντικείμενα, μερικά εκ των οποίων είναι </w:t>
+      </w:r>
+      <w:r>
+        <w:rPr>
+          <w:rFonts w:ascii="Times New Roman" w:hAnsi="Times New Roman" w:cs="Times New Roman"/>
+          <w:sz w:val="24"/>
+          <w:lang w:val="en-US"/>
+        </w:rPr>
+        <w:t xml:space="preserve">custom </w:t>
+      </w:r>
+      <w:r>
+        <w:rPr>
+          <w:rFonts w:ascii="Times New Roman" w:hAnsi="Times New Roman" w:cs="Times New Roman"/>
+          <w:sz w:val="24"/>
+        </w:rPr>
+        <w:t>που δημιουργήσαμε. Πιο συγκεκριμένα περιέχει:</w:t>
+      </w:r>
+    </w:p>
+    <w:p>
+      <w:pPr>
+        <w:pStyle w:val="a6"/>
+        <w:numPr>
+          <w:ilvl w:val="0"/>
+          <w:numId w:val="2"/>
+        </w:numPr>
+        <w:rPr>
+          <w:rFonts w:ascii="Times New Roman" w:hAnsi="Times New Roman" w:cs="Times New Roman"/>
+          <w:sz w:val="24"/>
+        </w:rPr>
+      </w:pPr>
+      <w:proofErr w:type="spellStart"/>
+      <w:r>
+        <w:rPr>
+          <w:rFonts w:ascii="Times New Roman" w:hAnsi="Times New Roman" w:cs="Times New Roman"/>
+          <w:sz w:val="24"/>
+          <w:lang w:val="en-US"/>
+        </w:rPr>
+        <w:t>ListView</w:t>
+      </w:r>
+      <w:proofErr w:type="spellEnd"/>
+      <w:r>
+        <w:rPr>
+          <w:rFonts w:ascii="Times New Roman" w:hAnsi="Times New Roman" w:cs="Times New Roman"/>
+          <w:sz w:val="24"/>
+          <w:lang w:val="en-US"/>
+        </w:rPr>
+        <w:t xml:space="preserve"> Control</w:t>
+      </w:r>
+    </w:p>
+    <w:p>
+      <w:pPr>
+        <w:pStyle w:val="a6"/>
+        <w:numPr>
+          <w:ilvl w:val="0"/>
+          <w:numId w:val="2"/>
+        </w:numPr>
+        <w:rPr>
+          <w:rFonts w:ascii="Times New Roman" w:hAnsi="Times New Roman" w:cs="Times New Roman"/>
+          <w:sz w:val="24"/>
+        </w:rPr>
+      </w:pPr>
+      <w:r>
+        <w:rPr>
+          <w:rFonts w:ascii="Times New Roman" w:hAnsi="Times New Roman" w:cs="Times New Roman"/>
+          <w:sz w:val="24"/>
+          <w:lang w:val="en-US"/>
+        </w:rPr>
+        <w:t xml:space="preserve">Custom </w:t>
+      </w:r>
+      <w:proofErr w:type="spellStart"/>
+      <w:r>
+        <w:rPr>
+          <w:rFonts w:ascii="Times New Roman" w:hAnsi="Times New Roman" w:cs="Times New Roman"/>
+          <w:sz w:val="24"/>
+          <w:lang w:val="en-US"/>
+        </w:rPr>
+        <w:t>ListViewCell</w:t>
+      </w:r>
+      <w:proofErr w:type="spellEnd"/>
+      <w:r>
+        <w:rPr>
+          <w:rFonts w:ascii="Times New Roman" w:hAnsi="Times New Roman" w:cs="Times New Roman"/>
+          <w:sz w:val="24"/>
+          <w:lang w:val="en-US"/>
+        </w:rPr>
+        <w:t xml:space="preserve"> (</w:t>
+      </w:r>
+      <w:proofErr w:type="spellStart"/>
+      <w:r>
+        <w:rPr>
+          <w:rFonts w:ascii="Times New Roman" w:hAnsi="Times New Roman" w:cs="Times New Roman"/>
+          <w:sz w:val="24"/>
+          <w:lang w:val="en-US"/>
+        </w:rPr>
+        <w:t>ListViewItems</w:t>
+      </w:r>
+      <w:proofErr w:type="spellEnd"/>
+      <w:r>
+        <w:rPr>
+          <w:rFonts w:ascii="Times New Roman" w:hAnsi="Times New Roman" w:cs="Times New Roman"/>
+          <w:sz w:val="24"/>
+          <w:lang w:val="en-US"/>
+        </w:rPr>
+        <w:t>)</w:t>
+      </w:r>
+    </w:p>
+    <w:p>
+      <w:pPr>
+        <w:pStyle w:val="a6"/>
+        <w:numPr>
+          <w:ilvl w:val="0"/>
+          <w:numId w:val="2"/>
+        </w:numPr>
+        <w:rPr>
+          <w:rFonts w:ascii="Times New Roman" w:hAnsi="Times New Roman" w:cs="Times New Roman"/>
+          <w:sz w:val="24"/>
+        </w:rPr>
+      </w:pPr>
+      <w:r>
+        <w:rPr>
+          <w:rFonts w:ascii="Times New Roman" w:hAnsi="Times New Roman" w:cs="Times New Roman"/>
+          <w:sz w:val="24"/>
+          <w:lang w:val="en-US"/>
+        </w:rPr>
+        <w:t>Button</w:t>
+      </w:r>
+    </w:p>
+    <w:p>
+      <w:pPr>
+        <w:pStyle w:val="a6"/>
+        <w:numPr>
+          <w:ilvl w:val="0"/>
+          <w:numId w:val="2"/>
+        </w:numPr>
+        <w:rPr>
+          <w:rFonts w:ascii="Times New Roman" w:hAnsi="Times New Roman" w:cs="Times New Roman"/>
+          <w:sz w:val="24"/>
+        </w:rPr>
+      </w:pPr>
+      <w:r>
+        <w:rPr>
+          <w:rFonts w:ascii="Times New Roman" w:hAnsi="Times New Roman" w:cs="Times New Roman"/>
+          <w:sz w:val="24"/>
+          <w:lang w:val="en-US"/>
+        </w:rPr>
+        <w:t>Labels</w:t>
+      </w:r>
+    </w:p>
+    <w:p>
+      <w:pPr>
+        <w:pStyle w:val="a6"/>
+        <w:numPr>
+          <w:ilvl w:val="0"/>
+          <w:numId w:val="2"/>
+        </w:numPr>
+        <w:rPr>
+          <w:rFonts w:ascii="Times New Roman" w:hAnsi="Times New Roman" w:cs="Times New Roman"/>
+          <w:sz w:val="24"/>
+        </w:rPr>
+      </w:pPr>
+      <w:r>
+        <w:rPr>
+          <w:rFonts w:ascii="Times New Roman" w:hAnsi="Times New Roman" w:cs="Times New Roman"/>
+          <w:sz w:val="24"/>
+          <w:lang w:val="en-US"/>
+        </w:rPr>
+        <w:t>Spinner</w:t>
+      </w:r>
+    </w:p>
+    <w:p>
+      <w:pPr>
+        <w:pStyle w:val="a6"/>
+        <w:numPr>
+          <w:ilvl w:val="0"/>
+          <w:numId w:val="2"/>
+        </w:numPr>
+        <w:rPr>
+          <w:rFonts w:ascii="Times New Roman" w:hAnsi="Times New Roman" w:cs="Times New Roman"/>
+          <w:sz w:val="24"/>
+        </w:rPr>
+      </w:pPr>
+      <w:r>
+        <w:rPr>
+          <w:rFonts w:ascii="Times New Roman" w:hAnsi="Times New Roman" w:cs="Times New Roman"/>
+          <w:sz w:val="24"/>
+          <w:lang w:val="en-US"/>
+        </w:rPr>
+        <w:t>Dialog</w:t>
+      </w:r>
+    </w:p>
+    <w:p>
+      <w:pPr>
+        <w:pStyle w:val="a6"/>
+        <w:numPr>
+          <w:ilvl w:val="0"/>
+          <w:numId w:val="2"/>
+        </w:numPr>
+        <w:rPr>
+          <w:rFonts w:ascii="Times New Roman" w:hAnsi="Times New Roman" w:cs="Times New Roman"/>
+          <w:sz w:val="24"/>
+        </w:rPr>
+      </w:pPr>
+      <w:r>
+        <w:rPr>
+          <w:rFonts w:ascii="Times New Roman" w:hAnsi="Times New Roman" w:cs="Times New Roman"/>
+          <w:sz w:val="24"/>
+        </w:rPr>
+        <w:t xml:space="preserve">Ένα </w:t>
+      </w:r>
+      <w:r>
+        <w:rPr>
+          <w:rFonts w:ascii="Times New Roman" w:hAnsi="Times New Roman" w:cs="Times New Roman"/>
+          <w:sz w:val="24"/>
+          <w:lang w:val="en-US"/>
+        </w:rPr>
+        <w:t xml:space="preserve">custom </w:t>
+      </w:r>
+      <w:r>
+        <w:rPr>
+          <w:rFonts w:ascii="Times New Roman" w:hAnsi="Times New Roman" w:cs="Times New Roman"/>
+          <w:sz w:val="24"/>
+        </w:rPr>
+        <w:t xml:space="preserve">κουμπί το οποίο αποτελείται από ένα </w:t>
+      </w:r>
+      <w:proofErr w:type="spellStart"/>
+      <w:r>
+        <w:rPr>
+          <w:rFonts w:ascii="Times New Roman" w:hAnsi="Times New Roman" w:cs="Times New Roman"/>
+          <w:sz w:val="24"/>
+          <w:lang w:val="en-US"/>
+        </w:rPr>
+        <w:t>HBox</w:t>
+      </w:r>
+      <w:proofErr w:type="spellEnd"/>
+      <w:r>
+        <w:rPr>
+          <w:rFonts w:ascii="Times New Roman" w:hAnsi="Times New Roman" w:cs="Times New Roman"/>
+          <w:sz w:val="24"/>
+          <w:lang w:val="en-US"/>
+        </w:rPr>
+        <w:t xml:space="preserve"> </w:t>
+      </w:r>
+      <w:r>
+        <w:rPr>
+          <w:rFonts w:ascii="Times New Roman" w:hAnsi="Times New Roman" w:cs="Times New Roman"/>
+          <w:sz w:val="24"/>
+        </w:rPr>
+        <w:t xml:space="preserve">και σαν σώμα περιέχει ένα </w:t>
+      </w:r>
+      <w:proofErr w:type="spellStart"/>
+      <w:r>
+        <w:rPr>
+          <w:rFonts w:ascii="Times New Roman" w:hAnsi="Times New Roman" w:cs="Times New Roman"/>
+          <w:sz w:val="24"/>
+          <w:lang w:val="en-US"/>
+        </w:rPr>
+        <w:t>ImageView</w:t>
+      </w:r>
+      <w:proofErr w:type="spellEnd"/>
+      <w:r>
+        <w:rPr>
+          <w:rFonts w:ascii="Times New Roman" w:hAnsi="Times New Roman" w:cs="Times New Roman"/>
+          <w:sz w:val="24"/>
+          <w:lang w:val="en-US"/>
+        </w:rPr>
+        <w:t xml:space="preserve"> </w:t>
+      </w:r>
+      <w:r>
+        <w:rPr>
+          <w:rFonts w:ascii="Times New Roman" w:hAnsi="Times New Roman" w:cs="Times New Roman"/>
+          <w:sz w:val="24"/>
+        </w:rPr>
+        <w:t xml:space="preserve">και ένα </w:t>
+      </w:r>
+      <w:r>
+        <w:rPr>
+          <w:rFonts w:ascii="Times New Roman" w:hAnsi="Times New Roman" w:cs="Times New Roman"/>
+          <w:sz w:val="24"/>
+          <w:lang w:val="en-US"/>
+        </w:rPr>
+        <w:t>Label.</w:t>
+      </w:r>
+    </w:p>
+    <w:p>
+      <w:pPr>
+        <w:pStyle w:val="a6"/>
+        <w:numPr>
+          <w:ilvl w:val="0"/>
+          <w:numId w:val="2"/>
+        </w:numPr>
+        <w:rPr>
+          <w:rFonts w:ascii="Times New Roman" w:hAnsi="Times New Roman" w:cs="Times New Roman"/>
+          <w:sz w:val="24"/>
+        </w:rPr>
+      </w:pPr>
+      <w:proofErr w:type="spellStart"/>
+      <w:r>
+        <w:rPr>
+          <w:rFonts w:ascii="Times New Roman" w:hAnsi="Times New Roman" w:cs="Times New Roman"/>
+          <w:sz w:val="24"/>
+          <w:lang w:val="en-US"/>
+        </w:rPr>
+        <w:t>ImageView</w:t>
+      </w:r>
+      <w:proofErr w:type="spellEnd"/>
+      <w:r>
+        <w:rPr>
+          <w:rFonts w:ascii="Times New Roman" w:hAnsi="Times New Roman" w:cs="Times New Roman"/>
+          <w:sz w:val="24"/>
+          <w:lang w:val="en-US"/>
+        </w:rPr>
+        <w:t xml:space="preserve"> (Logo)</w:t>
+      </w:r>
+    </w:p>
+    <w:p>
+      <w:pPr>
+        <w:pStyle w:val="a6"/>
+        <w:rPr>
+          <w:rFonts w:ascii="Times New Roman" w:hAnsi="Times New Roman" w:cs="Times New Roman"/>
+          <w:sz w:val="24"/>
+          <w:lang w:val="en-US"/>
+        </w:rPr>
+      </w:pPr>
+    </w:p>
+    <w:p>
+      <w:pPr>
+        <w:rPr>
+          <w:rFonts w:ascii="Times New Roman" w:hAnsi="Times New Roman" w:cs="Times New Roman"/>
+          <w:sz w:val="24"/>
+        </w:rPr>
+      </w:pPr>
+      <w:r>
+        <w:rPr>
+          <w:rFonts w:ascii="Times New Roman" w:hAnsi="Times New Roman" w:cs="Times New Roman"/>
+          <w:sz w:val="24"/>
+        </w:rPr>
+        <w:t xml:space="preserve">Πέρα από τα γραφικά αντικείμενα η οθόνη αυτή περιέχει επίσης 4 </w:t>
+      </w:r>
+      <w:proofErr w:type="spellStart"/>
+      <w:r>
+        <w:rPr>
+          <w:rFonts w:ascii="Times New Roman" w:hAnsi="Times New Roman" w:cs="Times New Roman"/>
+          <w:sz w:val="24"/>
+        </w:rPr>
+        <w:t>animations</w:t>
+      </w:r>
+      <w:proofErr w:type="spellEnd"/>
+      <w:r>
+        <w:rPr>
+          <w:rFonts w:ascii="Times New Roman" w:hAnsi="Times New Roman" w:cs="Times New Roman"/>
+          <w:sz w:val="24"/>
+        </w:rPr>
+        <w:t>.</w:t>
+      </w:r>
+    </w:p>
+    <w:p>
+      <w:pPr>
+        <w:pStyle w:val="a6"/>
+        <w:numPr>
+          <w:ilvl w:val="0"/>
+          <w:numId w:val="3"/>
+        </w:numPr>
+        <w:rPr>
+          <w:rFonts w:ascii="Times New Roman" w:hAnsi="Times New Roman" w:cs="Times New Roman"/>
+          <w:sz w:val="24"/>
+          <w:lang w:val="en-US"/>
+        </w:rPr>
+      </w:pPr>
+      <w:r>
+        <w:rPr>
+          <w:rFonts w:ascii="Times New Roman" w:hAnsi="Times New Roman" w:cs="Times New Roman"/>
+          <w:sz w:val="24"/>
+        </w:rPr>
+        <w:t xml:space="preserve">Ένα </w:t>
+      </w:r>
+      <w:r>
+        <w:rPr>
+          <w:rFonts w:ascii="Times New Roman" w:hAnsi="Times New Roman" w:cs="Times New Roman"/>
+          <w:sz w:val="24"/>
+          <w:lang w:val="en-US"/>
+        </w:rPr>
+        <w:t xml:space="preserve">animation </w:t>
+      </w:r>
+      <w:r>
+        <w:rPr>
+          <w:rFonts w:ascii="Times New Roman" w:hAnsi="Times New Roman" w:cs="Times New Roman"/>
+          <w:sz w:val="24"/>
+        </w:rPr>
+        <w:t xml:space="preserve">είναι στο </w:t>
+      </w:r>
+      <w:r>
+        <w:rPr>
+          <w:rFonts w:ascii="Times New Roman" w:hAnsi="Times New Roman" w:cs="Times New Roman"/>
+          <w:sz w:val="24"/>
+          <w:lang w:val="en-US"/>
+        </w:rPr>
+        <w:t>logo</w:t>
+      </w:r>
+      <w:r>
+        <w:rPr>
+          <w:rFonts w:ascii="Times New Roman" w:hAnsi="Times New Roman" w:cs="Times New Roman"/>
+          <w:sz w:val="24"/>
+        </w:rPr>
+        <w:t xml:space="preserve"> όπου κάνει ένα </w:t>
+      </w:r>
+      <w:r>
+        <w:rPr>
+          <w:rFonts w:ascii="Times New Roman" w:hAnsi="Times New Roman" w:cs="Times New Roman"/>
+          <w:sz w:val="24"/>
+          <w:lang w:val="en-US"/>
+        </w:rPr>
+        <w:t xml:space="preserve">rotate 180 </w:t>
+      </w:r>
+      <w:r>
+        <w:rPr>
+          <w:rFonts w:ascii="Times New Roman" w:hAnsi="Times New Roman" w:cs="Times New Roman"/>
+          <w:sz w:val="24"/>
+        </w:rPr>
+        <w:t xml:space="preserve">μοιρών στον άξονα </w:t>
+      </w:r>
+      <w:r>
+        <w:rPr>
+          <w:rFonts w:ascii="Times New Roman" w:hAnsi="Times New Roman" w:cs="Times New Roman"/>
+          <w:sz w:val="24"/>
+          <w:lang w:val="en-US"/>
+        </w:rPr>
+        <w:t>X</w:t>
+      </w:r>
+      <w:r>
+        <w:rPr>
+          <w:rFonts w:ascii="Times New Roman" w:hAnsi="Times New Roman" w:cs="Times New Roman"/>
+          <w:sz w:val="24"/>
+        </w:rPr>
+        <w:t xml:space="preserve"> κάθε φορά που ο χρήστης περνάει τον κέρσορα από πάνω του</w:t>
+      </w:r>
+    </w:p>
+    <w:p>
+      <w:pPr>
+        <w:pStyle w:val="a6"/>
+        <w:numPr>
+          <w:ilvl w:val="0"/>
+          <w:numId w:val="3"/>
+        </w:numPr>
+        <w:rPr>
+          <w:rFonts w:ascii="Times New Roman" w:hAnsi="Times New Roman" w:cs="Times New Roman"/>
+          <w:sz w:val="24"/>
+          <w:lang w:val="en-US"/>
+        </w:rPr>
+      </w:pPr>
+      <w:r>
+        <w:rPr>
+          <w:rFonts w:ascii="Times New Roman" w:hAnsi="Times New Roman" w:cs="Times New Roman"/>
+          <w:sz w:val="24"/>
+        </w:rPr>
+        <w:t xml:space="preserve">Ένα </w:t>
+      </w:r>
+      <w:r>
+        <w:rPr>
+          <w:rFonts w:ascii="Times New Roman" w:hAnsi="Times New Roman" w:cs="Times New Roman"/>
+          <w:sz w:val="24"/>
+          <w:lang w:val="en-US"/>
+        </w:rPr>
+        <w:t xml:space="preserve">animation </w:t>
+      </w:r>
+      <w:r>
+        <w:rPr>
+          <w:rFonts w:ascii="Times New Roman" w:hAnsi="Times New Roman" w:cs="Times New Roman"/>
+          <w:sz w:val="24"/>
+        </w:rPr>
+        <w:t xml:space="preserve">είναι στο </w:t>
+      </w:r>
+      <w:r>
+        <w:rPr>
+          <w:rFonts w:ascii="Times New Roman" w:hAnsi="Times New Roman" w:cs="Times New Roman"/>
+          <w:sz w:val="24"/>
+          <w:lang w:val="en-US"/>
+        </w:rPr>
+        <w:t xml:space="preserve">brand name label </w:t>
+      </w:r>
+      <w:r>
+        <w:rPr>
+          <w:rFonts w:ascii="Times New Roman" w:hAnsi="Times New Roman" w:cs="Times New Roman"/>
+          <w:sz w:val="24"/>
+        </w:rPr>
+        <w:t xml:space="preserve">το οποίο κάνει </w:t>
+      </w:r>
+      <w:r>
+        <w:rPr>
+          <w:rFonts w:ascii="Times New Roman" w:hAnsi="Times New Roman" w:cs="Times New Roman"/>
+          <w:sz w:val="24"/>
+          <w:lang w:val="en-US"/>
+        </w:rPr>
+        <w:t xml:space="preserve">rotate </w:t>
+      </w:r>
+      <w:r>
+        <w:rPr>
+          <w:rFonts w:ascii="Times New Roman" w:hAnsi="Times New Roman" w:cs="Times New Roman"/>
+          <w:sz w:val="24"/>
+        </w:rPr>
+        <w:t xml:space="preserve">αρνητικές </w:t>
+      </w:r>
+      <w:r>
+        <w:rPr>
+          <w:rFonts w:ascii="Times New Roman" w:hAnsi="Times New Roman" w:cs="Times New Roman"/>
+          <w:sz w:val="24"/>
+          <w:lang w:val="en-US"/>
+        </w:rPr>
+        <w:t xml:space="preserve">30 </w:t>
+      </w:r>
+      <w:r>
+        <w:rPr>
+          <w:rFonts w:ascii="Times New Roman" w:hAnsi="Times New Roman" w:cs="Times New Roman"/>
+          <w:sz w:val="24"/>
+        </w:rPr>
+        <w:t xml:space="preserve">μοίρες στον άξονα </w:t>
+      </w:r>
+      <w:r>
+        <w:rPr>
+          <w:rFonts w:ascii="Times New Roman" w:hAnsi="Times New Roman" w:cs="Times New Roman"/>
+          <w:sz w:val="24"/>
+          <w:lang w:val="en-US"/>
+        </w:rPr>
+        <w:t>Z</w:t>
+      </w:r>
+      <w:r>
+        <w:rPr>
+          <w:rFonts w:ascii="Times New Roman" w:hAnsi="Times New Roman" w:cs="Times New Roman"/>
+          <w:sz w:val="24"/>
+        </w:rPr>
+        <w:t xml:space="preserve"> κάθε φορά που ο χρήστης περνάει τον κέρσορα από πάνω του.</w:t>
+      </w:r>
+    </w:p>
+    <w:p>
+      <w:pPr>
+        <w:pStyle w:val="a6"/>
+        <w:numPr>
+          <w:ilvl w:val="0"/>
+          <w:numId w:val="3"/>
+        </w:numPr>
+        <w:rPr>
+          <w:rFonts w:ascii="Times New Roman" w:hAnsi="Times New Roman" w:cs="Times New Roman"/>
+          <w:sz w:val="24"/>
+          <w:lang w:val="en-US"/>
+        </w:rPr>
+      </w:pPr>
+      <w:r>
+        <w:rPr>
+          <w:rFonts w:ascii="Times New Roman" w:hAnsi="Times New Roman" w:cs="Times New Roman"/>
+          <w:sz w:val="24"/>
+        </w:rPr>
+        <w:t xml:space="preserve">Και τέλος τα τελευταία 2 </w:t>
+      </w:r>
+      <w:r>
+        <w:rPr>
+          <w:rFonts w:ascii="Times New Roman" w:hAnsi="Times New Roman" w:cs="Times New Roman"/>
+          <w:sz w:val="24"/>
+          <w:lang w:val="en-US"/>
+        </w:rPr>
+        <w:t xml:space="preserve">animations </w:t>
+      </w:r>
+      <w:r>
+        <w:rPr>
+          <w:rFonts w:ascii="Times New Roman" w:hAnsi="Times New Roman" w:cs="Times New Roman"/>
+          <w:sz w:val="24"/>
+        </w:rPr>
+        <w:t xml:space="preserve">βρίσκονται στα κουμπιά </w:t>
+      </w:r>
+      <w:r>
+        <w:rPr>
+          <w:rFonts w:ascii="Times New Roman" w:hAnsi="Times New Roman" w:cs="Times New Roman"/>
+          <w:sz w:val="24"/>
+          <w:lang w:val="en-US"/>
+        </w:rPr>
+        <w:t xml:space="preserve">View Your Cart </w:t>
+      </w:r>
+      <w:r>
+        <w:rPr>
+          <w:rFonts w:ascii="Times New Roman" w:hAnsi="Times New Roman" w:cs="Times New Roman"/>
+          <w:sz w:val="24"/>
+        </w:rPr>
+        <w:t>και Ολοκλήρωση παραγγελίας τα οποία κάνουν την ίδια λειτουργία. Όποτε ο χρήστης περνάει τον κέρσορα από πάνω τους αυτά μεγαλώνουν λίγο και αλλάζουν το χρώμα τους προς μια πιο σκούρα απόχρωση.</w:t>
+      </w:r>
+    </w:p>
+    <w:p>
+      <w:pPr>
+        <w:rPr>
+          <w:rFonts w:ascii="Times New Roman" w:hAnsi="Times New Roman" w:cs="Times New Roman"/>
+          <w:sz w:val="24"/>
+          <w:lang w:val="en-US"/>
+        </w:rPr>
+      </w:pPr>
+      <w:r>
+        <w:rPr>
+          <w:rFonts w:ascii="Times New Roman" w:hAnsi="Times New Roman" w:cs="Times New Roman"/>
+          <w:sz w:val="24"/>
+        </w:rPr>
+        <w:t xml:space="preserve">Για να εμβαθύνω λίγο στον τρόπο λειτουργίας της εφαρμογής θα φέρω ένα παράδειγμα χρήσης. Μπαίνω σαν χρήστης στην εφαρμογή για να παραγγείλω. Ανοίγω την εφαρμογή, και βλέπω την αρχική οθόνη. Κατευθείαν έχω φορτωμένο στην λίστα μου όλο το μενού του μαγαζιού στην λίστα, με φωτογραφίες, περιγραφές και τιμές. Μπορώ να επιλέξω κάποιο πιάτο πατώντας επάνω του. Μόλις πατήσω πάνω του κάτω χαμηλά ενεργοποιείται το μενού επιλογής ποσότητας το οποίο μπορώ να τροποποιήσω για να προσθέσω περισσότερα από ένα πιάτα της ίδιας κατηγορίας. Μπορώ να τροποποιήσω την επιλογή μου μέσω του διαθέσιμου </w:t>
+      </w:r>
+      <w:r>
+        <w:rPr>
+          <w:rFonts w:ascii="Times New Roman" w:hAnsi="Times New Roman" w:cs="Times New Roman"/>
+          <w:sz w:val="24"/>
+          <w:lang w:val="en-US"/>
+        </w:rPr>
+        <w:t xml:space="preserve">Spinner. </w:t>
+      </w:r>
+      <w:r>
+        <w:rPr>
+          <w:rFonts w:ascii="Times New Roman" w:hAnsi="Times New Roman" w:cs="Times New Roman"/>
+          <w:sz w:val="24"/>
+        </w:rPr>
+        <w:t>Αυτόματα ενημερώνεται για κάθε επιπλέον πιάτο που προσθέτω στην παραγγελία μου το τελικό ποσό για αυτό το πιάτο. Μόλις πατήσω το κουμπί «</w:t>
+      </w:r>
+      <w:r>
+        <w:rPr>
+          <w:rFonts w:ascii="Times New Roman" w:hAnsi="Times New Roman" w:cs="Times New Roman"/>
+          <w:sz w:val="24"/>
+          <w:lang w:val="en-US"/>
+        </w:rPr>
+        <w:t>Add To Cart</w:t>
+      </w:r>
+      <w:r>
+        <w:rPr>
+          <w:rFonts w:ascii="Times New Roman" w:hAnsi="Times New Roman" w:cs="Times New Roman"/>
+          <w:sz w:val="24"/>
+        </w:rPr>
+        <w:t>» το/τα πιάτο/α μου εισάγονται στο καλάθι μου και εμφανίζεται ένα μήνυμα επιτυχίας το οποίο περιέχει ενημερωτικά το καλάθι μου με τις τιμές, τις ποσότητες και την τελική τιμή της παραγγελίας μου. Αν θέλω να τροποποιήσω την παραγγελία μου μπορώ να πατήσω το κουμπί «</w:t>
+      </w:r>
+      <w:r>
+        <w:rPr>
+          <w:rFonts w:ascii="Times New Roman" w:hAnsi="Times New Roman" w:cs="Times New Roman"/>
+          <w:sz w:val="24"/>
+          <w:lang w:val="en-US"/>
+        </w:rPr>
+        <w:t>View Your Cart</w:t>
+      </w:r>
+      <w:r>
+        <w:rPr>
+          <w:rFonts w:ascii="Times New Roman" w:hAnsi="Times New Roman" w:cs="Times New Roman"/>
+          <w:sz w:val="24"/>
+        </w:rPr>
+        <w:t xml:space="preserve">» το οποίο μου εμφανίζει μία οθόνη με το καλάθι μου στο οποίο μπορώ να αφαιρέσω ή να τροποποιήσω την παραγγελία μου. Μόλις κατασταλάξω σε αυτά που θέλω, γυρνάω στην αρχική οθόνη και πατάω ολοκλήρωση παραγγελίας. Εμφανίζεται ένα νέο παράθυρο το οποίο περιέχει την τελική μου </w:t>
+      </w:r>
+      <w:r>
+        <w:rPr>
+          <w:rFonts w:ascii="Times New Roman" w:hAnsi="Times New Roman" w:cs="Times New Roman"/>
+          <w:sz w:val="24"/>
+        </w:rPr>
+        <w:lastRenderedPageBreak/>
+        <w:t>παραγγελία για επιβεβαίωση, τελική τιμή, ένα πλαίσιο κειμένου για τυχών σχόλια στην παραγγελία μου και τους τρόπους πληρωμής. Μπορώ να επιλέξω πληρωμή με μετρητά ή με χρεωστική/πιστωτική κάρτα. Στην περίπτωση μετρητών η παραγγελία ολοκληρώνεται άμεσα χωρίς περαιτέρω καθυστερήσεις. Στην περίπτωση κάρτας αλλάζει η οθόνη, σε μία οθόνη εισαγωγής των στοιχείων της κάρτας για ολοκλήρωση της παραγγελίας.</w:t>
+      </w:r>
+    </w:p>
+    <w:p>
+      <w:pPr>
+        <w:ind w:left="360"/>
+        <w:rPr>
+          <w:rFonts w:ascii="Times New Roman" w:hAnsi="Times New Roman" w:cs="Times New Roman"/>
+          <w:sz w:val="24"/>
+        </w:rPr>
+      </w:pPr>
+    </w:p>
+    <w:p>
+      <w:pPr>
+        <w:rPr>
+          <w:rFonts w:ascii="Times New Roman" w:hAnsi="Times New Roman" w:cs="Times New Roman"/>
+          <w:b/>
+          <w:sz w:val="24"/>
+        </w:rPr>
+      </w:pPr>
+      <w:r>
+        <w:rPr>
+          <w:rFonts w:ascii="Times New Roman" w:hAnsi="Times New Roman" w:cs="Times New Roman"/>
+          <w:b/>
+          <w:sz w:val="24"/>
+          <w:lang w:val="en-US"/>
+        </w:rPr>
+        <w:t xml:space="preserve">Custom </w:t>
+      </w:r>
+      <w:proofErr w:type="spellStart"/>
+      <w:r>
+        <w:rPr>
+          <w:rFonts w:ascii="Times New Roman" w:hAnsi="Times New Roman" w:cs="Times New Roman"/>
+          <w:b/>
+          <w:sz w:val="24"/>
+          <w:lang w:val="en-US"/>
+        </w:rPr>
+        <w:t>ListViewCells</w:t>
+      </w:r>
+      <w:proofErr w:type="spellEnd"/>
+    </w:p>
+    <w:p>
+      <w:pPr>
+        <w:rPr>
+          <w:rFonts w:ascii="Times New Roman" w:hAnsi="Times New Roman" w:cs="Times New Roman"/>
+          <w:sz w:val="24"/>
+        </w:rPr>
+      </w:pPr>
+      <w:r>
+        <w:rPr>
+          <w:rFonts w:ascii="Times New Roman" w:hAnsi="Times New Roman" w:cs="Times New Roman"/>
+          <w:sz w:val="24"/>
+        </w:rPr>
+        <w:t xml:space="preserve">Τέλος ανέλαβα και έγραψα το </w:t>
+      </w:r>
+      <w:proofErr w:type="spellStart"/>
+      <w:r>
+        <w:rPr>
+          <w:rFonts w:ascii="Times New Roman" w:hAnsi="Times New Roman" w:cs="Times New Roman"/>
+          <w:sz w:val="24"/>
+          <w:lang w:val="en-US"/>
+        </w:rPr>
+        <w:t>ListViewCell</w:t>
+      </w:r>
+      <w:proofErr w:type="spellEnd"/>
+      <w:r>
+        <w:rPr>
+          <w:rFonts w:ascii="Times New Roman" w:hAnsi="Times New Roman" w:cs="Times New Roman"/>
+          <w:sz w:val="24"/>
+          <w:lang w:val="en-US"/>
+        </w:rPr>
+        <w:t xml:space="preserve"> </w:t>
+      </w:r>
+      <w:r>
+        <w:rPr>
+          <w:rFonts w:ascii="Times New Roman" w:hAnsi="Times New Roman" w:cs="Times New Roman"/>
+          <w:sz w:val="24"/>
+        </w:rPr>
+        <w:t xml:space="preserve">το οποίο είναι πλήρως </w:t>
+      </w:r>
+      <w:r>
+        <w:rPr>
+          <w:rFonts w:ascii="Times New Roman" w:hAnsi="Times New Roman" w:cs="Times New Roman"/>
+          <w:sz w:val="24"/>
+          <w:lang w:val="en-US"/>
+        </w:rPr>
+        <w:t xml:space="preserve">custom </w:t>
+      </w:r>
+      <w:r>
+        <w:rPr>
+          <w:rFonts w:ascii="Times New Roman" w:hAnsi="Times New Roman" w:cs="Times New Roman"/>
+          <w:sz w:val="24"/>
+        </w:rPr>
+        <w:t xml:space="preserve">και δεν έχουμε δει στο μάθημα (Τουλάχιστον στις 16 Απριλίου που γράφω αυτό το κείμενο). Υπήρξαν πάρα πολλά προβλήματα κατά την δημιουργία τους και μια μεγάλη προγραμματιστική παρέμβαση. Απαιτήθηκε πολύ αναζήτηση στο </w:t>
+      </w:r>
+      <w:proofErr w:type="spellStart"/>
+      <w:r>
+        <w:rPr>
+          <w:rFonts w:ascii="Times New Roman" w:hAnsi="Times New Roman" w:cs="Times New Roman"/>
+          <w:sz w:val="24"/>
+        </w:rPr>
+        <w:t>ιντερνετ</w:t>
+      </w:r>
+      <w:proofErr w:type="spellEnd"/>
+      <w:r>
+        <w:rPr>
+          <w:rFonts w:ascii="Times New Roman" w:hAnsi="Times New Roman" w:cs="Times New Roman"/>
+          <w:sz w:val="24"/>
+        </w:rPr>
+        <w:t xml:space="preserve"> για να μπορέσει να ξεπεραστεί το πρόβλημα με το πώς λειτουργεί το </w:t>
+      </w:r>
+      <w:proofErr w:type="spellStart"/>
+      <w:r>
+        <w:rPr>
+          <w:rFonts w:ascii="Times New Roman" w:hAnsi="Times New Roman" w:cs="Times New Roman"/>
+          <w:sz w:val="24"/>
+          <w:lang w:val="en-US"/>
+        </w:rPr>
+        <w:t>ListViewCell</w:t>
+      </w:r>
+      <w:proofErr w:type="spellEnd"/>
+      <w:r>
+        <w:rPr>
+          <w:rFonts w:ascii="Times New Roman" w:hAnsi="Times New Roman" w:cs="Times New Roman"/>
+          <w:sz w:val="24"/>
+          <w:lang w:val="en-US"/>
+        </w:rPr>
+        <w:t xml:space="preserve"> </w:t>
+      </w:r>
+      <w:r>
+        <w:rPr>
+          <w:rFonts w:ascii="Times New Roman" w:hAnsi="Times New Roman" w:cs="Times New Roman"/>
+          <w:sz w:val="24"/>
+        </w:rPr>
+        <w:t xml:space="preserve">και πώς να δουλέψει ο </w:t>
+      </w:r>
+      <w:r>
+        <w:rPr>
+          <w:rFonts w:ascii="Times New Roman" w:hAnsi="Times New Roman" w:cs="Times New Roman"/>
+          <w:sz w:val="24"/>
+          <w:lang w:val="en-US"/>
+        </w:rPr>
+        <w:t>controller.</w:t>
+      </w:r>
+      <w:r>
+        <w:rPr>
+          <w:rFonts w:ascii="Times New Roman" w:hAnsi="Times New Roman" w:cs="Times New Roman"/>
+          <w:sz w:val="24"/>
+        </w:rPr>
+        <w:t xml:space="preserve"> Να σημειωθεί πως δεν υπήρξε καθόλου </w:t>
+      </w:r>
+      <w:r>
+        <w:rPr>
+          <w:rFonts w:ascii="Times New Roman" w:hAnsi="Times New Roman" w:cs="Times New Roman"/>
+          <w:sz w:val="24"/>
+          <w:lang w:val="en-US"/>
+        </w:rPr>
+        <w:t xml:space="preserve">copy-paste </w:t>
+      </w:r>
+      <w:r>
+        <w:rPr>
+          <w:rFonts w:ascii="Times New Roman" w:hAnsi="Times New Roman" w:cs="Times New Roman"/>
+          <w:sz w:val="24"/>
+        </w:rPr>
+        <w:t xml:space="preserve">κώδικα από το </w:t>
+      </w:r>
+      <w:proofErr w:type="spellStart"/>
+      <w:r>
+        <w:rPr>
+          <w:rFonts w:ascii="Times New Roman" w:hAnsi="Times New Roman" w:cs="Times New Roman"/>
+          <w:sz w:val="24"/>
+        </w:rPr>
+        <w:t>ιντερνετ</w:t>
+      </w:r>
+      <w:proofErr w:type="spellEnd"/>
+      <w:r>
+        <w:rPr>
+          <w:rFonts w:ascii="Times New Roman" w:hAnsi="Times New Roman" w:cs="Times New Roman"/>
+          <w:sz w:val="24"/>
+        </w:rPr>
+        <w:t xml:space="preserve"> σε αυτή τη φάση της εφαρμογής επειδή πολύ απλά δεν λειτουργούσε τίποτα από αυτά που υπήρχαν. Μετά από πολύ </w:t>
+      </w:r>
+      <w:r>
+        <w:rPr>
+          <w:rFonts w:ascii="Times New Roman" w:hAnsi="Times New Roman" w:cs="Times New Roman"/>
+          <w:sz w:val="24"/>
+          <w:lang w:val="en-US"/>
+        </w:rPr>
+        <w:t xml:space="preserve">trial and error </w:t>
+      </w:r>
+      <w:r>
+        <w:rPr>
+          <w:rFonts w:ascii="Times New Roman" w:hAnsi="Times New Roman" w:cs="Times New Roman"/>
+          <w:sz w:val="24"/>
+        </w:rPr>
+        <w:t xml:space="preserve">κατάφερα να το κάνω να λειτουργήσει αλλά με το </w:t>
+      </w:r>
+      <w:r>
+        <w:rPr>
+          <w:rFonts w:ascii="Times New Roman" w:hAnsi="Times New Roman" w:cs="Times New Roman"/>
+          <w:sz w:val="24"/>
+          <w:lang w:val="en-US"/>
+        </w:rPr>
+        <w:t xml:space="preserve">layout </w:t>
+      </w:r>
+      <w:r>
+        <w:rPr>
+          <w:rFonts w:ascii="Times New Roman" w:hAnsi="Times New Roman" w:cs="Times New Roman"/>
+          <w:sz w:val="24"/>
+        </w:rPr>
+        <w:t xml:space="preserve">να δημιουργείται μέσω κώδικα. Δεν κατάφερα ποτέ να ξεπεράσω το πρόβλημα με τα </w:t>
+      </w:r>
+      <w:proofErr w:type="spellStart"/>
+      <w:r>
+        <w:rPr>
+          <w:rFonts w:ascii="Times New Roman" w:hAnsi="Times New Roman" w:cs="Times New Roman"/>
+          <w:sz w:val="24"/>
+          <w:lang w:val="en-US"/>
+        </w:rPr>
+        <w:t>fxml</w:t>
+      </w:r>
+      <w:proofErr w:type="spellEnd"/>
+      <w:r>
+        <w:rPr>
+          <w:rFonts w:ascii="Times New Roman" w:hAnsi="Times New Roman" w:cs="Times New Roman"/>
+          <w:sz w:val="24"/>
+          <w:lang w:val="en-US"/>
+        </w:rPr>
+        <w:t xml:space="preserve"> </w:t>
+      </w:r>
+      <w:r>
+        <w:rPr>
+          <w:rFonts w:ascii="Times New Roman" w:hAnsi="Times New Roman" w:cs="Times New Roman"/>
+          <w:sz w:val="24"/>
+        </w:rPr>
+        <w:t xml:space="preserve">αρχεία όπου για κάποιο λόγο δεν δεχόταν τον </w:t>
+      </w:r>
+      <w:r>
+        <w:rPr>
+          <w:rFonts w:ascii="Times New Roman" w:hAnsi="Times New Roman" w:cs="Times New Roman"/>
+          <w:sz w:val="24"/>
+          <w:lang w:val="en-US"/>
+        </w:rPr>
+        <w:t>controller.</w:t>
+      </w:r>
+      <w:r>
+        <w:rPr>
+          <w:rFonts w:ascii="Times New Roman" w:hAnsi="Times New Roman" w:cs="Times New Roman"/>
+          <w:sz w:val="24"/>
+        </w:rPr>
+        <w:t xml:space="preserve"> Ασχέτως με τα τεχνικά προβλήματα αυτής της φάσης στο τέλος δούλεψε το γραφικό στοιχείο μου και χρησιμοποιήθηκε στην αρχική οθόνη την οποία έφτιαξα και στην οθόνη εμφάνισης του καλαθιού του χρήστη. </w:t>
+      </w:r>
+    </w:p>
+    <w:p>
+      <w:pPr>
+        <w:rPr>
+          <w:rFonts w:ascii="Times New Roman" w:hAnsi="Times New Roman" w:cs="Times New Roman"/>
+          <w:sz w:val="24"/>
+        </w:rPr>
+      </w:pPr>
+      <w:r>
+        <w:rPr>
+          <w:rFonts w:ascii="Times New Roman" w:hAnsi="Times New Roman" w:cs="Times New Roman"/>
+          <w:sz w:val="24"/>
+        </w:rPr>
+        <w:t xml:space="preserve">Για να κατανοήσουμε τον τρόπο λειτουργίας είναι αρκετό να αναδειχτούν αυτές οι συγκεκριμένες γραμμές κώδικα. Αυτό που κάνουμε εδώ είναι να δημιουργήσουμε μία κλάση </w:t>
+      </w:r>
+      <w:proofErr w:type="spellStart"/>
+      <w:r>
+        <w:rPr>
+          <w:rFonts w:ascii="Times New Roman" w:hAnsi="Times New Roman" w:cs="Times New Roman"/>
+          <w:sz w:val="24"/>
+          <w:lang w:val="en-US"/>
+        </w:rPr>
+        <w:t>MainListViewItemCell</w:t>
+      </w:r>
+      <w:proofErr w:type="spellEnd"/>
+      <w:r>
+        <w:rPr>
+          <w:rFonts w:ascii="Times New Roman" w:hAnsi="Times New Roman" w:cs="Times New Roman"/>
+          <w:sz w:val="24"/>
+          <w:lang w:val="en-US"/>
+        </w:rPr>
+        <w:t xml:space="preserve"> </w:t>
+      </w:r>
+      <w:r>
+        <w:rPr>
+          <w:rFonts w:ascii="Times New Roman" w:hAnsi="Times New Roman" w:cs="Times New Roman"/>
+          <w:sz w:val="24"/>
+        </w:rPr>
+        <w:t xml:space="preserve">η οποία είναι το κάθε ένα ξεχωριστό </w:t>
+      </w:r>
+      <w:r>
+        <w:rPr>
+          <w:rFonts w:ascii="Times New Roman" w:hAnsi="Times New Roman" w:cs="Times New Roman"/>
+          <w:sz w:val="24"/>
+          <w:lang w:val="en-US"/>
+        </w:rPr>
+        <w:t xml:space="preserve">item </w:t>
+      </w:r>
+      <w:r>
+        <w:rPr>
+          <w:rFonts w:ascii="Times New Roman" w:hAnsi="Times New Roman" w:cs="Times New Roman"/>
+          <w:sz w:val="24"/>
+        </w:rPr>
+        <w:t xml:space="preserve">της λίστας μας. Φτιάχνουμε μέσω κώδικα κάθε κομμάτι του </w:t>
+      </w:r>
+      <w:r>
+        <w:rPr>
+          <w:rFonts w:ascii="Times New Roman" w:hAnsi="Times New Roman" w:cs="Times New Roman"/>
+          <w:sz w:val="24"/>
+          <w:lang w:val="en-US"/>
+        </w:rPr>
+        <w:t xml:space="preserve">item </w:t>
+      </w:r>
+      <w:r>
+        <w:rPr>
+          <w:rFonts w:ascii="Times New Roman" w:hAnsi="Times New Roman" w:cs="Times New Roman"/>
+          <w:sz w:val="24"/>
+        </w:rPr>
+        <w:t xml:space="preserve">ξεχωριστά όταν καλούμε τον </w:t>
+      </w:r>
+      <w:r>
+        <w:rPr>
+          <w:rFonts w:ascii="Times New Roman" w:hAnsi="Times New Roman" w:cs="Times New Roman"/>
+          <w:sz w:val="24"/>
+          <w:lang w:val="en-US"/>
+        </w:rPr>
+        <w:t>constructor.</w:t>
+      </w:r>
+      <w:r>
+        <w:rPr>
+          <w:rFonts w:ascii="Times New Roman" w:hAnsi="Times New Roman" w:cs="Times New Roman"/>
+          <w:sz w:val="24"/>
+        </w:rPr>
+        <w:t xml:space="preserve"> Αυτή η κλάση όπως φαίνεται κληρονομεί από την κλάση </w:t>
+      </w:r>
+      <w:proofErr w:type="spellStart"/>
+      <w:r>
+        <w:rPr>
+          <w:rFonts w:ascii="Times New Roman" w:hAnsi="Times New Roman" w:cs="Times New Roman"/>
+          <w:sz w:val="24"/>
+          <w:lang w:val="en-US"/>
+        </w:rPr>
+        <w:t>ListCell</w:t>
+      </w:r>
+      <w:proofErr w:type="spellEnd"/>
+      <w:r>
+        <w:rPr>
+          <w:rFonts w:ascii="Times New Roman" w:hAnsi="Times New Roman" w:cs="Times New Roman"/>
+          <w:sz w:val="24"/>
+        </w:rPr>
+        <w:t xml:space="preserve"> με τύπο δεδομένων </w:t>
+      </w:r>
+      <w:r>
+        <w:rPr>
+          <w:rFonts w:ascii="Times New Roman" w:hAnsi="Times New Roman" w:cs="Times New Roman"/>
+          <w:sz w:val="24"/>
+          <w:lang w:val="en-US"/>
+        </w:rPr>
+        <w:t>Plate (</w:t>
+      </w:r>
+      <w:r>
+        <w:rPr>
+          <w:rFonts w:ascii="Times New Roman" w:hAnsi="Times New Roman" w:cs="Times New Roman"/>
+          <w:sz w:val="24"/>
+        </w:rPr>
+        <w:t xml:space="preserve">Αυτό ονομάζεται </w:t>
+      </w:r>
+      <w:r>
+        <w:rPr>
+          <w:rFonts w:ascii="Times New Roman" w:hAnsi="Times New Roman" w:cs="Times New Roman"/>
+          <w:sz w:val="24"/>
+          <w:lang w:val="en-US"/>
+        </w:rPr>
+        <w:t>Generic Class</w:t>
+      </w:r>
+      <w:r>
+        <w:rPr>
+          <w:rFonts w:ascii="Times New Roman" w:hAnsi="Times New Roman" w:cs="Times New Roman"/>
+          <w:sz w:val="24"/>
+        </w:rPr>
+        <w:t xml:space="preserve"> και λειτουργεί για οτιδήποτε τύπο και να δώσουμε πράγμα που το κάνει πολύ ισχυρό και ευέλικτο για κάθε πιθανή χρήση</w:t>
+      </w:r>
+      <w:r>
+        <w:rPr>
+          <w:rFonts w:ascii="Times New Roman" w:hAnsi="Times New Roman" w:cs="Times New Roman"/>
+          <w:sz w:val="24"/>
+          <w:lang w:val="en-US"/>
+        </w:rPr>
+        <w:t xml:space="preserve">) </w:t>
+      </w:r>
+      <w:r>
+        <w:rPr>
+          <w:rFonts w:ascii="Times New Roman" w:hAnsi="Times New Roman" w:cs="Times New Roman"/>
+          <w:sz w:val="24"/>
+        </w:rPr>
+        <w:t xml:space="preserve">. </w:t>
+      </w:r>
+    </w:p>
+    <w:p>
+      <w:pPr>
+        <w:rPr>
+          <w:rFonts w:ascii="Times New Roman" w:hAnsi="Times New Roman" w:cs="Times New Roman"/>
+          <w:sz w:val="24"/>
+        </w:rPr>
+      </w:pPr>
+      <w:r>
+        <w:rPr>
+          <w:rFonts w:ascii="Times New Roman" w:hAnsi="Times New Roman" w:cs="Times New Roman"/>
+          <w:noProof/>
+          <w:sz w:val="24"/>
+          <w:lang w:eastAsia="el-GR"/>
+        </w:rPr>
+        <w:lastRenderedPageBreak/>
+        <w:drawing>
+          <wp:inline distT="0" distB="0" distL="0" distR="0">
+            <wp:extent cx="5274310" cy="2391838"/>
+            <wp:effectExtent l="19050" t="0" r="2540" b="0"/>
+            <wp:docPr id="4" name="Εικόνα 4"/>
+            <wp:cNvGraphicFramePr>
+              <a:graphicFrameLocks xmlns:a="http://schemas.openxmlformats.org/drawingml/2006/main" noChangeAspect="1"/>
+            </wp:cNvGraphicFramePr>
+            <a:graphic xmlns:a="http://schemas.openxmlformats.org/drawingml/2006/main">
+              <a:graphicData uri="http://schemas.openxmlformats.org/drawingml/2006/picture">
+                <pic:pic xmlns:pic="http://schemas.openxmlformats.org/drawingml/2006/picture">
+                  <pic:nvPicPr>
+                    <pic:cNvPr id="0" name="Picture 4"/>
+                    <pic:cNvPicPr>
+                      <a:picLocks noChangeAspect="1" noChangeArrowheads="1"/>
+                    </pic:cNvPicPr>
+                  </pic:nvPicPr>
+                  <pic:blipFill>
+                    <a:blip r:embed="rId8" cstate="print"/>
+                    <a:srcRect/>
+                    <a:stretch>
+                      <a:fillRect/>
+                    </a:stretch>
+                  </pic:blipFill>
+                  <pic:spPr bwMode="auto">
+                    <a:xfrm>
+                      <a:off x="0" y="0"/>
+                      <a:ext cx="5274310" cy="2391838"/>
+                    </a:xfrm>
+                    <a:prstGeom prst="rect">
+                      <a:avLst/>
+                    </a:prstGeom>
+                    <a:noFill/>
+                    <a:ln w="9525">
+                      <a:noFill/>
+                      <a:miter lim="800000"/>
+                      <a:headEnd/>
+                      <a:tailEnd/>
+                    </a:ln>
+                  </pic:spPr>
+                </pic:pic>
+              </a:graphicData>
+            </a:graphic>
+          </wp:inline>
+        </w:drawing>
+      </w:r>
+    </w:p>
+    <w:p>
+      <w:pPr>
+        <w:rPr>
+          <w:rFonts w:ascii="Times New Roman" w:hAnsi="Times New Roman" w:cs="Times New Roman"/>
+          <w:sz w:val="24"/>
+        </w:rPr>
+      </w:pPr>
+    </w:p>
+    <w:p>
+      <w:pPr>
+        <w:rPr>
+          <w:rFonts w:ascii="Times New Roman" w:hAnsi="Times New Roman" w:cs="Times New Roman"/>
+          <w:sz w:val="24"/>
+        </w:rPr>
+      </w:pPr>
+      <w:r>
+        <w:rPr>
+          <w:rFonts w:ascii="Times New Roman" w:hAnsi="Times New Roman" w:cs="Times New Roman"/>
+          <w:sz w:val="24"/>
+        </w:rPr>
+        <w:t xml:space="preserve">Από την στιγμή που κληρονομούμε την κλάση </w:t>
+      </w:r>
+      <w:proofErr w:type="spellStart"/>
+      <w:r>
+        <w:rPr>
+          <w:rFonts w:ascii="Times New Roman" w:hAnsi="Times New Roman" w:cs="Times New Roman"/>
+          <w:sz w:val="24"/>
+          <w:lang w:val="en-US"/>
+        </w:rPr>
+        <w:t>ListCell</w:t>
+      </w:r>
+      <w:proofErr w:type="spellEnd"/>
+      <w:r>
+        <w:rPr>
+          <w:rFonts w:ascii="Times New Roman" w:hAnsi="Times New Roman" w:cs="Times New Roman"/>
+          <w:sz w:val="24"/>
+          <w:lang w:val="en-US"/>
+        </w:rPr>
+        <w:t xml:space="preserve"> </w:t>
+      </w:r>
+      <w:r>
+        <w:rPr>
+          <w:rFonts w:ascii="Times New Roman" w:hAnsi="Times New Roman" w:cs="Times New Roman"/>
+          <w:sz w:val="24"/>
+        </w:rPr>
+        <w:t xml:space="preserve">μας δίνεται η δυνατότητα να κάνουμε </w:t>
+      </w:r>
+      <w:r>
+        <w:rPr>
+          <w:rFonts w:ascii="Times New Roman" w:hAnsi="Times New Roman" w:cs="Times New Roman"/>
+          <w:sz w:val="24"/>
+          <w:lang w:val="en-US"/>
+        </w:rPr>
+        <w:t xml:space="preserve">Override </w:t>
+      </w:r>
+      <w:r>
+        <w:rPr>
+          <w:rFonts w:ascii="Times New Roman" w:hAnsi="Times New Roman" w:cs="Times New Roman"/>
+          <w:sz w:val="24"/>
+        </w:rPr>
+        <w:t xml:space="preserve">την μέθοδο που περιέχει, και καλεί κάθε φορά που δημιουργείται το </w:t>
+      </w:r>
+      <w:r>
+        <w:rPr>
+          <w:rFonts w:ascii="Times New Roman" w:hAnsi="Times New Roman" w:cs="Times New Roman"/>
+          <w:sz w:val="24"/>
+          <w:lang w:val="en-US"/>
+        </w:rPr>
+        <w:t xml:space="preserve">item </w:t>
+      </w:r>
+      <w:r>
+        <w:rPr>
+          <w:rFonts w:ascii="Times New Roman" w:hAnsi="Times New Roman" w:cs="Times New Roman"/>
+          <w:sz w:val="24"/>
+        </w:rPr>
+        <w:t xml:space="preserve">μας, </w:t>
+      </w:r>
+      <w:proofErr w:type="spellStart"/>
+      <w:r>
+        <w:rPr>
+          <w:rFonts w:ascii="Times New Roman" w:hAnsi="Times New Roman" w:cs="Times New Roman"/>
+          <w:sz w:val="24"/>
+          <w:lang w:val="en-US"/>
+        </w:rPr>
+        <w:t>updateItem</w:t>
+      </w:r>
+      <w:proofErr w:type="spellEnd"/>
+      <w:r>
+        <w:rPr>
+          <w:rFonts w:ascii="Times New Roman" w:hAnsi="Times New Roman" w:cs="Times New Roman"/>
+          <w:sz w:val="24"/>
+        </w:rPr>
+        <w:t xml:space="preserve">. Αυτή μας δίνει τις πληροφορίες για το τρέχων «πιάτο» από την λίστα και ένα </w:t>
+      </w:r>
+      <w:r>
+        <w:rPr>
+          <w:rFonts w:ascii="Times New Roman" w:hAnsi="Times New Roman" w:cs="Times New Roman"/>
+          <w:sz w:val="24"/>
+          <w:lang w:val="en-US"/>
+        </w:rPr>
+        <w:t xml:space="preserve">Boolean </w:t>
+      </w:r>
+      <w:r>
+        <w:rPr>
+          <w:rFonts w:ascii="Times New Roman" w:hAnsi="Times New Roman" w:cs="Times New Roman"/>
+          <w:sz w:val="24"/>
+        </w:rPr>
+        <w:t xml:space="preserve">που μας λέει αν υπάρχουν δεδομένα για να εμφανιστούν σε αυτό το κελί. Μπορεί το τρέχων κελί να χρησιμοποιείται σαν κενό (Αυτά τα λέει στο </w:t>
+      </w:r>
+      <w:r>
+        <w:rPr>
+          <w:rFonts w:ascii="Times New Roman" w:hAnsi="Times New Roman" w:cs="Times New Roman"/>
+          <w:sz w:val="24"/>
+          <w:lang w:val="en-US"/>
+        </w:rPr>
+        <w:t xml:space="preserve">documentation </w:t>
+      </w:r>
+      <w:r>
+        <w:rPr>
+          <w:rFonts w:ascii="Times New Roman" w:hAnsi="Times New Roman" w:cs="Times New Roman"/>
+          <w:sz w:val="24"/>
+        </w:rPr>
+        <w:t xml:space="preserve">της </w:t>
+      </w:r>
+      <w:r>
+        <w:rPr>
+          <w:rFonts w:ascii="Times New Roman" w:hAnsi="Times New Roman" w:cs="Times New Roman"/>
+          <w:sz w:val="24"/>
+          <w:lang w:val="en-US"/>
+        </w:rPr>
+        <w:t>oracle)</w:t>
+      </w:r>
+      <w:r>
+        <w:rPr>
+          <w:rFonts w:ascii="Times New Roman" w:hAnsi="Times New Roman" w:cs="Times New Roman"/>
+          <w:sz w:val="24"/>
+        </w:rPr>
+        <w:t xml:space="preserve">. Αξίζει να σημειωθεί πως αυτή η μέθοδος καλείται αυτόματα από την δομή η οποία χειρίζεται τα </w:t>
+      </w:r>
+      <w:r>
+        <w:rPr>
+          <w:rFonts w:ascii="Times New Roman" w:hAnsi="Times New Roman" w:cs="Times New Roman"/>
+          <w:sz w:val="24"/>
+          <w:lang w:val="en-US"/>
+        </w:rPr>
+        <w:t>items</w:t>
+      </w:r>
+      <w:r>
+        <w:rPr>
+          <w:rFonts w:ascii="Times New Roman" w:hAnsi="Times New Roman" w:cs="Times New Roman"/>
+          <w:sz w:val="24"/>
+        </w:rPr>
+        <w:t xml:space="preserve">. Στην περίπτωση μας αυτή η δομή είναι η </w:t>
+      </w:r>
+      <w:proofErr w:type="spellStart"/>
+      <w:r>
+        <w:rPr>
+          <w:rFonts w:ascii="Times New Roman" w:hAnsi="Times New Roman" w:cs="Times New Roman"/>
+          <w:sz w:val="24"/>
+          <w:lang w:val="en-US"/>
+        </w:rPr>
+        <w:t>ListView</w:t>
+      </w:r>
+      <w:proofErr w:type="spellEnd"/>
+      <w:r>
+        <w:rPr>
+          <w:rFonts w:ascii="Times New Roman" w:hAnsi="Times New Roman" w:cs="Times New Roman"/>
+          <w:sz w:val="24"/>
+          <w:lang w:val="en-US"/>
+        </w:rPr>
+        <w:t xml:space="preserve">. </w:t>
+      </w:r>
+      <w:r>
+        <w:rPr>
+          <w:rFonts w:ascii="Times New Roman" w:hAnsi="Times New Roman" w:cs="Times New Roman"/>
+          <w:sz w:val="24"/>
+        </w:rPr>
+        <w:t xml:space="preserve">Επομένως με βάση όλα αυτά που είπαμε, αν έχουμε δεδομένα για να δείξουμε στο τρέχων κελί καλούμε την </w:t>
+      </w:r>
+      <w:proofErr w:type="spellStart"/>
+      <w:r>
+        <w:rPr>
+          <w:rFonts w:ascii="Times New Roman" w:hAnsi="Times New Roman" w:cs="Times New Roman"/>
+          <w:sz w:val="24"/>
+          <w:lang w:val="en-US"/>
+        </w:rPr>
+        <w:t>addContext</w:t>
+      </w:r>
+      <w:proofErr w:type="spellEnd"/>
+      <w:r>
+        <w:rPr>
+          <w:rFonts w:ascii="Times New Roman" w:hAnsi="Times New Roman" w:cs="Times New Roman"/>
+          <w:sz w:val="24"/>
+          <w:lang w:val="en-US"/>
+        </w:rPr>
+        <w:t xml:space="preserve"> </w:t>
+      </w:r>
+      <w:r>
+        <w:rPr>
+          <w:rFonts w:ascii="Times New Roman" w:hAnsi="Times New Roman" w:cs="Times New Roman"/>
+          <w:sz w:val="24"/>
+        </w:rPr>
+        <w:t>μέθοδο για να τροποποιήσει τα ανάλογα γραφικά στοιχεία στο κελί μας.</w:t>
+      </w:r>
+    </w:p>
+    <w:p>
+      <w:pPr>
+        <w:rPr>
+          <w:rFonts w:ascii="Times New Roman" w:hAnsi="Times New Roman" w:cs="Times New Roman"/>
+          <w:sz w:val="24"/>
+        </w:rPr>
+      </w:pPr>
+      <w:r>
+        <w:rPr>
+          <w:rFonts w:ascii="Times New Roman" w:hAnsi="Times New Roman" w:cs="Times New Roman"/>
+          <w:noProof/>
+          <w:sz w:val="24"/>
+          <w:lang w:eastAsia="el-GR"/>
+        </w:rPr>
+        <w:lastRenderedPageBreak/>
+        <w:drawing>
+          <wp:inline distT="0" distB="0" distL="0" distR="0">
+            <wp:extent cx="5274310" cy="4602942"/>
+            <wp:effectExtent l="19050" t="0" r="2540" b="0"/>
+            <wp:docPr id="1" name="Εικόνα 7"/>
+            <wp:cNvGraphicFramePr>
+              <a:graphicFrameLocks xmlns:a="http://schemas.openxmlformats.org/drawingml/2006/main" noChangeAspect="1"/>
+            </wp:cNvGraphicFramePr>
+            <a:graphic xmlns:a="http://schemas.openxmlformats.org/drawingml/2006/main">
+              <a:graphicData uri="http://schemas.openxmlformats.org/drawingml/2006/picture">
+                <pic:pic xmlns:pic="http://schemas.openxmlformats.org/drawingml/2006/picture">
+                  <pic:nvPicPr>
+                    <pic:cNvPr id="0" name="Picture 7"/>
+                    <pic:cNvPicPr>
+                      <a:picLocks noChangeAspect="1" noChangeArrowheads="1"/>
+                    </pic:cNvPicPr>
+                  </pic:nvPicPr>
+                  <pic:blipFill>
+                    <a:blip r:embed="rId9" cstate="print"/>
+                    <a:srcRect/>
+                    <a:stretch>
+                      <a:fillRect/>
+                    </a:stretch>
+                  </pic:blipFill>
+                  <pic:spPr bwMode="auto">
+                    <a:xfrm>
+                      <a:off x="0" y="0"/>
+                      <a:ext cx="5274310" cy="4602942"/>
+                    </a:xfrm>
+                    <a:prstGeom prst="rect">
+                      <a:avLst/>
+                    </a:prstGeom>
+                    <a:noFill/>
+                    <a:ln w="9525">
+                      <a:noFill/>
+                      <a:miter lim="800000"/>
+                      <a:headEnd/>
+                      <a:tailEnd/>
+                    </a:ln>
+                  </pic:spPr>
+                </pic:pic>
+              </a:graphicData>
+            </a:graphic>
+          </wp:inline>
+        </w:drawing>
+      </w:r>
+    </w:p>
+    <w:p>
+      <w:pPr>
+        <w:rPr>
+          <w:rFonts w:ascii="Times New Roman" w:hAnsi="Times New Roman" w:cs="Times New Roman"/>
+          <w:sz w:val="24"/>
+        </w:rPr>
+      </w:pPr>
+      <w:r>
+        <w:rPr>
+          <w:rFonts w:ascii="Times New Roman" w:hAnsi="Times New Roman" w:cs="Times New Roman"/>
+          <w:sz w:val="24"/>
+        </w:rPr>
+        <w:t xml:space="preserve">Όμως το πραγματικό πρόβλημα δεν ήταν εδώ. Το δύσκολο είναι η επικοινωνία και δημιουργία των στοιχείων αυτών. Το </w:t>
+      </w:r>
+      <w:r>
+        <w:rPr>
+          <w:rFonts w:ascii="Times New Roman" w:hAnsi="Times New Roman" w:cs="Times New Roman"/>
+          <w:sz w:val="24"/>
+          <w:lang w:val="en-US"/>
+        </w:rPr>
+        <w:t xml:space="preserve">setup </w:t>
+      </w:r>
+      <w:r>
+        <w:rPr>
+          <w:rFonts w:ascii="Times New Roman" w:hAnsi="Times New Roman" w:cs="Times New Roman"/>
+          <w:sz w:val="24"/>
+        </w:rPr>
+        <w:t xml:space="preserve">της λίστας και των κελιών της φαίνεται στο παρακάτω </w:t>
+      </w:r>
+      <w:r>
+        <w:rPr>
+          <w:rFonts w:ascii="Times New Roman" w:hAnsi="Times New Roman" w:cs="Times New Roman"/>
+          <w:sz w:val="24"/>
+          <w:lang w:val="en-US"/>
+        </w:rPr>
+        <w:t xml:space="preserve">screenshot: </w:t>
+      </w:r>
+    </w:p>
+    <w:p>
+      <w:pPr>
+        <w:rPr>
+          <w:rFonts w:ascii="Times New Roman" w:hAnsi="Times New Roman" w:cs="Times New Roman"/>
+          <w:sz w:val="24"/>
+        </w:rPr>
+      </w:pPr>
+      <w:r>
+        <w:rPr>
+          <w:rFonts w:ascii="Times New Roman" w:hAnsi="Times New Roman" w:cs="Times New Roman"/>
+          <w:noProof/>
+          <w:sz w:val="24"/>
+          <w:lang w:eastAsia="el-GR"/>
+        </w:rPr>
+        <w:drawing>
+          <wp:inline distT="0" distB="0" distL="0" distR="0">
+            <wp:extent cx="5274310" cy="1270268"/>
+            <wp:effectExtent l="19050" t="0" r="2540" b="0"/>
+            <wp:docPr id="3" name="Εικόνα 1"/>
+            <wp:cNvGraphicFramePr>
+              <a:graphicFrameLocks xmlns:a="http://schemas.openxmlformats.org/drawingml/2006/main" noChangeAspect="1"/>
+            </wp:cNvGraphicFramePr>
+            <a:graphic xmlns:a="http://schemas.openxmlformats.org/drawingml/2006/main">
+              <a:graphicData uri="http://schemas.openxmlformats.org/drawingml/2006/picture">
+                <pic:pic xmlns:pic="http://schemas.openxmlformats.org/drawingml/2006/picture">
+                  <pic:nvPicPr>
+                    <pic:cNvPr id="0" name="Picture 1"/>
+                    <pic:cNvPicPr>
+                      <a:picLocks noChangeAspect="1" noChangeArrowheads="1"/>
+                    </pic:cNvPicPr>
+                  </pic:nvPicPr>
+                  <pic:blipFill>
+                    <a:blip r:embed="rId10" cstate="print"/>
+                    <a:srcRect/>
+                    <a:stretch>
+                      <a:fillRect/>
+                    </a:stretch>
+                  </pic:blipFill>
+                  <pic:spPr bwMode="auto">
+                    <a:xfrm>
+                      <a:off x="0" y="0"/>
+                      <a:ext cx="5274310" cy="1270268"/>
+                    </a:xfrm>
+                    <a:prstGeom prst="rect">
+                      <a:avLst/>
+                    </a:prstGeom>
+                    <a:noFill/>
+                    <a:ln w="9525">
+                      <a:noFill/>
+                      <a:miter lim="800000"/>
+                      <a:headEnd/>
+                      <a:tailEnd/>
+                    </a:ln>
+                  </pic:spPr>
+                </pic:pic>
+              </a:graphicData>
+            </a:graphic>
+          </wp:inline>
+        </w:drawing>
+      </w:r>
+    </w:p>
+    <w:p>
+      <w:pPr>
+        <w:rPr>
+          <w:rFonts w:ascii="Times New Roman" w:hAnsi="Times New Roman" w:cs="Times New Roman"/>
+          <w:sz w:val="24"/>
+        </w:rPr>
+      </w:pPr>
+      <w:r>
+        <w:rPr>
+          <w:rFonts w:ascii="Times New Roman" w:hAnsi="Times New Roman" w:cs="Times New Roman"/>
+          <w:sz w:val="24"/>
+        </w:rPr>
+        <w:t xml:space="preserve">Αυτό το κομμάτι κώδικα παρότι μικρό ήταν αρκετά περίπλοκο την ώρα της αναζήτησης. Καταρχάς στην δομή </w:t>
+      </w:r>
+      <w:proofErr w:type="spellStart"/>
+      <w:r>
+        <w:rPr>
+          <w:rFonts w:ascii="Times New Roman" w:hAnsi="Times New Roman" w:cs="Times New Roman"/>
+          <w:sz w:val="24"/>
+          <w:lang w:val="en-US"/>
+        </w:rPr>
+        <w:t>ListView</w:t>
+      </w:r>
+      <w:proofErr w:type="spellEnd"/>
+      <w:r>
+        <w:rPr>
+          <w:rFonts w:ascii="Times New Roman" w:hAnsi="Times New Roman" w:cs="Times New Roman"/>
+          <w:sz w:val="24"/>
+          <w:lang w:val="en-US"/>
+        </w:rPr>
+        <w:t xml:space="preserve"> </w:t>
+      </w:r>
+      <w:r>
+        <w:rPr>
+          <w:rFonts w:ascii="Times New Roman" w:hAnsi="Times New Roman" w:cs="Times New Roman"/>
+          <w:sz w:val="24"/>
+        </w:rPr>
+        <w:t xml:space="preserve">φτιάχνουμε ένα </w:t>
+      </w:r>
+      <w:proofErr w:type="spellStart"/>
+      <w:r>
+        <w:rPr>
+          <w:rFonts w:ascii="Times New Roman" w:hAnsi="Times New Roman" w:cs="Times New Roman"/>
+          <w:sz w:val="24"/>
+          <w:lang w:val="en-US"/>
+        </w:rPr>
+        <w:t>CellFactory</w:t>
+      </w:r>
+      <w:proofErr w:type="spellEnd"/>
+      <w:r>
+        <w:rPr>
+          <w:rFonts w:ascii="Times New Roman" w:hAnsi="Times New Roman" w:cs="Times New Roman"/>
+          <w:sz w:val="24"/>
+          <w:lang w:val="en-US"/>
+        </w:rPr>
+        <w:t xml:space="preserve"> </w:t>
+      </w:r>
+      <w:r>
+        <w:rPr>
+          <w:rFonts w:ascii="Times New Roman" w:hAnsi="Times New Roman" w:cs="Times New Roman"/>
+          <w:sz w:val="24"/>
+        </w:rPr>
+        <w:t xml:space="preserve">το οποίο πρακτικά είναι ο τρόπος με τον οποίο θα φτιάχνει τα κελιά για κάθε στοιχείο της λίστας. (Ή τουλάχιστον αυτό κατάλαβα εγώ). Η αμέσως επόμενη γραμμή βάζει στην δομή την λίστα με τα πιάτα που έχει το κατάστημα. Αυτές οι δύο γραμμές κώδικα σε συνδυασμό μαζί κάνουν το όλο σύστημα να δουλεύει, καθώς για κάθε </w:t>
+      </w:r>
+      <w:proofErr w:type="spellStart"/>
+      <w:r>
+        <w:rPr>
+          <w:rFonts w:ascii="Times New Roman" w:hAnsi="Times New Roman" w:cs="Times New Roman"/>
+          <w:sz w:val="24"/>
+        </w:rPr>
+        <w:t>αντιείμενο</w:t>
+      </w:r>
+      <w:proofErr w:type="spellEnd"/>
+      <w:r>
+        <w:rPr>
+          <w:rFonts w:ascii="Times New Roman" w:hAnsi="Times New Roman" w:cs="Times New Roman"/>
+          <w:sz w:val="24"/>
+        </w:rPr>
+        <w:t xml:space="preserve"> της λίστας καλεί το </w:t>
+      </w:r>
+      <w:proofErr w:type="spellStart"/>
+      <w:r>
+        <w:rPr>
+          <w:rFonts w:ascii="Times New Roman" w:hAnsi="Times New Roman" w:cs="Times New Roman"/>
+          <w:sz w:val="24"/>
+          <w:lang w:val="en-US"/>
+        </w:rPr>
+        <w:t>CellFactory</w:t>
+      </w:r>
+      <w:proofErr w:type="spellEnd"/>
+      <w:r>
+        <w:rPr>
+          <w:rFonts w:ascii="Times New Roman" w:hAnsi="Times New Roman" w:cs="Times New Roman"/>
+          <w:sz w:val="24"/>
+          <w:lang w:val="en-US"/>
+        </w:rPr>
+        <w:t xml:space="preserve"> </w:t>
+      </w:r>
+      <w:r>
+        <w:rPr>
+          <w:rFonts w:ascii="Times New Roman" w:hAnsi="Times New Roman" w:cs="Times New Roman"/>
+          <w:sz w:val="24"/>
+        </w:rPr>
+        <w:t xml:space="preserve">το οποίο περιγράφει πως θα δημιουργηθεί το κελί, και μετά η </w:t>
+      </w:r>
+      <w:proofErr w:type="spellStart"/>
+      <w:r>
+        <w:rPr>
+          <w:rFonts w:ascii="Times New Roman" w:hAnsi="Times New Roman" w:cs="Times New Roman"/>
+          <w:sz w:val="24"/>
+          <w:lang w:val="en-US"/>
+        </w:rPr>
+        <w:t>ListView</w:t>
+      </w:r>
+      <w:proofErr w:type="spellEnd"/>
+      <w:r>
+        <w:rPr>
+          <w:rFonts w:ascii="Times New Roman" w:hAnsi="Times New Roman" w:cs="Times New Roman"/>
+          <w:sz w:val="24"/>
+          <w:lang w:val="en-US"/>
+        </w:rPr>
+        <w:t xml:space="preserve"> </w:t>
+      </w:r>
+      <w:r>
+        <w:rPr>
+          <w:rFonts w:ascii="Times New Roman" w:hAnsi="Times New Roman" w:cs="Times New Roman"/>
+          <w:sz w:val="24"/>
+        </w:rPr>
+        <w:t xml:space="preserve">εσωτερικά καλεί την μέθοδο </w:t>
+      </w:r>
+      <w:proofErr w:type="spellStart"/>
+      <w:r>
+        <w:rPr>
+          <w:rFonts w:ascii="Times New Roman" w:hAnsi="Times New Roman" w:cs="Times New Roman"/>
+          <w:sz w:val="24"/>
+          <w:lang w:val="en-US"/>
+        </w:rPr>
+        <w:t>updateItem</w:t>
+      </w:r>
+      <w:proofErr w:type="spellEnd"/>
+      <w:r>
+        <w:rPr>
+          <w:rFonts w:ascii="Times New Roman" w:hAnsi="Times New Roman" w:cs="Times New Roman"/>
+          <w:sz w:val="24"/>
+          <w:lang w:val="en-US"/>
+        </w:rPr>
+        <w:t>(Plate plate, Boolean empty)</w:t>
+      </w:r>
+      <w:r>
+        <w:rPr>
+          <w:rFonts w:ascii="Times New Roman" w:hAnsi="Times New Roman" w:cs="Times New Roman"/>
+          <w:sz w:val="24"/>
+        </w:rPr>
+        <w:t xml:space="preserve"> </w:t>
+      </w:r>
+      <w:r>
+        <w:rPr>
+          <w:rFonts w:ascii="Times New Roman" w:hAnsi="Times New Roman" w:cs="Times New Roman"/>
+          <w:sz w:val="24"/>
+        </w:rPr>
+        <w:lastRenderedPageBreak/>
+        <w:t>η οποία τροποποιεί τα γραφικά στοιχεία του κελιού για να γεμίσει με τις πληροφορίες του συγκεκριμένου «πιάτου»</w:t>
+      </w:r>
+    </w:p>
+    <w:p>
+      <w:pPr>
+        <w:rPr>
+          <w:rFonts w:ascii="Times New Roman" w:hAnsi="Times New Roman" w:cs="Times New Roman"/>
+          <w:sz w:val="24"/>
+        </w:rPr>
+      </w:pPr>
+    </w:p>
+    <w:p>
+      <w:pPr>
+        <w:rPr>
+          <w:rFonts w:ascii="Times New Roman" w:hAnsi="Times New Roman" w:cs="Times New Roman"/>
+          <w:sz w:val="24"/>
+        </w:rPr>
+      </w:pPr>
+    </w:p>
+    <w:p>
+      <w:pPr>
+        <w:rPr>
+          <w:rFonts w:ascii="Times New Roman" w:hAnsi="Times New Roman" w:cs="Times New Roman"/>
+          <w:sz w:val="24"/>
+        </w:rPr>
+      </w:pPr>
+    </w:p>
+    <w:p>
+      <w:pPr>
+        <w:rPr>
+          <w:rFonts w:ascii="Times New Roman" w:hAnsi="Times New Roman" w:cs="Times New Roman"/>
+          <w:sz w:val="24"/>
+        </w:rPr>
+      </w:pPr>
+    </w:p>
+    <w:p>
+      <w:pPr>
+        <w:rPr>
+          <w:rFonts w:ascii="Times New Roman" w:hAnsi="Times New Roman" w:cs="Times New Roman"/>
+          <w:sz w:val="24"/>
+        </w:rPr>
+      </w:pPr>
+    </w:p>
+    <w:p>
+      <w:pPr>
+        <w:rPr>
+          <w:rFonts w:ascii="Times New Roman" w:hAnsi="Times New Roman" w:cs="Times New Roman"/>
+          <w:sz w:val="24"/>
+        </w:rPr>
+      </w:pPr>
+    </w:p>
+    <w:p>
+      <w:pPr>
+        <w:rPr>
+          <w:rFonts w:ascii="Times New Roman" w:hAnsi="Times New Roman" w:cs="Times New Roman"/>
+          <w:sz w:val="24"/>
+        </w:rPr>
+      </w:pPr>
+    </w:p>
+    <w:p>
+      <w:pPr>
+        <w:rPr>
+          <w:rFonts w:ascii="Times New Roman" w:hAnsi="Times New Roman" w:cs="Times New Roman"/>
+          <w:sz w:val="24"/>
+        </w:rPr>
+      </w:pPr>
+    </w:p>
+    <w:p>
+      <w:pPr>
+        <w:rPr>
+          <w:rFonts w:ascii="Times New Roman" w:hAnsi="Times New Roman" w:cs="Times New Roman"/>
+          <w:sz w:val="24"/>
+        </w:rPr>
+      </w:pPr>
+    </w:p>
+    <w:p>
+      <w:pPr>
+        <w:rPr>
+          <w:rFonts w:ascii="Times New Roman" w:hAnsi="Times New Roman" w:cs="Times New Roman"/>
+          <w:sz w:val="24"/>
+        </w:rPr>
+      </w:pPr>
+    </w:p>
+    <w:p>
+      <w:pPr>
+        <w:rPr>
+          <w:rFonts w:ascii="Times New Roman" w:hAnsi="Times New Roman" w:cs="Times New Roman"/>
+          <w:sz w:val="24"/>
+        </w:rPr>
+      </w:pPr>
+    </w:p>
+    <w:p>
+      <w:pPr>
+        <w:rPr>
+          <w:rFonts w:ascii="Times New Roman" w:hAnsi="Times New Roman" w:cs="Times New Roman"/>
+          <w:sz w:val="24"/>
+        </w:rPr>
+      </w:pPr>
+    </w:p>
+    <w:p>
+      <w:pPr>
+        <w:rPr>
+          <w:rFonts w:ascii="Times New Roman" w:hAnsi="Times New Roman" w:cs="Times New Roman"/>
+          <w:sz w:val="24"/>
+        </w:rPr>
+      </w:pPr>
+    </w:p>
+    <w:p>
+      <w:pPr>
+        <w:rPr>
+          <w:rFonts w:ascii="Times New Roman" w:hAnsi="Times New Roman" w:cs="Times New Roman"/>
+          <w:sz w:val="24"/>
+        </w:rPr>
+      </w:pPr>
+    </w:p>
+    <w:p>
+      <w:pPr>
+        <w:rPr>
+          <w:rFonts w:ascii="Times New Roman" w:hAnsi="Times New Roman" w:cs="Times New Roman"/>
+          <w:sz w:val="24"/>
+        </w:rPr>
+      </w:pPr>
+    </w:p>
+    <w:p>
+      <w:pPr>
+        <w:rPr>
+          <w:rFonts w:ascii="Times New Roman" w:hAnsi="Times New Roman" w:cs="Times New Roman"/>
+          <w:sz w:val="24"/>
+        </w:rPr>
+      </w:pPr>
+    </w:p>
+    <w:p>
+      <w:pPr>
+        <w:rPr>
+          <w:rFonts w:ascii="Times New Roman" w:hAnsi="Times New Roman" w:cs="Times New Roman"/>
+          <w:sz w:val="24"/>
+        </w:rPr>
+      </w:pPr>
+    </w:p>
+    <w:p>
+      <w:pPr>
+        <w:rPr>
+          <w:rFonts w:ascii="Times New Roman" w:hAnsi="Times New Roman" w:cs="Times New Roman"/>
+          <w:sz w:val="24"/>
+        </w:rPr>
+      </w:pPr>
+    </w:p>
+    <w:p>
+      <w:pPr>
+        <w:rPr>
+          <w:rFonts w:ascii="Times New Roman" w:hAnsi="Times New Roman" w:cs="Times New Roman"/>
+          <w:sz w:val="24"/>
+        </w:rPr>
+      </w:pPr>
+    </w:p>
+    <w:p>
+      <w:pPr>
+        <w:rPr>
+          <w:rFonts w:ascii="Times New Roman" w:hAnsi="Times New Roman" w:cs="Times New Roman"/>
+          <w:sz w:val="24"/>
+        </w:rPr>
+      </w:pPr>
+    </w:p>
+    <w:p>
+      <w:pPr>
+        <w:rPr>
+          <w:rFonts w:ascii="Times New Roman" w:hAnsi="Times New Roman" w:cs="Times New Roman"/>
+          <w:sz w:val="24"/>
+        </w:rPr>
+      </w:pPr>
+    </w:p>
+    <w:p>
+      <w:pPr>
+        <w:rPr>
+          <w:rFonts w:ascii="Times New Roman" w:hAnsi="Times New Roman" w:cs="Times New Roman"/>
+          <w:sz w:val="24"/>
+        </w:rPr>
+      </w:pPr>
+    </w:p>
+    <w:p>
+      <w:pPr>
+        <w:rPr>
+          <w:rFonts w:ascii="Times New Roman" w:hAnsi="Times New Roman" w:cs="Times New Roman"/>
+          <w:sz w:val="24"/>
+        </w:rPr>
+      </w:pPr>
+    </w:p>
+    <w:p>
+      <w:pPr>
+        <w:rPr>
+          <w:rFonts w:ascii="Times New Roman" w:hAnsi="Times New Roman" w:cs="Times New Roman"/>
+          <w:sz w:val="24"/>
+        </w:rPr>
+      </w:pPr>
+    </w:p>
+    <w:p>
+      <w:pPr>
+        <w:rPr>
+          <w:rFonts w:ascii="Times New Roman" w:hAnsi="Times New Roman" w:cs="Times New Roman"/>
+          <w:sz w:val="24"/>
+        </w:rPr>
+      </w:pPr>
+    </w:p>
+    <w:p>
+      <w:pPr>
+        <w:rPr>
+          <w:rFonts w:ascii="Times New Roman" w:hAnsi="Times New Roman" w:cs="Times New Roman"/>
+          <w:b/>
+          <w:sz w:val="24"/>
+        </w:rPr>
+      </w:pPr>
+      <w:r>
+        <w:rPr>
+          <w:rFonts w:ascii="Times New Roman" w:hAnsi="Times New Roman" w:cs="Times New Roman"/>
+          <w:b/>
+          <w:sz w:val="24"/>
+        </w:rPr>
+        <w:lastRenderedPageBreak/>
+        <w:t xml:space="preserve">Πηγές αναζήτησης και βοήθειας στο </w:t>
+      </w:r>
+      <w:proofErr w:type="spellStart"/>
+      <w:r>
+        <w:rPr>
+          <w:rFonts w:ascii="Times New Roman" w:hAnsi="Times New Roman" w:cs="Times New Roman"/>
+          <w:b/>
+          <w:sz w:val="24"/>
+        </w:rPr>
+        <w:t>ιντερνετ</w:t>
+      </w:r>
+      <w:proofErr w:type="spellEnd"/>
+      <w:r>
+        <w:rPr>
+          <w:rFonts w:ascii="Times New Roman" w:hAnsi="Times New Roman" w:cs="Times New Roman"/>
+          <w:b/>
+          <w:sz w:val="24"/>
+        </w:rPr>
+        <w:t>:</w:t>
+      </w:r>
+    </w:p>
+    <w:p>
+      <w:pPr>
+        <w:rPr>
+          <w:rFonts w:ascii="Times New Roman" w:hAnsi="Times New Roman" w:cs="Times New Roman"/>
+          <w:b/>
+          <w:sz w:val="24"/>
+          <w:u w:val="single"/>
+        </w:rPr>
+      </w:pPr>
+      <w:r>
+        <w:rPr>
+          <w:rFonts w:ascii="Times New Roman" w:hAnsi="Times New Roman" w:cs="Times New Roman"/>
+          <w:b/>
+          <w:sz w:val="24"/>
+          <w:u w:val="single"/>
+        </w:rPr>
+        <w:t xml:space="preserve">Κωνσταντίνος </w:t>
+      </w:r>
+      <w:proofErr w:type="spellStart"/>
+      <w:r>
+        <w:rPr>
+          <w:rFonts w:ascii="Times New Roman" w:hAnsi="Times New Roman" w:cs="Times New Roman"/>
+          <w:b/>
+          <w:sz w:val="24"/>
+          <w:u w:val="single"/>
+        </w:rPr>
+        <w:t>Παπανάγνου</w:t>
+      </w:r>
+      <w:proofErr w:type="spellEnd"/>
+    </w:p>
+    <w:p>
+      <w:pPr>
+        <w:rPr>
+          <w:rFonts w:ascii="Times New Roman" w:hAnsi="Times New Roman" w:cs="Times New Roman"/>
+          <w:sz w:val="24"/>
+          <w:szCs w:val="24"/>
+        </w:rPr>
+      </w:pPr>
+      <w:proofErr w:type="spellStart"/>
+      <w:r>
+        <w:rPr>
+          <w:rFonts w:ascii="Times New Roman" w:hAnsi="Times New Roman" w:cs="Times New Roman"/>
+          <w:sz w:val="24"/>
+          <w:szCs w:val="24"/>
+        </w:rPr>
+        <w:t>JavaFX</w:t>
+      </w:r>
+      <w:proofErr w:type="spellEnd"/>
+      <w:r>
+        <w:rPr>
+          <w:rFonts w:ascii="Times New Roman" w:hAnsi="Times New Roman" w:cs="Times New Roman"/>
+          <w:sz w:val="24"/>
+          <w:szCs w:val="24"/>
+        </w:rPr>
+        <w:t xml:space="preserve"> </w:t>
+      </w:r>
+      <w:proofErr w:type="spellStart"/>
+      <w:r>
+        <w:rPr>
+          <w:rFonts w:ascii="Times New Roman" w:hAnsi="Times New Roman" w:cs="Times New Roman"/>
+          <w:sz w:val="24"/>
+          <w:szCs w:val="24"/>
+        </w:rPr>
+        <w:t>HBox</w:t>
+      </w:r>
+      <w:proofErr w:type="spellEnd"/>
+      <w:r>
+        <w:rPr>
+          <w:rFonts w:ascii="Times New Roman" w:hAnsi="Times New Roman" w:cs="Times New Roman"/>
+          <w:sz w:val="24"/>
+          <w:szCs w:val="24"/>
+        </w:rPr>
+        <w:t xml:space="preserve"> </w:t>
+      </w:r>
+      <w:proofErr w:type="spellStart"/>
+      <w:r>
+        <w:rPr>
+          <w:rFonts w:ascii="Times New Roman" w:hAnsi="Times New Roman" w:cs="Times New Roman"/>
+          <w:sz w:val="24"/>
+          <w:szCs w:val="24"/>
+        </w:rPr>
+        <w:t>Alignment</w:t>
+      </w:r>
+      <w:proofErr w:type="spellEnd"/>
+      <w:r>
+        <w:rPr>
+          <w:rFonts w:ascii="Times New Roman" w:hAnsi="Times New Roman" w:cs="Times New Roman"/>
+          <w:sz w:val="24"/>
+          <w:szCs w:val="24"/>
+        </w:rPr>
+        <w:t xml:space="preserve">. (2015, </w:t>
+      </w:r>
+      <w:proofErr w:type="spellStart"/>
+      <w:r>
+        <w:rPr>
+          <w:rFonts w:ascii="Times New Roman" w:hAnsi="Times New Roman" w:cs="Times New Roman"/>
+          <w:sz w:val="24"/>
+          <w:szCs w:val="24"/>
+        </w:rPr>
+        <w:t>April</w:t>
+      </w:r>
+      <w:proofErr w:type="spellEnd"/>
+      <w:r>
+        <w:rPr>
+          <w:rFonts w:ascii="Times New Roman" w:hAnsi="Times New Roman" w:cs="Times New Roman"/>
+          <w:sz w:val="24"/>
+          <w:szCs w:val="24"/>
+        </w:rPr>
+        <w:t xml:space="preserve"> 17). </w:t>
+      </w:r>
+      <w:proofErr w:type="spellStart"/>
+      <w:r>
+        <w:rPr>
+          <w:rFonts w:ascii="Times New Roman" w:hAnsi="Times New Roman" w:cs="Times New Roman"/>
+          <w:sz w:val="24"/>
+          <w:szCs w:val="24"/>
+        </w:rPr>
+        <w:t>Stack</w:t>
+      </w:r>
+      <w:proofErr w:type="spellEnd"/>
+      <w:r>
+        <w:rPr>
+          <w:rFonts w:ascii="Times New Roman" w:hAnsi="Times New Roman" w:cs="Times New Roman"/>
+          <w:sz w:val="24"/>
+          <w:szCs w:val="24"/>
+        </w:rPr>
+        <w:t xml:space="preserve"> </w:t>
+      </w:r>
+      <w:proofErr w:type="spellStart"/>
+      <w:r>
+        <w:rPr>
+          <w:rFonts w:ascii="Times New Roman" w:hAnsi="Times New Roman" w:cs="Times New Roman"/>
+          <w:sz w:val="24"/>
+          <w:szCs w:val="24"/>
+        </w:rPr>
+        <w:t>Overflow</w:t>
+      </w:r>
+      <w:proofErr w:type="spellEnd"/>
+      <w:r>
+        <w:rPr>
+          <w:rFonts w:ascii="Times New Roman" w:hAnsi="Times New Roman" w:cs="Times New Roman"/>
+          <w:sz w:val="24"/>
+          <w:szCs w:val="24"/>
+        </w:rPr>
+        <w:t>. https://stackoverflow.com/questions/29707882/javafx-hbox-alignment</w:t>
+      </w:r>
+    </w:p>
+    <w:p>
+      <w:pPr>
+        <w:rPr>
+          <w:rFonts w:ascii="Times New Roman" w:hAnsi="Times New Roman" w:cs="Times New Roman"/>
+          <w:sz w:val="24"/>
+          <w:szCs w:val="24"/>
+        </w:rPr>
+      </w:pPr>
+    </w:p>
+    <w:p>
+      <w:pPr>
+        <w:rPr>
+          <w:rFonts w:ascii="Times New Roman" w:hAnsi="Times New Roman" w:cs="Times New Roman"/>
+          <w:sz w:val="24"/>
+          <w:szCs w:val="24"/>
+        </w:rPr>
+      </w:pPr>
+      <w:proofErr w:type="spellStart"/>
+      <w:r>
+        <w:rPr>
+          <w:rFonts w:ascii="Times New Roman" w:hAnsi="Times New Roman" w:cs="Times New Roman"/>
+          <w:sz w:val="24"/>
+          <w:szCs w:val="24"/>
+        </w:rPr>
+        <w:t>Is</w:t>
+      </w:r>
+      <w:proofErr w:type="spellEnd"/>
+      <w:r>
+        <w:rPr>
+          <w:rFonts w:ascii="Times New Roman" w:hAnsi="Times New Roman" w:cs="Times New Roman"/>
+          <w:sz w:val="24"/>
+          <w:szCs w:val="24"/>
+        </w:rPr>
+        <w:t xml:space="preserve"> </w:t>
+      </w:r>
+      <w:proofErr w:type="spellStart"/>
+      <w:r>
+        <w:rPr>
+          <w:rFonts w:ascii="Times New Roman" w:hAnsi="Times New Roman" w:cs="Times New Roman"/>
+          <w:sz w:val="24"/>
+          <w:szCs w:val="24"/>
+        </w:rPr>
+        <w:t>Java</w:t>
+      </w:r>
+      <w:proofErr w:type="spellEnd"/>
+      <w:r>
+        <w:rPr>
+          <w:rFonts w:ascii="Times New Roman" w:hAnsi="Times New Roman" w:cs="Times New Roman"/>
+          <w:sz w:val="24"/>
+          <w:szCs w:val="24"/>
+        </w:rPr>
+        <w:t xml:space="preserve"> “</w:t>
+      </w:r>
+      <w:proofErr w:type="spellStart"/>
+      <w:r>
+        <w:rPr>
+          <w:rFonts w:ascii="Times New Roman" w:hAnsi="Times New Roman" w:cs="Times New Roman"/>
+          <w:sz w:val="24"/>
+          <w:szCs w:val="24"/>
+        </w:rPr>
+        <w:t>pass</w:t>
+      </w:r>
+      <w:proofErr w:type="spellEnd"/>
+      <w:r>
+        <w:rPr>
+          <w:rFonts w:ascii="Times New Roman" w:hAnsi="Times New Roman" w:cs="Times New Roman"/>
+          <w:sz w:val="24"/>
+          <w:szCs w:val="24"/>
+        </w:rPr>
+        <w:t>-</w:t>
+      </w:r>
+      <w:proofErr w:type="spellStart"/>
+      <w:r>
+        <w:rPr>
+          <w:rFonts w:ascii="Times New Roman" w:hAnsi="Times New Roman" w:cs="Times New Roman"/>
+          <w:sz w:val="24"/>
+          <w:szCs w:val="24"/>
+        </w:rPr>
+        <w:t>by</w:t>
+      </w:r>
+      <w:proofErr w:type="spellEnd"/>
+      <w:r>
+        <w:rPr>
+          <w:rFonts w:ascii="Times New Roman" w:hAnsi="Times New Roman" w:cs="Times New Roman"/>
+          <w:sz w:val="24"/>
+          <w:szCs w:val="24"/>
+        </w:rPr>
+        <w:t>-</w:t>
+      </w:r>
+      <w:proofErr w:type="spellStart"/>
+      <w:r>
+        <w:rPr>
+          <w:rFonts w:ascii="Times New Roman" w:hAnsi="Times New Roman" w:cs="Times New Roman"/>
+          <w:sz w:val="24"/>
+          <w:szCs w:val="24"/>
+        </w:rPr>
+        <w:t>reference</w:t>
+      </w:r>
+      <w:proofErr w:type="spellEnd"/>
+      <w:r>
+        <w:rPr>
+          <w:rFonts w:ascii="Times New Roman" w:hAnsi="Times New Roman" w:cs="Times New Roman"/>
+          <w:sz w:val="24"/>
+          <w:szCs w:val="24"/>
+        </w:rPr>
+        <w:t xml:space="preserve">” </w:t>
+      </w:r>
+      <w:proofErr w:type="spellStart"/>
+      <w:r>
+        <w:rPr>
+          <w:rFonts w:ascii="Times New Roman" w:hAnsi="Times New Roman" w:cs="Times New Roman"/>
+          <w:sz w:val="24"/>
+          <w:szCs w:val="24"/>
+        </w:rPr>
+        <w:t>or</w:t>
+      </w:r>
+      <w:proofErr w:type="spellEnd"/>
+      <w:r>
+        <w:rPr>
+          <w:rFonts w:ascii="Times New Roman" w:hAnsi="Times New Roman" w:cs="Times New Roman"/>
+          <w:sz w:val="24"/>
+          <w:szCs w:val="24"/>
+        </w:rPr>
+        <w:t xml:space="preserve"> “</w:t>
+      </w:r>
+      <w:proofErr w:type="spellStart"/>
+      <w:r>
+        <w:rPr>
+          <w:rFonts w:ascii="Times New Roman" w:hAnsi="Times New Roman" w:cs="Times New Roman"/>
+          <w:sz w:val="24"/>
+          <w:szCs w:val="24"/>
+        </w:rPr>
+        <w:t>pass</w:t>
+      </w:r>
+      <w:proofErr w:type="spellEnd"/>
+      <w:r>
+        <w:rPr>
+          <w:rFonts w:ascii="Times New Roman" w:hAnsi="Times New Roman" w:cs="Times New Roman"/>
+          <w:sz w:val="24"/>
+          <w:szCs w:val="24"/>
+        </w:rPr>
+        <w:t>-</w:t>
+      </w:r>
+      <w:proofErr w:type="spellStart"/>
+      <w:r>
+        <w:rPr>
+          <w:rFonts w:ascii="Times New Roman" w:hAnsi="Times New Roman" w:cs="Times New Roman"/>
+          <w:sz w:val="24"/>
+          <w:szCs w:val="24"/>
+        </w:rPr>
+        <w:t>by</w:t>
+      </w:r>
+      <w:proofErr w:type="spellEnd"/>
+      <w:r>
+        <w:rPr>
+          <w:rFonts w:ascii="Times New Roman" w:hAnsi="Times New Roman" w:cs="Times New Roman"/>
+          <w:sz w:val="24"/>
+          <w:szCs w:val="24"/>
+        </w:rPr>
+        <w:t>-</w:t>
+      </w:r>
+      <w:proofErr w:type="spellStart"/>
+      <w:r>
+        <w:rPr>
+          <w:rFonts w:ascii="Times New Roman" w:hAnsi="Times New Roman" w:cs="Times New Roman"/>
+          <w:sz w:val="24"/>
+          <w:szCs w:val="24"/>
+        </w:rPr>
+        <w:t>value</w:t>
+      </w:r>
+      <w:proofErr w:type="spellEnd"/>
+      <w:r>
+        <w:rPr>
+          <w:rFonts w:ascii="Times New Roman" w:hAnsi="Times New Roman" w:cs="Times New Roman"/>
+          <w:sz w:val="24"/>
+          <w:szCs w:val="24"/>
+        </w:rPr>
+        <w:t xml:space="preserve">”? (2008, </w:t>
+      </w:r>
+      <w:proofErr w:type="spellStart"/>
+      <w:r>
+        <w:rPr>
+          <w:rFonts w:ascii="Times New Roman" w:hAnsi="Times New Roman" w:cs="Times New Roman"/>
+          <w:sz w:val="24"/>
+          <w:szCs w:val="24"/>
+        </w:rPr>
+        <w:t>September</w:t>
+      </w:r>
+      <w:proofErr w:type="spellEnd"/>
+      <w:r>
+        <w:rPr>
+          <w:rFonts w:ascii="Times New Roman" w:hAnsi="Times New Roman" w:cs="Times New Roman"/>
+          <w:sz w:val="24"/>
+          <w:szCs w:val="24"/>
+        </w:rPr>
+        <w:t xml:space="preserve"> 2). </w:t>
+      </w:r>
+      <w:proofErr w:type="spellStart"/>
+      <w:r>
+        <w:rPr>
+          <w:rFonts w:ascii="Times New Roman" w:hAnsi="Times New Roman" w:cs="Times New Roman"/>
+          <w:sz w:val="24"/>
+          <w:szCs w:val="24"/>
+        </w:rPr>
+        <w:t>Stack</w:t>
+      </w:r>
+      <w:proofErr w:type="spellEnd"/>
+      <w:r>
+        <w:rPr>
+          <w:rFonts w:ascii="Times New Roman" w:hAnsi="Times New Roman" w:cs="Times New Roman"/>
+          <w:sz w:val="24"/>
+          <w:szCs w:val="24"/>
+        </w:rPr>
+        <w:t xml:space="preserve"> </w:t>
+      </w:r>
+      <w:proofErr w:type="spellStart"/>
+      <w:r>
+        <w:rPr>
+          <w:rFonts w:ascii="Times New Roman" w:hAnsi="Times New Roman" w:cs="Times New Roman"/>
+          <w:sz w:val="24"/>
+          <w:szCs w:val="24"/>
+        </w:rPr>
+        <w:t>Overflow</w:t>
+      </w:r>
+      <w:proofErr w:type="spellEnd"/>
+      <w:r>
+        <w:rPr>
+          <w:rFonts w:ascii="Times New Roman" w:hAnsi="Times New Roman" w:cs="Times New Roman"/>
+          <w:sz w:val="24"/>
+          <w:szCs w:val="24"/>
+        </w:rPr>
+        <w:t>. https://stackoverflow.com/questions/40480/is-java-pass-by-reference-or-pass-by-value</w:t>
+      </w:r>
+    </w:p>
+    <w:p>
+      <w:pPr>
+        <w:rPr>
+          <w:rFonts w:ascii="Times New Roman" w:hAnsi="Times New Roman" w:cs="Times New Roman"/>
+          <w:sz w:val="24"/>
+          <w:szCs w:val="24"/>
+        </w:rPr>
+      </w:pPr>
+    </w:p>
+    <w:p>
+      <w:pPr>
+        <w:rPr>
+          <w:rFonts w:ascii="Times New Roman" w:hAnsi="Times New Roman" w:cs="Times New Roman"/>
+          <w:sz w:val="24"/>
+          <w:szCs w:val="24"/>
+        </w:rPr>
+      </w:pPr>
+      <w:proofErr w:type="spellStart"/>
+      <w:r>
+        <w:rPr>
+          <w:rFonts w:ascii="Times New Roman" w:hAnsi="Times New Roman" w:cs="Times New Roman"/>
+          <w:sz w:val="24"/>
+          <w:szCs w:val="24"/>
+        </w:rPr>
+        <w:t>Customize</w:t>
+      </w:r>
+      <w:proofErr w:type="spellEnd"/>
+      <w:r>
+        <w:rPr>
+          <w:rFonts w:ascii="Times New Roman" w:hAnsi="Times New Roman" w:cs="Times New Roman"/>
+          <w:sz w:val="24"/>
+          <w:szCs w:val="24"/>
+        </w:rPr>
+        <w:t xml:space="preserve"> </w:t>
+      </w:r>
+      <w:proofErr w:type="spellStart"/>
+      <w:r>
+        <w:rPr>
+          <w:rFonts w:ascii="Times New Roman" w:hAnsi="Times New Roman" w:cs="Times New Roman"/>
+          <w:sz w:val="24"/>
+          <w:szCs w:val="24"/>
+        </w:rPr>
+        <w:t>ListView</w:t>
+      </w:r>
+      <w:proofErr w:type="spellEnd"/>
+      <w:r>
+        <w:rPr>
+          <w:rFonts w:ascii="Times New Roman" w:hAnsi="Times New Roman" w:cs="Times New Roman"/>
+          <w:sz w:val="24"/>
+          <w:szCs w:val="24"/>
+        </w:rPr>
+        <w:t xml:space="preserve"> </w:t>
+      </w:r>
+      <w:proofErr w:type="spellStart"/>
+      <w:r>
+        <w:rPr>
+          <w:rFonts w:ascii="Times New Roman" w:hAnsi="Times New Roman" w:cs="Times New Roman"/>
+          <w:sz w:val="24"/>
+          <w:szCs w:val="24"/>
+        </w:rPr>
+        <w:t>in</w:t>
+      </w:r>
+      <w:proofErr w:type="spellEnd"/>
+      <w:r>
+        <w:rPr>
+          <w:rFonts w:ascii="Times New Roman" w:hAnsi="Times New Roman" w:cs="Times New Roman"/>
+          <w:sz w:val="24"/>
+          <w:szCs w:val="24"/>
+        </w:rPr>
+        <w:t xml:space="preserve"> </w:t>
+      </w:r>
+      <w:proofErr w:type="spellStart"/>
+      <w:r>
+        <w:rPr>
+          <w:rFonts w:ascii="Times New Roman" w:hAnsi="Times New Roman" w:cs="Times New Roman"/>
+          <w:sz w:val="24"/>
+          <w:szCs w:val="24"/>
+        </w:rPr>
+        <w:t>JavaFX</w:t>
+      </w:r>
+      <w:proofErr w:type="spellEnd"/>
+      <w:r>
+        <w:rPr>
+          <w:rFonts w:ascii="Times New Roman" w:hAnsi="Times New Roman" w:cs="Times New Roman"/>
+          <w:sz w:val="24"/>
+          <w:szCs w:val="24"/>
+        </w:rPr>
+        <w:t xml:space="preserve"> </w:t>
+      </w:r>
+      <w:proofErr w:type="spellStart"/>
+      <w:r>
+        <w:rPr>
+          <w:rFonts w:ascii="Times New Roman" w:hAnsi="Times New Roman" w:cs="Times New Roman"/>
+          <w:sz w:val="24"/>
+          <w:szCs w:val="24"/>
+        </w:rPr>
+        <w:t>with</w:t>
+      </w:r>
+      <w:proofErr w:type="spellEnd"/>
+      <w:r>
+        <w:rPr>
+          <w:rFonts w:ascii="Times New Roman" w:hAnsi="Times New Roman" w:cs="Times New Roman"/>
+          <w:sz w:val="24"/>
+          <w:szCs w:val="24"/>
+        </w:rPr>
+        <w:t xml:space="preserve"> FXML. (2013, </w:t>
+      </w:r>
+      <w:proofErr w:type="spellStart"/>
+      <w:r>
+        <w:rPr>
+          <w:rFonts w:ascii="Times New Roman" w:hAnsi="Times New Roman" w:cs="Times New Roman"/>
+          <w:sz w:val="24"/>
+          <w:szCs w:val="24"/>
+        </w:rPr>
+        <w:t>October</w:t>
+      </w:r>
+      <w:proofErr w:type="spellEnd"/>
+      <w:r>
+        <w:rPr>
+          <w:rFonts w:ascii="Times New Roman" w:hAnsi="Times New Roman" w:cs="Times New Roman"/>
+          <w:sz w:val="24"/>
+          <w:szCs w:val="24"/>
+        </w:rPr>
+        <w:t xml:space="preserve"> 25). </w:t>
+      </w:r>
+      <w:proofErr w:type="spellStart"/>
+      <w:r>
+        <w:rPr>
+          <w:rFonts w:ascii="Times New Roman" w:hAnsi="Times New Roman" w:cs="Times New Roman"/>
+          <w:sz w:val="24"/>
+          <w:szCs w:val="24"/>
+        </w:rPr>
+        <w:t>Stack</w:t>
+      </w:r>
+      <w:proofErr w:type="spellEnd"/>
+      <w:r>
+        <w:rPr>
+          <w:rFonts w:ascii="Times New Roman" w:hAnsi="Times New Roman" w:cs="Times New Roman"/>
+          <w:sz w:val="24"/>
+          <w:szCs w:val="24"/>
+        </w:rPr>
+        <w:t xml:space="preserve"> </w:t>
+      </w:r>
+      <w:proofErr w:type="spellStart"/>
+      <w:r>
+        <w:rPr>
+          <w:rFonts w:ascii="Times New Roman" w:hAnsi="Times New Roman" w:cs="Times New Roman"/>
+          <w:sz w:val="24"/>
+          <w:szCs w:val="24"/>
+        </w:rPr>
+        <w:t>Overflow</w:t>
+      </w:r>
+      <w:proofErr w:type="spellEnd"/>
+      <w:r>
+        <w:rPr>
+          <w:rFonts w:ascii="Times New Roman" w:hAnsi="Times New Roman" w:cs="Times New Roman"/>
+          <w:sz w:val="24"/>
+          <w:szCs w:val="24"/>
+        </w:rPr>
+        <w:t>. https://stackoverflow.com/questions/19588029/customize-listview-in-javafx-with-fxml</w:t>
+      </w:r>
+    </w:p>
+    <w:p>
+      <w:pPr>
+        <w:rPr>
+          <w:rFonts w:ascii="Times New Roman" w:hAnsi="Times New Roman" w:cs="Times New Roman"/>
+          <w:sz w:val="24"/>
+          <w:szCs w:val="24"/>
+        </w:rPr>
+      </w:pPr>
+    </w:p>
+    <w:p>
+      <w:pPr>
+        <w:rPr>
+          <w:rFonts w:ascii="Times New Roman" w:hAnsi="Times New Roman" w:cs="Times New Roman"/>
+          <w:sz w:val="24"/>
+          <w:szCs w:val="24"/>
+        </w:rPr>
+      </w:pPr>
+      <w:proofErr w:type="spellStart"/>
+      <w:r>
+        <w:rPr>
+          <w:rFonts w:ascii="Times New Roman" w:hAnsi="Times New Roman" w:cs="Times New Roman"/>
+          <w:sz w:val="24"/>
+          <w:szCs w:val="24"/>
+        </w:rPr>
+        <w:t>KeepToo</w:t>
+      </w:r>
+      <w:proofErr w:type="spellEnd"/>
+      <w:r>
+        <w:rPr>
+          <w:rFonts w:ascii="Times New Roman" w:hAnsi="Times New Roman" w:cs="Times New Roman"/>
+          <w:sz w:val="24"/>
+          <w:szCs w:val="24"/>
+        </w:rPr>
+        <w:t xml:space="preserve">. (2020, </w:t>
+      </w:r>
+      <w:proofErr w:type="spellStart"/>
+      <w:r>
+        <w:rPr>
+          <w:rFonts w:ascii="Times New Roman" w:hAnsi="Times New Roman" w:cs="Times New Roman"/>
+          <w:sz w:val="24"/>
+          <w:szCs w:val="24"/>
+        </w:rPr>
+        <w:t>September</w:t>
+      </w:r>
+      <w:proofErr w:type="spellEnd"/>
+      <w:r>
+        <w:rPr>
+          <w:rFonts w:ascii="Times New Roman" w:hAnsi="Times New Roman" w:cs="Times New Roman"/>
+          <w:sz w:val="24"/>
+          <w:szCs w:val="24"/>
+        </w:rPr>
+        <w:t xml:space="preserve"> 4). </w:t>
+      </w:r>
+      <w:proofErr w:type="spellStart"/>
+      <w:r>
+        <w:rPr>
+          <w:rFonts w:ascii="Times New Roman" w:hAnsi="Times New Roman" w:cs="Times New Roman"/>
+          <w:sz w:val="24"/>
+          <w:szCs w:val="24"/>
+        </w:rPr>
+        <w:t>How</w:t>
+      </w:r>
+      <w:proofErr w:type="spellEnd"/>
+      <w:r>
+        <w:rPr>
+          <w:rFonts w:ascii="Times New Roman" w:hAnsi="Times New Roman" w:cs="Times New Roman"/>
+          <w:sz w:val="24"/>
+          <w:szCs w:val="24"/>
+        </w:rPr>
+        <w:t xml:space="preserve"> </w:t>
+      </w:r>
+      <w:proofErr w:type="spellStart"/>
+      <w:r>
+        <w:rPr>
+          <w:rFonts w:ascii="Times New Roman" w:hAnsi="Times New Roman" w:cs="Times New Roman"/>
+          <w:sz w:val="24"/>
+          <w:szCs w:val="24"/>
+        </w:rPr>
+        <w:t>to</w:t>
+      </w:r>
+      <w:proofErr w:type="spellEnd"/>
+      <w:r>
+        <w:rPr>
+          <w:rFonts w:ascii="Times New Roman" w:hAnsi="Times New Roman" w:cs="Times New Roman"/>
+          <w:sz w:val="24"/>
+          <w:szCs w:val="24"/>
+        </w:rPr>
+        <w:t xml:space="preserve"> </w:t>
+      </w:r>
+      <w:proofErr w:type="spellStart"/>
+      <w:r>
+        <w:rPr>
+          <w:rFonts w:ascii="Times New Roman" w:hAnsi="Times New Roman" w:cs="Times New Roman"/>
+          <w:sz w:val="24"/>
+          <w:szCs w:val="24"/>
+        </w:rPr>
+        <w:t>create</w:t>
+      </w:r>
+      <w:proofErr w:type="spellEnd"/>
+      <w:r>
+        <w:rPr>
+          <w:rFonts w:ascii="Times New Roman" w:hAnsi="Times New Roman" w:cs="Times New Roman"/>
+          <w:sz w:val="24"/>
+          <w:szCs w:val="24"/>
+        </w:rPr>
+        <w:t xml:space="preserve"> a </w:t>
+      </w:r>
+      <w:proofErr w:type="spellStart"/>
+      <w:r>
+        <w:rPr>
+          <w:rFonts w:ascii="Times New Roman" w:hAnsi="Times New Roman" w:cs="Times New Roman"/>
+          <w:sz w:val="24"/>
+          <w:szCs w:val="24"/>
+        </w:rPr>
+        <w:t>custom</w:t>
+      </w:r>
+      <w:proofErr w:type="spellEnd"/>
+      <w:r>
+        <w:rPr>
+          <w:rFonts w:ascii="Times New Roman" w:hAnsi="Times New Roman" w:cs="Times New Roman"/>
+          <w:sz w:val="24"/>
+          <w:szCs w:val="24"/>
+        </w:rPr>
+        <w:t xml:space="preserve"> </w:t>
+      </w:r>
+      <w:proofErr w:type="spellStart"/>
+      <w:r>
+        <w:rPr>
+          <w:rFonts w:ascii="Times New Roman" w:hAnsi="Times New Roman" w:cs="Times New Roman"/>
+          <w:sz w:val="24"/>
+          <w:szCs w:val="24"/>
+        </w:rPr>
+        <w:t>list</w:t>
+      </w:r>
+      <w:proofErr w:type="spellEnd"/>
+      <w:r>
+        <w:rPr>
+          <w:rFonts w:ascii="Times New Roman" w:hAnsi="Times New Roman" w:cs="Times New Roman"/>
+          <w:sz w:val="24"/>
+          <w:szCs w:val="24"/>
+        </w:rPr>
+        <w:t xml:space="preserve"> </w:t>
+      </w:r>
+      <w:proofErr w:type="spellStart"/>
+      <w:r>
+        <w:rPr>
+          <w:rFonts w:ascii="Times New Roman" w:hAnsi="Times New Roman" w:cs="Times New Roman"/>
+          <w:sz w:val="24"/>
+          <w:szCs w:val="24"/>
+        </w:rPr>
+        <w:t>in</w:t>
+      </w:r>
+      <w:proofErr w:type="spellEnd"/>
+      <w:r>
+        <w:rPr>
+          <w:rFonts w:ascii="Times New Roman" w:hAnsi="Times New Roman" w:cs="Times New Roman"/>
+          <w:sz w:val="24"/>
+          <w:szCs w:val="24"/>
+        </w:rPr>
+        <w:t xml:space="preserve"> </w:t>
+      </w:r>
+      <w:proofErr w:type="spellStart"/>
+      <w:r>
+        <w:rPr>
+          <w:rFonts w:ascii="Times New Roman" w:hAnsi="Times New Roman" w:cs="Times New Roman"/>
+          <w:sz w:val="24"/>
+          <w:szCs w:val="24"/>
+        </w:rPr>
+        <w:t>JavaFX</w:t>
+      </w:r>
+      <w:proofErr w:type="spellEnd"/>
+      <w:r>
+        <w:rPr>
+          <w:rFonts w:ascii="Times New Roman" w:hAnsi="Times New Roman" w:cs="Times New Roman"/>
+          <w:sz w:val="24"/>
+          <w:szCs w:val="24"/>
+        </w:rPr>
+        <w:t xml:space="preserve">. </w:t>
+      </w:r>
+      <w:proofErr w:type="spellStart"/>
+      <w:r>
+        <w:rPr>
+          <w:rFonts w:ascii="Times New Roman" w:hAnsi="Times New Roman" w:cs="Times New Roman"/>
+          <w:sz w:val="24"/>
+          <w:szCs w:val="24"/>
+        </w:rPr>
+        <w:t>YouTube</w:t>
+      </w:r>
+      <w:proofErr w:type="spellEnd"/>
+      <w:r>
+        <w:rPr>
+          <w:rFonts w:ascii="Times New Roman" w:hAnsi="Times New Roman" w:cs="Times New Roman"/>
+          <w:sz w:val="24"/>
+          <w:szCs w:val="24"/>
+        </w:rPr>
+        <w:t>. https://www.youtube.com/watch?v=4rVr_VT-4Z4</w:t>
+      </w:r>
+    </w:p>
+    <w:p>
+      <w:pPr>
+        <w:rPr>
+          <w:rFonts w:ascii="Times New Roman" w:hAnsi="Times New Roman" w:cs="Times New Roman"/>
+          <w:sz w:val="24"/>
+          <w:szCs w:val="24"/>
+        </w:rPr>
+      </w:pPr>
+    </w:p>
+    <w:p>
+      <w:pPr>
+        <w:rPr>
+          <w:rFonts w:ascii="Times New Roman" w:hAnsi="Times New Roman" w:cs="Times New Roman"/>
+          <w:sz w:val="24"/>
+          <w:szCs w:val="24"/>
+        </w:rPr>
+      </w:pPr>
+      <w:proofErr w:type="spellStart"/>
+      <w:r>
+        <w:rPr>
+          <w:rFonts w:ascii="Times New Roman" w:hAnsi="Times New Roman" w:cs="Times New Roman"/>
+          <w:sz w:val="24"/>
+          <w:szCs w:val="24"/>
+        </w:rPr>
+        <w:t>How</w:t>
+      </w:r>
+      <w:proofErr w:type="spellEnd"/>
+      <w:r>
+        <w:rPr>
+          <w:rFonts w:ascii="Times New Roman" w:hAnsi="Times New Roman" w:cs="Times New Roman"/>
+          <w:sz w:val="24"/>
+          <w:szCs w:val="24"/>
+        </w:rPr>
+        <w:t xml:space="preserve"> </w:t>
+      </w:r>
+      <w:proofErr w:type="spellStart"/>
+      <w:r>
+        <w:rPr>
+          <w:rFonts w:ascii="Times New Roman" w:hAnsi="Times New Roman" w:cs="Times New Roman"/>
+          <w:sz w:val="24"/>
+          <w:szCs w:val="24"/>
+        </w:rPr>
+        <w:t>can</w:t>
+      </w:r>
+      <w:proofErr w:type="spellEnd"/>
+      <w:r>
+        <w:rPr>
+          <w:rFonts w:ascii="Times New Roman" w:hAnsi="Times New Roman" w:cs="Times New Roman"/>
+          <w:sz w:val="24"/>
+          <w:szCs w:val="24"/>
+        </w:rPr>
+        <w:t xml:space="preserve"> I </w:t>
+      </w:r>
+      <w:proofErr w:type="spellStart"/>
+      <w:r>
+        <w:rPr>
+          <w:rFonts w:ascii="Times New Roman" w:hAnsi="Times New Roman" w:cs="Times New Roman"/>
+          <w:sz w:val="24"/>
+          <w:szCs w:val="24"/>
+        </w:rPr>
+        <w:t>show</w:t>
+      </w:r>
+      <w:proofErr w:type="spellEnd"/>
+      <w:r>
+        <w:rPr>
+          <w:rFonts w:ascii="Times New Roman" w:hAnsi="Times New Roman" w:cs="Times New Roman"/>
+          <w:sz w:val="24"/>
+          <w:szCs w:val="24"/>
+        </w:rPr>
+        <w:t xml:space="preserve"> </w:t>
+      </w:r>
+      <w:proofErr w:type="spellStart"/>
+      <w:r>
+        <w:rPr>
+          <w:rFonts w:ascii="Times New Roman" w:hAnsi="Times New Roman" w:cs="Times New Roman"/>
+          <w:sz w:val="24"/>
+          <w:szCs w:val="24"/>
+        </w:rPr>
+        <w:t>an</w:t>
+      </w:r>
+      <w:proofErr w:type="spellEnd"/>
+      <w:r>
+        <w:rPr>
+          <w:rFonts w:ascii="Times New Roman" w:hAnsi="Times New Roman" w:cs="Times New Roman"/>
+          <w:sz w:val="24"/>
+          <w:szCs w:val="24"/>
+        </w:rPr>
+        <w:t xml:space="preserve"> </w:t>
+      </w:r>
+      <w:proofErr w:type="spellStart"/>
+      <w:r>
+        <w:rPr>
+          <w:rFonts w:ascii="Times New Roman" w:hAnsi="Times New Roman" w:cs="Times New Roman"/>
+          <w:sz w:val="24"/>
+          <w:szCs w:val="24"/>
+        </w:rPr>
+        <w:t>image</w:t>
+      </w:r>
+      <w:proofErr w:type="spellEnd"/>
+      <w:r>
+        <w:rPr>
+          <w:rFonts w:ascii="Times New Roman" w:hAnsi="Times New Roman" w:cs="Times New Roman"/>
+          <w:sz w:val="24"/>
+          <w:szCs w:val="24"/>
+        </w:rPr>
+        <w:t xml:space="preserve"> </w:t>
+      </w:r>
+      <w:proofErr w:type="spellStart"/>
+      <w:r>
+        <w:rPr>
+          <w:rFonts w:ascii="Times New Roman" w:hAnsi="Times New Roman" w:cs="Times New Roman"/>
+          <w:sz w:val="24"/>
+          <w:szCs w:val="24"/>
+        </w:rPr>
+        <w:t>using</w:t>
+      </w:r>
+      <w:proofErr w:type="spellEnd"/>
+      <w:r>
+        <w:rPr>
+          <w:rFonts w:ascii="Times New Roman" w:hAnsi="Times New Roman" w:cs="Times New Roman"/>
+          <w:sz w:val="24"/>
+          <w:szCs w:val="24"/>
+        </w:rPr>
+        <w:t xml:space="preserve"> </w:t>
+      </w:r>
+      <w:proofErr w:type="spellStart"/>
+      <w:r>
+        <w:rPr>
+          <w:rFonts w:ascii="Times New Roman" w:hAnsi="Times New Roman" w:cs="Times New Roman"/>
+          <w:sz w:val="24"/>
+          <w:szCs w:val="24"/>
+        </w:rPr>
+        <w:t>the</w:t>
+      </w:r>
+      <w:proofErr w:type="spellEnd"/>
+      <w:r>
+        <w:rPr>
+          <w:rFonts w:ascii="Times New Roman" w:hAnsi="Times New Roman" w:cs="Times New Roman"/>
+          <w:sz w:val="24"/>
+          <w:szCs w:val="24"/>
+        </w:rPr>
+        <w:t xml:space="preserve"> </w:t>
+      </w:r>
+      <w:proofErr w:type="spellStart"/>
+      <w:r>
+        <w:rPr>
+          <w:rFonts w:ascii="Times New Roman" w:hAnsi="Times New Roman" w:cs="Times New Roman"/>
+          <w:sz w:val="24"/>
+          <w:szCs w:val="24"/>
+        </w:rPr>
+        <w:t>ImageView</w:t>
+      </w:r>
+      <w:proofErr w:type="spellEnd"/>
+      <w:r>
+        <w:rPr>
+          <w:rFonts w:ascii="Times New Roman" w:hAnsi="Times New Roman" w:cs="Times New Roman"/>
+          <w:sz w:val="24"/>
+          <w:szCs w:val="24"/>
+        </w:rPr>
+        <w:t xml:space="preserve"> </w:t>
+      </w:r>
+      <w:proofErr w:type="spellStart"/>
+      <w:r>
+        <w:rPr>
+          <w:rFonts w:ascii="Times New Roman" w:hAnsi="Times New Roman" w:cs="Times New Roman"/>
+          <w:sz w:val="24"/>
+          <w:szCs w:val="24"/>
+        </w:rPr>
+        <w:t>component</w:t>
+      </w:r>
+      <w:proofErr w:type="spellEnd"/>
+      <w:r>
+        <w:rPr>
+          <w:rFonts w:ascii="Times New Roman" w:hAnsi="Times New Roman" w:cs="Times New Roman"/>
+          <w:sz w:val="24"/>
+          <w:szCs w:val="24"/>
+        </w:rPr>
+        <w:t xml:space="preserve"> </w:t>
+      </w:r>
+      <w:proofErr w:type="spellStart"/>
+      <w:r>
+        <w:rPr>
+          <w:rFonts w:ascii="Times New Roman" w:hAnsi="Times New Roman" w:cs="Times New Roman"/>
+          <w:sz w:val="24"/>
+          <w:szCs w:val="24"/>
+        </w:rPr>
+        <w:t>in</w:t>
+      </w:r>
+      <w:proofErr w:type="spellEnd"/>
+      <w:r>
+        <w:rPr>
+          <w:rFonts w:ascii="Times New Roman" w:hAnsi="Times New Roman" w:cs="Times New Roman"/>
+          <w:sz w:val="24"/>
+          <w:szCs w:val="24"/>
+        </w:rPr>
+        <w:t xml:space="preserve"> </w:t>
+      </w:r>
+      <w:proofErr w:type="spellStart"/>
+      <w:r>
+        <w:rPr>
+          <w:rFonts w:ascii="Times New Roman" w:hAnsi="Times New Roman" w:cs="Times New Roman"/>
+          <w:sz w:val="24"/>
+          <w:szCs w:val="24"/>
+        </w:rPr>
+        <w:t>javafx</w:t>
+      </w:r>
+      <w:proofErr w:type="spellEnd"/>
+      <w:r>
+        <w:rPr>
+          <w:rFonts w:ascii="Times New Roman" w:hAnsi="Times New Roman" w:cs="Times New Roman"/>
+          <w:sz w:val="24"/>
+          <w:szCs w:val="24"/>
+        </w:rPr>
+        <w:t xml:space="preserve"> </w:t>
+      </w:r>
+      <w:proofErr w:type="spellStart"/>
+      <w:r>
+        <w:rPr>
+          <w:rFonts w:ascii="Times New Roman" w:hAnsi="Times New Roman" w:cs="Times New Roman"/>
+          <w:sz w:val="24"/>
+          <w:szCs w:val="24"/>
+        </w:rPr>
+        <w:t>and</w:t>
+      </w:r>
+      <w:proofErr w:type="spellEnd"/>
+      <w:r>
+        <w:rPr>
+          <w:rFonts w:ascii="Times New Roman" w:hAnsi="Times New Roman" w:cs="Times New Roman"/>
+          <w:sz w:val="24"/>
+          <w:szCs w:val="24"/>
+        </w:rPr>
+        <w:t xml:space="preserve"> </w:t>
+      </w:r>
+      <w:proofErr w:type="spellStart"/>
+      <w:r>
+        <w:rPr>
+          <w:rFonts w:ascii="Times New Roman" w:hAnsi="Times New Roman" w:cs="Times New Roman"/>
+          <w:sz w:val="24"/>
+          <w:szCs w:val="24"/>
+        </w:rPr>
+        <w:t>fxml</w:t>
+      </w:r>
+      <w:proofErr w:type="spellEnd"/>
+      <w:r>
+        <w:rPr>
+          <w:rFonts w:ascii="Times New Roman" w:hAnsi="Times New Roman" w:cs="Times New Roman"/>
+          <w:sz w:val="24"/>
+          <w:szCs w:val="24"/>
+        </w:rPr>
+        <w:t xml:space="preserve">? (2014, </w:t>
+      </w:r>
+      <w:proofErr w:type="spellStart"/>
+      <w:r>
+        <w:rPr>
+          <w:rFonts w:ascii="Times New Roman" w:hAnsi="Times New Roman" w:cs="Times New Roman"/>
+          <w:sz w:val="24"/>
+          <w:szCs w:val="24"/>
+        </w:rPr>
+        <w:t>March</w:t>
+      </w:r>
+      <w:proofErr w:type="spellEnd"/>
+      <w:r>
+        <w:rPr>
+          <w:rFonts w:ascii="Times New Roman" w:hAnsi="Times New Roman" w:cs="Times New Roman"/>
+          <w:sz w:val="24"/>
+          <w:szCs w:val="24"/>
+        </w:rPr>
+        <w:t xml:space="preserve"> 28). </w:t>
+      </w:r>
+      <w:proofErr w:type="spellStart"/>
+      <w:r>
+        <w:rPr>
+          <w:rFonts w:ascii="Times New Roman" w:hAnsi="Times New Roman" w:cs="Times New Roman"/>
+          <w:sz w:val="24"/>
+          <w:szCs w:val="24"/>
+        </w:rPr>
+        <w:t>Stack</w:t>
+      </w:r>
+      <w:proofErr w:type="spellEnd"/>
+      <w:r>
+        <w:rPr>
+          <w:rFonts w:ascii="Times New Roman" w:hAnsi="Times New Roman" w:cs="Times New Roman"/>
+          <w:sz w:val="24"/>
+          <w:szCs w:val="24"/>
+        </w:rPr>
+        <w:t xml:space="preserve"> </w:t>
+      </w:r>
+      <w:proofErr w:type="spellStart"/>
+      <w:r>
+        <w:rPr>
+          <w:rFonts w:ascii="Times New Roman" w:hAnsi="Times New Roman" w:cs="Times New Roman"/>
+          <w:sz w:val="24"/>
+          <w:szCs w:val="24"/>
+        </w:rPr>
+        <w:t>Overflow</w:t>
+      </w:r>
+      <w:proofErr w:type="spellEnd"/>
+      <w:r>
+        <w:rPr>
+          <w:rFonts w:ascii="Times New Roman" w:hAnsi="Times New Roman" w:cs="Times New Roman"/>
+          <w:sz w:val="24"/>
+          <w:szCs w:val="24"/>
+        </w:rPr>
+        <w:t>. https://stackoverflow.com/questions/22710053/how-can-i-show-an-image-using-the-imageview-component-in-javafx-and-fxml</w:t>
+      </w:r>
+    </w:p>
+    <w:p>
+      <w:pPr>
+        <w:rPr>
+          <w:rFonts w:ascii="Times New Roman" w:hAnsi="Times New Roman" w:cs="Times New Roman"/>
+          <w:sz w:val="24"/>
+          <w:szCs w:val="24"/>
+        </w:rPr>
+      </w:pPr>
+    </w:p>
+    <w:p>
+      <w:pPr>
+        <w:rPr>
+          <w:rFonts w:ascii="Times New Roman" w:hAnsi="Times New Roman" w:cs="Times New Roman"/>
+          <w:sz w:val="24"/>
+          <w:szCs w:val="24"/>
+        </w:rPr>
+      </w:pPr>
+      <w:proofErr w:type="spellStart"/>
+      <w:r>
+        <w:rPr>
+          <w:rFonts w:ascii="Times New Roman" w:hAnsi="Times New Roman" w:cs="Times New Roman"/>
+          <w:sz w:val="24"/>
+          <w:szCs w:val="24"/>
+        </w:rPr>
+        <w:t>How</w:t>
+      </w:r>
+      <w:proofErr w:type="spellEnd"/>
+      <w:r>
+        <w:rPr>
+          <w:rFonts w:ascii="Times New Roman" w:hAnsi="Times New Roman" w:cs="Times New Roman"/>
+          <w:sz w:val="24"/>
+          <w:szCs w:val="24"/>
+        </w:rPr>
+        <w:t xml:space="preserve"> </w:t>
+      </w:r>
+      <w:proofErr w:type="spellStart"/>
+      <w:r>
+        <w:rPr>
+          <w:rFonts w:ascii="Times New Roman" w:hAnsi="Times New Roman" w:cs="Times New Roman"/>
+          <w:sz w:val="24"/>
+          <w:szCs w:val="24"/>
+        </w:rPr>
+        <w:t>to</w:t>
+      </w:r>
+      <w:proofErr w:type="spellEnd"/>
+      <w:r>
+        <w:rPr>
+          <w:rFonts w:ascii="Times New Roman" w:hAnsi="Times New Roman" w:cs="Times New Roman"/>
+          <w:sz w:val="24"/>
+          <w:szCs w:val="24"/>
+        </w:rPr>
+        <w:t xml:space="preserve"> </w:t>
+      </w:r>
+      <w:proofErr w:type="spellStart"/>
+      <w:r>
+        <w:rPr>
+          <w:rFonts w:ascii="Times New Roman" w:hAnsi="Times New Roman" w:cs="Times New Roman"/>
+          <w:sz w:val="24"/>
+          <w:szCs w:val="24"/>
+        </w:rPr>
+        <w:t>create</w:t>
+      </w:r>
+      <w:proofErr w:type="spellEnd"/>
+      <w:r>
+        <w:rPr>
+          <w:rFonts w:ascii="Times New Roman" w:hAnsi="Times New Roman" w:cs="Times New Roman"/>
+          <w:sz w:val="24"/>
+          <w:szCs w:val="24"/>
+        </w:rPr>
+        <w:t xml:space="preserve"> a </w:t>
+      </w:r>
+      <w:proofErr w:type="spellStart"/>
+      <w:r>
+        <w:rPr>
+          <w:rFonts w:ascii="Times New Roman" w:hAnsi="Times New Roman" w:cs="Times New Roman"/>
+          <w:sz w:val="24"/>
+          <w:szCs w:val="24"/>
+        </w:rPr>
+        <w:t>Dialog</w:t>
+      </w:r>
+      <w:proofErr w:type="spellEnd"/>
+      <w:r>
+        <w:rPr>
+          <w:rFonts w:ascii="Times New Roman" w:hAnsi="Times New Roman" w:cs="Times New Roman"/>
+          <w:sz w:val="24"/>
+          <w:szCs w:val="24"/>
+        </w:rPr>
+        <w:t xml:space="preserve"> </w:t>
+      </w:r>
+      <w:proofErr w:type="spellStart"/>
+      <w:r>
+        <w:rPr>
+          <w:rFonts w:ascii="Times New Roman" w:hAnsi="Times New Roman" w:cs="Times New Roman"/>
+          <w:sz w:val="24"/>
+          <w:szCs w:val="24"/>
+        </w:rPr>
+        <w:t>in</w:t>
+      </w:r>
+      <w:proofErr w:type="spellEnd"/>
+      <w:r>
+        <w:rPr>
+          <w:rFonts w:ascii="Times New Roman" w:hAnsi="Times New Roman" w:cs="Times New Roman"/>
+          <w:sz w:val="24"/>
+          <w:szCs w:val="24"/>
+        </w:rPr>
+        <w:t xml:space="preserve"> </w:t>
+      </w:r>
+      <w:proofErr w:type="spellStart"/>
+      <w:r>
+        <w:rPr>
+          <w:rFonts w:ascii="Times New Roman" w:hAnsi="Times New Roman" w:cs="Times New Roman"/>
+          <w:sz w:val="24"/>
+          <w:szCs w:val="24"/>
+        </w:rPr>
+        <w:t>JavaFX</w:t>
+      </w:r>
+      <w:proofErr w:type="spellEnd"/>
+      <w:r>
+        <w:rPr>
+          <w:rFonts w:ascii="Times New Roman" w:hAnsi="Times New Roman" w:cs="Times New Roman"/>
+          <w:sz w:val="24"/>
+          <w:szCs w:val="24"/>
+        </w:rPr>
+        <w:t>? (</w:t>
+      </w:r>
+      <w:proofErr w:type="spellStart"/>
+      <w:r>
+        <w:rPr>
+          <w:rFonts w:ascii="Times New Roman" w:hAnsi="Times New Roman" w:cs="Times New Roman"/>
+          <w:sz w:val="24"/>
+          <w:szCs w:val="24"/>
+        </w:rPr>
+        <w:t>n.d</w:t>
+      </w:r>
+      <w:proofErr w:type="spellEnd"/>
+      <w:r>
+        <w:rPr>
+          <w:rFonts w:ascii="Times New Roman" w:hAnsi="Times New Roman" w:cs="Times New Roman"/>
+          <w:sz w:val="24"/>
+          <w:szCs w:val="24"/>
+        </w:rPr>
+        <w:t xml:space="preserve">.). </w:t>
+      </w:r>
+      <w:proofErr w:type="spellStart"/>
+      <w:r>
+        <w:rPr>
+          <w:rFonts w:ascii="Times New Roman" w:hAnsi="Times New Roman" w:cs="Times New Roman"/>
+          <w:sz w:val="24"/>
+          <w:szCs w:val="24"/>
+        </w:rPr>
+        <w:t>Tutorials</w:t>
+      </w:r>
+      <w:proofErr w:type="spellEnd"/>
+      <w:r>
+        <w:rPr>
+          <w:rFonts w:ascii="Times New Roman" w:hAnsi="Times New Roman" w:cs="Times New Roman"/>
+          <w:sz w:val="24"/>
+          <w:szCs w:val="24"/>
+        </w:rPr>
+        <w:t xml:space="preserve"> </w:t>
+      </w:r>
+      <w:proofErr w:type="spellStart"/>
+      <w:r>
+        <w:rPr>
+          <w:rFonts w:ascii="Times New Roman" w:hAnsi="Times New Roman" w:cs="Times New Roman"/>
+          <w:sz w:val="24"/>
+          <w:szCs w:val="24"/>
+        </w:rPr>
+        <w:t>Point</w:t>
+      </w:r>
+      <w:proofErr w:type="spellEnd"/>
+      <w:r>
+        <w:rPr>
+          <w:rFonts w:ascii="Times New Roman" w:hAnsi="Times New Roman" w:cs="Times New Roman"/>
+          <w:sz w:val="24"/>
+          <w:szCs w:val="24"/>
+        </w:rPr>
+        <w:t>. https://www.tutorialspoint.com/how-to-create-a-dialog-in-javafx</w:t>
+      </w:r>
+    </w:p>
+    <w:p>
+      <w:pPr>
+        <w:rPr>
+          <w:rFonts w:ascii="Times New Roman" w:hAnsi="Times New Roman" w:cs="Times New Roman"/>
+          <w:sz w:val="24"/>
+          <w:szCs w:val="24"/>
+        </w:rPr>
+      </w:pPr>
+    </w:p>
+    <w:p>
+      <w:pPr>
+        <w:rPr>
+          <w:rFonts w:ascii="Times New Roman" w:hAnsi="Times New Roman" w:cs="Times New Roman"/>
+          <w:sz w:val="24"/>
+          <w:szCs w:val="24"/>
+        </w:rPr>
+      </w:pPr>
+      <w:proofErr w:type="spellStart"/>
+      <w:r>
+        <w:rPr>
+          <w:rFonts w:ascii="Times New Roman" w:hAnsi="Times New Roman" w:cs="Times New Roman"/>
+          <w:sz w:val="24"/>
+          <w:szCs w:val="24"/>
+        </w:rPr>
+        <w:t>Dialog</w:t>
+      </w:r>
+      <w:proofErr w:type="spellEnd"/>
+      <w:r>
+        <w:rPr>
+          <w:rFonts w:ascii="Times New Roman" w:hAnsi="Times New Roman" w:cs="Times New Roman"/>
+          <w:sz w:val="24"/>
+          <w:szCs w:val="24"/>
+        </w:rPr>
+        <w:t xml:space="preserve"> (</w:t>
+      </w:r>
+      <w:proofErr w:type="spellStart"/>
+      <w:r>
+        <w:rPr>
+          <w:rFonts w:ascii="Times New Roman" w:hAnsi="Times New Roman" w:cs="Times New Roman"/>
+          <w:sz w:val="24"/>
+          <w:szCs w:val="24"/>
+        </w:rPr>
+        <w:t>JavaFX</w:t>
+      </w:r>
+      <w:proofErr w:type="spellEnd"/>
+      <w:r>
+        <w:rPr>
+          <w:rFonts w:ascii="Times New Roman" w:hAnsi="Times New Roman" w:cs="Times New Roman"/>
+          <w:sz w:val="24"/>
+          <w:szCs w:val="24"/>
+        </w:rPr>
+        <w:t xml:space="preserve"> 8). (2015, </w:t>
+      </w:r>
+      <w:proofErr w:type="spellStart"/>
+      <w:r>
+        <w:rPr>
+          <w:rFonts w:ascii="Times New Roman" w:hAnsi="Times New Roman" w:cs="Times New Roman"/>
+          <w:sz w:val="24"/>
+          <w:szCs w:val="24"/>
+        </w:rPr>
+        <w:t>February</w:t>
+      </w:r>
+      <w:proofErr w:type="spellEnd"/>
+      <w:r>
+        <w:rPr>
+          <w:rFonts w:ascii="Times New Roman" w:hAnsi="Times New Roman" w:cs="Times New Roman"/>
+          <w:sz w:val="24"/>
+          <w:szCs w:val="24"/>
+        </w:rPr>
+        <w:t xml:space="preserve"> 10). </w:t>
+      </w:r>
+      <w:proofErr w:type="spellStart"/>
+      <w:r>
+        <w:rPr>
+          <w:rFonts w:ascii="Times New Roman" w:hAnsi="Times New Roman" w:cs="Times New Roman"/>
+          <w:sz w:val="24"/>
+          <w:szCs w:val="24"/>
+        </w:rPr>
+        <w:t>Oracle</w:t>
+      </w:r>
+      <w:proofErr w:type="spellEnd"/>
+      <w:r>
+        <w:rPr>
+          <w:rFonts w:ascii="Times New Roman" w:hAnsi="Times New Roman" w:cs="Times New Roman"/>
+          <w:sz w:val="24"/>
+          <w:szCs w:val="24"/>
+        </w:rPr>
+        <w:t xml:space="preserve"> </w:t>
+      </w:r>
+      <w:proofErr w:type="spellStart"/>
+      <w:r>
+        <w:rPr>
+          <w:rFonts w:ascii="Times New Roman" w:hAnsi="Times New Roman" w:cs="Times New Roman"/>
+          <w:sz w:val="24"/>
+          <w:szCs w:val="24"/>
+        </w:rPr>
+        <w:t>Documentation</w:t>
+      </w:r>
+      <w:proofErr w:type="spellEnd"/>
+      <w:r>
+        <w:rPr>
+          <w:rFonts w:ascii="Times New Roman" w:hAnsi="Times New Roman" w:cs="Times New Roman"/>
+          <w:sz w:val="24"/>
+          <w:szCs w:val="24"/>
+        </w:rPr>
+        <w:t>. https://docs.oracle.com/javase/8/javafx/api/javafx/scene/control/Dialog.html</w:t>
+      </w:r>
+    </w:p>
+    <w:p>
+      <w:pPr>
+        <w:rPr>
+          <w:rFonts w:ascii="Times New Roman" w:hAnsi="Times New Roman" w:cs="Times New Roman"/>
+          <w:sz w:val="24"/>
+          <w:szCs w:val="24"/>
+        </w:rPr>
+      </w:pPr>
+    </w:p>
+    <w:p>
+      <w:pPr>
+        <w:rPr>
+          <w:rFonts w:ascii="Times New Roman" w:hAnsi="Times New Roman" w:cs="Times New Roman"/>
+          <w:sz w:val="24"/>
+          <w:szCs w:val="24"/>
+          <w:lang w:val="en-US"/>
+        </w:rPr>
+      </w:pPr>
+      <w:proofErr w:type="spellStart"/>
+      <w:r>
+        <w:rPr>
+          <w:rFonts w:ascii="Times New Roman" w:hAnsi="Times New Roman" w:cs="Times New Roman"/>
+          <w:sz w:val="24"/>
+          <w:szCs w:val="24"/>
+        </w:rPr>
+        <w:t>How</w:t>
+      </w:r>
+      <w:proofErr w:type="spellEnd"/>
+      <w:r>
+        <w:rPr>
+          <w:rFonts w:ascii="Times New Roman" w:hAnsi="Times New Roman" w:cs="Times New Roman"/>
+          <w:sz w:val="24"/>
+          <w:szCs w:val="24"/>
+        </w:rPr>
+        <w:t xml:space="preserve"> </w:t>
+      </w:r>
+      <w:proofErr w:type="spellStart"/>
+      <w:r>
+        <w:rPr>
+          <w:rFonts w:ascii="Times New Roman" w:hAnsi="Times New Roman" w:cs="Times New Roman"/>
+          <w:sz w:val="24"/>
+          <w:szCs w:val="24"/>
+        </w:rPr>
+        <w:t>do</w:t>
+      </w:r>
+      <w:proofErr w:type="spellEnd"/>
+      <w:r>
+        <w:rPr>
+          <w:rFonts w:ascii="Times New Roman" w:hAnsi="Times New Roman" w:cs="Times New Roman"/>
+          <w:sz w:val="24"/>
+          <w:szCs w:val="24"/>
+        </w:rPr>
+        <w:t xml:space="preserve"> </w:t>
+      </w:r>
+      <w:proofErr w:type="spellStart"/>
+      <w:r>
+        <w:rPr>
+          <w:rFonts w:ascii="Times New Roman" w:hAnsi="Times New Roman" w:cs="Times New Roman"/>
+          <w:sz w:val="24"/>
+          <w:szCs w:val="24"/>
+        </w:rPr>
+        <w:t>you</w:t>
+      </w:r>
+      <w:proofErr w:type="spellEnd"/>
+      <w:r>
+        <w:rPr>
+          <w:rFonts w:ascii="Times New Roman" w:hAnsi="Times New Roman" w:cs="Times New Roman"/>
+          <w:sz w:val="24"/>
+          <w:szCs w:val="24"/>
+        </w:rPr>
+        <w:t xml:space="preserve"> </w:t>
+      </w:r>
+      <w:proofErr w:type="spellStart"/>
+      <w:r>
+        <w:rPr>
+          <w:rFonts w:ascii="Times New Roman" w:hAnsi="Times New Roman" w:cs="Times New Roman"/>
+          <w:sz w:val="24"/>
+          <w:szCs w:val="24"/>
+        </w:rPr>
+        <w:t>attach</w:t>
+      </w:r>
+      <w:proofErr w:type="spellEnd"/>
+      <w:r>
+        <w:rPr>
+          <w:rFonts w:ascii="Times New Roman" w:hAnsi="Times New Roman" w:cs="Times New Roman"/>
+          <w:sz w:val="24"/>
+          <w:szCs w:val="24"/>
+        </w:rPr>
+        <w:t xml:space="preserve"> a </w:t>
+      </w:r>
+      <w:proofErr w:type="spellStart"/>
+      <w:r>
+        <w:rPr>
+          <w:rFonts w:ascii="Times New Roman" w:hAnsi="Times New Roman" w:cs="Times New Roman"/>
+          <w:sz w:val="24"/>
+          <w:szCs w:val="24"/>
+        </w:rPr>
+        <w:t>listener</w:t>
+      </w:r>
+      <w:proofErr w:type="spellEnd"/>
+      <w:r>
+        <w:rPr>
+          <w:rFonts w:ascii="Times New Roman" w:hAnsi="Times New Roman" w:cs="Times New Roman"/>
+          <w:sz w:val="24"/>
+          <w:szCs w:val="24"/>
+        </w:rPr>
+        <w:t xml:space="preserve"> </w:t>
+      </w:r>
+      <w:proofErr w:type="spellStart"/>
+      <w:r>
+        <w:rPr>
+          <w:rFonts w:ascii="Times New Roman" w:hAnsi="Times New Roman" w:cs="Times New Roman"/>
+          <w:sz w:val="24"/>
+          <w:szCs w:val="24"/>
+        </w:rPr>
+        <w:t>to</w:t>
+      </w:r>
+      <w:proofErr w:type="spellEnd"/>
+      <w:r>
+        <w:rPr>
+          <w:rFonts w:ascii="Times New Roman" w:hAnsi="Times New Roman" w:cs="Times New Roman"/>
+          <w:sz w:val="24"/>
+          <w:szCs w:val="24"/>
+        </w:rPr>
+        <w:t xml:space="preserve"> a </w:t>
+      </w:r>
+      <w:proofErr w:type="spellStart"/>
+      <w:r>
+        <w:rPr>
+          <w:rFonts w:ascii="Times New Roman" w:hAnsi="Times New Roman" w:cs="Times New Roman"/>
+          <w:sz w:val="24"/>
+          <w:szCs w:val="24"/>
+        </w:rPr>
+        <w:t>JavaFX</w:t>
+      </w:r>
+      <w:proofErr w:type="spellEnd"/>
+      <w:r>
+        <w:rPr>
+          <w:rFonts w:ascii="Times New Roman" w:hAnsi="Times New Roman" w:cs="Times New Roman"/>
+          <w:sz w:val="24"/>
+          <w:szCs w:val="24"/>
+        </w:rPr>
+        <w:t xml:space="preserve"> </w:t>
+      </w:r>
+      <w:proofErr w:type="spellStart"/>
+      <w:r>
+        <w:rPr>
+          <w:rFonts w:ascii="Times New Roman" w:hAnsi="Times New Roman" w:cs="Times New Roman"/>
+          <w:sz w:val="24"/>
+          <w:szCs w:val="24"/>
+        </w:rPr>
+        <w:t>spinner</w:t>
+      </w:r>
+      <w:proofErr w:type="spellEnd"/>
+      <w:r>
+        <w:rPr>
+          <w:rFonts w:ascii="Times New Roman" w:hAnsi="Times New Roman" w:cs="Times New Roman"/>
+          <w:sz w:val="24"/>
+          <w:szCs w:val="24"/>
+        </w:rPr>
+        <w:t xml:space="preserve">? (2015, </w:t>
+      </w:r>
+      <w:proofErr w:type="spellStart"/>
+      <w:r>
+        <w:rPr>
+          <w:rFonts w:ascii="Times New Roman" w:hAnsi="Times New Roman" w:cs="Times New Roman"/>
+          <w:sz w:val="24"/>
+          <w:szCs w:val="24"/>
+        </w:rPr>
+        <w:t>April</w:t>
+      </w:r>
+      <w:proofErr w:type="spellEnd"/>
+      <w:r>
+        <w:rPr>
+          <w:rFonts w:ascii="Times New Roman" w:hAnsi="Times New Roman" w:cs="Times New Roman"/>
+          <w:sz w:val="24"/>
+          <w:szCs w:val="24"/>
+        </w:rPr>
+        <w:t xml:space="preserve"> 28). </w:t>
+      </w:r>
+      <w:proofErr w:type="spellStart"/>
+      <w:r>
+        <w:rPr>
+          <w:rFonts w:ascii="Times New Roman" w:hAnsi="Times New Roman" w:cs="Times New Roman"/>
+          <w:sz w:val="24"/>
+          <w:szCs w:val="24"/>
+        </w:rPr>
+        <w:t>Stack</w:t>
+      </w:r>
+      <w:proofErr w:type="spellEnd"/>
+      <w:r>
+        <w:rPr>
+          <w:rFonts w:ascii="Times New Roman" w:hAnsi="Times New Roman" w:cs="Times New Roman"/>
+          <w:sz w:val="24"/>
+          <w:szCs w:val="24"/>
+        </w:rPr>
+        <w:t xml:space="preserve"> </w:t>
+      </w:r>
+      <w:proofErr w:type="spellStart"/>
+      <w:r>
+        <w:rPr>
+          <w:rFonts w:ascii="Times New Roman" w:hAnsi="Times New Roman" w:cs="Times New Roman"/>
+          <w:sz w:val="24"/>
+          <w:szCs w:val="24"/>
+        </w:rPr>
+        <w:t>Overflow</w:t>
+      </w:r>
+      <w:proofErr w:type="spellEnd"/>
+      <w:r>
+        <w:rPr>
+          <w:rFonts w:ascii="Times New Roman" w:hAnsi="Times New Roman" w:cs="Times New Roman"/>
+          <w:sz w:val="24"/>
+          <w:szCs w:val="24"/>
+        </w:rPr>
+        <w:t xml:space="preserve">. </w:t>
+      </w:r>
+      <w:hyperlink r:id="rId11" w:history="1">
+        <w:r>
+          <w:rPr>
+            <w:rStyle w:val="-"/>
+            <w:rFonts w:ascii="Times New Roman" w:hAnsi="Times New Roman" w:cs="Times New Roman"/>
+            <w:sz w:val="24"/>
+            <w:szCs w:val="24"/>
+          </w:rPr>
+          <w:t>https://stackoverflow.com/questions/29926428/how-do-you-attach-a-listener-to-a-javafx-spinner</w:t>
+        </w:r>
+      </w:hyperlink>
+    </w:p>
+    <w:p>
+      <w:pPr>
+        <w:pStyle w:val="Web"/>
+        <w:spacing w:line="480" w:lineRule="auto"/>
+        <w:ind w:left="720" w:hanging="720"/>
+        <w:rPr>
+          <w:lang w:val="en-US"/>
+        </w:rPr>
+      </w:pPr>
+      <w:proofErr w:type="spellStart"/>
+      <w:r>
+        <w:rPr>
+          <w:i/>
+          <w:iCs/>
+        </w:rPr>
+        <w:lastRenderedPageBreak/>
+        <w:t>Define</w:t>
+      </w:r>
+      <w:proofErr w:type="spellEnd"/>
+      <w:r>
+        <w:rPr>
+          <w:i/>
+          <w:iCs/>
+        </w:rPr>
+        <w:t xml:space="preserve"> a </w:t>
+      </w:r>
+      <w:proofErr w:type="spellStart"/>
+      <w:r>
+        <w:rPr>
+          <w:i/>
+          <w:iCs/>
+        </w:rPr>
+        <w:t>relative</w:t>
+      </w:r>
+      <w:proofErr w:type="spellEnd"/>
+      <w:r>
+        <w:rPr>
+          <w:i/>
+          <w:iCs/>
+        </w:rPr>
+        <w:t xml:space="preserve"> </w:t>
+      </w:r>
+      <w:proofErr w:type="spellStart"/>
+      <w:r>
+        <w:rPr>
+          <w:i/>
+          <w:iCs/>
+        </w:rPr>
+        <w:t>path</w:t>
+      </w:r>
+      <w:proofErr w:type="spellEnd"/>
+      <w:r>
+        <w:rPr>
+          <w:i/>
+          <w:iCs/>
+        </w:rPr>
+        <w:t xml:space="preserve"> </w:t>
+      </w:r>
+      <w:proofErr w:type="spellStart"/>
+      <w:r>
+        <w:rPr>
+          <w:i/>
+          <w:iCs/>
+        </w:rPr>
+        <w:t>of</w:t>
+      </w:r>
+      <w:proofErr w:type="spellEnd"/>
+      <w:r>
+        <w:rPr>
+          <w:i/>
+          <w:iCs/>
+        </w:rPr>
+        <w:t xml:space="preserve"> </w:t>
+      </w:r>
+      <w:proofErr w:type="spellStart"/>
+      <w:r>
+        <w:rPr>
+          <w:i/>
+          <w:iCs/>
+        </w:rPr>
+        <w:t>image</w:t>
+      </w:r>
+      <w:proofErr w:type="spellEnd"/>
+      <w:r>
+        <w:rPr>
+          <w:i/>
+          <w:iCs/>
+        </w:rPr>
+        <w:t xml:space="preserve"> </w:t>
+      </w:r>
+      <w:proofErr w:type="spellStart"/>
+      <w:r>
+        <w:rPr>
+          <w:i/>
+          <w:iCs/>
+        </w:rPr>
+        <w:t>in</w:t>
+      </w:r>
+      <w:proofErr w:type="spellEnd"/>
+      <w:r>
+        <w:rPr>
+          <w:i/>
+          <w:iCs/>
+        </w:rPr>
+        <w:t xml:space="preserve"> </w:t>
+      </w:r>
+      <w:proofErr w:type="spellStart"/>
+      <w:r>
+        <w:rPr>
+          <w:i/>
+          <w:iCs/>
+        </w:rPr>
+        <w:t>Java</w:t>
+      </w:r>
+      <w:proofErr w:type="spellEnd"/>
+      <w:r>
+        <w:rPr>
+          <w:i/>
+          <w:iCs/>
+        </w:rPr>
+        <w:t xml:space="preserve"> FX</w:t>
+      </w:r>
+      <w:r>
+        <w:t xml:space="preserve">. (2014, </w:t>
+      </w:r>
+      <w:proofErr w:type="spellStart"/>
+      <w:r>
+        <w:t>December</w:t>
+      </w:r>
+      <w:proofErr w:type="spellEnd"/>
+      <w:r>
+        <w:t xml:space="preserve"> 12). </w:t>
+      </w:r>
+      <w:proofErr w:type="spellStart"/>
+      <w:r>
+        <w:t>Stack</w:t>
+      </w:r>
+      <w:proofErr w:type="spellEnd"/>
+      <w:r>
+        <w:t xml:space="preserve"> </w:t>
+      </w:r>
+      <w:proofErr w:type="spellStart"/>
+      <w:r>
+        <w:t>Overflow</w:t>
+      </w:r>
+      <w:proofErr w:type="spellEnd"/>
+      <w:r>
+        <w:t>. https://stackoverflow.com/questions/27446360/define-a-relative-path-of-image-in-java-fx</w:t>
+      </w:r>
+    </w:p>
+    <w:p>
+      <w:pPr>
+        <w:rPr>
+          <w:rFonts w:ascii="Times New Roman" w:hAnsi="Times New Roman" w:cs="Times New Roman"/>
+          <w:sz w:val="24"/>
+          <w:szCs w:val="24"/>
+          <w:lang w:val="en-US"/>
+        </w:rPr>
+      </w:pPr>
+      <w:proofErr w:type="spellStart"/>
+      <w:r>
+        <w:rPr>
+          <w:rFonts w:ascii="Times New Roman" w:hAnsi="Times New Roman" w:cs="Times New Roman"/>
+          <w:sz w:val="24"/>
+          <w:szCs w:val="24"/>
+        </w:rPr>
+        <w:t>javafx</w:t>
+      </w:r>
+      <w:proofErr w:type="spellEnd"/>
+      <w:r>
+        <w:rPr>
+          <w:rFonts w:ascii="Times New Roman" w:hAnsi="Times New Roman" w:cs="Times New Roman"/>
+          <w:sz w:val="24"/>
+          <w:szCs w:val="24"/>
+        </w:rPr>
+        <w:t xml:space="preserve"> </w:t>
+      </w:r>
+      <w:proofErr w:type="spellStart"/>
+      <w:r>
+        <w:rPr>
+          <w:rFonts w:ascii="Times New Roman" w:hAnsi="Times New Roman" w:cs="Times New Roman"/>
+          <w:sz w:val="24"/>
+          <w:szCs w:val="24"/>
+        </w:rPr>
+        <w:t>Rotate</w:t>
+      </w:r>
+      <w:proofErr w:type="spellEnd"/>
+      <w:r>
+        <w:rPr>
+          <w:rFonts w:ascii="Times New Roman" w:hAnsi="Times New Roman" w:cs="Times New Roman"/>
+          <w:sz w:val="24"/>
+          <w:szCs w:val="24"/>
+        </w:rPr>
+        <w:t xml:space="preserve"> </w:t>
+      </w:r>
+      <w:proofErr w:type="spellStart"/>
+      <w:r>
+        <w:rPr>
+          <w:rFonts w:ascii="Times New Roman" w:hAnsi="Times New Roman" w:cs="Times New Roman"/>
+          <w:sz w:val="24"/>
+          <w:szCs w:val="24"/>
+        </w:rPr>
+        <w:t>Transition</w:t>
+      </w:r>
+      <w:proofErr w:type="spellEnd"/>
+      <w:r>
+        <w:rPr>
+          <w:rFonts w:ascii="Times New Roman" w:hAnsi="Times New Roman" w:cs="Times New Roman"/>
+          <w:sz w:val="24"/>
+          <w:szCs w:val="24"/>
+        </w:rPr>
+        <w:t xml:space="preserve"> - </w:t>
+      </w:r>
+      <w:proofErr w:type="spellStart"/>
+      <w:r>
+        <w:rPr>
+          <w:rFonts w:ascii="Times New Roman" w:hAnsi="Times New Roman" w:cs="Times New Roman"/>
+          <w:sz w:val="24"/>
+          <w:szCs w:val="24"/>
+        </w:rPr>
+        <w:t>javatpoint</w:t>
+      </w:r>
+      <w:proofErr w:type="spellEnd"/>
+      <w:r>
+        <w:rPr>
+          <w:rFonts w:ascii="Times New Roman" w:hAnsi="Times New Roman" w:cs="Times New Roman"/>
+          <w:sz w:val="24"/>
+          <w:szCs w:val="24"/>
+        </w:rPr>
+        <w:t>. (</w:t>
+      </w:r>
+      <w:proofErr w:type="spellStart"/>
+      <w:r>
+        <w:rPr>
+          <w:rFonts w:ascii="Times New Roman" w:hAnsi="Times New Roman" w:cs="Times New Roman"/>
+          <w:sz w:val="24"/>
+          <w:szCs w:val="24"/>
+        </w:rPr>
+        <w:t>n.d</w:t>
+      </w:r>
+      <w:proofErr w:type="spellEnd"/>
+      <w:r>
+        <w:rPr>
+          <w:rFonts w:ascii="Times New Roman" w:hAnsi="Times New Roman" w:cs="Times New Roman"/>
+          <w:sz w:val="24"/>
+          <w:szCs w:val="24"/>
+        </w:rPr>
+        <w:t xml:space="preserve">.). Www.Javatpoint.Com. </w:t>
+      </w:r>
+      <w:hyperlink r:id="rId12" w:history="1">
+        <w:r>
+          <w:rPr>
+            <w:rStyle w:val="-"/>
+            <w:rFonts w:ascii="Times New Roman" w:hAnsi="Times New Roman" w:cs="Times New Roman"/>
+            <w:sz w:val="24"/>
+            <w:szCs w:val="24"/>
+          </w:rPr>
+          <w:t>https://www.javatpoint.com/javafx-rotate-transition</w:t>
+        </w:r>
+      </w:hyperlink>
+    </w:p>
+    <w:p>
+      <w:pPr>
+        <w:rPr>
+          <w:rFonts w:ascii="Times New Roman" w:hAnsi="Times New Roman" w:cs="Times New Roman"/>
+          <w:sz w:val="24"/>
+        </w:rPr>
+      </w:pPr>
+      <w:r>
+        <w:rPr>
+          <w:rFonts w:ascii="Times New Roman" w:hAnsi="Times New Roman" w:cs="Times New Roman"/>
+          <w:sz w:val="24"/>
+        </w:rPr>
+        <w:t>Από εδώ τροποποιήθηκε το εξής μέρος κώδικα</w:t>
+      </w:r>
+      <w:r>
+        <w:rPr>
+          <w:rFonts w:ascii="Times New Roman" w:hAnsi="Times New Roman" w:cs="Times New Roman"/>
+          <w:sz w:val="24"/>
+          <w:lang w:val="en-US"/>
+        </w:rPr>
+        <w:t xml:space="preserve"> </w:t>
+      </w:r>
+      <w:r>
+        <w:rPr>
+          <w:rFonts w:ascii="Times New Roman" w:hAnsi="Times New Roman" w:cs="Times New Roman"/>
+          <w:sz w:val="24"/>
+        </w:rPr>
+        <w:t xml:space="preserve">και χρησιμοποιήθηκε: </w:t>
+      </w:r>
+    </w:p>
+    <w:p>
+      <w:pPr>
+        <w:rPr>
+          <w:rFonts w:ascii="Times New Roman" w:hAnsi="Times New Roman" w:cs="Times New Roman"/>
+          <w:sz w:val="24"/>
+          <w:szCs w:val="24"/>
+          <w:lang w:val="en-US"/>
+        </w:rPr>
+      </w:pPr>
+      <w:r>
+        <w:rPr>
+          <w:rFonts w:ascii="Times New Roman" w:hAnsi="Times New Roman" w:cs="Times New Roman"/>
+          <w:sz w:val="24"/>
+          <w:szCs w:val="24"/>
+          <w:lang w:val="en-US"/>
+        </w:rPr>
+        <w:drawing>
+          <wp:inline distT="0" distB="0" distL="0" distR="0">
+            <wp:extent cx="3500547" cy="5238750"/>
+            <wp:effectExtent l="19050" t="0" r="4653" b="0"/>
+            <wp:docPr id="9" name="Εικόνα 1"/>
+            <wp:cNvGraphicFramePr>
+              <a:graphicFrameLocks xmlns:a="http://schemas.openxmlformats.org/drawingml/2006/main" noChangeAspect="1"/>
+            </wp:cNvGraphicFramePr>
+            <a:graphic xmlns:a="http://schemas.openxmlformats.org/drawingml/2006/main">
+              <a:graphicData uri="http://schemas.openxmlformats.org/drawingml/2006/picture">
+                <pic:pic xmlns:pic="http://schemas.openxmlformats.org/drawingml/2006/picture">
+                  <pic:nvPicPr>
+                    <pic:cNvPr id="0" name="Picture 1"/>
+                    <pic:cNvPicPr>
+                      <a:picLocks noChangeAspect="1" noChangeArrowheads="1"/>
+                    </pic:cNvPicPr>
+                  </pic:nvPicPr>
+                  <pic:blipFill>
+                    <a:blip r:embed="rId13" cstate="print"/>
+                    <a:srcRect/>
+                    <a:stretch>
+                      <a:fillRect/>
+                    </a:stretch>
+                  </pic:blipFill>
+                  <pic:spPr bwMode="auto">
+                    <a:xfrm>
+                      <a:off x="0" y="0"/>
+                      <a:ext cx="3500547" cy="5238750"/>
+                    </a:xfrm>
+                    <a:prstGeom prst="rect">
+                      <a:avLst/>
+                    </a:prstGeom>
+                    <a:noFill/>
+                    <a:ln w="9525">
+                      <a:noFill/>
+                      <a:miter lim="800000"/>
+                      <a:headEnd/>
+                      <a:tailEnd/>
+                    </a:ln>
+                  </pic:spPr>
+                </pic:pic>
+              </a:graphicData>
+            </a:graphic>
+          </wp:inline>
+        </w:drawing>
+      </w:r>
     </w:p>
     <w:sectPr>
-      <w:headerReference w:type="default" r:id="rId8"/>
+      <w:headerReference w:type="default" r:id="rId14"/>
       <w:pgSz w:w="11906" w:h="16838"/>
       <w:pgMar w:top="1440" w:right="1800" w:bottom="1440" w:left="1800" w:header="708" w:footer="708" w:gutter="0"/>
       <w:cols w:space="708"/>
@@ -896,8 +5720,240 @@
       </w:pPr>
     </w:lvl>
   </w:abstractNum>
+  <w:abstractNum w:abstractNumId="1">
+    <w:nsid w:val="3BD233EF"/>
+    <w:multiLevelType w:val="hybridMultilevel"/>
+    <w:tmpl w:val="360AAF6A"/>
+    <w:lvl w:ilvl="0" w:tplc="04080001">
+      <w:start w:val="1"/>
+      <w:numFmt w:val="bullet"/>
+      <w:lvlText w:val=""/>
+      <w:lvlJc w:val="left"/>
+      <w:pPr>
+        <w:ind w:left="720" w:hanging="360"/>
+      </w:pPr>
+      <w:rPr>
+        <w:rFonts w:ascii="Symbol" w:hAnsi="Symbol" w:hint="default"/>
+      </w:rPr>
+    </w:lvl>
+    <w:lvl w:ilvl="1" w:tplc="04080003" w:tentative="1">
+      <w:start w:val="1"/>
+      <w:numFmt w:val="bullet"/>
+      <w:lvlText w:val="o"/>
+      <w:lvlJc w:val="left"/>
+      <w:pPr>
+        <w:ind w:left="1440" w:hanging="360"/>
+      </w:pPr>
+      <w:rPr>
+        <w:rFonts w:ascii="Courier New" w:hAnsi="Courier New" w:cs="Courier New" w:hint="default"/>
+      </w:rPr>
+    </w:lvl>
+    <w:lvl w:ilvl="2" w:tplc="04080005" w:tentative="1">
+      <w:start w:val="1"/>
+      <w:numFmt w:val="bullet"/>
+      <w:lvlText w:val=""/>
+      <w:lvlJc w:val="left"/>
+      <w:pPr>
+        <w:ind w:left="2160" w:hanging="360"/>
+      </w:pPr>
+      <w:rPr>
+        <w:rFonts w:ascii="Wingdings" w:hAnsi="Wingdings" w:hint="default"/>
+      </w:rPr>
+    </w:lvl>
+    <w:lvl w:ilvl="3" w:tplc="04080001" w:tentative="1">
+      <w:start w:val="1"/>
+      <w:numFmt w:val="bullet"/>
+      <w:lvlText w:val=""/>
+      <w:lvlJc w:val="left"/>
+      <w:pPr>
+        <w:ind w:left="2880" w:hanging="360"/>
+      </w:pPr>
+      <w:rPr>
+        <w:rFonts w:ascii="Symbol" w:hAnsi="Symbol" w:hint="default"/>
+      </w:rPr>
+    </w:lvl>
+    <w:lvl w:ilvl="4" w:tplc="04080003" w:tentative="1">
+      <w:start w:val="1"/>
+      <w:numFmt w:val="bullet"/>
+      <w:lvlText w:val="o"/>
+      <w:lvlJc w:val="left"/>
+      <w:pPr>
+        <w:ind w:left="3600" w:hanging="360"/>
+      </w:pPr>
+      <w:rPr>
+        <w:rFonts w:ascii="Courier New" w:hAnsi="Courier New" w:cs="Courier New" w:hint="default"/>
+      </w:rPr>
+    </w:lvl>
+    <w:lvl w:ilvl="5" w:tplc="04080005" w:tentative="1">
+      <w:start w:val="1"/>
+      <w:numFmt w:val="bullet"/>
+      <w:lvlText w:val=""/>
+      <w:lvlJc w:val="left"/>
+      <w:pPr>
+        <w:ind w:left="4320" w:hanging="360"/>
+      </w:pPr>
+      <w:rPr>
+        <w:rFonts w:ascii="Wingdings" w:hAnsi="Wingdings" w:hint="default"/>
+      </w:rPr>
+    </w:lvl>
+    <w:lvl w:ilvl="6" w:tplc="04080001" w:tentative="1">
+      <w:start w:val="1"/>
+      <w:numFmt w:val="bullet"/>
+      <w:lvlText w:val=""/>
+      <w:lvlJc w:val="left"/>
+      <w:pPr>
+        <w:ind w:left="5040" w:hanging="360"/>
+      </w:pPr>
+      <w:rPr>
+        <w:rFonts w:ascii="Symbol" w:hAnsi="Symbol" w:hint="default"/>
+      </w:rPr>
+    </w:lvl>
+    <w:lvl w:ilvl="7" w:tplc="04080003" w:tentative="1">
+      <w:start w:val="1"/>
+      <w:numFmt w:val="bullet"/>
+      <w:lvlText w:val="o"/>
+      <w:lvlJc w:val="left"/>
+      <w:pPr>
+        <w:ind w:left="5760" w:hanging="360"/>
+      </w:pPr>
+      <w:rPr>
+        <w:rFonts w:ascii="Courier New" w:hAnsi="Courier New" w:cs="Courier New" w:hint="default"/>
+      </w:rPr>
+    </w:lvl>
+    <w:lvl w:ilvl="8" w:tplc="04080005" w:tentative="1">
+      <w:start w:val="1"/>
+      <w:numFmt w:val="bullet"/>
+      <w:lvlText w:val=""/>
+      <w:lvlJc w:val="left"/>
+      <w:pPr>
+        <w:ind w:left="6480" w:hanging="360"/>
+      </w:pPr>
+      <w:rPr>
+        <w:rFonts w:ascii="Wingdings" w:hAnsi="Wingdings" w:hint="default"/>
+      </w:rPr>
+    </w:lvl>
+  </w:abstractNum>
+  <w:abstractNum w:abstractNumId="2">
+    <w:nsid w:val="741A6CC2"/>
+    <w:multiLevelType w:val="hybridMultilevel"/>
+    <w:tmpl w:val="492694BC"/>
+    <w:lvl w:ilvl="0" w:tplc="04080001">
+      <w:start w:val="1"/>
+      <w:numFmt w:val="bullet"/>
+      <w:lvlText w:val=""/>
+      <w:lvlJc w:val="left"/>
+      <w:pPr>
+        <w:ind w:left="720" w:hanging="360"/>
+      </w:pPr>
+      <w:rPr>
+        <w:rFonts w:ascii="Symbol" w:hAnsi="Symbol" w:hint="default"/>
+      </w:rPr>
+    </w:lvl>
+    <w:lvl w:ilvl="1" w:tplc="04080003" w:tentative="1">
+      <w:start w:val="1"/>
+      <w:numFmt w:val="bullet"/>
+      <w:lvlText w:val="o"/>
+      <w:lvlJc w:val="left"/>
+      <w:pPr>
+        <w:ind w:left="1440" w:hanging="360"/>
+      </w:pPr>
+      <w:rPr>
+        <w:rFonts w:ascii="Courier New" w:hAnsi="Courier New" w:cs="Courier New" w:hint="default"/>
+      </w:rPr>
+    </w:lvl>
+    <w:lvl w:ilvl="2" w:tplc="04080005" w:tentative="1">
+      <w:start w:val="1"/>
+      <w:numFmt w:val="bullet"/>
+      <w:lvlText w:val=""/>
+      <w:lvlJc w:val="left"/>
+      <w:pPr>
+        <w:ind w:left="2160" w:hanging="360"/>
+      </w:pPr>
+      <w:rPr>
+        <w:rFonts w:ascii="Wingdings" w:hAnsi="Wingdings" w:hint="default"/>
+      </w:rPr>
+    </w:lvl>
+    <w:lvl w:ilvl="3" w:tplc="04080001" w:tentative="1">
+      <w:start w:val="1"/>
+      <w:numFmt w:val="bullet"/>
+      <w:lvlText w:val=""/>
+      <w:lvlJc w:val="left"/>
+      <w:pPr>
+        <w:ind w:left="2880" w:hanging="360"/>
+      </w:pPr>
+      <w:rPr>
+        <w:rFonts w:ascii="Symbol" w:hAnsi="Symbol" w:hint="default"/>
+      </w:rPr>
+    </w:lvl>
+    <w:lvl w:ilvl="4" w:tplc="04080003" w:tentative="1">
+      <w:start w:val="1"/>
+      <w:numFmt w:val="bullet"/>
+      <w:lvlText w:val="o"/>
+      <w:lvlJc w:val="left"/>
+      <w:pPr>
+        <w:ind w:left="3600" w:hanging="360"/>
+      </w:pPr>
+      <w:rPr>
+        <w:rFonts w:ascii="Courier New" w:hAnsi="Courier New" w:cs="Courier New" w:hint="default"/>
+      </w:rPr>
+    </w:lvl>
+    <w:lvl w:ilvl="5" w:tplc="04080005" w:tentative="1">
+      <w:start w:val="1"/>
+      <w:numFmt w:val="bullet"/>
+      <w:lvlText w:val=""/>
+      <w:lvlJc w:val="left"/>
+      <w:pPr>
+        <w:ind w:left="4320" w:hanging="360"/>
+      </w:pPr>
+      <w:rPr>
+        <w:rFonts w:ascii="Wingdings" w:hAnsi="Wingdings" w:hint="default"/>
+      </w:rPr>
+    </w:lvl>
+    <w:lvl w:ilvl="6" w:tplc="04080001" w:tentative="1">
+      <w:start w:val="1"/>
+      <w:numFmt w:val="bullet"/>
+      <w:lvlText w:val=""/>
+      <w:lvlJc w:val="left"/>
+      <w:pPr>
+        <w:ind w:left="5040" w:hanging="360"/>
+      </w:pPr>
+      <w:rPr>
+        <w:rFonts w:ascii="Symbol" w:hAnsi="Symbol" w:hint="default"/>
+      </w:rPr>
+    </w:lvl>
+    <w:lvl w:ilvl="7" w:tplc="04080003" w:tentative="1">
+      <w:start w:val="1"/>
+      <w:numFmt w:val="bullet"/>
+      <w:lvlText w:val="o"/>
+      <w:lvlJc w:val="left"/>
+      <w:pPr>
+        <w:ind w:left="5760" w:hanging="360"/>
+      </w:pPr>
+      <w:rPr>
+        <w:rFonts w:ascii="Courier New" w:hAnsi="Courier New" w:cs="Courier New" w:hint="default"/>
+      </w:rPr>
+    </w:lvl>
+    <w:lvl w:ilvl="8" w:tplc="04080005" w:tentative="1">
+      <w:start w:val="1"/>
+      <w:numFmt w:val="bullet"/>
+      <w:lvlText w:val=""/>
+      <w:lvlJc w:val="left"/>
+      <w:pPr>
+        <w:ind w:left="6480" w:hanging="360"/>
+      </w:pPr>
+      <w:rPr>
+        <w:rFonts w:ascii="Wingdings" w:hAnsi="Wingdings" w:hint="default"/>
+      </w:rPr>
+    </w:lvl>
+  </w:abstractNum>
   <w:num w:numId="1">
     <w:abstractNumId w:val="0"/>
+  </w:num>
+  <w:num w:numId="2">
+    <w:abstractNumId w:val="2"/>
+  </w:num>
+  <w:num w:numId="3">
+    <w:abstractNumId w:val="1"/>
   </w:num>
 </w:numbering>
 </file>
@@ -1179,6 +6235,33 @@
       <w:ind w:left="720"/>
       <w:contextualSpacing/>
     </w:pPr>
+  </w:style>
+  <w:style w:type="character" w:styleId="-">
+    <w:name w:val="Hyperlink"/>
+    <w:basedOn w:val="a0"/>
+    <w:uiPriority w:val="99"/>
+    <w:unhideWhenUsed/>
+    <w:rsid w:val="008B5EF5"/>
+    <w:rPr>
+      <w:color w:val="0000FF" w:themeColor="hyperlink"/>
+      <w:u w:val="single"/>
+    </w:rPr>
+  </w:style>
+  <w:style w:type="paragraph" w:styleId="Web">
+    <w:name w:val="Normal (Web)"/>
+    <w:basedOn w:val="a"/>
+    <w:uiPriority w:val="99"/>
+    <w:unhideWhenUsed/>
+    <w:rsid w:val="008B5EF5"/>
+    <w:pPr>
+      <w:spacing w:before="100" w:beforeAutospacing="1" w:after="100" w:afterAutospacing="1" w:line="240" w:lineRule="auto"/>
+    </w:pPr>
+    <w:rPr>
+      <w:rFonts w:ascii="Times New Roman" w:eastAsia="Times New Roman" w:hAnsi="Times New Roman" w:cs="Times New Roman"/>
+      <w:sz w:val="24"/>
+      <w:szCs w:val="24"/>
+      <w:lang w:eastAsia="el-GR"/>
+    </w:rPr>
   </w:style>
 </w:styles>
 </file>

--- a/Docs/Report.docx
+++ b/Docs/Report.docx
@@ -71,7 +71,7 @@
                     <a:blip r:embed="rId7" cstate="print">
                       <a:extLst>
                         <a:ext uri="{28A0092B-C50C-407E-A947-70E740481C1C}">
-                          <a14:useLocalDpi xmlns:lc="http://schemas.openxmlformats.org/drawingml/2006/lockedCanvas" xmlns:a14="http://schemas.microsoft.com/office/drawing/2010/main" xmlns:wps="http://schemas.microsoft.com/office/word/2010/wordprocessingShape" xmlns:wpi="http://schemas.microsoft.com/office/word/2010/wordprocessingInk" xmlns:wpg="http://schemas.microsoft.com/office/word/2010/wordprocessingGroup" xmlns:w16se="http://schemas.microsoft.com/office/word/2015/wordml/symex" xmlns:w16="http://schemas.microsoft.com/office/word/2018/wordml" xmlns:w16cid="http://schemas.microsoft.com/office/word/2016/wordml/cid" xmlns:w16cex="http://schemas.microsoft.com/office/word/2018/wordml/cex" xmlns:w15="http://schemas.microsoft.com/office/word/2012/wordml" xmlns:w14="http://schemas.microsoft.com/office/word/2010/wordml" xmlns:w="http://schemas.openxmlformats.org/wordprocessingml/2006/main" xmlns:w10="urn:schemas-microsoft-com:office:word" xmlns:wp14="http://schemas.microsoft.com/office/word/2010/wordprocessingDrawing" xmlns:v="urn:schemas-microsoft-com:vml" xmlns:o="urn:schemas-microsoft-com:office:office" xmlns:am3d="http://schemas.microsoft.com/office/drawing/2017/model3d" xmlns:aink="http://schemas.microsoft.com/office/drawing/2016/ink" xmlns:mc="http://schemas.openxmlformats.org/markup-compatibility/2006" xmlns:cx8="http://schemas.microsoft.com/office/drawing/2016/5/14/chartex" xmlns:cx7="http://schemas.microsoft.com/office/drawing/2016/5/13/chartex" xmlns:cx6="http://schemas.microsoft.com/office/drawing/2016/5/12/chartex" xmlns:cx5="http://schemas.microsoft.com/office/drawing/2016/5/11/chartex" xmlns:cx4="http://schemas.microsoft.com/office/drawing/2016/5/10/chartex" xmlns:cx3="http://schemas.microsoft.com/office/drawing/2016/5/9/chartex" xmlns:cx2="http://schemas.microsoft.com/office/drawing/2015/10/21/chartex" xmlns:cx1="http://schemas.microsoft.com/office/drawing/2015/9/8/chartex" xmlns:cx="http://schemas.microsoft.com/office/drawing/2014/chartex" xmlns:wpc="http://schemas.microsoft.com/office/word/2010/wordprocessingCanvas" xmlns="" xmlns:p="http://schemas.openxmlformats.org/presentationml/2006/main" val="0"/>
+                          <a14:useLocalDpi xmlns:p="http://schemas.openxmlformats.org/presentationml/2006/main" xmlns="" xmlns:wpc="http://schemas.microsoft.com/office/word/2010/wordprocessingCanvas" xmlns:cx="http://schemas.microsoft.com/office/drawing/2014/chartex" xmlns:cx1="http://schemas.microsoft.com/office/drawing/2015/9/8/chartex" xmlns:cx2="http://schemas.microsoft.com/office/drawing/2015/10/21/chartex" xmlns:cx3="http://schemas.microsoft.com/office/drawing/2016/5/9/chartex" xmlns:cx4="http://schemas.microsoft.com/office/drawing/2016/5/10/chartex" xmlns:cx5="http://schemas.microsoft.com/office/drawing/2016/5/11/chartex" xmlns:cx6="http://schemas.microsoft.com/office/drawing/2016/5/12/chartex" xmlns:cx7="http://schemas.microsoft.com/office/drawing/2016/5/13/chartex" xmlns:cx8="http://schemas.microsoft.com/office/drawing/2016/5/14/chartex" xmlns:mc="http://schemas.openxmlformats.org/markup-compatibility/2006" xmlns:aink="http://schemas.microsoft.com/office/drawing/2016/ink" xmlns:am3d="http://schemas.microsoft.com/office/drawing/2017/model3d" xmlns:o="urn:schemas-microsoft-com:office:office" xmlns:v="urn:schemas-microsoft-com:vml" xmlns:wp14="http://schemas.microsoft.com/office/word/2010/wordprocessingDrawing" xmlns:w10="urn:schemas-microsoft-com:office:word" xmlns:w="http://schemas.openxmlformats.org/wordprocessingml/2006/main" xmlns:w14="http://schemas.microsoft.com/office/word/2010/wordml" xmlns:w15="http://schemas.microsoft.com/office/word/2012/wordml" xmlns:w16cex="http://schemas.microsoft.com/office/word/2018/wordml/cex" xmlns:w16cid="http://schemas.microsoft.com/office/word/2016/wordml/cid" xmlns:w16="http://schemas.microsoft.com/office/word/2018/wordml" xmlns:w16se="http://schemas.microsoft.com/office/word/2015/wordml/symex" xmlns:wpg="http://schemas.microsoft.com/office/word/2010/wordprocessingGroup" xmlns:wpi="http://schemas.microsoft.com/office/word/2010/wordprocessingInk" xmlns:wps="http://schemas.microsoft.com/office/word/2010/wordprocessingShape" xmlns:a14="http://schemas.microsoft.com/office/drawing/2010/main" xmlns:lc="http://schemas.openxmlformats.org/drawingml/2006/lockedCanvas" val="0"/>
                         </a:ext>
                       </a:extLst>
                     </a:blip>
@@ -3533,30 +3533,6 @@
       <w:pPr>
         <w:rPr>
           <w:rFonts w:ascii="Times New Roman" w:hAnsi="Times New Roman" w:cs="Times New Roman"/>
-          <w:sz w:val="24"/>
-        </w:rPr>
-      </w:pPr>
-    </w:p>
-    <w:p>
-      <w:pPr>
-        <w:rPr>
-          <w:rFonts w:ascii="Times New Roman" w:hAnsi="Times New Roman" w:cs="Times New Roman"/>
-          <w:sz w:val="24"/>
-        </w:rPr>
-      </w:pPr>
-    </w:p>
-    <w:p>
-      <w:pPr>
-        <w:rPr>
-          <w:rFonts w:ascii="Times New Roman" w:hAnsi="Times New Roman" w:cs="Times New Roman"/>
-          <w:sz w:val="24"/>
-        </w:rPr>
-      </w:pPr>
-    </w:p>
-    <w:p>
-      <w:pPr>
-        <w:rPr>
-          <w:rFonts w:ascii="Times New Roman" w:hAnsi="Times New Roman" w:cs="Times New Roman"/>
           <w:b/>
           <w:sz w:val="24"/>
         </w:rPr>
@@ -3567,7 +3543,47 @@
           <w:b/>
           <w:sz w:val="24"/>
         </w:rPr>
-        <w:lastRenderedPageBreak/>
+        <w:t>Προτάσεις και Συμπεράσματα.</w:t>
+      </w:r>
+    </w:p>
+    <w:p>
+      <w:pPr>
+        <w:rPr>
+          <w:rFonts w:ascii="Times New Roman" w:hAnsi="Times New Roman" w:cs="Times New Roman"/>
+          <w:sz w:val="24"/>
+        </w:rPr>
+      </w:pPr>
+    </w:p>
+    <w:p>
+      <w:pPr>
+        <w:rPr>
+          <w:rFonts w:ascii="Times New Roman" w:hAnsi="Times New Roman" w:cs="Times New Roman"/>
+          <w:sz w:val="24"/>
+        </w:rPr>
+      </w:pPr>
+    </w:p>
+    <w:p>
+      <w:pPr>
+        <w:rPr>
+          <w:rFonts w:ascii="Times New Roman" w:hAnsi="Times New Roman" w:cs="Times New Roman"/>
+          <w:sz w:val="24"/>
+        </w:rPr>
+      </w:pPr>
+    </w:p>
+    <w:p>
+      <w:pPr>
+        <w:rPr>
+          <w:rFonts w:ascii="Times New Roman" w:hAnsi="Times New Roman" w:cs="Times New Roman"/>
+          <w:b/>
+          <w:sz w:val="24"/>
+        </w:rPr>
+      </w:pPr>
+      <w:r>
+        <w:rPr>
+          <w:rFonts w:ascii="Times New Roman" w:hAnsi="Times New Roman" w:cs="Times New Roman"/>
+          <w:b/>
+          <w:sz w:val="24"/>
+        </w:rPr>
         <w:t xml:space="preserve">Πηγές αναζήτησης και βοήθειας στο </w:t>
       </w:r>
       <w:proofErr w:type="spellStart"/>
@@ -5455,9 +5471,10 @@
       <w:r>
         <w:rPr>
           <w:rFonts w:ascii="Times New Roman" w:hAnsi="Times New Roman" w:cs="Times New Roman"/>
-          <w:sz w:val="24"/>
-          <w:szCs w:val="24"/>
-          <w:lang w:val="en-US"/>
+          <w:noProof/>
+          <w:sz w:val="24"/>
+          <w:szCs w:val="24"/>
+          <w:lang w:eastAsia="el-GR"/>
         </w:rPr>
         <w:drawing>
           <wp:inline distT="0" distB="0" distL="0" distR="0">

--- a/Docs/Report.docx
+++ b/Docs/Report.docx
@@ -71,7 +71,7 @@
                     <a:blip r:embed="rId7" cstate="print">
                       <a:extLst>
                         <a:ext uri="{28A0092B-C50C-407E-A947-70E740481C1C}">
-                          <a14:useLocalDpi xmlns:p="http://schemas.openxmlformats.org/presentationml/2006/main" xmlns="" xmlns:wpc="http://schemas.microsoft.com/office/word/2010/wordprocessingCanvas" xmlns:cx="http://schemas.microsoft.com/office/drawing/2014/chartex" xmlns:cx1="http://schemas.microsoft.com/office/drawing/2015/9/8/chartex" xmlns:cx2="http://schemas.microsoft.com/office/drawing/2015/10/21/chartex" xmlns:cx3="http://schemas.microsoft.com/office/drawing/2016/5/9/chartex" xmlns:cx4="http://schemas.microsoft.com/office/drawing/2016/5/10/chartex" xmlns:cx5="http://schemas.microsoft.com/office/drawing/2016/5/11/chartex" xmlns:cx6="http://schemas.microsoft.com/office/drawing/2016/5/12/chartex" xmlns:cx7="http://schemas.microsoft.com/office/drawing/2016/5/13/chartex" xmlns:cx8="http://schemas.microsoft.com/office/drawing/2016/5/14/chartex" xmlns:mc="http://schemas.openxmlformats.org/markup-compatibility/2006" xmlns:aink="http://schemas.microsoft.com/office/drawing/2016/ink" xmlns:am3d="http://schemas.microsoft.com/office/drawing/2017/model3d" xmlns:o="urn:schemas-microsoft-com:office:office" xmlns:v="urn:schemas-microsoft-com:vml" xmlns:wp14="http://schemas.microsoft.com/office/word/2010/wordprocessingDrawing" xmlns:w10="urn:schemas-microsoft-com:office:word" xmlns:w="http://schemas.openxmlformats.org/wordprocessingml/2006/main" xmlns:w14="http://schemas.microsoft.com/office/word/2010/wordml" xmlns:w15="http://schemas.microsoft.com/office/word/2012/wordml" xmlns:w16cex="http://schemas.microsoft.com/office/word/2018/wordml/cex" xmlns:w16cid="http://schemas.microsoft.com/office/word/2016/wordml/cid" xmlns:w16="http://schemas.microsoft.com/office/word/2018/wordml" xmlns:w16se="http://schemas.microsoft.com/office/word/2015/wordml/symex" xmlns:wpg="http://schemas.microsoft.com/office/word/2010/wordprocessingGroup" xmlns:wpi="http://schemas.microsoft.com/office/word/2010/wordprocessingInk" xmlns:wps="http://schemas.microsoft.com/office/word/2010/wordprocessingShape" xmlns:a14="http://schemas.microsoft.com/office/drawing/2010/main" xmlns:lc="http://schemas.openxmlformats.org/drawingml/2006/lockedCanvas" val="0"/>
+                          <a14:useLocalDpi xmlns:lc="http://schemas.openxmlformats.org/drawingml/2006/lockedCanvas" xmlns:a14="http://schemas.microsoft.com/office/drawing/2010/main" xmlns:wps="http://schemas.microsoft.com/office/word/2010/wordprocessingShape" xmlns:wpi="http://schemas.microsoft.com/office/word/2010/wordprocessingInk" xmlns:wpg="http://schemas.microsoft.com/office/word/2010/wordprocessingGroup" xmlns:w16se="http://schemas.microsoft.com/office/word/2015/wordml/symex" xmlns:w16="http://schemas.microsoft.com/office/word/2018/wordml" xmlns:w16cid="http://schemas.microsoft.com/office/word/2016/wordml/cid" xmlns:w16cex="http://schemas.microsoft.com/office/word/2018/wordml/cex" xmlns:w15="http://schemas.microsoft.com/office/word/2012/wordml" xmlns:w14="http://schemas.microsoft.com/office/word/2010/wordml" xmlns:w="http://schemas.openxmlformats.org/wordprocessingml/2006/main" xmlns:w10="urn:schemas-microsoft-com:office:word" xmlns:wp14="http://schemas.microsoft.com/office/word/2010/wordprocessingDrawing" xmlns:v="urn:schemas-microsoft-com:vml" xmlns:o="urn:schemas-microsoft-com:office:office" xmlns:am3d="http://schemas.microsoft.com/office/drawing/2017/model3d" xmlns:aink="http://schemas.microsoft.com/office/drawing/2016/ink" xmlns:mc="http://schemas.openxmlformats.org/markup-compatibility/2006" xmlns:cx8="http://schemas.microsoft.com/office/drawing/2016/5/14/chartex" xmlns:cx7="http://schemas.microsoft.com/office/drawing/2016/5/13/chartex" xmlns:cx6="http://schemas.microsoft.com/office/drawing/2016/5/12/chartex" xmlns:cx5="http://schemas.microsoft.com/office/drawing/2016/5/11/chartex" xmlns:cx4="http://schemas.microsoft.com/office/drawing/2016/5/10/chartex" xmlns:cx3="http://schemas.microsoft.com/office/drawing/2016/5/9/chartex" xmlns:cx2="http://schemas.microsoft.com/office/drawing/2015/10/21/chartex" xmlns:cx1="http://schemas.microsoft.com/office/drawing/2015/9/8/chartex" xmlns:cx="http://schemas.microsoft.com/office/drawing/2014/chartex" xmlns:wpc="http://schemas.microsoft.com/office/word/2010/wordprocessingCanvas" xmlns="" xmlns:p="http://schemas.openxmlformats.org/presentationml/2006/main" val="0"/>
                         </a:ext>
                       </a:extLst>
                     </a:blip>
@@ -1026,6 +1026,7 @@
           <w:b/>
           <w:sz w:val="36"/>
           <w:szCs w:val="36"/>
+          <w:lang w:val="en-US"/>
         </w:rPr>
       </w:pPr>
       <w:r>
@@ -1036,6 +1037,16 @@
           <w:szCs w:val="36"/>
         </w:rPr>
         <w:t>ΠΑΠΑΝΑΓΝΟΥ ΚΩΝΣΤΑΝΤΙΝΟΣ</w:t>
+      </w:r>
+      <w:r>
+        <w:rPr>
+          <w:rFonts w:ascii="Times New Roman" w:hAnsi="Times New Roman" w:cs="Times New Roman"/>
+          <w:b/>
+          <w:sz w:val="36"/>
+          <w:szCs w:val="36"/>
+          <w:lang w:val="en-US"/>
+        </w:rPr>
+        <w:t xml:space="preserve"> 4378</w:t>
       </w:r>
     </w:p>
     <w:p>
@@ -3553,14 +3564,36 @@
           <w:sz w:val="24"/>
         </w:rPr>
       </w:pPr>
-    </w:p>
-    <w:p>
-      <w:pPr>
-        <w:rPr>
-          <w:rFonts w:ascii="Times New Roman" w:hAnsi="Times New Roman" w:cs="Times New Roman"/>
-          <w:sz w:val="24"/>
-        </w:rPr>
-      </w:pPr>
+      <w:r>
+        <w:rPr>
+          <w:rFonts w:ascii="Times New Roman" w:hAnsi="Times New Roman" w:cs="Times New Roman"/>
+          <w:sz w:val="24"/>
+        </w:rPr>
+        <w:t xml:space="preserve">Η εργασία αυτή ήταν οργανωμένη από την αρχή της μέχρι το τέλος με κάθε μέλος να συνεισφέρει το κομμάτι του χωρίς ιδιαίτερες καθυστερήσεις. Από αυτή την εργασία κάθε μέλος κράτησε τα δικά του συμπεράσματα σχετικά με την τεχνολογία που </w:t>
+      </w:r>
+      <w:r>
+        <w:rPr>
+          <w:rFonts w:ascii="Times New Roman" w:hAnsi="Times New Roman" w:cs="Times New Roman"/>
+          <w:sz w:val="24"/>
+        </w:rPr>
+        <w:lastRenderedPageBreak/>
+        <w:t xml:space="preserve">χρησιμοποιήθηκε και τον τρόπο με τον οποίο δουλέψαμε. Υπάρχουν μέλη που τους άρεσε η τεχνολογία που χρησιμοποιήθηκε και υπάρχουν και άλλοι που θα προτιμούσαν κάποια άλλη τεχνολογία για μελλοντικό </w:t>
+      </w:r>
+      <w:r>
+        <w:rPr>
+          <w:rFonts w:ascii="Times New Roman" w:hAnsi="Times New Roman" w:cs="Times New Roman"/>
+          <w:sz w:val="24"/>
+          <w:lang w:val="en-US"/>
+        </w:rPr>
+        <w:t>project.</w:t>
+      </w:r>
+      <w:r>
+        <w:rPr>
+          <w:rFonts w:ascii="Times New Roman" w:hAnsi="Times New Roman" w:cs="Times New Roman"/>
+          <w:sz w:val="24"/>
+        </w:rPr>
+        <w:t xml:space="preserve"> Ως επί το πλείστον η εργασία ολοκληρώθηκε με επιτυχία με όλα τα μέλη ευχαριστημένα με το συνολικό αποτέλεσμα της εργασίας. </w:t>
+      </w:r>
     </w:p>
     <w:p>
       <w:pPr>
@@ -5183,7 +5216,6 @@
           <w:i/>
           <w:iCs/>
         </w:rPr>
-        <w:lastRenderedPageBreak/>
         <w:t>Define</w:t>
       </w:r>
       <w:proofErr w:type="spellEnd"/>
@@ -5525,6 +5557,7 @@
     </w:p>
     <w:sectPr>
       <w:headerReference w:type="default" r:id="rId14"/>
+      <w:footerReference w:type="default" r:id="rId15"/>
       <w:pgSz w:w="11906" w:h="16838"/>
       <w:pgMar w:top="1440" w:right="1800" w:bottom="1440" w:left="1800" w:header="708" w:footer="708" w:gutter="0"/>
       <w:cols w:space="708"/>
@@ -5557,6 +5590,48 @@
     </w:p>
   </w:endnote>
 </w:endnotes>
+</file>
+
+<file path=word/footer1.xml><?xml version="1.0" encoding="utf-8"?>
+<w:ftr xmlns:ve="http://schemas.openxmlformats.org/markup-compatibility/2006" xmlns:o="urn:schemas-microsoft-com:office:office" xmlns:r="http://schemas.openxmlformats.org/officeDocument/2006/relationships" xmlns:m="http://schemas.openxmlformats.org/officeDocument/2006/math" xmlns:v="urn:schemas-microsoft-com:vml" xmlns:wp="http://schemas.openxmlformats.org/drawingml/2006/wordprocessingDrawing" xmlns:w10="urn:schemas-microsoft-com:office:word" xmlns:w="http://schemas.openxmlformats.org/wordprocessingml/2006/main" xmlns:wne="http://schemas.microsoft.com/office/word/2006/wordml">
+  <w:p>
+    <w:pPr>
+      <w:pStyle w:val="a5"/>
+      <w:pBdr>
+        <w:top w:val="thinThickSmallGap" w:sz="24" w:space="1" w:color="622423" w:themeColor="accent2" w:themeShade="7F"/>
+      </w:pBdr>
+      <w:rPr>
+        <w:rFonts w:asciiTheme="majorHAnsi" w:hAnsiTheme="majorHAnsi"/>
+      </w:rPr>
+    </w:pPr>
+    <w:r>
+      <w:rPr>
+        <w:rFonts w:asciiTheme="majorHAnsi" w:hAnsiTheme="majorHAnsi"/>
+      </w:rPr>
+      <w:ptab w:relativeTo="margin" w:alignment="right" w:leader="none"/>
+    </w:r>
+    <w:r>
+      <w:rPr>
+        <w:rFonts w:asciiTheme="majorHAnsi" w:hAnsiTheme="majorHAnsi"/>
+      </w:rPr>
+      <w:t xml:space="preserve">Σελίδα </w:t>
+    </w:r>
+    <w:fldSimple w:instr=" PAGE   \* MERGEFORMAT ">
+      <w:r>
+        <w:rPr>
+          <w:rFonts w:asciiTheme="majorHAnsi" w:hAnsiTheme="majorHAnsi"/>
+          <w:noProof/>
+        </w:rPr>
+        <w:t>8</w:t>
+      </w:r>
+    </w:fldSimple>
+  </w:p>
+  <w:p>
+    <w:pPr>
+      <w:pStyle w:val="a5"/>
+    </w:pPr>
+  </w:p>
+</w:ftr>
 </file>
 
 <file path=word/footnotes.xml><?xml version="1.0" encoding="utf-8"?>
@@ -6223,7 +6298,6 @@
     <w:basedOn w:val="a"/>
     <w:link w:val="Char1"/>
     <w:uiPriority w:val="99"/>
-    <w:semiHidden/>
     <w:unhideWhenUsed/>
     <w:rsid w:val="007A5BF2"/>
     <w:pPr>
@@ -6239,7 +6313,6 @@
     <w:basedOn w:val="a0"/>
     <w:link w:val="a5"/>
     <w:uiPriority w:val="99"/>
-    <w:semiHidden/>
     <w:rsid w:val="007A5BF2"/>
   </w:style>
   <w:style w:type="paragraph" w:styleId="a6">

--- a/Docs/Report.docx
+++ b/Docs/Report.docx
@@ -71,7 +71,7 @@
                     <a:blip r:embed="rId7" cstate="print">
                       <a:extLst>
                         <a:ext uri="{28A0092B-C50C-407E-A947-70E740481C1C}">
-                          <a14:useLocalDpi xmlns:lc="http://schemas.openxmlformats.org/drawingml/2006/lockedCanvas" xmlns:a14="http://schemas.microsoft.com/office/drawing/2010/main" xmlns:wps="http://schemas.microsoft.com/office/word/2010/wordprocessingShape" xmlns:wpi="http://schemas.microsoft.com/office/word/2010/wordprocessingInk" xmlns:wpg="http://schemas.microsoft.com/office/word/2010/wordprocessingGroup" xmlns:w16se="http://schemas.microsoft.com/office/word/2015/wordml/symex" xmlns:w16="http://schemas.microsoft.com/office/word/2018/wordml" xmlns:w16cid="http://schemas.microsoft.com/office/word/2016/wordml/cid" xmlns:w16cex="http://schemas.microsoft.com/office/word/2018/wordml/cex" xmlns:w15="http://schemas.microsoft.com/office/word/2012/wordml" xmlns:w14="http://schemas.microsoft.com/office/word/2010/wordml" xmlns:w="http://schemas.openxmlformats.org/wordprocessingml/2006/main" xmlns:w10="urn:schemas-microsoft-com:office:word" xmlns:wp14="http://schemas.microsoft.com/office/word/2010/wordprocessingDrawing" xmlns:v="urn:schemas-microsoft-com:vml" xmlns:o="urn:schemas-microsoft-com:office:office" xmlns:am3d="http://schemas.microsoft.com/office/drawing/2017/model3d" xmlns:aink="http://schemas.microsoft.com/office/drawing/2016/ink" xmlns:mc="http://schemas.openxmlformats.org/markup-compatibility/2006" xmlns:cx8="http://schemas.microsoft.com/office/drawing/2016/5/14/chartex" xmlns:cx7="http://schemas.microsoft.com/office/drawing/2016/5/13/chartex" xmlns:cx6="http://schemas.microsoft.com/office/drawing/2016/5/12/chartex" xmlns:cx5="http://schemas.microsoft.com/office/drawing/2016/5/11/chartex" xmlns:cx4="http://schemas.microsoft.com/office/drawing/2016/5/10/chartex" xmlns:cx3="http://schemas.microsoft.com/office/drawing/2016/5/9/chartex" xmlns:cx2="http://schemas.microsoft.com/office/drawing/2015/10/21/chartex" xmlns:cx1="http://schemas.microsoft.com/office/drawing/2015/9/8/chartex" xmlns:cx="http://schemas.microsoft.com/office/drawing/2014/chartex" xmlns:wpc="http://schemas.microsoft.com/office/word/2010/wordprocessingCanvas" xmlns="" xmlns:p="http://schemas.openxmlformats.org/presentationml/2006/main" val="0"/>
+                          <a14:useLocalDpi xmlns:p="http://schemas.openxmlformats.org/presentationml/2006/main" xmlns="" xmlns:wpc="http://schemas.microsoft.com/office/word/2010/wordprocessingCanvas" xmlns:cx="http://schemas.microsoft.com/office/drawing/2014/chartex" xmlns:cx1="http://schemas.microsoft.com/office/drawing/2015/9/8/chartex" xmlns:cx2="http://schemas.microsoft.com/office/drawing/2015/10/21/chartex" xmlns:cx3="http://schemas.microsoft.com/office/drawing/2016/5/9/chartex" xmlns:cx4="http://schemas.microsoft.com/office/drawing/2016/5/10/chartex" xmlns:cx5="http://schemas.microsoft.com/office/drawing/2016/5/11/chartex" xmlns:cx6="http://schemas.microsoft.com/office/drawing/2016/5/12/chartex" xmlns:cx7="http://schemas.microsoft.com/office/drawing/2016/5/13/chartex" xmlns:cx8="http://schemas.microsoft.com/office/drawing/2016/5/14/chartex" xmlns:mc="http://schemas.openxmlformats.org/markup-compatibility/2006" xmlns:aink="http://schemas.microsoft.com/office/drawing/2016/ink" xmlns:am3d="http://schemas.microsoft.com/office/drawing/2017/model3d" xmlns:o="urn:schemas-microsoft-com:office:office" xmlns:v="urn:schemas-microsoft-com:vml" xmlns:wp14="http://schemas.microsoft.com/office/word/2010/wordprocessingDrawing" xmlns:w10="urn:schemas-microsoft-com:office:word" xmlns:w="http://schemas.openxmlformats.org/wordprocessingml/2006/main" xmlns:w14="http://schemas.microsoft.com/office/word/2010/wordml" xmlns:w15="http://schemas.microsoft.com/office/word/2012/wordml" xmlns:w16cex="http://schemas.microsoft.com/office/word/2018/wordml/cex" xmlns:w16cid="http://schemas.microsoft.com/office/word/2016/wordml/cid" xmlns:w16="http://schemas.microsoft.com/office/word/2018/wordml" xmlns:w16se="http://schemas.microsoft.com/office/word/2015/wordml/symex" xmlns:wpg="http://schemas.microsoft.com/office/word/2010/wordprocessingGroup" xmlns:wpi="http://schemas.microsoft.com/office/word/2010/wordprocessingInk" xmlns:wps="http://schemas.microsoft.com/office/word/2010/wordprocessingShape" xmlns:a14="http://schemas.microsoft.com/office/drawing/2010/main" xmlns:lc="http://schemas.openxmlformats.org/drawingml/2006/lockedCanvas" val="0"/>
                         </a:ext>
                       </a:extLst>
                     </a:blip>
@@ -2294,9 +2294,16 @@
         <w:rPr>
           <w:rFonts w:ascii="Times New Roman" w:hAnsi="Times New Roman" w:cs="Times New Roman"/>
           <w:sz w:val="24"/>
-          <w:lang w:val="en-US"/>
-        </w:rPr>
-        <w:t xml:space="preserve">View Your Cart </w:t>
+        </w:rPr>
+        <w:t>Το καλάθι μου</w:t>
+      </w:r>
+      <w:r>
+        <w:rPr>
+          <w:rFonts w:ascii="Times New Roman" w:hAnsi="Times New Roman" w:cs="Times New Roman"/>
+          <w:sz w:val="24"/>
+          <w:lang w:val="en-US"/>
+        </w:rPr>
+        <w:t xml:space="preserve"> </w:t>
       </w:r>
       <w:r>
         <w:rPr>
@@ -2340,9 +2347,8 @@
         <w:rPr>
           <w:rFonts w:ascii="Times New Roman" w:hAnsi="Times New Roman" w:cs="Times New Roman"/>
           <w:sz w:val="24"/>
-          <w:lang w:val="en-US"/>
-        </w:rPr>
-        <w:t>Add To Cart</w:t>
+        </w:rPr>
+        <w:t>Προσθήκη στο Καλάθι</w:t>
       </w:r>
       <w:r>
         <w:rPr>
@@ -2355,9 +2361,8 @@
         <w:rPr>
           <w:rFonts w:ascii="Times New Roman" w:hAnsi="Times New Roman" w:cs="Times New Roman"/>
           <w:sz w:val="24"/>
-          <w:lang w:val="en-US"/>
-        </w:rPr>
-        <w:t>View Your Cart</w:t>
+        </w:rPr>
+        <w:t>Το καλάθι μου</w:t>
       </w:r>
       <w:r>
         <w:rPr>
@@ -3537,6 +3542,7 @@
         <w:rPr>
           <w:rFonts w:ascii="Times New Roman" w:hAnsi="Times New Roman" w:cs="Times New Roman"/>
           <w:sz w:val="24"/>
+          <w:lang w:val="en-US"/>
         </w:rPr>
       </w:pPr>
     </w:p>
@@ -5622,7 +5628,7 @@
           <w:rFonts w:asciiTheme="majorHAnsi" w:hAnsiTheme="majorHAnsi"/>
           <w:noProof/>
         </w:rPr>
-        <w:t>8</w:t>
+        <w:t>6</w:t>
       </w:r>
     </w:fldSimple>
   </w:p>

--- a/Docs/Report.docx
+++ b/Docs/Report.docx
@@ -71,7 +71,7 @@
                     <a:blip r:embed="rId7" cstate="print">
                       <a:extLst>
                         <a:ext uri="{28A0092B-C50C-407E-A947-70E740481C1C}">
-                          <a14:useLocalDpi xmlns:p="http://schemas.openxmlformats.org/presentationml/2006/main" xmlns="" xmlns:wpc="http://schemas.microsoft.com/office/word/2010/wordprocessingCanvas" xmlns:cx="http://schemas.microsoft.com/office/drawing/2014/chartex" xmlns:cx1="http://schemas.microsoft.com/office/drawing/2015/9/8/chartex" xmlns:cx2="http://schemas.microsoft.com/office/drawing/2015/10/21/chartex" xmlns:cx3="http://schemas.microsoft.com/office/drawing/2016/5/9/chartex" xmlns:cx4="http://schemas.microsoft.com/office/drawing/2016/5/10/chartex" xmlns:cx5="http://schemas.microsoft.com/office/drawing/2016/5/11/chartex" xmlns:cx6="http://schemas.microsoft.com/office/drawing/2016/5/12/chartex" xmlns:cx7="http://schemas.microsoft.com/office/drawing/2016/5/13/chartex" xmlns:cx8="http://schemas.microsoft.com/office/drawing/2016/5/14/chartex" xmlns:mc="http://schemas.openxmlformats.org/markup-compatibility/2006" xmlns:aink="http://schemas.microsoft.com/office/drawing/2016/ink" xmlns:am3d="http://schemas.microsoft.com/office/drawing/2017/model3d" xmlns:o="urn:schemas-microsoft-com:office:office" xmlns:v="urn:schemas-microsoft-com:vml" xmlns:wp14="http://schemas.microsoft.com/office/word/2010/wordprocessingDrawing" xmlns:w10="urn:schemas-microsoft-com:office:word" xmlns:w="http://schemas.openxmlformats.org/wordprocessingml/2006/main" xmlns:w14="http://schemas.microsoft.com/office/word/2010/wordml" xmlns:w15="http://schemas.microsoft.com/office/word/2012/wordml" xmlns:w16cex="http://schemas.microsoft.com/office/word/2018/wordml/cex" xmlns:w16cid="http://schemas.microsoft.com/office/word/2016/wordml/cid" xmlns:w16="http://schemas.microsoft.com/office/word/2018/wordml" xmlns:w16se="http://schemas.microsoft.com/office/word/2015/wordml/symex" xmlns:wpg="http://schemas.microsoft.com/office/word/2010/wordprocessingGroup" xmlns:wpi="http://schemas.microsoft.com/office/word/2010/wordprocessingInk" xmlns:wps="http://schemas.microsoft.com/office/word/2010/wordprocessingShape" xmlns:a14="http://schemas.microsoft.com/office/drawing/2010/main" xmlns:lc="http://schemas.openxmlformats.org/drawingml/2006/lockedCanvas" val="0"/>
+                          <a14:useLocalDpi xmlns:lc="http://schemas.openxmlformats.org/drawingml/2006/lockedCanvas" xmlns:a14="http://schemas.microsoft.com/office/drawing/2010/main" xmlns:wps="http://schemas.microsoft.com/office/word/2010/wordprocessingShape" xmlns:wpi="http://schemas.microsoft.com/office/word/2010/wordprocessingInk" xmlns:wpg="http://schemas.microsoft.com/office/word/2010/wordprocessingGroup" xmlns:w16se="http://schemas.microsoft.com/office/word/2015/wordml/symex" xmlns:w16="http://schemas.microsoft.com/office/word/2018/wordml" xmlns:w16cid="http://schemas.microsoft.com/office/word/2016/wordml/cid" xmlns:w16cex="http://schemas.microsoft.com/office/word/2018/wordml/cex" xmlns:w15="http://schemas.microsoft.com/office/word/2012/wordml" xmlns:w14="http://schemas.microsoft.com/office/word/2010/wordml" xmlns:w="http://schemas.openxmlformats.org/wordprocessingml/2006/main" xmlns:w10="urn:schemas-microsoft-com:office:word" xmlns:wp14="http://schemas.microsoft.com/office/word/2010/wordprocessingDrawing" xmlns:v="urn:schemas-microsoft-com:vml" xmlns:o="urn:schemas-microsoft-com:office:office" xmlns:am3d="http://schemas.microsoft.com/office/drawing/2017/model3d" xmlns:aink="http://schemas.microsoft.com/office/drawing/2016/ink" xmlns:mc="http://schemas.openxmlformats.org/markup-compatibility/2006" xmlns:cx8="http://schemas.microsoft.com/office/drawing/2016/5/14/chartex" xmlns:cx7="http://schemas.microsoft.com/office/drawing/2016/5/13/chartex" xmlns:cx6="http://schemas.microsoft.com/office/drawing/2016/5/12/chartex" xmlns:cx5="http://schemas.microsoft.com/office/drawing/2016/5/11/chartex" xmlns:cx4="http://schemas.microsoft.com/office/drawing/2016/5/10/chartex" xmlns:cx3="http://schemas.microsoft.com/office/drawing/2016/5/9/chartex" xmlns:cx2="http://schemas.microsoft.com/office/drawing/2015/10/21/chartex" xmlns:cx1="http://schemas.microsoft.com/office/drawing/2015/9/8/chartex" xmlns:cx="http://schemas.microsoft.com/office/drawing/2014/chartex" xmlns:wpc="http://schemas.microsoft.com/office/word/2010/wordprocessingCanvas" xmlns="" xmlns:p="http://schemas.openxmlformats.org/presentationml/2006/main" val="0"/>
                         </a:ext>
                       </a:extLst>
                     </a:blip>
@@ -3379,185 +3379,3177 @@
     </w:p>
     <w:p>
       <w:pPr>
-        <w:rPr>
-          <w:rFonts w:ascii="Times New Roman" w:hAnsi="Times New Roman" w:cs="Times New Roman"/>
-          <w:sz w:val="24"/>
-        </w:rPr>
-      </w:pPr>
-    </w:p>
-    <w:p>
-      <w:pPr>
-        <w:rPr>
-          <w:rFonts w:ascii="Times New Roman" w:hAnsi="Times New Roman" w:cs="Times New Roman"/>
-          <w:sz w:val="24"/>
-        </w:rPr>
-      </w:pPr>
-    </w:p>
-    <w:p>
-      <w:pPr>
-        <w:rPr>
-          <w:rFonts w:ascii="Times New Roman" w:hAnsi="Times New Roman" w:cs="Times New Roman"/>
-          <w:sz w:val="24"/>
-        </w:rPr>
-      </w:pPr>
-    </w:p>
-    <w:p>
-      <w:pPr>
-        <w:rPr>
-          <w:rFonts w:ascii="Times New Roman" w:hAnsi="Times New Roman" w:cs="Times New Roman"/>
-          <w:sz w:val="24"/>
-        </w:rPr>
-      </w:pPr>
-    </w:p>
-    <w:p>
-      <w:pPr>
-        <w:rPr>
-          <w:rFonts w:ascii="Times New Roman" w:hAnsi="Times New Roman" w:cs="Times New Roman"/>
-          <w:sz w:val="24"/>
-        </w:rPr>
-      </w:pPr>
-    </w:p>
-    <w:p>
-      <w:pPr>
-        <w:rPr>
-          <w:rFonts w:ascii="Times New Roman" w:hAnsi="Times New Roman" w:cs="Times New Roman"/>
-          <w:sz w:val="24"/>
-        </w:rPr>
-      </w:pPr>
-    </w:p>
-    <w:p>
-      <w:pPr>
-        <w:rPr>
-          <w:rFonts w:ascii="Times New Roman" w:hAnsi="Times New Roman" w:cs="Times New Roman"/>
-          <w:sz w:val="24"/>
-        </w:rPr>
-      </w:pPr>
-    </w:p>
-    <w:p>
-      <w:pPr>
-        <w:rPr>
-          <w:rFonts w:ascii="Times New Roman" w:hAnsi="Times New Roman" w:cs="Times New Roman"/>
-          <w:sz w:val="24"/>
-        </w:rPr>
-      </w:pPr>
-    </w:p>
-    <w:p>
-      <w:pPr>
-        <w:rPr>
-          <w:rFonts w:ascii="Times New Roman" w:hAnsi="Times New Roman" w:cs="Times New Roman"/>
-          <w:sz w:val="24"/>
-        </w:rPr>
-      </w:pPr>
-    </w:p>
-    <w:p>
-      <w:pPr>
-        <w:rPr>
-          <w:rFonts w:ascii="Times New Roman" w:hAnsi="Times New Roman" w:cs="Times New Roman"/>
-          <w:sz w:val="24"/>
-        </w:rPr>
-      </w:pPr>
-    </w:p>
-    <w:p>
-      <w:pPr>
-        <w:rPr>
-          <w:rFonts w:ascii="Times New Roman" w:hAnsi="Times New Roman" w:cs="Times New Roman"/>
-          <w:sz w:val="24"/>
-        </w:rPr>
-      </w:pPr>
-    </w:p>
-    <w:p>
-      <w:pPr>
-        <w:rPr>
-          <w:rFonts w:ascii="Times New Roman" w:hAnsi="Times New Roman" w:cs="Times New Roman"/>
-          <w:sz w:val="24"/>
-        </w:rPr>
-      </w:pPr>
-    </w:p>
-    <w:p>
-      <w:pPr>
-        <w:rPr>
-          <w:rFonts w:ascii="Times New Roman" w:hAnsi="Times New Roman" w:cs="Times New Roman"/>
-          <w:sz w:val="24"/>
-        </w:rPr>
-      </w:pPr>
-    </w:p>
-    <w:p>
-      <w:pPr>
-        <w:rPr>
-          <w:rFonts w:ascii="Times New Roman" w:hAnsi="Times New Roman" w:cs="Times New Roman"/>
-          <w:sz w:val="24"/>
-        </w:rPr>
-      </w:pPr>
-    </w:p>
-    <w:p>
-      <w:pPr>
-        <w:rPr>
-          <w:rFonts w:ascii="Times New Roman" w:hAnsi="Times New Roman" w:cs="Times New Roman"/>
-          <w:sz w:val="24"/>
-        </w:rPr>
-      </w:pPr>
-    </w:p>
-    <w:p>
-      <w:pPr>
-        <w:rPr>
-          <w:rFonts w:ascii="Times New Roman" w:hAnsi="Times New Roman" w:cs="Times New Roman"/>
-          <w:sz w:val="24"/>
-        </w:rPr>
-      </w:pPr>
-    </w:p>
-    <w:p>
-      <w:pPr>
-        <w:rPr>
-          <w:rFonts w:ascii="Times New Roman" w:hAnsi="Times New Roman" w:cs="Times New Roman"/>
-          <w:sz w:val="24"/>
-        </w:rPr>
-      </w:pPr>
-    </w:p>
-    <w:p>
-      <w:pPr>
-        <w:rPr>
-          <w:rFonts w:ascii="Times New Roman" w:hAnsi="Times New Roman" w:cs="Times New Roman"/>
-          <w:sz w:val="24"/>
-        </w:rPr>
-      </w:pPr>
-    </w:p>
-    <w:p>
-      <w:pPr>
-        <w:rPr>
-          <w:rFonts w:ascii="Times New Roman" w:hAnsi="Times New Roman" w:cs="Times New Roman"/>
-          <w:sz w:val="24"/>
-        </w:rPr>
-      </w:pPr>
-    </w:p>
-    <w:p>
-      <w:pPr>
-        <w:rPr>
-          <w:rFonts w:ascii="Times New Roman" w:hAnsi="Times New Roman" w:cs="Times New Roman"/>
-          <w:sz w:val="24"/>
-        </w:rPr>
-      </w:pPr>
-    </w:p>
-    <w:p>
-      <w:pPr>
-        <w:rPr>
-          <w:rFonts w:ascii="Times New Roman" w:hAnsi="Times New Roman" w:cs="Times New Roman"/>
-          <w:sz w:val="24"/>
-          <w:lang w:val="en-US"/>
-        </w:rPr>
-      </w:pPr>
-    </w:p>
-    <w:p>
-      <w:pPr>
+        <w:jc w:val="center"/>
         <w:rPr>
           <w:rFonts w:ascii="Times New Roman" w:hAnsi="Times New Roman" w:cs="Times New Roman"/>
           <w:b/>
-          <w:sz w:val="24"/>
+          <w:sz w:val="32"/>
+          <w:szCs w:val="32"/>
         </w:rPr>
       </w:pPr>
       <w:r>
         <w:rPr>
           <w:rFonts w:ascii="Times New Roman" w:hAnsi="Times New Roman" w:cs="Times New Roman"/>
           <w:b/>
+          <w:sz w:val="32"/>
+          <w:szCs w:val="32"/>
+        </w:rPr>
+        <w:t>Περιγραφή οθόνης προεπισκόπησης παραγγελίας (καλάθι):</w:t>
+      </w:r>
+    </w:p>
+    <w:p>
+      <w:pPr>
+        <w:rPr>
+          <w:rFonts w:ascii="Times New Roman" w:hAnsi="Times New Roman" w:cs="Times New Roman"/>
+          <w:b/>
+          <w:sz w:val="36"/>
+          <w:szCs w:val="36"/>
+        </w:rPr>
+      </w:pPr>
+      <w:r>
+        <w:rPr>
+          <w:rFonts w:ascii="Times New Roman" w:hAnsi="Times New Roman" w:cs="Times New Roman"/>
+          <w:b/>
+          <w:sz w:val="36"/>
+          <w:szCs w:val="36"/>
+        </w:rPr>
+        <w:t xml:space="preserve">Ονοματεπώνυμο: Αθανάσιος </w:t>
+      </w:r>
+      <w:proofErr w:type="spellStart"/>
+      <w:r>
+        <w:rPr>
+          <w:rFonts w:ascii="Times New Roman" w:hAnsi="Times New Roman" w:cs="Times New Roman"/>
+          <w:b/>
+          <w:sz w:val="36"/>
+          <w:szCs w:val="36"/>
+        </w:rPr>
+        <w:t>Μελισσός</w:t>
+      </w:r>
+      <w:proofErr w:type="spellEnd"/>
+      <w:r>
+        <w:rPr>
+          <w:rFonts w:ascii="Times New Roman" w:hAnsi="Times New Roman" w:cs="Times New Roman"/>
+          <w:b/>
+          <w:sz w:val="36"/>
+          <w:szCs w:val="36"/>
+        </w:rPr>
+        <w:t xml:space="preserve"> 4375</w:t>
+      </w:r>
+    </w:p>
+    <w:p>
+      <w:pPr>
+        <w:rPr>
+          <w:rFonts w:ascii="Times New Roman" w:hAnsi="Times New Roman" w:cs="Times New Roman"/>
+          <w:sz w:val="24"/>
+          <w:szCs w:val="24"/>
+        </w:rPr>
+      </w:pPr>
+      <w:r>
+        <w:rPr>
+          <w:rFonts w:ascii="Times New Roman" w:hAnsi="Times New Roman" w:cs="Times New Roman"/>
+          <w:sz w:val="24"/>
+          <w:szCs w:val="24"/>
+        </w:rPr>
+        <w:t xml:space="preserve">Ο σκοπός αυτής της οθόνης είναι να μπορεί ο χρήστης να κάνει μια σύντομη προεπισκόπηση της παραγγελίας του ,προτού περάσει στο τελευταίο βήμα της επιλογής τρόπου πληρωμής. Επομένως ο σκοπός αυτού του μέρους της εφαρμογής είναι να προτείνει κάτι συνοδευτικό και να του παριστά τα αντικείμενα που επέλεξε σε μια λίστα έτσι ώστε να έχει μια ξεκάθαρη εικόνα των αντικειμένων που επιλέχθηκαν, αποφεύγοντας έτσι τυχών λάθη πριν το τελικό βήμα. Πιο απλά αυτή η οθόνη λειτουργεί ως ¨καλάθι¨. Στο καλάθι έχουνε προστεθεί και εικονίδια με τα οποία ο χρήστης μπορεί να κατανοήσει καλύτερα την λειτουργικότητα και τον σκοπό κάποιου κουμπιού, για παράδειγμα: εάν ο χρήστης ξεχάσει να προσθέσει κάποιο ποτό για να συνοδέψει την παραγγελία του υπάρχει το κατάλληλο κουμπί με το οποίο μπορεί εύκολα και απλά να γυρίσει στο κατάλληλο μενού όπου μπορεί να προσθέσει το συνοδευτικό της αρέσκειας του. Το κουμπί που επιλέχθηκε θυμίζει το σύμβολο της επιστροφής και έχει τον κατάλληλο χρωματισμό έτσι ώστε να είναι ορατό από τον χρήστη, μάλιστα γύρω από το κουμπί προστέθηκε εφέ έτσι ώστε να διαφέρει από το υπόλοιπο </w:t>
+      </w:r>
+      <w:proofErr w:type="spellStart"/>
+      <w:r>
+        <w:rPr>
+          <w:rFonts w:ascii="Times New Roman" w:hAnsi="Times New Roman" w:cs="Times New Roman"/>
+          <w:sz w:val="24"/>
+          <w:szCs w:val="24"/>
+          <w:lang w:val="en-US"/>
+        </w:rPr>
+        <w:t>backround</w:t>
+      </w:r>
+      <w:proofErr w:type="spellEnd"/>
+      <w:r>
+        <w:rPr>
+          <w:rFonts w:ascii="Times New Roman" w:hAnsi="Times New Roman" w:cs="Times New Roman"/>
+          <w:sz w:val="24"/>
+          <w:szCs w:val="24"/>
+        </w:rPr>
+        <w:t>. Ακολουθεί αναπαράσταση αυτού:</w:t>
+      </w:r>
+    </w:p>
+    <w:p>
+      <w:pPr>
+        <w:jc w:val="center"/>
+        <w:rPr>
+          <w:rFonts w:ascii="Times New Roman" w:hAnsi="Times New Roman" w:cs="Times New Roman"/>
+          <w:sz w:val="24"/>
+          <w:szCs w:val="24"/>
+        </w:rPr>
+      </w:pPr>
+      <w:r>
+        <w:rPr>
+          <w:rFonts w:ascii="Times New Roman" w:hAnsi="Times New Roman" w:cs="Times New Roman"/>
+          <w:noProof/>
+          <w:sz w:val="24"/>
+          <w:szCs w:val="24"/>
+          <w:lang w:eastAsia="el-GR"/>
+        </w:rPr>
+        <w:drawing>
+          <wp:inline distT="0" distB="0" distL="0" distR="0">
+            <wp:extent cx="1084580" cy="935355"/>
+            <wp:effectExtent l="19050" t="0" r="1270" b="0"/>
+            <wp:docPr id="5" name="Εικόνα 1" descr="κοθμπικ"/>
+            <wp:cNvGraphicFramePr>
+              <a:graphicFrameLocks xmlns:a="http://schemas.openxmlformats.org/drawingml/2006/main" noChangeAspect="1"/>
+            </wp:cNvGraphicFramePr>
+            <a:graphic xmlns:a="http://schemas.openxmlformats.org/drawingml/2006/main">
+              <a:graphicData uri="http://schemas.openxmlformats.org/drawingml/2006/picture">
+                <pic:pic xmlns:pic="http://schemas.openxmlformats.org/drawingml/2006/picture">
+                  <pic:nvPicPr>
+                    <pic:cNvPr id="0" name="Picture 1" descr="κοθμπικ"/>
+                    <pic:cNvPicPr>
+                      <a:picLocks noChangeAspect="1" noChangeArrowheads="1"/>
+                    </pic:cNvPicPr>
+                  </pic:nvPicPr>
+                  <pic:blipFill>
+                    <a:blip r:embed="rId11" cstate="print"/>
+                    <a:srcRect/>
+                    <a:stretch>
+                      <a:fillRect/>
+                    </a:stretch>
+                  </pic:blipFill>
+                  <pic:spPr bwMode="auto">
+                    <a:xfrm>
+                      <a:off x="0" y="0"/>
+                      <a:ext cx="1084580" cy="935355"/>
+                    </a:xfrm>
+                    <a:prstGeom prst="rect">
+                      <a:avLst/>
+                    </a:prstGeom>
+                    <a:noFill/>
+                    <a:ln w="9525">
+                      <a:noFill/>
+                      <a:miter lim="800000"/>
+                      <a:headEnd/>
+                      <a:tailEnd/>
+                    </a:ln>
+                  </pic:spPr>
+                </pic:pic>
+              </a:graphicData>
+            </a:graphic>
+          </wp:inline>
+        </w:drawing>
+      </w:r>
+    </w:p>
+    <w:p>
+      <w:pPr>
+        <w:rPr>
+          <w:rFonts w:ascii="Times New Roman" w:hAnsi="Times New Roman" w:cs="Times New Roman"/>
+          <w:sz w:val="24"/>
+          <w:szCs w:val="24"/>
+        </w:rPr>
+      </w:pPr>
+      <w:r>
+        <w:rPr>
+          <w:rFonts w:ascii="Times New Roman" w:hAnsi="Times New Roman" w:cs="Times New Roman"/>
+          <w:sz w:val="24"/>
+          <w:szCs w:val="24"/>
+        </w:rPr>
+        <w:t>Επιπλέον, έγινε συνδυασμός με την αναπαράστασης μικρού εικονιδίου τύπου ανθρακούχου ποτού. Ακολουθεί αναπαράσταση του προαναφερόμενου εικονιδίου:</w:t>
+      </w:r>
+    </w:p>
+    <w:p>
+      <w:pPr>
+        <w:jc w:val="center"/>
+        <w:rPr>
+          <w:rFonts w:ascii="Times New Roman" w:hAnsi="Times New Roman" w:cs="Times New Roman"/>
+          <w:sz w:val="24"/>
+          <w:szCs w:val="24"/>
+        </w:rPr>
+      </w:pPr>
+      <w:r>
+        <w:rPr>
+          <w:rFonts w:ascii="Times New Roman" w:hAnsi="Times New Roman" w:cs="Times New Roman"/>
+          <w:noProof/>
+          <w:sz w:val="24"/>
+          <w:szCs w:val="24"/>
+          <w:lang w:eastAsia="el-GR"/>
+        </w:rPr>
+        <w:lastRenderedPageBreak/>
+        <w:drawing>
+          <wp:inline distT="0" distB="0" distL="0" distR="0">
+            <wp:extent cx="2689860" cy="2689860"/>
+            <wp:effectExtent l="0" t="0" r="0" b="0"/>
+            <wp:docPr id="6" name="Εικόνα 2" descr="cola"/>
+            <wp:cNvGraphicFramePr>
+              <a:graphicFrameLocks xmlns:a="http://schemas.openxmlformats.org/drawingml/2006/main" noChangeAspect="1"/>
+            </wp:cNvGraphicFramePr>
+            <a:graphic xmlns:a="http://schemas.openxmlformats.org/drawingml/2006/main">
+              <a:graphicData uri="http://schemas.openxmlformats.org/drawingml/2006/picture">
+                <pic:pic xmlns:pic="http://schemas.openxmlformats.org/drawingml/2006/picture">
+                  <pic:nvPicPr>
+                    <pic:cNvPr id="0" name="Picture 2" descr="cola"/>
+                    <pic:cNvPicPr>
+                      <a:picLocks noChangeAspect="1" noChangeArrowheads="1"/>
+                    </pic:cNvPicPr>
+                  </pic:nvPicPr>
+                  <pic:blipFill>
+                    <a:blip r:embed="rId12" cstate="print"/>
+                    <a:srcRect/>
+                    <a:stretch>
+                      <a:fillRect/>
+                    </a:stretch>
+                  </pic:blipFill>
+                  <pic:spPr bwMode="auto">
+                    <a:xfrm>
+                      <a:off x="0" y="0"/>
+                      <a:ext cx="2689860" cy="2689860"/>
+                    </a:xfrm>
+                    <a:prstGeom prst="rect">
+                      <a:avLst/>
+                    </a:prstGeom>
+                    <a:noFill/>
+                    <a:ln w="9525">
+                      <a:noFill/>
+                      <a:miter lim="800000"/>
+                      <a:headEnd/>
+                      <a:tailEnd/>
+                    </a:ln>
+                  </pic:spPr>
+                </pic:pic>
+              </a:graphicData>
+            </a:graphic>
+          </wp:inline>
+        </w:drawing>
+      </w:r>
+    </w:p>
+    <w:p>
+      <w:pPr>
+        <w:rPr>
+          <w:rFonts w:ascii="Times New Roman" w:hAnsi="Times New Roman" w:cs="Times New Roman"/>
+          <w:sz w:val="24"/>
+          <w:szCs w:val="24"/>
+        </w:rPr>
+      </w:pPr>
+      <w:r>
+        <w:rPr>
+          <w:rFonts w:ascii="Times New Roman" w:hAnsi="Times New Roman" w:cs="Times New Roman"/>
+          <w:sz w:val="24"/>
+          <w:szCs w:val="24"/>
+        </w:rPr>
+        <w:t>Να σημειωθεί πως, όπως και τα προηγούμενα εικονίδια, στο κουμπί αφαίρεσης παραγγελίας επιλέχθηκε κάτι αντιπροσωπευτικό επομένως επιλέχθηκε η εικόνα μιας γόμας.</w:t>
+      </w:r>
+    </w:p>
+    <w:p>
+      <w:pPr>
+        <w:jc w:val="center"/>
+        <w:rPr>
+          <w:rFonts w:ascii="Times New Roman" w:hAnsi="Times New Roman" w:cs="Times New Roman"/>
+          <w:sz w:val="24"/>
+          <w:szCs w:val="24"/>
+        </w:rPr>
+      </w:pPr>
+      <w:r>
+        <w:rPr>
+          <w:rFonts w:ascii="Times New Roman" w:hAnsi="Times New Roman" w:cs="Times New Roman"/>
+          <w:noProof/>
+          <w:sz w:val="24"/>
+          <w:szCs w:val="24"/>
+          <w:lang w:eastAsia="el-GR"/>
+        </w:rPr>
+        <w:drawing>
+          <wp:inline distT="0" distB="0" distL="0" distR="0">
+            <wp:extent cx="1158875" cy="1031240"/>
+            <wp:effectExtent l="19050" t="0" r="3175" b="0"/>
+            <wp:docPr id="8" name="Εικόνα 3" descr="γομα"/>
+            <wp:cNvGraphicFramePr>
+              <a:graphicFrameLocks xmlns:a="http://schemas.openxmlformats.org/drawingml/2006/main" noChangeAspect="1"/>
+            </wp:cNvGraphicFramePr>
+            <a:graphic xmlns:a="http://schemas.openxmlformats.org/drawingml/2006/main">
+              <a:graphicData uri="http://schemas.openxmlformats.org/drawingml/2006/picture">
+                <pic:pic xmlns:pic="http://schemas.openxmlformats.org/drawingml/2006/picture">
+                  <pic:nvPicPr>
+                    <pic:cNvPr id="0" name="Picture 3" descr="γομα"/>
+                    <pic:cNvPicPr>
+                      <a:picLocks noChangeAspect="1" noChangeArrowheads="1"/>
+                    </pic:cNvPicPr>
+                  </pic:nvPicPr>
+                  <pic:blipFill>
+                    <a:blip r:embed="rId13" cstate="print"/>
+                    <a:srcRect/>
+                    <a:stretch>
+                      <a:fillRect/>
+                    </a:stretch>
+                  </pic:blipFill>
+                  <pic:spPr bwMode="auto">
+                    <a:xfrm>
+                      <a:off x="0" y="0"/>
+                      <a:ext cx="1158875" cy="1031240"/>
+                    </a:xfrm>
+                    <a:prstGeom prst="rect">
+                      <a:avLst/>
+                    </a:prstGeom>
+                    <a:noFill/>
+                    <a:ln w="9525">
+                      <a:noFill/>
+                      <a:miter lim="800000"/>
+                      <a:headEnd/>
+                      <a:tailEnd/>
+                    </a:ln>
+                  </pic:spPr>
+                </pic:pic>
+              </a:graphicData>
+            </a:graphic>
+          </wp:inline>
+        </w:drawing>
+      </w:r>
+    </w:p>
+    <w:p>
+      <w:pPr>
+        <w:rPr>
+          <w:rFonts w:ascii="Times New Roman" w:hAnsi="Times New Roman" w:cs="Times New Roman"/>
+          <w:sz w:val="24"/>
+          <w:szCs w:val="24"/>
+        </w:rPr>
+      </w:pPr>
+      <w:r>
+        <w:rPr>
+          <w:rFonts w:ascii="Times New Roman" w:hAnsi="Times New Roman" w:cs="Times New Roman"/>
+          <w:sz w:val="24"/>
+          <w:szCs w:val="24"/>
+        </w:rPr>
+        <w:t xml:space="preserve">Ακολουθεί αναπαράσταση της τελικής οθόνης καλαθιού όπου είναι ορατά τα εξής στοιχεία: Το κουμπί ολοκλήρωσης παραγγελίας το οποίο μεταφέρει τον χρήστη στη τελική οθόνη της πληρωμής, το κουμπί πρόσθεσης αντικειμένων τύπου αριστερού βέλους (πίσω), το κουμπί αφαίρεσης παραγγελίας με μορφή γόμας και τέλος η επικεφαλίδα της οθόνης ¨Η παραγγελία σας στο </w:t>
+      </w:r>
+      <w:r>
+        <w:rPr>
+          <w:rFonts w:ascii="Times New Roman" w:hAnsi="Times New Roman" w:cs="Times New Roman"/>
+          <w:sz w:val="24"/>
+          <w:szCs w:val="24"/>
+          <w:lang w:val="en-US"/>
+        </w:rPr>
+        <w:t>Eater</w:t>
+      </w:r>
+      <w:r>
+        <w:rPr>
+          <w:rFonts w:ascii="Times New Roman" w:hAnsi="Times New Roman" w:cs="Times New Roman"/>
+          <w:sz w:val="24"/>
+          <w:szCs w:val="24"/>
+        </w:rPr>
+        <w:t>’</w:t>
+      </w:r>
+      <w:r>
+        <w:rPr>
+          <w:rFonts w:ascii="Times New Roman" w:hAnsi="Times New Roman" w:cs="Times New Roman"/>
+          <w:sz w:val="24"/>
+          <w:szCs w:val="24"/>
+          <w:lang w:val="en-US"/>
+        </w:rPr>
+        <w:t>s</w:t>
+      </w:r>
+      <w:r>
+        <w:rPr>
+          <w:rFonts w:ascii="Times New Roman" w:hAnsi="Times New Roman" w:cs="Times New Roman"/>
+          <w:sz w:val="24"/>
+          <w:szCs w:val="24"/>
+        </w:rPr>
+        <w:t xml:space="preserve"> </w:t>
+      </w:r>
+      <w:r>
+        <w:rPr>
+          <w:rFonts w:ascii="Times New Roman" w:hAnsi="Times New Roman" w:cs="Times New Roman"/>
+          <w:sz w:val="24"/>
+          <w:szCs w:val="24"/>
+          <w:lang w:val="en-US"/>
+        </w:rPr>
+        <w:t>Club</w:t>
+      </w:r>
+      <w:r>
+        <w:rPr>
+          <w:rFonts w:ascii="Times New Roman" w:hAnsi="Times New Roman" w:cs="Times New Roman"/>
+          <w:sz w:val="24"/>
+          <w:szCs w:val="24"/>
+        </w:rPr>
+        <w:t>¨:</w:t>
+      </w:r>
+    </w:p>
+    <w:p>
+      <w:pPr>
+        <w:jc w:val="center"/>
+        <w:rPr>
+          <w:rFonts w:ascii="Times New Roman" w:hAnsi="Times New Roman" w:cs="Times New Roman"/>
+          <w:sz w:val="24"/>
+          <w:szCs w:val="24"/>
+        </w:rPr>
+      </w:pPr>
+      <w:r>
+        <w:rPr>
+          <w:rFonts w:ascii="Times New Roman" w:hAnsi="Times New Roman" w:cs="Times New Roman"/>
+          <w:noProof/>
+          <w:sz w:val="24"/>
+          <w:szCs w:val="24"/>
+          <w:lang w:eastAsia="el-GR"/>
+        </w:rPr>
+        <w:lastRenderedPageBreak/>
+        <w:drawing>
+          <wp:inline distT="0" distB="0" distL="0" distR="0">
+            <wp:extent cx="5858510" cy="4646295"/>
+            <wp:effectExtent l="19050" t="0" r="8890" b="0"/>
+            <wp:docPr id="10" name="Εικόνα 4" descr="othini na valw kai toremove"/>
+            <wp:cNvGraphicFramePr>
+              <a:graphicFrameLocks xmlns:a="http://schemas.openxmlformats.org/drawingml/2006/main" noChangeAspect="1"/>
+            </wp:cNvGraphicFramePr>
+            <a:graphic xmlns:a="http://schemas.openxmlformats.org/drawingml/2006/main">
+              <a:graphicData uri="http://schemas.openxmlformats.org/drawingml/2006/picture">
+                <pic:pic xmlns:pic="http://schemas.openxmlformats.org/drawingml/2006/picture">
+                  <pic:nvPicPr>
+                    <pic:cNvPr id="0" name="Picture 4" descr="othini na valw kai toremove"/>
+                    <pic:cNvPicPr>
+                      <a:picLocks noChangeAspect="1" noChangeArrowheads="1"/>
+                    </pic:cNvPicPr>
+                  </pic:nvPicPr>
+                  <pic:blipFill>
+                    <a:blip r:embed="rId14" cstate="print"/>
+                    <a:srcRect/>
+                    <a:stretch>
+                      <a:fillRect/>
+                    </a:stretch>
+                  </pic:blipFill>
+                  <pic:spPr bwMode="auto">
+                    <a:xfrm>
+                      <a:off x="0" y="0"/>
+                      <a:ext cx="5858510" cy="4646295"/>
+                    </a:xfrm>
+                    <a:prstGeom prst="rect">
+                      <a:avLst/>
+                    </a:prstGeom>
+                    <a:noFill/>
+                    <a:ln w="9525">
+                      <a:noFill/>
+                      <a:miter lim="800000"/>
+                      <a:headEnd/>
+                      <a:tailEnd/>
+                    </a:ln>
+                  </pic:spPr>
+                </pic:pic>
+              </a:graphicData>
+            </a:graphic>
+          </wp:inline>
+        </w:drawing>
+      </w:r>
+    </w:p>
+    <w:p>
+      <w:pPr>
+        <w:rPr>
+          <w:rFonts w:ascii="Times New Roman" w:hAnsi="Times New Roman" w:cs="Times New Roman"/>
+          <w:sz w:val="24"/>
+          <w:szCs w:val="24"/>
+        </w:rPr>
+      </w:pPr>
+      <w:r>
+        <w:rPr>
+          <w:rFonts w:ascii="Times New Roman" w:hAnsi="Times New Roman" w:cs="Times New Roman"/>
+          <w:sz w:val="24"/>
+          <w:szCs w:val="24"/>
+        </w:rPr>
+        <w:t>Τέλος να σημειωθεί ότι κάθε κουμπί έχει συνοδευτεί με την κατάλληλη αναπαράσταση εικονιδίου, αυτό συμπεριλαμβάνει και το κουμπί ¨Ολοκλήρωση παραγγελίας¨ όπου είναι ορατό ένα εικονίδιο που αναπαριστά έναν διανομέα. Τα εικονίδια στο πάνω μέρος της οθόνης είναι καθαρά διακοσμητικά και δεν προσφέρουν κάποια λειτουργία.</w:t>
+      </w:r>
+    </w:p>
+    <w:p>
+      <w:pPr>
+        <w:rPr>
+          <w:rFonts w:ascii="Times New Roman" w:hAnsi="Times New Roman" w:cs="Times New Roman"/>
+          <w:sz w:val="24"/>
+          <w:szCs w:val="24"/>
+        </w:rPr>
+      </w:pPr>
+      <w:r>
+        <w:rPr>
+          <w:rFonts w:ascii="Times New Roman" w:hAnsi="Times New Roman" w:cs="Times New Roman"/>
+          <w:sz w:val="24"/>
+          <w:szCs w:val="24"/>
+        </w:rPr>
+        <w:t xml:space="preserve">Τα εικονίδια βρέθηκαν στην εξής ιστοσελίδα: </w:t>
+      </w:r>
+      <w:hyperlink r:id="rId15" w:history="1">
+        <w:r>
+          <w:rPr>
+            <w:rStyle w:val="-"/>
+            <w:rFonts w:ascii="Times New Roman" w:hAnsi="Times New Roman" w:cs="Times New Roman"/>
+            <w:sz w:val="24"/>
+            <w:szCs w:val="24"/>
+          </w:rPr>
+          <w:t>www.flaticon.com</w:t>
+        </w:r>
+      </w:hyperlink>
+      <w:r>
+        <w:rPr>
+          <w:rFonts w:ascii="Times New Roman" w:hAnsi="Times New Roman" w:cs="Times New Roman"/>
+          <w:sz w:val="24"/>
+          <w:szCs w:val="24"/>
+        </w:rPr>
+        <w:t xml:space="preserve"> .</w:t>
+      </w:r>
+    </w:p>
+    <w:p/>
+    <w:p>
+      <w:pPr>
+        <w:jc w:val="center"/>
+        <w:rPr>
+          <w:rFonts w:ascii="Times New Roman" w:hAnsi="Times New Roman" w:cs="Times New Roman"/>
+          <w:b/>
+          <w:sz w:val="24"/>
+          <w:szCs w:val="24"/>
+        </w:rPr>
+      </w:pPr>
+      <w:r>
+        <w:rPr>
+          <w:rFonts w:ascii="Times New Roman" w:hAnsi="Times New Roman" w:cs="Times New Roman"/>
+          <w:b/>
+          <w:sz w:val="24"/>
+          <w:szCs w:val="24"/>
+        </w:rPr>
+        <w:t xml:space="preserve">Προγραμματιστικό μέρος οθόνης </w:t>
+      </w:r>
+      <w:r>
+        <w:rPr>
+          <w:rFonts w:ascii="Times New Roman" w:hAnsi="Times New Roman" w:cs="Times New Roman"/>
+          <w:b/>
+          <w:sz w:val="24"/>
+          <w:szCs w:val="24"/>
+          <w:lang w:val="en-US"/>
+        </w:rPr>
+        <w:t>Cart</w:t>
+      </w:r>
+    </w:p>
+    <w:p>
+      <w:pPr>
+        <w:rPr>
+          <w:rFonts w:ascii="Times New Roman" w:hAnsi="Times New Roman" w:cs="Times New Roman"/>
+          <w:b/>
+          <w:sz w:val="24"/>
+          <w:szCs w:val="24"/>
+        </w:rPr>
+      </w:pPr>
+      <w:r>
+        <w:rPr>
+          <w:rFonts w:ascii="Times New Roman" w:hAnsi="Times New Roman" w:cs="Times New Roman"/>
+          <w:b/>
+          <w:sz w:val="24"/>
+          <w:szCs w:val="24"/>
+        </w:rPr>
+        <w:t>Μέρη οθόνης</w:t>
+      </w:r>
+    </w:p>
+    <w:p>
+      <w:pPr>
+        <w:rPr>
+          <w:rFonts w:ascii="Times New Roman" w:hAnsi="Times New Roman" w:cs="Times New Roman"/>
+          <w:sz w:val="24"/>
+          <w:szCs w:val="24"/>
+        </w:rPr>
+      </w:pPr>
+      <w:r>
+        <w:rPr>
+          <w:rFonts w:ascii="Times New Roman" w:hAnsi="Times New Roman" w:cs="Times New Roman"/>
+          <w:sz w:val="24"/>
+          <w:szCs w:val="24"/>
+        </w:rPr>
+        <w:t xml:space="preserve">Η λίστα αυτή εμπεριέχει τα χαρακτηριστικά από τα οποία αποτελείται η παραπάνω οθόνη όπως </w:t>
+      </w:r>
+      <w:r>
+        <w:rPr>
+          <w:rFonts w:ascii="Times New Roman" w:hAnsi="Times New Roman" w:cs="Times New Roman"/>
+          <w:sz w:val="24"/>
+          <w:szCs w:val="24"/>
+          <w:lang w:val="en-US"/>
+        </w:rPr>
+        <w:t>buttons</w:t>
+      </w:r>
+      <w:r>
+        <w:rPr>
+          <w:rFonts w:ascii="Times New Roman" w:hAnsi="Times New Roman" w:cs="Times New Roman"/>
+          <w:sz w:val="24"/>
+          <w:szCs w:val="24"/>
+        </w:rPr>
+        <w:t xml:space="preserve">, </w:t>
+      </w:r>
+      <w:r>
+        <w:rPr>
+          <w:rFonts w:ascii="Times New Roman" w:hAnsi="Times New Roman" w:cs="Times New Roman"/>
+          <w:sz w:val="24"/>
+          <w:szCs w:val="24"/>
+          <w:lang w:val="en-US"/>
+        </w:rPr>
+        <w:t>labels</w:t>
+      </w:r>
+      <w:r>
+        <w:rPr>
+          <w:rFonts w:ascii="Times New Roman" w:hAnsi="Times New Roman" w:cs="Times New Roman"/>
+          <w:sz w:val="24"/>
+          <w:szCs w:val="24"/>
+        </w:rPr>
+        <w:t xml:space="preserve"> </w:t>
+      </w:r>
+      <w:r>
+        <w:rPr>
+          <w:rFonts w:ascii="Times New Roman" w:hAnsi="Times New Roman" w:cs="Times New Roman"/>
+          <w:sz w:val="24"/>
+          <w:szCs w:val="24"/>
+        </w:rPr>
+        <w:t>και άλλα τεχνικά χαρακτηριστικά τα οποία δεν αφορούνε αποκλειστικά την αμφίεση της.</w:t>
+      </w:r>
+    </w:p>
+    <w:p>
+      <w:pPr>
+        <w:rPr>
+          <w:rFonts w:ascii="Times New Roman" w:hAnsi="Times New Roman" w:cs="Times New Roman"/>
+          <w:b/>
+          <w:sz w:val="24"/>
+          <w:szCs w:val="24"/>
+        </w:rPr>
+      </w:pPr>
+      <w:r>
+        <w:rPr>
+          <w:rFonts w:ascii="Times New Roman" w:hAnsi="Times New Roman" w:cs="Times New Roman"/>
+          <w:b/>
+          <w:sz w:val="24"/>
+          <w:szCs w:val="24"/>
+        </w:rPr>
+        <w:t>Αυτά τα χαρακτηριστικά είναι:</w:t>
+      </w:r>
+    </w:p>
+    <w:p>
+      <w:pPr>
+        <w:pStyle w:val="a6"/>
+        <w:numPr>
+          <w:ilvl w:val="0"/>
+          <w:numId w:val="4"/>
+        </w:numPr>
+        <w:rPr>
+          <w:rFonts w:ascii="Times New Roman" w:hAnsi="Times New Roman" w:cs="Times New Roman"/>
+          <w:b/>
+          <w:sz w:val="24"/>
+          <w:szCs w:val="24"/>
+        </w:rPr>
+      </w:pPr>
+      <w:r>
+        <w:rPr>
+          <w:rFonts w:ascii="Times New Roman" w:hAnsi="Times New Roman" w:cs="Times New Roman"/>
+          <w:sz w:val="24"/>
+          <w:szCs w:val="24"/>
+          <w:lang w:val="en-US"/>
+        </w:rPr>
+        <w:t>Button</w:t>
+      </w:r>
+    </w:p>
+    <w:p>
+      <w:pPr>
+        <w:pStyle w:val="a6"/>
+        <w:numPr>
+          <w:ilvl w:val="0"/>
+          <w:numId w:val="4"/>
+        </w:numPr>
+        <w:rPr>
+          <w:rFonts w:ascii="Times New Roman" w:hAnsi="Times New Roman" w:cs="Times New Roman"/>
+          <w:b/>
+          <w:sz w:val="24"/>
+          <w:szCs w:val="24"/>
+        </w:rPr>
+      </w:pPr>
+      <w:r>
+        <w:rPr>
+          <w:rFonts w:ascii="Times New Roman" w:hAnsi="Times New Roman" w:cs="Times New Roman"/>
+          <w:sz w:val="24"/>
+          <w:szCs w:val="24"/>
+          <w:lang w:val="en-US"/>
+        </w:rPr>
+        <w:lastRenderedPageBreak/>
+        <w:t>Label</w:t>
+      </w:r>
+    </w:p>
+    <w:p>
+      <w:pPr>
+        <w:pStyle w:val="a6"/>
+        <w:numPr>
+          <w:ilvl w:val="0"/>
+          <w:numId w:val="4"/>
+        </w:numPr>
+        <w:rPr>
+          <w:rFonts w:ascii="Times New Roman" w:hAnsi="Times New Roman" w:cs="Times New Roman"/>
+          <w:b/>
+          <w:sz w:val="24"/>
+          <w:szCs w:val="24"/>
+        </w:rPr>
+      </w:pPr>
+      <w:r>
+        <w:rPr>
+          <w:rFonts w:ascii="Times New Roman" w:hAnsi="Times New Roman" w:cs="Times New Roman"/>
+          <w:sz w:val="24"/>
+          <w:szCs w:val="24"/>
+          <w:lang w:val="en-US"/>
+        </w:rPr>
+        <w:t>Line</w:t>
+      </w:r>
+    </w:p>
+    <w:p>
+      <w:pPr>
+        <w:pStyle w:val="a6"/>
+        <w:numPr>
+          <w:ilvl w:val="0"/>
+          <w:numId w:val="4"/>
+        </w:numPr>
+        <w:rPr>
+          <w:rFonts w:ascii="Times New Roman" w:hAnsi="Times New Roman" w:cs="Times New Roman"/>
+          <w:b/>
+          <w:sz w:val="24"/>
+          <w:szCs w:val="24"/>
+        </w:rPr>
+      </w:pPr>
+      <w:proofErr w:type="spellStart"/>
+      <w:r>
+        <w:rPr>
+          <w:rFonts w:ascii="Times New Roman" w:hAnsi="Times New Roman" w:cs="Times New Roman"/>
+          <w:sz w:val="24"/>
+          <w:szCs w:val="24"/>
+          <w:lang w:val="en-US"/>
+        </w:rPr>
+        <w:t>TableView</w:t>
+      </w:r>
+      <w:proofErr w:type="spellEnd"/>
+      <w:r>
+        <w:rPr>
+          <w:rFonts w:ascii="Times New Roman" w:hAnsi="Times New Roman" w:cs="Times New Roman"/>
+          <w:sz w:val="24"/>
+          <w:szCs w:val="24"/>
+          <w:lang w:val="en-US"/>
+        </w:rPr>
+        <w:t xml:space="preserve"> </w:t>
+      </w:r>
+      <w:r>
+        <w:rPr>
+          <w:rFonts w:ascii="Times New Roman" w:hAnsi="Times New Roman" w:cs="Times New Roman"/>
+          <w:sz w:val="24"/>
+          <w:szCs w:val="24"/>
+        </w:rPr>
+        <w:t xml:space="preserve">με τρία </w:t>
+      </w:r>
+      <w:proofErr w:type="spellStart"/>
+      <w:r>
+        <w:rPr>
+          <w:rFonts w:ascii="Times New Roman" w:hAnsi="Times New Roman" w:cs="Times New Roman"/>
+          <w:sz w:val="24"/>
+          <w:szCs w:val="24"/>
+          <w:lang w:val="en-US"/>
+        </w:rPr>
+        <w:t>TableColumn</w:t>
+      </w:r>
+      <w:proofErr w:type="spellEnd"/>
+    </w:p>
+    <w:p>
+      <w:pPr>
+        <w:pStyle w:val="a6"/>
+        <w:numPr>
+          <w:ilvl w:val="0"/>
+          <w:numId w:val="4"/>
+        </w:numPr>
+        <w:rPr>
+          <w:rFonts w:ascii="Times New Roman" w:hAnsi="Times New Roman" w:cs="Times New Roman"/>
+          <w:b/>
+          <w:sz w:val="24"/>
+          <w:szCs w:val="24"/>
+        </w:rPr>
+      </w:pPr>
+      <w:proofErr w:type="spellStart"/>
+      <w:r>
+        <w:rPr>
+          <w:rFonts w:ascii="Times New Roman" w:hAnsi="Times New Roman" w:cs="Times New Roman"/>
+          <w:sz w:val="24"/>
+          <w:szCs w:val="24"/>
+          <w:lang w:val="en-US"/>
+        </w:rPr>
+        <w:t>Vbox</w:t>
+      </w:r>
+      <w:proofErr w:type="spellEnd"/>
+      <w:r>
+        <w:rPr>
+          <w:rFonts w:ascii="Times New Roman" w:hAnsi="Times New Roman" w:cs="Times New Roman"/>
+          <w:sz w:val="24"/>
+          <w:szCs w:val="24"/>
+          <w:lang w:val="en-US"/>
+        </w:rPr>
+        <w:t xml:space="preserve"> </w:t>
+      </w:r>
+      <w:r>
+        <w:rPr>
+          <w:rFonts w:ascii="Times New Roman" w:hAnsi="Times New Roman" w:cs="Times New Roman"/>
+          <w:sz w:val="24"/>
+          <w:szCs w:val="24"/>
+        </w:rPr>
+        <w:t xml:space="preserve">με </w:t>
+      </w:r>
+      <w:r>
+        <w:rPr>
+          <w:rFonts w:ascii="Times New Roman" w:hAnsi="Times New Roman" w:cs="Times New Roman"/>
+          <w:sz w:val="24"/>
+          <w:szCs w:val="24"/>
+          <w:lang w:val="en-US"/>
+        </w:rPr>
+        <w:t xml:space="preserve">3 </w:t>
+      </w:r>
+      <w:proofErr w:type="spellStart"/>
+      <w:r>
+        <w:rPr>
+          <w:rFonts w:ascii="Times New Roman" w:hAnsi="Times New Roman" w:cs="Times New Roman"/>
+          <w:sz w:val="24"/>
+          <w:szCs w:val="24"/>
+          <w:lang w:val="en-US"/>
+        </w:rPr>
+        <w:t>Hbox</w:t>
+      </w:r>
+      <w:proofErr w:type="spellEnd"/>
+    </w:p>
+    <w:p>
+      <w:pPr>
+        <w:rPr>
+          <w:rFonts w:ascii="Times New Roman" w:hAnsi="Times New Roman" w:cs="Times New Roman"/>
+          <w:b/>
+          <w:sz w:val="24"/>
+          <w:szCs w:val="24"/>
+        </w:rPr>
+      </w:pPr>
+    </w:p>
+    <w:p>
+      <w:pPr>
+        <w:rPr>
+          <w:rFonts w:ascii="Times New Roman" w:hAnsi="Times New Roman" w:cs="Times New Roman"/>
+          <w:b/>
+          <w:sz w:val="24"/>
+          <w:szCs w:val="24"/>
+          <w:lang w:val="en-US"/>
+        </w:rPr>
+      </w:pPr>
+      <w:r>
+        <w:rPr>
+          <w:rFonts w:ascii="Times New Roman" w:hAnsi="Times New Roman" w:cs="Times New Roman"/>
+          <w:b/>
+          <w:sz w:val="24"/>
+          <w:szCs w:val="24"/>
+          <w:lang w:val="en-US"/>
+        </w:rPr>
+        <w:t>Label:</w:t>
+      </w:r>
+    </w:p>
+    <w:p>
+      <w:pPr>
+        <w:rPr>
+          <w:rFonts w:ascii="Times New Roman" w:hAnsi="Times New Roman" w:cs="Times New Roman"/>
+          <w:sz w:val="24"/>
+          <w:szCs w:val="24"/>
+        </w:rPr>
+      </w:pPr>
+      <w:r>
+        <w:rPr>
+          <w:rFonts w:ascii="Times New Roman" w:hAnsi="Times New Roman" w:cs="Times New Roman"/>
+          <w:sz w:val="24"/>
+          <w:szCs w:val="24"/>
+        </w:rPr>
+        <w:t xml:space="preserve">Πιο αναλυτικά, τα </w:t>
+      </w:r>
+      <w:r>
+        <w:rPr>
+          <w:rFonts w:ascii="Times New Roman" w:hAnsi="Times New Roman" w:cs="Times New Roman"/>
+          <w:sz w:val="24"/>
+          <w:szCs w:val="24"/>
+          <w:lang w:val="en-US"/>
+        </w:rPr>
+        <w:t>label</w:t>
+      </w:r>
+      <w:r>
+        <w:rPr>
+          <w:rFonts w:ascii="Times New Roman" w:hAnsi="Times New Roman" w:cs="Times New Roman"/>
+          <w:sz w:val="24"/>
+          <w:szCs w:val="24"/>
+        </w:rPr>
+        <w:t xml:space="preserve"> </w:t>
+      </w:r>
+      <w:r>
+        <w:rPr>
+          <w:rFonts w:ascii="Times New Roman" w:hAnsi="Times New Roman" w:cs="Times New Roman"/>
+          <w:sz w:val="24"/>
+          <w:szCs w:val="24"/>
+        </w:rPr>
+        <w:t>χρησιμοποιήθηκαν για την τήρηση απόστασης αντικειμένων στην οθόνη κρατώντας τα άδεια καθώς και για την αναγραφή του τίτλων στην οθόνη όπως το</w:t>
+      </w:r>
+      <w:r>
+        <w:rPr>
+          <w:rFonts w:ascii="Times New Roman" w:hAnsi="Times New Roman" w:cs="Times New Roman"/>
+          <w:sz w:val="24"/>
+          <w:szCs w:val="24"/>
+        </w:rPr>
+        <w:t xml:space="preserve"> “</w:t>
+      </w:r>
+      <w:r>
+        <w:rPr>
+          <w:rFonts w:ascii="Times New Roman" w:hAnsi="Times New Roman" w:cs="Times New Roman"/>
+          <w:sz w:val="24"/>
+          <w:szCs w:val="24"/>
+          <w:lang w:val="en-US"/>
+        </w:rPr>
+        <w:t>The</w:t>
+      </w:r>
+      <w:r>
+        <w:rPr>
+          <w:rFonts w:ascii="Times New Roman" w:hAnsi="Times New Roman" w:cs="Times New Roman"/>
+          <w:sz w:val="24"/>
+          <w:szCs w:val="24"/>
+        </w:rPr>
+        <w:t xml:space="preserve"> </w:t>
+      </w:r>
+      <w:r>
+        <w:rPr>
+          <w:rFonts w:ascii="Times New Roman" w:hAnsi="Times New Roman" w:cs="Times New Roman"/>
+          <w:sz w:val="24"/>
+          <w:szCs w:val="24"/>
+          <w:lang w:val="en-US"/>
+        </w:rPr>
+        <w:t>Eater</w:t>
+      </w:r>
+      <w:r>
+        <w:rPr>
+          <w:rFonts w:ascii="Times New Roman" w:hAnsi="Times New Roman" w:cs="Times New Roman"/>
+          <w:sz w:val="24"/>
+          <w:szCs w:val="24"/>
+        </w:rPr>
+        <w:t>’</w:t>
+      </w:r>
+      <w:r>
+        <w:rPr>
+          <w:rFonts w:ascii="Times New Roman" w:hAnsi="Times New Roman" w:cs="Times New Roman"/>
+          <w:sz w:val="24"/>
+          <w:szCs w:val="24"/>
+          <w:lang w:val="en-US"/>
+        </w:rPr>
+        <w:t>s</w:t>
+      </w:r>
+      <w:r>
+        <w:rPr>
+          <w:rFonts w:ascii="Times New Roman" w:hAnsi="Times New Roman" w:cs="Times New Roman"/>
+          <w:sz w:val="24"/>
+          <w:szCs w:val="24"/>
+        </w:rPr>
+        <w:t xml:space="preserve"> </w:t>
+      </w:r>
+      <w:r>
+        <w:rPr>
+          <w:rFonts w:ascii="Times New Roman" w:hAnsi="Times New Roman" w:cs="Times New Roman"/>
+          <w:sz w:val="24"/>
+          <w:szCs w:val="24"/>
+          <w:lang w:val="en-US"/>
+        </w:rPr>
+        <w:t>Club</w:t>
+      </w:r>
+      <w:r>
+        <w:rPr>
+          <w:rFonts w:ascii="Times New Roman" w:hAnsi="Times New Roman" w:cs="Times New Roman"/>
+          <w:sz w:val="24"/>
+          <w:szCs w:val="24"/>
+        </w:rPr>
+        <w:t>”</w:t>
+      </w:r>
+      <w:r>
+        <w:rPr>
+          <w:rFonts w:ascii="Times New Roman" w:hAnsi="Times New Roman" w:cs="Times New Roman"/>
+          <w:sz w:val="24"/>
+          <w:szCs w:val="24"/>
+        </w:rPr>
+        <w:t xml:space="preserve">. Το επάνω μέρος της οθόνης όπου βρίσκεται ο τίτλος έχει χωριστεί με ένα απλό </w:t>
+      </w:r>
+      <w:r>
+        <w:rPr>
+          <w:rFonts w:ascii="Times New Roman" w:hAnsi="Times New Roman" w:cs="Times New Roman"/>
+          <w:sz w:val="24"/>
+          <w:szCs w:val="24"/>
+          <w:lang w:val="en-US"/>
+        </w:rPr>
+        <w:t>line</w:t>
+      </w:r>
+      <w:r>
+        <w:rPr>
+          <w:rFonts w:ascii="Times New Roman" w:hAnsi="Times New Roman" w:cs="Times New Roman"/>
+          <w:sz w:val="24"/>
+          <w:szCs w:val="24"/>
+        </w:rPr>
+        <w:t xml:space="preserve"> </w:t>
+      </w:r>
+      <w:r>
+        <w:rPr>
+          <w:rFonts w:ascii="Times New Roman" w:hAnsi="Times New Roman" w:cs="Times New Roman"/>
+          <w:sz w:val="24"/>
+          <w:szCs w:val="24"/>
+        </w:rPr>
+        <w:t xml:space="preserve">μεταξύ του </w:t>
+      </w:r>
+      <w:proofErr w:type="spellStart"/>
+      <w:r>
+        <w:rPr>
+          <w:rFonts w:ascii="Times New Roman" w:hAnsi="Times New Roman" w:cs="Times New Roman"/>
+          <w:sz w:val="24"/>
+          <w:szCs w:val="24"/>
+          <w:lang w:val="en-US"/>
+        </w:rPr>
+        <w:t>Hbox</w:t>
+      </w:r>
+      <w:proofErr w:type="spellEnd"/>
+      <w:r>
+        <w:rPr>
+          <w:rFonts w:ascii="Times New Roman" w:hAnsi="Times New Roman" w:cs="Times New Roman"/>
+          <w:sz w:val="24"/>
+          <w:szCs w:val="24"/>
+        </w:rPr>
+        <w:t xml:space="preserve"> </w:t>
+      </w:r>
+      <w:r>
+        <w:rPr>
+          <w:rFonts w:ascii="Times New Roman" w:hAnsi="Times New Roman" w:cs="Times New Roman"/>
+          <w:sz w:val="24"/>
+          <w:szCs w:val="24"/>
+        </w:rPr>
+        <w:t xml:space="preserve">και </w:t>
+      </w:r>
+      <w:proofErr w:type="spellStart"/>
+      <w:r>
+        <w:rPr>
+          <w:rFonts w:ascii="Times New Roman" w:hAnsi="Times New Roman" w:cs="Times New Roman"/>
+          <w:sz w:val="24"/>
+          <w:szCs w:val="24"/>
+          <w:lang w:val="en-US"/>
+        </w:rPr>
+        <w:t>TableView</w:t>
+      </w:r>
+      <w:proofErr w:type="spellEnd"/>
+      <w:r>
+        <w:rPr>
+          <w:rFonts w:ascii="Times New Roman" w:hAnsi="Times New Roman" w:cs="Times New Roman"/>
+          <w:sz w:val="24"/>
+          <w:szCs w:val="24"/>
+        </w:rPr>
+        <w:t xml:space="preserve"> </w:t>
+      </w:r>
+      <w:r>
+        <w:rPr>
+          <w:rFonts w:ascii="Times New Roman" w:hAnsi="Times New Roman" w:cs="Times New Roman"/>
+          <w:sz w:val="24"/>
+          <w:szCs w:val="24"/>
+        </w:rPr>
+        <w:t>για να ξεχωρίζουν τα μέρη καλύτερα.</w:t>
+      </w:r>
+    </w:p>
+    <w:p>
+      <w:pPr>
+        <w:rPr>
+          <w:rFonts w:ascii="Times New Roman" w:hAnsi="Times New Roman" w:cs="Times New Roman"/>
+          <w:b/>
+          <w:sz w:val="24"/>
+          <w:szCs w:val="24"/>
+        </w:rPr>
+      </w:pPr>
+      <w:proofErr w:type="spellStart"/>
+      <w:r>
+        <w:rPr>
+          <w:rFonts w:ascii="Times New Roman" w:hAnsi="Times New Roman" w:cs="Times New Roman"/>
+          <w:b/>
+          <w:sz w:val="24"/>
+          <w:szCs w:val="24"/>
+          <w:lang w:val="en-US"/>
+        </w:rPr>
+        <w:t>Table</w:t>
+      </w:r>
+      <w:r>
+        <w:rPr>
+          <w:rFonts w:ascii="Times New Roman" w:hAnsi="Times New Roman" w:cs="Times New Roman"/>
+          <w:b/>
+          <w:sz w:val="24"/>
+          <w:szCs w:val="24"/>
+          <w:lang w:val="en-US"/>
+        </w:rPr>
+        <w:t>View</w:t>
+      </w:r>
+      <w:proofErr w:type="spellEnd"/>
+      <w:r>
+        <w:rPr>
+          <w:rFonts w:ascii="Times New Roman" w:hAnsi="Times New Roman" w:cs="Times New Roman"/>
+          <w:b/>
+          <w:sz w:val="24"/>
+          <w:szCs w:val="24"/>
+        </w:rPr>
+        <w:t>:</w:t>
+      </w:r>
+    </w:p>
+    <w:p>
+      <w:pPr>
+        <w:rPr>
+          <w:rFonts w:ascii="Times New Roman" w:hAnsi="Times New Roman" w:cs="Times New Roman"/>
+          <w:sz w:val="24"/>
+          <w:szCs w:val="24"/>
+        </w:rPr>
+      </w:pPr>
+      <w:r>
+        <w:rPr>
+          <w:rFonts w:ascii="Times New Roman" w:hAnsi="Times New Roman" w:cs="Times New Roman"/>
+          <w:sz w:val="24"/>
+          <w:szCs w:val="24"/>
+        </w:rPr>
+        <w:t xml:space="preserve">Εκεί εμφανίζονται όλα τα χαρακτηριστικά της παραγγελίας του πελάτη η οποία αποτελείται από την ποσότητα το είδος και την τιμή του προϊόντος, με το πάτημα των </w:t>
+      </w:r>
+      <w:r>
+        <w:rPr>
+          <w:rFonts w:ascii="Times New Roman" w:hAnsi="Times New Roman" w:cs="Times New Roman"/>
+          <w:sz w:val="24"/>
+          <w:szCs w:val="24"/>
+          <w:lang w:val="en-US"/>
+        </w:rPr>
+        <w:t>label</w:t>
+      </w:r>
+      <w:r>
+        <w:rPr>
+          <w:rFonts w:ascii="Times New Roman" w:hAnsi="Times New Roman" w:cs="Times New Roman"/>
+          <w:sz w:val="24"/>
+          <w:szCs w:val="24"/>
+        </w:rPr>
+        <w:t xml:space="preserve"> </w:t>
+      </w:r>
+      <w:r>
+        <w:rPr>
+          <w:rFonts w:ascii="Times New Roman" w:hAnsi="Times New Roman" w:cs="Times New Roman"/>
+          <w:sz w:val="24"/>
+          <w:szCs w:val="24"/>
+        </w:rPr>
+        <w:t xml:space="preserve">της λίστας γίνεται ανάλογη στοίχιση κατά αύξουσα ή κατά φθίνουσα σειρά. Το </w:t>
+      </w:r>
+      <w:proofErr w:type="spellStart"/>
+      <w:r>
+        <w:rPr>
+          <w:rFonts w:ascii="Times New Roman" w:hAnsi="Times New Roman" w:cs="Times New Roman"/>
+          <w:sz w:val="24"/>
+          <w:szCs w:val="24"/>
+          <w:lang w:val="en-US"/>
+        </w:rPr>
+        <w:t>TableView</w:t>
+      </w:r>
+      <w:proofErr w:type="spellEnd"/>
+      <w:r>
+        <w:rPr>
+          <w:rFonts w:ascii="Times New Roman" w:hAnsi="Times New Roman" w:cs="Times New Roman"/>
+          <w:sz w:val="24"/>
+          <w:szCs w:val="24"/>
+        </w:rPr>
+        <w:t xml:space="preserve"> </w:t>
+      </w:r>
+      <w:r>
+        <w:rPr>
+          <w:rFonts w:ascii="Times New Roman" w:hAnsi="Times New Roman" w:cs="Times New Roman"/>
+          <w:sz w:val="24"/>
+          <w:szCs w:val="24"/>
+        </w:rPr>
+        <w:t xml:space="preserve">τοποθετήθηκε στο </w:t>
+      </w:r>
+      <w:proofErr w:type="spellStart"/>
+      <w:r>
+        <w:rPr>
+          <w:rFonts w:ascii="Times New Roman" w:hAnsi="Times New Roman" w:cs="Times New Roman"/>
+          <w:sz w:val="24"/>
+          <w:szCs w:val="24"/>
+          <w:lang w:val="en-US"/>
+        </w:rPr>
+        <w:t>AnchorPane</w:t>
+      </w:r>
+      <w:proofErr w:type="spellEnd"/>
+      <w:r>
+        <w:rPr>
+          <w:rFonts w:ascii="Times New Roman" w:hAnsi="Times New Roman" w:cs="Times New Roman"/>
+          <w:sz w:val="24"/>
+          <w:szCs w:val="24"/>
+        </w:rPr>
+        <w:t xml:space="preserve"> </w:t>
+      </w:r>
+      <w:r>
+        <w:rPr>
+          <w:rFonts w:ascii="Times New Roman" w:hAnsi="Times New Roman" w:cs="Times New Roman"/>
+          <w:sz w:val="24"/>
+          <w:szCs w:val="24"/>
+        </w:rPr>
+        <w:t xml:space="preserve">για την καλύτερη διαχείριση του καθώς τα </w:t>
+      </w:r>
+      <w:proofErr w:type="spellStart"/>
+      <w:r>
+        <w:rPr>
+          <w:rFonts w:ascii="Times New Roman" w:hAnsi="Times New Roman" w:cs="Times New Roman"/>
+          <w:sz w:val="24"/>
+          <w:szCs w:val="24"/>
+          <w:lang w:val="en-US"/>
+        </w:rPr>
+        <w:t>Vbox</w:t>
+      </w:r>
+      <w:proofErr w:type="spellEnd"/>
+      <w:r>
+        <w:rPr>
+          <w:rFonts w:ascii="Times New Roman" w:hAnsi="Times New Roman" w:cs="Times New Roman"/>
+          <w:sz w:val="24"/>
+          <w:szCs w:val="24"/>
+        </w:rPr>
+        <w:t xml:space="preserve"> </w:t>
+      </w:r>
+      <w:r>
+        <w:rPr>
+          <w:rFonts w:ascii="Times New Roman" w:hAnsi="Times New Roman" w:cs="Times New Roman"/>
+          <w:sz w:val="24"/>
+          <w:szCs w:val="24"/>
+        </w:rPr>
+        <w:t xml:space="preserve">και </w:t>
+      </w:r>
+      <w:proofErr w:type="spellStart"/>
+      <w:r>
+        <w:rPr>
+          <w:rFonts w:ascii="Times New Roman" w:hAnsi="Times New Roman" w:cs="Times New Roman"/>
+          <w:sz w:val="24"/>
+          <w:szCs w:val="24"/>
+          <w:lang w:val="en-US"/>
+        </w:rPr>
+        <w:t>Hbox</w:t>
+      </w:r>
+      <w:proofErr w:type="spellEnd"/>
+      <w:r>
+        <w:rPr>
+          <w:rFonts w:ascii="Times New Roman" w:hAnsi="Times New Roman" w:cs="Times New Roman"/>
+          <w:sz w:val="24"/>
+          <w:szCs w:val="24"/>
+        </w:rPr>
+        <w:t xml:space="preserve"> </w:t>
+      </w:r>
+      <w:r>
+        <w:rPr>
+          <w:rFonts w:ascii="Times New Roman" w:hAnsi="Times New Roman" w:cs="Times New Roman"/>
+          <w:sz w:val="24"/>
+          <w:szCs w:val="24"/>
+        </w:rPr>
+        <w:t xml:space="preserve">δεν επέτρεπαν την εύκολη αλλαγή διαστάσεων. Τα </w:t>
+      </w:r>
+      <w:proofErr w:type="spellStart"/>
+      <w:r>
+        <w:rPr>
+          <w:rFonts w:ascii="Times New Roman" w:hAnsi="Times New Roman" w:cs="Times New Roman"/>
+          <w:sz w:val="24"/>
+          <w:szCs w:val="24"/>
+          <w:lang w:val="en-US"/>
+        </w:rPr>
+        <w:t>TableColumn</w:t>
+      </w:r>
+      <w:proofErr w:type="spellEnd"/>
+      <w:r>
+        <w:rPr>
+          <w:rFonts w:ascii="Times New Roman" w:hAnsi="Times New Roman" w:cs="Times New Roman"/>
+          <w:sz w:val="24"/>
+          <w:szCs w:val="24"/>
+        </w:rPr>
+        <w:t xml:space="preserve"> </w:t>
+      </w:r>
+      <w:r>
+        <w:rPr>
+          <w:rFonts w:ascii="Times New Roman" w:hAnsi="Times New Roman" w:cs="Times New Roman"/>
+          <w:sz w:val="24"/>
+          <w:szCs w:val="24"/>
+        </w:rPr>
+        <w:t>είναι επίσης στοιχισμένα με ίσα κενά μεταξύ τους ώστε να αποφευχθεί ο συνωστισμός τιμών λόγο μικρής χωρητικότητας.</w:t>
+      </w:r>
+    </w:p>
+    <w:p>
+      <w:pPr>
+        <w:rPr>
+          <w:rFonts w:ascii="Times New Roman" w:hAnsi="Times New Roman" w:cs="Times New Roman"/>
+          <w:b/>
+          <w:sz w:val="24"/>
+          <w:szCs w:val="24"/>
+        </w:rPr>
+      </w:pPr>
+      <w:proofErr w:type="spellStart"/>
+      <w:r>
+        <w:rPr>
+          <w:rFonts w:ascii="Times New Roman" w:hAnsi="Times New Roman" w:cs="Times New Roman"/>
+          <w:b/>
+          <w:sz w:val="24"/>
+          <w:szCs w:val="24"/>
+          <w:lang w:val="en-US"/>
+        </w:rPr>
+        <w:t>Vbox</w:t>
+      </w:r>
+      <w:proofErr w:type="spellEnd"/>
+      <w:r>
+        <w:rPr>
+          <w:rFonts w:ascii="Times New Roman" w:hAnsi="Times New Roman" w:cs="Times New Roman"/>
+          <w:b/>
+          <w:sz w:val="24"/>
+          <w:szCs w:val="24"/>
+        </w:rPr>
+        <w:t>:</w:t>
+      </w:r>
+    </w:p>
+    <w:p>
+      <w:pPr>
+        <w:rPr>
+          <w:rFonts w:ascii="Times New Roman" w:hAnsi="Times New Roman" w:cs="Times New Roman"/>
+          <w:sz w:val="24"/>
+          <w:szCs w:val="24"/>
+        </w:rPr>
+      </w:pPr>
+      <w:r>
+        <w:rPr>
+          <w:rFonts w:ascii="Times New Roman" w:hAnsi="Times New Roman" w:cs="Times New Roman"/>
+          <w:sz w:val="24"/>
+          <w:szCs w:val="24"/>
+        </w:rPr>
+        <w:t xml:space="preserve">Τα </w:t>
+      </w:r>
+      <w:proofErr w:type="spellStart"/>
+      <w:r>
+        <w:rPr>
+          <w:rFonts w:ascii="Times New Roman" w:hAnsi="Times New Roman" w:cs="Times New Roman"/>
+          <w:sz w:val="24"/>
+          <w:szCs w:val="24"/>
+          <w:lang w:val="en-US"/>
+        </w:rPr>
+        <w:t>Vbox</w:t>
+      </w:r>
+      <w:proofErr w:type="spellEnd"/>
+      <w:r>
+        <w:rPr>
+          <w:rFonts w:ascii="Times New Roman" w:hAnsi="Times New Roman" w:cs="Times New Roman"/>
+          <w:sz w:val="24"/>
+          <w:szCs w:val="24"/>
+        </w:rPr>
+        <w:t xml:space="preserve"> </w:t>
+      </w:r>
+      <w:r>
+        <w:rPr>
+          <w:rFonts w:ascii="Times New Roman" w:hAnsi="Times New Roman" w:cs="Times New Roman"/>
+          <w:sz w:val="24"/>
+          <w:szCs w:val="24"/>
+        </w:rPr>
+        <w:t xml:space="preserve">αποτελούνε το μεγαλύτερο μέρος της οθόνης καθώς εκεί βρίσκονται εικόνες, </w:t>
+      </w:r>
+      <w:r>
+        <w:rPr>
+          <w:rFonts w:ascii="Times New Roman" w:hAnsi="Times New Roman" w:cs="Times New Roman"/>
+          <w:sz w:val="24"/>
+          <w:szCs w:val="24"/>
+          <w:lang w:val="en-US"/>
+        </w:rPr>
+        <w:t>labels</w:t>
+      </w:r>
+      <w:r>
+        <w:rPr>
+          <w:rFonts w:ascii="Times New Roman" w:hAnsi="Times New Roman" w:cs="Times New Roman"/>
+          <w:sz w:val="24"/>
+          <w:szCs w:val="24"/>
+        </w:rPr>
+        <w:t xml:space="preserve"> και κυρίως </w:t>
+      </w:r>
+      <w:r>
+        <w:rPr>
+          <w:rFonts w:ascii="Times New Roman" w:hAnsi="Times New Roman" w:cs="Times New Roman"/>
+          <w:sz w:val="24"/>
+          <w:szCs w:val="24"/>
+          <w:lang w:val="en-US"/>
+        </w:rPr>
+        <w:t>buttons</w:t>
+      </w:r>
+      <w:r>
+        <w:rPr>
+          <w:rFonts w:ascii="Times New Roman" w:hAnsi="Times New Roman" w:cs="Times New Roman"/>
+          <w:sz w:val="24"/>
+          <w:szCs w:val="24"/>
+        </w:rPr>
+        <w:t xml:space="preserve"> τα οποία έχουνε τοποθετηθεί σε </w:t>
+      </w:r>
+      <w:proofErr w:type="spellStart"/>
+      <w:r>
+        <w:rPr>
+          <w:rFonts w:ascii="Times New Roman" w:hAnsi="Times New Roman" w:cs="Times New Roman"/>
+          <w:sz w:val="24"/>
+          <w:szCs w:val="24"/>
+          <w:lang w:val="en-US"/>
+        </w:rPr>
+        <w:t>Hbox</w:t>
+      </w:r>
+      <w:proofErr w:type="spellEnd"/>
+      <w:r>
+        <w:rPr>
+          <w:rFonts w:ascii="Times New Roman" w:hAnsi="Times New Roman" w:cs="Times New Roman"/>
+          <w:sz w:val="24"/>
+          <w:szCs w:val="24"/>
+        </w:rPr>
+        <w:t xml:space="preserve">. </w:t>
+      </w:r>
+      <w:r>
+        <w:rPr>
+          <w:rFonts w:ascii="Times New Roman" w:hAnsi="Times New Roman" w:cs="Times New Roman"/>
+          <w:sz w:val="24"/>
+          <w:szCs w:val="24"/>
+        </w:rPr>
+        <w:t xml:space="preserve">Αρχικά το </w:t>
+      </w:r>
+      <w:r>
+        <w:rPr>
+          <w:rFonts w:ascii="Times New Roman" w:hAnsi="Times New Roman" w:cs="Times New Roman"/>
+          <w:sz w:val="24"/>
+          <w:szCs w:val="24"/>
+        </w:rPr>
+        <w:t>“</w:t>
+      </w:r>
+      <w:r>
+        <w:rPr>
+          <w:rFonts w:ascii="Times New Roman" w:hAnsi="Times New Roman" w:cs="Times New Roman"/>
+          <w:sz w:val="24"/>
+          <w:szCs w:val="24"/>
+        </w:rPr>
+        <w:t>πάνω</w:t>
+      </w:r>
+      <w:r>
+        <w:rPr>
+          <w:rFonts w:ascii="Times New Roman" w:hAnsi="Times New Roman" w:cs="Times New Roman"/>
+          <w:sz w:val="24"/>
+          <w:szCs w:val="24"/>
+        </w:rPr>
+        <w:t>”</w:t>
+      </w:r>
+      <w:r>
+        <w:rPr>
+          <w:rFonts w:ascii="Times New Roman" w:hAnsi="Times New Roman" w:cs="Times New Roman"/>
+          <w:sz w:val="24"/>
+          <w:szCs w:val="24"/>
+        </w:rPr>
+        <w:t xml:space="preserve"> </w:t>
+      </w:r>
+      <w:proofErr w:type="spellStart"/>
+      <w:r>
+        <w:rPr>
+          <w:rFonts w:ascii="Times New Roman" w:hAnsi="Times New Roman" w:cs="Times New Roman"/>
+          <w:sz w:val="24"/>
+          <w:szCs w:val="24"/>
+          <w:lang w:val="en-US"/>
+        </w:rPr>
+        <w:t>Hbox</w:t>
+      </w:r>
+      <w:proofErr w:type="spellEnd"/>
+      <w:r>
+        <w:rPr>
+          <w:rFonts w:ascii="Times New Roman" w:hAnsi="Times New Roman" w:cs="Times New Roman"/>
+          <w:sz w:val="24"/>
+          <w:szCs w:val="24"/>
+        </w:rPr>
+        <w:t xml:space="preserve"> </w:t>
+      </w:r>
+      <w:r>
+        <w:rPr>
+          <w:rFonts w:ascii="Times New Roman" w:hAnsi="Times New Roman" w:cs="Times New Roman"/>
+          <w:sz w:val="24"/>
+          <w:szCs w:val="24"/>
+        </w:rPr>
+        <w:t>εμπεριέχει τις δύο διακοσμητικές εικόνες και τον τίτλο</w:t>
+      </w:r>
+      <w:r>
+        <w:rPr>
+          <w:rFonts w:ascii="Times New Roman" w:hAnsi="Times New Roman" w:cs="Times New Roman"/>
+          <w:sz w:val="24"/>
+          <w:szCs w:val="24"/>
+        </w:rPr>
+        <w:t xml:space="preserve"> </w:t>
+      </w:r>
+      <w:r>
+        <w:rPr>
+          <w:rFonts w:ascii="Times New Roman" w:hAnsi="Times New Roman" w:cs="Times New Roman"/>
+          <w:sz w:val="24"/>
+          <w:szCs w:val="24"/>
+        </w:rPr>
+        <w:t xml:space="preserve">της οθόνης, διαχωρίζεται με ένα </w:t>
+      </w:r>
+      <w:r>
+        <w:rPr>
+          <w:rFonts w:ascii="Times New Roman" w:hAnsi="Times New Roman" w:cs="Times New Roman"/>
+          <w:sz w:val="24"/>
+          <w:szCs w:val="24"/>
+          <w:lang w:val="en-US"/>
+        </w:rPr>
+        <w:t>line</w:t>
+      </w:r>
+      <w:r>
+        <w:rPr>
+          <w:rFonts w:ascii="Times New Roman" w:hAnsi="Times New Roman" w:cs="Times New Roman"/>
+          <w:sz w:val="24"/>
+          <w:szCs w:val="24"/>
+        </w:rPr>
+        <w:t xml:space="preserve"> </w:t>
+      </w:r>
+      <w:r>
+        <w:rPr>
+          <w:rFonts w:ascii="Times New Roman" w:hAnsi="Times New Roman" w:cs="Times New Roman"/>
+          <w:sz w:val="24"/>
+          <w:szCs w:val="24"/>
+        </w:rPr>
+        <w:t xml:space="preserve">μεταξύ με το παρακάτω </w:t>
+      </w:r>
+      <w:proofErr w:type="spellStart"/>
+      <w:r>
+        <w:rPr>
+          <w:rFonts w:ascii="Times New Roman" w:hAnsi="Times New Roman" w:cs="Times New Roman"/>
+          <w:sz w:val="24"/>
+          <w:szCs w:val="24"/>
+          <w:lang w:val="en-US"/>
+        </w:rPr>
+        <w:t>TableView</w:t>
+      </w:r>
+      <w:proofErr w:type="spellEnd"/>
+      <w:r>
+        <w:rPr>
+          <w:rFonts w:ascii="Times New Roman" w:hAnsi="Times New Roman" w:cs="Times New Roman"/>
+          <w:sz w:val="24"/>
+          <w:szCs w:val="24"/>
+        </w:rPr>
+        <w:t xml:space="preserve"> </w:t>
+      </w:r>
+      <w:r>
+        <w:rPr>
+          <w:rFonts w:ascii="Times New Roman" w:hAnsi="Times New Roman" w:cs="Times New Roman"/>
+          <w:sz w:val="24"/>
+          <w:szCs w:val="24"/>
+        </w:rPr>
+        <w:t xml:space="preserve">και τα χαρακτηριστικά έχουνε απόσταση χάρη σε 2 άδεια </w:t>
+      </w:r>
+      <w:r>
+        <w:rPr>
+          <w:rFonts w:ascii="Times New Roman" w:hAnsi="Times New Roman" w:cs="Times New Roman"/>
+          <w:sz w:val="24"/>
+          <w:szCs w:val="24"/>
+          <w:lang w:val="en-US"/>
+        </w:rPr>
+        <w:t>label</w:t>
+      </w:r>
+      <w:r>
+        <w:rPr>
+          <w:rFonts w:ascii="Times New Roman" w:hAnsi="Times New Roman" w:cs="Times New Roman"/>
+          <w:sz w:val="24"/>
+          <w:szCs w:val="24"/>
+        </w:rPr>
+        <w:t xml:space="preserve">. Το δεύτερο στη σειρά </w:t>
+      </w:r>
+      <w:proofErr w:type="spellStart"/>
+      <w:r>
+        <w:rPr>
+          <w:rFonts w:ascii="Times New Roman" w:hAnsi="Times New Roman" w:cs="Times New Roman"/>
+          <w:sz w:val="24"/>
+          <w:szCs w:val="24"/>
+          <w:lang w:val="en-US"/>
+        </w:rPr>
+        <w:t>Hbox</w:t>
+      </w:r>
+      <w:proofErr w:type="spellEnd"/>
+      <w:r>
+        <w:rPr>
+          <w:rFonts w:ascii="Times New Roman" w:hAnsi="Times New Roman" w:cs="Times New Roman"/>
+          <w:sz w:val="24"/>
+          <w:szCs w:val="24"/>
+        </w:rPr>
+        <w:t xml:space="preserve"> </w:t>
+      </w:r>
+      <w:r>
+        <w:rPr>
+          <w:rFonts w:ascii="Times New Roman" w:hAnsi="Times New Roman" w:cs="Times New Roman"/>
+          <w:sz w:val="24"/>
+          <w:szCs w:val="24"/>
+        </w:rPr>
+        <w:t xml:space="preserve">εμπεριέχει ξανά ένα </w:t>
+      </w:r>
+      <w:r>
+        <w:rPr>
+          <w:rFonts w:ascii="Times New Roman" w:hAnsi="Times New Roman" w:cs="Times New Roman"/>
+          <w:sz w:val="24"/>
+          <w:szCs w:val="24"/>
+          <w:lang w:val="en-US"/>
+        </w:rPr>
+        <w:t>label</w:t>
+      </w:r>
+      <w:r>
+        <w:rPr>
+          <w:rFonts w:ascii="Times New Roman" w:hAnsi="Times New Roman" w:cs="Times New Roman"/>
+          <w:sz w:val="24"/>
+          <w:szCs w:val="24"/>
+        </w:rPr>
+        <w:t xml:space="preserve"> </w:t>
+      </w:r>
+      <w:r>
+        <w:rPr>
+          <w:rFonts w:ascii="Times New Roman" w:hAnsi="Times New Roman" w:cs="Times New Roman"/>
+          <w:sz w:val="24"/>
+          <w:szCs w:val="24"/>
+        </w:rPr>
+        <w:t xml:space="preserve">όπου αναγράφεται </w:t>
+      </w:r>
+      <w:r>
+        <w:rPr>
+          <w:rFonts w:ascii="Times New Roman" w:hAnsi="Times New Roman" w:cs="Times New Roman"/>
+          <w:sz w:val="24"/>
+          <w:szCs w:val="24"/>
+        </w:rPr>
+        <w:t>“</w:t>
+      </w:r>
+      <w:r>
+        <w:rPr>
+          <w:rFonts w:ascii="Times New Roman" w:hAnsi="Times New Roman" w:cs="Times New Roman"/>
+          <w:sz w:val="24"/>
+          <w:szCs w:val="24"/>
+        </w:rPr>
+        <w:t>Θα θέλατε να προσθέσετε κάτι;</w:t>
+      </w:r>
+      <w:r>
+        <w:rPr>
+          <w:rFonts w:ascii="Times New Roman" w:hAnsi="Times New Roman" w:cs="Times New Roman"/>
+          <w:sz w:val="24"/>
+          <w:szCs w:val="24"/>
+        </w:rPr>
+        <w:t>”</w:t>
+      </w:r>
+      <w:r>
+        <w:rPr>
+          <w:rFonts w:ascii="Times New Roman" w:hAnsi="Times New Roman" w:cs="Times New Roman"/>
+          <w:sz w:val="24"/>
+          <w:szCs w:val="24"/>
+        </w:rPr>
+        <w:t xml:space="preserve"> μια εικόνα, δύο άδεια </w:t>
+      </w:r>
+      <w:r>
+        <w:rPr>
+          <w:rFonts w:ascii="Times New Roman" w:hAnsi="Times New Roman" w:cs="Times New Roman"/>
+          <w:sz w:val="24"/>
+          <w:szCs w:val="24"/>
+          <w:lang w:val="en-US"/>
+        </w:rPr>
+        <w:t>label</w:t>
+      </w:r>
+      <w:r>
+        <w:rPr>
+          <w:rFonts w:ascii="Times New Roman" w:hAnsi="Times New Roman" w:cs="Times New Roman"/>
+          <w:sz w:val="24"/>
+          <w:szCs w:val="24"/>
+        </w:rPr>
+        <w:t xml:space="preserve"> </w:t>
+      </w:r>
+      <w:r>
+        <w:rPr>
+          <w:rFonts w:ascii="Times New Roman" w:hAnsi="Times New Roman" w:cs="Times New Roman"/>
+          <w:sz w:val="24"/>
+          <w:szCs w:val="24"/>
+        </w:rPr>
+        <w:t xml:space="preserve">για την καλύτερη απόσταση των χαρακτηριστικών που υπάρχουνε, επιπρόσθετα, το </w:t>
+      </w:r>
+      <w:r>
+        <w:rPr>
+          <w:rFonts w:ascii="Times New Roman" w:hAnsi="Times New Roman" w:cs="Times New Roman"/>
+          <w:sz w:val="24"/>
+          <w:szCs w:val="24"/>
+          <w:lang w:val="en-US"/>
+        </w:rPr>
+        <w:t>button</w:t>
+      </w:r>
+      <w:r>
+        <w:rPr>
+          <w:rFonts w:ascii="Times New Roman" w:hAnsi="Times New Roman" w:cs="Times New Roman"/>
+          <w:sz w:val="24"/>
+          <w:szCs w:val="24"/>
+        </w:rPr>
+        <w:t xml:space="preserve"> </w:t>
+      </w:r>
+      <w:r>
+        <w:rPr>
+          <w:rFonts w:ascii="Times New Roman" w:hAnsi="Times New Roman" w:cs="Times New Roman"/>
+          <w:sz w:val="24"/>
+          <w:szCs w:val="24"/>
+        </w:rPr>
+        <w:t xml:space="preserve">που έχει τον ρόλο του </w:t>
+      </w:r>
+      <w:r>
+        <w:rPr>
+          <w:rFonts w:ascii="Times New Roman" w:hAnsi="Times New Roman" w:cs="Times New Roman"/>
+          <w:sz w:val="24"/>
+          <w:szCs w:val="24"/>
+          <w:lang w:val="en-US"/>
+        </w:rPr>
+        <w:t>back</w:t>
+      </w:r>
+      <w:r>
+        <w:rPr>
+          <w:rFonts w:ascii="Times New Roman" w:hAnsi="Times New Roman" w:cs="Times New Roman"/>
+          <w:sz w:val="24"/>
+          <w:szCs w:val="24"/>
+        </w:rPr>
+        <w:t xml:space="preserve"> </w:t>
+      </w:r>
+      <w:r>
+        <w:rPr>
+          <w:rFonts w:ascii="Times New Roman" w:hAnsi="Times New Roman" w:cs="Times New Roman"/>
+          <w:sz w:val="24"/>
+          <w:szCs w:val="24"/>
+          <w:lang w:val="en-US"/>
+        </w:rPr>
+        <w:t>button</w:t>
+      </w:r>
+      <w:r>
+        <w:rPr>
+          <w:rFonts w:ascii="Times New Roman" w:hAnsi="Times New Roman" w:cs="Times New Roman"/>
+          <w:sz w:val="24"/>
+          <w:szCs w:val="24"/>
+        </w:rPr>
+        <w:t xml:space="preserve"> </w:t>
+      </w:r>
+      <w:r>
+        <w:rPr>
+          <w:rFonts w:ascii="Times New Roman" w:hAnsi="Times New Roman" w:cs="Times New Roman"/>
+          <w:sz w:val="24"/>
+          <w:szCs w:val="24"/>
+        </w:rPr>
+        <w:t xml:space="preserve">έχει επεξεργαστεί έτσι ώστε να μην γίνεται </w:t>
+      </w:r>
+      <w:r>
+        <w:rPr>
+          <w:rFonts w:ascii="Times New Roman" w:hAnsi="Times New Roman" w:cs="Times New Roman"/>
+          <w:sz w:val="24"/>
+          <w:szCs w:val="24"/>
+        </w:rPr>
+        <w:t>“</w:t>
+      </w:r>
+      <w:r>
+        <w:rPr>
+          <w:rFonts w:ascii="Times New Roman" w:hAnsi="Times New Roman" w:cs="Times New Roman"/>
+          <w:sz w:val="24"/>
+          <w:szCs w:val="24"/>
+        </w:rPr>
+        <w:t>ένα</w:t>
+      </w:r>
+      <w:r>
+        <w:rPr>
+          <w:rFonts w:ascii="Times New Roman" w:hAnsi="Times New Roman" w:cs="Times New Roman"/>
+          <w:sz w:val="24"/>
+          <w:szCs w:val="24"/>
+        </w:rPr>
+        <w:t>”</w:t>
+      </w:r>
+      <w:r>
+        <w:rPr>
+          <w:rFonts w:ascii="Times New Roman" w:hAnsi="Times New Roman" w:cs="Times New Roman"/>
+          <w:sz w:val="24"/>
+          <w:szCs w:val="24"/>
+        </w:rPr>
+        <w:t xml:space="preserve"> με το χρώμα του </w:t>
+      </w:r>
+      <w:proofErr w:type="spellStart"/>
+      <w:r>
+        <w:rPr>
+          <w:rFonts w:ascii="Times New Roman" w:hAnsi="Times New Roman" w:cs="Times New Roman"/>
+          <w:sz w:val="24"/>
+          <w:szCs w:val="24"/>
+          <w:lang w:val="en-US"/>
+        </w:rPr>
+        <w:t>Hbox</w:t>
+      </w:r>
+      <w:proofErr w:type="spellEnd"/>
+      <w:r>
+        <w:rPr>
+          <w:rFonts w:ascii="Times New Roman" w:hAnsi="Times New Roman" w:cs="Times New Roman"/>
+          <w:sz w:val="24"/>
+          <w:szCs w:val="24"/>
+        </w:rPr>
+        <w:t>.</w:t>
+      </w:r>
+      <w:r>
+        <w:rPr>
+          <w:rFonts w:ascii="Times New Roman" w:hAnsi="Times New Roman" w:cs="Times New Roman"/>
+          <w:sz w:val="24"/>
+          <w:szCs w:val="24"/>
+        </w:rPr>
+        <w:t xml:space="preserve"> Αυτό έγινε μέσω της αλλαγής χρώματος από το βελάκι και τα εφέ </w:t>
+      </w:r>
+      <w:r>
+        <w:rPr>
+          <w:rFonts w:ascii="Times New Roman" w:hAnsi="Times New Roman" w:cs="Times New Roman"/>
+          <w:sz w:val="24"/>
+          <w:szCs w:val="24"/>
+          <w:lang w:val="en-US"/>
+        </w:rPr>
+        <w:t>Lightning</w:t>
+      </w:r>
+      <w:r>
+        <w:rPr>
+          <w:rFonts w:ascii="Times New Roman" w:hAnsi="Times New Roman" w:cs="Times New Roman"/>
+          <w:sz w:val="24"/>
+          <w:szCs w:val="24"/>
+        </w:rPr>
+        <w:t xml:space="preserve"> </w:t>
+      </w:r>
+      <w:r>
+        <w:rPr>
+          <w:rFonts w:ascii="Times New Roman" w:hAnsi="Times New Roman" w:cs="Times New Roman"/>
+          <w:sz w:val="24"/>
+          <w:szCs w:val="24"/>
+        </w:rPr>
+        <w:t xml:space="preserve">και </w:t>
+      </w:r>
+      <w:r>
+        <w:rPr>
+          <w:rFonts w:ascii="Times New Roman" w:hAnsi="Times New Roman" w:cs="Times New Roman"/>
+          <w:sz w:val="24"/>
+          <w:szCs w:val="24"/>
+          <w:lang w:val="en-US"/>
+        </w:rPr>
+        <w:t>Shadow</w:t>
+      </w:r>
+      <w:r>
+        <w:rPr>
+          <w:rFonts w:ascii="Times New Roman" w:hAnsi="Times New Roman" w:cs="Times New Roman"/>
+          <w:sz w:val="24"/>
+          <w:szCs w:val="24"/>
+        </w:rPr>
+        <w:t xml:space="preserve"> </w:t>
+      </w:r>
+      <w:r>
+        <w:rPr>
+          <w:rFonts w:ascii="Times New Roman" w:hAnsi="Times New Roman" w:cs="Times New Roman"/>
+          <w:sz w:val="24"/>
+          <w:szCs w:val="24"/>
+        </w:rPr>
+        <w:t xml:space="preserve">δίνοντας έτσι μια καλύτερη αίσθηση βαθύτητας. Τέλος, το τρίτο </w:t>
+      </w:r>
+      <w:proofErr w:type="spellStart"/>
+      <w:r>
+        <w:rPr>
+          <w:rFonts w:ascii="Times New Roman" w:hAnsi="Times New Roman" w:cs="Times New Roman"/>
+          <w:sz w:val="24"/>
+          <w:szCs w:val="24"/>
+          <w:lang w:val="en-US"/>
+        </w:rPr>
+        <w:t>Hbox</w:t>
+      </w:r>
+      <w:proofErr w:type="spellEnd"/>
+      <w:r>
+        <w:rPr>
+          <w:rFonts w:ascii="Times New Roman" w:hAnsi="Times New Roman" w:cs="Times New Roman"/>
+          <w:sz w:val="24"/>
+          <w:szCs w:val="24"/>
+        </w:rPr>
+        <w:t xml:space="preserve"> </w:t>
+      </w:r>
+      <w:r>
+        <w:rPr>
+          <w:rFonts w:ascii="Times New Roman" w:hAnsi="Times New Roman" w:cs="Times New Roman"/>
+          <w:sz w:val="24"/>
+          <w:szCs w:val="24"/>
+        </w:rPr>
+        <w:t xml:space="preserve">εμπεριέχει 2 </w:t>
+      </w:r>
+      <w:r>
+        <w:rPr>
+          <w:rFonts w:ascii="Times New Roman" w:hAnsi="Times New Roman" w:cs="Times New Roman"/>
+          <w:sz w:val="24"/>
+          <w:szCs w:val="24"/>
+          <w:lang w:val="en-US"/>
+        </w:rPr>
+        <w:t>label</w:t>
+      </w:r>
+      <w:r>
+        <w:rPr>
+          <w:rFonts w:ascii="Times New Roman" w:hAnsi="Times New Roman" w:cs="Times New Roman"/>
+          <w:sz w:val="24"/>
+          <w:szCs w:val="24"/>
+        </w:rPr>
+        <w:t xml:space="preserve"> </w:t>
+      </w:r>
+      <w:r>
+        <w:rPr>
+          <w:rFonts w:ascii="Times New Roman" w:hAnsi="Times New Roman" w:cs="Times New Roman"/>
+          <w:sz w:val="24"/>
+          <w:szCs w:val="24"/>
+        </w:rPr>
+        <w:t xml:space="preserve">για την απόσταση των χαρακτηριστικών μεταξύ τους και ένα </w:t>
+      </w:r>
+      <w:r>
+        <w:rPr>
+          <w:rFonts w:ascii="Times New Roman" w:hAnsi="Times New Roman" w:cs="Times New Roman"/>
+          <w:sz w:val="24"/>
+          <w:szCs w:val="24"/>
+          <w:lang w:val="en-US"/>
+        </w:rPr>
+        <w:t>Button</w:t>
+      </w:r>
+      <w:r>
+        <w:rPr>
+          <w:rFonts w:ascii="Times New Roman" w:hAnsi="Times New Roman" w:cs="Times New Roman"/>
+          <w:sz w:val="24"/>
+          <w:szCs w:val="24"/>
+        </w:rPr>
+        <w:t xml:space="preserve"> </w:t>
+      </w:r>
+      <w:r>
+        <w:rPr>
+          <w:rFonts w:ascii="Times New Roman" w:hAnsi="Times New Roman" w:cs="Times New Roman"/>
+          <w:sz w:val="24"/>
+          <w:szCs w:val="24"/>
+        </w:rPr>
+        <w:t xml:space="preserve">όπου έχει επιλεχθεί το εφέ </w:t>
+      </w:r>
+      <w:r>
+        <w:rPr>
+          <w:rFonts w:ascii="Times New Roman" w:hAnsi="Times New Roman" w:cs="Times New Roman"/>
+          <w:sz w:val="24"/>
+          <w:szCs w:val="24"/>
+          <w:lang w:val="en-US"/>
+        </w:rPr>
+        <w:t>Glow</w:t>
+      </w:r>
+      <w:r>
+        <w:rPr>
+          <w:rFonts w:ascii="Times New Roman" w:hAnsi="Times New Roman" w:cs="Times New Roman"/>
+          <w:sz w:val="24"/>
+          <w:szCs w:val="24"/>
+        </w:rPr>
+        <w:t xml:space="preserve"> </w:t>
+      </w:r>
+      <w:r>
+        <w:rPr>
+          <w:rFonts w:ascii="Times New Roman" w:hAnsi="Times New Roman" w:cs="Times New Roman"/>
+          <w:sz w:val="24"/>
+          <w:szCs w:val="24"/>
+        </w:rPr>
+        <w:t>για να ξεχωρίζει.</w:t>
+      </w:r>
+    </w:p>
+    <w:p>
+      <w:pPr>
+        <w:rPr>
+          <w:rFonts w:ascii="Times New Roman" w:hAnsi="Times New Roman" w:cs="Times New Roman"/>
+          <w:sz w:val="24"/>
+          <w:szCs w:val="24"/>
+        </w:rPr>
+      </w:pPr>
+    </w:p>
+    <w:p>
+      <w:pPr>
+        <w:rPr>
+          <w:rFonts w:ascii="Times New Roman" w:hAnsi="Times New Roman" w:cs="Times New Roman"/>
+          <w:b/>
+          <w:sz w:val="24"/>
+          <w:szCs w:val="24"/>
+        </w:rPr>
+      </w:pPr>
+      <w:r>
+        <w:rPr>
+          <w:rFonts w:ascii="Times New Roman" w:hAnsi="Times New Roman" w:cs="Times New Roman"/>
+          <w:b/>
+          <w:sz w:val="24"/>
+          <w:szCs w:val="24"/>
+        </w:rPr>
+        <w:t>Παράδειγμα τύπου χρήσης οθόνης</w:t>
+      </w:r>
+    </w:p>
+    <w:p>
+      <w:pPr>
+        <w:rPr>
+          <w:rFonts w:ascii="Times New Roman" w:hAnsi="Times New Roman" w:cs="Times New Roman"/>
+          <w:sz w:val="24"/>
+          <w:szCs w:val="24"/>
+        </w:rPr>
+      </w:pPr>
+      <w:r>
+        <w:rPr>
+          <w:rFonts w:ascii="Times New Roman" w:hAnsi="Times New Roman" w:cs="Times New Roman"/>
+          <w:sz w:val="24"/>
+          <w:szCs w:val="24"/>
+        </w:rPr>
+        <w:lastRenderedPageBreak/>
+        <w:t xml:space="preserve">Ο πελάτης αφότου έχει επιλέξει την αρεστή ποσότητα και είδος φαγητού επιθυμεί να προχωρήσει στο επόμενο βήμα της οριστικοποίησης ή την επισκόπηση αυτού. Για να το καταφέρει αυτό θα πρέπει να επιλέξει το κουμπί του </w:t>
+      </w:r>
+      <w:r>
+        <w:rPr>
+          <w:rFonts w:ascii="Times New Roman" w:hAnsi="Times New Roman" w:cs="Times New Roman"/>
+          <w:sz w:val="24"/>
+          <w:szCs w:val="24"/>
+          <w:lang w:val="en-US"/>
+        </w:rPr>
+        <w:t>cart</w:t>
+      </w:r>
+      <w:r>
+        <w:rPr>
+          <w:rFonts w:ascii="Times New Roman" w:hAnsi="Times New Roman" w:cs="Times New Roman"/>
+          <w:sz w:val="24"/>
+          <w:szCs w:val="24"/>
+        </w:rPr>
+        <w:t xml:space="preserve"> </w:t>
+      </w:r>
+      <w:r>
+        <w:rPr>
+          <w:rFonts w:ascii="Times New Roman" w:hAnsi="Times New Roman" w:cs="Times New Roman"/>
+          <w:sz w:val="24"/>
+          <w:szCs w:val="24"/>
+        </w:rPr>
+        <w:t xml:space="preserve">έτσι ώστε να εμφανιστεί η ανάλογη οθόνη, σε αυτή θα μπορεί να δει την παραγγελία του μαζί με το είδος, τιμή και ποσότητα αυτού με την προαιρετική επιλογή της αντιστοίχησης. Έπειτα μπορεί, αφού σιγουρευτεί ότι είναι έτοιμος για την οριστικοποίηση της παραγγελίας του, να πατήσει </w:t>
+      </w:r>
+      <w:r>
+        <w:rPr>
+          <w:rFonts w:ascii="Times New Roman" w:hAnsi="Times New Roman" w:cs="Times New Roman"/>
+          <w:sz w:val="24"/>
+          <w:szCs w:val="24"/>
+        </w:rPr>
+        <w:t>“</w:t>
+      </w:r>
+      <w:r>
+        <w:rPr>
+          <w:rFonts w:ascii="Times New Roman" w:hAnsi="Times New Roman" w:cs="Times New Roman"/>
+          <w:sz w:val="24"/>
+          <w:szCs w:val="24"/>
+        </w:rPr>
+        <w:t>Ολοκλήρωση παραγγελίας</w:t>
+      </w:r>
+      <w:r>
+        <w:rPr>
+          <w:rFonts w:ascii="Times New Roman" w:hAnsi="Times New Roman" w:cs="Times New Roman"/>
+          <w:sz w:val="24"/>
+          <w:szCs w:val="24"/>
+        </w:rPr>
+        <w:t>”</w:t>
+      </w:r>
+      <w:r>
+        <w:rPr>
+          <w:rFonts w:ascii="Times New Roman" w:hAnsi="Times New Roman" w:cs="Times New Roman"/>
+          <w:sz w:val="24"/>
+          <w:szCs w:val="24"/>
+        </w:rPr>
+        <w:t xml:space="preserve"> και να προχωρήσει στο τελικό βήμα της πληρωμής.  </w:t>
+      </w:r>
+    </w:p>
+    <w:p>
+      <w:pPr>
+        <w:rPr>
+          <w:rFonts w:ascii="Times New Roman" w:hAnsi="Times New Roman" w:cs="Times New Roman"/>
+          <w:sz w:val="24"/>
+          <w:szCs w:val="24"/>
+        </w:rPr>
+      </w:pPr>
+    </w:p>
+    <w:p>
+      <w:pPr>
+        <w:rPr>
+          <w:rFonts w:ascii="Times New Roman" w:hAnsi="Times New Roman" w:cs="Times New Roman"/>
+          <w:sz w:val="24"/>
+          <w:szCs w:val="24"/>
+        </w:rPr>
+      </w:pPr>
+    </w:p>
+    <w:p>
+      <w:pPr>
+        <w:rPr>
+          <w:rFonts w:ascii="Times New Roman" w:hAnsi="Times New Roman" w:cs="Times New Roman"/>
+          <w:b/>
+          <w:sz w:val="24"/>
+          <w:szCs w:val="24"/>
+        </w:rPr>
+      </w:pPr>
+      <w:r>
+        <w:rPr>
+          <w:rFonts w:ascii="Times New Roman" w:hAnsi="Times New Roman" w:cs="Times New Roman"/>
+          <w:b/>
+          <w:sz w:val="24"/>
+          <w:szCs w:val="24"/>
+        </w:rPr>
+        <w:t>Προγραμματιστικό κομμάτι οθόνης</w:t>
+      </w:r>
+    </w:p>
+    <w:p>
+      <w:pPr>
+        <w:rPr>
+          <w:rFonts w:ascii="Times New Roman" w:hAnsi="Times New Roman" w:cs="Times New Roman"/>
+          <w:sz w:val="24"/>
+          <w:szCs w:val="24"/>
+        </w:rPr>
+      </w:pPr>
+      <w:r>
+        <w:rPr>
+          <w:rFonts w:ascii="Times New Roman" w:hAnsi="Times New Roman" w:cs="Times New Roman"/>
+          <w:sz w:val="24"/>
+          <w:szCs w:val="24"/>
+        </w:rPr>
+        <w:t xml:space="preserve">Στο προγραμματιστικό κομμάτι της οθόνης </w:t>
+      </w:r>
+      <w:r>
+        <w:rPr>
+          <w:rFonts w:ascii="Times New Roman" w:hAnsi="Times New Roman" w:cs="Times New Roman"/>
+          <w:sz w:val="24"/>
+          <w:szCs w:val="24"/>
+          <w:lang w:val="en-US"/>
+        </w:rPr>
+        <w:t>cart</w:t>
+      </w:r>
+      <w:r>
+        <w:rPr>
+          <w:rFonts w:ascii="Times New Roman" w:hAnsi="Times New Roman" w:cs="Times New Roman"/>
+          <w:sz w:val="24"/>
+          <w:szCs w:val="24"/>
+        </w:rPr>
+        <w:t xml:space="preserve"> </w:t>
+      </w:r>
+      <w:r>
+        <w:rPr>
+          <w:rFonts w:ascii="Times New Roman" w:hAnsi="Times New Roman" w:cs="Times New Roman"/>
+          <w:sz w:val="24"/>
+          <w:szCs w:val="24"/>
+        </w:rPr>
+        <w:t xml:space="preserve">αρχικά προστέθηκαν όλα τα απαραίτητα λειτουργικά χαρακτηριστικά του </w:t>
+      </w:r>
+      <w:r>
+        <w:rPr>
+          <w:rFonts w:ascii="Times New Roman" w:hAnsi="Times New Roman" w:cs="Times New Roman"/>
+          <w:sz w:val="24"/>
+          <w:szCs w:val="24"/>
+          <w:lang w:val="en-US"/>
+        </w:rPr>
+        <w:t>controller</w:t>
+      </w:r>
+      <w:r>
+        <w:rPr>
+          <w:rFonts w:ascii="Times New Roman" w:hAnsi="Times New Roman" w:cs="Times New Roman"/>
+          <w:sz w:val="24"/>
+          <w:szCs w:val="24"/>
+        </w:rPr>
+        <w:t xml:space="preserve">. </w:t>
+      </w:r>
+      <w:r>
+        <w:rPr>
+          <w:rFonts w:ascii="Times New Roman" w:hAnsi="Times New Roman" w:cs="Times New Roman"/>
+          <w:sz w:val="24"/>
+          <w:szCs w:val="24"/>
+        </w:rPr>
+        <w:t xml:space="preserve">Σημαντικό είναι επίσης το ότι το </w:t>
+      </w:r>
+      <w:r>
+        <w:rPr>
+          <w:rFonts w:ascii="Times New Roman" w:hAnsi="Times New Roman" w:cs="Times New Roman"/>
+          <w:sz w:val="24"/>
+          <w:szCs w:val="24"/>
+          <w:lang w:val="en-US"/>
+        </w:rPr>
+        <w:t>generated</w:t>
+      </w:r>
+      <w:r>
+        <w:rPr>
+          <w:rFonts w:ascii="Times New Roman" w:hAnsi="Times New Roman" w:cs="Times New Roman"/>
+          <w:sz w:val="24"/>
+          <w:szCs w:val="24"/>
+        </w:rPr>
+        <w:t xml:space="preserve"> </w:t>
+      </w:r>
+      <w:r>
+        <w:rPr>
+          <w:rFonts w:ascii="Times New Roman" w:hAnsi="Times New Roman" w:cs="Times New Roman"/>
+          <w:sz w:val="24"/>
+          <w:szCs w:val="24"/>
+        </w:rPr>
+        <w:t xml:space="preserve">όνομα υπέστη αλλαγή γι’ αυτό δεν περιέχει την φράση </w:t>
+      </w:r>
+      <w:r>
+        <w:rPr>
+          <w:rFonts w:ascii="Times New Roman" w:hAnsi="Times New Roman" w:cs="Times New Roman"/>
+          <w:sz w:val="24"/>
+          <w:szCs w:val="24"/>
+        </w:rPr>
+        <w:t>“</w:t>
+      </w:r>
+      <w:r>
+        <w:rPr>
+          <w:rFonts w:ascii="Times New Roman" w:hAnsi="Times New Roman" w:cs="Times New Roman"/>
+          <w:sz w:val="24"/>
+          <w:szCs w:val="24"/>
+          <w:lang w:val="en-US"/>
+        </w:rPr>
+        <w:t>controller</w:t>
+      </w:r>
+      <w:r>
+        <w:rPr>
+          <w:rFonts w:ascii="Times New Roman" w:hAnsi="Times New Roman" w:cs="Times New Roman"/>
+          <w:sz w:val="24"/>
+          <w:szCs w:val="24"/>
+        </w:rPr>
+        <w:t>”</w:t>
+      </w:r>
+      <w:r>
+        <w:rPr>
+          <w:rFonts w:ascii="Times New Roman" w:hAnsi="Times New Roman" w:cs="Times New Roman"/>
+          <w:sz w:val="24"/>
+          <w:szCs w:val="24"/>
+        </w:rPr>
+        <w:t xml:space="preserve">. Μιας και που επιλέχθηκε </w:t>
+      </w:r>
+      <w:proofErr w:type="spellStart"/>
+      <w:r>
+        <w:rPr>
+          <w:rFonts w:ascii="Times New Roman" w:hAnsi="Times New Roman" w:cs="Times New Roman"/>
+          <w:sz w:val="24"/>
+          <w:szCs w:val="24"/>
+          <w:lang w:val="en-US"/>
+        </w:rPr>
+        <w:t>TableView</w:t>
+      </w:r>
+      <w:proofErr w:type="spellEnd"/>
+      <w:r>
+        <w:rPr>
+          <w:rFonts w:ascii="Times New Roman" w:hAnsi="Times New Roman" w:cs="Times New Roman"/>
+          <w:sz w:val="24"/>
+          <w:szCs w:val="24"/>
+        </w:rPr>
+        <w:t xml:space="preserve"> </w:t>
+      </w:r>
+      <w:r>
+        <w:rPr>
+          <w:rFonts w:ascii="Times New Roman" w:hAnsi="Times New Roman" w:cs="Times New Roman"/>
+          <w:sz w:val="24"/>
+          <w:szCs w:val="24"/>
+        </w:rPr>
+        <w:t>αναγράφτηκαν πρώτα οι κατάλληλες εντολές ανάλογες με τα ονόματα της κολώνας που αντιπροσώπευαν, οι ίδιες διαδικασίες ακολούθησαν για τα κουμπιά εκτός αυτού της διαγραφής. Ακολουθεί απόσπασμα του προαναφερόμενου κώδικα:</w:t>
+      </w:r>
+    </w:p>
+    <w:p>
+      <w:pPr>
+        <w:jc w:val="center"/>
+        <w:rPr>
+          <w:rFonts w:ascii="Times New Roman" w:hAnsi="Times New Roman" w:cs="Times New Roman"/>
+          <w:sz w:val="24"/>
+          <w:szCs w:val="24"/>
+        </w:rPr>
+      </w:pPr>
+      <w:r>
+        <w:rPr>
+          <w:rFonts w:ascii="Times New Roman" w:hAnsi="Times New Roman" w:cs="Times New Roman"/>
+          <w:noProof/>
+          <w:sz w:val="24"/>
+          <w:szCs w:val="24"/>
+          <w:lang w:eastAsia="el-GR"/>
+        </w:rPr>
+        <w:drawing>
+          <wp:inline distT="0" distB="0" distL="0" distR="0">
+            <wp:extent cx="4263390" cy="1998980"/>
+            <wp:effectExtent l="19050" t="0" r="3810" b="0"/>
+            <wp:docPr id="45" name="Εικόνα 45" descr="1στ"/>
+            <wp:cNvGraphicFramePr>
+              <a:graphicFrameLocks xmlns:a="http://schemas.openxmlformats.org/drawingml/2006/main" noChangeAspect="1"/>
+            </wp:cNvGraphicFramePr>
+            <a:graphic xmlns:a="http://schemas.openxmlformats.org/drawingml/2006/main">
+              <a:graphicData uri="http://schemas.openxmlformats.org/drawingml/2006/picture">
+                <pic:pic xmlns:pic="http://schemas.openxmlformats.org/drawingml/2006/picture">
+                  <pic:nvPicPr>
+                    <pic:cNvPr id="0" name="Picture 45" descr="1στ"/>
+                    <pic:cNvPicPr>
+                      <a:picLocks noChangeAspect="1" noChangeArrowheads="1"/>
+                    </pic:cNvPicPr>
+                  </pic:nvPicPr>
+                  <pic:blipFill>
+                    <a:blip r:embed="rId16" cstate="print"/>
+                    <a:srcRect/>
+                    <a:stretch>
+                      <a:fillRect/>
+                    </a:stretch>
+                  </pic:blipFill>
+                  <pic:spPr bwMode="auto">
+                    <a:xfrm>
+                      <a:off x="0" y="0"/>
+                      <a:ext cx="4263390" cy="1998980"/>
+                    </a:xfrm>
+                    <a:prstGeom prst="rect">
+                      <a:avLst/>
+                    </a:prstGeom>
+                    <a:noFill/>
+                    <a:ln w="9525">
+                      <a:noFill/>
+                      <a:miter lim="800000"/>
+                      <a:headEnd/>
+                      <a:tailEnd/>
+                    </a:ln>
+                  </pic:spPr>
+                </pic:pic>
+              </a:graphicData>
+            </a:graphic>
+          </wp:inline>
+        </w:drawing>
+      </w:r>
+    </w:p>
+    <w:p>
+      <w:pPr>
+        <w:rPr>
+          <w:rFonts w:ascii="Times New Roman" w:hAnsi="Times New Roman" w:cs="Times New Roman"/>
+          <w:sz w:val="24"/>
+          <w:szCs w:val="24"/>
+        </w:rPr>
+      </w:pPr>
+      <w:r>
+        <w:rPr>
+          <w:rFonts w:ascii="Times New Roman" w:hAnsi="Times New Roman" w:cs="Times New Roman"/>
+          <w:sz w:val="24"/>
+          <w:szCs w:val="24"/>
+        </w:rPr>
+        <w:t xml:space="preserve">Ακολουθεί η δημιουργία λειτουργιών των </w:t>
+      </w:r>
+      <w:proofErr w:type="spellStart"/>
+      <w:r>
+        <w:rPr>
+          <w:rFonts w:ascii="Times New Roman" w:hAnsi="Times New Roman" w:cs="Times New Roman"/>
+          <w:sz w:val="24"/>
+          <w:szCs w:val="24"/>
+          <w:lang w:val="en-US"/>
+        </w:rPr>
+        <w:t>BackButton</w:t>
+      </w:r>
+      <w:proofErr w:type="spellEnd"/>
+      <w:r>
+        <w:rPr>
+          <w:rFonts w:ascii="Times New Roman" w:hAnsi="Times New Roman" w:cs="Times New Roman"/>
+          <w:sz w:val="24"/>
+          <w:szCs w:val="24"/>
+        </w:rPr>
+        <w:t xml:space="preserve"> </w:t>
+      </w:r>
+      <w:r>
+        <w:rPr>
+          <w:rFonts w:ascii="Times New Roman" w:hAnsi="Times New Roman" w:cs="Times New Roman"/>
+          <w:sz w:val="24"/>
+          <w:szCs w:val="24"/>
+        </w:rPr>
+        <w:t xml:space="preserve">και </w:t>
+      </w:r>
+      <w:proofErr w:type="spellStart"/>
+      <w:r>
+        <w:rPr>
+          <w:rFonts w:ascii="Times New Roman" w:hAnsi="Times New Roman" w:cs="Times New Roman"/>
+          <w:sz w:val="24"/>
+          <w:szCs w:val="24"/>
+          <w:lang w:val="en-US"/>
+        </w:rPr>
+        <w:t>OrderCompletionBtn</w:t>
+      </w:r>
+      <w:proofErr w:type="spellEnd"/>
+      <w:r>
+        <w:rPr>
+          <w:rFonts w:ascii="Times New Roman" w:hAnsi="Times New Roman" w:cs="Times New Roman"/>
+          <w:sz w:val="24"/>
+          <w:szCs w:val="24"/>
+        </w:rPr>
+        <w:t xml:space="preserve"> </w:t>
+      </w:r>
+      <w:r>
+        <w:rPr>
+          <w:rFonts w:ascii="Times New Roman" w:hAnsi="Times New Roman" w:cs="Times New Roman"/>
+          <w:sz w:val="24"/>
+          <w:szCs w:val="24"/>
+        </w:rPr>
+        <w:t xml:space="preserve">όπου το ένα θα γυρνάει στην προηγούμενη οθόνη και το άλλο θα προχωράει στην επόμενη οθόνη πληρωμής </w:t>
+      </w:r>
+      <w:r>
+        <w:rPr>
+          <w:rFonts w:ascii="Times New Roman" w:hAnsi="Times New Roman" w:cs="Times New Roman"/>
+          <w:sz w:val="24"/>
+          <w:szCs w:val="24"/>
+        </w:rPr>
+        <w:t>“</w:t>
+      </w:r>
+      <w:r>
+        <w:rPr>
+          <w:rFonts w:ascii="Times New Roman" w:hAnsi="Times New Roman" w:cs="Times New Roman"/>
+          <w:sz w:val="24"/>
+          <w:szCs w:val="24"/>
+          <w:lang w:val="en-US"/>
+        </w:rPr>
+        <w:t>Payment</w:t>
+      </w:r>
+      <w:r>
+        <w:rPr>
+          <w:rFonts w:ascii="Times New Roman" w:hAnsi="Times New Roman" w:cs="Times New Roman"/>
+          <w:sz w:val="24"/>
+          <w:szCs w:val="24"/>
+        </w:rPr>
+        <w:t>.</w:t>
+      </w:r>
+      <w:proofErr w:type="spellStart"/>
+      <w:r>
+        <w:rPr>
+          <w:rFonts w:ascii="Times New Roman" w:hAnsi="Times New Roman" w:cs="Times New Roman"/>
+          <w:sz w:val="24"/>
+          <w:szCs w:val="24"/>
+          <w:lang w:val="en-US"/>
+        </w:rPr>
+        <w:t>fxml</w:t>
+      </w:r>
+      <w:proofErr w:type="spellEnd"/>
+      <w:r>
+        <w:rPr>
+          <w:rFonts w:ascii="Times New Roman" w:hAnsi="Times New Roman" w:cs="Times New Roman"/>
+          <w:sz w:val="24"/>
+          <w:szCs w:val="24"/>
+        </w:rPr>
+        <w:t>”</w:t>
+      </w:r>
+      <w:r>
+        <w:rPr>
+          <w:rFonts w:ascii="Times New Roman" w:hAnsi="Times New Roman" w:cs="Times New Roman"/>
+          <w:sz w:val="24"/>
+          <w:szCs w:val="24"/>
+        </w:rPr>
+        <w:t>αντίστοιχα</w:t>
+      </w:r>
+      <w:r>
+        <w:rPr>
+          <w:rFonts w:ascii="Times New Roman" w:hAnsi="Times New Roman" w:cs="Times New Roman"/>
+          <w:sz w:val="24"/>
+          <w:szCs w:val="24"/>
+        </w:rPr>
+        <w:t>.</w:t>
+      </w:r>
+    </w:p>
+    <w:p>
+      <w:pPr>
+        <w:jc w:val="center"/>
+        <w:rPr>
+          <w:rFonts w:ascii="Times New Roman" w:hAnsi="Times New Roman" w:cs="Times New Roman"/>
+          <w:sz w:val="24"/>
+          <w:szCs w:val="24"/>
+          <w:lang w:val="en-US"/>
+        </w:rPr>
+      </w:pPr>
+      <w:r>
+        <w:rPr>
+          <w:rFonts w:ascii="Times New Roman" w:hAnsi="Times New Roman" w:cs="Times New Roman"/>
+          <w:noProof/>
+          <w:sz w:val="24"/>
+          <w:szCs w:val="24"/>
+          <w:lang w:eastAsia="el-GR"/>
+        </w:rPr>
+        <w:drawing>
+          <wp:inline distT="0" distB="0" distL="0" distR="0">
+            <wp:extent cx="4348480" cy="1148080"/>
+            <wp:effectExtent l="19050" t="0" r="0" b="0"/>
+            <wp:docPr id="46" name="Εικόνα 46" descr="2νδ"/>
+            <wp:cNvGraphicFramePr>
+              <a:graphicFrameLocks xmlns:a="http://schemas.openxmlformats.org/drawingml/2006/main" noChangeAspect="1"/>
+            </wp:cNvGraphicFramePr>
+            <a:graphic xmlns:a="http://schemas.openxmlformats.org/drawingml/2006/main">
+              <a:graphicData uri="http://schemas.openxmlformats.org/drawingml/2006/picture">
+                <pic:pic xmlns:pic="http://schemas.openxmlformats.org/drawingml/2006/picture">
+                  <pic:nvPicPr>
+                    <pic:cNvPr id="0" name="Picture 46" descr="2νδ"/>
+                    <pic:cNvPicPr>
+                      <a:picLocks noChangeAspect="1" noChangeArrowheads="1"/>
+                    </pic:cNvPicPr>
+                  </pic:nvPicPr>
+                  <pic:blipFill>
+                    <a:blip r:embed="rId17" cstate="print"/>
+                    <a:srcRect/>
+                    <a:stretch>
+                      <a:fillRect/>
+                    </a:stretch>
+                  </pic:blipFill>
+                  <pic:spPr bwMode="auto">
+                    <a:xfrm>
+                      <a:off x="0" y="0"/>
+                      <a:ext cx="4348480" cy="1148080"/>
+                    </a:xfrm>
+                    <a:prstGeom prst="rect">
+                      <a:avLst/>
+                    </a:prstGeom>
+                    <a:noFill/>
+                    <a:ln w="9525">
+                      <a:noFill/>
+                      <a:miter lim="800000"/>
+                      <a:headEnd/>
+                      <a:tailEnd/>
+                    </a:ln>
+                  </pic:spPr>
+                </pic:pic>
+              </a:graphicData>
+            </a:graphic>
+          </wp:inline>
+        </w:drawing>
+      </w:r>
+    </w:p>
+    <w:p>
+      <w:pPr>
+        <w:jc w:val="center"/>
+        <w:rPr>
+          <w:rFonts w:ascii="Times New Roman" w:hAnsi="Times New Roman" w:cs="Times New Roman"/>
+          <w:i/>
+          <w:sz w:val="24"/>
+          <w:szCs w:val="24"/>
+        </w:rPr>
+      </w:pPr>
+      <w:r>
+        <w:rPr>
+          <w:rFonts w:ascii="Times New Roman" w:hAnsi="Times New Roman" w:cs="Times New Roman"/>
+          <w:i/>
+          <w:sz w:val="24"/>
+          <w:szCs w:val="24"/>
+        </w:rPr>
+        <w:t>(</w:t>
+      </w:r>
+      <w:proofErr w:type="spellStart"/>
+      <w:r>
+        <w:rPr>
+          <w:rFonts w:ascii="Times New Roman" w:hAnsi="Times New Roman" w:cs="Times New Roman"/>
+          <w:i/>
+          <w:sz w:val="24"/>
+          <w:szCs w:val="24"/>
+          <w:lang w:val="en-US"/>
+        </w:rPr>
+        <w:t>BackButton</w:t>
+      </w:r>
+      <w:proofErr w:type="spellEnd"/>
+      <w:r>
+        <w:rPr>
+          <w:rFonts w:ascii="Times New Roman" w:hAnsi="Times New Roman" w:cs="Times New Roman"/>
+          <w:i/>
+          <w:sz w:val="24"/>
+          <w:szCs w:val="24"/>
+        </w:rPr>
+        <w:t xml:space="preserve"> </w:t>
+      </w:r>
+      <w:r>
+        <w:rPr>
+          <w:rFonts w:ascii="Times New Roman" w:hAnsi="Times New Roman" w:cs="Times New Roman"/>
+          <w:i/>
+          <w:sz w:val="24"/>
+          <w:szCs w:val="24"/>
+        </w:rPr>
+        <w:t>το οποίο κλείνει το παράθυρο</w:t>
+      </w:r>
+      <w:r>
+        <w:rPr>
+          <w:rFonts w:ascii="Times New Roman" w:hAnsi="Times New Roman" w:cs="Times New Roman"/>
+          <w:i/>
+          <w:sz w:val="24"/>
+          <w:szCs w:val="24"/>
+        </w:rPr>
+        <w:t>)</w:t>
+      </w:r>
+    </w:p>
+    <w:p>
+      <w:pPr>
+        <w:jc w:val="center"/>
+        <w:rPr>
+          <w:rFonts w:ascii="Times New Roman" w:hAnsi="Times New Roman" w:cs="Times New Roman"/>
+          <w:sz w:val="24"/>
+          <w:szCs w:val="24"/>
+        </w:rPr>
+      </w:pPr>
+      <w:r>
+        <w:rPr>
+          <w:rFonts w:ascii="Times New Roman" w:hAnsi="Times New Roman" w:cs="Times New Roman"/>
+          <w:noProof/>
+          <w:sz w:val="24"/>
+          <w:szCs w:val="24"/>
+          <w:lang w:eastAsia="el-GR"/>
+        </w:rPr>
+        <w:lastRenderedPageBreak/>
+        <w:drawing>
+          <wp:inline distT="0" distB="0" distL="0" distR="0">
+            <wp:extent cx="6369050" cy="3147060"/>
+            <wp:effectExtent l="19050" t="0" r="0" b="0"/>
+            <wp:docPr id="47" name="Εικόνα 47" descr="3rd"/>
+            <wp:cNvGraphicFramePr>
+              <a:graphicFrameLocks xmlns:a="http://schemas.openxmlformats.org/drawingml/2006/main" noChangeAspect="1"/>
+            </wp:cNvGraphicFramePr>
+            <a:graphic xmlns:a="http://schemas.openxmlformats.org/drawingml/2006/main">
+              <a:graphicData uri="http://schemas.openxmlformats.org/drawingml/2006/picture">
+                <pic:pic xmlns:pic="http://schemas.openxmlformats.org/drawingml/2006/picture">
+                  <pic:nvPicPr>
+                    <pic:cNvPr id="0" name="Picture 47" descr="3rd"/>
+                    <pic:cNvPicPr>
+                      <a:picLocks noChangeAspect="1" noChangeArrowheads="1"/>
+                    </pic:cNvPicPr>
+                  </pic:nvPicPr>
+                  <pic:blipFill>
+                    <a:blip r:embed="rId18" cstate="print"/>
+                    <a:srcRect/>
+                    <a:stretch>
+                      <a:fillRect/>
+                    </a:stretch>
+                  </pic:blipFill>
+                  <pic:spPr bwMode="auto">
+                    <a:xfrm>
+                      <a:off x="0" y="0"/>
+                      <a:ext cx="6369050" cy="3147060"/>
+                    </a:xfrm>
+                    <a:prstGeom prst="rect">
+                      <a:avLst/>
+                    </a:prstGeom>
+                    <a:noFill/>
+                    <a:ln w="9525">
+                      <a:noFill/>
+                      <a:miter lim="800000"/>
+                      <a:headEnd/>
+                      <a:tailEnd/>
+                    </a:ln>
+                  </pic:spPr>
+                </pic:pic>
+              </a:graphicData>
+            </a:graphic>
+          </wp:inline>
+        </w:drawing>
+      </w:r>
+    </w:p>
+    <w:p>
+      <w:pPr>
+        <w:jc w:val="center"/>
+        <w:rPr>
+          <w:rFonts w:ascii="Times New Roman" w:hAnsi="Times New Roman" w:cs="Times New Roman"/>
+          <w:i/>
+          <w:sz w:val="24"/>
+          <w:szCs w:val="24"/>
+        </w:rPr>
+      </w:pPr>
+      <w:r>
+        <w:rPr>
+          <w:rFonts w:ascii="Times New Roman" w:hAnsi="Times New Roman" w:cs="Times New Roman"/>
+          <w:i/>
+          <w:sz w:val="24"/>
+          <w:szCs w:val="24"/>
+        </w:rPr>
+        <w:t>(</w:t>
+      </w:r>
+      <w:proofErr w:type="spellStart"/>
+      <w:r>
+        <w:rPr>
+          <w:rFonts w:ascii="Times New Roman" w:hAnsi="Times New Roman" w:cs="Times New Roman"/>
+          <w:i/>
+          <w:sz w:val="24"/>
+          <w:szCs w:val="24"/>
+          <w:lang w:val="en-US"/>
+        </w:rPr>
+        <w:t>OrderCompletionBtn</w:t>
+      </w:r>
+      <w:proofErr w:type="spellEnd"/>
+      <w:r>
+        <w:rPr>
+          <w:rFonts w:ascii="Times New Roman" w:hAnsi="Times New Roman" w:cs="Times New Roman"/>
+          <w:i/>
+          <w:sz w:val="24"/>
+          <w:szCs w:val="24"/>
+        </w:rPr>
+        <w:t xml:space="preserve"> </w:t>
+      </w:r>
+      <w:r>
+        <w:rPr>
+          <w:rFonts w:ascii="Times New Roman" w:hAnsi="Times New Roman" w:cs="Times New Roman"/>
+          <w:i/>
+          <w:sz w:val="24"/>
+          <w:szCs w:val="24"/>
+        </w:rPr>
+        <w:t>το οποίο προχωράει στην οθόνη πληρωμής)</w:t>
+      </w:r>
+    </w:p>
+    <w:p>
+      <w:pPr>
+        <w:rPr>
+          <w:rFonts w:ascii="Times New Roman" w:hAnsi="Times New Roman" w:cs="Times New Roman"/>
+          <w:sz w:val="24"/>
+          <w:szCs w:val="24"/>
+        </w:rPr>
+      </w:pPr>
+      <w:r>
+        <w:rPr>
+          <w:rFonts w:ascii="Times New Roman" w:hAnsi="Times New Roman" w:cs="Times New Roman"/>
+          <w:sz w:val="24"/>
+          <w:szCs w:val="24"/>
+        </w:rPr>
+        <w:t xml:space="preserve">Ακολουθεί μέθοδος διαγραφής παραγγελίας που εκτελείται με το κουμπί </w:t>
+      </w:r>
+      <w:r>
+        <w:rPr>
+          <w:rFonts w:ascii="Times New Roman" w:hAnsi="Times New Roman" w:cs="Times New Roman"/>
+          <w:sz w:val="24"/>
+          <w:szCs w:val="24"/>
+        </w:rPr>
+        <w:t>“</w:t>
+      </w:r>
+      <w:proofErr w:type="spellStart"/>
+      <w:r>
+        <w:rPr>
+          <w:rFonts w:ascii="Times New Roman" w:hAnsi="Times New Roman" w:cs="Times New Roman"/>
+          <w:sz w:val="24"/>
+          <w:szCs w:val="24"/>
+          <w:lang w:val="en-US"/>
+        </w:rPr>
+        <w:t>RemoveItem</w:t>
+      </w:r>
+      <w:proofErr w:type="spellEnd"/>
+      <w:r>
+        <w:rPr>
+          <w:rFonts w:ascii="Times New Roman" w:hAnsi="Times New Roman" w:cs="Times New Roman"/>
+          <w:sz w:val="24"/>
+          <w:szCs w:val="24"/>
+        </w:rPr>
+        <w:t xml:space="preserve">” </w:t>
+      </w:r>
+      <w:r>
+        <w:rPr>
+          <w:rFonts w:ascii="Times New Roman" w:hAnsi="Times New Roman" w:cs="Times New Roman"/>
+          <w:sz w:val="24"/>
+          <w:szCs w:val="24"/>
+        </w:rPr>
+        <w:t>όπου ο χρήστης επιλέγει την παραγγελία που θέλει να διαγράψει, έπειτα πατάει το κουμπί και πραγματοποιείται η διαγραφή της. Να σημειωθεί ότι ο χρήστης μπορεί να διαγράψει πολλαπλές παραγγελίες εάν επιθυμεί.</w:t>
+      </w:r>
+    </w:p>
+    <w:p>
+      <w:pPr>
+        <w:jc w:val="center"/>
+        <w:rPr>
+          <w:rFonts w:ascii="Times New Roman" w:hAnsi="Times New Roman" w:cs="Times New Roman"/>
+          <w:sz w:val="24"/>
+          <w:szCs w:val="24"/>
+          <w:lang w:val="en-US"/>
+        </w:rPr>
+      </w:pPr>
+      <w:r>
+        <w:rPr>
+          <w:rFonts w:ascii="Times New Roman" w:hAnsi="Times New Roman" w:cs="Times New Roman"/>
+          <w:noProof/>
+          <w:sz w:val="24"/>
+          <w:szCs w:val="24"/>
+          <w:lang w:eastAsia="el-GR"/>
+        </w:rPr>
+        <w:drawing>
+          <wp:inline distT="0" distB="0" distL="0" distR="0">
+            <wp:extent cx="5964555" cy="1934845"/>
+            <wp:effectExtent l="19050" t="0" r="0" b="0"/>
+            <wp:docPr id="48" name="Εικόνα 48" descr="ρεμοβ αλλα να δω και το μπατον να το βαλω απο κατω"/>
+            <wp:cNvGraphicFramePr>
+              <a:graphicFrameLocks xmlns:a="http://schemas.openxmlformats.org/drawingml/2006/main" noChangeAspect="1"/>
+            </wp:cNvGraphicFramePr>
+            <a:graphic xmlns:a="http://schemas.openxmlformats.org/drawingml/2006/main">
+              <a:graphicData uri="http://schemas.openxmlformats.org/drawingml/2006/picture">
+                <pic:pic xmlns:pic="http://schemas.openxmlformats.org/drawingml/2006/picture">
+                  <pic:nvPicPr>
+                    <pic:cNvPr id="0" name="Picture 48" descr="ρεμοβ αλλα να δω και το μπατον να το βαλω απο κατω"/>
+                    <pic:cNvPicPr>
+                      <a:picLocks noChangeAspect="1" noChangeArrowheads="1"/>
+                    </pic:cNvPicPr>
+                  </pic:nvPicPr>
+                  <pic:blipFill>
+                    <a:blip r:embed="rId19" cstate="print"/>
+                    <a:srcRect/>
+                    <a:stretch>
+                      <a:fillRect/>
+                    </a:stretch>
+                  </pic:blipFill>
+                  <pic:spPr bwMode="auto">
+                    <a:xfrm>
+                      <a:off x="0" y="0"/>
+                      <a:ext cx="5964555" cy="1934845"/>
+                    </a:xfrm>
+                    <a:prstGeom prst="rect">
+                      <a:avLst/>
+                    </a:prstGeom>
+                    <a:noFill/>
+                    <a:ln w="9525">
+                      <a:noFill/>
+                      <a:miter lim="800000"/>
+                      <a:headEnd/>
+                      <a:tailEnd/>
+                    </a:ln>
+                  </pic:spPr>
+                </pic:pic>
+              </a:graphicData>
+            </a:graphic>
+          </wp:inline>
+        </w:drawing>
+      </w:r>
+    </w:p>
+    <w:p>
+      <w:pPr>
+        <w:jc w:val="center"/>
+        <w:rPr>
+          <w:rFonts w:ascii="Times New Roman" w:hAnsi="Times New Roman" w:cs="Times New Roman"/>
+          <w:sz w:val="24"/>
+          <w:szCs w:val="24"/>
+        </w:rPr>
+      </w:pPr>
+    </w:p>
+    <w:p>
+      <w:pPr>
+        <w:jc w:val="center"/>
+        <w:rPr>
+          <w:rFonts w:ascii="Times New Roman" w:hAnsi="Times New Roman" w:cs="Times New Roman"/>
+          <w:sz w:val="24"/>
+          <w:szCs w:val="24"/>
+        </w:rPr>
+      </w:pPr>
+      <w:r>
+        <w:rPr>
+          <w:rFonts w:ascii="Times New Roman" w:hAnsi="Times New Roman" w:cs="Times New Roman"/>
+          <w:noProof/>
+          <w:sz w:val="24"/>
+          <w:szCs w:val="24"/>
+          <w:lang w:eastAsia="el-GR"/>
+        </w:rPr>
+        <w:lastRenderedPageBreak/>
+        <w:drawing>
+          <wp:inline distT="0" distB="0" distL="0" distR="0">
+            <wp:extent cx="6337300" cy="2647315"/>
+            <wp:effectExtent l="19050" t="0" r="6350" b="0"/>
+            <wp:docPr id="49" name="Εικόνα 49" descr="saok"/>
+            <wp:cNvGraphicFramePr>
+              <a:graphicFrameLocks xmlns:a="http://schemas.openxmlformats.org/drawingml/2006/main" noChangeAspect="1"/>
+            </wp:cNvGraphicFramePr>
+            <a:graphic xmlns:a="http://schemas.openxmlformats.org/drawingml/2006/main">
+              <a:graphicData uri="http://schemas.openxmlformats.org/drawingml/2006/picture">
+                <pic:pic xmlns:pic="http://schemas.openxmlformats.org/drawingml/2006/picture">
+                  <pic:nvPicPr>
+                    <pic:cNvPr id="0" name="Picture 49" descr="saok"/>
+                    <pic:cNvPicPr>
+                      <a:picLocks noChangeAspect="1" noChangeArrowheads="1"/>
+                    </pic:cNvPicPr>
+                  </pic:nvPicPr>
+                  <pic:blipFill>
+                    <a:blip r:embed="rId20" cstate="print"/>
+                    <a:srcRect/>
+                    <a:stretch>
+                      <a:fillRect/>
+                    </a:stretch>
+                  </pic:blipFill>
+                  <pic:spPr bwMode="auto">
+                    <a:xfrm>
+                      <a:off x="0" y="0"/>
+                      <a:ext cx="6337300" cy="2647315"/>
+                    </a:xfrm>
+                    <a:prstGeom prst="rect">
+                      <a:avLst/>
+                    </a:prstGeom>
+                    <a:noFill/>
+                    <a:ln w="9525">
+                      <a:noFill/>
+                      <a:miter lim="800000"/>
+                      <a:headEnd/>
+                      <a:tailEnd/>
+                    </a:ln>
+                  </pic:spPr>
+                </pic:pic>
+              </a:graphicData>
+            </a:graphic>
+          </wp:inline>
+        </w:drawing>
+      </w:r>
+    </w:p>
+    <w:p>
+      <w:pPr>
+        <w:rPr>
+          <w:rFonts w:ascii="Times New Roman" w:hAnsi="Times New Roman" w:cs="Times New Roman"/>
+          <w:sz w:val="24"/>
+          <w:szCs w:val="24"/>
+        </w:rPr>
+      </w:pPr>
+      <w:r>
+        <w:rPr>
+          <w:rFonts w:ascii="Times New Roman" w:hAnsi="Times New Roman" w:cs="Times New Roman"/>
+          <w:sz w:val="24"/>
+          <w:szCs w:val="24"/>
+        </w:rPr>
+        <w:t xml:space="preserve">Τέλος, ορατό είναι το βήμα 2 του πρώτου </w:t>
+      </w:r>
+      <w:proofErr w:type="spellStart"/>
+      <w:r>
+        <w:rPr>
+          <w:rFonts w:ascii="Times New Roman" w:hAnsi="Times New Roman" w:cs="Times New Roman"/>
+          <w:sz w:val="24"/>
+          <w:szCs w:val="24"/>
+          <w:lang w:val="en-US"/>
+        </w:rPr>
+        <w:t>ScreenShot</w:t>
+      </w:r>
+      <w:proofErr w:type="spellEnd"/>
+      <w:r>
+        <w:rPr>
+          <w:rFonts w:ascii="Times New Roman" w:hAnsi="Times New Roman" w:cs="Times New Roman"/>
+          <w:sz w:val="24"/>
+          <w:szCs w:val="24"/>
+        </w:rPr>
+        <w:t xml:space="preserve"> όπου μετά την δημιουργία των </w:t>
+      </w:r>
+      <w:proofErr w:type="spellStart"/>
+      <w:r>
+        <w:rPr>
+          <w:rFonts w:ascii="Times New Roman" w:hAnsi="Times New Roman" w:cs="Times New Roman"/>
+          <w:sz w:val="24"/>
+          <w:szCs w:val="24"/>
+          <w:lang w:val="en-US"/>
+        </w:rPr>
+        <w:t>TableColumn</w:t>
+      </w:r>
+      <w:proofErr w:type="spellEnd"/>
+      <w:r>
+        <w:rPr>
+          <w:rFonts w:ascii="Times New Roman" w:hAnsi="Times New Roman" w:cs="Times New Roman"/>
+          <w:sz w:val="24"/>
+          <w:szCs w:val="24"/>
+        </w:rPr>
+        <w:t xml:space="preserve"> σε αυτό το </w:t>
+      </w:r>
+      <w:proofErr w:type="spellStart"/>
+      <w:r>
+        <w:rPr>
+          <w:rFonts w:ascii="Times New Roman" w:hAnsi="Times New Roman" w:cs="Times New Roman"/>
+          <w:sz w:val="24"/>
+          <w:szCs w:val="24"/>
+          <w:lang w:val="en-US"/>
+        </w:rPr>
+        <w:t>ScreenShot</w:t>
+      </w:r>
+      <w:proofErr w:type="spellEnd"/>
+      <w:r>
+        <w:rPr>
+          <w:rFonts w:ascii="Times New Roman" w:hAnsi="Times New Roman" w:cs="Times New Roman"/>
+          <w:sz w:val="24"/>
+          <w:szCs w:val="24"/>
+        </w:rPr>
+        <w:t xml:space="preserve"> </w:t>
+      </w:r>
+      <w:r>
+        <w:rPr>
+          <w:rFonts w:ascii="Times New Roman" w:hAnsi="Times New Roman" w:cs="Times New Roman"/>
+          <w:sz w:val="24"/>
+          <w:szCs w:val="24"/>
+        </w:rPr>
+        <w:t xml:space="preserve">όπου ολοκληρώνεται η δημιουργία και ένωση των </w:t>
+      </w:r>
+      <w:r>
+        <w:rPr>
+          <w:rFonts w:ascii="Times New Roman" w:hAnsi="Times New Roman" w:cs="Times New Roman"/>
+          <w:sz w:val="24"/>
+          <w:szCs w:val="24"/>
+          <w:lang w:val="en-US"/>
+        </w:rPr>
+        <w:t>Values</w:t>
+      </w:r>
+      <w:r>
+        <w:rPr>
+          <w:rFonts w:ascii="Times New Roman" w:hAnsi="Times New Roman" w:cs="Times New Roman"/>
+          <w:sz w:val="24"/>
+          <w:szCs w:val="24"/>
+        </w:rPr>
+        <w:t xml:space="preserve"> με το ανάλογο όνομα που τους δόθηκε. Ορατός είναι επίσης ο τρόπος με τον οποίο το </w:t>
+      </w:r>
+      <w:proofErr w:type="spellStart"/>
+      <w:r>
+        <w:rPr>
+          <w:rFonts w:ascii="Times New Roman" w:hAnsi="Times New Roman" w:cs="Times New Roman"/>
+          <w:sz w:val="24"/>
+          <w:szCs w:val="24"/>
+          <w:lang w:val="en-US"/>
+        </w:rPr>
+        <w:t>TableView</w:t>
+      </w:r>
+      <w:proofErr w:type="spellEnd"/>
+      <w:r>
+        <w:rPr>
+          <w:rFonts w:ascii="Times New Roman" w:hAnsi="Times New Roman" w:cs="Times New Roman"/>
+          <w:sz w:val="24"/>
+          <w:szCs w:val="24"/>
+        </w:rPr>
+        <w:t xml:space="preserve"> </w:t>
+      </w:r>
+      <w:r>
+        <w:rPr>
+          <w:rFonts w:ascii="Times New Roman" w:hAnsi="Times New Roman" w:cs="Times New Roman"/>
+          <w:sz w:val="24"/>
+          <w:szCs w:val="24"/>
+        </w:rPr>
+        <w:t>θα παίρνει τις τιμές του και θα προβάλλονται στον χρήστη.</w:t>
+      </w:r>
+    </w:p>
+    <w:p/>
+    <w:p>
+      <w:pPr>
+        <w:rPr>
+          <w:rFonts w:ascii="Times New Roman" w:hAnsi="Times New Roman" w:cs="Times New Roman"/>
+          <w:sz w:val="24"/>
+        </w:rPr>
+      </w:pPr>
+    </w:p>
+    <w:p>
+      <w:pPr>
+        <w:rPr>
+          <w:rFonts w:ascii="Times New Roman" w:hAnsi="Times New Roman" w:cs="Times New Roman"/>
+          <w:sz w:val="24"/>
+        </w:rPr>
+      </w:pPr>
+    </w:p>
+    <w:p>
+      <w:pPr>
+        <w:rPr>
+          <w:rFonts w:ascii="Times New Roman" w:hAnsi="Times New Roman" w:cs="Times New Roman"/>
+          <w:sz w:val="24"/>
+        </w:rPr>
+      </w:pPr>
+    </w:p>
+    <w:p>
+      <w:pPr>
+        <w:rPr>
+          <w:rFonts w:ascii="Times New Roman" w:hAnsi="Times New Roman" w:cs="Times New Roman"/>
+          <w:sz w:val="24"/>
+        </w:rPr>
+      </w:pPr>
+    </w:p>
+    <w:p>
+      <w:pPr>
+        <w:rPr>
+          <w:rFonts w:ascii="Times New Roman" w:hAnsi="Times New Roman" w:cs="Times New Roman"/>
+          <w:sz w:val="24"/>
+        </w:rPr>
+      </w:pPr>
+    </w:p>
+    <w:p>
+      <w:pPr>
+        <w:rPr>
+          <w:rFonts w:ascii="Times New Roman" w:hAnsi="Times New Roman" w:cs="Times New Roman"/>
+          <w:sz w:val="24"/>
+        </w:rPr>
+      </w:pPr>
+    </w:p>
+    <w:p>
+      <w:pPr>
+        <w:rPr>
+          <w:rFonts w:ascii="Times New Roman" w:hAnsi="Times New Roman" w:cs="Times New Roman"/>
+          <w:sz w:val="24"/>
+        </w:rPr>
+      </w:pPr>
+    </w:p>
+    <w:p>
+      <w:pPr>
+        <w:rPr>
+          <w:rFonts w:ascii="Times New Roman" w:hAnsi="Times New Roman" w:cs="Times New Roman"/>
+          <w:sz w:val="24"/>
+        </w:rPr>
+      </w:pPr>
+    </w:p>
+    <w:p>
+      <w:pPr>
+        <w:rPr>
+          <w:rFonts w:ascii="Times New Roman" w:hAnsi="Times New Roman" w:cs="Times New Roman"/>
+          <w:sz w:val="24"/>
+        </w:rPr>
+      </w:pPr>
+    </w:p>
+    <w:p>
+      <w:pPr>
+        <w:rPr>
+          <w:rFonts w:ascii="Times New Roman" w:hAnsi="Times New Roman" w:cs="Times New Roman"/>
+          <w:sz w:val="24"/>
+        </w:rPr>
+      </w:pPr>
+    </w:p>
+    <w:p>
+      <w:pPr>
+        <w:rPr>
+          <w:rFonts w:ascii="Times New Roman" w:hAnsi="Times New Roman" w:cs="Times New Roman"/>
+          <w:sz w:val="24"/>
+        </w:rPr>
+      </w:pPr>
+    </w:p>
+    <w:p>
+      <w:pPr>
+        <w:rPr>
+          <w:rFonts w:ascii="Times New Roman" w:hAnsi="Times New Roman" w:cs="Times New Roman"/>
+          <w:sz w:val="24"/>
+        </w:rPr>
+      </w:pPr>
+    </w:p>
+    <w:p>
+      <w:pPr>
+        <w:rPr>
+          <w:rFonts w:ascii="Times New Roman" w:hAnsi="Times New Roman" w:cs="Times New Roman"/>
+          <w:sz w:val="24"/>
+        </w:rPr>
+      </w:pPr>
+    </w:p>
+    <w:p>
+      <w:pPr>
+        <w:rPr>
+          <w:rFonts w:ascii="Times New Roman" w:hAnsi="Times New Roman" w:cs="Times New Roman"/>
+          <w:sz w:val="24"/>
+        </w:rPr>
+      </w:pPr>
+    </w:p>
+    <w:p>
+      <w:pPr>
+        <w:rPr>
+          <w:rFonts w:ascii="Times New Roman" w:hAnsi="Times New Roman" w:cs="Times New Roman"/>
+          <w:sz w:val="24"/>
+        </w:rPr>
+      </w:pPr>
+    </w:p>
+    <w:p>
+      <w:pPr>
+        <w:rPr>
+          <w:rFonts w:ascii="Times New Roman" w:hAnsi="Times New Roman" w:cs="Times New Roman"/>
+          <w:sz w:val="24"/>
+        </w:rPr>
+      </w:pPr>
+    </w:p>
+    <w:p>
+      <w:pPr>
+        <w:rPr>
+          <w:rFonts w:ascii="Times New Roman" w:hAnsi="Times New Roman" w:cs="Times New Roman"/>
+          <w:sz w:val="24"/>
+        </w:rPr>
+      </w:pPr>
+    </w:p>
+    <w:p>
+      <w:pPr>
+        <w:rPr>
+          <w:rFonts w:ascii="Times New Roman" w:hAnsi="Times New Roman" w:cs="Times New Roman"/>
+          <w:sz w:val="24"/>
+        </w:rPr>
+      </w:pPr>
+    </w:p>
+    <w:p>
+      <w:pPr>
+        <w:rPr>
+          <w:rFonts w:ascii="Times New Roman" w:hAnsi="Times New Roman" w:cs="Times New Roman"/>
+          <w:sz w:val="24"/>
+        </w:rPr>
+      </w:pPr>
+    </w:p>
+    <w:p>
+      <w:pPr>
+        <w:rPr>
+          <w:rFonts w:ascii="Times New Roman" w:hAnsi="Times New Roman" w:cs="Times New Roman"/>
+          <w:sz w:val="24"/>
+        </w:rPr>
+      </w:pPr>
+    </w:p>
+    <w:p>
+      <w:pPr>
+        <w:rPr>
+          <w:rFonts w:ascii="Times New Roman" w:hAnsi="Times New Roman" w:cs="Times New Roman"/>
+          <w:sz w:val="24"/>
+          <w:lang w:val="en-US"/>
+        </w:rPr>
+      </w:pPr>
+    </w:p>
+    <w:p>
+      <w:pPr>
+        <w:rPr>
+          <w:rFonts w:ascii="Times New Roman" w:hAnsi="Times New Roman" w:cs="Times New Roman"/>
+          <w:b/>
+          <w:sz w:val="24"/>
+        </w:rPr>
+      </w:pPr>
+      <w:r>
+        <w:rPr>
+          <w:rFonts w:ascii="Times New Roman" w:hAnsi="Times New Roman" w:cs="Times New Roman"/>
+          <w:b/>
           <w:sz w:val="24"/>
         </w:rPr>
         <w:t>Προτάσεις και Συμπεράσματα.</w:t>
@@ -3575,113 +6567,782 @@
           <w:rFonts w:ascii="Times New Roman" w:hAnsi="Times New Roman" w:cs="Times New Roman"/>
           <w:sz w:val="24"/>
         </w:rPr>
-        <w:t xml:space="preserve">Η εργασία αυτή ήταν οργανωμένη από την αρχή της μέχρι το τέλος με κάθε μέλος να συνεισφέρει το κομμάτι του χωρίς ιδιαίτερες καθυστερήσεις. Από αυτή την εργασία κάθε μέλος κράτησε τα δικά του συμπεράσματα σχετικά με την τεχνολογία που </w:t>
-      </w:r>
-      <w:r>
-        <w:rPr>
-          <w:rFonts w:ascii="Times New Roman" w:hAnsi="Times New Roman" w:cs="Times New Roman"/>
-          <w:sz w:val="24"/>
+        <w:t xml:space="preserve">Η εργασία αυτή ήταν οργανωμένη από την αρχή της μέχρι το τέλος με κάθε μέλος να συνεισφέρει το κομμάτι του χωρίς ιδιαίτερες καθυστερήσεις. Από αυτή την εργασία κάθε μέλος κράτησε τα δικά του συμπεράσματα σχετικά με την τεχνολογία που χρησιμοποιήθηκε και τον τρόπο με τον οποίο δουλέψαμε. Υπάρχουν μέλη που τους άρεσε η τεχνολογία που χρησιμοποιήθηκε και υπάρχουν και άλλοι που θα προτιμούσαν κάποια άλλη τεχνολογία για μελλοντικό </w:t>
+      </w:r>
+      <w:r>
+        <w:rPr>
+          <w:rFonts w:ascii="Times New Roman" w:hAnsi="Times New Roman" w:cs="Times New Roman"/>
+          <w:sz w:val="24"/>
+          <w:lang w:val="en-US"/>
+        </w:rPr>
+        <w:t>project.</w:t>
+      </w:r>
+      <w:r>
+        <w:rPr>
+          <w:rFonts w:ascii="Times New Roman" w:hAnsi="Times New Roman" w:cs="Times New Roman"/>
+          <w:sz w:val="24"/>
+        </w:rPr>
+        <w:t xml:space="preserve"> Ως επί το πλείστον η εργασία ολοκληρώθηκε με επιτυχία με όλα τα μέλη ευχαριστημένα με το συνολικό αποτέλεσμα της εργασίας. </w:t>
+      </w:r>
+    </w:p>
+    <w:p>
+      <w:pPr>
+        <w:rPr>
+          <w:rFonts w:ascii="Times New Roman" w:hAnsi="Times New Roman" w:cs="Times New Roman"/>
+          <w:sz w:val="24"/>
+        </w:rPr>
+      </w:pPr>
+    </w:p>
+    <w:p>
+      <w:pPr>
+        <w:rPr>
+          <w:rFonts w:ascii="Times New Roman" w:hAnsi="Times New Roman" w:cs="Times New Roman"/>
+          <w:b/>
+          <w:sz w:val="24"/>
+        </w:rPr>
+      </w:pPr>
+      <w:r>
+        <w:rPr>
+          <w:rFonts w:ascii="Times New Roman" w:hAnsi="Times New Roman" w:cs="Times New Roman"/>
+          <w:b/>
+          <w:sz w:val="24"/>
+        </w:rPr>
+        <w:t xml:space="preserve">Πηγές αναζήτησης και βοήθειας στο </w:t>
+      </w:r>
+      <w:proofErr w:type="spellStart"/>
+      <w:r>
+        <w:rPr>
+          <w:rFonts w:ascii="Times New Roman" w:hAnsi="Times New Roman" w:cs="Times New Roman"/>
+          <w:b/>
+          <w:sz w:val="24"/>
+        </w:rPr>
+        <w:t>ιντερνετ</w:t>
+      </w:r>
+      <w:proofErr w:type="spellEnd"/>
+      <w:r>
+        <w:rPr>
+          <w:rFonts w:ascii="Times New Roman" w:hAnsi="Times New Roman" w:cs="Times New Roman"/>
+          <w:b/>
+          <w:sz w:val="24"/>
+        </w:rPr>
+        <w:t>:</w:t>
+      </w:r>
+    </w:p>
+    <w:p>
+      <w:pPr>
+        <w:rPr>
+          <w:rFonts w:ascii="Times New Roman" w:hAnsi="Times New Roman" w:cs="Times New Roman"/>
+          <w:b/>
+          <w:sz w:val="24"/>
+          <w:u w:val="single"/>
+        </w:rPr>
+      </w:pPr>
+    </w:p>
+    <w:p>
+      <w:pPr>
+        <w:rPr>
+          <w:rFonts w:ascii="Times New Roman" w:hAnsi="Times New Roman" w:cs="Times New Roman"/>
+          <w:b/>
+          <w:sz w:val="24"/>
+          <w:u w:val="single"/>
+          <w:lang w:val="en-US"/>
+        </w:rPr>
+      </w:pPr>
+      <w:r>
+        <w:rPr>
+          <w:rFonts w:ascii="Times New Roman" w:hAnsi="Times New Roman" w:cs="Times New Roman"/>
+          <w:b/>
+          <w:sz w:val="24"/>
+          <w:u w:val="single"/>
+        </w:rPr>
+        <w:t xml:space="preserve">Αρχική οθόνη και </w:t>
+      </w:r>
+      <w:r>
+        <w:rPr>
+          <w:rFonts w:ascii="Times New Roman" w:hAnsi="Times New Roman" w:cs="Times New Roman"/>
+          <w:b/>
+          <w:sz w:val="24"/>
+          <w:u w:val="single"/>
+          <w:lang w:val="en-US"/>
+        </w:rPr>
+        <w:t>Backend</w:t>
+      </w:r>
+    </w:p>
+    <w:p>
+      <w:pPr>
+        <w:rPr>
+          <w:rFonts w:ascii="Times New Roman" w:hAnsi="Times New Roman" w:cs="Times New Roman"/>
+          <w:sz w:val="24"/>
+          <w:szCs w:val="24"/>
+        </w:rPr>
+      </w:pPr>
+      <w:proofErr w:type="spellStart"/>
+      <w:r>
+        <w:rPr>
+          <w:rFonts w:ascii="Times New Roman" w:hAnsi="Times New Roman" w:cs="Times New Roman"/>
+          <w:sz w:val="24"/>
+          <w:szCs w:val="24"/>
+        </w:rPr>
+        <w:t>JavaFX</w:t>
+      </w:r>
+      <w:proofErr w:type="spellEnd"/>
+      <w:r>
+        <w:rPr>
+          <w:rFonts w:ascii="Times New Roman" w:hAnsi="Times New Roman" w:cs="Times New Roman"/>
+          <w:sz w:val="24"/>
+          <w:szCs w:val="24"/>
+        </w:rPr>
+        <w:t xml:space="preserve"> </w:t>
+      </w:r>
+      <w:proofErr w:type="spellStart"/>
+      <w:r>
+        <w:rPr>
+          <w:rFonts w:ascii="Times New Roman" w:hAnsi="Times New Roman" w:cs="Times New Roman"/>
+          <w:sz w:val="24"/>
+          <w:szCs w:val="24"/>
+        </w:rPr>
+        <w:t>HBox</w:t>
+      </w:r>
+      <w:proofErr w:type="spellEnd"/>
+      <w:r>
+        <w:rPr>
+          <w:rFonts w:ascii="Times New Roman" w:hAnsi="Times New Roman" w:cs="Times New Roman"/>
+          <w:sz w:val="24"/>
+          <w:szCs w:val="24"/>
+        </w:rPr>
+        <w:t xml:space="preserve"> </w:t>
+      </w:r>
+      <w:proofErr w:type="spellStart"/>
+      <w:r>
+        <w:rPr>
+          <w:rFonts w:ascii="Times New Roman" w:hAnsi="Times New Roman" w:cs="Times New Roman"/>
+          <w:sz w:val="24"/>
+          <w:szCs w:val="24"/>
+        </w:rPr>
+        <w:t>Alignment</w:t>
+      </w:r>
+      <w:proofErr w:type="spellEnd"/>
+      <w:r>
+        <w:rPr>
+          <w:rFonts w:ascii="Times New Roman" w:hAnsi="Times New Roman" w:cs="Times New Roman"/>
+          <w:sz w:val="24"/>
+          <w:szCs w:val="24"/>
+        </w:rPr>
+        <w:t xml:space="preserve">. (2015, </w:t>
+      </w:r>
+      <w:proofErr w:type="spellStart"/>
+      <w:r>
+        <w:rPr>
+          <w:rFonts w:ascii="Times New Roman" w:hAnsi="Times New Roman" w:cs="Times New Roman"/>
+          <w:sz w:val="24"/>
+          <w:szCs w:val="24"/>
+        </w:rPr>
+        <w:t>April</w:t>
+      </w:r>
+      <w:proofErr w:type="spellEnd"/>
+      <w:r>
+        <w:rPr>
+          <w:rFonts w:ascii="Times New Roman" w:hAnsi="Times New Roman" w:cs="Times New Roman"/>
+          <w:sz w:val="24"/>
+          <w:szCs w:val="24"/>
+        </w:rPr>
+        <w:t xml:space="preserve"> 17). </w:t>
+      </w:r>
+      <w:proofErr w:type="spellStart"/>
+      <w:r>
+        <w:rPr>
+          <w:rFonts w:ascii="Times New Roman" w:hAnsi="Times New Roman" w:cs="Times New Roman"/>
+          <w:sz w:val="24"/>
+          <w:szCs w:val="24"/>
+        </w:rPr>
+        <w:t>Stack</w:t>
+      </w:r>
+      <w:proofErr w:type="spellEnd"/>
+      <w:r>
+        <w:rPr>
+          <w:rFonts w:ascii="Times New Roman" w:hAnsi="Times New Roman" w:cs="Times New Roman"/>
+          <w:sz w:val="24"/>
+          <w:szCs w:val="24"/>
+        </w:rPr>
+        <w:t xml:space="preserve"> </w:t>
+      </w:r>
+      <w:proofErr w:type="spellStart"/>
+      <w:r>
+        <w:rPr>
+          <w:rFonts w:ascii="Times New Roman" w:hAnsi="Times New Roman" w:cs="Times New Roman"/>
+          <w:sz w:val="24"/>
+          <w:szCs w:val="24"/>
+        </w:rPr>
+        <w:t>Overflow</w:t>
+      </w:r>
+      <w:proofErr w:type="spellEnd"/>
+      <w:r>
+        <w:rPr>
+          <w:rFonts w:ascii="Times New Roman" w:hAnsi="Times New Roman" w:cs="Times New Roman"/>
+          <w:sz w:val="24"/>
+          <w:szCs w:val="24"/>
+        </w:rPr>
+        <w:t>. https://stackoverflow.com/questions/29707882/javafx-hbox-alignment</w:t>
+      </w:r>
+    </w:p>
+    <w:p>
+      <w:pPr>
+        <w:rPr>
+          <w:rFonts w:ascii="Times New Roman" w:hAnsi="Times New Roman" w:cs="Times New Roman"/>
+          <w:sz w:val="24"/>
+          <w:szCs w:val="24"/>
+        </w:rPr>
+      </w:pPr>
+    </w:p>
+    <w:p>
+      <w:pPr>
+        <w:rPr>
+          <w:rFonts w:ascii="Times New Roman" w:hAnsi="Times New Roman" w:cs="Times New Roman"/>
+          <w:sz w:val="24"/>
+          <w:szCs w:val="24"/>
+        </w:rPr>
+      </w:pPr>
+      <w:proofErr w:type="spellStart"/>
+      <w:r>
+        <w:rPr>
+          <w:rFonts w:ascii="Times New Roman" w:hAnsi="Times New Roman" w:cs="Times New Roman"/>
+          <w:sz w:val="24"/>
+          <w:szCs w:val="24"/>
+        </w:rPr>
+        <w:t>Is</w:t>
+      </w:r>
+      <w:proofErr w:type="spellEnd"/>
+      <w:r>
+        <w:rPr>
+          <w:rFonts w:ascii="Times New Roman" w:hAnsi="Times New Roman" w:cs="Times New Roman"/>
+          <w:sz w:val="24"/>
+          <w:szCs w:val="24"/>
+        </w:rPr>
+        <w:t xml:space="preserve"> </w:t>
+      </w:r>
+      <w:proofErr w:type="spellStart"/>
+      <w:r>
+        <w:rPr>
+          <w:rFonts w:ascii="Times New Roman" w:hAnsi="Times New Roman" w:cs="Times New Roman"/>
+          <w:sz w:val="24"/>
+          <w:szCs w:val="24"/>
+        </w:rPr>
+        <w:t>Java</w:t>
+      </w:r>
+      <w:proofErr w:type="spellEnd"/>
+      <w:r>
+        <w:rPr>
+          <w:rFonts w:ascii="Times New Roman" w:hAnsi="Times New Roman" w:cs="Times New Roman"/>
+          <w:sz w:val="24"/>
+          <w:szCs w:val="24"/>
+        </w:rPr>
+        <w:t xml:space="preserve"> “</w:t>
+      </w:r>
+      <w:proofErr w:type="spellStart"/>
+      <w:r>
+        <w:rPr>
+          <w:rFonts w:ascii="Times New Roman" w:hAnsi="Times New Roman" w:cs="Times New Roman"/>
+          <w:sz w:val="24"/>
+          <w:szCs w:val="24"/>
+        </w:rPr>
+        <w:t>pass</w:t>
+      </w:r>
+      <w:proofErr w:type="spellEnd"/>
+      <w:r>
+        <w:rPr>
+          <w:rFonts w:ascii="Times New Roman" w:hAnsi="Times New Roman" w:cs="Times New Roman"/>
+          <w:sz w:val="24"/>
+          <w:szCs w:val="24"/>
+        </w:rPr>
+        <w:t>-</w:t>
+      </w:r>
+      <w:proofErr w:type="spellStart"/>
+      <w:r>
+        <w:rPr>
+          <w:rFonts w:ascii="Times New Roman" w:hAnsi="Times New Roman" w:cs="Times New Roman"/>
+          <w:sz w:val="24"/>
+          <w:szCs w:val="24"/>
+        </w:rPr>
+        <w:t>by</w:t>
+      </w:r>
+      <w:proofErr w:type="spellEnd"/>
+      <w:r>
+        <w:rPr>
+          <w:rFonts w:ascii="Times New Roman" w:hAnsi="Times New Roman" w:cs="Times New Roman"/>
+          <w:sz w:val="24"/>
+          <w:szCs w:val="24"/>
+        </w:rPr>
+        <w:t>-</w:t>
+      </w:r>
+      <w:proofErr w:type="spellStart"/>
+      <w:r>
+        <w:rPr>
+          <w:rFonts w:ascii="Times New Roman" w:hAnsi="Times New Roman" w:cs="Times New Roman"/>
+          <w:sz w:val="24"/>
+          <w:szCs w:val="24"/>
+        </w:rPr>
+        <w:t>reference</w:t>
+      </w:r>
+      <w:proofErr w:type="spellEnd"/>
+      <w:r>
+        <w:rPr>
+          <w:rFonts w:ascii="Times New Roman" w:hAnsi="Times New Roman" w:cs="Times New Roman"/>
+          <w:sz w:val="24"/>
+          <w:szCs w:val="24"/>
+        </w:rPr>
+        <w:t xml:space="preserve">” </w:t>
+      </w:r>
+      <w:proofErr w:type="spellStart"/>
+      <w:r>
+        <w:rPr>
+          <w:rFonts w:ascii="Times New Roman" w:hAnsi="Times New Roman" w:cs="Times New Roman"/>
+          <w:sz w:val="24"/>
+          <w:szCs w:val="24"/>
+        </w:rPr>
+        <w:t>or</w:t>
+      </w:r>
+      <w:proofErr w:type="spellEnd"/>
+      <w:r>
+        <w:rPr>
+          <w:rFonts w:ascii="Times New Roman" w:hAnsi="Times New Roman" w:cs="Times New Roman"/>
+          <w:sz w:val="24"/>
+          <w:szCs w:val="24"/>
+        </w:rPr>
+        <w:t xml:space="preserve"> “</w:t>
+      </w:r>
+      <w:proofErr w:type="spellStart"/>
+      <w:r>
+        <w:rPr>
+          <w:rFonts w:ascii="Times New Roman" w:hAnsi="Times New Roman" w:cs="Times New Roman"/>
+          <w:sz w:val="24"/>
+          <w:szCs w:val="24"/>
+        </w:rPr>
+        <w:t>pass</w:t>
+      </w:r>
+      <w:proofErr w:type="spellEnd"/>
+      <w:r>
+        <w:rPr>
+          <w:rFonts w:ascii="Times New Roman" w:hAnsi="Times New Roman" w:cs="Times New Roman"/>
+          <w:sz w:val="24"/>
+          <w:szCs w:val="24"/>
+        </w:rPr>
+        <w:t>-</w:t>
+      </w:r>
+      <w:proofErr w:type="spellStart"/>
+      <w:r>
+        <w:rPr>
+          <w:rFonts w:ascii="Times New Roman" w:hAnsi="Times New Roman" w:cs="Times New Roman"/>
+          <w:sz w:val="24"/>
+          <w:szCs w:val="24"/>
+        </w:rPr>
+        <w:t>by</w:t>
+      </w:r>
+      <w:proofErr w:type="spellEnd"/>
+      <w:r>
+        <w:rPr>
+          <w:rFonts w:ascii="Times New Roman" w:hAnsi="Times New Roman" w:cs="Times New Roman"/>
+          <w:sz w:val="24"/>
+          <w:szCs w:val="24"/>
+        </w:rPr>
+        <w:t>-</w:t>
+      </w:r>
+      <w:proofErr w:type="spellStart"/>
+      <w:r>
+        <w:rPr>
+          <w:rFonts w:ascii="Times New Roman" w:hAnsi="Times New Roman" w:cs="Times New Roman"/>
+          <w:sz w:val="24"/>
+          <w:szCs w:val="24"/>
+        </w:rPr>
+        <w:t>value</w:t>
+      </w:r>
+      <w:proofErr w:type="spellEnd"/>
+      <w:r>
+        <w:rPr>
+          <w:rFonts w:ascii="Times New Roman" w:hAnsi="Times New Roman" w:cs="Times New Roman"/>
+          <w:sz w:val="24"/>
+          <w:szCs w:val="24"/>
+        </w:rPr>
+        <w:t xml:space="preserve">”? (2008, </w:t>
+      </w:r>
+      <w:proofErr w:type="spellStart"/>
+      <w:r>
+        <w:rPr>
+          <w:rFonts w:ascii="Times New Roman" w:hAnsi="Times New Roman" w:cs="Times New Roman"/>
+          <w:sz w:val="24"/>
+          <w:szCs w:val="24"/>
+        </w:rPr>
+        <w:t>September</w:t>
+      </w:r>
+      <w:proofErr w:type="spellEnd"/>
+      <w:r>
+        <w:rPr>
+          <w:rFonts w:ascii="Times New Roman" w:hAnsi="Times New Roman" w:cs="Times New Roman"/>
+          <w:sz w:val="24"/>
+          <w:szCs w:val="24"/>
+        </w:rPr>
+        <w:t xml:space="preserve"> 2). </w:t>
+      </w:r>
+      <w:proofErr w:type="spellStart"/>
+      <w:r>
+        <w:rPr>
+          <w:rFonts w:ascii="Times New Roman" w:hAnsi="Times New Roman" w:cs="Times New Roman"/>
+          <w:sz w:val="24"/>
+          <w:szCs w:val="24"/>
+        </w:rPr>
+        <w:t>Stack</w:t>
+      </w:r>
+      <w:proofErr w:type="spellEnd"/>
+      <w:r>
+        <w:rPr>
+          <w:rFonts w:ascii="Times New Roman" w:hAnsi="Times New Roman" w:cs="Times New Roman"/>
+          <w:sz w:val="24"/>
+          <w:szCs w:val="24"/>
+        </w:rPr>
+        <w:t xml:space="preserve"> </w:t>
+      </w:r>
+      <w:proofErr w:type="spellStart"/>
+      <w:r>
+        <w:rPr>
+          <w:rFonts w:ascii="Times New Roman" w:hAnsi="Times New Roman" w:cs="Times New Roman"/>
+          <w:sz w:val="24"/>
+          <w:szCs w:val="24"/>
+        </w:rPr>
+        <w:t>Overflow</w:t>
+      </w:r>
+      <w:proofErr w:type="spellEnd"/>
+      <w:r>
+        <w:rPr>
+          <w:rFonts w:ascii="Times New Roman" w:hAnsi="Times New Roman" w:cs="Times New Roman"/>
+          <w:sz w:val="24"/>
+          <w:szCs w:val="24"/>
+        </w:rPr>
+        <w:t>. https://stackoverflow.com/questions/40480/is-java-pass-by-reference-or-pass-by-value</w:t>
+      </w:r>
+    </w:p>
+    <w:p>
+      <w:pPr>
+        <w:rPr>
+          <w:rFonts w:ascii="Times New Roman" w:hAnsi="Times New Roman" w:cs="Times New Roman"/>
+          <w:sz w:val="24"/>
+          <w:szCs w:val="24"/>
+        </w:rPr>
+      </w:pPr>
+    </w:p>
+    <w:p>
+      <w:pPr>
+        <w:rPr>
+          <w:rFonts w:ascii="Times New Roman" w:hAnsi="Times New Roman" w:cs="Times New Roman"/>
+          <w:sz w:val="24"/>
+          <w:szCs w:val="24"/>
+        </w:rPr>
+      </w:pPr>
+      <w:proofErr w:type="spellStart"/>
+      <w:r>
+        <w:rPr>
+          <w:rFonts w:ascii="Times New Roman" w:hAnsi="Times New Roman" w:cs="Times New Roman"/>
+          <w:sz w:val="24"/>
+          <w:szCs w:val="24"/>
+        </w:rPr>
+        <w:t>Customize</w:t>
+      </w:r>
+      <w:proofErr w:type="spellEnd"/>
+      <w:r>
+        <w:rPr>
+          <w:rFonts w:ascii="Times New Roman" w:hAnsi="Times New Roman" w:cs="Times New Roman"/>
+          <w:sz w:val="24"/>
+          <w:szCs w:val="24"/>
+        </w:rPr>
+        <w:t xml:space="preserve"> </w:t>
+      </w:r>
+      <w:proofErr w:type="spellStart"/>
+      <w:r>
+        <w:rPr>
+          <w:rFonts w:ascii="Times New Roman" w:hAnsi="Times New Roman" w:cs="Times New Roman"/>
+          <w:sz w:val="24"/>
+          <w:szCs w:val="24"/>
+        </w:rPr>
+        <w:t>ListView</w:t>
+      </w:r>
+      <w:proofErr w:type="spellEnd"/>
+      <w:r>
+        <w:rPr>
+          <w:rFonts w:ascii="Times New Roman" w:hAnsi="Times New Roman" w:cs="Times New Roman"/>
+          <w:sz w:val="24"/>
+          <w:szCs w:val="24"/>
+        </w:rPr>
+        <w:t xml:space="preserve"> </w:t>
+      </w:r>
+      <w:proofErr w:type="spellStart"/>
+      <w:r>
+        <w:rPr>
+          <w:rFonts w:ascii="Times New Roman" w:hAnsi="Times New Roman" w:cs="Times New Roman"/>
+          <w:sz w:val="24"/>
+          <w:szCs w:val="24"/>
+        </w:rPr>
+        <w:t>in</w:t>
+      </w:r>
+      <w:proofErr w:type="spellEnd"/>
+      <w:r>
+        <w:rPr>
+          <w:rFonts w:ascii="Times New Roman" w:hAnsi="Times New Roman" w:cs="Times New Roman"/>
+          <w:sz w:val="24"/>
+          <w:szCs w:val="24"/>
+        </w:rPr>
+        <w:t xml:space="preserve"> </w:t>
+      </w:r>
+      <w:proofErr w:type="spellStart"/>
+      <w:r>
+        <w:rPr>
+          <w:rFonts w:ascii="Times New Roman" w:hAnsi="Times New Roman" w:cs="Times New Roman"/>
+          <w:sz w:val="24"/>
+          <w:szCs w:val="24"/>
+        </w:rPr>
+        <w:t>JavaFX</w:t>
+      </w:r>
+      <w:proofErr w:type="spellEnd"/>
+      <w:r>
+        <w:rPr>
+          <w:rFonts w:ascii="Times New Roman" w:hAnsi="Times New Roman" w:cs="Times New Roman"/>
+          <w:sz w:val="24"/>
+          <w:szCs w:val="24"/>
+        </w:rPr>
+        <w:t xml:space="preserve"> </w:t>
+      </w:r>
+      <w:proofErr w:type="spellStart"/>
+      <w:r>
+        <w:rPr>
+          <w:rFonts w:ascii="Times New Roman" w:hAnsi="Times New Roman" w:cs="Times New Roman"/>
+          <w:sz w:val="24"/>
+          <w:szCs w:val="24"/>
+        </w:rPr>
+        <w:t>with</w:t>
+      </w:r>
+      <w:proofErr w:type="spellEnd"/>
+      <w:r>
+        <w:rPr>
+          <w:rFonts w:ascii="Times New Roman" w:hAnsi="Times New Roman" w:cs="Times New Roman"/>
+          <w:sz w:val="24"/>
+          <w:szCs w:val="24"/>
+        </w:rPr>
+        <w:t xml:space="preserve"> FXML. (2013, </w:t>
+      </w:r>
+      <w:proofErr w:type="spellStart"/>
+      <w:r>
+        <w:rPr>
+          <w:rFonts w:ascii="Times New Roman" w:hAnsi="Times New Roman" w:cs="Times New Roman"/>
+          <w:sz w:val="24"/>
+          <w:szCs w:val="24"/>
+        </w:rPr>
+        <w:t>October</w:t>
+      </w:r>
+      <w:proofErr w:type="spellEnd"/>
+      <w:r>
+        <w:rPr>
+          <w:rFonts w:ascii="Times New Roman" w:hAnsi="Times New Roman" w:cs="Times New Roman"/>
+          <w:sz w:val="24"/>
+          <w:szCs w:val="24"/>
+        </w:rPr>
+        <w:t xml:space="preserve"> 25). </w:t>
+      </w:r>
+      <w:proofErr w:type="spellStart"/>
+      <w:r>
+        <w:rPr>
+          <w:rFonts w:ascii="Times New Roman" w:hAnsi="Times New Roman" w:cs="Times New Roman"/>
+          <w:sz w:val="24"/>
+          <w:szCs w:val="24"/>
+        </w:rPr>
+        <w:t>Stack</w:t>
+      </w:r>
+      <w:proofErr w:type="spellEnd"/>
+      <w:r>
+        <w:rPr>
+          <w:rFonts w:ascii="Times New Roman" w:hAnsi="Times New Roman" w:cs="Times New Roman"/>
+          <w:sz w:val="24"/>
+          <w:szCs w:val="24"/>
+        </w:rPr>
+        <w:t xml:space="preserve"> </w:t>
+      </w:r>
+      <w:proofErr w:type="spellStart"/>
+      <w:r>
+        <w:rPr>
+          <w:rFonts w:ascii="Times New Roman" w:hAnsi="Times New Roman" w:cs="Times New Roman"/>
+          <w:sz w:val="24"/>
+          <w:szCs w:val="24"/>
+        </w:rPr>
+        <w:t>Overflow</w:t>
+      </w:r>
+      <w:proofErr w:type="spellEnd"/>
+      <w:r>
+        <w:rPr>
+          <w:rFonts w:ascii="Times New Roman" w:hAnsi="Times New Roman" w:cs="Times New Roman"/>
+          <w:sz w:val="24"/>
+          <w:szCs w:val="24"/>
+        </w:rPr>
+        <w:t>. https://stackoverflow.com/questions/19588029/customize-listview-in-javafx-with-fxml</w:t>
+      </w:r>
+    </w:p>
+    <w:p>
+      <w:pPr>
+        <w:rPr>
+          <w:rFonts w:ascii="Times New Roman" w:hAnsi="Times New Roman" w:cs="Times New Roman"/>
+          <w:sz w:val="24"/>
+          <w:szCs w:val="24"/>
+        </w:rPr>
+      </w:pPr>
+    </w:p>
+    <w:p>
+      <w:pPr>
+        <w:rPr>
+          <w:rFonts w:ascii="Times New Roman" w:hAnsi="Times New Roman" w:cs="Times New Roman"/>
+          <w:sz w:val="24"/>
+          <w:szCs w:val="24"/>
+        </w:rPr>
+      </w:pPr>
+      <w:proofErr w:type="spellStart"/>
+      <w:r>
+        <w:rPr>
+          <w:rFonts w:ascii="Times New Roman" w:hAnsi="Times New Roman" w:cs="Times New Roman"/>
+          <w:sz w:val="24"/>
+          <w:szCs w:val="24"/>
         </w:rPr>
         <w:lastRenderedPageBreak/>
-        <w:t xml:space="preserve">χρησιμοποιήθηκε και τον τρόπο με τον οποίο δουλέψαμε. Υπάρχουν μέλη που τους άρεσε η τεχνολογία που χρησιμοποιήθηκε και υπάρχουν και άλλοι που θα προτιμούσαν κάποια άλλη τεχνολογία για μελλοντικό </w:t>
-      </w:r>
-      <w:r>
-        <w:rPr>
-          <w:rFonts w:ascii="Times New Roman" w:hAnsi="Times New Roman" w:cs="Times New Roman"/>
-          <w:sz w:val="24"/>
-          <w:lang w:val="en-US"/>
-        </w:rPr>
-        <w:t>project.</w:t>
-      </w:r>
-      <w:r>
-        <w:rPr>
-          <w:rFonts w:ascii="Times New Roman" w:hAnsi="Times New Roman" w:cs="Times New Roman"/>
-          <w:sz w:val="24"/>
-        </w:rPr>
-        <w:t xml:space="preserve"> Ως επί το πλείστον η εργασία ολοκληρώθηκε με επιτυχία με όλα τα μέλη ευχαριστημένα με το συνολικό αποτέλεσμα της εργασίας. </w:t>
-      </w:r>
-    </w:p>
-    <w:p>
-      <w:pPr>
-        <w:rPr>
-          <w:rFonts w:ascii="Times New Roman" w:hAnsi="Times New Roman" w:cs="Times New Roman"/>
-          <w:sz w:val="24"/>
-        </w:rPr>
-      </w:pPr>
-    </w:p>
-    <w:p>
-      <w:pPr>
-        <w:rPr>
-          <w:rFonts w:ascii="Times New Roman" w:hAnsi="Times New Roman" w:cs="Times New Roman"/>
-          <w:b/>
-          <w:sz w:val="24"/>
-        </w:rPr>
-      </w:pPr>
-      <w:r>
-        <w:rPr>
-          <w:rFonts w:ascii="Times New Roman" w:hAnsi="Times New Roman" w:cs="Times New Roman"/>
-          <w:b/>
-          <w:sz w:val="24"/>
-        </w:rPr>
-        <w:t xml:space="preserve">Πηγές αναζήτησης και βοήθειας στο </w:t>
-      </w:r>
-      <w:proofErr w:type="spellStart"/>
-      <w:r>
-        <w:rPr>
-          <w:rFonts w:ascii="Times New Roman" w:hAnsi="Times New Roman" w:cs="Times New Roman"/>
-          <w:b/>
-          <w:sz w:val="24"/>
-        </w:rPr>
-        <w:t>ιντερνετ</w:t>
-      </w:r>
-      <w:proofErr w:type="spellEnd"/>
-      <w:r>
-        <w:rPr>
-          <w:rFonts w:ascii="Times New Roman" w:hAnsi="Times New Roman" w:cs="Times New Roman"/>
-          <w:b/>
-          <w:sz w:val="24"/>
-        </w:rPr>
-        <w:t>:</w:t>
-      </w:r>
-    </w:p>
-    <w:p>
-      <w:pPr>
-        <w:rPr>
-          <w:rFonts w:ascii="Times New Roman" w:hAnsi="Times New Roman" w:cs="Times New Roman"/>
-          <w:b/>
-          <w:sz w:val="24"/>
-          <w:u w:val="single"/>
-        </w:rPr>
-      </w:pPr>
-      <w:r>
-        <w:rPr>
-          <w:rFonts w:ascii="Times New Roman" w:hAnsi="Times New Roman" w:cs="Times New Roman"/>
-          <w:b/>
-          <w:sz w:val="24"/>
-          <w:u w:val="single"/>
-        </w:rPr>
-        <w:t xml:space="preserve">Κωνσταντίνος </w:t>
-      </w:r>
-      <w:proofErr w:type="spellStart"/>
-      <w:r>
-        <w:rPr>
-          <w:rFonts w:ascii="Times New Roman" w:hAnsi="Times New Roman" w:cs="Times New Roman"/>
-          <w:b/>
-          <w:sz w:val="24"/>
-          <w:u w:val="single"/>
-        </w:rPr>
-        <w:t>Παπανάγνου</w:t>
-      </w:r>
-      <w:proofErr w:type="spellEnd"/>
-    </w:p>
-    <w:p>
-      <w:pPr>
-        <w:rPr>
-          <w:rFonts w:ascii="Times New Roman" w:hAnsi="Times New Roman" w:cs="Times New Roman"/>
-          <w:sz w:val="24"/>
-          <w:szCs w:val="24"/>
-        </w:rPr>
-      </w:pPr>
+        <w:t>KeepToo</w:t>
+      </w:r>
+      <w:proofErr w:type="spellEnd"/>
+      <w:r>
+        <w:rPr>
+          <w:rFonts w:ascii="Times New Roman" w:hAnsi="Times New Roman" w:cs="Times New Roman"/>
+          <w:sz w:val="24"/>
+          <w:szCs w:val="24"/>
+        </w:rPr>
+        <w:t xml:space="preserve">. (2020, </w:t>
+      </w:r>
+      <w:proofErr w:type="spellStart"/>
+      <w:r>
+        <w:rPr>
+          <w:rFonts w:ascii="Times New Roman" w:hAnsi="Times New Roman" w:cs="Times New Roman"/>
+          <w:sz w:val="24"/>
+          <w:szCs w:val="24"/>
+        </w:rPr>
+        <w:t>September</w:t>
+      </w:r>
+      <w:proofErr w:type="spellEnd"/>
+      <w:r>
+        <w:rPr>
+          <w:rFonts w:ascii="Times New Roman" w:hAnsi="Times New Roman" w:cs="Times New Roman"/>
+          <w:sz w:val="24"/>
+          <w:szCs w:val="24"/>
+        </w:rPr>
+        <w:t xml:space="preserve"> 4). </w:t>
+      </w:r>
+      <w:proofErr w:type="spellStart"/>
+      <w:r>
+        <w:rPr>
+          <w:rFonts w:ascii="Times New Roman" w:hAnsi="Times New Roman" w:cs="Times New Roman"/>
+          <w:sz w:val="24"/>
+          <w:szCs w:val="24"/>
+        </w:rPr>
+        <w:t>How</w:t>
+      </w:r>
+      <w:proofErr w:type="spellEnd"/>
+      <w:r>
+        <w:rPr>
+          <w:rFonts w:ascii="Times New Roman" w:hAnsi="Times New Roman" w:cs="Times New Roman"/>
+          <w:sz w:val="24"/>
+          <w:szCs w:val="24"/>
+        </w:rPr>
+        <w:t xml:space="preserve"> </w:t>
+      </w:r>
+      <w:proofErr w:type="spellStart"/>
+      <w:r>
+        <w:rPr>
+          <w:rFonts w:ascii="Times New Roman" w:hAnsi="Times New Roman" w:cs="Times New Roman"/>
+          <w:sz w:val="24"/>
+          <w:szCs w:val="24"/>
+        </w:rPr>
+        <w:t>to</w:t>
+      </w:r>
+      <w:proofErr w:type="spellEnd"/>
+      <w:r>
+        <w:rPr>
+          <w:rFonts w:ascii="Times New Roman" w:hAnsi="Times New Roman" w:cs="Times New Roman"/>
+          <w:sz w:val="24"/>
+          <w:szCs w:val="24"/>
+        </w:rPr>
+        <w:t xml:space="preserve"> </w:t>
+      </w:r>
+      <w:proofErr w:type="spellStart"/>
+      <w:r>
+        <w:rPr>
+          <w:rFonts w:ascii="Times New Roman" w:hAnsi="Times New Roman" w:cs="Times New Roman"/>
+          <w:sz w:val="24"/>
+          <w:szCs w:val="24"/>
+        </w:rPr>
+        <w:t>create</w:t>
+      </w:r>
+      <w:proofErr w:type="spellEnd"/>
+      <w:r>
+        <w:rPr>
+          <w:rFonts w:ascii="Times New Roman" w:hAnsi="Times New Roman" w:cs="Times New Roman"/>
+          <w:sz w:val="24"/>
+          <w:szCs w:val="24"/>
+        </w:rPr>
+        <w:t xml:space="preserve"> a </w:t>
+      </w:r>
+      <w:proofErr w:type="spellStart"/>
+      <w:r>
+        <w:rPr>
+          <w:rFonts w:ascii="Times New Roman" w:hAnsi="Times New Roman" w:cs="Times New Roman"/>
+          <w:sz w:val="24"/>
+          <w:szCs w:val="24"/>
+        </w:rPr>
+        <w:t>custom</w:t>
+      </w:r>
+      <w:proofErr w:type="spellEnd"/>
+      <w:r>
+        <w:rPr>
+          <w:rFonts w:ascii="Times New Roman" w:hAnsi="Times New Roman" w:cs="Times New Roman"/>
+          <w:sz w:val="24"/>
+          <w:szCs w:val="24"/>
+        </w:rPr>
+        <w:t xml:space="preserve"> </w:t>
+      </w:r>
+      <w:proofErr w:type="spellStart"/>
+      <w:r>
+        <w:rPr>
+          <w:rFonts w:ascii="Times New Roman" w:hAnsi="Times New Roman" w:cs="Times New Roman"/>
+          <w:sz w:val="24"/>
+          <w:szCs w:val="24"/>
+        </w:rPr>
+        <w:t>list</w:t>
+      </w:r>
+      <w:proofErr w:type="spellEnd"/>
+      <w:r>
+        <w:rPr>
+          <w:rFonts w:ascii="Times New Roman" w:hAnsi="Times New Roman" w:cs="Times New Roman"/>
+          <w:sz w:val="24"/>
+          <w:szCs w:val="24"/>
+        </w:rPr>
+        <w:t xml:space="preserve"> </w:t>
+      </w:r>
+      <w:proofErr w:type="spellStart"/>
+      <w:r>
+        <w:rPr>
+          <w:rFonts w:ascii="Times New Roman" w:hAnsi="Times New Roman" w:cs="Times New Roman"/>
+          <w:sz w:val="24"/>
+          <w:szCs w:val="24"/>
+        </w:rPr>
+        <w:t>in</w:t>
+      </w:r>
+      <w:proofErr w:type="spellEnd"/>
+      <w:r>
+        <w:rPr>
+          <w:rFonts w:ascii="Times New Roman" w:hAnsi="Times New Roman" w:cs="Times New Roman"/>
+          <w:sz w:val="24"/>
+          <w:szCs w:val="24"/>
+        </w:rPr>
+        <w:t xml:space="preserve"> </w:t>
+      </w:r>
       <w:proofErr w:type="spellStart"/>
       <w:r>
         <w:rPr>
@@ -3698,43 +7359,782 @@
           <w:sz w:val="24"/>
           <w:szCs w:val="24"/>
         </w:rPr>
-        <w:t xml:space="preserve"> </w:t>
-      </w:r>
-      <w:proofErr w:type="spellStart"/>
-      <w:r>
-        <w:rPr>
-          <w:rFonts w:ascii="Times New Roman" w:hAnsi="Times New Roman" w:cs="Times New Roman"/>
-          <w:sz w:val="24"/>
-          <w:szCs w:val="24"/>
-        </w:rPr>
-        <w:t>HBox</w:t>
-      </w:r>
-      <w:proofErr w:type="spellEnd"/>
-      <w:r>
-        <w:rPr>
-          <w:rFonts w:ascii="Times New Roman" w:hAnsi="Times New Roman" w:cs="Times New Roman"/>
-          <w:sz w:val="24"/>
-          <w:szCs w:val="24"/>
-        </w:rPr>
-        <w:t xml:space="preserve"> </w:t>
-      </w:r>
-      <w:proofErr w:type="spellStart"/>
-      <w:r>
-        <w:rPr>
-          <w:rFonts w:ascii="Times New Roman" w:hAnsi="Times New Roman" w:cs="Times New Roman"/>
-          <w:sz w:val="24"/>
-          <w:szCs w:val="24"/>
-        </w:rPr>
-        <w:t>Alignment</w:t>
-      </w:r>
-      <w:proofErr w:type="spellEnd"/>
-      <w:r>
-        <w:rPr>
-          <w:rFonts w:ascii="Times New Roman" w:hAnsi="Times New Roman" w:cs="Times New Roman"/>
-          <w:sz w:val="24"/>
-          <w:szCs w:val="24"/>
-        </w:rPr>
-        <w:t xml:space="preserve">. (2015, </w:t>
+        <w:t xml:space="preserve">. </w:t>
+      </w:r>
+      <w:proofErr w:type="spellStart"/>
+      <w:r>
+        <w:rPr>
+          <w:rFonts w:ascii="Times New Roman" w:hAnsi="Times New Roman" w:cs="Times New Roman"/>
+          <w:sz w:val="24"/>
+          <w:szCs w:val="24"/>
+        </w:rPr>
+        <w:t>YouTube</w:t>
+      </w:r>
+      <w:proofErr w:type="spellEnd"/>
+      <w:r>
+        <w:rPr>
+          <w:rFonts w:ascii="Times New Roman" w:hAnsi="Times New Roman" w:cs="Times New Roman"/>
+          <w:sz w:val="24"/>
+          <w:szCs w:val="24"/>
+        </w:rPr>
+        <w:t>. https://www.youtube.com/watch?v=4rVr_VT-4Z4</w:t>
+      </w:r>
+    </w:p>
+    <w:p>
+      <w:pPr>
+        <w:rPr>
+          <w:rFonts w:ascii="Times New Roman" w:hAnsi="Times New Roman" w:cs="Times New Roman"/>
+          <w:sz w:val="24"/>
+          <w:szCs w:val="24"/>
+        </w:rPr>
+      </w:pPr>
+    </w:p>
+    <w:p>
+      <w:pPr>
+        <w:rPr>
+          <w:rFonts w:ascii="Times New Roman" w:hAnsi="Times New Roman" w:cs="Times New Roman"/>
+          <w:sz w:val="24"/>
+          <w:szCs w:val="24"/>
+        </w:rPr>
+      </w:pPr>
+      <w:proofErr w:type="spellStart"/>
+      <w:r>
+        <w:rPr>
+          <w:rFonts w:ascii="Times New Roman" w:hAnsi="Times New Roman" w:cs="Times New Roman"/>
+          <w:sz w:val="24"/>
+          <w:szCs w:val="24"/>
+        </w:rPr>
+        <w:t>How</w:t>
+      </w:r>
+      <w:proofErr w:type="spellEnd"/>
+      <w:r>
+        <w:rPr>
+          <w:rFonts w:ascii="Times New Roman" w:hAnsi="Times New Roman" w:cs="Times New Roman"/>
+          <w:sz w:val="24"/>
+          <w:szCs w:val="24"/>
+        </w:rPr>
+        <w:t xml:space="preserve"> </w:t>
+      </w:r>
+      <w:proofErr w:type="spellStart"/>
+      <w:r>
+        <w:rPr>
+          <w:rFonts w:ascii="Times New Roman" w:hAnsi="Times New Roman" w:cs="Times New Roman"/>
+          <w:sz w:val="24"/>
+          <w:szCs w:val="24"/>
+        </w:rPr>
+        <w:t>can</w:t>
+      </w:r>
+      <w:proofErr w:type="spellEnd"/>
+      <w:r>
+        <w:rPr>
+          <w:rFonts w:ascii="Times New Roman" w:hAnsi="Times New Roman" w:cs="Times New Roman"/>
+          <w:sz w:val="24"/>
+          <w:szCs w:val="24"/>
+        </w:rPr>
+        <w:t xml:space="preserve"> I </w:t>
+      </w:r>
+      <w:proofErr w:type="spellStart"/>
+      <w:r>
+        <w:rPr>
+          <w:rFonts w:ascii="Times New Roman" w:hAnsi="Times New Roman" w:cs="Times New Roman"/>
+          <w:sz w:val="24"/>
+          <w:szCs w:val="24"/>
+        </w:rPr>
+        <w:t>show</w:t>
+      </w:r>
+      <w:proofErr w:type="spellEnd"/>
+      <w:r>
+        <w:rPr>
+          <w:rFonts w:ascii="Times New Roman" w:hAnsi="Times New Roman" w:cs="Times New Roman"/>
+          <w:sz w:val="24"/>
+          <w:szCs w:val="24"/>
+        </w:rPr>
+        <w:t xml:space="preserve"> </w:t>
+      </w:r>
+      <w:proofErr w:type="spellStart"/>
+      <w:r>
+        <w:rPr>
+          <w:rFonts w:ascii="Times New Roman" w:hAnsi="Times New Roman" w:cs="Times New Roman"/>
+          <w:sz w:val="24"/>
+          <w:szCs w:val="24"/>
+        </w:rPr>
+        <w:t>an</w:t>
+      </w:r>
+      <w:proofErr w:type="spellEnd"/>
+      <w:r>
+        <w:rPr>
+          <w:rFonts w:ascii="Times New Roman" w:hAnsi="Times New Roman" w:cs="Times New Roman"/>
+          <w:sz w:val="24"/>
+          <w:szCs w:val="24"/>
+        </w:rPr>
+        <w:t xml:space="preserve"> </w:t>
+      </w:r>
+      <w:proofErr w:type="spellStart"/>
+      <w:r>
+        <w:rPr>
+          <w:rFonts w:ascii="Times New Roman" w:hAnsi="Times New Roman" w:cs="Times New Roman"/>
+          <w:sz w:val="24"/>
+          <w:szCs w:val="24"/>
+        </w:rPr>
+        <w:t>image</w:t>
+      </w:r>
+      <w:proofErr w:type="spellEnd"/>
+      <w:r>
+        <w:rPr>
+          <w:rFonts w:ascii="Times New Roman" w:hAnsi="Times New Roman" w:cs="Times New Roman"/>
+          <w:sz w:val="24"/>
+          <w:szCs w:val="24"/>
+        </w:rPr>
+        <w:t xml:space="preserve"> </w:t>
+      </w:r>
+      <w:proofErr w:type="spellStart"/>
+      <w:r>
+        <w:rPr>
+          <w:rFonts w:ascii="Times New Roman" w:hAnsi="Times New Roman" w:cs="Times New Roman"/>
+          <w:sz w:val="24"/>
+          <w:szCs w:val="24"/>
+        </w:rPr>
+        <w:t>using</w:t>
+      </w:r>
+      <w:proofErr w:type="spellEnd"/>
+      <w:r>
+        <w:rPr>
+          <w:rFonts w:ascii="Times New Roman" w:hAnsi="Times New Roman" w:cs="Times New Roman"/>
+          <w:sz w:val="24"/>
+          <w:szCs w:val="24"/>
+        </w:rPr>
+        <w:t xml:space="preserve"> </w:t>
+      </w:r>
+      <w:proofErr w:type="spellStart"/>
+      <w:r>
+        <w:rPr>
+          <w:rFonts w:ascii="Times New Roman" w:hAnsi="Times New Roman" w:cs="Times New Roman"/>
+          <w:sz w:val="24"/>
+          <w:szCs w:val="24"/>
+        </w:rPr>
+        <w:t>the</w:t>
+      </w:r>
+      <w:proofErr w:type="spellEnd"/>
+      <w:r>
+        <w:rPr>
+          <w:rFonts w:ascii="Times New Roman" w:hAnsi="Times New Roman" w:cs="Times New Roman"/>
+          <w:sz w:val="24"/>
+          <w:szCs w:val="24"/>
+        </w:rPr>
+        <w:t xml:space="preserve"> </w:t>
+      </w:r>
+      <w:proofErr w:type="spellStart"/>
+      <w:r>
+        <w:rPr>
+          <w:rFonts w:ascii="Times New Roman" w:hAnsi="Times New Roman" w:cs="Times New Roman"/>
+          <w:sz w:val="24"/>
+          <w:szCs w:val="24"/>
+        </w:rPr>
+        <w:t>ImageView</w:t>
+      </w:r>
+      <w:proofErr w:type="spellEnd"/>
+      <w:r>
+        <w:rPr>
+          <w:rFonts w:ascii="Times New Roman" w:hAnsi="Times New Roman" w:cs="Times New Roman"/>
+          <w:sz w:val="24"/>
+          <w:szCs w:val="24"/>
+        </w:rPr>
+        <w:t xml:space="preserve"> </w:t>
+      </w:r>
+      <w:proofErr w:type="spellStart"/>
+      <w:r>
+        <w:rPr>
+          <w:rFonts w:ascii="Times New Roman" w:hAnsi="Times New Roman" w:cs="Times New Roman"/>
+          <w:sz w:val="24"/>
+          <w:szCs w:val="24"/>
+        </w:rPr>
+        <w:t>component</w:t>
+      </w:r>
+      <w:proofErr w:type="spellEnd"/>
+      <w:r>
+        <w:rPr>
+          <w:rFonts w:ascii="Times New Roman" w:hAnsi="Times New Roman" w:cs="Times New Roman"/>
+          <w:sz w:val="24"/>
+          <w:szCs w:val="24"/>
+        </w:rPr>
+        <w:t xml:space="preserve"> </w:t>
+      </w:r>
+      <w:proofErr w:type="spellStart"/>
+      <w:r>
+        <w:rPr>
+          <w:rFonts w:ascii="Times New Roman" w:hAnsi="Times New Roman" w:cs="Times New Roman"/>
+          <w:sz w:val="24"/>
+          <w:szCs w:val="24"/>
+        </w:rPr>
+        <w:t>in</w:t>
+      </w:r>
+      <w:proofErr w:type="spellEnd"/>
+      <w:r>
+        <w:rPr>
+          <w:rFonts w:ascii="Times New Roman" w:hAnsi="Times New Roman" w:cs="Times New Roman"/>
+          <w:sz w:val="24"/>
+          <w:szCs w:val="24"/>
+        </w:rPr>
+        <w:t xml:space="preserve"> </w:t>
+      </w:r>
+      <w:proofErr w:type="spellStart"/>
+      <w:r>
+        <w:rPr>
+          <w:rFonts w:ascii="Times New Roman" w:hAnsi="Times New Roman" w:cs="Times New Roman"/>
+          <w:sz w:val="24"/>
+          <w:szCs w:val="24"/>
+        </w:rPr>
+        <w:t>javafx</w:t>
+      </w:r>
+      <w:proofErr w:type="spellEnd"/>
+      <w:r>
+        <w:rPr>
+          <w:rFonts w:ascii="Times New Roman" w:hAnsi="Times New Roman" w:cs="Times New Roman"/>
+          <w:sz w:val="24"/>
+          <w:szCs w:val="24"/>
+        </w:rPr>
+        <w:t xml:space="preserve"> </w:t>
+      </w:r>
+      <w:proofErr w:type="spellStart"/>
+      <w:r>
+        <w:rPr>
+          <w:rFonts w:ascii="Times New Roman" w:hAnsi="Times New Roman" w:cs="Times New Roman"/>
+          <w:sz w:val="24"/>
+          <w:szCs w:val="24"/>
+        </w:rPr>
+        <w:t>and</w:t>
+      </w:r>
+      <w:proofErr w:type="spellEnd"/>
+      <w:r>
+        <w:rPr>
+          <w:rFonts w:ascii="Times New Roman" w:hAnsi="Times New Roman" w:cs="Times New Roman"/>
+          <w:sz w:val="24"/>
+          <w:szCs w:val="24"/>
+        </w:rPr>
+        <w:t xml:space="preserve"> </w:t>
+      </w:r>
+      <w:proofErr w:type="spellStart"/>
+      <w:r>
+        <w:rPr>
+          <w:rFonts w:ascii="Times New Roman" w:hAnsi="Times New Roman" w:cs="Times New Roman"/>
+          <w:sz w:val="24"/>
+          <w:szCs w:val="24"/>
+        </w:rPr>
+        <w:t>fxml</w:t>
+      </w:r>
+      <w:proofErr w:type="spellEnd"/>
+      <w:r>
+        <w:rPr>
+          <w:rFonts w:ascii="Times New Roman" w:hAnsi="Times New Roman" w:cs="Times New Roman"/>
+          <w:sz w:val="24"/>
+          <w:szCs w:val="24"/>
+        </w:rPr>
+        <w:t xml:space="preserve">? (2014, </w:t>
+      </w:r>
+      <w:proofErr w:type="spellStart"/>
+      <w:r>
+        <w:rPr>
+          <w:rFonts w:ascii="Times New Roman" w:hAnsi="Times New Roman" w:cs="Times New Roman"/>
+          <w:sz w:val="24"/>
+          <w:szCs w:val="24"/>
+        </w:rPr>
+        <w:t>March</w:t>
+      </w:r>
+      <w:proofErr w:type="spellEnd"/>
+      <w:r>
+        <w:rPr>
+          <w:rFonts w:ascii="Times New Roman" w:hAnsi="Times New Roman" w:cs="Times New Roman"/>
+          <w:sz w:val="24"/>
+          <w:szCs w:val="24"/>
+        </w:rPr>
+        <w:t xml:space="preserve"> 28). </w:t>
+      </w:r>
+      <w:proofErr w:type="spellStart"/>
+      <w:r>
+        <w:rPr>
+          <w:rFonts w:ascii="Times New Roman" w:hAnsi="Times New Roman" w:cs="Times New Roman"/>
+          <w:sz w:val="24"/>
+          <w:szCs w:val="24"/>
+        </w:rPr>
+        <w:t>Stack</w:t>
+      </w:r>
+      <w:proofErr w:type="spellEnd"/>
+      <w:r>
+        <w:rPr>
+          <w:rFonts w:ascii="Times New Roman" w:hAnsi="Times New Roman" w:cs="Times New Roman"/>
+          <w:sz w:val="24"/>
+          <w:szCs w:val="24"/>
+        </w:rPr>
+        <w:t xml:space="preserve"> </w:t>
+      </w:r>
+      <w:proofErr w:type="spellStart"/>
+      <w:r>
+        <w:rPr>
+          <w:rFonts w:ascii="Times New Roman" w:hAnsi="Times New Roman" w:cs="Times New Roman"/>
+          <w:sz w:val="24"/>
+          <w:szCs w:val="24"/>
+        </w:rPr>
+        <w:t>Overflow</w:t>
+      </w:r>
+      <w:proofErr w:type="spellEnd"/>
+      <w:r>
+        <w:rPr>
+          <w:rFonts w:ascii="Times New Roman" w:hAnsi="Times New Roman" w:cs="Times New Roman"/>
+          <w:sz w:val="24"/>
+          <w:szCs w:val="24"/>
+        </w:rPr>
+        <w:t>. https://stackoverflow.com/questions/22710053/how-can-i-show-an-image-using-the-imageview-component-in-javafx-and-fxml</w:t>
+      </w:r>
+    </w:p>
+    <w:p>
+      <w:pPr>
+        <w:rPr>
+          <w:rFonts w:ascii="Times New Roman" w:hAnsi="Times New Roman" w:cs="Times New Roman"/>
+          <w:sz w:val="24"/>
+          <w:szCs w:val="24"/>
+        </w:rPr>
+      </w:pPr>
+    </w:p>
+    <w:p>
+      <w:pPr>
+        <w:rPr>
+          <w:rFonts w:ascii="Times New Roman" w:hAnsi="Times New Roman" w:cs="Times New Roman"/>
+          <w:sz w:val="24"/>
+          <w:szCs w:val="24"/>
+        </w:rPr>
+      </w:pPr>
+      <w:proofErr w:type="spellStart"/>
+      <w:r>
+        <w:rPr>
+          <w:rFonts w:ascii="Times New Roman" w:hAnsi="Times New Roman" w:cs="Times New Roman"/>
+          <w:sz w:val="24"/>
+          <w:szCs w:val="24"/>
+        </w:rPr>
+        <w:t>How</w:t>
+      </w:r>
+      <w:proofErr w:type="spellEnd"/>
+      <w:r>
+        <w:rPr>
+          <w:rFonts w:ascii="Times New Roman" w:hAnsi="Times New Roman" w:cs="Times New Roman"/>
+          <w:sz w:val="24"/>
+          <w:szCs w:val="24"/>
+        </w:rPr>
+        <w:t xml:space="preserve"> </w:t>
+      </w:r>
+      <w:proofErr w:type="spellStart"/>
+      <w:r>
+        <w:rPr>
+          <w:rFonts w:ascii="Times New Roman" w:hAnsi="Times New Roman" w:cs="Times New Roman"/>
+          <w:sz w:val="24"/>
+          <w:szCs w:val="24"/>
+        </w:rPr>
+        <w:t>to</w:t>
+      </w:r>
+      <w:proofErr w:type="spellEnd"/>
+      <w:r>
+        <w:rPr>
+          <w:rFonts w:ascii="Times New Roman" w:hAnsi="Times New Roman" w:cs="Times New Roman"/>
+          <w:sz w:val="24"/>
+          <w:szCs w:val="24"/>
+        </w:rPr>
+        <w:t xml:space="preserve"> </w:t>
+      </w:r>
+      <w:proofErr w:type="spellStart"/>
+      <w:r>
+        <w:rPr>
+          <w:rFonts w:ascii="Times New Roman" w:hAnsi="Times New Roman" w:cs="Times New Roman"/>
+          <w:sz w:val="24"/>
+          <w:szCs w:val="24"/>
+        </w:rPr>
+        <w:t>create</w:t>
+      </w:r>
+      <w:proofErr w:type="spellEnd"/>
+      <w:r>
+        <w:rPr>
+          <w:rFonts w:ascii="Times New Roman" w:hAnsi="Times New Roman" w:cs="Times New Roman"/>
+          <w:sz w:val="24"/>
+          <w:szCs w:val="24"/>
+        </w:rPr>
+        <w:t xml:space="preserve"> a </w:t>
+      </w:r>
+      <w:proofErr w:type="spellStart"/>
+      <w:r>
+        <w:rPr>
+          <w:rFonts w:ascii="Times New Roman" w:hAnsi="Times New Roman" w:cs="Times New Roman"/>
+          <w:sz w:val="24"/>
+          <w:szCs w:val="24"/>
+        </w:rPr>
+        <w:t>Dialog</w:t>
+      </w:r>
+      <w:proofErr w:type="spellEnd"/>
+      <w:r>
+        <w:rPr>
+          <w:rFonts w:ascii="Times New Roman" w:hAnsi="Times New Roman" w:cs="Times New Roman"/>
+          <w:sz w:val="24"/>
+          <w:szCs w:val="24"/>
+        </w:rPr>
+        <w:t xml:space="preserve"> </w:t>
+      </w:r>
+      <w:proofErr w:type="spellStart"/>
+      <w:r>
+        <w:rPr>
+          <w:rFonts w:ascii="Times New Roman" w:hAnsi="Times New Roman" w:cs="Times New Roman"/>
+          <w:sz w:val="24"/>
+          <w:szCs w:val="24"/>
+        </w:rPr>
+        <w:t>in</w:t>
+      </w:r>
+      <w:proofErr w:type="spellEnd"/>
+      <w:r>
+        <w:rPr>
+          <w:rFonts w:ascii="Times New Roman" w:hAnsi="Times New Roman" w:cs="Times New Roman"/>
+          <w:sz w:val="24"/>
+          <w:szCs w:val="24"/>
+        </w:rPr>
+        <w:t xml:space="preserve"> </w:t>
+      </w:r>
+      <w:proofErr w:type="spellStart"/>
+      <w:r>
+        <w:rPr>
+          <w:rFonts w:ascii="Times New Roman" w:hAnsi="Times New Roman" w:cs="Times New Roman"/>
+          <w:sz w:val="24"/>
+          <w:szCs w:val="24"/>
+        </w:rPr>
+        <w:t>JavaFX</w:t>
+      </w:r>
+      <w:proofErr w:type="spellEnd"/>
+      <w:r>
+        <w:rPr>
+          <w:rFonts w:ascii="Times New Roman" w:hAnsi="Times New Roman" w:cs="Times New Roman"/>
+          <w:sz w:val="24"/>
+          <w:szCs w:val="24"/>
+        </w:rPr>
+        <w:t>? (</w:t>
+      </w:r>
+      <w:proofErr w:type="spellStart"/>
+      <w:r>
+        <w:rPr>
+          <w:rFonts w:ascii="Times New Roman" w:hAnsi="Times New Roman" w:cs="Times New Roman"/>
+          <w:sz w:val="24"/>
+          <w:szCs w:val="24"/>
+        </w:rPr>
+        <w:t>n.d</w:t>
+      </w:r>
+      <w:proofErr w:type="spellEnd"/>
+      <w:r>
+        <w:rPr>
+          <w:rFonts w:ascii="Times New Roman" w:hAnsi="Times New Roman" w:cs="Times New Roman"/>
+          <w:sz w:val="24"/>
+          <w:szCs w:val="24"/>
+        </w:rPr>
+        <w:t xml:space="preserve">.). </w:t>
+      </w:r>
+      <w:proofErr w:type="spellStart"/>
+      <w:r>
+        <w:rPr>
+          <w:rFonts w:ascii="Times New Roman" w:hAnsi="Times New Roman" w:cs="Times New Roman"/>
+          <w:sz w:val="24"/>
+          <w:szCs w:val="24"/>
+        </w:rPr>
+        <w:t>Tutorials</w:t>
+      </w:r>
+      <w:proofErr w:type="spellEnd"/>
+      <w:r>
+        <w:rPr>
+          <w:rFonts w:ascii="Times New Roman" w:hAnsi="Times New Roman" w:cs="Times New Roman"/>
+          <w:sz w:val="24"/>
+          <w:szCs w:val="24"/>
+        </w:rPr>
+        <w:t xml:space="preserve"> </w:t>
+      </w:r>
+      <w:proofErr w:type="spellStart"/>
+      <w:r>
+        <w:rPr>
+          <w:rFonts w:ascii="Times New Roman" w:hAnsi="Times New Roman" w:cs="Times New Roman"/>
+          <w:sz w:val="24"/>
+          <w:szCs w:val="24"/>
+        </w:rPr>
+        <w:t>Point</w:t>
+      </w:r>
+      <w:proofErr w:type="spellEnd"/>
+      <w:r>
+        <w:rPr>
+          <w:rFonts w:ascii="Times New Roman" w:hAnsi="Times New Roman" w:cs="Times New Roman"/>
+          <w:sz w:val="24"/>
+          <w:szCs w:val="24"/>
+        </w:rPr>
+        <w:t>. https://www.tutorialspoint.com/how-to-create-a-dialog-in-javafx</w:t>
+      </w:r>
+    </w:p>
+    <w:p>
+      <w:pPr>
+        <w:rPr>
+          <w:rFonts w:ascii="Times New Roman" w:hAnsi="Times New Roman" w:cs="Times New Roman"/>
+          <w:sz w:val="24"/>
+          <w:szCs w:val="24"/>
+        </w:rPr>
+      </w:pPr>
+    </w:p>
+    <w:p>
+      <w:pPr>
+        <w:rPr>
+          <w:rFonts w:ascii="Times New Roman" w:hAnsi="Times New Roman" w:cs="Times New Roman"/>
+          <w:sz w:val="24"/>
+          <w:szCs w:val="24"/>
+        </w:rPr>
+      </w:pPr>
+      <w:proofErr w:type="spellStart"/>
+      <w:r>
+        <w:rPr>
+          <w:rFonts w:ascii="Times New Roman" w:hAnsi="Times New Roman" w:cs="Times New Roman"/>
+          <w:sz w:val="24"/>
+          <w:szCs w:val="24"/>
+        </w:rPr>
+        <w:t>Dialog</w:t>
+      </w:r>
+      <w:proofErr w:type="spellEnd"/>
+      <w:r>
+        <w:rPr>
+          <w:rFonts w:ascii="Times New Roman" w:hAnsi="Times New Roman" w:cs="Times New Roman"/>
+          <w:sz w:val="24"/>
+          <w:szCs w:val="24"/>
+        </w:rPr>
+        <w:t xml:space="preserve"> (</w:t>
+      </w:r>
+      <w:proofErr w:type="spellStart"/>
+      <w:r>
+        <w:rPr>
+          <w:rFonts w:ascii="Times New Roman" w:hAnsi="Times New Roman" w:cs="Times New Roman"/>
+          <w:sz w:val="24"/>
+          <w:szCs w:val="24"/>
+        </w:rPr>
+        <w:t>JavaFX</w:t>
+      </w:r>
+      <w:proofErr w:type="spellEnd"/>
+      <w:r>
+        <w:rPr>
+          <w:rFonts w:ascii="Times New Roman" w:hAnsi="Times New Roman" w:cs="Times New Roman"/>
+          <w:sz w:val="24"/>
+          <w:szCs w:val="24"/>
+        </w:rPr>
+        <w:t xml:space="preserve"> 8). (2015, </w:t>
+      </w:r>
+      <w:proofErr w:type="spellStart"/>
+      <w:r>
+        <w:rPr>
+          <w:rFonts w:ascii="Times New Roman" w:hAnsi="Times New Roman" w:cs="Times New Roman"/>
+          <w:sz w:val="24"/>
+          <w:szCs w:val="24"/>
+        </w:rPr>
+        <w:t>February</w:t>
+      </w:r>
+      <w:proofErr w:type="spellEnd"/>
+      <w:r>
+        <w:rPr>
+          <w:rFonts w:ascii="Times New Roman" w:hAnsi="Times New Roman" w:cs="Times New Roman"/>
+          <w:sz w:val="24"/>
+          <w:szCs w:val="24"/>
+        </w:rPr>
+        <w:t xml:space="preserve"> 10). </w:t>
+      </w:r>
+      <w:proofErr w:type="spellStart"/>
+      <w:r>
+        <w:rPr>
+          <w:rFonts w:ascii="Times New Roman" w:hAnsi="Times New Roman" w:cs="Times New Roman"/>
+          <w:sz w:val="24"/>
+          <w:szCs w:val="24"/>
+        </w:rPr>
+        <w:t>Oracle</w:t>
+      </w:r>
+      <w:proofErr w:type="spellEnd"/>
+      <w:r>
+        <w:rPr>
+          <w:rFonts w:ascii="Times New Roman" w:hAnsi="Times New Roman" w:cs="Times New Roman"/>
+          <w:sz w:val="24"/>
+          <w:szCs w:val="24"/>
+        </w:rPr>
+        <w:t xml:space="preserve"> </w:t>
+      </w:r>
+      <w:proofErr w:type="spellStart"/>
+      <w:r>
+        <w:rPr>
+          <w:rFonts w:ascii="Times New Roman" w:hAnsi="Times New Roman" w:cs="Times New Roman"/>
+          <w:sz w:val="24"/>
+          <w:szCs w:val="24"/>
+        </w:rPr>
+        <w:t>Documentation</w:t>
+      </w:r>
+      <w:proofErr w:type="spellEnd"/>
+      <w:r>
+        <w:rPr>
+          <w:rFonts w:ascii="Times New Roman" w:hAnsi="Times New Roman" w:cs="Times New Roman"/>
+          <w:sz w:val="24"/>
+          <w:szCs w:val="24"/>
+        </w:rPr>
+        <w:t>. https://docs.oracle.com/javase/8/javafx/api/javafx/scene/control/Dialog.html</w:t>
+      </w:r>
+    </w:p>
+    <w:p>
+      <w:pPr>
+        <w:rPr>
+          <w:rFonts w:ascii="Times New Roman" w:hAnsi="Times New Roman" w:cs="Times New Roman"/>
+          <w:sz w:val="24"/>
+          <w:szCs w:val="24"/>
+        </w:rPr>
+      </w:pPr>
+    </w:p>
+    <w:p>
+      <w:pPr>
+        <w:rPr>
+          <w:rFonts w:ascii="Times New Roman" w:hAnsi="Times New Roman" w:cs="Times New Roman"/>
+          <w:sz w:val="24"/>
+          <w:szCs w:val="24"/>
+          <w:lang w:val="en-US"/>
+        </w:rPr>
+      </w:pPr>
+      <w:proofErr w:type="spellStart"/>
+      <w:r>
+        <w:rPr>
+          <w:rFonts w:ascii="Times New Roman" w:hAnsi="Times New Roman" w:cs="Times New Roman"/>
+          <w:sz w:val="24"/>
+          <w:szCs w:val="24"/>
+        </w:rPr>
+        <w:t>How</w:t>
+      </w:r>
+      <w:proofErr w:type="spellEnd"/>
+      <w:r>
+        <w:rPr>
+          <w:rFonts w:ascii="Times New Roman" w:hAnsi="Times New Roman" w:cs="Times New Roman"/>
+          <w:sz w:val="24"/>
+          <w:szCs w:val="24"/>
+        </w:rPr>
+        <w:t xml:space="preserve"> </w:t>
+      </w:r>
+      <w:proofErr w:type="spellStart"/>
+      <w:r>
+        <w:rPr>
+          <w:rFonts w:ascii="Times New Roman" w:hAnsi="Times New Roman" w:cs="Times New Roman"/>
+          <w:sz w:val="24"/>
+          <w:szCs w:val="24"/>
+        </w:rPr>
+        <w:t>do</w:t>
+      </w:r>
+      <w:proofErr w:type="spellEnd"/>
+      <w:r>
+        <w:rPr>
+          <w:rFonts w:ascii="Times New Roman" w:hAnsi="Times New Roman" w:cs="Times New Roman"/>
+          <w:sz w:val="24"/>
+          <w:szCs w:val="24"/>
+        </w:rPr>
+        <w:t xml:space="preserve"> </w:t>
+      </w:r>
+      <w:proofErr w:type="spellStart"/>
+      <w:r>
+        <w:rPr>
+          <w:rFonts w:ascii="Times New Roman" w:hAnsi="Times New Roman" w:cs="Times New Roman"/>
+          <w:sz w:val="24"/>
+          <w:szCs w:val="24"/>
+        </w:rPr>
+        <w:t>you</w:t>
+      </w:r>
+      <w:proofErr w:type="spellEnd"/>
+      <w:r>
+        <w:rPr>
+          <w:rFonts w:ascii="Times New Roman" w:hAnsi="Times New Roman" w:cs="Times New Roman"/>
+          <w:sz w:val="24"/>
+          <w:szCs w:val="24"/>
+        </w:rPr>
+        <w:t xml:space="preserve"> </w:t>
+      </w:r>
+      <w:proofErr w:type="spellStart"/>
+      <w:r>
+        <w:rPr>
+          <w:rFonts w:ascii="Times New Roman" w:hAnsi="Times New Roman" w:cs="Times New Roman"/>
+          <w:sz w:val="24"/>
+          <w:szCs w:val="24"/>
+        </w:rPr>
+        <w:t>attach</w:t>
+      </w:r>
+      <w:proofErr w:type="spellEnd"/>
+      <w:r>
+        <w:rPr>
+          <w:rFonts w:ascii="Times New Roman" w:hAnsi="Times New Roman" w:cs="Times New Roman"/>
+          <w:sz w:val="24"/>
+          <w:szCs w:val="24"/>
+        </w:rPr>
+        <w:t xml:space="preserve"> a </w:t>
+      </w:r>
+      <w:proofErr w:type="spellStart"/>
+      <w:r>
+        <w:rPr>
+          <w:rFonts w:ascii="Times New Roman" w:hAnsi="Times New Roman" w:cs="Times New Roman"/>
+          <w:sz w:val="24"/>
+          <w:szCs w:val="24"/>
+        </w:rPr>
+        <w:t>listener</w:t>
+      </w:r>
+      <w:proofErr w:type="spellEnd"/>
+      <w:r>
+        <w:rPr>
+          <w:rFonts w:ascii="Times New Roman" w:hAnsi="Times New Roman" w:cs="Times New Roman"/>
+          <w:sz w:val="24"/>
+          <w:szCs w:val="24"/>
+        </w:rPr>
+        <w:t xml:space="preserve"> </w:t>
+      </w:r>
+      <w:proofErr w:type="spellStart"/>
+      <w:r>
+        <w:rPr>
+          <w:rFonts w:ascii="Times New Roman" w:hAnsi="Times New Roman" w:cs="Times New Roman"/>
+          <w:sz w:val="24"/>
+          <w:szCs w:val="24"/>
+        </w:rPr>
+        <w:t>to</w:t>
+      </w:r>
+      <w:proofErr w:type="spellEnd"/>
+      <w:r>
+        <w:rPr>
+          <w:rFonts w:ascii="Times New Roman" w:hAnsi="Times New Roman" w:cs="Times New Roman"/>
+          <w:sz w:val="24"/>
+          <w:szCs w:val="24"/>
+        </w:rPr>
+        <w:t xml:space="preserve"> a </w:t>
+      </w:r>
+      <w:proofErr w:type="spellStart"/>
+      <w:r>
+        <w:rPr>
+          <w:rFonts w:ascii="Times New Roman" w:hAnsi="Times New Roman" w:cs="Times New Roman"/>
+          <w:sz w:val="24"/>
+          <w:szCs w:val="24"/>
+        </w:rPr>
+        <w:t>JavaFX</w:t>
+      </w:r>
+      <w:proofErr w:type="spellEnd"/>
+      <w:r>
+        <w:rPr>
+          <w:rFonts w:ascii="Times New Roman" w:hAnsi="Times New Roman" w:cs="Times New Roman"/>
+          <w:sz w:val="24"/>
+          <w:szCs w:val="24"/>
+        </w:rPr>
+        <w:t xml:space="preserve"> </w:t>
+      </w:r>
+      <w:proofErr w:type="spellStart"/>
+      <w:r>
+        <w:rPr>
+          <w:rFonts w:ascii="Times New Roman" w:hAnsi="Times New Roman" w:cs="Times New Roman"/>
+          <w:sz w:val="24"/>
+          <w:szCs w:val="24"/>
+        </w:rPr>
+        <w:t>spinner</w:t>
+      </w:r>
+      <w:proofErr w:type="spellEnd"/>
+      <w:r>
+        <w:rPr>
+          <w:rFonts w:ascii="Times New Roman" w:hAnsi="Times New Roman" w:cs="Times New Roman"/>
+          <w:sz w:val="24"/>
+          <w:szCs w:val="24"/>
+        </w:rPr>
+        <w:t xml:space="preserve">? (2015, </w:t>
       </w:r>
       <w:proofErr w:type="spellStart"/>
       <w:r>
@@ -3752,7 +8152,7 @@
           <w:sz w:val="24"/>
           <w:szCs w:val="24"/>
         </w:rPr>
-        <w:t xml:space="preserve"> 17). </w:t>
+        <w:t xml:space="preserve"> 28). </w:t>
       </w:r>
       <w:proofErr w:type="spellStart"/>
       <w:r>
@@ -3788,1414 +8188,9 @@
           <w:sz w:val="24"/>
           <w:szCs w:val="24"/>
         </w:rPr>
-        <w:t>. https://stackoverflow.com/questions/29707882/javafx-hbox-alignment</w:t>
-      </w:r>
-    </w:p>
-    <w:p>
-      <w:pPr>
-        <w:rPr>
-          <w:rFonts w:ascii="Times New Roman" w:hAnsi="Times New Roman" w:cs="Times New Roman"/>
-          <w:sz w:val="24"/>
-          <w:szCs w:val="24"/>
-        </w:rPr>
-      </w:pPr>
-    </w:p>
-    <w:p>
-      <w:pPr>
-        <w:rPr>
-          <w:rFonts w:ascii="Times New Roman" w:hAnsi="Times New Roman" w:cs="Times New Roman"/>
-          <w:sz w:val="24"/>
-          <w:szCs w:val="24"/>
-        </w:rPr>
-      </w:pPr>
-      <w:proofErr w:type="spellStart"/>
-      <w:r>
-        <w:rPr>
-          <w:rFonts w:ascii="Times New Roman" w:hAnsi="Times New Roman" w:cs="Times New Roman"/>
-          <w:sz w:val="24"/>
-          <w:szCs w:val="24"/>
-        </w:rPr>
-        <w:t>Is</w:t>
-      </w:r>
-      <w:proofErr w:type="spellEnd"/>
-      <w:r>
-        <w:rPr>
-          <w:rFonts w:ascii="Times New Roman" w:hAnsi="Times New Roman" w:cs="Times New Roman"/>
-          <w:sz w:val="24"/>
-          <w:szCs w:val="24"/>
-        </w:rPr>
-        <w:t xml:space="preserve"> </w:t>
-      </w:r>
-      <w:proofErr w:type="spellStart"/>
-      <w:r>
-        <w:rPr>
-          <w:rFonts w:ascii="Times New Roman" w:hAnsi="Times New Roman" w:cs="Times New Roman"/>
-          <w:sz w:val="24"/>
-          <w:szCs w:val="24"/>
-        </w:rPr>
-        <w:t>Java</w:t>
-      </w:r>
-      <w:proofErr w:type="spellEnd"/>
-      <w:r>
-        <w:rPr>
-          <w:rFonts w:ascii="Times New Roman" w:hAnsi="Times New Roman" w:cs="Times New Roman"/>
-          <w:sz w:val="24"/>
-          <w:szCs w:val="24"/>
-        </w:rPr>
-        <w:t xml:space="preserve"> “</w:t>
-      </w:r>
-      <w:proofErr w:type="spellStart"/>
-      <w:r>
-        <w:rPr>
-          <w:rFonts w:ascii="Times New Roman" w:hAnsi="Times New Roman" w:cs="Times New Roman"/>
-          <w:sz w:val="24"/>
-          <w:szCs w:val="24"/>
-        </w:rPr>
-        <w:t>pass</w:t>
-      </w:r>
-      <w:proofErr w:type="spellEnd"/>
-      <w:r>
-        <w:rPr>
-          <w:rFonts w:ascii="Times New Roman" w:hAnsi="Times New Roman" w:cs="Times New Roman"/>
-          <w:sz w:val="24"/>
-          <w:szCs w:val="24"/>
-        </w:rPr>
-        <w:t>-</w:t>
-      </w:r>
-      <w:proofErr w:type="spellStart"/>
-      <w:r>
-        <w:rPr>
-          <w:rFonts w:ascii="Times New Roman" w:hAnsi="Times New Roman" w:cs="Times New Roman"/>
-          <w:sz w:val="24"/>
-          <w:szCs w:val="24"/>
-        </w:rPr>
-        <w:t>by</w:t>
-      </w:r>
-      <w:proofErr w:type="spellEnd"/>
-      <w:r>
-        <w:rPr>
-          <w:rFonts w:ascii="Times New Roman" w:hAnsi="Times New Roman" w:cs="Times New Roman"/>
-          <w:sz w:val="24"/>
-          <w:szCs w:val="24"/>
-        </w:rPr>
-        <w:t>-</w:t>
-      </w:r>
-      <w:proofErr w:type="spellStart"/>
-      <w:r>
-        <w:rPr>
-          <w:rFonts w:ascii="Times New Roman" w:hAnsi="Times New Roman" w:cs="Times New Roman"/>
-          <w:sz w:val="24"/>
-          <w:szCs w:val="24"/>
-        </w:rPr>
-        <w:t>reference</w:t>
-      </w:r>
-      <w:proofErr w:type="spellEnd"/>
-      <w:r>
-        <w:rPr>
-          <w:rFonts w:ascii="Times New Roman" w:hAnsi="Times New Roman" w:cs="Times New Roman"/>
-          <w:sz w:val="24"/>
-          <w:szCs w:val="24"/>
-        </w:rPr>
-        <w:t xml:space="preserve">” </w:t>
-      </w:r>
-      <w:proofErr w:type="spellStart"/>
-      <w:r>
-        <w:rPr>
-          <w:rFonts w:ascii="Times New Roman" w:hAnsi="Times New Roman" w:cs="Times New Roman"/>
-          <w:sz w:val="24"/>
-          <w:szCs w:val="24"/>
-        </w:rPr>
-        <w:t>or</w:t>
-      </w:r>
-      <w:proofErr w:type="spellEnd"/>
-      <w:r>
-        <w:rPr>
-          <w:rFonts w:ascii="Times New Roman" w:hAnsi="Times New Roman" w:cs="Times New Roman"/>
-          <w:sz w:val="24"/>
-          <w:szCs w:val="24"/>
-        </w:rPr>
-        <w:t xml:space="preserve"> “</w:t>
-      </w:r>
-      <w:proofErr w:type="spellStart"/>
-      <w:r>
-        <w:rPr>
-          <w:rFonts w:ascii="Times New Roman" w:hAnsi="Times New Roman" w:cs="Times New Roman"/>
-          <w:sz w:val="24"/>
-          <w:szCs w:val="24"/>
-        </w:rPr>
-        <w:t>pass</w:t>
-      </w:r>
-      <w:proofErr w:type="spellEnd"/>
-      <w:r>
-        <w:rPr>
-          <w:rFonts w:ascii="Times New Roman" w:hAnsi="Times New Roman" w:cs="Times New Roman"/>
-          <w:sz w:val="24"/>
-          <w:szCs w:val="24"/>
-        </w:rPr>
-        <w:t>-</w:t>
-      </w:r>
-      <w:proofErr w:type="spellStart"/>
-      <w:r>
-        <w:rPr>
-          <w:rFonts w:ascii="Times New Roman" w:hAnsi="Times New Roman" w:cs="Times New Roman"/>
-          <w:sz w:val="24"/>
-          <w:szCs w:val="24"/>
-        </w:rPr>
-        <w:t>by</w:t>
-      </w:r>
-      <w:proofErr w:type="spellEnd"/>
-      <w:r>
-        <w:rPr>
-          <w:rFonts w:ascii="Times New Roman" w:hAnsi="Times New Roman" w:cs="Times New Roman"/>
-          <w:sz w:val="24"/>
-          <w:szCs w:val="24"/>
-        </w:rPr>
-        <w:t>-</w:t>
-      </w:r>
-      <w:proofErr w:type="spellStart"/>
-      <w:r>
-        <w:rPr>
-          <w:rFonts w:ascii="Times New Roman" w:hAnsi="Times New Roman" w:cs="Times New Roman"/>
-          <w:sz w:val="24"/>
-          <w:szCs w:val="24"/>
-        </w:rPr>
-        <w:t>value</w:t>
-      </w:r>
-      <w:proofErr w:type="spellEnd"/>
-      <w:r>
-        <w:rPr>
-          <w:rFonts w:ascii="Times New Roman" w:hAnsi="Times New Roman" w:cs="Times New Roman"/>
-          <w:sz w:val="24"/>
-          <w:szCs w:val="24"/>
-        </w:rPr>
-        <w:t xml:space="preserve">”? (2008, </w:t>
-      </w:r>
-      <w:proofErr w:type="spellStart"/>
-      <w:r>
-        <w:rPr>
-          <w:rFonts w:ascii="Times New Roman" w:hAnsi="Times New Roman" w:cs="Times New Roman"/>
-          <w:sz w:val="24"/>
-          <w:szCs w:val="24"/>
-        </w:rPr>
-        <w:t>September</w:t>
-      </w:r>
-      <w:proofErr w:type="spellEnd"/>
-      <w:r>
-        <w:rPr>
-          <w:rFonts w:ascii="Times New Roman" w:hAnsi="Times New Roman" w:cs="Times New Roman"/>
-          <w:sz w:val="24"/>
-          <w:szCs w:val="24"/>
-        </w:rPr>
-        <w:t xml:space="preserve"> 2). </w:t>
-      </w:r>
-      <w:proofErr w:type="spellStart"/>
-      <w:r>
-        <w:rPr>
-          <w:rFonts w:ascii="Times New Roman" w:hAnsi="Times New Roman" w:cs="Times New Roman"/>
-          <w:sz w:val="24"/>
-          <w:szCs w:val="24"/>
-        </w:rPr>
-        <w:t>Stack</w:t>
-      </w:r>
-      <w:proofErr w:type="spellEnd"/>
-      <w:r>
-        <w:rPr>
-          <w:rFonts w:ascii="Times New Roman" w:hAnsi="Times New Roman" w:cs="Times New Roman"/>
-          <w:sz w:val="24"/>
-          <w:szCs w:val="24"/>
-        </w:rPr>
-        <w:t xml:space="preserve"> </w:t>
-      </w:r>
-      <w:proofErr w:type="spellStart"/>
-      <w:r>
-        <w:rPr>
-          <w:rFonts w:ascii="Times New Roman" w:hAnsi="Times New Roman" w:cs="Times New Roman"/>
-          <w:sz w:val="24"/>
-          <w:szCs w:val="24"/>
-        </w:rPr>
-        <w:t>Overflow</w:t>
-      </w:r>
-      <w:proofErr w:type="spellEnd"/>
-      <w:r>
-        <w:rPr>
-          <w:rFonts w:ascii="Times New Roman" w:hAnsi="Times New Roman" w:cs="Times New Roman"/>
-          <w:sz w:val="24"/>
-          <w:szCs w:val="24"/>
-        </w:rPr>
-        <w:t>. https://stackoverflow.com/questions/40480/is-java-pass-by-reference-or-pass-by-value</w:t>
-      </w:r>
-    </w:p>
-    <w:p>
-      <w:pPr>
-        <w:rPr>
-          <w:rFonts w:ascii="Times New Roman" w:hAnsi="Times New Roman" w:cs="Times New Roman"/>
-          <w:sz w:val="24"/>
-          <w:szCs w:val="24"/>
-        </w:rPr>
-      </w:pPr>
-    </w:p>
-    <w:p>
-      <w:pPr>
-        <w:rPr>
-          <w:rFonts w:ascii="Times New Roman" w:hAnsi="Times New Roman" w:cs="Times New Roman"/>
-          <w:sz w:val="24"/>
-          <w:szCs w:val="24"/>
-        </w:rPr>
-      </w:pPr>
-      <w:proofErr w:type="spellStart"/>
-      <w:r>
-        <w:rPr>
-          <w:rFonts w:ascii="Times New Roman" w:hAnsi="Times New Roman" w:cs="Times New Roman"/>
-          <w:sz w:val="24"/>
-          <w:szCs w:val="24"/>
-        </w:rPr>
-        <w:t>Customize</w:t>
-      </w:r>
-      <w:proofErr w:type="spellEnd"/>
-      <w:r>
-        <w:rPr>
-          <w:rFonts w:ascii="Times New Roman" w:hAnsi="Times New Roman" w:cs="Times New Roman"/>
-          <w:sz w:val="24"/>
-          <w:szCs w:val="24"/>
-        </w:rPr>
-        <w:t xml:space="preserve"> </w:t>
-      </w:r>
-      <w:proofErr w:type="spellStart"/>
-      <w:r>
-        <w:rPr>
-          <w:rFonts w:ascii="Times New Roman" w:hAnsi="Times New Roman" w:cs="Times New Roman"/>
-          <w:sz w:val="24"/>
-          <w:szCs w:val="24"/>
-        </w:rPr>
-        <w:t>ListView</w:t>
-      </w:r>
-      <w:proofErr w:type="spellEnd"/>
-      <w:r>
-        <w:rPr>
-          <w:rFonts w:ascii="Times New Roman" w:hAnsi="Times New Roman" w:cs="Times New Roman"/>
-          <w:sz w:val="24"/>
-          <w:szCs w:val="24"/>
-        </w:rPr>
-        <w:t xml:space="preserve"> </w:t>
-      </w:r>
-      <w:proofErr w:type="spellStart"/>
-      <w:r>
-        <w:rPr>
-          <w:rFonts w:ascii="Times New Roman" w:hAnsi="Times New Roman" w:cs="Times New Roman"/>
-          <w:sz w:val="24"/>
-          <w:szCs w:val="24"/>
-        </w:rPr>
-        <w:t>in</w:t>
-      </w:r>
-      <w:proofErr w:type="spellEnd"/>
-      <w:r>
-        <w:rPr>
-          <w:rFonts w:ascii="Times New Roman" w:hAnsi="Times New Roman" w:cs="Times New Roman"/>
-          <w:sz w:val="24"/>
-          <w:szCs w:val="24"/>
-        </w:rPr>
-        <w:t xml:space="preserve"> </w:t>
-      </w:r>
-      <w:proofErr w:type="spellStart"/>
-      <w:r>
-        <w:rPr>
-          <w:rFonts w:ascii="Times New Roman" w:hAnsi="Times New Roman" w:cs="Times New Roman"/>
-          <w:sz w:val="24"/>
-          <w:szCs w:val="24"/>
-        </w:rPr>
-        <w:t>JavaFX</w:t>
-      </w:r>
-      <w:proofErr w:type="spellEnd"/>
-      <w:r>
-        <w:rPr>
-          <w:rFonts w:ascii="Times New Roman" w:hAnsi="Times New Roman" w:cs="Times New Roman"/>
-          <w:sz w:val="24"/>
-          <w:szCs w:val="24"/>
-        </w:rPr>
-        <w:t xml:space="preserve"> </w:t>
-      </w:r>
-      <w:proofErr w:type="spellStart"/>
-      <w:r>
-        <w:rPr>
-          <w:rFonts w:ascii="Times New Roman" w:hAnsi="Times New Roman" w:cs="Times New Roman"/>
-          <w:sz w:val="24"/>
-          <w:szCs w:val="24"/>
-        </w:rPr>
-        <w:t>with</w:t>
-      </w:r>
-      <w:proofErr w:type="spellEnd"/>
-      <w:r>
-        <w:rPr>
-          <w:rFonts w:ascii="Times New Roman" w:hAnsi="Times New Roman" w:cs="Times New Roman"/>
-          <w:sz w:val="24"/>
-          <w:szCs w:val="24"/>
-        </w:rPr>
-        <w:t xml:space="preserve"> FXML. (2013, </w:t>
-      </w:r>
-      <w:proofErr w:type="spellStart"/>
-      <w:r>
-        <w:rPr>
-          <w:rFonts w:ascii="Times New Roman" w:hAnsi="Times New Roman" w:cs="Times New Roman"/>
-          <w:sz w:val="24"/>
-          <w:szCs w:val="24"/>
-        </w:rPr>
-        <w:t>October</w:t>
-      </w:r>
-      <w:proofErr w:type="spellEnd"/>
-      <w:r>
-        <w:rPr>
-          <w:rFonts w:ascii="Times New Roman" w:hAnsi="Times New Roman" w:cs="Times New Roman"/>
-          <w:sz w:val="24"/>
-          <w:szCs w:val="24"/>
-        </w:rPr>
-        <w:t xml:space="preserve"> 25). </w:t>
-      </w:r>
-      <w:proofErr w:type="spellStart"/>
-      <w:r>
-        <w:rPr>
-          <w:rFonts w:ascii="Times New Roman" w:hAnsi="Times New Roman" w:cs="Times New Roman"/>
-          <w:sz w:val="24"/>
-          <w:szCs w:val="24"/>
-        </w:rPr>
-        <w:t>Stack</w:t>
-      </w:r>
-      <w:proofErr w:type="spellEnd"/>
-      <w:r>
-        <w:rPr>
-          <w:rFonts w:ascii="Times New Roman" w:hAnsi="Times New Roman" w:cs="Times New Roman"/>
-          <w:sz w:val="24"/>
-          <w:szCs w:val="24"/>
-        </w:rPr>
-        <w:t xml:space="preserve"> </w:t>
-      </w:r>
-      <w:proofErr w:type="spellStart"/>
-      <w:r>
-        <w:rPr>
-          <w:rFonts w:ascii="Times New Roman" w:hAnsi="Times New Roman" w:cs="Times New Roman"/>
-          <w:sz w:val="24"/>
-          <w:szCs w:val="24"/>
-        </w:rPr>
-        <w:t>Overflow</w:t>
-      </w:r>
-      <w:proofErr w:type="spellEnd"/>
-      <w:r>
-        <w:rPr>
-          <w:rFonts w:ascii="Times New Roman" w:hAnsi="Times New Roman" w:cs="Times New Roman"/>
-          <w:sz w:val="24"/>
-          <w:szCs w:val="24"/>
-        </w:rPr>
-        <w:t>. https://stackoverflow.com/questions/19588029/customize-listview-in-javafx-with-fxml</w:t>
-      </w:r>
-    </w:p>
-    <w:p>
-      <w:pPr>
-        <w:rPr>
-          <w:rFonts w:ascii="Times New Roman" w:hAnsi="Times New Roman" w:cs="Times New Roman"/>
-          <w:sz w:val="24"/>
-          <w:szCs w:val="24"/>
-        </w:rPr>
-      </w:pPr>
-    </w:p>
-    <w:p>
-      <w:pPr>
-        <w:rPr>
-          <w:rFonts w:ascii="Times New Roman" w:hAnsi="Times New Roman" w:cs="Times New Roman"/>
-          <w:sz w:val="24"/>
-          <w:szCs w:val="24"/>
-        </w:rPr>
-      </w:pPr>
-      <w:proofErr w:type="spellStart"/>
-      <w:r>
-        <w:rPr>
-          <w:rFonts w:ascii="Times New Roman" w:hAnsi="Times New Roman" w:cs="Times New Roman"/>
-          <w:sz w:val="24"/>
-          <w:szCs w:val="24"/>
-        </w:rPr>
-        <w:t>KeepToo</w:t>
-      </w:r>
-      <w:proofErr w:type="spellEnd"/>
-      <w:r>
-        <w:rPr>
-          <w:rFonts w:ascii="Times New Roman" w:hAnsi="Times New Roman" w:cs="Times New Roman"/>
-          <w:sz w:val="24"/>
-          <w:szCs w:val="24"/>
-        </w:rPr>
-        <w:t xml:space="preserve">. (2020, </w:t>
-      </w:r>
-      <w:proofErr w:type="spellStart"/>
-      <w:r>
-        <w:rPr>
-          <w:rFonts w:ascii="Times New Roman" w:hAnsi="Times New Roman" w:cs="Times New Roman"/>
-          <w:sz w:val="24"/>
-          <w:szCs w:val="24"/>
-        </w:rPr>
-        <w:t>September</w:t>
-      </w:r>
-      <w:proofErr w:type="spellEnd"/>
-      <w:r>
-        <w:rPr>
-          <w:rFonts w:ascii="Times New Roman" w:hAnsi="Times New Roman" w:cs="Times New Roman"/>
-          <w:sz w:val="24"/>
-          <w:szCs w:val="24"/>
-        </w:rPr>
-        <w:t xml:space="preserve"> 4). </w:t>
-      </w:r>
-      <w:proofErr w:type="spellStart"/>
-      <w:r>
-        <w:rPr>
-          <w:rFonts w:ascii="Times New Roman" w:hAnsi="Times New Roman" w:cs="Times New Roman"/>
-          <w:sz w:val="24"/>
-          <w:szCs w:val="24"/>
-        </w:rPr>
-        <w:t>How</w:t>
-      </w:r>
-      <w:proofErr w:type="spellEnd"/>
-      <w:r>
-        <w:rPr>
-          <w:rFonts w:ascii="Times New Roman" w:hAnsi="Times New Roman" w:cs="Times New Roman"/>
-          <w:sz w:val="24"/>
-          <w:szCs w:val="24"/>
-        </w:rPr>
-        <w:t xml:space="preserve"> </w:t>
-      </w:r>
-      <w:proofErr w:type="spellStart"/>
-      <w:r>
-        <w:rPr>
-          <w:rFonts w:ascii="Times New Roman" w:hAnsi="Times New Roman" w:cs="Times New Roman"/>
-          <w:sz w:val="24"/>
-          <w:szCs w:val="24"/>
-        </w:rPr>
-        <w:t>to</w:t>
-      </w:r>
-      <w:proofErr w:type="spellEnd"/>
-      <w:r>
-        <w:rPr>
-          <w:rFonts w:ascii="Times New Roman" w:hAnsi="Times New Roman" w:cs="Times New Roman"/>
-          <w:sz w:val="24"/>
-          <w:szCs w:val="24"/>
-        </w:rPr>
-        <w:t xml:space="preserve"> </w:t>
-      </w:r>
-      <w:proofErr w:type="spellStart"/>
-      <w:r>
-        <w:rPr>
-          <w:rFonts w:ascii="Times New Roman" w:hAnsi="Times New Roman" w:cs="Times New Roman"/>
-          <w:sz w:val="24"/>
-          <w:szCs w:val="24"/>
-        </w:rPr>
-        <w:t>create</w:t>
-      </w:r>
-      <w:proofErr w:type="spellEnd"/>
-      <w:r>
-        <w:rPr>
-          <w:rFonts w:ascii="Times New Roman" w:hAnsi="Times New Roman" w:cs="Times New Roman"/>
-          <w:sz w:val="24"/>
-          <w:szCs w:val="24"/>
-        </w:rPr>
-        <w:t xml:space="preserve"> a </w:t>
-      </w:r>
-      <w:proofErr w:type="spellStart"/>
-      <w:r>
-        <w:rPr>
-          <w:rFonts w:ascii="Times New Roman" w:hAnsi="Times New Roman" w:cs="Times New Roman"/>
-          <w:sz w:val="24"/>
-          <w:szCs w:val="24"/>
-        </w:rPr>
-        <w:t>custom</w:t>
-      </w:r>
-      <w:proofErr w:type="spellEnd"/>
-      <w:r>
-        <w:rPr>
-          <w:rFonts w:ascii="Times New Roman" w:hAnsi="Times New Roman" w:cs="Times New Roman"/>
-          <w:sz w:val="24"/>
-          <w:szCs w:val="24"/>
-        </w:rPr>
-        <w:t xml:space="preserve"> </w:t>
-      </w:r>
-      <w:proofErr w:type="spellStart"/>
-      <w:r>
-        <w:rPr>
-          <w:rFonts w:ascii="Times New Roman" w:hAnsi="Times New Roman" w:cs="Times New Roman"/>
-          <w:sz w:val="24"/>
-          <w:szCs w:val="24"/>
-        </w:rPr>
-        <w:t>list</w:t>
-      </w:r>
-      <w:proofErr w:type="spellEnd"/>
-      <w:r>
-        <w:rPr>
-          <w:rFonts w:ascii="Times New Roman" w:hAnsi="Times New Roman" w:cs="Times New Roman"/>
-          <w:sz w:val="24"/>
-          <w:szCs w:val="24"/>
-        </w:rPr>
-        <w:t xml:space="preserve"> </w:t>
-      </w:r>
-      <w:proofErr w:type="spellStart"/>
-      <w:r>
-        <w:rPr>
-          <w:rFonts w:ascii="Times New Roman" w:hAnsi="Times New Roman" w:cs="Times New Roman"/>
-          <w:sz w:val="24"/>
-          <w:szCs w:val="24"/>
-        </w:rPr>
-        <w:t>in</w:t>
-      </w:r>
-      <w:proofErr w:type="spellEnd"/>
-      <w:r>
-        <w:rPr>
-          <w:rFonts w:ascii="Times New Roman" w:hAnsi="Times New Roman" w:cs="Times New Roman"/>
-          <w:sz w:val="24"/>
-          <w:szCs w:val="24"/>
-        </w:rPr>
-        <w:t xml:space="preserve"> </w:t>
-      </w:r>
-      <w:proofErr w:type="spellStart"/>
-      <w:r>
-        <w:rPr>
-          <w:rFonts w:ascii="Times New Roman" w:hAnsi="Times New Roman" w:cs="Times New Roman"/>
-          <w:sz w:val="24"/>
-          <w:szCs w:val="24"/>
-        </w:rPr>
-        <w:t>JavaFX</w:t>
-      </w:r>
-      <w:proofErr w:type="spellEnd"/>
-      <w:r>
-        <w:rPr>
-          <w:rFonts w:ascii="Times New Roman" w:hAnsi="Times New Roman" w:cs="Times New Roman"/>
-          <w:sz w:val="24"/>
-          <w:szCs w:val="24"/>
-        </w:rPr>
         <w:t xml:space="preserve">. </w:t>
       </w:r>
-      <w:proofErr w:type="spellStart"/>
-      <w:r>
-        <w:rPr>
-          <w:rFonts w:ascii="Times New Roman" w:hAnsi="Times New Roman" w:cs="Times New Roman"/>
-          <w:sz w:val="24"/>
-          <w:szCs w:val="24"/>
-        </w:rPr>
-        <w:t>YouTube</w:t>
-      </w:r>
-      <w:proofErr w:type="spellEnd"/>
-      <w:r>
-        <w:rPr>
-          <w:rFonts w:ascii="Times New Roman" w:hAnsi="Times New Roman" w:cs="Times New Roman"/>
-          <w:sz w:val="24"/>
-          <w:szCs w:val="24"/>
-        </w:rPr>
-        <w:t>. https://www.youtube.com/watch?v=4rVr_VT-4Z4</w:t>
-      </w:r>
-    </w:p>
-    <w:p>
-      <w:pPr>
-        <w:rPr>
-          <w:rFonts w:ascii="Times New Roman" w:hAnsi="Times New Roman" w:cs="Times New Roman"/>
-          <w:sz w:val="24"/>
-          <w:szCs w:val="24"/>
-        </w:rPr>
-      </w:pPr>
-    </w:p>
-    <w:p>
-      <w:pPr>
-        <w:rPr>
-          <w:rFonts w:ascii="Times New Roman" w:hAnsi="Times New Roman" w:cs="Times New Roman"/>
-          <w:sz w:val="24"/>
-          <w:szCs w:val="24"/>
-        </w:rPr>
-      </w:pPr>
-      <w:proofErr w:type="spellStart"/>
-      <w:r>
-        <w:rPr>
-          <w:rFonts w:ascii="Times New Roman" w:hAnsi="Times New Roman" w:cs="Times New Roman"/>
-          <w:sz w:val="24"/>
-          <w:szCs w:val="24"/>
-        </w:rPr>
-        <w:t>How</w:t>
-      </w:r>
-      <w:proofErr w:type="spellEnd"/>
-      <w:r>
-        <w:rPr>
-          <w:rFonts w:ascii="Times New Roman" w:hAnsi="Times New Roman" w:cs="Times New Roman"/>
-          <w:sz w:val="24"/>
-          <w:szCs w:val="24"/>
-        </w:rPr>
-        <w:t xml:space="preserve"> </w:t>
-      </w:r>
-      <w:proofErr w:type="spellStart"/>
-      <w:r>
-        <w:rPr>
-          <w:rFonts w:ascii="Times New Roman" w:hAnsi="Times New Roman" w:cs="Times New Roman"/>
-          <w:sz w:val="24"/>
-          <w:szCs w:val="24"/>
-        </w:rPr>
-        <w:t>can</w:t>
-      </w:r>
-      <w:proofErr w:type="spellEnd"/>
-      <w:r>
-        <w:rPr>
-          <w:rFonts w:ascii="Times New Roman" w:hAnsi="Times New Roman" w:cs="Times New Roman"/>
-          <w:sz w:val="24"/>
-          <w:szCs w:val="24"/>
-        </w:rPr>
-        <w:t xml:space="preserve"> I </w:t>
-      </w:r>
-      <w:proofErr w:type="spellStart"/>
-      <w:r>
-        <w:rPr>
-          <w:rFonts w:ascii="Times New Roman" w:hAnsi="Times New Roman" w:cs="Times New Roman"/>
-          <w:sz w:val="24"/>
-          <w:szCs w:val="24"/>
-        </w:rPr>
-        <w:t>show</w:t>
-      </w:r>
-      <w:proofErr w:type="spellEnd"/>
-      <w:r>
-        <w:rPr>
-          <w:rFonts w:ascii="Times New Roman" w:hAnsi="Times New Roman" w:cs="Times New Roman"/>
-          <w:sz w:val="24"/>
-          <w:szCs w:val="24"/>
-        </w:rPr>
-        <w:t xml:space="preserve"> </w:t>
-      </w:r>
-      <w:proofErr w:type="spellStart"/>
-      <w:r>
-        <w:rPr>
-          <w:rFonts w:ascii="Times New Roman" w:hAnsi="Times New Roman" w:cs="Times New Roman"/>
-          <w:sz w:val="24"/>
-          <w:szCs w:val="24"/>
-        </w:rPr>
-        <w:t>an</w:t>
-      </w:r>
-      <w:proofErr w:type="spellEnd"/>
-      <w:r>
-        <w:rPr>
-          <w:rFonts w:ascii="Times New Roman" w:hAnsi="Times New Roman" w:cs="Times New Roman"/>
-          <w:sz w:val="24"/>
-          <w:szCs w:val="24"/>
-        </w:rPr>
-        <w:t xml:space="preserve"> </w:t>
-      </w:r>
-      <w:proofErr w:type="spellStart"/>
-      <w:r>
-        <w:rPr>
-          <w:rFonts w:ascii="Times New Roman" w:hAnsi="Times New Roman" w:cs="Times New Roman"/>
-          <w:sz w:val="24"/>
-          <w:szCs w:val="24"/>
-        </w:rPr>
-        <w:t>image</w:t>
-      </w:r>
-      <w:proofErr w:type="spellEnd"/>
-      <w:r>
-        <w:rPr>
-          <w:rFonts w:ascii="Times New Roman" w:hAnsi="Times New Roman" w:cs="Times New Roman"/>
-          <w:sz w:val="24"/>
-          <w:szCs w:val="24"/>
-        </w:rPr>
-        <w:t xml:space="preserve"> </w:t>
-      </w:r>
-      <w:proofErr w:type="spellStart"/>
-      <w:r>
-        <w:rPr>
-          <w:rFonts w:ascii="Times New Roman" w:hAnsi="Times New Roman" w:cs="Times New Roman"/>
-          <w:sz w:val="24"/>
-          <w:szCs w:val="24"/>
-        </w:rPr>
-        <w:t>using</w:t>
-      </w:r>
-      <w:proofErr w:type="spellEnd"/>
-      <w:r>
-        <w:rPr>
-          <w:rFonts w:ascii="Times New Roman" w:hAnsi="Times New Roman" w:cs="Times New Roman"/>
-          <w:sz w:val="24"/>
-          <w:szCs w:val="24"/>
-        </w:rPr>
-        <w:t xml:space="preserve"> </w:t>
-      </w:r>
-      <w:proofErr w:type="spellStart"/>
-      <w:r>
-        <w:rPr>
-          <w:rFonts w:ascii="Times New Roman" w:hAnsi="Times New Roman" w:cs="Times New Roman"/>
-          <w:sz w:val="24"/>
-          <w:szCs w:val="24"/>
-        </w:rPr>
-        <w:t>the</w:t>
-      </w:r>
-      <w:proofErr w:type="spellEnd"/>
-      <w:r>
-        <w:rPr>
-          <w:rFonts w:ascii="Times New Roman" w:hAnsi="Times New Roman" w:cs="Times New Roman"/>
-          <w:sz w:val="24"/>
-          <w:szCs w:val="24"/>
-        </w:rPr>
-        <w:t xml:space="preserve"> </w:t>
-      </w:r>
-      <w:proofErr w:type="spellStart"/>
-      <w:r>
-        <w:rPr>
-          <w:rFonts w:ascii="Times New Roman" w:hAnsi="Times New Roman" w:cs="Times New Roman"/>
-          <w:sz w:val="24"/>
-          <w:szCs w:val="24"/>
-        </w:rPr>
-        <w:t>ImageView</w:t>
-      </w:r>
-      <w:proofErr w:type="spellEnd"/>
-      <w:r>
-        <w:rPr>
-          <w:rFonts w:ascii="Times New Roman" w:hAnsi="Times New Roman" w:cs="Times New Roman"/>
-          <w:sz w:val="24"/>
-          <w:szCs w:val="24"/>
-        </w:rPr>
-        <w:t xml:space="preserve"> </w:t>
-      </w:r>
-      <w:proofErr w:type="spellStart"/>
-      <w:r>
-        <w:rPr>
-          <w:rFonts w:ascii="Times New Roman" w:hAnsi="Times New Roman" w:cs="Times New Roman"/>
-          <w:sz w:val="24"/>
-          <w:szCs w:val="24"/>
-        </w:rPr>
-        <w:t>component</w:t>
-      </w:r>
-      <w:proofErr w:type="spellEnd"/>
-      <w:r>
-        <w:rPr>
-          <w:rFonts w:ascii="Times New Roman" w:hAnsi="Times New Roman" w:cs="Times New Roman"/>
-          <w:sz w:val="24"/>
-          <w:szCs w:val="24"/>
-        </w:rPr>
-        <w:t xml:space="preserve"> </w:t>
-      </w:r>
-      <w:proofErr w:type="spellStart"/>
-      <w:r>
-        <w:rPr>
-          <w:rFonts w:ascii="Times New Roman" w:hAnsi="Times New Roman" w:cs="Times New Roman"/>
-          <w:sz w:val="24"/>
-          <w:szCs w:val="24"/>
-        </w:rPr>
-        <w:t>in</w:t>
-      </w:r>
-      <w:proofErr w:type="spellEnd"/>
-      <w:r>
-        <w:rPr>
-          <w:rFonts w:ascii="Times New Roman" w:hAnsi="Times New Roman" w:cs="Times New Roman"/>
-          <w:sz w:val="24"/>
-          <w:szCs w:val="24"/>
-        </w:rPr>
-        <w:t xml:space="preserve"> </w:t>
-      </w:r>
-      <w:proofErr w:type="spellStart"/>
-      <w:r>
-        <w:rPr>
-          <w:rFonts w:ascii="Times New Roman" w:hAnsi="Times New Roman" w:cs="Times New Roman"/>
-          <w:sz w:val="24"/>
-          <w:szCs w:val="24"/>
-        </w:rPr>
-        <w:t>javafx</w:t>
-      </w:r>
-      <w:proofErr w:type="spellEnd"/>
-      <w:r>
-        <w:rPr>
-          <w:rFonts w:ascii="Times New Roman" w:hAnsi="Times New Roman" w:cs="Times New Roman"/>
-          <w:sz w:val="24"/>
-          <w:szCs w:val="24"/>
-        </w:rPr>
-        <w:t xml:space="preserve"> </w:t>
-      </w:r>
-      <w:proofErr w:type="spellStart"/>
-      <w:r>
-        <w:rPr>
-          <w:rFonts w:ascii="Times New Roman" w:hAnsi="Times New Roman" w:cs="Times New Roman"/>
-          <w:sz w:val="24"/>
-          <w:szCs w:val="24"/>
-        </w:rPr>
-        <w:t>and</w:t>
-      </w:r>
-      <w:proofErr w:type="spellEnd"/>
-      <w:r>
-        <w:rPr>
-          <w:rFonts w:ascii="Times New Roman" w:hAnsi="Times New Roman" w:cs="Times New Roman"/>
-          <w:sz w:val="24"/>
-          <w:szCs w:val="24"/>
-        </w:rPr>
-        <w:t xml:space="preserve"> </w:t>
-      </w:r>
-      <w:proofErr w:type="spellStart"/>
-      <w:r>
-        <w:rPr>
-          <w:rFonts w:ascii="Times New Roman" w:hAnsi="Times New Roman" w:cs="Times New Roman"/>
-          <w:sz w:val="24"/>
-          <w:szCs w:val="24"/>
-        </w:rPr>
-        <w:t>fxml</w:t>
-      </w:r>
-      <w:proofErr w:type="spellEnd"/>
-      <w:r>
-        <w:rPr>
-          <w:rFonts w:ascii="Times New Roman" w:hAnsi="Times New Roman" w:cs="Times New Roman"/>
-          <w:sz w:val="24"/>
-          <w:szCs w:val="24"/>
-        </w:rPr>
-        <w:t xml:space="preserve">? (2014, </w:t>
-      </w:r>
-      <w:proofErr w:type="spellStart"/>
-      <w:r>
-        <w:rPr>
-          <w:rFonts w:ascii="Times New Roman" w:hAnsi="Times New Roman" w:cs="Times New Roman"/>
-          <w:sz w:val="24"/>
-          <w:szCs w:val="24"/>
-        </w:rPr>
-        <w:t>March</w:t>
-      </w:r>
-      <w:proofErr w:type="spellEnd"/>
-      <w:r>
-        <w:rPr>
-          <w:rFonts w:ascii="Times New Roman" w:hAnsi="Times New Roman" w:cs="Times New Roman"/>
-          <w:sz w:val="24"/>
-          <w:szCs w:val="24"/>
-        </w:rPr>
-        <w:t xml:space="preserve"> 28). </w:t>
-      </w:r>
-      <w:proofErr w:type="spellStart"/>
-      <w:r>
-        <w:rPr>
-          <w:rFonts w:ascii="Times New Roman" w:hAnsi="Times New Roman" w:cs="Times New Roman"/>
-          <w:sz w:val="24"/>
-          <w:szCs w:val="24"/>
-        </w:rPr>
-        <w:t>Stack</w:t>
-      </w:r>
-      <w:proofErr w:type="spellEnd"/>
-      <w:r>
-        <w:rPr>
-          <w:rFonts w:ascii="Times New Roman" w:hAnsi="Times New Roman" w:cs="Times New Roman"/>
-          <w:sz w:val="24"/>
-          <w:szCs w:val="24"/>
-        </w:rPr>
-        <w:t xml:space="preserve"> </w:t>
-      </w:r>
-      <w:proofErr w:type="spellStart"/>
-      <w:r>
-        <w:rPr>
-          <w:rFonts w:ascii="Times New Roman" w:hAnsi="Times New Roman" w:cs="Times New Roman"/>
-          <w:sz w:val="24"/>
-          <w:szCs w:val="24"/>
-        </w:rPr>
-        <w:t>Overflow</w:t>
-      </w:r>
-      <w:proofErr w:type="spellEnd"/>
-      <w:r>
-        <w:rPr>
-          <w:rFonts w:ascii="Times New Roman" w:hAnsi="Times New Roman" w:cs="Times New Roman"/>
-          <w:sz w:val="24"/>
-          <w:szCs w:val="24"/>
-        </w:rPr>
-        <w:t>. https://stackoverflow.com/questions/22710053/how-can-i-show-an-image-using-the-imageview-component-in-javafx-and-fxml</w:t>
-      </w:r>
-    </w:p>
-    <w:p>
-      <w:pPr>
-        <w:rPr>
-          <w:rFonts w:ascii="Times New Roman" w:hAnsi="Times New Roman" w:cs="Times New Roman"/>
-          <w:sz w:val="24"/>
-          <w:szCs w:val="24"/>
-        </w:rPr>
-      </w:pPr>
-    </w:p>
-    <w:p>
-      <w:pPr>
-        <w:rPr>
-          <w:rFonts w:ascii="Times New Roman" w:hAnsi="Times New Roman" w:cs="Times New Roman"/>
-          <w:sz w:val="24"/>
-          <w:szCs w:val="24"/>
-        </w:rPr>
-      </w:pPr>
-      <w:proofErr w:type="spellStart"/>
-      <w:r>
-        <w:rPr>
-          <w:rFonts w:ascii="Times New Roman" w:hAnsi="Times New Roman" w:cs="Times New Roman"/>
-          <w:sz w:val="24"/>
-          <w:szCs w:val="24"/>
-        </w:rPr>
-        <w:t>How</w:t>
-      </w:r>
-      <w:proofErr w:type="spellEnd"/>
-      <w:r>
-        <w:rPr>
-          <w:rFonts w:ascii="Times New Roman" w:hAnsi="Times New Roman" w:cs="Times New Roman"/>
-          <w:sz w:val="24"/>
-          <w:szCs w:val="24"/>
-        </w:rPr>
-        <w:t xml:space="preserve"> </w:t>
-      </w:r>
-      <w:proofErr w:type="spellStart"/>
-      <w:r>
-        <w:rPr>
-          <w:rFonts w:ascii="Times New Roman" w:hAnsi="Times New Roman" w:cs="Times New Roman"/>
-          <w:sz w:val="24"/>
-          <w:szCs w:val="24"/>
-        </w:rPr>
-        <w:t>to</w:t>
-      </w:r>
-      <w:proofErr w:type="spellEnd"/>
-      <w:r>
-        <w:rPr>
-          <w:rFonts w:ascii="Times New Roman" w:hAnsi="Times New Roman" w:cs="Times New Roman"/>
-          <w:sz w:val="24"/>
-          <w:szCs w:val="24"/>
-        </w:rPr>
-        <w:t xml:space="preserve"> </w:t>
-      </w:r>
-      <w:proofErr w:type="spellStart"/>
-      <w:r>
-        <w:rPr>
-          <w:rFonts w:ascii="Times New Roman" w:hAnsi="Times New Roman" w:cs="Times New Roman"/>
-          <w:sz w:val="24"/>
-          <w:szCs w:val="24"/>
-        </w:rPr>
-        <w:t>create</w:t>
-      </w:r>
-      <w:proofErr w:type="spellEnd"/>
-      <w:r>
-        <w:rPr>
-          <w:rFonts w:ascii="Times New Roman" w:hAnsi="Times New Roman" w:cs="Times New Roman"/>
-          <w:sz w:val="24"/>
-          <w:szCs w:val="24"/>
-        </w:rPr>
-        <w:t xml:space="preserve"> a </w:t>
-      </w:r>
-      <w:proofErr w:type="spellStart"/>
-      <w:r>
-        <w:rPr>
-          <w:rFonts w:ascii="Times New Roman" w:hAnsi="Times New Roman" w:cs="Times New Roman"/>
-          <w:sz w:val="24"/>
-          <w:szCs w:val="24"/>
-        </w:rPr>
-        <w:t>Dialog</w:t>
-      </w:r>
-      <w:proofErr w:type="spellEnd"/>
-      <w:r>
-        <w:rPr>
-          <w:rFonts w:ascii="Times New Roman" w:hAnsi="Times New Roman" w:cs="Times New Roman"/>
-          <w:sz w:val="24"/>
-          <w:szCs w:val="24"/>
-        </w:rPr>
-        <w:t xml:space="preserve"> </w:t>
-      </w:r>
-      <w:proofErr w:type="spellStart"/>
-      <w:r>
-        <w:rPr>
-          <w:rFonts w:ascii="Times New Roman" w:hAnsi="Times New Roman" w:cs="Times New Roman"/>
-          <w:sz w:val="24"/>
-          <w:szCs w:val="24"/>
-        </w:rPr>
-        <w:t>in</w:t>
-      </w:r>
-      <w:proofErr w:type="spellEnd"/>
-      <w:r>
-        <w:rPr>
-          <w:rFonts w:ascii="Times New Roman" w:hAnsi="Times New Roman" w:cs="Times New Roman"/>
-          <w:sz w:val="24"/>
-          <w:szCs w:val="24"/>
-        </w:rPr>
-        <w:t xml:space="preserve"> </w:t>
-      </w:r>
-      <w:proofErr w:type="spellStart"/>
-      <w:r>
-        <w:rPr>
-          <w:rFonts w:ascii="Times New Roman" w:hAnsi="Times New Roman" w:cs="Times New Roman"/>
-          <w:sz w:val="24"/>
-          <w:szCs w:val="24"/>
-        </w:rPr>
-        <w:t>JavaFX</w:t>
-      </w:r>
-      <w:proofErr w:type="spellEnd"/>
-      <w:r>
-        <w:rPr>
-          <w:rFonts w:ascii="Times New Roman" w:hAnsi="Times New Roman" w:cs="Times New Roman"/>
-          <w:sz w:val="24"/>
-          <w:szCs w:val="24"/>
-        </w:rPr>
-        <w:t>? (</w:t>
-      </w:r>
-      <w:proofErr w:type="spellStart"/>
-      <w:r>
-        <w:rPr>
-          <w:rFonts w:ascii="Times New Roman" w:hAnsi="Times New Roman" w:cs="Times New Roman"/>
-          <w:sz w:val="24"/>
-          <w:szCs w:val="24"/>
-        </w:rPr>
-        <w:t>n.d</w:t>
-      </w:r>
-      <w:proofErr w:type="spellEnd"/>
-      <w:r>
-        <w:rPr>
-          <w:rFonts w:ascii="Times New Roman" w:hAnsi="Times New Roman" w:cs="Times New Roman"/>
-          <w:sz w:val="24"/>
-          <w:szCs w:val="24"/>
-        </w:rPr>
-        <w:t xml:space="preserve">.). </w:t>
-      </w:r>
-      <w:proofErr w:type="spellStart"/>
-      <w:r>
-        <w:rPr>
-          <w:rFonts w:ascii="Times New Roman" w:hAnsi="Times New Roman" w:cs="Times New Roman"/>
-          <w:sz w:val="24"/>
-          <w:szCs w:val="24"/>
-        </w:rPr>
-        <w:t>Tutorials</w:t>
-      </w:r>
-      <w:proofErr w:type="spellEnd"/>
-      <w:r>
-        <w:rPr>
-          <w:rFonts w:ascii="Times New Roman" w:hAnsi="Times New Roman" w:cs="Times New Roman"/>
-          <w:sz w:val="24"/>
-          <w:szCs w:val="24"/>
-        </w:rPr>
-        <w:t xml:space="preserve"> </w:t>
-      </w:r>
-      <w:proofErr w:type="spellStart"/>
-      <w:r>
-        <w:rPr>
-          <w:rFonts w:ascii="Times New Roman" w:hAnsi="Times New Roman" w:cs="Times New Roman"/>
-          <w:sz w:val="24"/>
-          <w:szCs w:val="24"/>
-        </w:rPr>
-        <w:t>Point</w:t>
-      </w:r>
-      <w:proofErr w:type="spellEnd"/>
-      <w:r>
-        <w:rPr>
-          <w:rFonts w:ascii="Times New Roman" w:hAnsi="Times New Roman" w:cs="Times New Roman"/>
-          <w:sz w:val="24"/>
-          <w:szCs w:val="24"/>
-        </w:rPr>
-        <w:t>. https://www.tutorialspoint.com/how-to-create-a-dialog-in-javafx</w:t>
-      </w:r>
-    </w:p>
-    <w:p>
-      <w:pPr>
-        <w:rPr>
-          <w:rFonts w:ascii="Times New Roman" w:hAnsi="Times New Roman" w:cs="Times New Roman"/>
-          <w:sz w:val="24"/>
-          <w:szCs w:val="24"/>
-        </w:rPr>
-      </w:pPr>
-    </w:p>
-    <w:p>
-      <w:pPr>
-        <w:rPr>
-          <w:rFonts w:ascii="Times New Roman" w:hAnsi="Times New Roman" w:cs="Times New Roman"/>
-          <w:sz w:val="24"/>
-          <w:szCs w:val="24"/>
-        </w:rPr>
-      </w:pPr>
-      <w:proofErr w:type="spellStart"/>
-      <w:r>
-        <w:rPr>
-          <w:rFonts w:ascii="Times New Roman" w:hAnsi="Times New Roman" w:cs="Times New Roman"/>
-          <w:sz w:val="24"/>
-          <w:szCs w:val="24"/>
-        </w:rPr>
-        <w:t>Dialog</w:t>
-      </w:r>
-      <w:proofErr w:type="spellEnd"/>
-      <w:r>
-        <w:rPr>
-          <w:rFonts w:ascii="Times New Roman" w:hAnsi="Times New Roman" w:cs="Times New Roman"/>
-          <w:sz w:val="24"/>
-          <w:szCs w:val="24"/>
-        </w:rPr>
-        <w:t xml:space="preserve"> (</w:t>
-      </w:r>
-      <w:proofErr w:type="spellStart"/>
-      <w:r>
-        <w:rPr>
-          <w:rFonts w:ascii="Times New Roman" w:hAnsi="Times New Roman" w:cs="Times New Roman"/>
-          <w:sz w:val="24"/>
-          <w:szCs w:val="24"/>
-        </w:rPr>
-        <w:t>JavaFX</w:t>
-      </w:r>
-      <w:proofErr w:type="spellEnd"/>
-      <w:r>
-        <w:rPr>
-          <w:rFonts w:ascii="Times New Roman" w:hAnsi="Times New Roman" w:cs="Times New Roman"/>
-          <w:sz w:val="24"/>
-          <w:szCs w:val="24"/>
-        </w:rPr>
-        <w:t xml:space="preserve"> 8). (2015, </w:t>
-      </w:r>
-      <w:proofErr w:type="spellStart"/>
-      <w:r>
-        <w:rPr>
-          <w:rFonts w:ascii="Times New Roman" w:hAnsi="Times New Roman" w:cs="Times New Roman"/>
-          <w:sz w:val="24"/>
-          <w:szCs w:val="24"/>
-        </w:rPr>
-        <w:t>February</w:t>
-      </w:r>
-      <w:proofErr w:type="spellEnd"/>
-      <w:r>
-        <w:rPr>
-          <w:rFonts w:ascii="Times New Roman" w:hAnsi="Times New Roman" w:cs="Times New Roman"/>
-          <w:sz w:val="24"/>
-          <w:szCs w:val="24"/>
-        </w:rPr>
-        <w:t xml:space="preserve"> 10). </w:t>
-      </w:r>
-      <w:proofErr w:type="spellStart"/>
-      <w:r>
-        <w:rPr>
-          <w:rFonts w:ascii="Times New Roman" w:hAnsi="Times New Roman" w:cs="Times New Roman"/>
-          <w:sz w:val="24"/>
-          <w:szCs w:val="24"/>
-        </w:rPr>
-        <w:t>Oracle</w:t>
-      </w:r>
-      <w:proofErr w:type="spellEnd"/>
-      <w:r>
-        <w:rPr>
-          <w:rFonts w:ascii="Times New Roman" w:hAnsi="Times New Roman" w:cs="Times New Roman"/>
-          <w:sz w:val="24"/>
-          <w:szCs w:val="24"/>
-        </w:rPr>
-        <w:t xml:space="preserve"> </w:t>
-      </w:r>
-      <w:proofErr w:type="spellStart"/>
-      <w:r>
-        <w:rPr>
-          <w:rFonts w:ascii="Times New Roman" w:hAnsi="Times New Roman" w:cs="Times New Roman"/>
-          <w:sz w:val="24"/>
-          <w:szCs w:val="24"/>
-        </w:rPr>
-        <w:t>Documentation</w:t>
-      </w:r>
-      <w:proofErr w:type="spellEnd"/>
-      <w:r>
-        <w:rPr>
-          <w:rFonts w:ascii="Times New Roman" w:hAnsi="Times New Roman" w:cs="Times New Roman"/>
-          <w:sz w:val="24"/>
-          <w:szCs w:val="24"/>
-        </w:rPr>
-        <w:t>. https://docs.oracle.com/javase/8/javafx/api/javafx/scene/control/Dialog.html</w:t>
-      </w:r>
-    </w:p>
-    <w:p>
-      <w:pPr>
-        <w:rPr>
-          <w:rFonts w:ascii="Times New Roman" w:hAnsi="Times New Roman" w:cs="Times New Roman"/>
-          <w:sz w:val="24"/>
-          <w:szCs w:val="24"/>
-        </w:rPr>
-      </w:pPr>
-    </w:p>
-    <w:p>
-      <w:pPr>
-        <w:rPr>
-          <w:rFonts w:ascii="Times New Roman" w:hAnsi="Times New Roman" w:cs="Times New Roman"/>
-          <w:sz w:val="24"/>
-          <w:szCs w:val="24"/>
-          <w:lang w:val="en-US"/>
-        </w:rPr>
-      </w:pPr>
-      <w:proofErr w:type="spellStart"/>
-      <w:r>
-        <w:rPr>
-          <w:rFonts w:ascii="Times New Roman" w:hAnsi="Times New Roman" w:cs="Times New Roman"/>
-          <w:sz w:val="24"/>
-          <w:szCs w:val="24"/>
-        </w:rPr>
-        <w:t>How</w:t>
-      </w:r>
-      <w:proofErr w:type="spellEnd"/>
-      <w:r>
-        <w:rPr>
-          <w:rFonts w:ascii="Times New Roman" w:hAnsi="Times New Roman" w:cs="Times New Roman"/>
-          <w:sz w:val="24"/>
-          <w:szCs w:val="24"/>
-        </w:rPr>
-        <w:t xml:space="preserve"> </w:t>
-      </w:r>
-      <w:proofErr w:type="spellStart"/>
-      <w:r>
-        <w:rPr>
-          <w:rFonts w:ascii="Times New Roman" w:hAnsi="Times New Roman" w:cs="Times New Roman"/>
-          <w:sz w:val="24"/>
-          <w:szCs w:val="24"/>
-        </w:rPr>
-        <w:t>do</w:t>
-      </w:r>
-      <w:proofErr w:type="spellEnd"/>
-      <w:r>
-        <w:rPr>
-          <w:rFonts w:ascii="Times New Roman" w:hAnsi="Times New Roman" w:cs="Times New Roman"/>
-          <w:sz w:val="24"/>
-          <w:szCs w:val="24"/>
-        </w:rPr>
-        <w:t xml:space="preserve"> </w:t>
-      </w:r>
-      <w:proofErr w:type="spellStart"/>
-      <w:r>
-        <w:rPr>
-          <w:rFonts w:ascii="Times New Roman" w:hAnsi="Times New Roman" w:cs="Times New Roman"/>
-          <w:sz w:val="24"/>
-          <w:szCs w:val="24"/>
-        </w:rPr>
-        <w:t>you</w:t>
-      </w:r>
-      <w:proofErr w:type="spellEnd"/>
-      <w:r>
-        <w:rPr>
-          <w:rFonts w:ascii="Times New Roman" w:hAnsi="Times New Roman" w:cs="Times New Roman"/>
-          <w:sz w:val="24"/>
-          <w:szCs w:val="24"/>
-        </w:rPr>
-        <w:t xml:space="preserve"> </w:t>
-      </w:r>
-      <w:proofErr w:type="spellStart"/>
-      <w:r>
-        <w:rPr>
-          <w:rFonts w:ascii="Times New Roman" w:hAnsi="Times New Roman" w:cs="Times New Roman"/>
-          <w:sz w:val="24"/>
-          <w:szCs w:val="24"/>
-        </w:rPr>
-        <w:t>attach</w:t>
-      </w:r>
-      <w:proofErr w:type="spellEnd"/>
-      <w:r>
-        <w:rPr>
-          <w:rFonts w:ascii="Times New Roman" w:hAnsi="Times New Roman" w:cs="Times New Roman"/>
-          <w:sz w:val="24"/>
-          <w:szCs w:val="24"/>
-        </w:rPr>
-        <w:t xml:space="preserve"> a </w:t>
-      </w:r>
-      <w:proofErr w:type="spellStart"/>
-      <w:r>
-        <w:rPr>
-          <w:rFonts w:ascii="Times New Roman" w:hAnsi="Times New Roman" w:cs="Times New Roman"/>
-          <w:sz w:val="24"/>
-          <w:szCs w:val="24"/>
-        </w:rPr>
-        <w:t>listener</w:t>
-      </w:r>
-      <w:proofErr w:type="spellEnd"/>
-      <w:r>
-        <w:rPr>
-          <w:rFonts w:ascii="Times New Roman" w:hAnsi="Times New Roman" w:cs="Times New Roman"/>
-          <w:sz w:val="24"/>
-          <w:szCs w:val="24"/>
-        </w:rPr>
-        <w:t xml:space="preserve"> </w:t>
-      </w:r>
-      <w:proofErr w:type="spellStart"/>
-      <w:r>
-        <w:rPr>
-          <w:rFonts w:ascii="Times New Roman" w:hAnsi="Times New Roman" w:cs="Times New Roman"/>
-          <w:sz w:val="24"/>
-          <w:szCs w:val="24"/>
-        </w:rPr>
-        <w:t>to</w:t>
-      </w:r>
-      <w:proofErr w:type="spellEnd"/>
-      <w:r>
-        <w:rPr>
-          <w:rFonts w:ascii="Times New Roman" w:hAnsi="Times New Roman" w:cs="Times New Roman"/>
-          <w:sz w:val="24"/>
-          <w:szCs w:val="24"/>
-        </w:rPr>
-        <w:t xml:space="preserve"> a </w:t>
-      </w:r>
-      <w:proofErr w:type="spellStart"/>
-      <w:r>
-        <w:rPr>
-          <w:rFonts w:ascii="Times New Roman" w:hAnsi="Times New Roman" w:cs="Times New Roman"/>
-          <w:sz w:val="24"/>
-          <w:szCs w:val="24"/>
-        </w:rPr>
-        <w:t>JavaFX</w:t>
-      </w:r>
-      <w:proofErr w:type="spellEnd"/>
-      <w:r>
-        <w:rPr>
-          <w:rFonts w:ascii="Times New Roman" w:hAnsi="Times New Roman" w:cs="Times New Roman"/>
-          <w:sz w:val="24"/>
-          <w:szCs w:val="24"/>
-        </w:rPr>
-        <w:t xml:space="preserve"> </w:t>
-      </w:r>
-      <w:proofErr w:type="spellStart"/>
-      <w:r>
-        <w:rPr>
-          <w:rFonts w:ascii="Times New Roman" w:hAnsi="Times New Roman" w:cs="Times New Roman"/>
-          <w:sz w:val="24"/>
-          <w:szCs w:val="24"/>
-        </w:rPr>
-        <w:t>spinner</w:t>
-      </w:r>
-      <w:proofErr w:type="spellEnd"/>
-      <w:r>
-        <w:rPr>
-          <w:rFonts w:ascii="Times New Roman" w:hAnsi="Times New Roman" w:cs="Times New Roman"/>
-          <w:sz w:val="24"/>
-          <w:szCs w:val="24"/>
-        </w:rPr>
-        <w:t xml:space="preserve">? (2015, </w:t>
-      </w:r>
-      <w:proofErr w:type="spellStart"/>
-      <w:r>
-        <w:rPr>
-          <w:rFonts w:ascii="Times New Roman" w:hAnsi="Times New Roman" w:cs="Times New Roman"/>
-          <w:sz w:val="24"/>
-          <w:szCs w:val="24"/>
-        </w:rPr>
-        <w:t>April</w:t>
-      </w:r>
-      <w:proofErr w:type="spellEnd"/>
-      <w:r>
-        <w:rPr>
-          <w:rFonts w:ascii="Times New Roman" w:hAnsi="Times New Roman" w:cs="Times New Roman"/>
-          <w:sz w:val="24"/>
-          <w:szCs w:val="24"/>
-        </w:rPr>
-        <w:t xml:space="preserve"> 28). </w:t>
-      </w:r>
-      <w:proofErr w:type="spellStart"/>
-      <w:r>
-        <w:rPr>
-          <w:rFonts w:ascii="Times New Roman" w:hAnsi="Times New Roman" w:cs="Times New Roman"/>
-          <w:sz w:val="24"/>
-          <w:szCs w:val="24"/>
-        </w:rPr>
-        <w:t>Stack</w:t>
-      </w:r>
-      <w:proofErr w:type="spellEnd"/>
-      <w:r>
-        <w:rPr>
-          <w:rFonts w:ascii="Times New Roman" w:hAnsi="Times New Roman" w:cs="Times New Roman"/>
-          <w:sz w:val="24"/>
-          <w:szCs w:val="24"/>
-        </w:rPr>
-        <w:t xml:space="preserve"> </w:t>
-      </w:r>
-      <w:proofErr w:type="spellStart"/>
-      <w:r>
-        <w:rPr>
-          <w:rFonts w:ascii="Times New Roman" w:hAnsi="Times New Roman" w:cs="Times New Roman"/>
-          <w:sz w:val="24"/>
-          <w:szCs w:val="24"/>
-        </w:rPr>
-        <w:t>Overflow</w:t>
-      </w:r>
-      <w:proofErr w:type="spellEnd"/>
-      <w:r>
-        <w:rPr>
-          <w:rFonts w:ascii="Times New Roman" w:hAnsi="Times New Roman" w:cs="Times New Roman"/>
-          <w:sz w:val="24"/>
-          <w:szCs w:val="24"/>
-        </w:rPr>
-        <w:t xml:space="preserve">. </w:t>
-      </w:r>
-      <w:hyperlink r:id="rId11" w:history="1">
+      <w:hyperlink r:id="rId21" w:history="1">
         <w:r>
           <w:rPr>
             <w:rStyle w:val="-"/>
@@ -5455,7 +8450,7 @@
         </w:rPr>
         <w:t xml:space="preserve">.). Www.Javatpoint.Com. </w:t>
       </w:r>
-      <w:hyperlink r:id="rId12" w:history="1">
+      <w:hyperlink r:id="rId22" w:history="1">
         <w:r>
           <w:rPr>
             <w:rStyle w:val="-"/>
@@ -5503,7 +8498,6 @@
           <w:rFonts w:ascii="Times New Roman" w:hAnsi="Times New Roman" w:cs="Times New Roman"/>
           <w:sz w:val="24"/>
           <w:szCs w:val="24"/>
-          <w:lang w:val="en-US"/>
         </w:rPr>
       </w:pPr>
       <w:r>
@@ -5514,6 +8508,7 @@
           <w:szCs w:val="24"/>
           <w:lang w:eastAsia="el-GR"/>
         </w:rPr>
+        <w:lastRenderedPageBreak/>
         <w:drawing>
           <wp:inline distT="0" distB="0" distL="0" distR="0">
             <wp:extent cx="3500547" cy="5238750"/>
@@ -5532,7 +8527,7 @@
                     </pic:cNvPicPr>
                   </pic:nvPicPr>
                   <pic:blipFill>
-                    <a:blip r:embed="rId13" cstate="print"/>
+                    <a:blip r:embed="rId23" cstate="print"/>
                     <a:srcRect/>
                     <a:stretch>
                       <a:fillRect/>
@@ -5561,9 +8556,354 @@
         </w:drawing>
       </w:r>
     </w:p>
+    <w:p>
+      <w:pPr>
+        <w:rPr>
+          <w:rFonts w:ascii="Times New Roman" w:hAnsi="Times New Roman" w:cs="Times New Roman"/>
+          <w:sz w:val="24"/>
+          <w:szCs w:val="24"/>
+        </w:rPr>
+      </w:pPr>
+      <w:r>
+        <w:rPr>
+          <w:rFonts w:ascii="Times New Roman" w:hAnsi="Times New Roman" w:cs="Times New Roman"/>
+          <w:sz w:val="24"/>
+          <w:szCs w:val="24"/>
+        </w:rPr>
+        <w:t xml:space="preserve">Πηγές αναζήτησης και βιβλιογραφία που χρησιμοποιήθηκε για την οθόνη </w:t>
+      </w:r>
+      <w:r>
+        <w:rPr>
+          <w:rFonts w:ascii="Times New Roman" w:hAnsi="Times New Roman" w:cs="Times New Roman"/>
+          <w:sz w:val="24"/>
+          <w:szCs w:val="24"/>
+          <w:lang w:val="en-US"/>
+        </w:rPr>
+        <w:t>cart</w:t>
+      </w:r>
+      <w:r>
+        <w:rPr>
+          <w:rFonts w:ascii="Times New Roman" w:hAnsi="Times New Roman" w:cs="Times New Roman"/>
+          <w:sz w:val="24"/>
+          <w:szCs w:val="24"/>
+        </w:rPr>
+        <w:t>:</w:t>
+      </w:r>
+    </w:p>
+    <w:p>
+      <w:pPr>
+        <w:rPr>
+          <w:rFonts w:ascii="Times New Roman" w:hAnsi="Times New Roman" w:cs="Times New Roman"/>
+          <w:sz w:val="24"/>
+          <w:szCs w:val="24"/>
+        </w:rPr>
+      </w:pPr>
+      <w:r>
+        <w:rPr>
+          <w:rFonts w:ascii="Times New Roman" w:hAnsi="Times New Roman" w:cs="Times New Roman"/>
+          <w:sz w:val="24"/>
+          <w:szCs w:val="24"/>
+          <w:lang w:val="en-US"/>
+        </w:rPr>
+        <w:t>Table</w:t>
+      </w:r>
+      <w:r>
+        <w:rPr>
+          <w:rFonts w:ascii="Times New Roman" w:hAnsi="Times New Roman" w:cs="Times New Roman"/>
+          <w:sz w:val="24"/>
+          <w:szCs w:val="24"/>
+        </w:rPr>
+        <w:t xml:space="preserve"> </w:t>
+      </w:r>
+      <w:r>
+        <w:rPr>
+          <w:rFonts w:ascii="Times New Roman" w:hAnsi="Times New Roman" w:cs="Times New Roman"/>
+          <w:sz w:val="24"/>
+          <w:szCs w:val="24"/>
+          <w:lang w:val="en-US"/>
+        </w:rPr>
+        <w:t>setup</w:t>
+      </w:r>
+      <w:r>
+        <w:rPr>
+          <w:rFonts w:ascii="Times New Roman" w:hAnsi="Times New Roman" w:cs="Times New Roman"/>
+          <w:sz w:val="24"/>
+          <w:szCs w:val="24"/>
+        </w:rPr>
+        <w:t xml:space="preserve"> </w:t>
+      </w:r>
+      <w:r>
+        <w:rPr>
+          <w:rFonts w:ascii="Times New Roman" w:hAnsi="Times New Roman" w:cs="Times New Roman"/>
+          <w:sz w:val="24"/>
+          <w:szCs w:val="24"/>
+        </w:rPr>
+        <w:t>για</w:t>
+      </w:r>
+      <w:r>
+        <w:rPr>
+          <w:rFonts w:ascii="Times New Roman" w:hAnsi="Times New Roman" w:cs="Times New Roman"/>
+          <w:sz w:val="24"/>
+          <w:szCs w:val="24"/>
+        </w:rPr>
+        <w:t xml:space="preserve"> </w:t>
+      </w:r>
+      <w:proofErr w:type="spellStart"/>
+      <w:r>
+        <w:rPr>
+          <w:rFonts w:ascii="Times New Roman" w:hAnsi="Times New Roman" w:cs="Times New Roman"/>
+          <w:sz w:val="24"/>
+          <w:szCs w:val="24"/>
+          <w:lang w:val="en-US"/>
+        </w:rPr>
+        <w:t>TableView</w:t>
+      </w:r>
+      <w:proofErr w:type="spellEnd"/>
+      <w:r>
+        <w:rPr>
+          <w:rFonts w:ascii="Times New Roman" w:hAnsi="Times New Roman" w:cs="Times New Roman"/>
+          <w:sz w:val="24"/>
+          <w:szCs w:val="24"/>
+        </w:rPr>
+        <w:t xml:space="preserve"> </w:t>
+      </w:r>
+      <w:r>
+        <w:rPr>
+          <w:rFonts w:ascii="Times New Roman" w:hAnsi="Times New Roman" w:cs="Times New Roman"/>
+          <w:sz w:val="24"/>
+          <w:szCs w:val="24"/>
+        </w:rPr>
+        <w:t>και</w:t>
+      </w:r>
+      <w:r>
+        <w:rPr>
+          <w:rFonts w:ascii="Times New Roman" w:hAnsi="Times New Roman" w:cs="Times New Roman"/>
+          <w:sz w:val="24"/>
+          <w:szCs w:val="24"/>
+        </w:rPr>
+        <w:t xml:space="preserve"> </w:t>
+      </w:r>
+      <w:proofErr w:type="spellStart"/>
+      <w:r>
+        <w:rPr>
+          <w:rFonts w:ascii="Times New Roman" w:hAnsi="Times New Roman" w:cs="Times New Roman"/>
+          <w:sz w:val="24"/>
+          <w:szCs w:val="24"/>
+          <w:lang w:val="en-US"/>
+        </w:rPr>
+        <w:t>TableColumn</w:t>
+      </w:r>
+      <w:proofErr w:type="spellEnd"/>
+      <w:r>
+        <w:rPr>
+          <w:rFonts w:ascii="Times New Roman" w:hAnsi="Times New Roman" w:cs="Times New Roman"/>
+          <w:sz w:val="24"/>
+          <w:szCs w:val="24"/>
+        </w:rPr>
+        <w:t xml:space="preserve"> </w:t>
+      </w:r>
+      <w:r>
+        <w:rPr>
+          <w:rFonts w:ascii="Times New Roman" w:hAnsi="Times New Roman" w:cs="Times New Roman"/>
+          <w:sz w:val="24"/>
+          <w:szCs w:val="24"/>
+        </w:rPr>
+        <w:t>που το αποτελούν:</w:t>
+      </w:r>
+    </w:p>
+    <w:p>
+      <w:pPr>
+        <w:rPr>
+          <w:rFonts w:ascii="Times New Roman" w:hAnsi="Times New Roman" w:cs="Times New Roman"/>
+          <w:sz w:val="24"/>
+          <w:szCs w:val="24"/>
+          <w:lang w:val="en-US"/>
+        </w:rPr>
+      </w:pPr>
+      <w:r>
+        <w:rPr>
+          <w:rFonts w:ascii="Times New Roman" w:hAnsi="Times New Roman" w:cs="Times New Roman"/>
+          <w:sz w:val="24"/>
+          <w:szCs w:val="24"/>
+          <w:lang w:val="en-US"/>
+        </w:rPr>
+        <w:t>Code Amir</w:t>
+      </w:r>
+    </w:p>
+    <w:p>
+      <w:pPr>
+        <w:rPr>
+          <w:rFonts w:ascii="Times New Roman" w:hAnsi="Times New Roman" w:cs="Times New Roman"/>
+          <w:sz w:val="24"/>
+          <w:szCs w:val="24"/>
+          <w:lang w:val="en-US"/>
+        </w:rPr>
+      </w:pPr>
+      <w:hyperlink r:id="rId24" w:history="1">
+        <w:r>
+          <w:rPr>
+            <w:rStyle w:val="-"/>
+            <w:rFonts w:ascii="Times New Roman" w:hAnsi="Times New Roman" w:cs="Times New Roman"/>
+            <w:sz w:val="24"/>
+            <w:szCs w:val="24"/>
+            <w:lang w:val="en-US"/>
+          </w:rPr>
+          <w:t>https://www.youtube.com/watch?v=A5fQbsJ-iF8&amp;ab_channel=CodeAmirCodeAmir</w:t>
+        </w:r>
+      </w:hyperlink>
+    </w:p>
+    <w:p>
+      <w:pPr>
+        <w:rPr>
+          <w:rFonts w:ascii="Times New Roman" w:hAnsi="Times New Roman" w:cs="Times New Roman"/>
+          <w:sz w:val="24"/>
+          <w:szCs w:val="24"/>
+          <w:lang w:val="en-US"/>
+        </w:rPr>
+      </w:pPr>
+      <w:r>
+        <w:rPr>
+          <w:rFonts w:ascii="Times New Roman" w:hAnsi="Times New Roman" w:cs="Times New Roman"/>
+          <w:sz w:val="24"/>
+          <w:szCs w:val="24"/>
+        </w:rPr>
+        <w:t>Υποβοήθηση</w:t>
+      </w:r>
+      <w:r>
+        <w:rPr>
+          <w:rFonts w:ascii="Times New Roman" w:hAnsi="Times New Roman" w:cs="Times New Roman"/>
+          <w:sz w:val="24"/>
+          <w:szCs w:val="24"/>
+          <w:lang w:val="en-US"/>
+        </w:rPr>
+        <w:t xml:space="preserve"> </w:t>
+      </w:r>
+      <w:r>
+        <w:rPr>
+          <w:rFonts w:ascii="Times New Roman" w:hAnsi="Times New Roman" w:cs="Times New Roman"/>
+          <w:sz w:val="24"/>
+          <w:szCs w:val="24"/>
+        </w:rPr>
+        <w:t>για</w:t>
+      </w:r>
+      <w:r>
+        <w:rPr>
+          <w:rFonts w:ascii="Times New Roman" w:hAnsi="Times New Roman" w:cs="Times New Roman"/>
+          <w:sz w:val="24"/>
+          <w:szCs w:val="24"/>
+          <w:lang w:val="en-US"/>
+        </w:rPr>
+        <w:t xml:space="preserve"> database setup:</w:t>
+      </w:r>
+    </w:p>
+    <w:p>
+      <w:pPr>
+        <w:rPr>
+          <w:rFonts w:ascii="Times New Roman" w:hAnsi="Times New Roman" w:cs="Times New Roman"/>
+          <w:sz w:val="24"/>
+          <w:szCs w:val="24"/>
+          <w:lang w:val="en-US"/>
+        </w:rPr>
+      </w:pPr>
+      <w:r>
+        <w:rPr>
+          <w:rFonts w:ascii="Times New Roman" w:hAnsi="Times New Roman" w:cs="Times New Roman"/>
+          <w:sz w:val="24"/>
+          <w:szCs w:val="24"/>
+          <w:lang w:val="en-US"/>
+        </w:rPr>
+        <w:t xml:space="preserve">Rashid </w:t>
+      </w:r>
+      <w:proofErr w:type="spellStart"/>
+      <w:r>
+        <w:rPr>
+          <w:rFonts w:ascii="Times New Roman" w:hAnsi="Times New Roman" w:cs="Times New Roman"/>
+          <w:sz w:val="24"/>
+          <w:szCs w:val="24"/>
+          <w:lang w:val="en-US"/>
+        </w:rPr>
+        <w:t>Iqbal</w:t>
+      </w:r>
+      <w:proofErr w:type="spellEnd"/>
+    </w:p>
+    <w:p>
+      <w:pPr>
+        <w:rPr>
+          <w:rFonts w:ascii="Times New Roman" w:hAnsi="Times New Roman" w:cs="Times New Roman"/>
+          <w:sz w:val="24"/>
+          <w:szCs w:val="24"/>
+          <w:lang w:val="en-US"/>
+        </w:rPr>
+      </w:pPr>
+      <w:hyperlink r:id="rId25" w:history="1">
+        <w:r>
+          <w:rPr>
+            <w:rStyle w:val="-"/>
+            <w:rFonts w:ascii="Times New Roman" w:hAnsi="Times New Roman" w:cs="Times New Roman"/>
+            <w:sz w:val="24"/>
+            <w:szCs w:val="24"/>
+            <w:lang w:val="en-US"/>
+          </w:rPr>
+          <w:t>https://www.youtube.com/watch?v=LoiQVoNil9Q&amp;ab_channel=HumayunKabirHumayunKabir</w:t>
+        </w:r>
+      </w:hyperlink>
+    </w:p>
+    <w:p>
+      <w:pPr>
+        <w:rPr>
+          <w:rFonts w:ascii="Times New Roman" w:hAnsi="Times New Roman" w:cs="Times New Roman"/>
+          <w:sz w:val="24"/>
+          <w:szCs w:val="24"/>
+        </w:rPr>
+      </w:pPr>
+      <w:r>
+        <w:rPr>
+          <w:rFonts w:ascii="Times New Roman" w:hAnsi="Times New Roman" w:cs="Times New Roman"/>
+          <w:sz w:val="24"/>
+          <w:szCs w:val="24"/>
+        </w:rPr>
+        <w:t xml:space="preserve">Υπόλοιπη υλοποίηση και </w:t>
+      </w:r>
+      <w:proofErr w:type="spellStart"/>
+      <w:r>
+        <w:rPr>
+          <w:rFonts w:ascii="Times New Roman" w:hAnsi="Times New Roman" w:cs="Times New Roman"/>
+          <w:sz w:val="24"/>
+          <w:szCs w:val="24"/>
+          <w:lang w:val="en-US"/>
+        </w:rPr>
+        <w:t>SceneBuilder</w:t>
+      </w:r>
+      <w:proofErr w:type="spellEnd"/>
+      <w:r>
+        <w:rPr>
+          <w:rFonts w:ascii="Times New Roman" w:hAnsi="Times New Roman" w:cs="Times New Roman"/>
+          <w:sz w:val="24"/>
+          <w:szCs w:val="24"/>
+        </w:rPr>
+        <w:t xml:space="preserve"> </w:t>
+      </w:r>
+      <w:r>
+        <w:rPr>
+          <w:rFonts w:ascii="Times New Roman" w:hAnsi="Times New Roman" w:cs="Times New Roman"/>
+          <w:sz w:val="24"/>
+          <w:szCs w:val="24"/>
+        </w:rPr>
+        <w:t>έγινε με την βοήθεια των μαθημάτων και τις σημειώσεις του καθηγητή.</w:t>
+      </w:r>
+    </w:p>
+    <w:p>
+      <w:pPr>
+        <w:rPr>
+          <w:rFonts w:ascii="Times New Roman" w:hAnsi="Times New Roman" w:cs="Times New Roman"/>
+          <w:sz w:val="24"/>
+          <w:szCs w:val="24"/>
+        </w:rPr>
+      </w:pPr>
+    </w:p>
     <w:sectPr>
-      <w:headerReference w:type="default" r:id="rId14"/>
-      <w:footerReference w:type="default" r:id="rId15"/>
+      <w:headerReference w:type="default" r:id="rId26"/>
+      <w:footerReference w:type="default" r:id="rId27"/>
       <w:pgSz w:w="11906" w:h="16838"/>
       <w:pgMar w:top="1440" w:right="1800" w:bottom="1440" w:left="1800" w:header="708" w:footer="708" w:gutter="0"/>
       <w:cols w:space="708"/>
@@ -5628,7 +8968,7 @@
           <w:rFonts w:asciiTheme="majorHAnsi" w:hAnsiTheme="majorHAnsi"/>
           <w:noProof/>
         </w:rPr>
-        <w:t>6</w:t>
+        <w:t>15</w:t>
       </w:r>
     </w:fldSimple>
   </w:p>
@@ -5730,6 +9070,119 @@
 <file path=word/numbering.xml><?xml version="1.0" encoding="utf-8"?>
 <w:numbering xmlns:ve="http://schemas.openxmlformats.org/markup-compatibility/2006" xmlns:o="urn:schemas-microsoft-com:office:office" xmlns:r="http://schemas.openxmlformats.org/officeDocument/2006/relationships" xmlns:m="http://schemas.openxmlformats.org/officeDocument/2006/math" xmlns:v="urn:schemas-microsoft-com:vml" xmlns:wp="http://schemas.openxmlformats.org/drawingml/2006/wordprocessingDrawing" xmlns:w10="urn:schemas-microsoft-com:office:word" xmlns:w="http://schemas.openxmlformats.org/wordprocessingml/2006/main" xmlns:wne="http://schemas.microsoft.com/office/word/2006/wordml">
   <w:abstractNum w:abstractNumId="0">
+    <w:nsid w:val="26303E9A"/>
+    <w:multiLevelType w:val="hybridMultilevel"/>
+    <w:tmpl w:val="D2C6ACD4"/>
+    <w:lvl w:ilvl="0" w:tplc="04080001">
+      <w:start w:val="1"/>
+      <w:numFmt w:val="bullet"/>
+      <w:lvlText w:val=""/>
+      <w:lvlJc w:val="left"/>
+      <w:pPr>
+        <w:ind w:left="720" w:hanging="360"/>
+      </w:pPr>
+      <w:rPr>
+        <w:rFonts w:ascii="Symbol" w:hAnsi="Symbol" w:hint="default"/>
+      </w:rPr>
+    </w:lvl>
+    <w:lvl w:ilvl="1" w:tplc="04080003" w:tentative="1">
+      <w:start w:val="1"/>
+      <w:numFmt w:val="bullet"/>
+      <w:lvlText w:val="o"/>
+      <w:lvlJc w:val="left"/>
+      <w:pPr>
+        <w:ind w:left="1440" w:hanging="360"/>
+      </w:pPr>
+      <w:rPr>
+        <w:rFonts w:ascii="Courier New" w:hAnsi="Courier New" w:cs="Courier New" w:hint="default"/>
+      </w:rPr>
+    </w:lvl>
+    <w:lvl w:ilvl="2" w:tplc="04080005" w:tentative="1">
+      <w:start w:val="1"/>
+      <w:numFmt w:val="bullet"/>
+      <w:lvlText w:val=""/>
+      <w:lvlJc w:val="left"/>
+      <w:pPr>
+        <w:ind w:left="2160" w:hanging="360"/>
+      </w:pPr>
+      <w:rPr>
+        <w:rFonts w:ascii="Wingdings" w:hAnsi="Wingdings" w:hint="default"/>
+      </w:rPr>
+    </w:lvl>
+    <w:lvl w:ilvl="3" w:tplc="04080001" w:tentative="1">
+      <w:start w:val="1"/>
+      <w:numFmt w:val="bullet"/>
+      <w:lvlText w:val=""/>
+      <w:lvlJc w:val="left"/>
+      <w:pPr>
+        <w:ind w:left="2880" w:hanging="360"/>
+      </w:pPr>
+      <w:rPr>
+        <w:rFonts w:ascii="Symbol" w:hAnsi="Symbol" w:hint="default"/>
+      </w:rPr>
+    </w:lvl>
+    <w:lvl w:ilvl="4" w:tplc="04080003" w:tentative="1">
+      <w:start w:val="1"/>
+      <w:numFmt w:val="bullet"/>
+      <w:lvlText w:val="o"/>
+      <w:lvlJc w:val="left"/>
+      <w:pPr>
+        <w:ind w:left="3600" w:hanging="360"/>
+      </w:pPr>
+      <w:rPr>
+        <w:rFonts w:ascii="Courier New" w:hAnsi="Courier New" w:cs="Courier New" w:hint="default"/>
+      </w:rPr>
+    </w:lvl>
+    <w:lvl w:ilvl="5" w:tplc="04080005" w:tentative="1">
+      <w:start w:val="1"/>
+      <w:numFmt w:val="bullet"/>
+      <w:lvlText w:val=""/>
+      <w:lvlJc w:val="left"/>
+      <w:pPr>
+        <w:ind w:left="4320" w:hanging="360"/>
+      </w:pPr>
+      <w:rPr>
+        <w:rFonts w:ascii="Wingdings" w:hAnsi="Wingdings" w:hint="default"/>
+      </w:rPr>
+    </w:lvl>
+    <w:lvl w:ilvl="6" w:tplc="04080001" w:tentative="1">
+      <w:start w:val="1"/>
+      <w:numFmt w:val="bullet"/>
+      <w:lvlText w:val=""/>
+      <w:lvlJc w:val="left"/>
+      <w:pPr>
+        <w:ind w:left="5040" w:hanging="360"/>
+      </w:pPr>
+      <w:rPr>
+        <w:rFonts w:ascii="Symbol" w:hAnsi="Symbol" w:hint="default"/>
+      </w:rPr>
+    </w:lvl>
+    <w:lvl w:ilvl="7" w:tplc="04080003" w:tentative="1">
+      <w:start w:val="1"/>
+      <w:numFmt w:val="bullet"/>
+      <w:lvlText w:val="o"/>
+      <w:lvlJc w:val="left"/>
+      <w:pPr>
+        <w:ind w:left="5760" w:hanging="360"/>
+      </w:pPr>
+      <w:rPr>
+        <w:rFonts w:ascii="Courier New" w:hAnsi="Courier New" w:cs="Courier New" w:hint="default"/>
+      </w:rPr>
+    </w:lvl>
+    <w:lvl w:ilvl="8" w:tplc="04080005" w:tentative="1">
+      <w:start w:val="1"/>
+      <w:numFmt w:val="bullet"/>
+      <w:lvlText w:val=""/>
+      <w:lvlJc w:val="left"/>
+      <w:pPr>
+        <w:ind w:left="6480" w:hanging="360"/>
+      </w:pPr>
+      <w:rPr>
+        <w:rFonts w:ascii="Wingdings" w:hAnsi="Wingdings" w:hint="default"/>
+      </w:rPr>
+    </w:lvl>
+  </w:abstractNum>
+  <w:abstractNum w:abstractNumId="1">
     <w:nsid w:val="3A313B9F"/>
     <w:multiLevelType w:val="hybridMultilevel"/>
     <w:tmpl w:val="8CD43E38"/>
@@ -5818,7 +9271,7 @@
       </w:pPr>
     </w:lvl>
   </w:abstractNum>
-  <w:abstractNum w:abstractNumId="1">
+  <w:abstractNum w:abstractNumId="2">
     <w:nsid w:val="3BD233EF"/>
     <w:multiLevelType w:val="hybridMultilevel"/>
     <w:tmpl w:val="360AAF6A"/>
@@ -5931,7 +9384,7 @@
       </w:rPr>
     </w:lvl>
   </w:abstractNum>
-  <w:abstractNum w:abstractNumId="2">
+  <w:abstractNum w:abstractNumId="3">
     <w:nsid w:val="741A6CC2"/>
     <w:multiLevelType w:val="hybridMultilevel"/>
     <w:tmpl w:val="492694BC"/>
@@ -6045,13 +9498,16 @@
     </w:lvl>
   </w:abstractNum>
   <w:num w:numId="1">
-    <w:abstractNumId w:val="0"/>
+    <w:abstractNumId w:val="1"/>
   </w:num>
   <w:num w:numId="2">
+    <w:abstractNumId w:val="3"/>
+  </w:num>
+  <w:num w:numId="3">
     <w:abstractNumId w:val="2"/>
   </w:num>
-  <w:num w:numId="3">
-    <w:abstractNumId w:val="1"/>
+  <w:num w:numId="4">
+    <w:abstractNumId w:val="0"/>
   </w:num>
 </w:numbering>
 </file>

--- a/Docs/Report.docx
+++ b/Docs/Report.docx
@@ -71,7 +71,7 @@
                     <a:blip r:embed="rId7" cstate="print">
                       <a:extLst>
                         <a:ext uri="{28A0092B-C50C-407E-A947-70E740481C1C}">
-                          <a14:useLocalDpi xmlns:lc="http://schemas.openxmlformats.org/drawingml/2006/lockedCanvas" xmlns:a14="http://schemas.microsoft.com/office/drawing/2010/main" xmlns:wps="http://schemas.microsoft.com/office/word/2010/wordprocessingShape" xmlns:wpi="http://schemas.microsoft.com/office/word/2010/wordprocessingInk" xmlns:wpg="http://schemas.microsoft.com/office/word/2010/wordprocessingGroup" xmlns:w16se="http://schemas.microsoft.com/office/word/2015/wordml/symex" xmlns:w16="http://schemas.microsoft.com/office/word/2018/wordml" xmlns:w16cid="http://schemas.microsoft.com/office/word/2016/wordml/cid" xmlns:w16cex="http://schemas.microsoft.com/office/word/2018/wordml/cex" xmlns:w15="http://schemas.microsoft.com/office/word/2012/wordml" xmlns:w14="http://schemas.microsoft.com/office/word/2010/wordml" xmlns:w="http://schemas.openxmlformats.org/wordprocessingml/2006/main" xmlns:w10="urn:schemas-microsoft-com:office:word" xmlns:wp14="http://schemas.microsoft.com/office/word/2010/wordprocessingDrawing" xmlns:v="urn:schemas-microsoft-com:vml" xmlns:o="urn:schemas-microsoft-com:office:office" xmlns:am3d="http://schemas.microsoft.com/office/drawing/2017/model3d" xmlns:aink="http://schemas.microsoft.com/office/drawing/2016/ink" xmlns:mc="http://schemas.openxmlformats.org/markup-compatibility/2006" xmlns:cx8="http://schemas.microsoft.com/office/drawing/2016/5/14/chartex" xmlns:cx7="http://schemas.microsoft.com/office/drawing/2016/5/13/chartex" xmlns:cx6="http://schemas.microsoft.com/office/drawing/2016/5/12/chartex" xmlns:cx5="http://schemas.microsoft.com/office/drawing/2016/5/11/chartex" xmlns:cx4="http://schemas.microsoft.com/office/drawing/2016/5/10/chartex" xmlns:cx3="http://schemas.microsoft.com/office/drawing/2016/5/9/chartex" xmlns:cx2="http://schemas.microsoft.com/office/drawing/2015/10/21/chartex" xmlns:cx1="http://schemas.microsoft.com/office/drawing/2015/9/8/chartex" xmlns:cx="http://schemas.microsoft.com/office/drawing/2014/chartex" xmlns:wpc="http://schemas.microsoft.com/office/word/2010/wordprocessingCanvas" xmlns="" xmlns:p="http://schemas.openxmlformats.org/presentationml/2006/main" val="0"/>
+                          <a14:useLocalDpi xmlns:p="http://schemas.openxmlformats.org/presentationml/2006/main" xmlns="" xmlns:wpc="http://schemas.microsoft.com/office/word/2010/wordprocessingCanvas" xmlns:cx="http://schemas.microsoft.com/office/drawing/2014/chartex" xmlns:cx1="http://schemas.microsoft.com/office/drawing/2015/9/8/chartex" xmlns:cx2="http://schemas.microsoft.com/office/drawing/2015/10/21/chartex" xmlns:cx3="http://schemas.microsoft.com/office/drawing/2016/5/9/chartex" xmlns:cx4="http://schemas.microsoft.com/office/drawing/2016/5/10/chartex" xmlns:cx5="http://schemas.microsoft.com/office/drawing/2016/5/11/chartex" xmlns:cx6="http://schemas.microsoft.com/office/drawing/2016/5/12/chartex" xmlns:cx7="http://schemas.microsoft.com/office/drawing/2016/5/13/chartex" xmlns:cx8="http://schemas.microsoft.com/office/drawing/2016/5/14/chartex" xmlns:mc="http://schemas.openxmlformats.org/markup-compatibility/2006" xmlns:aink="http://schemas.microsoft.com/office/drawing/2016/ink" xmlns:am3d="http://schemas.microsoft.com/office/drawing/2017/model3d" xmlns:o="urn:schemas-microsoft-com:office:office" xmlns:v="urn:schemas-microsoft-com:vml" xmlns:wp14="http://schemas.microsoft.com/office/word/2010/wordprocessingDrawing" xmlns:w10="urn:schemas-microsoft-com:office:word" xmlns:w="http://schemas.openxmlformats.org/wordprocessingml/2006/main" xmlns:w14="http://schemas.microsoft.com/office/word/2010/wordml" xmlns:w15="http://schemas.microsoft.com/office/word/2012/wordml" xmlns:w16cex="http://schemas.microsoft.com/office/word/2018/wordml/cex" xmlns:w16cid="http://schemas.microsoft.com/office/word/2016/wordml/cid" xmlns:w16="http://schemas.microsoft.com/office/word/2018/wordml" xmlns:w16se="http://schemas.microsoft.com/office/word/2015/wordml/symex" xmlns:wpg="http://schemas.microsoft.com/office/word/2010/wordprocessingGroup" xmlns:wpi="http://schemas.microsoft.com/office/word/2010/wordprocessingInk" xmlns:wps="http://schemas.microsoft.com/office/word/2010/wordprocessingShape" xmlns:a14="http://schemas.microsoft.com/office/drawing/2010/main" xmlns:lc="http://schemas.openxmlformats.org/drawingml/2006/lockedCanvas" val="0"/>
                         </a:ext>
                       </a:extLst>
                     </a:blip>
@@ -6373,184 +6373,3029 @@
       <w:pPr>
         <w:rPr>
           <w:rFonts w:ascii="Times New Roman" w:hAnsi="Times New Roman" w:cs="Times New Roman"/>
-          <w:sz w:val="24"/>
-        </w:rPr>
-      </w:pPr>
-    </w:p>
-    <w:p>
-      <w:pPr>
-        <w:rPr>
-          <w:rFonts w:ascii="Times New Roman" w:hAnsi="Times New Roman" w:cs="Times New Roman"/>
-          <w:sz w:val="24"/>
-        </w:rPr>
-      </w:pPr>
-    </w:p>
-    <w:p>
-      <w:pPr>
-        <w:rPr>
-          <w:rFonts w:ascii="Times New Roman" w:hAnsi="Times New Roman" w:cs="Times New Roman"/>
-          <w:sz w:val="24"/>
-        </w:rPr>
-      </w:pPr>
-    </w:p>
-    <w:p>
-      <w:pPr>
-        <w:rPr>
-          <w:rFonts w:ascii="Times New Roman" w:hAnsi="Times New Roman" w:cs="Times New Roman"/>
-          <w:sz w:val="24"/>
-        </w:rPr>
-      </w:pPr>
-    </w:p>
-    <w:p>
-      <w:pPr>
-        <w:rPr>
-          <w:rFonts w:ascii="Times New Roman" w:hAnsi="Times New Roman" w:cs="Times New Roman"/>
-          <w:sz w:val="24"/>
-        </w:rPr>
-      </w:pPr>
-    </w:p>
-    <w:p>
-      <w:pPr>
-        <w:rPr>
-          <w:rFonts w:ascii="Times New Roman" w:hAnsi="Times New Roman" w:cs="Times New Roman"/>
-          <w:sz w:val="24"/>
-        </w:rPr>
-      </w:pPr>
-    </w:p>
-    <w:p>
-      <w:pPr>
-        <w:rPr>
-          <w:rFonts w:ascii="Times New Roman" w:hAnsi="Times New Roman" w:cs="Times New Roman"/>
-          <w:sz w:val="24"/>
-        </w:rPr>
-      </w:pPr>
-    </w:p>
-    <w:p>
-      <w:pPr>
-        <w:rPr>
-          <w:rFonts w:ascii="Times New Roman" w:hAnsi="Times New Roman" w:cs="Times New Roman"/>
-          <w:sz w:val="24"/>
-        </w:rPr>
-      </w:pPr>
-    </w:p>
-    <w:p>
-      <w:pPr>
-        <w:rPr>
-          <w:rFonts w:ascii="Times New Roman" w:hAnsi="Times New Roman" w:cs="Times New Roman"/>
-          <w:sz w:val="24"/>
-        </w:rPr>
-      </w:pPr>
-    </w:p>
-    <w:p>
-      <w:pPr>
-        <w:rPr>
-          <w:rFonts w:ascii="Times New Roman" w:hAnsi="Times New Roman" w:cs="Times New Roman"/>
-          <w:sz w:val="24"/>
-        </w:rPr>
-      </w:pPr>
-    </w:p>
-    <w:p>
-      <w:pPr>
-        <w:rPr>
-          <w:rFonts w:ascii="Times New Roman" w:hAnsi="Times New Roman" w:cs="Times New Roman"/>
-          <w:sz w:val="24"/>
-        </w:rPr>
-      </w:pPr>
-    </w:p>
-    <w:p>
-      <w:pPr>
-        <w:rPr>
-          <w:rFonts w:ascii="Times New Roman" w:hAnsi="Times New Roman" w:cs="Times New Roman"/>
-          <w:sz w:val="24"/>
-        </w:rPr>
-      </w:pPr>
-    </w:p>
-    <w:p>
-      <w:pPr>
-        <w:rPr>
-          <w:rFonts w:ascii="Times New Roman" w:hAnsi="Times New Roman" w:cs="Times New Roman"/>
-          <w:sz w:val="24"/>
-        </w:rPr>
-      </w:pPr>
-    </w:p>
-    <w:p>
-      <w:pPr>
-        <w:rPr>
-          <w:rFonts w:ascii="Times New Roman" w:hAnsi="Times New Roman" w:cs="Times New Roman"/>
-          <w:sz w:val="24"/>
-        </w:rPr>
-      </w:pPr>
-    </w:p>
-    <w:p>
-      <w:pPr>
-        <w:rPr>
-          <w:rFonts w:ascii="Times New Roman" w:hAnsi="Times New Roman" w:cs="Times New Roman"/>
-          <w:sz w:val="24"/>
-        </w:rPr>
-      </w:pPr>
-    </w:p>
-    <w:p>
-      <w:pPr>
-        <w:rPr>
-          <w:rFonts w:ascii="Times New Roman" w:hAnsi="Times New Roman" w:cs="Times New Roman"/>
-          <w:sz w:val="24"/>
-        </w:rPr>
-      </w:pPr>
-    </w:p>
-    <w:p>
-      <w:pPr>
-        <w:rPr>
-          <w:rFonts w:ascii="Times New Roman" w:hAnsi="Times New Roman" w:cs="Times New Roman"/>
-          <w:sz w:val="24"/>
-        </w:rPr>
-      </w:pPr>
-    </w:p>
-    <w:p>
-      <w:pPr>
-        <w:rPr>
-          <w:rFonts w:ascii="Times New Roman" w:hAnsi="Times New Roman" w:cs="Times New Roman"/>
-          <w:sz w:val="24"/>
-        </w:rPr>
-      </w:pPr>
-    </w:p>
-    <w:p>
-      <w:pPr>
-        <w:rPr>
-          <w:rFonts w:ascii="Times New Roman" w:hAnsi="Times New Roman" w:cs="Times New Roman"/>
-          <w:sz w:val="24"/>
-        </w:rPr>
-      </w:pPr>
-    </w:p>
-    <w:p>
-      <w:pPr>
-        <w:rPr>
-          <w:rFonts w:ascii="Times New Roman" w:hAnsi="Times New Roman" w:cs="Times New Roman"/>
-          <w:sz w:val="24"/>
-        </w:rPr>
-      </w:pPr>
-    </w:p>
-    <w:p>
-      <w:pPr>
-        <w:rPr>
-          <w:rFonts w:ascii="Times New Roman" w:hAnsi="Times New Roman" w:cs="Times New Roman"/>
-          <w:sz w:val="24"/>
-          <w:lang w:val="en-US"/>
-        </w:rPr>
-      </w:pPr>
-    </w:p>
-    <w:p>
-      <w:pPr>
-        <w:rPr>
-          <w:rFonts w:ascii="Times New Roman" w:hAnsi="Times New Roman" w:cs="Times New Roman"/>
           <w:b/>
           <w:sz w:val="24"/>
-        </w:rPr>
-      </w:pPr>
+          <w:szCs w:val="24"/>
+        </w:rPr>
+      </w:pPr>
+      <w:proofErr w:type="spellStart"/>
       <w:r>
         <w:rPr>
           <w:rFonts w:ascii="Times New Roman" w:hAnsi="Times New Roman" w:cs="Times New Roman"/>
           <w:b/>
           <w:sz w:val="24"/>
+          <w:szCs w:val="24"/>
+        </w:rPr>
+        <w:t>Ντενίτσα</w:t>
+      </w:r>
+      <w:proofErr w:type="spellEnd"/>
+      <w:r>
+        <w:rPr>
+          <w:rFonts w:ascii="Times New Roman" w:hAnsi="Times New Roman" w:cs="Times New Roman"/>
+          <w:b/>
+          <w:sz w:val="24"/>
+          <w:szCs w:val="24"/>
+        </w:rPr>
+        <w:t xml:space="preserve"> </w:t>
+      </w:r>
+      <w:proofErr w:type="spellStart"/>
+      <w:r>
+        <w:rPr>
+          <w:rFonts w:ascii="Times New Roman" w:hAnsi="Times New Roman" w:cs="Times New Roman"/>
+          <w:b/>
+          <w:sz w:val="24"/>
+          <w:szCs w:val="24"/>
+        </w:rPr>
+        <w:t>Γκρούνοβα</w:t>
+      </w:r>
+      <w:proofErr w:type="spellEnd"/>
+      <w:r>
+        <w:rPr>
+          <w:rFonts w:ascii="Times New Roman" w:hAnsi="Times New Roman" w:cs="Times New Roman"/>
+          <w:b/>
+          <w:sz w:val="24"/>
+          <w:szCs w:val="24"/>
+        </w:rPr>
+        <w:t xml:space="preserve"> 4326</w:t>
+      </w:r>
+    </w:p>
+    <w:p>
+      <w:pPr>
+        <w:jc w:val="both"/>
+        <w:rPr>
+          <w:rFonts w:ascii="Times New Roman" w:hAnsi="Times New Roman" w:cs="Times New Roman"/>
+          <w:b/>
+          <w:sz w:val="24"/>
+          <w:szCs w:val="24"/>
+        </w:rPr>
+      </w:pPr>
+      <w:r>
+        <w:rPr>
+          <w:rFonts w:ascii="Times New Roman" w:hAnsi="Times New Roman" w:cs="Times New Roman"/>
+          <w:b/>
+          <w:sz w:val="24"/>
+          <w:szCs w:val="24"/>
+        </w:rPr>
+        <w:t>&lt;&lt;3</w:t>
+      </w:r>
+      <w:r>
+        <w:rPr>
+          <w:rFonts w:ascii="Times New Roman" w:hAnsi="Times New Roman" w:cs="Times New Roman"/>
+          <w:b/>
+          <w:sz w:val="24"/>
+          <w:szCs w:val="24"/>
+          <w:vertAlign w:val="superscript"/>
+        </w:rPr>
+        <w:t>η</w:t>
+      </w:r>
+      <w:r>
+        <w:rPr>
+          <w:rFonts w:ascii="Times New Roman" w:hAnsi="Times New Roman" w:cs="Times New Roman"/>
+          <w:b/>
+          <w:sz w:val="24"/>
+          <w:szCs w:val="24"/>
+        </w:rPr>
+        <w:t xml:space="preserve"> Σκηνή</w:t>
+      </w:r>
+      <w:r>
+        <w:rPr>
+          <w:rFonts w:ascii="Times New Roman" w:hAnsi="Times New Roman" w:cs="Times New Roman"/>
+          <w:b/>
+          <w:sz w:val="24"/>
+          <w:szCs w:val="24"/>
+          <w:lang w:val="en-US"/>
+        </w:rPr>
+        <w:t>:</w:t>
+      </w:r>
+      <w:r>
+        <w:rPr>
+          <w:rFonts w:ascii="Times New Roman" w:hAnsi="Times New Roman" w:cs="Times New Roman"/>
+          <w:b/>
+          <w:sz w:val="24"/>
+          <w:szCs w:val="24"/>
+        </w:rPr>
+        <w:t>Ολοκλήρωση παραγγελίας&gt;&gt;</w:t>
+      </w:r>
+    </w:p>
+    <w:p>
+      <w:pPr>
+        <w:jc w:val="both"/>
+        <w:rPr>
+          <w:rFonts w:ascii="Times New Roman" w:hAnsi="Times New Roman" w:cs="Times New Roman"/>
+          <w:sz w:val="24"/>
+          <w:szCs w:val="24"/>
+        </w:rPr>
+      </w:pPr>
+      <w:r>
+        <w:rPr>
+          <w:rFonts w:ascii="Times New Roman" w:hAnsi="Times New Roman" w:cs="Times New Roman"/>
+          <w:sz w:val="24"/>
+          <w:szCs w:val="24"/>
+        </w:rPr>
+        <w:t xml:space="preserve">    Το κομμάτι που ανέλαβα είναι η ολοκλήρωση της παραγγελίας. Ο πελάτης αφού έχει επιλέξει  τα προϊόντα που θέλει να παραγγείλει ανάλογα με το που βρίσκεται είτε στην αρχική οθόνη, είτε στο καλάθι με τα προϊόντα που έχει επιλέξει, υπάρχει ένα </w:t>
+      </w:r>
+      <w:r>
+        <w:rPr>
+          <w:rFonts w:ascii="Times New Roman" w:hAnsi="Times New Roman" w:cs="Times New Roman"/>
+          <w:sz w:val="24"/>
+          <w:szCs w:val="24"/>
+          <w:lang w:val="en-US"/>
+        </w:rPr>
+        <w:t xml:space="preserve">Button </w:t>
+      </w:r>
+      <w:r>
+        <w:rPr>
+          <w:rFonts w:ascii="Times New Roman" w:hAnsi="Times New Roman" w:cs="Times New Roman"/>
+          <w:sz w:val="24"/>
+          <w:szCs w:val="24"/>
+        </w:rPr>
+        <w:t>που τον οδηγεί στην ολοκλήρωση της παραγγελίας. Αφού το πατήσει εμφανίζεται η σκηνή που αφορά την Ολοκλήρωση Παραγγελίας.</w:t>
+      </w:r>
+    </w:p>
+    <w:p>
+      <w:pPr>
+        <w:jc w:val="both"/>
+        <w:rPr>
+          <w:rFonts w:ascii="Times New Roman" w:hAnsi="Times New Roman" w:cs="Times New Roman"/>
+          <w:sz w:val="24"/>
+          <w:szCs w:val="24"/>
+        </w:rPr>
+      </w:pPr>
+      <w:r>
+        <w:rPr>
+          <w:rFonts w:ascii="Times New Roman" w:hAnsi="Times New Roman" w:cs="Times New Roman"/>
+          <w:sz w:val="24"/>
+          <w:szCs w:val="24"/>
+        </w:rPr>
+        <w:t xml:space="preserve">Αρχικά, ξεκίνησα να δημιουργώ την </w:t>
+      </w:r>
+      <w:proofErr w:type="spellStart"/>
+      <w:r>
+        <w:rPr>
+          <w:rFonts w:ascii="Times New Roman" w:hAnsi="Times New Roman" w:cs="Times New Roman"/>
+          <w:sz w:val="24"/>
+          <w:szCs w:val="24"/>
+        </w:rPr>
+        <w:t>διεπαφή</w:t>
+      </w:r>
+      <w:proofErr w:type="spellEnd"/>
+      <w:r>
+        <w:rPr>
+          <w:rFonts w:ascii="Times New Roman" w:hAnsi="Times New Roman" w:cs="Times New Roman"/>
+          <w:sz w:val="24"/>
+          <w:szCs w:val="24"/>
+        </w:rPr>
+        <w:t xml:space="preserve"> από το πρόγραμμα </w:t>
+      </w:r>
+      <w:proofErr w:type="spellStart"/>
+      <w:r>
+        <w:rPr>
+          <w:rFonts w:ascii="Times New Roman" w:hAnsi="Times New Roman" w:cs="Times New Roman"/>
+          <w:sz w:val="24"/>
+          <w:szCs w:val="24"/>
+          <w:lang w:val="en-US"/>
+        </w:rPr>
+        <w:t>SceneBuilder</w:t>
+      </w:r>
+      <w:proofErr w:type="spellEnd"/>
+      <w:r>
+        <w:rPr>
+          <w:rFonts w:ascii="Times New Roman" w:hAnsi="Times New Roman" w:cs="Times New Roman"/>
+          <w:sz w:val="24"/>
+          <w:szCs w:val="24"/>
+        </w:rPr>
+        <w:t xml:space="preserve">.Έστησα την οθόνη έτσι όπως ήθελα να εμφανίζεται και στη συνέχεια μέσω του </w:t>
+      </w:r>
+      <w:r>
+        <w:rPr>
+          <w:rFonts w:ascii="Times New Roman" w:hAnsi="Times New Roman" w:cs="Times New Roman"/>
+          <w:sz w:val="24"/>
+          <w:szCs w:val="24"/>
+          <w:lang w:val="en-US"/>
+        </w:rPr>
+        <w:t xml:space="preserve">eclipse </w:t>
+      </w:r>
+      <w:r>
+        <w:rPr>
+          <w:rFonts w:ascii="Times New Roman" w:hAnsi="Times New Roman" w:cs="Times New Roman"/>
+          <w:sz w:val="24"/>
+          <w:szCs w:val="24"/>
+        </w:rPr>
+        <w:t xml:space="preserve">και της </w:t>
+      </w:r>
+      <w:proofErr w:type="spellStart"/>
+      <w:r>
+        <w:rPr>
+          <w:rFonts w:ascii="Times New Roman" w:hAnsi="Times New Roman" w:cs="Times New Roman"/>
+          <w:sz w:val="24"/>
+          <w:szCs w:val="24"/>
+          <w:lang w:val="en-US"/>
+        </w:rPr>
+        <w:t>javaFX</w:t>
+      </w:r>
+      <w:proofErr w:type="spellEnd"/>
+      <w:r>
+        <w:rPr>
+          <w:rFonts w:ascii="Times New Roman" w:hAnsi="Times New Roman" w:cs="Times New Roman"/>
+          <w:sz w:val="24"/>
+          <w:szCs w:val="24"/>
+          <w:lang w:val="en-US"/>
+        </w:rPr>
+        <w:t xml:space="preserve"> </w:t>
+      </w:r>
+      <w:r>
+        <w:rPr>
+          <w:rFonts w:ascii="Times New Roman" w:hAnsi="Times New Roman" w:cs="Times New Roman"/>
+          <w:sz w:val="24"/>
+          <w:szCs w:val="24"/>
+        </w:rPr>
+        <w:t>έκανα την σκηνή μου λειτουργική.</w:t>
+      </w:r>
+    </w:p>
+    <w:p>
+      <w:pPr>
+        <w:jc w:val="both"/>
+        <w:rPr>
+          <w:rFonts w:ascii="Times New Roman" w:hAnsi="Times New Roman" w:cs="Times New Roman"/>
+          <w:sz w:val="24"/>
+          <w:szCs w:val="24"/>
+        </w:rPr>
+      </w:pPr>
+      <w:r>
+        <w:rPr>
+          <w:rFonts w:ascii="Times New Roman" w:hAnsi="Times New Roman" w:cs="Times New Roman"/>
+          <w:sz w:val="24"/>
+          <w:szCs w:val="24"/>
+        </w:rPr>
+        <w:t xml:space="preserve">Στην σκηνή όπου ο πελάτης ολοκληρώνει την παραγγελία του, βλέπουμε στα αριστερά ένα </w:t>
+      </w:r>
+      <w:r>
+        <w:rPr>
+          <w:rFonts w:ascii="Times New Roman" w:hAnsi="Times New Roman" w:cs="Times New Roman"/>
+          <w:sz w:val="24"/>
+          <w:szCs w:val="24"/>
+          <w:lang w:val="en-US"/>
+        </w:rPr>
+        <w:t xml:space="preserve">Table View </w:t>
+      </w:r>
+      <w:r>
+        <w:rPr>
+          <w:rFonts w:ascii="Times New Roman" w:hAnsi="Times New Roman" w:cs="Times New Roman"/>
+          <w:sz w:val="24"/>
+          <w:szCs w:val="24"/>
+        </w:rPr>
+        <w:t xml:space="preserve">που δείχνει έναν κωδικό </w:t>
+      </w:r>
+      <w:r>
+        <w:rPr>
+          <w:rFonts w:ascii="Times New Roman" w:hAnsi="Times New Roman" w:cs="Times New Roman"/>
+          <w:sz w:val="24"/>
+          <w:szCs w:val="24"/>
+          <w:lang w:val="en-US"/>
+        </w:rPr>
+        <w:t>ID</w:t>
+      </w:r>
+      <w:r>
+        <w:rPr>
+          <w:rFonts w:ascii="Times New Roman" w:hAnsi="Times New Roman" w:cs="Times New Roman"/>
+          <w:sz w:val="24"/>
+          <w:szCs w:val="24"/>
+        </w:rPr>
+        <w:t xml:space="preserve">,τα προϊόντα που έχει επιλέξει να παραγγείλει, την ποσότητα από αυτά και την αντίστοιχη τιμή τους. Από κάτω ακριβώς υπάρχει ένα </w:t>
+      </w:r>
+      <w:r>
+        <w:rPr>
+          <w:rFonts w:ascii="Times New Roman" w:hAnsi="Times New Roman" w:cs="Times New Roman"/>
+          <w:sz w:val="24"/>
+          <w:szCs w:val="24"/>
+          <w:lang w:val="en-US"/>
+        </w:rPr>
+        <w:t>Label</w:t>
+      </w:r>
+      <w:r>
+        <w:rPr>
+          <w:rFonts w:ascii="Times New Roman" w:hAnsi="Times New Roman" w:cs="Times New Roman"/>
+          <w:sz w:val="24"/>
+          <w:szCs w:val="24"/>
+        </w:rPr>
+        <w:t xml:space="preserve"> που δείχνει το Σύνολο πληρωμής. Στα δεξιά υπάρχουν τα πεδία που πρέπει να συμπληρώσει ο πελάτης με τα προσωπικά του στοιχεία, το Ονοματεπώνυμο του, Τηλέφωνο, </w:t>
+      </w:r>
+      <w:r>
+        <w:rPr>
+          <w:rFonts w:ascii="Times New Roman" w:hAnsi="Times New Roman" w:cs="Times New Roman"/>
+          <w:sz w:val="24"/>
+          <w:szCs w:val="24"/>
+          <w:lang w:val="en-US"/>
+        </w:rPr>
+        <w:t>Email</w:t>
+      </w:r>
+      <w:r>
+        <w:rPr>
+          <w:rFonts w:ascii="Times New Roman" w:hAnsi="Times New Roman" w:cs="Times New Roman"/>
+          <w:sz w:val="24"/>
+          <w:szCs w:val="24"/>
+        </w:rPr>
+        <w:t xml:space="preserve">, Διεύθυνση, Όροφο και Κουδούνι. Ακόμη, έχω βάλει ένα </w:t>
+      </w:r>
+      <w:proofErr w:type="spellStart"/>
+      <w:r>
+        <w:rPr>
+          <w:rFonts w:ascii="Times New Roman" w:hAnsi="Times New Roman" w:cs="Times New Roman"/>
+          <w:sz w:val="24"/>
+          <w:szCs w:val="24"/>
+          <w:lang w:val="en-US"/>
+        </w:rPr>
+        <w:t>TextArea</w:t>
+      </w:r>
+      <w:proofErr w:type="spellEnd"/>
+      <w:r>
+        <w:rPr>
+          <w:rFonts w:ascii="Times New Roman" w:hAnsi="Times New Roman" w:cs="Times New Roman"/>
+          <w:sz w:val="24"/>
+          <w:szCs w:val="24"/>
+        </w:rPr>
+        <w:t xml:space="preserve">  για να προσθέσει εκεί κάποια οδηγία ή παρατήρηση για κάποιο από τα προϊόντα που επιθυμεί ή οτιδήποτε άλλο θεωρεί χρήσιμο για την καλύτερη εξυπηρέτηση του. Αν έχει συμπληρώσει τα πεδία, στη συνέχεια πρέπει να επιλέξει τον τρόπο πληρωμής.</w:t>
+      </w:r>
+      <w:r>
+        <w:rPr>
+          <w:rFonts w:ascii="Times New Roman" w:hAnsi="Times New Roman" w:cs="Times New Roman"/>
+          <w:sz w:val="24"/>
+          <w:szCs w:val="24"/>
+          <w:lang w:val="en-US"/>
+        </w:rPr>
+        <w:t xml:space="preserve"> </w:t>
+      </w:r>
+      <w:r>
+        <w:rPr>
+          <w:rFonts w:ascii="Times New Roman" w:hAnsi="Times New Roman" w:cs="Times New Roman"/>
+          <w:sz w:val="24"/>
+          <w:szCs w:val="24"/>
+        </w:rPr>
+        <w:t xml:space="preserve">Υπάρχει το κατάλληλο </w:t>
+      </w:r>
+      <w:r>
+        <w:rPr>
+          <w:rFonts w:ascii="Times New Roman" w:hAnsi="Times New Roman" w:cs="Times New Roman"/>
+          <w:sz w:val="24"/>
+          <w:szCs w:val="24"/>
+          <w:lang w:val="en-US"/>
+        </w:rPr>
+        <w:t>Label</w:t>
+      </w:r>
+      <w:r>
+        <w:rPr>
+          <w:rFonts w:ascii="Times New Roman" w:hAnsi="Times New Roman" w:cs="Times New Roman"/>
+          <w:sz w:val="24"/>
+          <w:szCs w:val="24"/>
+        </w:rPr>
+        <w:t xml:space="preserve">&lt;&lt;Τρόπος πληρωμής&gt;&gt;  </w:t>
+      </w:r>
+      <w:r>
+        <w:rPr>
+          <w:rFonts w:ascii="Times New Roman" w:hAnsi="Times New Roman" w:cs="Times New Roman"/>
+          <w:sz w:val="24"/>
+          <w:szCs w:val="24"/>
+        </w:rPr>
+        <w:lastRenderedPageBreak/>
+        <w:t xml:space="preserve">στα αριστερά και από κάτω δύο </w:t>
+      </w:r>
+      <w:proofErr w:type="spellStart"/>
+      <w:r>
+        <w:rPr>
+          <w:rFonts w:ascii="Times New Roman" w:hAnsi="Times New Roman" w:cs="Times New Roman"/>
+          <w:sz w:val="24"/>
+          <w:szCs w:val="24"/>
+          <w:lang w:val="en-US"/>
+        </w:rPr>
+        <w:t>RadioButtons</w:t>
+      </w:r>
+      <w:proofErr w:type="spellEnd"/>
+      <w:r>
+        <w:rPr>
+          <w:rFonts w:ascii="Times New Roman" w:hAnsi="Times New Roman" w:cs="Times New Roman"/>
+          <w:sz w:val="24"/>
+          <w:szCs w:val="24"/>
+          <w:lang w:val="en-US"/>
+        </w:rPr>
+        <w:t xml:space="preserve"> </w:t>
+      </w:r>
+      <w:r>
+        <w:rPr>
+          <w:rFonts w:ascii="Times New Roman" w:hAnsi="Times New Roman" w:cs="Times New Roman"/>
+          <w:sz w:val="24"/>
+          <w:szCs w:val="24"/>
+        </w:rPr>
+        <w:t>&lt;&lt;Μετρητά&gt;&gt; και &lt;&lt;Πιστωτική Κάρτα&gt;&gt; με τα &lt;&lt;Μετρητά&gt;&gt; να είναι επιλεγμένα.</w:t>
+      </w:r>
+      <w:r>
+        <w:rPr>
+          <w:rFonts w:ascii="Times New Roman" w:hAnsi="Times New Roman" w:cs="Times New Roman"/>
+          <w:sz w:val="24"/>
+          <w:szCs w:val="24"/>
+          <w:lang w:val="en-US"/>
+        </w:rPr>
+        <w:t xml:space="preserve"> </w:t>
+      </w:r>
+      <w:r>
+        <w:rPr>
+          <w:rFonts w:ascii="Times New Roman" w:hAnsi="Times New Roman" w:cs="Times New Roman"/>
+          <w:sz w:val="24"/>
+          <w:szCs w:val="24"/>
+        </w:rPr>
+        <w:t xml:space="preserve">Από κάτω ακριβώς έχω βάλει ένα </w:t>
+      </w:r>
+      <w:r>
+        <w:rPr>
+          <w:rFonts w:ascii="Times New Roman" w:hAnsi="Times New Roman" w:cs="Times New Roman"/>
+          <w:sz w:val="24"/>
+          <w:szCs w:val="24"/>
+          <w:lang w:val="en-US"/>
+        </w:rPr>
+        <w:t xml:space="preserve">Button </w:t>
+      </w:r>
+      <w:r>
+        <w:rPr>
+          <w:rFonts w:ascii="Times New Roman" w:hAnsi="Times New Roman" w:cs="Times New Roman"/>
+          <w:sz w:val="24"/>
+          <w:szCs w:val="24"/>
+        </w:rPr>
+        <w:t xml:space="preserve">&lt;&lt;ΠΙΣΩ&gt;&gt; που του επιτρέπει να επιστρέψει πίσω και να προσθέσει αν θέλει κάτι και στα δεξιά άλλο ένα </w:t>
+      </w:r>
+      <w:proofErr w:type="spellStart"/>
+      <w:r>
+        <w:rPr>
+          <w:rFonts w:ascii="Times New Roman" w:hAnsi="Times New Roman" w:cs="Times New Roman"/>
+          <w:sz w:val="24"/>
+          <w:szCs w:val="24"/>
+        </w:rPr>
+        <w:t>Button</w:t>
+      </w:r>
+      <w:proofErr w:type="spellEnd"/>
+      <w:r>
+        <w:rPr>
+          <w:rFonts w:ascii="Times New Roman" w:hAnsi="Times New Roman" w:cs="Times New Roman"/>
+          <w:sz w:val="24"/>
+          <w:szCs w:val="24"/>
+        </w:rPr>
+        <w:t xml:space="preserve"> που γράφει &lt;&lt;ΠΛΗΡΩΜΗ&gt;&gt; και ολοκληρώνει την παραγγελία του.</w:t>
+      </w:r>
+      <w:r>
+        <w:rPr>
+          <w:rFonts w:ascii="Times New Roman" w:hAnsi="Times New Roman" w:cs="Times New Roman"/>
+          <w:sz w:val="24"/>
+          <w:szCs w:val="24"/>
+          <w:lang w:val="en-US"/>
+        </w:rPr>
+        <w:t xml:space="preserve"> </w:t>
+      </w:r>
+      <w:r>
+        <w:rPr>
+          <w:rFonts w:ascii="Times New Roman" w:hAnsi="Times New Roman" w:cs="Times New Roman"/>
+          <w:sz w:val="24"/>
+          <w:szCs w:val="24"/>
+        </w:rPr>
+        <w:t>Αν έχει επιλέξει να πληρώσει με μετρητά,</w:t>
+      </w:r>
+      <w:r>
+        <w:rPr>
+          <w:rFonts w:ascii="Times New Roman" w:hAnsi="Times New Roman" w:cs="Times New Roman"/>
+          <w:sz w:val="24"/>
+          <w:szCs w:val="24"/>
+          <w:lang w:val="en-US"/>
+        </w:rPr>
+        <w:t xml:space="preserve"> </w:t>
+      </w:r>
+      <w:r>
+        <w:rPr>
+          <w:rFonts w:ascii="Times New Roman" w:hAnsi="Times New Roman" w:cs="Times New Roman"/>
+          <w:sz w:val="24"/>
+          <w:szCs w:val="24"/>
+        </w:rPr>
+        <w:t>έχει συμπληρώσει υποχρεωτικά όλα τα πεδία(αν δεν  το έχει κάνει την στιγμή που πατάει &lt;&lt;Πληρωμή&gt;&gt; εμφανίζεται το κατάλληλο μήνυμα στην οθόνη που του λέει να συμπληρώσει το πεδίο που έχει παραλείψει)</w:t>
+      </w:r>
+      <w:r>
+        <w:rPr>
+          <w:rFonts w:ascii="Times New Roman" w:hAnsi="Times New Roman" w:cs="Times New Roman"/>
+          <w:sz w:val="24"/>
+          <w:szCs w:val="24"/>
+          <w:lang w:val="en-US"/>
+        </w:rPr>
+        <w:t xml:space="preserve"> </w:t>
+      </w:r>
+      <w:r>
+        <w:rPr>
+          <w:rFonts w:ascii="Times New Roman" w:hAnsi="Times New Roman" w:cs="Times New Roman"/>
+          <w:sz w:val="24"/>
+          <w:szCs w:val="24"/>
+        </w:rPr>
+        <w:t xml:space="preserve">τότε έχει ολοκληρώσει την παραγγελία του και πάνω από το </w:t>
+      </w:r>
+      <w:proofErr w:type="spellStart"/>
+      <w:r>
+        <w:rPr>
+          <w:rFonts w:ascii="Times New Roman" w:hAnsi="Times New Roman" w:cs="Times New Roman"/>
+          <w:sz w:val="24"/>
+          <w:szCs w:val="24"/>
+          <w:lang w:val="en-US"/>
+        </w:rPr>
+        <w:t>TableView</w:t>
+      </w:r>
+      <w:proofErr w:type="spellEnd"/>
+      <w:r>
+        <w:rPr>
+          <w:rFonts w:ascii="Times New Roman" w:hAnsi="Times New Roman" w:cs="Times New Roman"/>
+          <w:sz w:val="24"/>
+          <w:szCs w:val="24"/>
+        </w:rPr>
+        <w:t xml:space="preserve"> φορτώνει και εμφανίζεται ένα </w:t>
+      </w:r>
+      <w:proofErr w:type="spellStart"/>
+      <w:r>
+        <w:rPr>
+          <w:rFonts w:ascii="Times New Roman" w:hAnsi="Times New Roman" w:cs="Times New Roman"/>
+          <w:sz w:val="24"/>
+          <w:szCs w:val="24"/>
+          <w:lang w:val="en-US"/>
+        </w:rPr>
+        <w:t>ProgressIndicator</w:t>
+      </w:r>
+      <w:proofErr w:type="spellEnd"/>
+      <w:r>
+        <w:rPr>
+          <w:rFonts w:ascii="Times New Roman" w:hAnsi="Times New Roman" w:cs="Times New Roman"/>
+          <w:sz w:val="24"/>
+          <w:szCs w:val="24"/>
+        </w:rPr>
+        <w:t xml:space="preserve"> και του δείχνει ότι η παραγγελία έχει ολοκληρωθεί και πλέον το </w:t>
+      </w:r>
+      <w:r>
+        <w:rPr>
+          <w:rFonts w:ascii="Times New Roman" w:hAnsi="Times New Roman" w:cs="Times New Roman"/>
+          <w:sz w:val="24"/>
+          <w:szCs w:val="24"/>
+          <w:lang w:val="en-US"/>
+        </w:rPr>
+        <w:t>Button</w:t>
+      </w:r>
+      <w:r>
+        <w:rPr>
+          <w:rFonts w:ascii="Times New Roman" w:hAnsi="Times New Roman" w:cs="Times New Roman"/>
+          <w:sz w:val="24"/>
+          <w:szCs w:val="24"/>
+        </w:rPr>
+        <w:t xml:space="preserve"> &lt;&lt;ΠΛΗΡΩΜΗ&gt;&gt; γράφει &lt;&lt;Έξοδος&gt;&gt; και αφού το πατήσει κλείνει το παράθυρο.</w:t>
+      </w:r>
+    </w:p>
+    <w:p>
+      <w:pPr>
+        <w:jc w:val="both"/>
+        <w:rPr>
+          <w:rFonts w:ascii="Times New Roman" w:hAnsi="Times New Roman" w:cs="Times New Roman"/>
+          <w:sz w:val="24"/>
+          <w:szCs w:val="24"/>
+        </w:rPr>
+      </w:pPr>
+      <w:r>
+        <w:rPr>
+          <w:rFonts w:ascii="Times New Roman" w:hAnsi="Times New Roman" w:cs="Times New Roman"/>
+          <w:sz w:val="24"/>
+          <w:szCs w:val="24"/>
+        </w:rPr>
+        <w:t>Υπάρχει και άλλη μία περίπτωση.</w:t>
+      </w:r>
+      <w:r>
+        <w:rPr>
+          <w:rFonts w:ascii="Times New Roman" w:hAnsi="Times New Roman" w:cs="Times New Roman"/>
+          <w:sz w:val="24"/>
+          <w:szCs w:val="24"/>
+          <w:lang w:val="en-US"/>
+        </w:rPr>
+        <w:t xml:space="preserve"> </w:t>
+      </w:r>
+      <w:r>
+        <w:rPr>
+          <w:rFonts w:ascii="Times New Roman" w:hAnsi="Times New Roman" w:cs="Times New Roman"/>
+          <w:sz w:val="24"/>
+          <w:szCs w:val="24"/>
+        </w:rPr>
+        <w:t>Τι γίνεται αν ο πελάτης επιλέξει να πληρώσει με πιστωτική κάρτα.</w:t>
+      </w:r>
+      <w:r>
+        <w:rPr>
+          <w:rFonts w:ascii="Times New Roman" w:hAnsi="Times New Roman" w:cs="Times New Roman"/>
+          <w:sz w:val="24"/>
+          <w:szCs w:val="24"/>
+          <w:lang w:val="en-US"/>
+        </w:rPr>
+        <w:t xml:space="preserve"> </w:t>
+      </w:r>
+      <w:r>
+        <w:rPr>
+          <w:rFonts w:ascii="Times New Roman" w:hAnsi="Times New Roman" w:cs="Times New Roman"/>
+          <w:sz w:val="24"/>
+          <w:szCs w:val="24"/>
+        </w:rPr>
+        <w:t xml:space="preserve">Πάλι πρέπει να έχει συμπληρώσει όλα τα πεδία με τα στοιχεία του και στη συνέχεια στον Τρόπο πληρωμής να επιλέξει το </w:t>
+      </w:r>
+      <w:proofErr w:type="spellStart"/>
+      <w:r>
+        <w:rPr>
+          <w:rFonts w:ascii="Times New Roman" w:hAnsi="Times New Roman" w:cs="Times New Roman"/>
+          <w:sz w:val="24"/>
+          <w:szCs w:val="24"/>
+          <w:lang w:val="en-US"/>
+        </w:rPr>
+        <w:t>RadioButton</w:t>
+      </w:r>
+      <w:proofErr w:type="spellEnd"/>
+      <w:r>
+        <w:rPr>
+          <w:rFonts w:ascii="Times New Roman" w:hAnsi="Times New Roman" w:cs="Times New Roman"/>
+          <w:sz w:val="24"/>
+          <w:szCs w:val="24"/>
+          <w:lang w:val="en-US"/>
+        </w:rPr>
+        <w:t xml:space="preserve"> </w:t>
+      </w:r>
+      <w:r>
+        <w:rPr>
+          <w:rFonts w:ascii="Times New Roman" w:hAnsi="Times New Roman" w:cs="Times New Roman"/>
+          <w:sz w:val="24"/>
+          <w:szCs w:val="24"/>
+        </w:rPr>
+        <w:t>που γράφει &lt;&lt;Πιστωτική Κάρτα&gt;&gt;.</w:t>
+      </w:r>
+      <w:r>
+        <w:rPr>
+          <w:rFonts w:ascii="Times New Roman" w:hAnsi="Times New Roman" w:cs="Times New Roman"/>
+          <w:sz w:val="24"/>
+          <w:szCs w:val="24"/>
+          <w:lang w:val="en-US"/>
+        </w:rPr>
+        <w:t xml:space="preserve"> </w:t>
+      </w:r>
+      <w:r>
+        <w:rPr>
+          <w:rFonts w:ascii="Times New Roman" w:hAnsi="Times New Roman" w:cs="Times New Roman"/>
+          <w:sz w:val="24"/>
+          <w:szCs w:val="24"/>
+        </w:rPr>
+        <w:t xml:space="preserve">Αφού το επιλέξει πατάει το </w:t>
+      </w:r>
+      <w:r>
+        <w:rPr>
+          <w:rFonts w:ascii="Times New Roman" w:hAnsi="Times New Roman" w:cs="Times New Roman"/>
+          <w:sz w:val="24"/>
+          <w:szCs w:val="24"/>
+          <w:lang w:val="en-US"/>
+        </w:rPr>
+        <w:t xml:space="preserve">Button </w:t>
+      </w:r>
+      <w:r>
+        <w:rPr>
+          <w:rFonts w:ascii="Times New Roman" w:hAnsi="Times New Roman" w:cs="Times New Roman"/>
+          <w:sz w:val="24"/>
+          <w:szCs w:val="24"/>
+        </w:rPr>
+        <w:t>κάτω δεξιά ΠΛΗΡΩΜΗ και του ανοίγει την επόμενη σκηνή που αφορά την πληρωμή με Πιστωτική Κάρτα.</w:t>
+      </w:r>
+    </w:p>
+    <w:p>
+      <w:pPr>
+        <w:jc w:val="both"/>
+        <w:rPr>
+          <w:rFonts w:ascii="Times New Roman" w:hAnsi="Times New Roman" w:cs="Times New Roman"/>
+          <w:sz w:val="24"/>
+          <w:szCs w:val="24"/>
+        </w:rPr>
+      </w:pPr>
+      <w:r>
+        <w:rPr>
+          <w:rFonts w:ascii="Times New Roman" w:hAnsi="Times New Roman" w:cs="Times New Roman"/>
+          <w:sz w:val="24"/>
+          <w:szCs w:val="24"/>
+        </w:rPr>
+        <w:t xml:space="preserve">Τα </w:t>
+      </w:r>
+      <w:r>
+        <w:rPr>
+          <w:rFonts w:ascii="Times New Roman" w:hAnsi="Times New Roman" w:cs="Times New Roman"/>
+          <w:sz w:val="24"/>
+          <w:szCs w:val="24"/>
+          <w:lang w:val="en-US"/>
+        </w:rPr>
+        <w:t xml:space="preserve">components </w:t>
+      </w:r>
+      <w:r>
+        <w:rPr>
+          <w:rFonts w:ascii="Times New Roman" w:hAnsi="Times New Roman" w:cs="Times New Roman"/>
+          <w:sz w:val="24"/>
+          <w:szCs w:val="24"/>
+        </w:rPr>
+        <w:t xml:space="preserve">που χρησιμοποίησα στον </w:t>
+      </w:r>
+      <w:proofErr w:type="spellStart"/>
+      <w:r>
+        <w:rPr>
+          <w:rFonts w:ascii="Times New Roman" w:hAnsi="Times New Roman" w:cs="Times New Roman"/>
+          <w:sz w:val="24"/>
+          <w:szCs w:val="24"/>
+          <w:lang w:val="en-US"/>
+        </w:rPr>
+        <w:t>SceneBuilder</w:t>
+      </w:r>
+      <w:proofErr w:type="spellEnd"/>
+      <w:r>
+        <w:rPr>
+          <w:rFonts w:ascii="Times New Roman" w:hAnsi="Times New Roman" w:cs="Times New Roman"/>
+          <w:sz w:val="24"/>
+          <w:szCs w:val="24"/>
+        </w:rPr>
+        <w:t xml:space="preserve"> είναι τα εξής:</w:t>
+      </w:r>
+    </w:p>
+    <w:p>
+      <w:pPr>
+        <w:pStyle w:val="a6"/>
+        <w:numPr>
+          <w:ilvl w:val="0"/>
+          <w:numId w:val="5"/>
+        </w:numPr>
+        <w:spacing w:line="240" w:lineRule="auto"/>
+        <w:jc w:val="both"/>
+        <w:rPr>
+          <w:rFonts w:ascii="Times New Roman" w:hAnsi="Times New Roman" w:cs="Times New Roman"/>
+          <w:sz w:val="24"/>
+          <w:szCs w:val="24"/>
+          <w:lang w:val="en-US"/>
+        </w:rPr>
+      </w:pPr>
+      <w:r>
+        <w:rPr>
+          <w:rFonts w:ascii="Times New Roman" w:hAnsi="Times New Roman" w:cs="Times New Roman"/>
+          <w:sz w:val="24"/>
+          <w:szCs w:val="24"/>
+        </w:rPr>
+        <w:t xml:space="preserve">Από τα </w:t>
+      </w:r>
+      <w:r>
+        <w:rPr>
+          <w:rFonts w:ascii="Times New Roman" w:hAnsi="Times New Roman" w:cs="Times New Roman"/>
+          <w:sz w:val="24"/>
+          <w:szCs w:val="24"/>
+          <w:lang w:val="en-US"/>
+        </w:rPr>
+        <w:t>Containers:</w:t>
+      </w:r>
+    </w:p>
+    <w:p>
+      <w:pPr>
+        <w:pStyle w:val="a6"/>
+        <w:numPr>
+          <w:ilvl w:val="0"/>
+          <w:numId w:val="6"/>
+        </w:numPr>
+        <w:spacing w:line="240" w:lineRule="auto"/>
+        <w:rPr>
+          <w:rFonts w:ascii="Times New Roman" w:hAnsi="Times New Roman" w:cs="Times New Roman"/>
+          <w:sz w:val="24"/>
+          <w:szCs w:val="24"/>
+          <w:lang w:val="en-US"/>
+        </w:rPr>
+      </w:pPr>
+      <w:proofErr w:type="spellStart"/>
+      <w:r>
+        <w:rPr>
+          <w:rFonts w:ascii="Times New Roman" w:hAnsi="Times New Roman" w:cs="Times New Roman"/>
+          <w:sz w:val="24"/>
+          <w:szCs w:val="24"/>
+          <w:lang w:val="en-US"/>
+        </w:rPr>
+        <w:t>AnchorPane</w:t>
+      </w:r>
+      <w:proofErr w:type="spellEnd"/>
+    </w:p>
+    <w:p>
+      <w:pPr>
+        <w:pStyle w:val="a6"/>
+        <w:numPr>
+          <w:ilvl w:val="0"/>
+          <w:numId w:val="6"/>
+        </w:numPr>
+        <w:spacing w:line="240" w:lineRule="auto"/>
+        <w:rPr>
+          <w:rFonts w:ascii="Times New Roman" w:hAnsi="Times New Roman" w:cs="Times New Roman"/>
+          <w:sz w:val="24"/>
+          <w:szCs w:val="24"/>
+          <w:lang w:val="en-US"/>
+        </w:rPr>
+      </w:pPr>
+      <w:proofErr w:type="spellStart"/>
+      <w:r>
+        <w:rPr>
+          <w:rFonts w:ascii="Times New Roman" w:hAnsi="Times New Roman" w:cs="Times New Roman"/>
+          <w:sz w:val="24"/>
+          <w:szCs w:val="24"/>
+          <w:lang w:val="en-US"/>
+        </w:rPr>
+        <w:t>VBox</w:t>
+      </w:r>
+      <w:proofErr w:type="spellEnd"/>
+    </w:p>
+    <w:p>
+      <w:pPr>
+        <w:pStyle w:val="a6"/>
+        <w:numPr>
+          <w:ilvl w:val="0"/>
+          <w:numId w:val="6"/>
+        </w:numPr>
+        <w:spacing w:line="240" w:lineRule="auto"/>
+        <w:rPr>
+          <w:rFonts w:ascii="Times New Roman" w:hAnsi="Times New Roman" w:cs="Times New Roman"/>
+          <w:sz w:val="24"/>
+          <w:szCs w:val="24"/>
+          <w:lang w:val="en-US"/>
+        </w:rPr>
+      </w:pPr>
+      <w:proofErr w:type="spellStart"/>
+      <w:r>
+        <w:rPr>
+          <w:rFonts w:ascii="Times New Roman" w:hAnsi="Times New Roman" w:cs="Times New Roman"/>
+          <w:sz w:val="24"/>
+          <w:szCs w:val="24"/>
+          <w:lang w:val="en-US"/>
+        </w:rPr>
+        <w:t>HBox</w:t>
+      </w:r>
+      <w:proofErr w:type="spellEnd"/>
+    </w:p>
+    <w:p>
+      <w:pPr>
+        <w:pStyle w:val="a6"/>
+        <w:spacing w:line="240" w:lineRule="auto"/>
+        <w:ind w:left="1480"/>
+        <w:rPr>
+          <w:rFonts w:ascii="Times New Roman" w:hAnsi="Times New Roman" w:cs="Times New Roman"/>
+          <w:sz w:val="24"/>
+          <w:szCs w:val="24"/>
+          <w:lang w:val="en-US"/>
+        </w:rPr>
+      </w:pPr>
+    </w:p>
+    <w:p>
+      <w:pPr>
+        <w:pStyle w:val="a6"/>
+        <w:spacing w:line="240" w:lineRule="auto"/>
+        <w:jc w:val="both"/>
+        <w:rPr>
+          <w:rFonts w:ascii="Times New Roman" w:hAnsi="Times New Roman" w:cs="Times New Roman"/>
+          <w:sz w:val="24"/>
+          <w:szCs w:val="24"/>
+          <w:lang w:val="en-US"/>
+        </w:rPr>
+      </w:pPr>
+    </w:p>
+    <w:p>
+      <w:pPr>
+        <w:pStyle w:val="a6"/>
+        <w:spacing w:line="240" w:lineRule="auto"/>
+        <w:jc w:val="both"/>
+        <w:rPr>
+          <w:rFonts w:ascii="Times New Roman" w:hAnsi="Times New Roman" w:cs="Times New Roman"/>
+          <w:sz w:val="24"/>
+          <w:szCs w:val="24"/>
+          <w:lang w:val="en-US"/>
+        </w:rPr>
+      </w:pPr>
+    </w:p>
+    <w:p>
+      <w:pPr>
+        <w:pStyle w:val="a6"/>
+        <w:numPr>
+          <w:ilvl w:val="0"/>
+          <w:numId w:val="5"/>
+        </w:numPr>
+        <w:jc w:val="both"/>
+        <w:rPr>
+          <w:rFonts w:ascii="Times New Roman" w:hAnsi="Times New Roman" w:cs="Times New Roman"/>
+          <w:sz w:val="24"/>
+          <w:szCs w:val="24"/>
+        </w:rPr>
+      </w:pPr>
+      <w:r>
+        <w:rPr>
+          <w:rFonts w:ascii="Times New Roman" w:hAnsi="Times New Roman" w:cs="Times New Roman"/>
+          <w:sz w:val="24"/>
+          <w:szCs w:val="24"/>
+        </w:rPr>
+        <w:t xml:space="preserve">Από τα </w:t>
+      </w:r>
+      <w:r>
+        <w:rPr>
+          <w:rFonts w:ascii="Times New Roman" w:hAnsi="Times New Roman" w:cs="Times New Roman"/>
+          <w:sz w:val="24"/>
+          <w:szCs w:val="24"/>
+          <w:lang w:val="en-US"/>
+        </w:rPr>
+        <w:t>Controls:</w:t>
+      </w:r>
+    </w:p>
+    <w:p>
+      <w:pPr>
+        <w:pStyle w:val="a6"/>
+        <w:numPr>
+          <w:ilvl w:val="0"/>
+          <w:numId w:val="7"/>
+        </w:numPr>
+        <w:jc w:val="both"/>
+        <w:rPr>
+          <w:rFonts w:ascii="Times New Roman" w:hAnsi="Times New Roman" w:cs="Times New Roman"/>
+          <w:sz w:val="24"/>
+          <w:szCs w:val="24"/>
+        </w:rPr>
+      </w:pPr>
+      <w:r>
+        <w:rPr>
+          <w:rFonts w:ascii="Times New Roman" w:hAnsi="Times New Roman" w:cs="Times New Roman"/>
+          <w:sz w:val="24"/>
+          <w:szCs w:val="24"/>
+          <w:lang w:val="en-US"/>
+        </w:rPr>
+        <w:t xml:space="preserve">Button </w:t>
+      </w:r>
+    </w:p>
+    <w:p>
+      <w:pPr>
+        <w:pStyle w:val="a6"/>
+        <w:numPr>
+          <w:ilvl w:val="0"/>
+          <w:numId w:val="7"/>
+        </w:numPr>
+        <w:jc w:val="both"/>
+        <w:rPr>
+          <w:rFonts w:ascii="Times New Roman" w:hAnsi="Times New Roman" w:cs="Times New Roman"/>
+          <w:sz w:val="24"/>
+          <w:szCs w:val="24"/>
+        </w:rPr>
+      </w:pPr>
+      <w:r>
+        <w:rPr>
+          <w:rFonts w:ascii="Times New Roman" w:hAnsi="Times New Roman" w:cs="Times New Roman"/>
+          <w:sz w:val="24"/>
+          <w:szCs w:val="24"/>
+          <w:lang w:val="en-US"/>
+        </w:rPr>
+        <w:t>Label</w:t>
+      </w:r>
+    </w:p>
+    <w:p>
+      <w:pPr>
+        <w:pStyle w:val="a6"/>
+        <w:numPr>
+          <w:ilvl w:val="0"/>
+          <w:numId w:val="7"/>
+        </w:numPr>
+        <w:jc w:val="both"/>
+        <w:rPr>
+          <w:rFonts w:ascii="Times New Roman" w:hAnsi="Times New Roman" w:cs="Times New Roman"/>
+          <w:sz w:val="24"/>
+          <w:szCs w:val="24"/>
+        </w:rPr>
+      </w:pPr>
+      <w:proofErr w:type="spellStart"/>
+      <w:r>
+        <w:rPr>
+          <w:rFonts w:ascii="Times New Roman" w:hAnsi="Times New Roman" w:cs="Times New Roman"/>
+          <w:sz w:val="24"/>
+          <w:szCs w:val="24"/>
+          <w:lang w:val="en-US"/>
+        </w:rPr>
+        <w:t>ProgressIndicator</w:t>
+      </w:r>
+      <w:proofErr w:type="spellEnd"/>
+    </w:p>
+    <w:p>
+      <w:pPr>
+        <w:pStyle w:val="a6"/>
+        <w:numPr>
+          <w:ilvl w:val="0"/>
+          <w:numId w:val="7"/>
+        </w:numPr>
+        <w:jc w:val="both"/>
+        <w:rPr>
+          <w:rFonts w:ascii="Times New Roman" w:hAnsi="Times New Roman" w:cs="Times New Roman"/>
+          <w:sz w:val="24"/>
+          <w:szCs w:val="24"/>
+        </w:rPr>
+      </w:pPr>
+      <w:proofErr w:type="spellStart"/>
+      <w:r>
+        <w:rPr>
+          <w:rFonts w:ascii="Times New Roman" w:hAnsi="Times New Roman" w:cs="Times New Roman"/>
+          <w:sz w:val="24"/>
+          <w:szCs w:val="24"/>
+          <w:lang w:val="en-US"/>
+        </w:rPr>
+        <w:t>RadioButton</w:t>
+      </w:r>
+      <w:proofErr w:type="spellEnd"/>
+    </w:p>
+    <w:p>
+      <w:pPr>
+        <w:pStyle w:val="a6"/>
+        <w:numPr>
+          <w:ilvl w:val="0"/>
+          <w:numId w:val="7"/>
+        </w:numPr>
+        <w:jc w:val="both"/>
+        <w:rPr>
+          <w:rFonts w:ascii="Times New Roman" w:hAnsi="Times New Roman" w:cs="Times New Roman"/>
+          <w:sz w:val="24"/>
+          <w:szCs w:val="24"/>
+        </w:rPr>
+      </w:pPr>
+      <w:proofErr w:type="spellStart"/>
+      <w:r>
+        <w:rPr>
+          <w:rFonts w:ascii="Times New Roman" w:hAnsi="Times New Roman" w:cs="Times New Roman"/>
+          <w:sz w:val="24"/>
+          <w:szCs w:val="24"/>
+          <w:lang w:val="en-US"/>
+        </w:rPr>
+        <w:t>TableView</w:t>
+      </w:r>
+      <w:proofErr w:type="spellEnd"/>
+    </w:p>
+    <w:p>
+      <w:pPr>
+        <w:pStyle w:val="a6"/>
+        <w:numPr>
+          <w:ilvl w:val="0"/>
+          <w:numId w:val="7"/>
+        </w:numPr>
+        <w:jc w:val="both"/>
+        <w:rPr>
+          <w:rFonts w:ascii="Times New Roman" w:hAnsi="Times New Roman" w:cs="Times New Roman"/>
+          <w:sz w:val="24"/>
+          <w:szCs w:val="24"/>
+        </w:rPr>
+      </w:pPr>
+      <w:proofErr w:type="spellStart"/>
+      <w:r>
+        <w:rPr>
+          <w:rFonts w:ascii="Times New Roman" w:hAnsi="Times New Roman" w:cs="Times New Roman"/>
+          <w:sz w:val="24"/>
+          <w:szCs w:val="24"/>
+          <w:lang w:val="en-US"/>
+        </w:rPr>
+        <w:t>TableColumn</w:t>
+      </w:r>
+      <w:proofErr w:type="spellEnd"/>
+    </w:p>
+    <w:p>
+      <w:pPr>
+        <w:pStyle w:val="a6"/>
+        <w:numPr>
+          <w:ilvl w:val="0"/>
+          <w:numId w:val="7"/>
+        </w:numPr>
+        <w:jc w:val="both"/>
+        <w:rPr>
+          <w:rFonts w:ascii="Times New Roman" w:hAnsi="Times New Roman" w:cs="Times New Roman"/>
+          <w:sz w:val="24"/>
+          <w:szCs w:val="24"/>
+        </w:rPr>
+      </w:pPr>
+      <w:proofErr w:type="spellStart"/>
+      <w:r>
+        <w:rPr>
+          <w:rFonts w:ascii="Times New Roman" w:hAnsi="Times New Roman" w:cs="Times New Roman"/>
+          <w:sz w:val="24"/>
+          <w:szCs w:val="24"/>
+          <w:lang w:val="en-US"/>
+        </w:rPr>
+        <w:t>TextArea</w:t>
+      </w:r>
+      <w:proofErr w:type="spellEnd"/>
+    </w:p>
+    <w:p>
+      <w:pPr>
+        <w:pStyle w:val="a6"/>
+        <w:numPr>
+          <w:ilvl w:val="0"/>
+          <w:numId w:val="7"/>
+        </w:numPr>
+        <w:jc w:val="both"/>
+        <w:rPr>
+          <w:rFonts w:ascii="Times New Roman" w:hAnsi="Times New Roman" w:cs="Times New Roman"/>
+          <w:sz w:val="24"/>
+          <w:szCs w:val="24"/>
+        </w:rPr>
+      </w:pPr>
+      <w:proofErr w:type="spellStart"/>
+      <w:r>
+        <w:rPr>
+          <w:rFonts w:ascii="Times New Roman" w:hAnsi="Times New Roman" w:cs="Times New Roman"/>
+          <w:sz w:val="24"/>
+          <w:szCs w:val="24"/>
+          <w:lang w:val="en-US"/>
+        </w:rPr>
+        <w:t>TextField</w:t>
+      </w:r>
+      <w:proofErr w:type="spellEnd"/>
+    </w:p>
+    <w:p>
+      <w:pPr>
+        <w:rPr>
+          <w:rFonts w:ascii="Times New Roman" w:hAnsi="Times New Roman" w:cs="Times New Roman"/>
+          <w:sz w:val="24"/>
+          <w:szCs w:val="24"/>
+        </w:rPr>
+      </w:pPr>
+      <w:r>
+        <w:rPr>
+          <w:rFonts w:ascii="Times New Roman" w:hAnsi="Times New Roman" w:cs="Times New Roman"/>
+          <w:sz w:val="24"/>
+          <w:szCs w:val="24"/>
+        </w:rPr>
+        <w:t>Πιο συγκεκριμένα</w:t>
+      </w:r>
+      <w:r>
+        <w:rPr>
+          <w:rFonts w:ascii="Times New Roman" w:hAnsi="Times New Roman" w:cs="Times New Roman"/>
+          <w:sz w:val="24"/>
+          <w:szCs w:val="24"/>
+          <w:lang w:val="en-US"/>
+        </w:rPr>
+        <w:t>:</w:t>
+      </w:r>
+    </w:p>
+    <w:p>
+      <w:pPr>
+        <w:pStyle w:val="a6"/>
+        <w:numPr>
+          <w:ilvl w:val="0"/>
+          <w:numId w:val="8"/>
+        </w:numPr>
+        <w:rPr>
+          <w:rFonts w:ascii="Times New Roman" w:hAnsi="Times New Roman" w:cs="Times New Roman"/>
+          <w:sz w:val="24"/>
+          <w:szCs w:val="24"/>
+        </w:rPr>
+      </w:pPr>
+      <w:r>
+        <w:rPr>
+          <w:rFonts w:ascii="Times New Roman" w:hAnsi="Times New Roman" w:cs="Times New Roman"/>
+          <w:sz w:val="24"/>
+          <w:szCs w:val="24"/>
+        </w:rPr>
+        <w:t>Επέλεξα το φόντο μου να είναι σκουρόχρωμο με άσπρα γράμματα σύμφωνα με τα χρώματα των προηγούμενων σκηνών επιλέγοντας χρώμα για το φόντο το #606060.</w:t>
+      </w:r>
+    </w:p>
+    <w:p>
+      <w:pPr>
+        <w:pStyle w:val="a6"/>
+        <w:numPr>
+          <w:ilvl w:val="0"/>
+          <w:numId w:val="8"/>
+        </w:numPr>
+        <w:rPr>
+          <w:rFonts w:ascii="Times New Roman" w:hAnsi="Times New Roman" w:cs="Times New Roman"/>
+          <w:sz w:val="24"/>
+          <w:szCs w:val="24"/>
+        </w:rPr>
+      </w:pPr>
+      <w:r>
+        <w:rPr>
+          <w:rFonts w:ascii="Times New Roman" w:hAnsi="Times New Roman" w:cs="Times New Roman"/>
+          <w:sz w:val="24"/>
+          <w:szCs w:val="24"/>
+        </w:rPr>
+        <w:t xml:space="preserve">Έβαλα τα κατάλληλα στοιχεία ,έδωσα τις απαραίτητες αποστάσεις μεταξύ των </w:t>
+      </w:r>
+      <w:proofErr w:type="spellStart"/>
+      <w:r>
+        <w:rPr>
+          <w:rFonts w:ascii="Times New Roman" w:hAnsi="Times New Roman" w:cs="Times New Roman"/>
+          <w:sz w:val="24"/>
+          <w:szCs w:val="24"/>
+          <w:lang w:val="en-US"/>
+        </w:rPr>
+        <w:t>TextFields</w:t>
+      </w:r>
+      <w:proofErr w:type="spellEnd"/>
+      <w:r>
+        <w:rPr>
+          <w:rFonts w:ascii="Times New Roman" w:hAnsi="Times New Roman" w:cs="Times New Roman"/>
+          <w:sz w:val="24"/>
+          <w:szCs w:val="24"/>
+        </w:rPr>
+        <w:t xml:space="preserve"> από το μενού  στα δεξιά</w:t>
+      </w:r>
+      <w:r>
+        <w:rPr>
+          <w:rFonts w:ascii="Times New Roman" w:hAnsi="Times New Roman" w:cs="Times New Roman"/>
+          <w:sz w:val="24"/>
+          <w:szCs w:val="24"/>
+        </w:rPr>
+        <w:sym w:font="Wingdings" w:char="00E0"/>
+      </w:r>
+      <w:r>
+        <w:rPr>
+          <w:rFonts w:ascii="Times New Roman" w:hAnsi="Times New Roman" w:cs="Times New Roman"/>
+          <w:sz w:val="24"/>
+          <w:szCs w:val="24"/>
+          <w:lang w:val="en-US"/>
+        </w:rPr>
+        <w:t>Properties</w:t>
+      </w:r>
+      <w:r>
+        <w:rPr>
+          <w:rFonts w:ascii="Times New Roman" w:hAnsi="Times New Roman" w:cs="Times New Roman"/>
+          <w:sz w:val="24"/>
+          <w:szCs w:val="24"/>
+          <w:lang w:val="en-US"/>
+        </w:rPr>
+        <w:sym w:font="Wingdings" w:char="00E0"/>
+      </w:r>
+      <w:r>
+        <w:rPr>
+          <w:rFonts w:ascii="Times New Roman" w:hAnsi="Times New Roman" w:cs="Times New Roman"/>
+          <w:sz w:val="24"/>
+          <w:szCs w:val="24"/>
+          <w:lang w:val="en-US"/>
+        </w:rPr>
+        <w:t>Margin</w:t>
+      </w:r>
+    </w:p>
+    <w:p>
+      <w:pPr>
+        <w:pStyle w:val="a6"/>
+        <w:numPr>
+          <w:ilvl w:val="0"/>
+          <w:numId w:val="8"/>
+        </w:numPr>
+        <w:rPr>
+          <w:rFonts w:ascii="Times New Roman" w:hAnsi="Times New Roman" w:cs="Times New Roman"/>
+          <w:sz w:val="24"/>
+          <w:szCs w:val="24"/>
+        </w:rPr>
+      </w:pPr>
+      <w:r>
+        <w:rPr>
+          <w:rFonts w:ascii="Times New Roman" w:hAnsi="Times New Roman" w:cs="Times New Roman"/>
+          <w:sz w:val="24"/>
+          <w:szCs w:val="24"/>
+        </w:rPr>
+        <w:lastRenderedPageBreak/>
+        <w:t xml:space="preserve">Έβαλα τα κατάλληλα </w:t>
+      </w:r>
+      <w:r>
+        <w:rPr>
+          <w:rFonts w:ascii="Times New Roman" w:hAnsi="Times New Roman" w:cs="Times New Roman"/>
+          <w:sz w:val="24"/>
+          <w:szCs w:val="24"/>
+          <w:lang w:val="en-US"/>
+        </w:rPr>
+        <w:t xml:space="preserve">Label </w:t>
+      </w:r>
+      <w:r>
+        <w:rPr>
+          <w:rFonts w:ascii="Times New Roman" w:hAnsi="Times New Roman" w:cs="Times New Roman"/>
+          <w:sz w:val="24"/>
+          <w:szCs w:val="24"/>
+        </w:rPr>
+        <w:t xml:space="preserve">και έδωσα τις ονομασίες σε κάθε </w:t>
+      </w:r>
+      <w:r>
+        <w:rPr>
+          <w:rFonts w:ascii="Times New Roman" w:hAnsi="Times New Roman" w:cs="Times New Roman"/>
+          <w:sz w:val="24"/>
+          <w:szCs w:val="24"/>
+          <w:lang w:val="en-US"/>
+        </w:rPr>
+        <w:t>Button</w:t>
+      </w:r>
+      <w:r>
+        <w:rPr>
+          <w:rFonts w:ascii="Times New Roman" w:hAnsi="Times New Roman" w:cs="Times New Roman"/>
+          <w:sz w:val="24"/>
+          <w:szCs w:val="24"/>
+        </w:rPr>
+        <w:t>,</w:t>
+      </w:r>
+      <w:r>
+        <w:rPr>
+          <w:rFonts w:ascii="Times New Roman" w:hAnsi="Times New Roman" w:cs="Times New Roman"/>
+          <w:sz w:val="24"/>
+          <w:szCs w:val="24"/>
+          <w:lang w:val="en-US"/>
+        </w:rPr>
+        <w:t>Label</w:t>
+      </w:r>
+      <w:r>
+        <w:rPr>
+          <w:rFonts w:ascii="Times New Roman" w:hAnsi="Times New Roman" w:cs="Times New Roman"/>
+          <w:sz w:val="24"/>
+          <w:szCs w:val="24"/>
+        </w:rPr>
+        <w:t>,</w:t>
+      </w:r>
+      <w:r>
+        <w:rPr>
+          <w:rFonts w:ascii="Times New Roman" w:hAnsi="Times New Roman" w:cs="Times New Roman"/>
+          <w:sz w:val="24"/>
+          <w:szCs w:val="24"/>
+          <w:lang w:val="en-US"/>
+        </w:rPr>
+        <w:t xml:space="preserve"> </w:t>
+      </w:r>
+      <w:proofErr w:type="spellStart"/>
+      <w:r>
+        <w:rPr>
+          <w:rFonts w:ascii="Times New Roman" w:hAnsi="Times New Roman" w:cs="Times New Roman"/>
+          <w:sz w:val="24"/>
+          <w:szCs w:val="24"/>
+          <w:lang w:val="en-US"/>
+        </w:rPr>
+        <w:t>TableView</w:t>
+      </w:r>
+      <w:proofErr w:type="spellEnd"/>
+      <w:r>
+        <w:rPr>
+          <w:rFonts w:ascii="Times New Roman" w:hAnsi="Times New Roman" w:cs="Times New Roman"/>
+          <w:sz w:val="24"/>
+          <w:szCs w:val="24"/>
+        </w:rPr>
+        <w:t>,</w:t>
+      </w:r>
+      <w:r>
+        <w:rPr>
+          <w:rFonts w:ascii="Times New Roman" w:hAnsi="Times New Roman" w:cs="Times New Roman"/>
+          <w:sz w:val="24"/>
+          <w:szCs w:val="24"/>
+          <w:lang w:val="en-US"/>
+        </w:rPr>
+        <w:t xml:space="preserve"> </w:t>
+      </w:r>
+      <w:proofErr w:type="spellStart"/>
+      <w:r>
+        <w:rPr>
+          <w:rFonts w:ascii="Times New Roman" w:hAnsi="Times New Roman" w:cs="Times New Roman"/>
+          <w:sz w:val="24"/>
+          <w:szCs w:val="24"/>
+          <w:lang w:val="en-US"/>
+        </w:rPr>
+        <w:t>TableColumn</w:t>
+      </w:r>
+      <w:proofErr w:type="spellEnd"/>
+      <w:r>
+        <w:rPr>
+          <w:rFonts w:ascii="Times New Roman" w:hAnsi="Times New Roman" w:cs="Times New Roman"/>
+          <w:sz w:val="24"/>
+          <w:szCs w:val="24"/>
+        </w:rPr>
+        <w:t xml:space="preserve"> κλπ. και τα κατάλληλα </w:t>
+      </w:r>
+      <w:r>
+        <w:rPr>
+          <w:rFonts w:ascii="Times New Roman" w:hAnsi="Times New Roman" w:cs="Times New Roman"/>
+          <w:sz w:val="24"/>
+          <w:szCs w:val="24"/>
+          <w:lang w:val="en-US"/>
+        </w:rPr>
+        <w:t xml:space="preserve">id </w:t>
+      </w:r>
+      <w:r>
+        <w:rPr>
+          <w:rFonts w:ascii="Times New Roman" w:hAnsi="Times New Roman" w:cs="Times New Roman"/>
+          <w:sz w:val="24"/>
+          <w:szCs w:val="24"/>
+        </w:rPr>
+        <w:t>για να μπορέσω να τα χρησιμοποιήσω στην συνέχεια στον κώδικα.</w:t>
+      </w:r>
+    </w:p>
+    <w:p>
+      <w:pPr>
+        <w:pStyle w:val="a6"/>
+        <w:rPr>
+          <w:rFonts w:ascii="Times New Roman" w:hAnsi="Times New Roman" w:cs="Times New Roman"/>
+          <w:sz w:val="24"/>
+          <w:szCs w:val="24"/>
+        </w:rPr>
+      </w:pPr>
+    </w:p>
+    <w:p>
+      <w:pPr>
+        <w:rPr>
+          <w:rFonts w:ascii="Times New Roman" w:hAnsi="Times New Roman" w:cs="Times New Roman"/>
+          <w:sz w:val="24"/>
+          <w:szCs w:val="24"/>
+        </w:rPr>
+      </w:pPr>
+      <w:r>
+        <w:rPr>
+          <w:rFonts w:ascii="Times New Roman" w:hAnsi="Times New Roman" w:cs="Times New Roman"/>
+          <w:sz w:val="24"/>
+          <w:szCs w:val="24"/>
+        </w:rPr>
+        <w:t xml:space="preserve">Έπειτα, αφού κατέβασα  το </w:t>
+      </w:r>
+      <w:r>
+        <w:rPr>
+          <w:rFonts w:ascii="Times New Roman" w:hAnsi="Times New Roman" w:cs="Times New Roman"/>
+          <w:sz w:val="24"/>
+          <w:szCs w:val="24"/>
+          <w:lang w:val="en-US"/>
+        </w:rPr>
+        <w:t>project E</w:t>
+      </w:r>
+      <w:r>
+        <w:rPr>
+          <w:rFonts w:ascii="Times New Roman" w:hAnsi="Times New Roman" w:cs="Times New Roman"/>
+          <w:sz w:val="24"/>
+          <w:szCs w:val="24"/>
+        </w:rPr>
+        <w:t>-</w:t>
+      </w:r>
+      <w:proofErr w:type="spellStart"/>
+      <w:r>
+        <w:rPr>
+          <w:rFonts w:ascii="Times New Roman" w:hAnsi="Times New Roman" w:cs="Times New Roman"/>
+          <w:sz w:val="24"/>
+          <w:szCs w:val="24"/>
+          <w:lang w:val="en-US"/>
+        </w:rPr>
+        <w:t>FastFood</w:t>
+      </w:r>
+      <w:proofErr w:type="spellEnd"/>
+      <w:r>
+        <w:rPr>
+          <w:rFonts w:ascii="Times New Roman" w:hAnsi="Times New Roman" w:cs="Times New Roman"/>
+          <w:sz w:val="24"/>
+          <w:szCs w:val="24"/>
+        </w:rPr>
+        <w:t xml:space="preserve"> που ξεκίνησαν οι συνάδελφοι μου με τις πρώτες σκηνές,</w:t>
+      </w:r>
+      <w:r>
+        <w:rPr>
+          <w:rFonts w:ascii="Times New Roman" w:hAnsi="Times New Roman" w:cs="Times New Roman"/>
+          <w:sz w:val="24"/>
+          <w:szCs w:val="24"/>
+          <w:lang w:val="en-US"/>
+        </w:rPr>
+        <w:t xml:space="preserve"> </w:t>
+      </w:r>
+      <w:r>
+        <w:rPr>
+          <w:rFonts w:ascii="Times New Roman" w:hAnsi="Times New Roman" w:cs="Times New Roman"/>
+          <w:sz w:val="24"/>
+          <w:szCs w:val="24"/>
+        </w:rPr>
+        <w:t>πριν από την δικιά μου,</w:t>
+      </w:r>
+      <w:r>
+        <w:rPr>
+          <w:rFonts w:ascii="Times New Roman" w:hAnsi="Times New Roman" w:cs="Times New Roman"/>
+          <w:sz w:val="24"/>
+          <w:szCs w:val="24"/>
+          <w:lang w:val="en-US"/>
+        </w:rPr>
+        <w:t xml:space="preserve"> </w:t>
+      </w:r>
+      <w:r>
+        <w:rPr>
+          <w:rFonts w:ascii="Times New Roman" w:hAnsi="Times New Roman" w:cs="Times New Roman"/>
+          <w:sz w:val="24"/>
+          <w:szCs w:val="24"/>
+        </w:rPr>
+        <w:t xml:space="preserve">από το </w:t>
+      </w:r>
+      <w:proofErr w:type="spellStart"/>
+      <w:r>
+        <w:rPr>
+          <w:rFonts w:ascii="Times New Roman" w:hAnsi="Times New Roman" w:cs="Times New Roman"/>
+          <w:sz w:val="24"/>
+          <w:szCs w:val="24"/>
+          <w:lang w:val="en-US"/>
+        </w:rPr>
+        <w:t>GitHub</w:t>
+      </w:r>
+      <w:proofErr w:type="spellEnd"/>
+      <w:r>
+        <w:rPr>
+          <w:rFonts w:ascii="Times New Roman" w:hAnsi="Times New Roman" w:cs="Times New Roman"/>
+          <w:sz w:val="24"/>
+          <w:szCs w:val="24"/>
+        </w:rPr>
+        <w:t xml:space="preserve"> (το χρησιμοποιήσαμε σαν εργαλείο κατά την διάρκεια της εργασίας και σε κάθε αλλαγή που κάναμε στον κώδικα μας ανανεώναμε το </w:t>
+      </w:r>
+      <w:proofErr w:type="spellStart"/>
+      <w:r>
+        <w:rPr>
+          <w:rFonts w:ascii="Times New Roman" w:hAnsi="Times New Roman" w:cs="Times New Roman"/>
+          <w:sz w:val="24"/>
+          <w:szCs w:val="24"/>
+        </w:rPr>
+        <w:t>πρότζεκτ</w:t>
+      </w:r>
+      <w:proofErr w:type="spellEnd"/>
+      <w:r>
+        <w:rPr>
+          <w:rFonts w:ascii="Times New Roman" w:hAnsi="Times New Roman" w:cs="Times New Roman"/>
+          <w:sz w:val="24"/>
+          <w:szCs w:val="24"/>
+        </w:rPr>
+        <w:t xml:space="preserve">) έφτιαξα το αρχείο </w:t>
+      </w:r>
+      <w:r>
+        <w:rPr>
+          <w:rFonts w:ascii="Times New Roman" w:hAnsi="Times New Roman" w:cs="Times New Roman"/>
+          <w:sz w:val="24"/>
+          <w:szCs w:val="24"/>
+          <w:lang w:val="en-US"/>
+        </w:rPr>
+        <w:t>Payment</w:t>
+      </w:r>
+      <w:r>
+        <w:rPr>
+          <w:rFonts w:ascii="Times New Roman" w:hAnsi="Times New Roman" w:cs="Times New Roman"/>
+          <w:sz w:val="24"/>
+          <w:szCs w:val="24"/>
+        </w:rPr>
+        <w:t>.</w:t>
+      </w:r>
+      <w:proofErr w:type="spellStart"/>
+      <w:r>
+        <w:rPr>
+          <w:rFonts w:ascii="Times New Roman" w:hAnsi="Times New Roman" w:cs="Times New Roman"/>
+          <w:sz w:val="24"/>
+          <w:szCs w:val="24"/>
+          <w:lang w:val="en-US"/>
+        </w:rPr>
+        <w:t>fxml</w:t>
+      </w:r>
+      <w:proofErr w:type="spellEnd"/>
+      <w:r>
+        <w:rPr>
+          <w:rFonts w:ascii="Times New Roman" w:hAnsi="Times New Roman" w:cs="Times New Roman"/>
+          <w:sz w:val="24"/>
+          <w:szCs w:val="24"/>
+          <w:lang w:val="en-US"/>
+        </w:rPr>
+        <w:t xml:space="preserve"> </w:t>
+      </w:r>
+      <w:r>
+        <w:rPr>
+          <w:rFonts w:ascii="Times New Roman" w:hAnsi="Times New Roman" w:cs="Times New Roman"/>
+          <w:sz w:val="24"/>
+          <w:szCs w:val="24"/>
+        </w:rPr>
+        <w:t xml:space="preserve">είχα συνδέσει από το </w:t>
+      </w:r>
+      <w:proofErr w:type="spellStart"/>
+      <w:r>
+        <w:rPr>
+          <w:rFonts w:ascii="Times New Roman" w:hAnsi="Times New Roman" w:cs="Times New Roman"/>
+          <w:sz w:val="24"/>
+          <w:szCs w:val="24"/>
+          <w:lang w:val="en-US"/>
+        </w:rPr>
+        <w:t>SceneBuilder</w:t>
+      </w:r>
+      <w:proofErr w:type="spellEnd"/>
+      <w:r>
+        <w:rPr>
+          <w:rFonts w:ascii="Times New Roman" w:hAnsi="Times New Roman" w:cs="Times New Roman"/>
+          <w:sz w:val="24"/>
+          <w:szCs w:val="24"/>
+          <w:lang w:val="en-US"/>
+        </w:rPr>
+        <w:t xml:space="preserve"> </w:t>
+      </w:r>
+      <w:r>
+        <w:rPr>
+          <w:rFonts w:ascii="Times New Roman" w:hAnsi="Times New Roman" w:cs="Times New Roman"/>
+          <w:sz w:val="24"/>
+          <w:szCs w:val="24"/>
+        </w:rPr>
+        <w:t xml:space="preserve">τον </w:t>
+      </w:r>
+      <w:r>
+        <w:rPr>
+          <w:rFonts w:ascii="Times New Roman" w:hAnsi="Times New Roman" w:cs="Times New Roman"/>
+          <w:sz w:val="24"/>
+          <w:szCs w:val="24"/>
+          <w:lang w:val="en-US"/>
+        </w:rPr>
+        <w:t xml:space="preserve">controller </w:t>
+      </w:r>
+      <w:r>
+        <w:rPr>
+          <w:rFonts w:ascii="Times New Roman" w:hAnsi="Times New Roman" w:cs="Times New Roman"/>
+          <w:sz w:val="24"/>
+          <w:szCs w:val="24"/>
+        </w:rPr>
+        <w:t>και αποθήκευα κάθε φορά τις αλλαγές που έκανα.</w:t>
+      </w:r>
+      <w:r>
+        <w:rPr>
+          <w:rFonts w:ascii="Times New Roman" w:hAnsi="Times New Roman" w:cs="Times New Roman"/>
+          <w:sz w:val="24"/>
+          <w:szCs w:val="24"/>
+          <w:lang w:val="en-US"/>
+        </w:rPr>
+        <w:t xml:space="preserve"> </w:t>
+      </w:r>
+      <w:r>
+        <w:rPr>
+          <w:rFonts w:ascii="Times New Roman" w:hAnsi="Times New Roman" w:cs="Times New Roman"/>
+          <w:sz w:val="24"/>
+          <w:szCs w:val="24"/>
+        </w:rPr>
+        <w:t xml:space="preserve">Μετά δημιούργησα το </w:t>
+      </w:r>
+      <w:proofErr w:type="spellStart"/>
+      <w:r>
+        <w:rPr>
+          <w:rFonts w:ascii="Times New Roman" w:hAnsi="Times New Roman" w:cs="Times New Roman"/>
+          <w:sz w:val="24"/>
+          <w:szCs w:val="24"/>
+          <w:lang w:val="en-US"/>
+        </w:rPr>
+        <w:t>PaymentController</w:t>
+      </w:r>
+      <w:proofErr w:type="spellEnd"/>
+      <w:r>
+        <w:rPr>
+          <w:rFonts w:ascii="Times New Roman" w:hAnsi="Times New Roman" w:cs="Times New Roman"/>
+          <w:sz w:val="24"/>
+          <w:szCs w:val="24"/>
+        </w:rPr>
+        <w:t>.</w:t>
+      </w:r>
+      <w:r>
+        <w:rPr>
+          <w:rFonts w:ascii="Times New Roman" w:hAnsi="Times New Roman" w:cs="Times New Roman"/>
+          <w:sz w:val="24"/>
+          <w:szCs w:val="24"/>
+          <w:lang w:val="en-US"/>
+        </w:rPr>
+        <w:t xml:space="preserve">java </w:t>
+      </w:r>
+      <w:r>
+        <w:rPr>
+          <w:rFonts w:ascii="Times New Roman" w:hAnsi="Times New Roman" w:cs="Times New Roman"/>
+          <w:sz w:val="24"/>
+          <w:szCs w:val="24"/>
+        </w:rPr>
+        <w:t xml:space="preserve">δηλαδή την </w:t>
+      </w:r>
+      <w:r>
+        <w:rPr>
+          <w:rFonts w:ascii="Times New Roman" w:hAnsi="Times New Roman" w:cs="Times New Roman"/>
+          <w:sz w:val="24"/>
+          <w:szCs w:val="24"/>
+          <w:lang w:val="en-US"/>
+        </w:rPr>
+        <w:t xml:space="preserve">main </w:t>
+      </w:r>
+      <w:r>
+        <w:rPr>
+          <w:rFonts w:ascii="Times New Roman" w:hAnsi="Times New Roman" w:cs="Times New Roman"/>
+          <w:sz w:val="24"/>
+          <w:szCs w:val="24"/>
+        </w:rPr>
+        <w:t>του.</w:t>
+      </w:r>
+    </w:p>
+    <w:p>
+      <w:pPr>
+        <w:rPr>
+          <w:rFonts w:ascii="Times New Roman" w:hAnsi="Times New Roman" w:cs="Times New Roman"/>
+          <w:sz w:val="24"/>
+          <w:szCs w:val="24"/>
+        </w:rPr>
+      </w:pPr>
+      <w:r>
+        <w:rPr>
+          <w:rFonts w:ascii="Times New Roman" w:hAnsi="Times New Roman" w:cs="Times New Roman"/>
+          <w:sz w:val="24"/>
+          <w:szCs w:val="24"/>
+        </w:rPr>
+        <w:t xml:space="preserve">Στην </w:t>
+      </w:r>
+      <w:proofErr w:type="spellStart"/>
+      <w:r>
+        <w:rPr>
+          <w:rFonts w:ascii="Times New Roman" w:hAnsi="Times New Roman" w:cs="Times New Roman"/>
+          <w:sz w:val="24"/>
+          <w:szCs w:val="24"/>
+          <w:lang w:val="en-US"/>
+        </w:rPr>
+        <w:t>PaymentController</w:t>
+      </w:r>
+      <w:proofErr w:type="spellEnd"/>
+      <w:r>
+        <w:rPr>
+          <w:rFonts w:ascii="Times New Roman" w:hAnsi="Times New Roman" w:cs="Times New Roman"/>
+          <w:sz w:val="24"/>
+          <w:szCs w:val="24"/>
+        </w:rPr>
+        <w:t>.</w:t>
+      </w:r>
+      <w:r>
+        <w:rPr>
+          <w:rFonts w:ascii="Times New Roman" w:hAnsi="Times New Roman" w:cs="Times New Roman"/>
+          <w:sz w:val="24"/>
+          <w:szCs w:val="24"/>
+          <w:lang w:val="en-US"/>
+        </w:rPr>
+        <w:t xml:space="preserve">java </w:t>
+      </w:r>
+      <w:r>
+        <w:rPr>
+          <w:rFonts w:ascii="Times New Roman" w:hAnsi="Times New Roman" w:cs="Times New Roman"/>
+          <w:sz w:val="24"/>
+          <w:szCs w:val="24"/>
+        </w:rPr>
+        <w:t xml:space="preserve">δημιουργώ το </w:t>
+      </w:r>
+      <w:proofErr w:type="spellStart"/>
+      <w:r>
+        <w:rPr>
+          <w:rFonts w:ascii="Times New Roman" w:hAnsi="Times New Roman" w:cs="Times New Roman"/>
+          <w:sz w:val="24"/>
+          <w:szCs w:val="24"/>
+          <w:lang w:val="en-US"/>
+        </w:rPr>
+        <w:t>ToggleGroup</w:t>
+      </w:r>
+      <w:proofErr w:type="spellEnd"/>
+      <w:r>
+        <w:rPr>
+          <w:rFonts w:ascii="Times New Roman" w:hAnsi="Times New Roman" w:cs="Times New Roman"/>
+          <w:sz w:val="24"/>
+          <w:szCs w:val="24"/>
+        </w:rPr>
+        <w:t xml:space="preserve">  και βάζω σε λειτουργία τα </w:t>
+      </w:r>
+      <w:proofErr w:type="spellStart"/>
+      <w:r>
+        <w:rPr>
+          <w:rFonts w:ascii="Times New Roman" w:hAnsi="Times New Roman" w:cs="Times New Roman"/>
+          <w:sz w:val="24"/>
+          <w:szCs w:val="24"/>
+          <w:lang w:val="en-US"/>
+        </w:rPr>
+        <w:t>RadioButtons</w:t>
+      </w:r>
+      <w:proofErr w:type="spellEnd"/>
+      <w:r>
+        <w:rPr>
+          <w:rFonts w:ascii="Times New Roman" w:hAnsi="Times New Roman" w:cs="Times New Roman"/>
+          <w:sz w:val="24"/>
+          <w:szCs w:val="24"/>
+        </w:rPr>
+        <w:t xml:space="preserve">, τα </w:t>
+      </w:r>
+      <w:r>
+        <w:rPr>
+          <w:rFonts w:ascii="Times New Roman" w:hAnsi="Times New Roman" w:cs="Times New Roman"/>
+          <w:sz w:val="24"/>
+          <w:szCs w:val="24"/>
+          <w:lang w:val="en-US"/>
+        </w:rPr>
+        <w:t xml:space="preserve">Buttons </w:t>
+      </w:r>
+      <w:r>
+        <w:rPr>
+          <w:rFonts w:ascii="Times New Roman" w:hAnsi="Times New Roman" w:cs="Times New Roman"/>
+          <w:sz w:val="24"/>
+          <w:szCs w:val="24"/>
+        </w:rPr>
+        <w:t xml:space="preserve">,φορτώνω στο </w:t>
+      </w:r>
+      <w:proofErr w:type="spellStart"/>
+      <w:r>
+        <w:rPr>
+          <w:rFonts w:ascii="Times New Roman" w:hAnsi="Times New Roman" w:cs="Times New Roman"/>
+          <w:sz w:val="24"/>
+          <w:szCs w:val="24"/>
+          <w:lang w:val="en-US"/>
+        </w:rPr>
+        <w:t>TableView</w:t>
+      </w:r>
+      <w:proofErr w:type="spellEnd"/>
+      <w:r>
+        <w:rPr>
+          <w:rFonts w:ascii="Times New Roman" w:hAnsi="Times New Roman" w:cs="Times New Roman"/>
+          <w:sz w:val="24"/>
+          <w:szCs w:val="24"/>
+          <w:lang w:val="en-US"/>
+        </w:rPr>
+        <w:t xml:space="preserve"> </w:t>
+      </w:r>
+      <w:r>
+        <w:rPr>
+          <w:rFonts w:ascii="Times New Roman" w:hAnsi="Times New Roman" w:cs="Times New Roman"/>
+          <w:sz w:val="24"/>
+          <w:szCs w:val="24"/>
+        </w:rPr>
+        <w:t xml:space="preserve">τα στοιχεία δημιουργώντας  την </w:t>
+      </w:r>
+      <w:r>
+        <w:rPr>
+          <w:rFonts w:ascii="Times New Roman" w:hAnsi="Times New Roman" w:cs="Times New Roman"/>
+          <w:sz w:val="24"/>
+          <w:szCs w:val="24"/>
+          <w:lang w:val="en-US"/>
+        </w:rPr>
+        <w:t>Order</w:t>
+      </w:r>
+      <w:r>
+        <w:rPr>
+          <w:rFonts w:ascii="Times New Roman" w:hAnsi="Times New Roman" w:cs="Times New Roman"/>
+          <w:sz w:val="24"/>
+          <w:szCs w:val="24"/>
+        </w:rPr>
+        <w:t>.</w:t>
+      </w:r>
+      <w:r>
+        <w:rPr>
+          <w:rFonts w:ascii="Times New Roman" w:hAnsi="Times New Roman" w:cs="Times New Roman"/>
+          <w:sz w:val="24"/>
+          <w:szCs w:val="24"/>
+          <w:lang w:val="en-US"/>
+        </w:rPr>
+        <w:t xml:space="preserve">java </w:t>
+      </w:r>
+      <w:r>
+        <w:rPr>
+          <w:rFonts w:ascii="Times New Roman" w:hAnsi="Times New Roman" w:cs="Times New Roman"/>
+          <w:sz w:val="24"/>
+          <w:szCs w:val="24"/>
+        </w:rPr>
+        <w:t xml:space="preserve">όπως δείξαμε στο μάθημα. </w:t>
+      </w:r>
+      <w:r>
+        <w:rPr>
+          <w:rFonts w:ascii="Times New Roman" w:hAnsi="Times New Roman" w:cs="Times New Roman"/>
+          <w:sz w:val="24"/>
+          <w:szCs w:val="24"/>
+          <w:lang w:val="en-US"/>
+        </w:rPr>
+        <w:t xml:space="preserve"> </w:t>
+      </w:r>
+      <w:r>
+        <w:rPr>
+          <w:rFonts w:ascii="Times New Roman" w:hAnsi="Times New Roman" w:cs="Times New Roman"/>
+          <w:sz w:val="24"/>
+          <w:szCs w:val="24"/>
+        </w:rPr>
+        <w:t xml:space="preserve">Εδώ συγκεκριμένα αντιμετώπισα πρόβλημα γιατί αρκετές φορές έτρεχα το πρόγραμμα και δεν φορτώνανε γιατί είχα δώσει άλλη ονομασία στον  </w:t>
+      </w:r>
+      <w:proofErr w:type="spellStart"/>
+      <w:r>
+        <w:rPr>
+          <w:rFonts w:ascii="Times New Roman" w:hAnsi="Times New Roman" w:cs="Times New Roman"/>
+          <w:sz w:val="24"/>
+          <w:szCs w:val="24"/>
+          <w:lang w:val="en-US"/>
+        </w:rPr>
+        <w:t>SceneBuilder</w:t>
+      </w:r>
+      <w:proofErr w:type="spellEnd"/>
+      <w:r>
+        <w:rPr>
+          <w:rFonts w:ascii="Times New Roman" w:hAnsi="Times New Roman" w:cs="Times New Roman"/>
+          <w:sz w:val="24"/>
+          <w:szCs w:val="24"/>
+        </w:rPr>
+        <w:t xml:space="preserve">. Με λίγη παρατηρητικότητα το βρήκα και το άλλαξα. Επίσης έφτιαξα την </w:t>
+      </w:r>
+      <w:r>
+        <w:rPr>
+          <w:rFonts w:ascii="Times New Roman" w:hAnsi="Times New Roman" w:cs="Times New Roman"/>
+          <w:sz w:val="24"/>
+          <w:szCs w:val="24"/>
+          <w:lang w:val="en-US"/>
+        </w:rPr>
+        <w:t>progress</w:t>
+      </w:r>
+      <w:r>
+        <w:rPr>
+          <w:rFonts w:ascii="Times New Roman" w:hAnsi="Times New Roman" w:cs="Times New Roman"/>
+          <w:sz w:val="24"/>
+          <w:szCs w:val="24"/>
+        </w:rPr>
+        <w:t xml:space="preserve">,έβαλα περιορισμούς στα </w:t>
+      </w:r>
+      <w:proofErr w:type="spellStart"/>
+      <w:r>
+        <w:rPr>
+          <w:rFonts w:ascii="Times New Roman" w:hAnsi="Times New Roman" w:cs="Times New Roman"/>
+          <w:sz w:val="24"/>
+          <w:szCs w:val="24"/>
+          <w:lang w:val="en-US"/>
+        </w:rPr>
+        <w:t>TextFields</w:t>
+      </w:r>
+      <w:proofErr w:type="spellEnd"/>
+      <w:r>
+        <w:rPr>
+          <w:rFonts w:ascii="Times New Roman" w:hAnsi="Times New Roman" w:cs="Times New Roman"/>
+          <w:sz w:val="24"/>
+          <w:szCs w:val="24"/>
+        </w:rPr>
+        <w:t xml:space="preserve">, δηλαδή να μην μπορεί να κάνει πληρωμή εάν δεν έχει συμπληρώσει όλα τα πεδία και εδώ εμφανίζεται ένα παράθυρο που τον ενημερώνει για αυτό. Ακόμη έβαλα τις κατάλληλες εντολές για να πηγαίνει ο πελάτης στο κομμάτι που η πληρωμή θα γίνεται με πιστωτική κάρτα και όχι με μετρητά. Την μέθοδο </w:t>
+      </w:r>
+      <w:proofErr w:type="spellStart"/>
+      <w:r>
+        <w:rPr>
+          <w:rFonts w:ascii="Times New Roman" w:hAnsi="Times New Roman" w:cs="Times New Roman"/>
+          <w:sz w:val="24"/>
+          <w:szCs w:val="24"/>
+          <w:lang w:val="en-US"/>
+        </w:rPr>
+        <w:t>showDialog</w:t>
+      </w:r>
+      <w:proofErr w:type="spellEnd"/>
+      <w:r>
+        <w:rPr>
+          <w:rFonts w:ascii="Times New Roman" w:hAnsi="Times New Roman" w:cs="Times New Roman"/>
+          <w:sz w:val="24"/>
+          <w:szCs w:val="24"/>
+          <w:lang w:val="en-US"/>
+        </w:rPr>
+        <w:t xml:space="preserve"> </w:t>
+      </w:r>
+      <w:r>
+        <w:rPr>
+          <w:rFonts w:ascii="Times New Roman" w:hAnsi="Times New Roman" w:cs="Times New Roman"/>
+          <w:sz w:val="24"/>
+          <w:szCs w:val="24"/>
+        </w:rPr>
+        <w:t xml:space="preserve">με το </w:t>
+      </w:r>
+      <w:r>
+        <w:rPr>
+          <w:rFonts w:ascii="Times New Roman" w:hAnsi="Times New Roman" w:cs="Times New Roman"/>
+          <w:sz w:val="24"/>
+          <w:szCs w:val="24"/>
+          <w:lang w:val="en-US"/>
+        </w:rPr>
+        <w:t>button</w:t>
+      </w:r>
+      <w:r>
+        <w:rPr>
+          <w:rFonts w:ascii="Times New Roman" w:hAnsi="Times New Roman" w:cs="Times New Roman"/>
+          <w:sz w:val="24"/>
+          <w:szCs w:val="24"/>
+        </w:rPr>
+        <w:t xml:space="preserve">ΟΚ την πήρα από τον συνάδελφο μου τον Κωνσταντίνο </w:t>
+      </w:r>
+      <w:proofErr w:type="spellStart"/>
+      <w:r>
+        <w:rPr>
+          <w:rFonts w:ascii="Times New Roman" w:hAnsi="Times New Roman" w:cs="Times New Roman"/>
+          <w:sz w:val="24"/>
+          <w:szCs w:val="24"/>
+        </w:rPr>
+        <w:t>Παπανάγνου</w:t>
+      </w:r>
+      <w:proofErr w:type="spellEnd"/>
+      <w:r>
+        <w:rPr>
+          <w:rFonts w:ascii="Times New Roman" w:hAnsi="Times New Roman" w:cs="Times New Roman"/>
+          <w:sz w:val="24"/>
+          <w:szCs w:val="24"/>
+        </w:rPr>
+        <w:t xml:space="preserve"> και την βάλαμε και σε άλλες σκηνές.</w:t>
+      </w:r>
+    </w:p>
+    <w:p>
+      <w:pPr>
+        <w:rPr>
+          <w:rFonts w:ascii="Times New Roman" w:hAnsi="Times New Roman" w:cs="Times New Roman"/>
+          <w:sz w:val="24"/>
+          <w:szCs w:val="24"/>
+        </w:rPr>
+      </w:pPr>
+    </w:p>
+    <w:p>
+      <w:pPr>
+        <w:rPr>
+          <w:rFonts w:ascii="Times New Roman" w:hAnsi="Times New Roman" w:cs="Times New Roman"/>
+          <w:sz w:val="24"/>
+          <w:szCs w:val="24"/>
+        </w:rPr>
+      </w:pPr>
+    </w:p>
+    <w:p>
+      <w:pPr>
+        <w:rPr>
+          <w:rFonts w:ascii="Times New Roman" w:hAnsi="Times New Roman" w:cs="Times New Roman"/>
+          <w:b/>
+          <w:sz w:val="36"/>
+          <w:szCs w:val="36"/>
+          <w:u w:val="single"/>
+          <w:lang w:val="en-US"/>
+        </w:rPr>
+      </w:pPr>
+      <w:r>
+        <w:rPr>
+          <w:rFonts w:ascii="Times New Roman" w:hAnsi="Times New Roman" w:cs="Times New Roman"/>
+          <w:b/>
+          <w:sz w:val="36"/>
+          <w:szCs w:val="36"/>
+          <w:u w:val="single"/>
+        </w:rPr>
+        <w:t xml:space="preserve">Εφαρμογή </w:t>
+      </w:r>
+      <w:proofErr w:type="spellStart"/>
+      <w:r>
+        <w:rPr>
+          <w:rFonts w:ascii="Times New Roman" w:hAnsi="Times New Roman" w:cs="Times New Roman"/>
+          <w:b/>
+          <w:sz w:val="36"/>
+          <w:szCs w:val="36"/>
+          <w:u w:val="single"/>
+        </w:rPr>
+        <w:t>Παραγγελιοληψίας</w:t>
+      </w:r>
+      <w:proofErr w:type="spellEnd"/>
+    </w:p>
+    <w:p>
+      <w:pPr>
+        <w:rPr>
+          <w:rFonts w:ascii="Times New Roman" w:hAnsi="Times New Roman" w:cs="Times New Roman"/>
+          <w:b/>
+          <w:sz w:val="36"/>
+          <w:szCs w:val="36"/>
+          <w:u w:val="single"/>
+        </w:rPr>
+      </w:pPr>
+      <w:r>
+        <w:rPr>
+          <w:rFonts w:ascii="Times New Roman" w:hAnsi="Times New Roman" w:cs="Times New Roman"/>
+          <w:b/>
+          <w:sz w:val="36"/>
+          <w:szCs w:val="36"/>
+          <w:u w:val="single"/>
+        </w:rPr>
+        <w:t>Έλλη Ράπτη 4319</w:t>
+      </w:r>
+    </w:p>
+    <w:p>
+      <w:pPr>
+        <w:pStyle w:val="a6"/>
+        <w:numPr>
+          <w:ilvl w:val="0"/>
+          <w:numId w:val="11"/>
+        </w:numPr>
+        <w:rPr>
+          <w:rFonts w:ascii="Times New Roman" w:hAnsi="Times New Roman" w:cs="Times New Roman"/>
+          <w:sz w:val="24"/>
+          <w:szCs w:val="24"/>
+        </w:rPr>
+      </w:pPr>
+      <w:r>
+        <w:rPr>
+          <w:rFonts w:ascii="Times New Roman" w:hAnsi="Times New Roman" w:cs="Times New Roman"/>
+          <w:sz w:val="24"/>
+          <w:szCs w:val="24"/>
+        </w:rPr>
+        <w:t>Ο χρήστης θα μπορεί να ολοκληρώνει την παραγγελία με κάποιον τρόπο πληρωμής.</w:t>
+      </w:r>
+      <w:r>
+        <w:rPr>
+          <w:rFonts w:ascii="Times New Roman" w:hAnsi="Times New Roman" w:cs="Times New Roman"/>
+          <w:sz w:val="24"/>
+          <w:szCs w:val="24"/>
+        </w:rPr>
+        <w:t xml:space="preserve"> </w:t>
+      </w:r>
+      <w:r>
+        <w:rPr>
+          <w:rFonts w:ascii="Times New Roman" w:hAnsi="Times New Roman" w:cs="Times New Roman"/>
+          <w:sz w:val="24"/>
+          <w:szCs w:val="24"/>
+        </w:rPr>
+        <w:t>Στην περίπτωση κάρτας η διαδικασία θα πρέπει να φαίνεται.</w:t>
+      </w:r>
+    </w:p>
+    <w:p>
+      <w:pPr>
+        <w:jc w:val="center"/>
+        <w:rPr>
+          <w:rFonts w:ascii="Times New Roman" w:hAnsi="Times New Roman" w:cs="Times New Roman"/>
+          <w:sz w:val="24"/>
+          <w:szCs w:val="24"/>
+        </w:rPr>
+      </w:pPr>
+    </w:p>
+    <w:p>
+      <w:pPr>
+        <w:rPr>
+          <w:rFonts w:ascii="Times New Roman" w:hAnsi="Times New Roman" w:cs="Times New Roman"/>
+          <w:sz w:val="24"/>
+          <w:szCs w:val="24"/>
+          <w:lang w:val="en-US"/>
+        </w:rPr>
+      </w:pPr>
+      <w:r>
+        <w:rPr>
+          <w:rFonts w:ascii="Times New Roman" w:hAnsi="Times New Roman" w:cs="Times New Roman"/>
+          <w:sz w:val="24"/>
+          <w:szCs w:val="24"/>
+        </w:rPr>
+        <w:t xml:space="preserve">Ο οθόνη που σχεδίασα είναι η τελική οθόνη της εφαρμογής. Εφόσον ο χρήστης έχει επιλέξει ότι θα πληρώσει με κάρτα σχεδίασα την οθόνη που θα εμφανίζεται στην οθόνη του χρήστη και θα ζητάει στοιχεία σχετικά με την κάρτα, δηλαδή αν είναι </w:t>
+      </w:r>
+      <w:proofErr w:type="spellStart"/>
+      <w:r>
+        <w:rPr>
+          <w:rFonts w:ascii="Times New Roman" w:hAnsi="Times New Roman" w:cs="Times New Roman"/>
+          <w:sz w:val="24"/>
+          <w:szCs w:val="24"/>
+        </w:rPr>
+        <w:t>visa</w:t>
+      </w:r>
+      <w:proofErr w:type="spellEnd"/>
+      <w:r>
+        <w:rPr>
+          <w:rFonts w:ascii="Times New Roman" w:hAnsi="Times New Roman" w:cs="Times New Roman"/>
+          <w:sz w:val="24"/>
+          <w:szCs w:val="24"/>
+        </w:rPr>
+        <w:t xml:space="preserve">, </w:t>
+      </w:r>
+      <w:proofErr w:type="spellStart"/>
+      <w:r>
+        <w:rPr>
+          <w:rFonts w:ascii="Times New Roman" w:hAnsi="Times New Roman" w:cs="Times New Roman"/>
+          <w:sz w:val="24"/>
+          <w:szCs w:val="24"/>
+        </w:rPr>
+        <w:t>paypal</w:t>
+      </w:r>
+      <w:proofErr w:type="spellEnd"/>
+      <w:r>
+        <w:rPr>
+          <w:rFonts w:ascii="Times New Roman" w:hAnsi="Times New Roman" w:cs="Times New Roman"/>
+          <w:sz w:val="24"/>
+          <w:szCs w:val="24"/>
+        </w:rPr>
+        <w:t xml:space="preserve"> ή </w:t>
+      </w:r>
+      <w:proofErr w:type="spellStart"/>
+      <w:r>
+        <w:rPr>
+          <w:rFonts w:ascii="Times New Roman" w:hAnsi="Times New Roman" w:cs="Times New Roman"/>
+          <w:sz w:val="24"/>
+          <w:szCs w:val="24"/>
+        </w:rPr>
+        <w:t>mastercard</w:t>
+      </w:r>
+      <w:proofErr w:type="spellEnd"/>
+      <w:r>
+        <w:rPr>
+          <w:rFonts w:ascii="Times New Roman" w:hAnsi="Times New Roman" w:cs="Times New Roman"/>
+          <w:sz w:val="24"/>
+          <w:szCs w:val="24"/>
+        </w:rPr>
+        <w:t>. Επίσης θα χρειάζονται</w:t>
+      </w:r>
+      <w:r>
+        <w:rPr>
+          <w:rFonts w:ascii="Times New Roman" w:hAnsi="Times New Roman" w:cs="Times New Roman"/>
+          <w:sz w:val="24"/>
+          <w:szCs w:val="24"/>
+          <w:lang w:val="en-US"/>
+        </w:rPr>
+        <w:t>:</w:t>
+      </w:r>
+    </w:p>
+    <w:p>
+      <w:pPr>
+        <w:pStyle w:val="a6"/>
+        <w:numPr>
+          <w:ilvl w:val="0"/>
+          <w:numId w:val="12"/>
+        </w:numPr>
+        <w:rPr>
+          <w:rFonts w:ascii="Times New Roman" w:hAnsi="Times New Roman" w:cs="Times New Roman"/>
+          <w:sz w:val="24"/>
+          <w:szCs w:val="24"/>
+          <w:lang w:val="en-US"/>
+        </w:rPr>
+      </w:pPr>
+      <w:r>
+        <w:rPr>
+          <w:rFonts w:ascii="Times New Roman" w:hAnsi="Times New Roman" w:cs="Times New Roman"/>
+          <w:sz w:val="24"/>
+          <w:szCs w:val="24"/>
+        </w:rPr>
+        <w:t>Ο αριθμός της κάρτας.</w:t>
+      </w:r>
+    </w:p>
+    <w:p>
+      <w:pPr>
+        <w:pStyle w:val="a6"/>
+        <w:numPr>
+          <w:ilvl w:val="0"/>
+          <w:numId w:val="12"/>
+        </w:numPr>
+        <w:rPr>
+          <w:rFonts w:ascii="Times New Roman" w:hAnsi="Times New Roman" w:cs="Times New Roman"/>
+          <w:sz w:val="24"/>
+          <w:szCs w:val="24"/>
+          <w:lang w:val="en-US"/>
+        </w:rPr>
+      </w:pPr>
+      <w:r>
+        <w:rPr>
+          <w:rFonts w:ascii="Times New Roman" w:hAnsi="Times New Roman" w:cs="Times New Roman"/>
+          <w:sz w:val="24"/>
+          <w:szCs w:val="24"/>
+        </w:rPr>
+        <w:t xml:space="preserve">Η ημερομηνία λήξης </w:t>
+      </w:r>
+    </w:p>
+    <w:p>
+      <w:pPr>
+        <w:pStyle w:val="a6"/>
+        <w:numPr>
+          <w:ilvl w:val="0"/>
+          <w:numId w:val="12"/>
+        </w:numPr>
+        <w:rPr>
+          <w:rFonts w:ascii="Times New Roman" w:hAnsi="Times New Roman" w:cs="Times New Roman"/>
+          <w:sz w:val="24"/>
+          <w:szCs w:val="24"/>
+        </w:rPr>
+      </w:pPr>
+      <w:r>
+        <w:rPr>
+          <w:rFonts w:ascii="Times New Roman" w:hAnsi="Times New Roman" w:cs="Times New Roman"/>
+          <w:sz w:val="24"/>
+          <w:szCs w:val="24"/>
+        </w:rPr>
+        <w:lastRenderedPageBreak/>
+        <w:t>Ο τριψήφιος αριθμός ασφαλείας που βρίσκεται στο πίσω μέρος κάθε κάρτας.</w:t>
+      </w:r>
+    </w:p>
+    <w:p>
+      <w:pPr>
+        <w:pStyle w:val="a6"/>
+        <w:numPr>
+          <w:ilvl w:val="0"/>
+          <w:numId w:val="12"/>
+        </w:numPr>
+        <w:rPr>
+          <w:rFonts w:ascii="Times New Roman" w:hAnsi="Times New Roman" w:cs="Times New Roman"/>
+          <w:sz w:val="24"/>
+          <w:szCs w:val="24"/>
+        </w:rPr>
+      </w:pPr>
+      <w:r>
+        <w:rPr>
+          <w:rFonts w:ascii="Times New Roman" w:hAnsi="Times New Roman" w:cs="Times New Roman"/>
+          <w:sz w:val="24"/>
+          <w:szCs w:val="24"/>
+        </w:rPr>
+        <w:t>Το όνομα κατόχου</w:t>
+      </w:r>
+    </w:p>
+    <w:p>
+      <w:pPr>
+        <w:rPr>
+          <w:rFonts w:ascii="Times New Roman" w:hAnsi="Times New Roman" w:cs="Times New Roman"/>
+          <w:sz w:val="24"/>
+          <w:szCs w:val="24"/>
+        </w:rPr>
+      </w:pPr>
+      <w:r>
+        <w:rPr>
+          <w:rFonts w:ascii="Times New Roman" w:hAnsi="Times New Roman" w:cs="Times New Roman"/>
+          <w:sz w:val="24"/>
+          <w:szCs w:val="24"/>
+        </w:rPr>
+        <w:t xml:space="preserve">Αρχικά, έψαξα να βρω σχετικές εφαρμογές για να αποφασίσω και να πάρω ιδέες για το πώς θα στηθεί η οθόνη στον </w:t>
+      </w:r>
+      <w:proofErr w:type="spellStart"/>
+      <w:r>
+        <w:rPr>
+          <w:rFonts w:ascii="Times New Roman" w:hAnsi="Times New Roman" w:cs="Times New Roman"/>
+          <w:sz w:val="24"/>
+          <w:szCs w:val="24"/>
+          <w:lang w:val="en-US"/>
+        </w:rPr>
+        <w:t>SceneBuilder</w:t>
+      </w:r>
+      <w:proofErr w:type="spellEnd"/>
+      <w:r>
+        <w:rPr>
+          <w:rFonts w:ascii="Times New Roman" w:hAnsi="Times New Roman" w:cs="Times New Roman"/>
+          <w:sz w:val="24"/>
+          <w:szCs w:val="24"/>
+        </w:rPr>
+        <w:t>. Έπειτα από πλοήγηση σε 2 εφαρμογές αποφάσισα να ακολουθήσω έναν σχετικά απλό σχεδιασμό.</w:t>
+      </w:r>
+    </w:p>
+    <w:p>
+      <w:pPr>
+        <w:rPr>
+          <w:rFonts w:ascii="Times New Roman" w:hAnsi="Times New Roman" w:cs="Times New Roman"/>
+          <w:sz w:val="24"/>
+          <w:szCs w:val="24"/>
+        </w:rPr>
+      </w:pPr>
+      <w:r>
+        <w:rPr>
+          <w:rFonts w:ascii="Times New Roman" w:hAnsi="Times New Roman" w:cs="Times New Roman"/>
+          <w:sz w:val="24"/>
+          <w:szCs w:val="24"/>
+        </w:rPr>
+        <w:t xml:space="preserve">Χρησιμοποίησα τα εξής στοιχεία από τον </w:t>
+      </w:r>
+      <w:proofErr w:type="spellStart"/>
+      <w:r>
+        <w:rPr>
+          <w:rFonts w:ascii="Times New Roman" w:hAnsi="Times New Roman" w:cs="Times New Roman"/>
+          <w:sz w:val="24"/>
+          <w:szCs w:val="24"/>
+        </w:rPr>
+        <w:t>SceneBuilder</w:t>
+      </w:r>
+      <w:proofErr w:type="spellEnd"/>
+      <w:r>
+        <w:rPr>
+          <w:rFonts w:ascii="Times New Roman" w:hAnsi="Times New Roman" w:cs="Times New Roman"/>
+          <w:sz w:val="24"/>
+          <w:szCs w:val="24"/>
+        </w:rPr>
+        <w:t xml:space="preserve">  ώστε να στήσω την οθόνη:</w:t>
+      </w:r>
+    </w:p>
+    <w:p>
+      <w:pPr>
+        <w:pStyle w:val="a6"/>
+        <w:numPr>
+          <w:ilvl w:val="0"/>
+          <w:numId w:val="13"/>
+        </w:numPr>
+        <w:rPr>
+          <w:rFonts w:ascii="Times New Roman" w:hAnsi="Times New Roman" w:cs="Times New Roman"/>
+          <w:sz w:val="24"/>
+          <w:szCs w:val="24"/>
+        </w:rPr>
+      </w:pPr>
+      <w:r>
+        <w:rPr>
+          <w:rFonts w:ascii="Times New Roman" w:hAnsi="Times New Roman" w:cs="Times New Roman"/>
+          <w:sz w:val="24"/>
+          <w:szCs w:val="24"/>
+        </w:rPr>
+        <w:t xml:space="preserve">1 </w:t>
+      </w:r>
+      <w:proofErr w:type="spellStart"/>
+      <w:r>
+        <w:rPr>
+          <w:rFonts w:ascii="Times New Roman" w:hAnsi="Times New Roman" w:cs="Times New Roman"/>
+          <w:sz w:val="24"/>
+          <w:szCs w:val="24"/>
+        </w:rPr>
+        <w:t>περιέκτη</w:t>
+      </w:r>
+      <w:proofErr w:type="spellEnd"/>
+      <w:r>
+        <w:rPr>
+          <w:rFonts w:ascii="Times New Roman" w:hAnsi="Times New Roman" w:cs="Times New Roman"/>
+          <w:sz w:val="24"/>
+          <w:szCs w:val="24"/>
+        </w:rPr>
+        <w:t xml:space="preserve"> 500x500</w:t>
+      </w:r>
+    </w:p>
+    <w:p>
+      <w:pPr>
+        <w:pStyle w:val="a6"/>
+        <w:numPr>
+          <w:ilvl w:val="0"/>
+          <w:numId w:val="13"/>
+        </w:numPr>
+        <w:rPr>
+          <w:rFonts w:ascii="Times New Roman" w:hAnsi="Times New Roman" w:cs="Times New Roman"/>
+          <w:sz w:val="24"/>
+          <w:szCs w:val="24"/>
+        </w:rPr>
+      </w:pPr>
+      <w:r>
+        <w:rPr>
+          <w:rFonts w:ascii="Times New Roman" w:hAnsi="Times New Roman" w:cs="Times New Roman"/>
+          <w:sz w:val="24"/>
+          <w:szCs w:val="24"/>
+          <w:lang w:val="en-US"/>
+        </w:rPr>
+        <w:t>3 Radio Buttons</w:t>
+      </w:r>
+    </w:p>
+    <w:p>
+      <w:pPr>
+        <w:pStyle w:val="a6"/>
+        <w:numPr>
+          <w:ilvl w:val="0"/>
+          <w:numId w:val="13"/>
+        </w:numPr>
+        <w:rPr>
+          <w:rFonts w:ascii="Times New Roman" w:hAnsi="Times New Roman" w:cs="Times New Roman"/>
+          <w:sz w:val="24"/>
+          <w:szCs w:val="24"/>
+        </w:rPr>
+      </w:pPr>
+      <w:r>
+        <w:rPr>
+          <w:rFonts w:ascii="Times New Roman" w:hAnsi="Times New Roman" w:cs="Times New Roman"/>
+          <w:sz w:val="24"/>
+          <w:szCs w:val="24"/>
+          <w:lang w:val="en-US"/>
+        </w:rPr>
+        <w:t>3 Text Fields</w:t>
+      </w:r>
+    </w:p>
+    <w:p>
+      <w:pPr>
+        <w:pStyle w:val="a6"/>
+        <w:numPr>
+          <w:ilvl w:val="0"/>
+          <w:numId w:val="13"/>
+        </w:numPr>
+        <w:rPr>
+          <w:rFonts w:ascii="Times New Roman" w:hAnsi="Times New Roman" w:cs="Times New Roman"/>
+          <w:sz w:val="24"/>
+          <w:szCs w:val="24"/>
+        </w:rPr>
+      </w:pPr>
+      <w:r>
+        <w:rPr>
+          <w:rFonts w:ascii="Times New Roman" w:hAnsi="Times New Roman" w:cs="Times New Roman"/>
+          <w:sz w:val="24"/>
+          <w:szCs w:val="24"/>
+          <w:lang w:val="en-US"/>
+        </w:rPr>
+        <w:t xml:space="preserve">1 Date Picker </w:t>
+      </w:r>
+    </w:p>
+    <w:p>
+      <w:pPr>
+        <w:pStyle w:val="a6"/>
+        <w:numPr>
+          <w:ilvl w:val="0"/>
+          <w:numId w:val="13"/>
+        </w:numPr>
+        <w:rPr>
+          <w:rFonts w:ascii="Times New Roman" w:hAnsi="Times New Roman" w:cs="Times New Roman"/>
+          <w:sz w:val="24"/>
+          <w:szCs w:val="24"/>
+        </w:rPr>
+      </w:pPr>
+      <w:r>
+        <w:rPr>
+          <w:rFonts w:ascii="Times New Roman" w:hAnsi="Times New Roman" w:cs="Times New Roman"/>
+          <w:sz w:val="24"/>
+          <w:szCs w:val="24"/>
+          <w:lang w:val="en-US"/>
+        </w:rPr>
+        <w:t xml:space="preserve">1 Button </w:t>
+      </w:r>
+    </w:p>
+    <w:p>
+      <w:pPr>
+        <w:pStyle w:val="a6"/>
+        <w:numPr>
+          <w:ilvl w:val="0"/>
+          <w:numId w:val="13"/>
+        </w:numPr>
+        <w:rPr>
+          <w:rFonts w:ascii="Times New Roman" w:hAnsi="Times New Roman" w:cs="Times New Roman"/>
+          <w:sz w:val="24"/>
+          <w:szCs w:val="24"/>
+        </w:rPr>
+      </w:pPr>
+      <w:r>
+        <w:rPr>
+          <w:rFonts w:ascii="Times New Roman" w:hAnsi="Times New Roman" w:cs="Times New Roman"/>
+          <w:sz w:val="24"/>
+          <w:szCs w:val="24"/>
+          <w:lang w:val="en-US"/>
+        </w:rPr>
+        <w:t>2 Label</w:t>
+      </w:r>
+    </w:p>
+    <w:p>
+      <w:pPr>
+        <w:pStyle w:val="a6"/>
+        <w:numPr>
+          <w:ilvl w:val="0"/>
+          <w:numId w:val="13"/>
+        </w:numPr>
+        <w:rPr>
+          <w:rFonts w:ascii="Times New Roman" w:hAnsi="Times New Roman" w:cs="Times New Roman"/>
+          <w:sz w:val="24"/>
+          <w:szCs w:val="24"/>
+        </w:rPr>
+      </w:pPr>
+      <w:r>
+        <w:rPr>
+          <w:rFonts w:ascii="Times New Roman" w:hAnsi="Times New Roman" w:cs="Times New Roman"/>
+          <w:sz w:val="24"/>
+          <w:szCs w:val="24"/>
+          <w:lang w:val="en-US"/>
+        </w:rPr>
+        <w:t xml:space="preserve">Progress Indicator/ Progress Bar </w:t>
+      </w:r>
+    </w:p>
+    <w:p>
+      <w:pPr>
+        <w:rPr>
+          <w:rFonts w:ascii="Times New Roman" w:hAnsi="Times New Roman" w:cs="Times New Roman"/>
+          <w:sz w:val="24"/>
+          <w:szCs w:val="24"/>
+        </w:rPr>
+      </w:pPr>
+      <w:r>
+        <w:rPr>
+          <w:rFonts w:ascii="Times New Roman" w:hAnsi="Times New Roman" w:cs="Times New Roman"/>
+          <w:sz w:val="24"/>
+          <w:szCs w:val="24"/>
+        </w:rPr>
+        <w:t xml:space="preserve">Εφόσον έστησα την τελική μορφή της οθόνης μου στον </w:t>
+      </w:r>
+      <w:proofErr w:type="spellStart"/>
+      <w:r>
+        <w:rPr>
+          <w:rFonts w:ascii="Times New Roman" w:hAnsi="Times New Roman" w:cs="Times New Roman"/>
+          <w:sz w:val="24"/>
+          <w:szCs w:val="24"/>
+        </w:rPr>
+        <w:t>SceneBuilder</w:t>
+      </w:r>
+      <w:proofErr w:type="spellEnd"/>
+      <w:r>
+        <w:rPr>
+          <w:rFonts w:ascii="Times New Roman" w:hAnsi="Times New Roman" w:cs="Times New Roman"/>
+          <w:sz w:val="24"/>
+          <w:szCs w:val="24"/>
+        </w:rPr>
+        <w:t xml:space="preserve"> άλλαξα τα χρώματα στο φόντο και στις λέξεις έτσι ώστε να ταιριάζει με της υπόλοιπης ομάδας όπως τα είχαμε συμφωνήσει.</w:t>
+      </w:r>
+    </w:p>
+    <w:p>
+      <w:pPr>
+        <w:rPr>
+          <w:rFonts w:ascii="Times New Roman" w:hAnsi="Times New Roman" w:cs="Times New Roman"/>
+          <w:sz w:val="24"/>
+          <w:szCs w:val="24"/>
+        </w:rPr>
+      </w:pPr>
+      <w:r>
+        <w:rPr>
+          <w:rFonts w:ascii="Times New Roman" w:hAnsi="Times New Roman" w:cs="Times New Roman"/>
+          <w:sz w:val="24"/>
+          <w:szCs w:val="24"/>
+        </w:rPr>
+        <w:t xml:space="preserve">Έπειτα στο κομμάτι του κώδικα δεν έχει κάποιο κομμάτι που να με δυσκόλεψε ιδιαίτερα ότι χρειάστηκα ανέτρεξα στους κώδικες του μαθήματος και σε πηγές στο διαδίκτυο.   </w:t>
+      </w:r>
+    </w:p>
+    <w:p>
+      <w:pPr>
+        <w:rPr>
+          <w:rFonts w:ascii="Times New Roman" w:hAnsi="Times New Roman" w:cs="Times New Roman"/>
+          <w:sz w:val="24"/>
+          <w:szCs w:val="24"/>
+        </w:rPr>
+      </w:pPr>
+      <w:r>
+        <w:rPr>
+          <w:rFonts w:ascii="Times New Roman" w:hAnsi="Times New Roman" w:cs="Times New Roman"/>
+          <w:sz w:val="24"/>
+          <w:szCs w:val="24"/>
+        </w:rPr>
+        <w:t xml:space="preserve">Ξεκίνησα κάνοντας </w:t>
+      </w:r>
+      <w:proofErr w:type="spellStart"/>
+      <w:r>
+        <w:rPr>
+          <w:rFonts w:ascii="Times New Roman" w:hAnsi="Times New Roman" w:cs="Times New Roman"/>
+          <w:sz w:val="24"/>
+          <w:szCs w:val="24"/>
+        </w:rPr>
+        <w:t>inject</w:t>
+      </w:r>
+      <w:proofErr w:type="spellEnd"/>
+      <w:r>
+        <w:rPr>
+          <w:rFonts w:ascii="Times New Roman" w:hAnsi="Times New Roman" w:cs="Times New Roman"/>
+          <w:sz w:val="24"/>
+          <w:szCs w:val="24"/>
+        </w:rPr>
+        <w:t xml:space="preserve">  τα </w:t>
+      </w:r>
+      <w:r>
+        <w:rPr>
+          <w:rFonts w:ascii="Times New Roman" w:hAnsi="Times New Roman" w:cs="Times New Roman"/>
+          <w:sz w:val="24"/>
+          <w:szCs w:val="24"/>
+          <w:lang w:val="en-US"/>
+        </w:rPr>
+        <w:t>buttons</w:t>
+      </w:r>
+      <w:r>
+        <w:rPr>
+          <w:rFonts w:ascii="Times New Roman" w:hAnsi="Times New Roman" w:cs="Times New Roman"/>
+          <w:sz w:val="24"/>
+          <w:szCs w:val="24"/>
+        </w:rPr>
+        <w:t xml:space="preserve"> που μου χρειάστηκαν από τον </w:t>
+      </w:r>
+      <w:proofErr w:type="spellStart"/>
+      <w:r>
+        <w:rPr>
+          <w:rFonts w:ascii="Times New Roman" w:hAnsi="Times New Roman" w:cs="Times New Roman"/>
+          <w:sz w:val="24"/>
+          <w:szCs w:val="24"/>
+        </w:rPr>
+        <w:t>SceneBuilder</w:t>
+      </w:r>
+      <w:proofErr w:type="spellEnd"/>
+      <w:r>
+        <w:rPr>
+          <w:rFonts w:ascii="Times New Roman" w:hAnsi="Times New Roman" w:cs="Times New Roman"/>
+          <w:sz w:val="24"/>
+          <w:szCs w:val="24"/>
+        </w:rPr>
+        <w:t xml:space="preserve"> και ενώνοντας τα με τις αντίστοιχες ονομασίες μέσα στον κώδικα.</w:t>
+      </w:r>
+    </w:p>
+    <w:p>
+      <w:pPr>
+        <w:rPr>
+          <w:rFonts w:ascii="Times New Roman" w:hAnsi="Times New Roman" w:cs="Times New Roman"/>
+          <w:sz w:val="24"/>
+          <w:szCs w:val="24"/>
+        </w:rPr>
+      </w:pPr>
+      <w:r>
+        <w:rPr>
+          <w:rFonts w:ascii="Times New Roman" w:hAnsi="Times New Roman" w:cs="Times New Roman"/>
+          <w:sz w:val="24"/>
+          <w:szCs w:val="24"/>
+        </w:rPr>
+        <w:t>Έπειτα όρισα τα μηνύματα που θα εμφανίζονται στην οθόνη του χρήστη σε περίπτωση που δεν εισαχθούν σωστά το ονοματεπώνυμο, ο αριθμός κάρτας και ο τριψήφιος κωδικός. Όρισα επίσης το πεδίο του ονόματος να μην μπορεί να μείνει κενό, δηλαδή σε περίπτωση που δεν υπάρχει κανένας χαρακτήρας θα εμφανίζεται «Λανθασμένο Ονοματεπώνυμο». Αντίστοιχα, στο πεδίο του τριψήφιου  κωδικού πρέπει να εισαχθούν αυστηρά 3 χαρακτήρες και στον αριθμό κάρτας αυστηρά 16. Σε οποιαδήποτε άλλη περίπτωση θα εμφανίζονται τα μηνύματα «Λανθασμένος αριθμός κάρτας» και «Λανθασμένος τριψήφιος κωδικός». Σε περίπτωση που όλα τα στοιχεία έχουν εισαχθεί σωστά θα εμφανίζεται το μήνυμα «Επιτυχής Πληρωμή».</w:t>
+      </w:r>
+    </w:p>
+    <w:p>
+      <w:pPr>
+        <w:rPr>
+          <w:rFonts w:ascii="Times New Roman" w:hAnsi="Times New Roman" w:cs="Times New Roman"/>
+          <w:sz w:val="24"/>
+          <w:szCs w:val="24"/>
+        </w:rPr>
+      </w:pPr>
+      <w:r>
+        <w:rPr>
+          <w:rFonts w:ascii="Times New Roman" w:hAnsi="Times New Roman" w:cs="Times New Roman"/>
+          <w:sz w:val="24"/>
+          <w:szCs w:val="24"/>
+        </w:rPr>
+        <w:t xml:space="preserve">Στη συνέχεια, όρισα στο </w:t>
+      </w:r>
+      <w:proofErr w:type="spellStart"/>
+      <w:r>
+        <w:rPr>
+          <w:rFonts w:ascii="Times New Roman" w:hAnsi="Times New Roman" w:cs="Times New Roman"/>
+          <w:sz w:val="24"/>
+          <w:szCs w:val="24"/>
+        </w:rPr>
+        <w:t>Label</w:t>
+      </w:r>
+      <w:proofErr w:type="spellEnd"/>
+      <w:r>
+        <w:rPr>
+          <w:rFonts w:ascii="Times New Roman" w:hAnsi="Times New Roman" w:cs="Times New Roman"/>
+          <w:sz w:val="24"/>
+          <w:szCs w:val="24"/>
+        </w:rPr>
+        <w:t xml:space="preserve"> του συνόλου να εμφανίζεται ένας τυχαίος αριθμός </w:t>
+      </w:r>
+      <w:r>
+        <w:rPr>
+          <w:rFonts w:ascii="Times New Roman" w:hAnsi="Times New Roman" w:cs="Times New Roman"/>
+          <w:sz w:val="24"/>
+          <w:szCs w:val="24"/>
+        </w:rPr>
+        <w:t>ως το σύνολο που πρέπει να πληρω</w:t>
+      </w:r>
+      <w:r>
+        <w:rPr>
+          <w:rFonts w:ascii="Times New Roman" w:hAnsi="Times New Roman" w:cs="Times New Roman"/>
+          <w:sz w:val="24"/>
+          <w:szCs w:val="24"/>
+        </w:rPr>
+        <w:t>θεί.</w:t>
+      </w:r>
+    </w:p>
+    <w:p>
+      <w:pPr>
+        <w:rPr>
+          <w:rFonts w:ascii="Times New Roman" w:hAnsi="Times New Roman" w:cs="Times New Roman"/>
+          <w:sz w:val="24"/>
+          <w:szCs w:val="24"/>
+        </w:rPr>
+      </w:pPr>
+      <w:r>
+        <w:rPr>
+          <w:rFonts w:ascii="Times New Roman" w:hAnsi="Times New Roman" w:cs="Times New Roman"/>
+          <w:sz w:val="24"/>
+          <w:szCs w:val="24"/>
+        </w:rPr>
+        <w:t xml:space="preserve">Ακόμα, </w:t>
+      </w:r>
+      <w:r>
+        <w:rPr>
+          <w:rFonts w:ascii="Times New Roman" w:hAnsi="Times New Roman" w:cs="Times New Roman"/>
+          <w:sz w:val="24"/>
+          <w:szCs w:val="24"/>
+        </w:rPr>
+        <w:t xml:space="preserve">δεν ήθελα ο </w:t>
+      </w:r>
+      <w:proofErr w:type="spellStart"/>
+      <w:r>
+        <w:rPr>
+          <w:rFonts w:ascii="Times New Roman" w:hAnsi="Times New Roman" w:cs="Times New Roman"/>
+          <w:sz w:val="24"/>
+          <w:szCs w:val="24"/>
+        </w:rPr>
+        <w:t>Date</w:t>
+      </w:r>
+      <w:r>
+        <w:rPr>
+          <w:rFonts w:ascii="Times New Roman" w:hAnsi="Times New Roman" w:cs="Times New Roman"/>
+          <w:sz w:val="24"/>
+          <w:szCs w:val="24"/>
+        </w:rPr>
+        <w:t>Picker</w:t>
+      </w:r>
+      <w:proofErr w:type="spellEnd"/>
+      <w:r>
+        <w:rPr>
+          <w:rFonts w:ascii="Times New Roman" w:hAnsi="Times New Roman" w:cs="Times New Roman"/>
+          <w:sz w:val="24"/>
+          <w:szCs w:val="24"/>
+        </w:rPr>
+        <w:t xml:space="preserve"> να εμφανίζει κενό πλαίσιο οπότε όρισα να δείχνει την σημερινή ημερομηνία κάθε φορά.</w:t>
+      </w:r>
+    </w:p>
+    <w:p>
+      <w:pPr>
+        <w:rPr>
+          <w:rFonts w:ascii="Times New Roman" w:hAnsi="Times New Roman" w:cs="Times New Roman"/>
+          <w:sz w:val="24"/>
+          <w:szCs w:val="24"/>
+        </w:rPr>
+      </w:pPr>
+      <w:r>
+        <w:rPr>
+          <w:rFonts w:ascii="Times New Roman" w:hAnsi="Times New Roman" w:cs="Times New Roman"/>
+          <w:sz w:val="24"/>
+          <w:szCs w:val="24"/>
+        </w:rPr>
+        <w:t xml:space="preserve">Αναφορικά με </w:t>
+      </w:r>
+      <w:r>
+        <w:rPr>
+          <w:rFonts w:ascii="Times New Roman" w:hAnsi="Times New Roman" w:cs="Times New Roman"/>
+          <w:sz w:val="24"/>
+          <w:szCs w:val="24"/>
+        </w:rPr>
+        <w:t xml:space="preserve">τα </w:t>
+      </w:r>
+      <w:proofErr w:type="spellStart"/>
+      <w:r>
+        <w:rPr>
+          <w:rFonts w:ascii="Times New Roman" w:hAnsi="Times New Roman" w:cs="Times New Roman"/>
+          <w:sz w:val="24"/>
+          <w:szCs w:val="24"/>
+        </w:rPr>
+        <w:t>RadioButton</w:t>
+      </w:r>
+      <w:proofErr w:type="spellEnd"/>
+      <w:r>
+        <w:rPr>
+          <w:rFonts w:ascii="Times New Roman" w:hAnsi="Times New Roman" w:cs="Times New Roman"/>
+          <w:sz w:val="24"/>
+          <w:szCs w:val="24"/>
+        </w:rPr>
+        <w:t xml:space="preserve"> χρησιμοποίησα ένα </w:t>
+      </w:r>
+      <w:proofErr w:type="spellStart"/>
+      <w:r>
+        <w:rPr>
+          <w:rFonts w:ascii="Times New Roman" w:hAnsi="Times New Roman" w:cs="Times New Roman"/>
+          <w:sz w:val="24"/>
+          <w:szCs w:val="24"/>
+        </w:rPr>
+        <w:t>Toggle</w:t>
+      </w:r>
+      <w:r>
+        <w:rPr>
+          <w:rFonts w:ascii="Times New Roman" w:hAnsi="Times New Roman" w:cs="Times New Roman"/>
+          <w:sz w:val="24"/>
+          <w:szCs w:val="24"/>
+        </w:rPr>
+        <w:t>Group</w:t>
+      </w:r>
+      <w:proofErr w:type="spellEnd"/>
+      <w:r>
+        <w:rPr>
+          <w:rFonts w:ascii="Times New Roman" w:hAnsi="Times New Roman" w:cs="Times New Roman"/>
+          <w:sz w:val="24"/>
+          <w:szCs w:val="24"/>
+        </w:rPr>
+        <w:t xml:space="preserve"> έτσι ώστε ο χρήστης να επιλέγει μια κάρτα κάθε φορά αφού χωρίς</w:t>
+      </w:r>
+      <w:r>
+        <w:rPr>
+          <w:rFonts w:ascii="Times New Roman" w:hAnsi="Times New Roman" w:cs="Times New Roman"/>
+          <w:sz w:val="24"/>
+          <w:szCs w:val="24"/>
+        </w:rPr>
+        <w:t xml:space="preserve"> αυτήν την κατηγοριοποίηση σε </w:t>
+      </w:r>
+      <w:proofErr w:type="spellStart"/>
+      <w:r>
+        <w:rPr>
+          <w:rFonts w:ascii="Times New Roman" w:hAnsi="Times New Roman" w:cs="Times New Roman"/>
+          <w:sz w:val="24"/>
+          <w:szCs w:val="24"/>
+          <w:lang w:val="en-US"/>
+        </w:rPr>
+        <w:lastRenderedPageBreak/>
+        <w:t>ToggleGroup</w:t>
+      </w:r>
+      <w:proofErr w:type="spellEnd"/>
+      <w:r>
+        <w:rPr>
+          <w:rFonts w:ascii="Times New Roman" w:hAnsi="Times New Roman" w:cs="Times New Roman"/>
+          <w:sz w:val="24"/>
+          <w:szCs w:val="24"/>
+        </w:rPr>
+        <w:t xml:space="preserve"> ο χρήστης μπορούσε να επιλέξει περισσότερες από μία κάρτες. Με αυτόν τον τρόπο όμως στο τέλος κάθε παραγγελίας έχει τη δυνατότητα να επιλέξει μία μόνο κάρτα.</w:t>
+      </w:r>
+    </w:p>
+    <w:p>
+      <w:pPr>
+        <w:rPr>
+          <w:rFonts w:ascii="Times New Roman" w:hAnsi="Times New Roman" w:cs="Times New Roman"/>
+          <w:sz w:val="24"/>
+          <w:szCs w:val="24"/>
+        </w:rPr>
+      </w:pPr>
+      <w:r>
+        <w:rPr>
+          <w:rFonts w:ascii="Times New Roman" w:hAnsi="Times New Roman" w:cs="Times New Roman"/>
+          <w:sz w:val="24"/>
+          <w:szCs w:val="24"/>
+        </w:rPr>
+        <w:t>Ένα επιπλέον θέμα που προέκυψε όταν ολοκλήρωσα τα παραπάνω ήταν ότι μετά από κάθε παραγγελία έπρεπε να αδειάζει το καλάθι έτσι ώστε να είναι έτοιμη η εφαρμογή να χρησιμοποιηθεί και πάλι από τον χρήστη. Έτσι μετά από κάθε παραγγελία το καλάθι αδειάζει.</w:t>
+      </w:r>
+    </w:p>
+    <w:p>
+      <w:pPr>
+        <w:rPr>
+          <w:rFonts w:ascii="Times New Roman" w:hAnsi="Times New Roman" w:cs="Times New Roman"/>
+          <w:sz w:val="24"/>
+          <w:szCs w:val="24"/>
+        </w:rPr>
+      </w:pPr>
+      <w:r>
+        <w:rPr>
+          <w:rFonts w:ascii="Times New Roman" w:hAnsi="Times New Roman" w:cs="Times New Roman"/>
+          <w:sz w:val="24"/>
+          <w:szCs w:val="24"/>
+        </w:rPr>
+        <w:t>Τέλος, το κομμάτι που με δυσκόλε</w:t>
+      </w:r>
+      <w:r>
+        <w:rPr>
+          <w:rFonts w:ascii="Times New Roman" w:hAnsi="Times New Roman" w:cs="Times New Roman"/>
+          <w:sz w:val="24"/>
+          <w:szCs w:val="24"/>
+        </w:rPr>
+        <w:t xml:space="preserve">ψε περισσότερο ήταν το </w:t>
+      </w:r>
+      <w:proofErr w:type="spellStart"/>
+      <w:r>
+        <w:rPr>
+          <w:rFonts w:ascii="Times New Roman" w:hAnsi="Times New Roman" w:cs="Times New Roman"/>
+          <w:sz w:val="24"/>
+          <w:szCs w:val="24"/>
+        </w:rPr>
+        <w:t>Progress</w:t>
+      </w:r>
+      <w:r>
+        <w:rPr>
+          <w:rFonts w:ascii="Times New Roman" w:hAnsi="Times New Roman" w:cs="Times New Roman"/>
+          <w:sz w:val="24"/>
+          <w:szCs w:val="24"/>
+        </w:rPr>
+        <w:t>Bar</w:t>
+      </w:r>
+      <w:proofErr w:type="spellEnd"/>
+      <w:r>
+        <w:rPr>
+          <w:rFonts w:ascii="Times New Roman" w:hAnsi="Times New Roman" w:cs="Times New Roman"/>
+          <w:sz w:val="24"/>
+          <w:szCs w:val="24"/>
+        </w:rPr>
+        <w:t xml:space="preserve"> γιατί δεν λειτουργούσε όταν έτρεχα το πρόγραμμα. Αφού το έψαξα στο </w:t>
+      </w:r>
+      <w:r>
+        <w:rPr>
+          <w:rFonts w:ascii="Times New Roman" w:hAnsi="Times New Roman" w:cs="Times New Roman"/>
+          <w:sz w:val="24"/>
+          <w:szCs w:val="24"/>
+          <w:lang w:val="en-US"/>
+        </w:rPr>
+        <w:t>internet</w:t>
+      </w:r>
+      <w:r>
+        <w:rPr>
+          <w:rFonts w:ascii="Times New Roman" w:hAnsi="Times New Roman" w:cs="Times New Roman"/>
+          <w:sz w:val="24"/>
+          <w:szCs w:val="24"/>
+        </w:rPr>
+        <w:t xml:space="preserve"> βρήκα αντίστοιχο κομμάτι κώδικα. Όρισα ότι θέλω να εμφανίζεται στην οθόνη για τρία δευτερόλεπτα μέχρι δηλαδή η διαδικασία της πληρωμής να ολοκληρωθεί στο 100%. Αυτό που με δυσκόλεψε ήταν να καταλάβω ότι η τιμή που έβαζα έπρεπε να είναι αρνητική ώστε να τρέχει το </w:t>
+      </w:r>
+      <w:proofErr w:type="spellStart"/>
+      <w:r>
+        <w:rPr>
+          <w:rFonts w:ascii="Times New Roman" w:hAnsi="Times New Roman" w:cs="Times New Roman"/>
+          <w:sz w:val="24"/>
+          <w:szCs w:val="24"/>
+        </w:rPr>
+        <w:t>animation</w:t>
+      </w:r>
+      <w:proofErr w:type="spellEnd"/>
+      <w:r>
+        <w:rPr>
+          <w:rFonts w:ascii="Times New Roman" w:hAnsi="Times New Roman" w:cs="Times New Roman"/>
+          <w:sz w:val="24"/>
+          <w:szCs w:val="24"/>
+        </w:rPr>
+        <w:t>. Εφόσον η διαδικασία ολοκληρωθεί εμφανίζεται το μήνυμα «</w:t>
+      </w:r>
+      <w:r>
+        <w:rPr>
+          <w:rFonts w:ascii="Times New Roman" w:hAnsi="Times New Roman" w:cs="Times New Roman"/>
+          <w:sz w:val="24"/>
+          <w:szCs w:val="24"/>
+          <w:lang w:val="en-US"/>
+        </w:rPr>
+        <w:t>Done</w:t>
+      </w:r>
+      <w:r>
+        <w:rPr>
+          <w:rFonts w:ascii="Times New Roman" w:hAnsi="Times New Roman" w:cs="Times New Roman"/>
+          <w:sz w:val="24"/>
+          <w:szCs w:val="24"/>
+        </w:rPr>
+        <w:t>» στην οθόνη.</w:t>
+      </w:r>
+    </w:p>
+    <w:p>
+      <w:pPr>
+        <w:rPr>
+          <w:rFonts w:ascii="Times New Roman" w:hAnsi="Times New Roman" w:cs="Times New Roman"/>
+          <w:sz w:val="24"/>
+          <w:lang w:val="en-US"/>
+        </w:rPr>
+      </w:pPr>
+    </w:p>
+    <w:p>
+      <w:pPr>
+        <w:rPr>
+          <w:rFonts w:ascii="Times New Roman" w:hAnsi="Times New Roman" w:cs="Times New Roman"/>
+          <w:b/>
+          <w:sz w:val="24"/>
+        </w:rPr>
+      </w:pPr>
+      <w:r>
+        <w:rPr>
+          <w:rFonts w:ascii="Times New Roman" w:hAnsi="Times New Roman" w:cs="Times New Roman"/>
+          <w:b/>
+          <w:sz w:val="24"/>
         </w:rPr>
         <w:t>Προτάσεις και Συμπεράσματα.</w:t>
       </w:r>
@@ -6793,15 +9638,6 @@
           <w:szCs w:val="24"/>
         </w:rPr>
       </w:pPr>
-    </w:p>
-    <w:p>
-      <w:pPr>
-        <w:rPr>
-          <w:rFonts w:ascii="Times New Roman" w:hAnsi="Times New Roman" w:cs="Times New Roman"/>
-          <w:sz w:val="24"/>
-          <w:szCs w:val="24"/>
-        </w:rPr>
-      </w:pPr>
       <w:proofErr w:type="spellStart"/>
       <w:r>
         <w:rPr>
@@ -7043,6 +9879,7 @@
           <w:sz w:val="24"/>
           <w:szCs w:val="24"/>
         </w:rPr>
+        <w:lastRenderedPageBreak/>
         <w:t>Customize</w:t>
       </w:r>
       <w:proofErr w:type="spellEnd"/>
@@ -7189,23 +10026,13 @@
           <w:szCs w:val="24"/>
         </w:rPr>
       </w:pPr>
-    </w:p>
-    <w:p>
-      <w:pPr>
-        <w:rPr>
-          <w:rFonts w:ascii="Times New Roman" w:hAnsi="Times New Roman" w:cs="Times New Roman"/>
-          <w:sz w:val="24"/>
-          <w:szCs w:val="24"/>
-        </w:rPr>
-      </w:pPr>
-      <w:proofErr w:type="spellStart"/>
-      <w:r>
-        <w:rPr>
-          <w:rFonts w:ascii="Times New Roman" w:hAnsi="Times New Roman" w:cs="Times New Roman"/>
-          <w:sz w:val="24"/>
-          <w:szCs w:val="24"/>
-        </w:rPr>
-        <w:lastRenderedPageBreak/>
+      <w:proofErr w:type="spellStart"/>
+      <w:r>
+        <w:rPr>
+          <w:rFonts w:ascii="Times New Roman" w:hAnsi="Times New Roman" w:cs="Times New Roman"/>
+          <w:sz w:val="24"/>
+          <w:szCs w:val="24"/>
+        </w:rPr>
         <w:t>KeepToo</w:t>
       </w:r>
       <w:proofErr w:type="spellEnd"/>
@@ -7388,15 +10215,6 @@
           <w:szCs w:val="24"/>
         </w:rPr>
       </w:pPr>
-    </w:p>
-    <w:p>
-      <w:pPr>
-        <w:rPr>
-          <w:rFonts w:ascii="Times New Roman" w:hAnsi="Times New Roman" w:cs="Times New Roman"/>
-          <w:sz w:val="24"/>
-          <w:szCs w:val="24"/>
-        </w:rPr>
-      </w:pPr>
       <w:proofErr w:type="spellStart"/>
       <w:r>
         <w:rPr>
@@ -7694,15 +10512,6 @@
           <w:szCs w:val="24"/>
         </w:rPr>
       </w:pPr>
-    </w:p>
-    <w:p>
-      <w:pPr>
-        <w:rPr>
-          <w:rFonts w:ascii="Times New Roman" w:hAnsi="Times New Roman" w:cs="Times New Roman"/>
-          <w:sz w:val="24"/>
-          <w:szCs w:val="24"/>
-        </w:rPr>
-      </w:pPr>
       <w:proofErr w:type="spellStart"/>
       <w:r>
         <w:rPr>
@@ -7874,15 +10683,6 @@
           <w:szCs w:val="24"/>
         </w:rPr>
       </w:pPr>
-    </w:p>
-    <w:p>
-      <w:pPr>
-        <w:rPr>
-          <w:rFonts w:ascii="Times New Roman" w:hAnsi="Times New Roman" w:cs="Times New Roman"/>
-          <w:sz w:val="24"/>
-          <w:szCs w:val="24"/>
-        </w:rPr>
-      </w:pPr>
       <w:proofErr w:type="spellStart"/>
       <w:r>
         <w:rPr>
@@ -7973,15 +10773,6 @@
         </w:rPr>
         <w:t>. https://docs.oracle.com/javase/8/javafx/api/javafx/scene/control/Dialog.html</w:t>
       </w:r>
-    </w:p>
-    <w:p>
-      <w:pPr>
-        <w:rPr>
-          <w:rFonts w:ascii="Times New Roman" w:hAnsi="Times New Roman" w:cs="Times New Roman"/>
-          <w:sz w:val="24"/>
-          <w:szCs w:val="24"/>
-        </w:rPr>
-      </w:pPr>
     </w:p>
     <w:p>
       <w:pPr>
@@ -8896,14 +11687,805 @@
       <w:pPr>
         <w:rPr>
           <w:rFonts w:ascii="Times New Roman" w:hAnsi="Times New Roman" w:cs="Times New Roman"/>
-          <w:sz w:val="24"/>
-          <w:szCs w:val="24"/>
-        </w:rPr>
-      </w:pPr>
+          <w:b/>
+          <w:sz w:val="24"/>
+          <w:szCs w:val="24"/>
+        </w:rPr>
+      </w:pPr>
+      <w:r>
+        <w:rPr>
+          <w:rFonts w:ascii="Times New Roman" w:hAnsi="Times New Roman" w:cs="Times New Roman"/>
+          <w:b/>
+          <w:sz w:val="24"/>
+          <w:szCs w:val="24"/>
+        </w:rPr>
+        <w:t>Τρίτη Σκηνή Ολοκλήρωση Παραγγελίας</w:t>
+      </w:r>
+    </w:p>
+    <w:p>
+      <w:pPr>
+        <w:pStyle w:val="a6"/>
+        <w:numPr>
+          <w:ilvl w:val="0"/>
+          <w:numId w:val="9"/>
+        </w:numPr>
+        <w:rPr>
+          <w:rFonts w:ascii="Times New Roman" w:hAnsi="Times New Roman" w:cs="Times New Roman"/>
+          <w:sz w:val="24"/>
+          <w:szCs w:val="24"/>
+        </w:rPr>
+      </w:pPr>
+      <w:hyperlink r:id="rId26" w:history="1">
+        <w:r>
+          <w:rPr>
+            <w:rStyle w:val="-"/>
+            <w:rFonts w:ascii="Times New Roman" w:hAnsi="Times New Roman" w:cs="Times New Roman"/>
+            <w:sz w:val="24"/>
+            <w:szCs w:val="24"/>
+          </w:rPr>
+          <w:t>https://users.auth.gr/dmargoun/FX/SOURCE%20CODE/CONTROLS/FxButtonExample.java</w:t>
+        </w:r>
+      </w:hyperlink>
+    </w:p>
+    <w:p>
+      <w:pPr>
+        <w:pStyle w:val="a6"/>
+        <w:numPr>
+          <w:ilvl w:val="0"/>
+          <w:numId w:val="9"/>
+        </w:numPr>
+        <w:rPr>
+          <w:rFonts w:ascii="Times New Roman" w:hAnsi="Times New Roman" w:cs="Times New Roman"/>
+          <w:sz w:val="24"/>
+          <w:szCs w:val="24"/>
+        </w:rPr>
+      </w:pPr>
+      <w:hyperlink r:id="rId27" w:history="1">
+        <w:r>
+          <w:rPr>
+            <w:rStyle w:val="-"/>
+            <w:rFonts w:ascii="Times New Roman" w:hAnsi="Times New Roman" w:cs="Times New Roman"/>
+            <w:sz w:val="24"/>
+            <w:szCs w:val="24"/>
+          </w:rPr>
+          <w:t>https://users.auth.gr/dmargoun/FX/SOURCE%20CODE/CONTROLS/FxLabelExample.java</w:t>
+        </w:r>
+      </w:hyperlink>
+    </w:p>
+    <w:p>
+      <w:pPr>
+        <w:pStyle w:val="a6"/>
+        <w:numPr>
+          <w:ilvl w:val="0"/>
+          <w:numId w:val="9"/>
+        </w:numPr>
+        <w:rPr>
+          <w:rFonts w:ascii="Times New Roman" w:hAnsi="Times New Roman" w:cs="Times New Roman"/>
+          <w:sz w:val="24"/>
+          <w:szCs w:val="24"/>
+        </w:rPr>
+      </w:pPr>
+      <w:hyperlink r:id="rId28" w:history="1">
+        <w:r>
+          <w:rPr>
+            <w:rStyle w:val="-"/>
+            <w:rFonts w:ascii="Times New Roman" w:hAnsi="Times New Roman" w:cs="Times New Roman"/>
+            <w:sz w:val="24"/>
+            <w:szCs w:val="24"/>
+          </w:rPr>
+          <w:t>https://users.auth.gr/dmargoun/FX/SOURCE%20CODE/CONTROLS/FxRadioButtonExample.java</w:t>
+        </w:r>
+      </w:hyperlink>
+    </w:p>
+    <w:p>
+      <w:pPr>
+        <w:pStyle w:val="a6"/>
+        <w:numPr>
+          <w:ilvl w:val="0"/>
+          <w:numId w:val="9"/>
+        </w:numPr>
+        <w:rPr>
+          <w:rFonts w:ascii="Times New Roman" w:hAnsi="Times New Roman" w:cs="Times New Roman"/>
+          <w:sz w:val="24"/>
+          <w:szCs w:val="24"/>
+        </w:rPr>
+      </w:pPr>
+      <w:hyperlink r:id="rId29" w:history="1">
+        <w:r>
+          <w:rPr>
+            <w:rStyle w:val="-"/>
+            <w:rFonts w:ascii="Times New Roman" w:hAnsi="Times New Roman" w:cs="Times New Roman"/>
+            <w:sz w:val="24"/>
+            <w:szCs w:val="24"/>
+          </w:rPr>
+          <w:t>https://users.auth.gr/dmargoun/FX/SOURCE%20CODE/CONTROLS/FxTextAreaExample.java</w:t>
+        </w:r>
+      </w:hyperlink>
+    </w:p>
+    <w:p>
+      <w:pPr>
+        <w:pStyle w:val="a6"/>
+        <w:numPr>
+          <w:ilvl w:val="0"/>
+          <w:numId w:val="9"/>
+        </w:numPr>
+        <w:rPr>
+          <w:rFonts w:ascii="Times New Roman" w:hAnsi="Times New Roman" w:cs="Times New Roman"/>
+          <w:sz w:val="24"/>
+          <w:szCs w:val="24"/>
+        </w:rPr>
+      </w:pPr>
+      <w:hyperlink r:id="rId30" w:history="1">
+        <w:r>
+          <w:rPr>
+            <w:rStyle w:val="-"/>
+            <w:rFonts w:ascii="Times New Roman" w:hAnsi="Times New Roman" w:cs="Times New Roman"/>
+            <w:sz w:val="24"/>
+            <w:szCs w:val="24"/>
+          </w:rPr>
+          <w:t>https://users.auth.gr/dmargoun/FX/SOURCE%20CODE/CONTROLS/FxTextFieldExample.java</w:t>
+        </w:r>
+      </w:hyperlink>
+    </w:p>
+    <w:p>
+      <w:pPr>
+        <w:pStyle w:val="a6"/>
+        <w:numPr>
+          <w:ilvl w:val="0"/>
+          <w:numId w:val="9"/>
+        </w:numPr>
+        <w:rPr>
+          <w:rFonts w:ascii="Times New Roman" w:hAnsi="Times New Roman" w:cs="Times New Roman"/>
+          <w:sz w:val="24"/>
+          <w:szCs w:val="24"/>
+        </w:rPr>
+      </w:pPr>
+      <w:hyperlink r:id="rId31" w:history="1">
+        <w:r>
+          <w:rPr>
+            <w:rStyle w:val="-"/>
+            <w:rFonts w:ascii="Times New Roman" w:hAnsi="Times New Roman" w:cs="Times New Roman"/>
+            <w:sz w:val="24"/>
+            <w:szCs w:val="24"/>
+          </w:rPr>
+          <w:t>https://users.auth.gr/dmargoun/FX/SOURCE%20CODE/CONTROLS/FxToggleButtonExample.java</w:t>
+        </w:r>
+      </w:hyperlink>
+    </w:p>
+    <w:p>
+      <w:pPr>
+        <w:pStyle w:val="a6"/>
+        <w:rPr>
+          <w:rFonts w:ascii="Times New Roman" w:hAnsi="Times New Roman" w:cs="Times New Roman"/>
+          <w:sz w:val="24"/>
+          <w:szCs w:val="24"/>
+        </w:rPr>
+      </w:pPr>
+    </w:p>
+    <w:p>
+      <w:pPr>
+        <w:pStyle w:val="a6"/>
+        <w:numPr>
+          <w:ilvl w:val="0"/>
+          <w:numId w:val="9"/>
+        </w:numPr>
+        <w:rPr>
+          <w:rFonts w:ascii="Times New Roman" w:hAnsi="Times New Roman" w:cs="Times New Roman"/>
+          <w:sz w:val="24"/>
+          <w:szCs w:val="24"/>
+        </w:rPr>
+      </w:pPr>
+      <w:hyperlink r:id="rId32" w:history="1">
+        <w:r>
+          <w:rPr>
+            <w:rStyle w:val="-"/>
+            <w:rFonts w:ascii="Times New Roman" w:hAnsi="Times New Roman" w:cs="Times New Roman"/>
+            <w:sz w:val="24"/>
+            <w:szCs w:val="24"/>
+          </w:rPr>
+          <w:t>https://users.auth.gr/dmargoun/FX/SOURCE%20CODE/</w:t>
+        </w:r>
+      </w:hyperlink>
+      <w:r>
+        <w:rPr>
+          <w:rFonts w:ascii="Times New Roman" w:hAnsi="Times New Roman" w:cs="Times New Roman"/>
+          <w:sz w:val="24"/>
+          <w:szCs w:val="24"/>
+        </w:rPr>
+        <w:t xml:space="preserve"> </w:t>
+      </w:r>
+    </w:p>
+    <w:p>
+      <w:pPr>
+        <w:pStyle w:val="a6"/>
+        <w:rPr>
+          <w:rFonts w:ascii="Times New Roman" w:hAnsi="Times New Roman" w:cs="Times New Roman"/>
+          <w:sz w:val="24"/>
+          <w:szCs w:val="24"/>
+        </w:rPr>
+      </w:pPr>
+    </w:p>
+    <w:p>
+      <w:pPr>
+        <w:pStyle w:val="a6"/>
+        <w:rPr>
+          <w:rFonts w:ascii="Times New Roman" w:hAnsi="Times New Roman" w:cs="Times New Roman"/>
+          <w:sz w:val="24"/>
+          <w:szCs w:val="24"/>
+          <w:lang w:val="en-US"/>
+        </w:rPr>
+      </w:pPr>
+      <w:r>
+        <w:rPr>
+          <w:rFonts w:ascii="Times New Roman" w:hAnsi="Times New Roman" w:cs="Times New Roman"/>
+          <w:sz w:val="24"/>
+          <w:szCs w:val="24"/>
+          <w:lang w:val="en-US"/>
+        </w:rPr>
+        <w:t>Ex28A_JDBC_PART_A.zip</w:t>
+      </w:r>
+    </w:p>
+    <w:p>
+      <w:pPr>
+        <w:pStyle w:val="a6"/>
+        <w:rPr>
+          <w:rFonts w:ascii="Times New Roman" w:hAnsi="Times New Roman" w:cs="Times New Roman"/>
+          <w:sz w:val="24"/>
+          <w:szCs w:val="24"/>
+          <w:lang w:val="en-US"/>
+        </w:rPr>
+      </w:pPr>
+      <w:r>
+        <w:rPr>
+          <w:rFonts w:ascii="Times New Roman" w:hAnsi="Times New Roman" w:cs="Times New Roman"/>
+          <w:sz w:val="24"/>
+          <w:szCs w:val="24"/>
+          <w:lang w:val="en-US"/>
+        </w:rPr>
+        <w:t>Ex28B_FinalPoject.zip</w:t>
+      </w:r>
+    </w:p>
+    <w:p>
+      <w:pPr>
+        <w:pStyle w:val="a6"/>
+        <w:rPr>
+          <w:rFonts w:ascii="Times New Roman" w:hAnsi="Times New Roman" w:cs="Times New Roman"/>
+          <w:sz w:val="24"/>
+          <w:szCs w:val="24"/>
+          <w:lang w:val="en-US"/>
+        </w:rPr>
+      </w:pPr>
+    </w:p>
+    <w:p>
+      <w:pPr>
+        <w:pStyle w:val="a6"/>
+        <w:numPr>
+          <w:ilvl w:val="0"/>
+          <w:numId w:val="10"/>
+        </w:numPr>
+        <w:rPr>
+          <w:rFonts w:ascii="Times New Roman" w:hAnsi="Times New Roman" w:cs="Times New Roman"/>
+          <w:sz w:val="24"/>
+          <w:szCs w:val="24"/>
+          <w:lang w:val="en-US"/>
+        </w:rPr>
+      </w:pPr>
+      <w:hyperlink r:id="rId33" w:history="1">
+        <w:r>
+          <w:rPr>
+            <w:rStyle w:val="-"/>
+            <w:rFonts w:ascii="Times New Roman" w:hAnsi="Times New Roman" w:cs="Times New Roman"/>
+            <w:sz w:val="24"/>
+            <w:szCs w:val="24"/>
+            <w:lang w:val="en-US"/>
+          </w:rPr>
+          <w:t>https://stackoverflow.com/questions/9966136/javafx-periodic-background-task?fbclid=IwAR13AWNMXsktLzCWdTGZ6LjqZ5gJgaZvj5a-0T0UxfnBOwEQbShOYyFGXMM</w:t>
+        </w:r>
+      </w:hyperlink>
+    </w:p>
+    <w:p>
+      <w:pPr>
+        <w:pStyle w:val="a6"/>
+        <w:rPr>
+          <w:rFonts w:ascii="Times New Roman" w:hAnsi="Times New Roman" w:cs="Times New Roman"/>
+          <w:sz w:val="24"/>
+          <w:szCs w:val="24"/>
+          <w:lang w:val="en-US"/>
+        </w:rPr>
+      </w:pPr>
+    </w:p>
+    <w:p>
+      <w:pPr>
+        <w:pStyle w:val="a6"/>
+        <w:numPr>
+          <w:ilvl w:val="0"/>
+          <w:numId w:val="10"/>
+        </w:numPr>
+        <w:rPr>
+          <w:rFonts w:ascii="Times New Roman" w:hAnsi="Times New Roman" w:cs="Times New Roman"/>
+          <w:sz w:val="24"/>
+          <w:szCs w:val="24"/>
+          <w:lang w:val="en-US"/>
+        </w:rPr>
+      </w:pPr>
+      <w:hyperlink r:id="rId34" w:history="1">
+        <w:r>
+          <w:rPr>
+            <w:rStyle w:val="-"/>
+            <w:rFonts w:ascii="Times New Roman" w:hAnsi="Times New Roman" w:cs="Times New Roman"/>
+            <w:sz w:val="24"/>
+            <w:szCs w:val="24"/>
+            <w:lang w:val="en-US"/>
+          </w:rPr>
+          <w:t>https://www.youtube.com/watch?v=A5fQbsJ-iF8</w:t>
+        </w:r>
+      </w:hyperlink>
+    </w:p>
+    <w:p>
+      <w:pPr>
+        <w:pStyle w:val="a6"/>
+        <w:numPr>
+          <w:ilvl w:val="0"/>
+          <w:numId w:val="10"/>
+        </w:numPr>
+        <w:rPr>
+          <w:rFonts w:ascii="Times New Roman" w:hAnsi="Times New Roman" w:cs="Times New Roman"/>
+          <w:sz w:val="24"/>
+          <w:szCs w:val="24"/>
+        </w:rPr>
+      </w:pPr>
+      <w:proofErr w:type="gramStart"/>
+      <w:r>
+        <w:rPr>
+          <w:rFonts w:ascii="Times New Roman" w:hAnsi="Times New Roman" w:cs="Times New Roman"/>
+          <w:b/>
+          <w:bCs/>
+          <w:color w:val="7F0055"/>
+          <w:sz w:val="24"/>
+          <w:szCs w:val="24"/>
+          <w:shd w:val="clear" w:color="auto" w:fill="E8F2FE"/>
+          <w:lang w:val="en-US"/>
+        </w:rPr>
+        <w:t>private</w:t>
+      </w:r>
+      <w:proofErr w:type="gramEnd"/>
+      <w:r>
+        <w:rPr>
+          <w:rFonts w:ascii="Times New Roman" w:hAnsi="Times New Roman" w:cs="Times New Roman"/>
+          <w:color w:val="000000"/>
+          <w:sz w:val="24"/>
+          <w:szCs w:val="24"/>
+          <w:shd w:val="clear" w:color="auto" w:fill="E8F2FE"/>
+          <w:lang w:val="en-US"/>
+        </w:rPr>
+        <w:t xml:space="preserve"> </w:t>
+      </w:r>
+      <w:r>
+        <w:rPr>
+          <w:rFonts w:ascii="Times New Roman" w:hAnsi="Times New Roman" w:cs="Times New Roman"/>
+          <w:b/>
+          <w:bCs/>
+          <w:color w:val="7F0055"/>
+          <w:sz w:val="24"/>
+          <w:szCs w:val="24"/>
+          <w:shd w:val="clear" w:color="auto" w:fill="E8F2FE"/>
+          <w:lang w:val="en-US"/>
+        </w:rPr>
+        <w:t>void</w:t>
+      </w:r>
+      <w:r>
+        <w:rPr>
+          <w:rFonts w:ascii="Times New Roman" w:hAnsi="Times New Roman" w:cs="Times New Roman"/>
+          <w:color w:val="000000"/>
+          <w:sz w:val="24"/>
+          <w:szCs w:val="24"/>
+          <w:shd w:val="clear" w:color="auto" w:fill="E8F2FE"/>
+          <w:lang w:val="en-US"/>
+        </w:rPr>
+        <w:t xml:space="preserve"> </w:t>
+      </w:r>
+      <w:proofErr w:type="spellStart"/>
+      <w:r>
+        <w:rPr>
+          <w:rFonts w:ascii="Times New Roman" w:hAnsi="Times New Roman" w:cs="Times New Roman"/>
+          <w:color w:val="000000"/>
+          <w:sz w:val="24"/>
+          <w:szCs w:val="24"/>
+          <w:shd w:val="clear" w:color="auto" w:fill="E8F2FE"/>
+          <w:lang w:val="en-US"/>
+        </w:rPr>
+        <w:t>showDialog</w:t>
+      </w:r>
+      <w:proofErr w:type="spellEnd"/>
+      <w:r>
+        <w:rPr>
+          <w:rFonts w:ascii="Times New Roman" w:hAnsi="Times New Roman" w:cs="Times New Roman"/>
+          <w:color w:val="000000"/>
+          <w:sz w:val="24"/>
+          <w:szCs w:val="24"/>
+          <w:shd w:val="clear" w:color="auto" w:fill="E8F2FE"/>
+          <w:lang w:val="en-US"/>
+        </w:rPr>
+        <w:t xml:space="preserve"> </w:t>
+      </w:r>
+      <w:r>
+        <w:rPr>
+          <w:rFonts w:ascii="Times New Roman" w:hAnsi="Times New Roman" w:cs="Times New Roman"/>
+          <w:color w:val="000000"/>
+          <w:sz w:val="24"/>
+          <w:szCs w:val="24"/>
+          <w:shd w:val="clear" w:color="auto" w:fill="E8F2FE"/>
+        </w:rPr>
+        <w:t xml:space="preserve">από τον συνάδελφο Κωνσταντίνος </w:t>
+      </w:r>
+      <w:proofErr w:type="spellStart"/>
+      <w:r>
+        <w:rPr>
+          <w:rFonts w:ascii="Times New Roman" w:hAnsi="Times New Roman" w:cs="Times New Roman"/>
+          <w:color w:val="000000"/>
+          <w:sz w:val="24"/>
+          <w:szCs w:val="24"/>
+          <w:shd w:val="clear" w:color="auto" w:fill="E8F2FE"/>
+        </w:rPr>
+        <w:t>Παπανάγνου</w:t>
+      </w:r>
+      <w:proofErr w:type="spellEnd"/>
+      <w:r>
+        <w:rPr>
+          <w:rFonts w:ascii="Times New Roman" w:hAnsi="Times New Roman" w:cs="Times New Roman"/>
+          <w:color w:val="000000"/>
+          <w:sz w:val="24"/>
+          <w:szCs w:val="24"/>
+          <w:shd w:val="clear" w:color="auto" w:fill="E8F2FE"/>
+        </w:rPr>
+        <w:t>.</w:t>
+      </w:r>
+    </w:p>
+    <w:tbl>
+      <w:tblPr>
+        <w:tblW w:w="0" w:type="auto"/>
+        <w:tblCellSpacing w:w="15" w:type="dxa"/>
+        <w:tblLook w:val="04A0"/>
+      </w:tblPr>
+      <w:tblGrid>
+        <w:gridCol w:w="96"/>
+      </w:tblGrid>
+      <w:tr>
+        <w:trPr>
+          <w:tblCellSpacing w:w="15" w:type="dxa"/>
+        </w:trPr>
+        <w:tc>
+          <w:tcPr>
+            <w:tcW w:w="0" w:type="auto"/>
+            <w:tcMar>
+              <w:top w:w="15" w:type="dxa"/>
+              <w:left w:w="15" w:type="dxa"/>
+              <w:bottom w:w="15" w:type="dxa"/>
+              <w:right w:w="15" w:type="dxa"/>
+            </w:tcMar>
+            <w:hideMark/>
+          </w:tcPr>
+          <w:p/>
+        </w:tc>
+      </w:tr>
+    </w:tbl>
+    <w:p>
+      <w:pPr>
+        <w:rPr>
+          <w:rFonts w:ascii="Times New Roman" w:hAnsi="Times New Roman" w:cs="Times New Roman"/>
+          <w:b/>
+          <w:sz w:val="24"/>
+          <w:szCs w:val="24"/>
+        </w:rPr>
+      </w:pPr>
+      <w:r>
+        <w:rPr>
+          <w:rFonts w:ascii="Times New Roman" w:hAnsi="Times New Roman" w:cs="Times New Roman"/>
+          <w:b/>
+          <w:sz w:val="24"/>
+          <w:szCs w:val="24"/>
+        </w:rPr>
+        <w:t>Τέταρτη Σκηνή Ολοκλήρωσης Παραγγελίας με Κάρτα</w:t>
+      </w:r>
+    </w:p>
+    <w:p>
+      <w:pPr>
+        <w:pStyle w:val="a6"/>
+        <w:numPr>
+          <w:ilvl w:val="0"/>
+          <w:numId w:val="14"/>
+        </w:numPr>
+        <w:rPr>
+          <w:rFonts w:ascii="Times New Roman" w:hAnsi="Times New Roman" w:cs="Times New Roman"/>
+          <w:b/>
+          <w:sz w:val="24"/>
+          <w:szCs w:val="24"/>
+          <w:u w:val="single"/>
+        </w:rPr>
+      </w:pPr>
+      <w:r>
+        <w:rPr>
+          <w:rFonts w:ascii="Times New Roman" w:hAnsi="Times New Roman" w:cs="Times New Roman"/>
+          <w:sz w:val="24"/>
+          <w:szCs w:val="24"/>
+        </w:rPr>
+        <w:t xml:space="preserve">Σχετικά με τον </w:t>
+      </w:r>
+      <w:r>
+        <w:rPr>
+          <w:rFonts w:ascii="Times New Roman" w:hAnsi="Times New Roman" w:cs="Times New Roman"/>
+          <w:sz w:val="24"/>
+          <w:szCs w:val="24"/>
+          <w:lang w:val="en-US"/>
+        </w:rPr>
+        <w:t>Date</w:t>
+      </w:r>
+      <w:r>
+        <w:rPr>
+          <w:rFonts w:ascii="Times New Roman" w:hAnsi="Times New Roman" w:cs="Times New Roman"/>
+          <w:sz w:val="24"/>
+          <w:szCs w:val="24"/>
+        </w:rPr>
+        <w:t xml:space="preserve"> </w:t>
+      </w:r>
+      <w:r>
+        <w:rPr>
+          <w:rFonts w:ascii="Times New Roman" w:hAnsi="Times New Roman" w:cs="Times New Roman"/>
+          <w:sz w:val="24"/>
+          <w:szCs w:val="24"/>
+          <w:lang w:val="en-US"/>
+        </w:rPr>
+        <w:t>Picker</w:t>
+      </w:r>
+      <w:r>
+        <w:rPr>
+          <w:rFonts w:ascii="Times New Roman" w:hAnsi="Times New Roman" w:cs="Times New Roman"/>
+          <w:sz w:val="24"/>
+          <w:szCs w:val="24"/>
+        </w:rPr>
+        <w:t>:</w:t>
+      </w:r>
+    </w:p>
+    <w:p>
+      <w:pPr>
+        <w:pStyle w:val="a6"/>
+        <w:rPr>
+          <w:rFonts w:ascii="Times New Roman" w:hAnsi="Times New Roman" w:cs="Times New Roman"/>
+          <w:b/>
+          <w:sz w:val="24"/>
+          <w:szCs w:val="24"/>
+          <w:u w:val="single"/>
+        </w:rPr>
+      </w:pPr>
+      <w:hyperlink r:id="rId35" w:history="1">
+        <w:r>
+          <w:rPr>
+            <w:rStyle w:val="-"/>
+            <w:rFonts w:ascii="Times New Roman" w:hAnsi="Times New Roman" w:cs="Times New Roman"/>
+            <w:b/>
+            <w:sz w:val="24"/>
+            <w:szCs w:val="24"/>
+          </w:rPr>
+          <w:t>https://stackoverflow.com/questions/36968122/how-to-set-javafx-datepicker-value-correctly?fbclid=IwAR2VjrgEAvsWQbqn-vUjUbHREeFHKQp_V09oHoQt5aIC6H_QY-eFljqGCho</w:t>
+        </w:r>
+      </w:hyperlink>
+    </w:p>
+    <w:p>
+      <w:pPr>
+        <w:pStyle w:val="a6"/>
+        <w:rPr>
+          <w:rFonts w:ascii="Times New Roman" w:hAnsi="Times New Roman" w:cs="Times New Roman"/>
+          <w:b/>
+          <w:sz w:val="24"/>
+          <w:szCs w:val="24"/>
+          <w:u w:val="single"/>
+        </w:rPr>
+      </w:pPr>
+    </w:p>
+    <w:p>
+      <w:pPr>
+        <w:pStyle w:val="a6"/>
+        <w:numPr>
+          <w:ilvl w:val="0"/>
+          <w:numId w:val="14"/>
+        </w:numPr>
+        <w:rPr>
+          <w:rFonts w:ascii="Times New Roman" w:hAnsi="Times New Roman" w:cs="Times New Roman"/>
+          <w:sz w:val="24"/>
+          <w:szCs w:val="24"/>
+        </w:rPr>
+      </w:pPr>
+      <w:r>
+        <w:rPr>
+          <w:rFonts w:ascii="Times New Roman" w:hAnsi="Times New Roman" w:cs="Times New Roman"/>
+          <w:sz w:val="24"/>
+          <w:szCs w:val="24"/>
+        </w:rPr>
+        <w:t xml:space="preserve">Σχετικά με το </w:t>
+      </w:r>
+      <w:proofErr w:type="spellStart"/>
+      <w:r>
+        <w:rPr>
+          <w:rFonts w:ascii="Times New Roman" w:hAnsi="Times New Roman" w:cs="Times New Roman"/>
+          <w:sz w:val="24"/>
+          <w:szCs w:val="24"/>
+        </w:rPr>
+        <w:t>Progress</w:t>
+      </w:r>
+      <w:proofErr w:type="spellEnd"/>
+      <w:r>
+        <w:rPr>
+          <w:rFonts w:ascii="Times New Roman" w:hAnsi="Times New Roman" w:cs="Times New Roman"/>
+          <w:sz w:val="24"/>
+          <w:szCs w:val="24"/>
+        </w:rPr>
+        <w:t xml:space="preserve"> </w:t>
+      </w:r>
+      <w:proofErr w:type="spellStart"/>
+      <w:r>
+        <w:rPr>
+          <w:rFonts w:ascii="Times New Roman" w:hAnsi="Times New Roman" w:cs="Times New Roman"/>
+          <w:sz w:val="24"/>
+          <w:szCs w:val="24"/>
+        </w:rPr>
+        <w:t>Bar</w:t>
+      </w:r>
+      <w:proofErr w:type="spellEnd"/>
+      <w:r>
+        <w:rPr>
+          <w:rFonts w:ascii="Times New Roman" w:hAnsi="Times New Roman" w:cs="Times New Roman"/>
+          <w:sz w:val="24"/>
+          <w:szCs w:val="24"/>
+        </w:rPr>
+        <w:t>:</w:t>
+      </w:r>
+    </w:p>
+    <w:p>
+      <w:pPr>
+        <w:pStyle w:val="a6"/>
+        <w:rPr>
+          <w:rFonts w:ascii="Times New Roman" w:eastAsia="Times New Roman" w:hAnsi="Times New Roman" w:cs="Times New Roman"/>
+          <w:color w:val="0000FF"/>
+          <w:sz w:val="24"/>
+          <w:szCs w:val="24"/>
+          <w:u w:val="single"/>
+          <w:lang w:eastAsia="en-GB"/>
+        </w:rPr>
+      </w:pPr>
+      <w:hyperlink r:id="rId36" w:history="1">
+        <w:r>
+          <w:rPr>
+            <w:rStyle w:val="-"/>
+            <w:rFonts w:ascii="Times New Roman" w:eastAsia="Times New Roman" w:hAnsi="Times New Roman" w:cs="Times New Roman"/>
+            <w:sz w:val="24"/>
+            <w:szCs w:val="24"/>
+            <w:lang w:eastAsia="en-GB"/>
+          </w:rPr>
+          <w:t>https://stackoverflow.com/questions/9966136/javafx-periodic-background-task?fbclid=IwAR3pfVRzTyWOUNqx7MpKsJQRiyNTDMMj_S9d5aDqzrtAzG3nHZn3sEL-xys</w:t>
+        </w:r>
+      </w:hyperlink>
+    </w:p>
+    <w:p>
+      <w:pPr>
+        <w:pStyle w:val="a6"/>
+        <w:rPr>
+          <w:rFonts w:ascii="Times New Roman" w:eastAsia="Times New Roman" w:hAnsi="Times New Roman" w:cs="Times New Roman"/>
+          <w:color w:val="0000FF"/>
+          <w:sz w:val="24"/>
+          <w:szCs w:val="24"/>
+          <w:u w:val="single"/>
+          <w:lang w:eastAsia="en-GB"/>
+        </w:rPr>
+      </w:pPr>
+    </w:p>
+    <w:p>
+      <w:pPr>
+        <w:pStyle w:val="a6"/>
+        <w:numPr>
+          <w:ilvl w:val="0"/>
+          <w:numId w:val="14"/>
+        </w:numPr>
+        <w:rPr>
+          <w:rFonts w:ascii="Times New Roman" w:eastAsia="Times New Roman" w:hAnsi="Times New Roman" w:cs="Times New Roman"/>
+          <w:color w:val="0000FF"/>
+          <w:sz w:val="24"/>
+          <w:szCs w:val="24"/>
+          <w:u w:val="single"/>
+          <w:lang w:eastAsia="en-GB"/>
+        </w:rPr>
+      </w:pPr>
+      <w:r>
+        <w:rPr>
+          <w:rFonts w:ascii="Times New Roman" w:eastAsia="Times New Roman" w:hAnsi="Times New Roman" w:cs="Times New Roman"/>
+          <w:sz w:val="24"/>
+          <w:szCs w:val="24"/>
+          <w:lang w:val="en-US" w:eastAsia="en-GB"/>
+        </w:rPr>
+        <w:t>Κ</w:t>
+      </w:r>
+      <w:proofErr w:type="spellStart"/>
+      <w:r>
+        <w:rPr>
+          <w:rFonts w:ascii="Times New Roman" w:eastAsia="Times New Roman" w:hAnsi="Times New Roman" w:cs="Times New Roman"/>
+          <w:sz w:val="24"/>
+          <w:szCs w:val="24"/>
+          <w:lang w:eastAsia="en-GB"/>
+        </w:rPr>
+        <w:t>ώδικας</w:t>
+      </w:r>
+      <w:proofErr w:type="spellEnd"/>
+      <w:r>
+        <w:rPr>
+          <w:rFonts w:ascii="Times New Roman" w:eastAsia="Times New Roman" w:hAnsi="Times New Roman" w:cs="Times New Roman"/>
+          <w:sz w:val="24"/>
+          <w:szCs w:val="24"/>
+          <w:lang w:eastAsia="en-GB"/>
+        </w:rPr>
+        <w:t xml:space="preserve"> Μαθήματος </w:t>
+      </w:r>
+    </w:p>
+    <w:p>
+      <w:pPr>
+        <w:pStyle w:val="a6"/>
+        <w:ind w:left="644"/>
+        <w:rPr>
+          <w:rFonts w:ascii="Times New Roman" w:eastAsia="Times New Roman" w:hAnsi="Times New Roman" w:cs="Times New Roman"/>
+          <w:color w:val="0000FF"/>
+          <w:sz w:val="24"/>
+          <w:szCs w:val="24"/>
+          <w:u w:val="single"/>
+          <w:lang w:eastAsia="en-GB"/>
+        </w:rPr>
+      </w:pPr>
+    </w:p>
+    <w:p>
+      <w:pPr>
+        <w:pStyle w:val="a6"/>
+        <w:numPr>
+          <w:ilvl w:val="0"/>
+          <w:numId w:val="14"/>
+        </w:numPr>
+        <w:rPr>
+          <w:rFonts w:ascii="Times New Roman" w:eastAsia="Times New Roman" w:hAnsi="Times New Roman" w:cs="Times New Roman"/>
+          <w:sz w:val="24"/>
+          <w:szCs w:val="24"/>
+          <w:u w:val="single"/>
+          <w:lang w:eastAsia="en-GB"/>
+        </w:rPr>
+      </w:pPr>
+      <w:r>
+        <w:rPr>
+          <w:rFonts w:ascii="Times New Roman" w:eastAsia="Times New Roman" w:hAnsi="Times New Roman" w:cs="Times New Roman"/>
+          <w:sz w:val="24"/>
+          <w:szCs w:val="24"/>
+          <w:lang w:eastAsia="en-GB"/>
+        </w:rPr>
+        <w:t xml:space="preserve">Στο κομμάτι του κώδικα για την εμφάνιση των παραθύρων μας επέτρεψε ο Κωνσταντίνος </w:t>
+      </w:r>
+      <w:proofErr w:type="spellStart"/>
+      <w:r>
+        <w:rPr>
+          <w:rFonts w:ascii="Times New Roman" w:eastAsia="Times New Roman" w:hAnsi="Times New Roman" w:cs="Times New Roman"/>
+          <w:sz w:val="24"/>
+          <w:szCs w:val="24"/>
+          <w:lang w:eastAsia="en-GB"/>
+        </w:rPr>
+        <w:t>Παπανάγνου</w:t>
+      </w:r>
+      <w:proofErr w:type="spellEnd"/>
+      <w:r>
+        <w:rPr>
+          <w:rFonts w:ascii="Times New Roman" w:eastAsia="Times New Roman" w:hAnsi="Times New Roman" w:cs="Times New Roman"/>
+          <w:sz w:val="24"/>
+          <w:szCs w:val="24"/>
+          <w:lang w:eastAsia="en-GB"/>
+        </w:rPr>
+        <w:t xml:space="preserve"> , μέλος της ομάδας, να  χρησιμοποιήσουμε δικό του κώδικα. </w:t>
+      </w:r>
     </w:p>
     <w:sectPr>
-      <w:headerReference w:type="default" r:id="rId26"/>
-      <w:footerReference w:type="default" r:id="rId27"/>
+      <w:headerReference w:type="default" r:id="rId37"/>
+      <w:footerReference w:type="default" r:id="rId38"/>
       <w:pgSz w:w="11906" w:h="16838"/>
       <w:pgMar w:top="1440" w:right="1800" w:bottom="1440" w:left="1800" w:header="708" w:footer="708" w:gutter="0"/>
       <w:cols w:space="708"/>
@@ -8968,7 +12550,7 @@
           <w:rFonts w:asciiTheme="majorHAnsi" w:hAnsiTheme="majorHAnsi"/>
           <w:noProof/>
         </w:rPr>
-        <w:t>15</w:t>
+        <w:t>2</w:t>
       </w:r>
     </w:fldSimple>
   </w:p>
@@ -9070,6 +12652,318 @@
 <file path=word/numbering.xml><?xml version="1.0" encoding="utf-8"?>
 <w:numbering xmlns:ve="http://schemas.openxmlformats.org/markup-compatibility/2006" xmlns:o="urn:schemas-microsoft-com:office:office" xmlns:r="http://schemas.openxmlformats.org/officeDocument/2006/relationships" xmlns:m="http://schemas.openxmlformats.org/officeDocument/2006/math" xmlns:v="urn:schemas-microsoft-com:vml" xmlns:wp="http://schemas.openxmlformats.org/drawingml/2006/wordprocessingDrawing" xmlns:w10="urn:schemas-microsoft-com:office:word" xmlns:w="http://schemas.openxmlformats.org/wordprocessingml/2006/main" xmlns:wne="http://schemas.microsoft.com/office/word/2006/wordml">
   <w:abstractNum w:abstractNumId="0">
+    <w:nsid w:val="0E464943"/>
+    <w:multiLevelType w:val="hybridMultilevel"/>
+    <w:tmpl w:val="A1302EF6"/>
+    <w:lvl w:ilvl="0" w:tplc="04080001">
+      <w:start w:val="1"/>
+      <w:numFmt w:val="bullet"/>
+      <w:lvlText w:val=""/>
+      <w:lvlJc w:val="left"/>
+      <w:pPr>
+        <w:ind w:left="1480" w:hanging="360"/>
+      </w:pPr>
+      <w:rPr>
+        <w:rFonts w:ascii="Symbol" w:hAnsi="Symbol" w:hint="default"/>
+      </w:rPr>
+    </w:lvl>
+    <w:lvl w:ilvl="1" w:tplc="04080003">
+      <w:start w:val="1"/>
+      <w:numFmt w:val="decimal"/>
+      <w:lvlText w:val="%2."/>
+      <w:lvlJc w:val="left"/>
+      <w:pPr>
+        <w:tabs>
+          <w:tab w:val="num" w:pos="1440"/>
+        </w:tabs>
+        <w:ind w:left="1440" w:hanging="360"/>
+      </w:pPr>
+    </w:lvl>
+    <w:lvl w:ilvl="2" w:tplc="04080005">
+      <w:start w:val="1"/>
+      <w:numFmt w:val="decimal"/>
+      <w:lvlText w:val="%3."/>
+      <w:lvlJc w:val="left"/>
+      <w:pPr>
+        <w:tabs>
+          <w:tab w:val="num" w:pos="2160"/>
+        </w:tabs>
+        <w:ind w:left="2160" w:hanging="360"/>
+      </w:pPr>
+    </w:lvl>
+    <w:lvl w:ilvl="3" w:tplc="04080001">
+      <w:start w:val="1"/>
+      <w:numFmt w:val="decimal"/>
+      <w:lvlText w:val="%4."/>
+      <w:lvlJc w:val="left"/>
+      <w:pPr>
+        <w:tabs>
+          <w:tab w:val="num" w:pos="2880"/>
+        </w:tabs>
+        <w:ind w:left="2880" w:hanging="360"/>
+      </w:pPr>
+    </w:lvl>
+    <w:lvl w:ilvl="4" w:tplc="04080003">
+      <w:start w:val="1"/>
+      <w:numFmt w:val="decimal"/>
+      <w:lvlText w:val="%5."/>
+      <w:lvlJc w:val="left"/>
+      <w:pPr>
+        <w:tabs>
+          <w:tab w:val="num" w:pos="3600"/>
+        </w:tabs>
+        <w:ind w:left="3600" w:hanging="360"/>
+      </w:pPr>
+    </w:lvl>
+    <w:lvl w:ilvl="5" w:tplc="04080005">
+      <w:start w:val="1"/>
+      <w:numFmt w:val="decimal"/>
+      <w:lvlText w:val="%6."/>
+      <w:lvlJc w:val="left"/>
+      <w:pPr>
+        <w:tabs>
+          <w:tab w:val="num" w:pos="4320"/>
+        </w:tabs>
+        <w:ind w:left="4320" w:hanging="360"/>
+      </w:pPr>
+    </w:lvl>
+    <w:lvl w:ilvl="6" w:tplc="04080001">
+      <w:start w:val="1"/>
+      <w:numFmt w:val="decimal"/>
+      <w:lvlText w:val="%7."/>
+      <w:lvlJc w:val="left"/>
+      <w:pPr>
+        <w:tabs>
+          <w:tab w:val="num" w:pos="5040"/>
+        </w:tabs>
+        <w:ind w:left="5040" w:hanging="360"/>
+      </w:pPr>
+    </w:lvl>
+    <w:lvl w:ilvl="7" w:tplc="04080003">
+      <w:start w:val="1"/>
+      <w:numFmt w:val="decimal"/>
+      <w:lvlText w:val="%8."/>
+      <w:lvlJc w:val="left"/>
+      <w:pPr>
+        <w:tabs>
+          <w:tab w:val="num" w:pos="5760"/>
+        </w:tabs>
+        <w:ind w:left="5760" w:hanging="360"/>
+      </w:pPr>
+    </w:lvl>
+    <w:lvl w:ilvl="8" w:tplc="04080005">
+      <w:start w:val="1"/>
+      <w:numFmt w:val="decimal"/>
+      <w:lvlText w:val="%9."/>
+      <w:lvlJc w:val="left"/>
+      <w:pPr>
+        <w:tabs>
+          <w:tab w:val="num" w:pos="6480"/>
+        </w:tabs>
+        <w:ind w:left="6480" w:hanging="360"/>
+      </w:pPr>
+    </w:lvl>
+  </w:abstractNum>
+  <w:abstractNum w:abstractNumId="1">
+    <w:nsid w:val="106229CF"/>
+    <w:multiLevelType w:val="hybridMultilevel"/>
+    <w:tmpl w:val="09A8CD30"/>
+    <w:lvl w:ilvl="0" w:tplc="0809000F">
+      <w:start w:val="1"/>
+      <w:numFmt w:val="decimal"/>
+      <w:lvlText w:val="%1."/>
+      <w:lvlJc w:val="left"/>
+      <w:pPr>
+        <w:ind w:left="720" w:hanging="360"/>
+      </w:pPr>
+    </w:lvl>
+    <w:lvl w:ilvl="1" w:tplc="08090019" w:tentative="1">
+      <w:start w:val="1"/>
+      <w:numFmt w:val="lowerLetter"/>
+      <w:lvlText w:val="%2."/>
+      <w:lvlJc w:val="left"/>
+      <w:pPr>
+        <w:ind w:left="1440" w:hanging="360"/>
+      </w:pPr>
+    </w:lvl>
+    <w:lvl w:ilvl="2" w:tplc="0809001B" w:tentative="1">
+      <w:start w:val="1"/>
+      <w:numFmt w:val="lowerRoman"/>
+      <w:lvlText w:val="%3."/>
+      <w:lvlJc w:val="right"/>
+      <w:pPr>
+        <w:ind w:left="2160" w:hanging="180"/>
+      </w:pPr>
+    </w:lvl>
+    <w:lvl w:ilvl="3" w:tplc="0809000F" w:tentative="1">
+      <w:start w:val="1"/>
+      <w:numFmt w:val="decimal"/>
+      <w:lvlText w:val="%4."/>
+      <w:lvlJc w:val="left"/>
+      <w:pPr>
+        <w:ind w:left="2880" w:hanging="360"/>
+      </w:pPr>
+    </w:lvl>
+    <w:lvl w:ilvl="4" w:tplc="08090019" w:tentative="1">
+      <w:start w:val="1"/>
+      <w:numFmt w:val="lowerLetter"/>
+      <w:lvlText w:val="%5."/>
+      <w:lvlJc w:val="left"/>
+      <w:pPr>
+        <w:ind w:left="3600" w:hanging="360"/>
+      </w:pPr>
+    </w:lvl>
+    <w:lvl w:ilvl="5" w:tplc="0809001B" w:tentative="1">
+      <w:start w:val="1"/>
+      <w:numFmt w:val="lowerRoman"/>
+      <w:lvlText w:val="%6."/>
+      <w:lvlJc w:val="right"/>
+      <w:pPr>
+        <w:ind w:left="4320" w:hanging="180"/>
+      </w:pPr>
+    </w:lvl>
+    <w:lvl w:ilvl="6" w:tplc="0809000F" w:tentative="1">
+      <w:start w:val="1"/>
+      <w:numFmt w:val="decimal"/>
+      <w:lvlText w:val="%7."/>
+      <w:lvlJc w:val="left"/>
+      <w:pPr>
+        <w:ind w:left="5040" w:hanging="360"/>
+      </w:pPr>
+    </w:lvl>
+    <w:lvl w:ilvl="7" w:tplc="08090019" w:tentative="1">
+      <w:start w:val="1"/>
+      <w:numFmt w:val="lowerLetter"/>
+      <w:lvlText w:val="%8."/>
+      <w:lvlJc w:val="left"/>
+      <w:pPr>
+        <w:ind w:left="5760" w:hanging="360"/>
+      </w:pPr>
+    </w:lvl>
+    <w:lvl w:ilvl="8" w:tplc="0809001B" w:tentative="1">
+      <w:start w:val="1"/>
+      <w:numFmt w:val="lowerRoman"/>
+      <w:lvlText w:val="%9."/>
+      <w:lvlJc w:val="right"/>
+      <w:pPr>
+        <w:ind w:left="6480" w:hanging="180"/>
+      </w:pPr>
+    </w:lvl>
+  </w:abstractNum>
+  <w:abstractNum w:abstractNumId="2">
+    <w:nsid w:val="221E024C"/>
+    <w:multiLevelType w:val="hybridMultilevel"/>
+    <w:tmpl w:val="1F264916"/>
+    <w:lvl w:ilvl="0" w:tplc="04080001">
+      <w:start w:val="1"/>
+      <w:numFmt w:val="bullet"/>
+      <w:lvlText w:val=""/>
+      <w:lvlJc w:val="left"/>
+      <w:pPr>
+        <w:ind w:left="720" w:hanging="360"/>
+      </w:pPr>
+      <w:rPr>
+        <w:rFonts w:ascii="Symbol" w:hAnsi="Symbol" w:hint="default"/>
+      </w:rPr>
+    </w:lvl>
+    <w:lvl w:ilvl="1" w:tplc="04080003">
+      <w:start w:val="1"/>
+      <w:numFmt w:val="decimal"/>
+      <w:lvlText w:val="%2."/>
+      <w:lvlJc w:val="left"/>
+      <w:pPr>
+        <w:tabs>
+          <w:tab w:val="num" w:pos="1440"/>
+        </w:tabs>
+        <w:ind w:left="1440" w:hanging="360"/>
+      </w:pPr>
+    </w:lvl>
+    <w:lvl w:ilvl="2" w:tplc="04080005">
+      <w:start w:val="1"/>
+      <w:numFmt w:val="decimal"/>
+      <w:lvlText w:val="%3."/>
+      <w:lvlJc w:val="left"/>
+      <w:pPr>
+        <w:tabs>
+          <w:tab w:val="num" w:pos="2160"/>
+        </w:tabs>
+        <w:ind w:left="2160" w:hanging="360"/>
+      </w:pPr>
+    </w:lvl>
+    <w:lvl w:ilvl="3" w:tplc="04080001">
+      <w:start w:val="1"/>
+      <w:numFmt w:val="decimal"/>
+      <w:lvlText w:val="%4."/>
+      <w:lvlJc w:val="left"/>
+      <w:pPr>
+        <w:tabs>
+          <w:tab w:val="num" w:pos="2880"/>
+        </w:tabs>
+        <w:ind w:left="2880" w:hanging="360"/>
+      </w:pPr>
+    </w:lvl>
+    <w:lvl w:ilvl="4" w:tplc="04080003">
+      <w:start w:val="1"/>
+      <w:numFmt w:val="decimal"/>
+      <w:lvlText w:val="%5."/>
+      <w:lvlJc w:val="left"/>
+      <w:pPr>
+        <w:tabs>
+          <w:tab w:val="num" w:pos="3600"/>
+        </w:tabs>
+        <w:ind w:left="3600" w:hanging="360"/>
+      </w:pPr>
+    </w:lvl>
+    <w:lvl w:ilvl="5" w:tplc="04080005">
+      <w:start w:val="1"/>
+      <w:numFmt w:val="decimal"/>
+      <w:lvlText w:val="%6."/>
+      <w:lvlJc w:val="left"/>
+      <w:pPr>
+        <w:tabs>
+          <w:tab w:val="num" w:pos="4320"/>
+        </w:tabs>
+        <w:ind w:left="4320" w:hanging="360"/>
+      </w:pPr>
+    </w:lvl>
+    <w:lvl w:ilvl="6" w:tplc="04080001">
+      <w:start w:val="1"/>
+      <w:numFmt w:val="decimal"/>
+      <w:lvlText w:val="%7."/>
+      <w:lvlJc w:val="left"/>
+      <w:pPr>
+        <w:tabs>
+          <w:tab w:val="num" w:pos="5040"/>
+        </w:tabs>
+        <w:ind w:left="5040" w:hanging="360"/>
+      </w:pPr>
+    </w:lvl>
+    <w:lvl w:ilvl="7" w:tplc="04080003">
+      <w:start w:val="1"/>
+      <w:numFmt w:val="decimal"/>
+      <w:lvlText w:val="%8."/>
+      <w:lvlJc w:val="left"/>
+      <w:pPr>
+        <w:tabs>
+          <w:tab w:val="num" w:pos="5760"/>
+        </w:tabs>
+        <w:ind w:left="5760" w:hanging="360"/>
+      </w:pPr>
+    </w:lvl>
+    <w:lvl w:ilvl="8" w:tplc="04080005">
+      <w:start w:val="1"/>
+      <w:numFmt w:val="decimal"/>
+      <w:lvlText w:val="%9."/>
+      <w:lvlJc w:val="left"/>
+      <w:pPr>
+        <w:tabs>
+          <w:tab w:val="num" w:pos="6480"/>
+        </w:tabs>
+        <w:ind w:left="6480" w:hanging="360"/>
+      </w:pPr>
+    </w:lvl>
+  </w:abstractNum>
+  <w:abstractNum w:abstractNumId="3">
     <w:nsid w:val="26303E9A"/>
     <w:multiLevelType w:val="hybridMultilevel"/>
     <w:tmpl w:val="D2C6ACD4"/>
@@ -9182,7 +13076,203 @@
       </w:rPr>
     </w:lvl>
   </w:abstractNum>
-  <w:abstractNum w:abstractNumId="1">
+  <w:abstractNum w:abstractNumId="4">
+    <w:nsid w:val="313E6060"/>
+    <w:multiLevelType w:val="hybridMultilevel"/>
+    <w:tmpl w:val="02A0361C"/>
+    <w:lvl w:ilvl="0" w:tplc="0408000F">
+      <w:start w:val="1"/>
+      <w:numFmt w:val="decimal"/>
+      <w:lvlText w:val="%1."/>
+      <w:lvlJc w:val="left"/>
+      <w:pPr>
+        <w:ind w:left="720" w:hanging="360"/>
+      </w:pPr>
+    </w:lvl>
+    <w:lvl w:ilvl="1" w:tplc="04080019">
+      <w:start w:val="1"/>
+      <w:numFmt w:val="decimal"/>
+      <w:lvlText w:val="%2."/>
+      <w:lvlJc w:val="left"/>
+      <w:pPr>
+        <w:tabs>
+          <w:tab w:val="num" w:pos="1440"/>
+        </w:tabs>
+        <w:ind w:left="1440" w:hanging="360"/>
+      </w:pPr>
+    </w:lvl>
+    <w:lvl w:ilvl="2" w:tplc="0408001B">
+      <w:start w:val="1"/>
+      <w:numFmt w:val="decimal"/>
+      <w:lvlText w:val="%3."/>
+      <w:lvlJc w:val="left"/>
+      <w:pPr>
+        <w:tabs>
+          <w:tab w:val="num" w:pos="2160"/>
+        </w:tabs>
+        <w:ind w:left="2160" w:hanging="360"/>
+      </w:pPr>
+    </w:lvl>
+    <w:lvl w:ilvl="3" w:tplc="0408000F">
+      <w:start w:val="1"/>
+      <w:numFmt w:val="decimal"/>
+      <w:lvlText w:val="%4."/>
+      <w:lvlJc w:val="left"/>
+      <w:pPr>
+        <w:tabs>
+          <w:tab w:val="num" w:pos="2880"/>
+        </w:tabs>
+        <w:ind w:left="2880" w:hanging="360"/>
+      </w:pPr>
+    </w:lvl>
+    <w:lvl w:ilvl="4" w:tplc="04080019">
+      <w:start w:val="1"/>
+      <w:numFmt w:val="decimal"/>
+      <w:lvlText w:val="%5."/>
+      <w:lvlJc w:val="left"/>
+      <w:pPr>
+        <w:tabs>
+          <w:tab w:val="num" w:pos="3600"/>
+        </w:tabs>
+        <w:ind w:left="3600" w:hanging="360"/>
+      </w:pPr>
+    </w:lvl>
+    <w:lvl w:ilvl="5" w:tplc="0408001B">
+      <w:start w:val="1"/>
+      <w:numFmt w:val="decimal"/>
+      <w:lvlText w:val="%6."/>
+      <w:lvlJc w:val="left"/>
+      <w:pPr>
+        <w:tabs>
+          <w:tab w:val="num" w:pos="4320"/>
+        </w:tabs>
+        <w:ind w:left="4320" w:hanging="360"/>
+      </w:pPr>
+    </w:lvl>
+    <w:lvl w:ilvl="6" w:tplc="0408000F">
+      <w:start w:val="1"/>
+      <w:numFmt w:val="decimal"/>
+      <w:lvlText w:val="%7."/>
+      <w:lvlJc w:val="left"/>
+      <w:pPr>
+        <w:tabs>
+          <w:tab w:val="num" w:pos="5040"/>
+        </w:tabs>
+        <w:ind w:left="5040" w:hanging="360"/>
+      </w:pPr>
+    </w:lvl>
+    <w:lvl w:ilvl="7" w:tplc="04080019">
+      <w:start w:val="1"/>
+      <w:numFmt w:val="decimal"/>
+      <w:lvlText w:val="%8."/>
+      <w:lvlJc w:val="left"/>
+      <w:pPr>
+        <w:tabs>
+          <w:tab w:val="num" w:pos="5760"/>
+        </w:tabs>
+        <w:ind w:left="5760" w:hanging="360"/>
+      </w:pPr>
+    </w:lvl>
+    <w:lvl w:ilvl="8" w:tplc="0408001B">
+      <w:start w:val="1"/>
+      <w:numFmt w:val="decimal"/>
+      <w:lvlText w:val="%9."/>
+      <w:lvlJc w:val="left"/>
+      <w:pPr>
+        <w:tabs>
+          <w:tab w:val="num" w:pos="6480"/>
+        </w:tabs>
+        <w:ind w:left="6480" w:hanging="360"/>
+      </w:pPr>
+    </w:lvl>
+  </w:abstractNum>
+  <w:abstractNum w:abstractNumId="5">
+    <w:nsid w:val="3A116ED4"/>
+    <w:multiLevelType w:val="hybridMultilevel"/>
+    <w:tmpl w:val="26A0248E"/>
+    <w:lvl w:ilvl="0" w:tplc="0809000F">
+      <w:start w:val="1"/>
+      <w:numFmt w:val="decimal"/>
+      <w:lvlText w:val="%1."/>
+      <w:lvlJc w:val="left"/>
+      <w:pPr>
+        <w:ind w:left="720" w:hanging="360"/>
+      </w:pPr>
+    </w:lvl>
+    <w:lvl w:ilvl="1" w:tplc="08090019" w:tentative="1">
+      <w:start w:val="1"/>
+      <w:numFmt w:val="lowerLetter"/>
+      <w:lvlText w:val="%2."/>
+      <w:lvlJc w:val="left"/>
+      <w:pPr>
+        <w:ind w:left="1440" w:hanging="360"/>
+      </w:pPr>
+    </w:lvl>
+    <w:lvl w:ilvl="2" w:tplc="0809001B" w:tentative="1">
+      <w:start w:val="1"/>
+      <w:numFmt w:val="lowerRoman"/>
+      <w:lvlText w:val="%3."/>
+      <w:lvlJc w:val="right"/>
+      <w:pPr>
+        <w:ind w:left="2160" w:hanging="180"/>
+      </w:pPr>
+    </w:lvl>
+    <w:lvl w:ilvl="3" w:tplc="0809000F" w:tentative="1">
+      <w:start w:val="1"/>
+      <w:numFmt w:val="decimal"/>
+      <w:lvlText w:val="%4."/>
+      <w:lvlJc w:val="left"/>
+      <w:pPr>
+        <w:ind w:left="2880" w:hanging="360"/>
+      </w:pPr>
+    </w:lvl>
+    <w:lvl w:ilvl="4" w:tplc="08090019" w:tentative="1">
+      <w:start w:val="1"/>
+      <w:numFmt w:val="lowerLetter"/>
+      <w:lvlText w:val="%5."/>
+      <w:lvlJc w:val="left"/>
+      <w:pPr>
+        <w:ind w:left="3600" w:hanging="360"/>
+      </w:pPr>
+    </w:lvl>
+    <w:lvl w:ilvl="5" w:tplc="0809001B" w:tentative="1">
+      <w:start w:val="1"/>
+      <w:numFmt w:val="lowerRoman"/>
+      <w:lvlText w:val="%6."/>
+      <w:lvlJc w:val="right"/>
+      <w:pPr>
+        <w:ind w:left="4320" w:hanging="180"/>
+      </w:pPr>
+    </w:lvl>
+    <w:lvl w:ilvl="6" w:tplc="0809000F" w:tentative="1">
+      <w:start w:val="1"/>
+      <w:numFmt w:val="decimal"/>
+      <w:lvlText w:val="%7."/>
+      <w:lvlJc w:val="left"/>
+      <w:pPr>
+        <w:ind w:left="5040" w:hanging="360"/>
+      </w:pPr>
+    </w:lvl>
+    <w:lvl w:ilvl="7" w:tplc="08090019" w:tentative="1">
+      <w:start w:val="1"/>
+      <w:numFmt w:val="lowerLetter"/>
+      <w:lvlText w:val="%8."/>
+      <w:lvlJc w:val="left"/>
+      <w:pPr>
+        <w:ind w:left="5760" w:hanging="360"/>
+      </w:pPr>
+    </w:lvl>
+    <w:lvl w:ilvl="8" w:tplc="0809001B" w:tentative="1">
+      <w:start w:val="1"/>
+      <w:numFmt w:val="lowerRoman"/>
+      <w:lvlText w:val="%9."/>
+      <w:lvlJc w:val="right"/>
+      <w:pPr>
+        <w:ind w:left="6480" w:hanging="180"/>
+      </w:pPr>
+    </w:lvl>
+  </w:abstractNum>
+  <w:abstractNum w:abstractNumId="6">
     <w:nsid w:val="3A313B9F"/>
     <w:multiLevelType w:val="hybridMultilevel"/>
     <w:tmpl w:val="8CD43E38"/>
@@ -9271,7 +13361,7 @@
       </w:pPr>
     </w:lvl>
   </w:abstractNum>
-  <w:abstractNum w:abstractNumId="2">
+  <w:abstractNum w:abstractNumId="7">
     <w:nsid w:val="3BD233EF"/>
     <w:multiLevelType w:val="hybridMultilevel"/>
     <w:tmpl w:val="360AAF6A"/>
@@ -9384,7 +13474,346 @@
       </w:rPr>
     </w:lvl>
   </w:abstractNum>
-  <w:abstractNum w:abstractNumId="3">
+  <w:abstractNum w:abstractNumId="8">
+    <w:nsid w:val="4E375C5E"/>
+    <w:multiLevelType w:val="hybridMultilevel"/>
+    <w:tmpl w:val="F5E621F6"/>
+    <w:lvl w:ilvl="0" w:tplc="6A607996">
+      <w:start w:val="6"/>
+      <w:numFmt w:val="bullet"/>
+      <w:lvlText w:val="-"/>
+      <w:lvlJc w:val="left"/>
+      <w:pPr>
+        <w:ind w:left="720" w:hanging="360"/>
+      </w:pPr>
+      <w:rPr>
+        <w:rFonts w:ascii="Times New Roman" w:eastAsiaTheme="minorHAnsi" w:hAnsi="Times New Roman" w:cs="Times New Roman" w:hint="default"/>
+      </w:rPr>
+    </w:lvl>
+    <w:lvl w:ilvl="1" w:tplc="08090003" w:tentative="1">
+      <w:start w:val="1"/>
+      <w:numFmt w:val="bullet"/>
+      <w:lvlText w:val="o"/>
+      <w:lvlJc w:val="left"/>
+      <w:pPr>
+        <w:ind w:left="1440" w:hanging="360"/>
+      </w:pPr>
+      <w:rPr>
+        <w:rFonts w:ascii="Courier New" w:hAnsi="Courier New" w:cs="Courier New" w:hint="default"/>
+      </w:rPr>
+    </w:lvl>
+    <w:lvl w:ilvl="2" w:tplc="08090005" w:tentative="1">
+      <w:start w:val="1"/>
+      <w:numFmt w:val="bullet"/>
+      <w:lvlText w:val=""/>
+      <w:lvlJc w:val="left"/>
+      <w:pPr>
+        <w:ind w:left="2160" w:hanging="360"/>
+      </w:pPr>
+      <w:rPr>
+        <w:rFonts w:ascii="Wingdings" w:hAnsi="Wingdings" w:hint="default"/>
+      </w:rPr>
+    </w:lvl>
+    <w:lvl w:ilvl="3" w:tplc="08090001" w:tentative="1">
+      <w:start w:val="1"/>
+      <w:numFmt w:val="bullet"/>
+      <w:lvlText w:val=""/>
+      <w:lvlJc w:val="left"/>
+      <w:pPr>
+        <w:ind w:left="2880" w:hanging="360"/>
+      </w:pPr>
+      <w:rPr>
+        <w:rFonts w:ascii="Symbol" w:hAnsi="Symbol" w:hint="default"/>
+      </w:rPr>
+    </w:lvl>
+    <w:lvl w:ilvl="4" w:tplc="08090003" w:tentative="1">
+      <w:start w:val="1"/>
+      <w:numFmt w:val="bullet"/>
+      <w:lvlText w:val="o"/>
+      <w:lvlJc w:val="left"/>
+      <w:pPr>
+        <w:ind w:left="3600" w:hanging="360"/>
+      </w:pPr>
+      <w:rPr>
+        <w:rFonts w:ascii="Courier New" w:hAnsi="Courier New" w:cs="Courier New" w:hint="default"/>
+      </w:rPr>
+    </w:lvl>
+    <w:lvl w:ilvl="5" w:tplc="08090005" w:tentative="1">
+      <w:start w:val="1"/>
+      <w:numFmt w:val="bullet"/>
+      <w:lvlText w:val=""/>
+      <w:lvlJc w:val="left"/>
+      <w:pPr>
+        <w:ind w:left="4320" w:hanging="360"/>
+      </w:pPr>
+      <w:rPr>
+        <w:rFonts w:ascii="Wingdings" w:hAnsi="Wingdings" w:hint="default"/>
+      </w:rPr>
+    </w:lvl>
+    <w:lvl w:ilvl="6" w:tplc="08090001" w:tentative="1">
+      <w:start w:val="1"/>
+      <w:numFmt w:val="bullet"/>
+      <w:lvlText w:val=""/>
+      <w:lvlJc w:val="left"/>
+      <w:pPr>
+        <w:ind w:left="5040" w:hanging="360"/>
+      </w:pPr>
+      <w:rPr>
+        <w:rFonts w:ascii="Symbol" w:hAnsi="Symbol" w:hint="default"/>
+      </w:rPr>
+    </w:lvl>
+    <w:lvl w:ilvl="7" w:tplc="08090003" w:tentative="1">
+      <w:start w:val="1"/>
+      <w:numFmt w:val="bullet"/>
+      <w:lvlText w:val="o"/>
+      <w:lvlJc w:val="left"/>
+      <w:pPr>
+        <w:ind w:left="5760" w:hanging="360"/>
+      </w:pPr>
+      <w:rPr>
+        <w:rFonts w:ascii="Courier New" w:hAnsi="Courier New" w:cs="Courier New" w:hint="default"/>
+      </w:rPr>
+    </w:lvl>
+    <w:lvl w:ilvl="8" w:tplc="08090005" w:tentative="1">
+      <w:start w:val="1"/>
+      <w:numFmt w:val="bullet"/>
+      <w:lvlText w:val=""/>
+      <w:lvlJc w:val="left"/>
+      <w:pPr>
+        <w:ind w:left="6480" w:hanging="360"/>
+      </w:pPr>
+      <w:rPr>
+        <w:rFonts w:ascii="Wingdings" w:hAnsi="Wingdings" w:hint="default"/>
+      </w:rPr>
+    </w:lvl>
+  </w:abstractNum>
+  <w:abstractNum w:abstractNumId="9">
+    <w:nsid w:val="556B4459"/>
+    <w:multiLevelType w:val="hybridMultilevel"/>
+    <w:tmpl w:val="83689D78"/>
+    <w:lvl w:ilvl="0" w:tplc="04080001">
+      <w:start w:val="1"/>
+      <w:numFmt w:val="bullet"/>
+      <w:lvlText w:val=""/>
+      <w:lvlJc w:val="left"/>
+      <w:pPr>
+        <w:ind w:left="720" w:hanging="360"/>
+      </w:pPr>
+      <w:rPr>
+        <w:rFonts w:ascii="Symbol" w:hAnsi="Symbol" w:hint="default"/>
+      </w:rPr>
+    </w:lvl>
+    <w:lvl w:ilvl="1" w:tplc="04080003">
+      <w:start w:val="1"/>
+      <w:numFmt w:val="decimal"/>
+      <w:lvlText w:val="%2."/>
+      <w:lvlJc w:val="left"/>
+      <w:pPr>
+        <w:tabs>
+          <w:tab w:val="num" w:pos="1440"/>
+        </w:tabs>
+        <w:ind w:left="1440" w:hanging="360"/>
+      </w:pPr>
+    </w:lvl>
+    <w:lvl w:ilvl="2" w:tplc="04080005">
+      <w:start w:val="1"/>
+      <w:numFmt w:val="decimal"/>
+      <w:lvlText w:val="%3."/>
+      <w:lvlJc w:val="left"/>
+      <w:pPr>
+        <w:tabs>
+          <w:tab w:val="num" w:pos="2160"/>
+        </w:tabs>
+        <w:ind w:left="2160" w:hanging="360"/>
+      </w:pPr>
+    </w:lvl>
+    <w:lvl w:ilvl="3" w:tplc="04080001">
+      <w:start w:val="1"/>
+      <w:numFmt w:val="decimal"/>
+      <w:lvlText w:val="%4."/>
+      <w:lvlJc w:val="left"/>
+      <w:pPr>
+        <w:tabs>
+          <w:tab w:val="num" w:pos="2880"/>
+        </w:tabs>
+        <w:ind w:left="2880" w:hanging="360"/>
+      </w:pPr>
+    </w:lvl>
+    <w:lvl w:ilvl="4" w:tplc="04080003">
+      <w:start w:val="1"/>
+      <w:numFmt w:val="decimal"/>
+      <w:lvlText w:val="%5."/>
+      <w:lvlJc w:val="left"/>
+      <w:pPr>
+        <w:tabs>
+          <w:tab w:val="num" w:pos="3600"/>
+        </w:tabs>
+        <w:ind w:left="3600" w:hanging="360"/>
+      </w:pPr>
+    </w:lvl>
+    <w:lvl w:ilvl="5" w:tplc="04080005">
+      <w:start w:val="1"/>
+      <w:numFmt w:val="decimal"/>
+      <w:lvlText w:val="%6."/>
+      <w:lvlJc w:val="left"/>
+      <w:pPr>
+        <w:tabs>
+          <w:tab w:val="num" w:pos="4320"/>
+        </w:tabs>
+        <w:ind w:left="4320" w:hanging="360"/>
+      </w:pPr>
+    </w:lvl>
+    <w:lvl w:ilvl="6" w:tplc="04080001">
+      <w:start w:val="1"/>
+      <w:numFmt w:val="decimal"/>
+      <w:lvlText w:val="%7."/>
+      <w:lvlJc w:val="left"/>
+      <w:pPr>
+        <w:tabs>
+          <w:tab w:val="num" w:pos="5040"/>
+        </w:tabs>
+        <w:ind w:left="5040" w:hanging="360"/>
+      </w:pPr>
+    </w:lvl>
+    <w:lvl w:ilvl="7" w:tplc="04080003">
+      <w:start w:val="1"/>
+      <w:numFmt w:val="decimal"/>
+      <w:lvlText w:val="%8."/>
+      <w:lvlJc w:val="left"/>
+      <w:pPr>
+        <w:tabs>
+          <w:tab w:val="num" w:pos="5760"/>
+        </w:tabs>
+        <w:ind w:left="5760" w:hanging="360"/>
+      </w:pPr>
+    </w:lvl>
+    <w:lvl w:ilvl="8" w:tplc="04080005">
+      <w:start w:val="1"/>
+      <w:numFmt w:val="decimal"/>
+      <w:lvlText w:val="%9."/>
+      <w:lvlJc w:val="left"/>
+      <w:pPr>
+        <w:tabs>
+          <w:tab w:val="num" w:pos="6480"/>
+        </w:tabs>
+        <w:ind w:left="6480" w:hanging="360"/>
+      </w:pPr>
+    </w:lvl>
+  </w:abstractNum>
+  <w:abstractNum w:abstractNumId="10">
+    <w:nsid w:val="60C23524"/>
+    <w:multiLevelType w:val="hybridMultilevel"/>
+    <w:tmpl w:val="ED78BBA6"/>
+    <w:lvl w:ilvl="0" w:tplc="04080001">
+      <w:start w:val="1"/>
+      <w:numFmt w:val="bullet"/>
+      <w:lvlText w:val=""/>
+      <w:lvlJc w:val="left"/>
+      <w:pPr>
+        <w:ind w:left="1440" w:hanging="360"/>
+      </w:pPr>
+      <w:rPr>
+        <w:rFonts w:ascii="Symbol" w:hAnsi="Symbol" w:hint="default"/>
+      </w:rPr>
+    </w:lvl>
+    <w:lvl w:ilvl="1" w:tplc="04080003">
+      <w:start w:val="1"/>
+      <w:numFmt w:val="decimal"/>
+      <w:lvlText w:val="%2."/>
+      <w:lvlJc w:val="left"/>
+      <w:pPr>
+        <w:tabs>
+          <w:tab w:val="num" w:pos="1440"/>
+        </w:tabs>
+        <w:ind w:left="1440" w:hanging="360"/>
+      </w:pPr>
+    </w:lvl>
+    <w:lvl w:ilvl="2" w:tplc="04080005">
+      <w:start w:val="1"/>
+      <w:numFmt w:val="decimal"/>
+      <w:lvlText w:val="%3."/>
+      <w:lvlJc w:val="left"/>
+      <w:pPr>
+        <w:tabs>
+          <w:tab w:val="num" w:pos="2160"/>
+        </w:tabs>
+        <w:ind w:left="2160" w:hanging="360"/>
+      </w:pPr>
+    </w:lvl>
+    <w:lvl w:ilvl="3" w:tplc="04080001">
+      <w:start w:val="1"/>
+      <w:numFmt w:val="decimal"/>
+      <w:lvlText w:val="%4."/>
+      <w:lvlJc w:val="left"/>
+      <w:pPr>
+        <w:tabs>
+          <w:tab w:val="num" w:pos="2880"/>
+        </w:tabs>
+        <w:ind w:left="2880" w:hanging="360"/>
+      </w:pPr>
+    </w:lvl>
+    <w:lvl w:ilvl="4" w:tplc="04080003">
+      <w:start w:val="1"/>
+      <w:numFmt w:val="decimal"/>
+      <w:lvlText w:val="%5."/>
+      <w:lvlJc w:val="left"/>
+      <w:pPr>
+        <w:tabs>
+          <w:tab w:val="num" w:pos="3600"/>
+        </w:tabs>
+        <w:ind w:left="3600" w:hanging="360"/>
+      </w:pPr>
+    </w:lvl>
+    <w:lvl w:ilvl="5" w:tplc="04080005">
+      <w:start w:val="1"/>
+      <w:numFmt w:val="decimal"/>
+      <w:lvlText w:val="%6."/>
+      <w:lvlJc w:val="left"/>
+      <w:pPr>
+        <w:tabs>
+          <w:tab w:val="num" w:pos="4320"/>
+        </w:tabs>
+        <w:ind w:left="4320" w:hanging="360"/>
+      </w:pPr>
+    </w:lvl>
+    <w:lvl w:ilvl="6" w:tplc="04080001">
+      <w:start w:val="1"/>
+      <w:numFmt w:val="decimal"/>
+      <w:lvlText w:val="%7."/>
+      <w:lvlJc w:val="left"/>
+      <w:pPr>
+        <w:tabs>
+          <w:tab w:val="num" w:pos="5040"/>
+        </w:tabs>
+        <w:ind w:left="5040" w:hanging="360"/>
+      </w:pPr>
+    </w:lvl>
+    <w:lvl w:ilvl="7" w:tplc="04080003">
+      <w:start w:val="1"/>
+      <w:numFmt w:val="decimal"/>
+      <w:lvlText w:val="%8."/>
+      <w:lvlJc w:val="left"/>
+      <w:pPr>
+        <w:tabs>
+          <w:tab w:val="num" w:pos="5760"/>
+        </w:tabs>
+        <w:ind w:left="5760" w:hanging="360"/>
+      </w:pPr>
+    </w:lvl>
+    <w:lvl w:ilvl="8" w:tplc="04080005">
+      <w:start w:val="1"/>
+      <w:numFmt w:val="decimal"/>
+      <w:lvlText w:val="%9."/>
+      <w:lvlJc w:val="left"/>
+      <w:pPr>
+        <w:tabs>
+          <w:tab w:val="num" w:pos="6480"/>
+        </w:tabs>
+        <w:ind w:left="6480" w:hanging="360"/>
+      </w:pPr>
+    </w:lvl>
+  </w:abstractNum>
+  <w:abstractNum w:abstractNumId="11">
     <w:nsid w:val="741A6CC2"/>
     <w:multiLevelType w:val="hybridMultilevel"/>
     <w:tmpl w:val="492694BC"/>
@@ -9497,17 +13926,431 @@
       </w:rPr>
     </w:lvl>
   </w:abstractNum>
+  <w:abstractNum w:abstractNumId="12">
+    <w:nsid w:val="78E705F9"/>
+    <w:multiLevelType w:val="hybridMultilevel"/>
+    <w:tmpl w:val="21ECD8EC"/>
+    <w:lvl w:ilvl="0" w:tplc="6484A724">
+      <w:start w:val="1"/>
+      <w:numFmt w:val="bullet"/>
+      <w:lvlText w:val=""/>
+      <w:lvlJc w:val="left"/>
+      <w:pPr>
+        <w:ind w:left="644" w:hanging="360"/>
+      </w:pPr>
+      <w:rPr>
+        <w:rFonts w:ascii="Symbol" w:hAnsi="Symbol" w:hint="default"/>
+        <w:color w:val="auto"/>
+      </w:rPr>
+    </w:lvl>
+    <w:lvl w:ilvl="1" w:tplc="08090003" w:tentative="1">
+      <w:start w:val="1"/>
+      <w:numFmt w:val="bullet"/>
+      <w:lvlText w:val="o"/>
+      <w:lvlJc w:val="left"/>
+      <w:pPr>
+        <w:ind w:left="1440" w:hanging="360"/>
+      </w:pPr>
+      <w:rPr>
+        <w:rFonts w:ascii="Courier New" w:hAnsi="Courier New" w:cs="Courier New" w:hint="default"/>
+      </w:rPr>
+    </w:lvl>
+    <w:lvl w:ilvl="2" w:tplc="08090005" w:tentative="1">
+      <w:start w:val="1"/>
+      <w:numFmt w:val="bullet"/>
+      <w:lvlText w:val=""/>
+      <w:lvlJc w:val="left"/>
+      <w:pPr>
+        <w:ind w:left="2160" w:hanging="360"/>
+      </w:pPr>
+      <w:rPr>
+        <w:rFonts w:ascii="Wingdings" w:hAnsi="Wingdings" w:hint="default"/>
+      </w:rPr>
+    </w:lvl>
+    <w:lvl w:ilvl="3" w:tplc="08090001" w:tentative="1">
+      <w:start w:val="1"/>
+      <w:numFmt w:val="bullet"/>
+      <w:lvlText w:val=""/>
+      <w:lvlJc w:val="left"/>
+      <w:pPr>
+        <w:ind w:left="2880" w:hanging="360"/>
+      </w:pPr>
+      <w:rPr>
+        <w:rFonts w:ascii="Symbol" w:hAnsi="Symbol" w:hint="default"/>
+      </w:rPr>
+    </w:lvl>
+    <w:lvl w:ilvl="4" w:tplc="08090003" w:tentative="1">
+      <w:start w:val="1"/>
+      <w:numFmt w:val="bullet"/>
+      <w:lvlText w:val="o"/>
+      <w:lvlJc w:val="left"/>
+      <w:pPr>
+        <w:ind w:left="3600" w:hanging="360"/>
+      </w:pPr>
+      <w:rPr>
+        <w:rFonts w:ascii="Courier New" w:hAnsi="Courier New" w:cs="Courier New" w:hint="default"/>
+      </w:rPr>
+    </w:lvl>
+    <w:lvl w:ilvl="5" w:tplc="08090005" w:tentative="1">
+      <w:start w:val="1"/>
+      <w:numFmt w:val="bullet"/>
+      <w:lvlText w:val=""/>
+      <w:lvlJc w:val="left"/>
+      <w:pPr>
+        <w:ind w:left="4320" w:hanging="360"/>
+      </w:pPr>
+      <w:rPr>
+        <w:rFonts w:ascii="Wingdings" w:hAnsi="Wingdings" w:hint="default"/>
+      </w:rPr>
+    </w:lvl>
+    <w:lvl w:ilvl="6" w:tplc="08090001" w:tentative="1">
+      <w:start w:val="1"/>
+      <w:numFmt w:val="bullet"/>
+      <w:lvlText w:val=""/>
+      <w:lvlJc w:val="left"/>
+      <w:pPr>
+        <w:ind w:left="5040" w:hanging="360"/>
+      </w:pPr>
+      <w:rPr>
+        <w:rFonts w:ascii="Symbol" w:hAnsi="Symbol" w:hint="default"/>
+      </w:rPr>
+    </w:lvl>
+    <w:lvl w:ilvl="7" w:tplc="08090003" w:tentative="1">
+      <w:start w:val="1"/>
+      <w:numFmt w:val="bullet"/>
+      <w:lvlText w:val="o"/>
+      <w:lvlJc w:val="left"/>
+      <w:pPr>
+        <w:ind w:left="5760" w:hanging="360"/>
+      </w:pPr>
+      <w:rPr>
+        <w:rFonts w:ascii="Courier New" w:hAnsi="Courier New" w:cs="Courier New" w:hint="default"/>
+      </w:rPr>
+    </w:lvl>
+    <w:lvl w:ilvl="8" w:tplc="08090005" w:tentative="1">
+      <w:start w:val="1"/>
+      <w:numFmt w:val="bullet"/>
+      <w:lvlText w:val=""/>
+      <w:lvlJc w:val="left"/>
+      <w:pPr>
+        <w:ind w:left="6480" w:hanging="360"/>
+      </w:pPr>
+      <w:rPr>
+        <w:rFonts w:ascii="Wingdings" w:hAnsi="Wingdings" w:hint="default"/>
+      </w:rPr>
+    </w:lvl>
+  </w:abstractNum>
+  <w:abstractNum w:abstractNumId="13">
+    <w:nsid w:val="7AFA0BFD"/>
+    <w:multiLevelType w:val="hybridMultilevel"/>
+    <w:tmpl w:val="B63EF366"/>
+    <w:lvl w:ilvl="0" w:tplc="0408000F">
+      <w:start w:val="1"/>
+      <w:numFmt w:val="decimal"/>
+      <w:lvlText w:val="%1."/>
+      <w:lvlJc w:val="left"/>
+      <w:pPr>
+        <w:ind w:left="720" w:hanging="360"/>
+      </w:pPr>
+    </w:lvl>
+    <w:lvl w:ilvl="1" w:tplc="04080019">
+      <w:start w:val="1"/>
+      <w:numFmt w:val="decimal"/>
+      <w:lvlText w:val="%2."/>
+      <w:lvlJc w:val="left"/>
+      <w:pPr>
+        <w:tabs>
+          <w:tab w:val="num" w:pos="1440"/>
+        </w:tabs>
+        <w:ind w:left="1440" w:hanging="360"/>
+      </w:pPr>
+    </w:lvl>
+    <w:lvl w:ilvl="2" w:tplc="0408001B">
+      <w:start w:val="1"/>
+      <w:numFmt w:val="decimal"/>
+      <w:lvlText w:val="%3."/>
+      <w:lvlJc w:val="left"/>
+      <w:pPr>
+        <w:tabs>
+          <w:tab w:val="num" w:pos="2160"/>
+        </w:tabs>
+        <w:ind w:left="2160" w:hanging="360"/>
+      </w:pPr>
+    </w:lvl>
+    <w:lvl w:ilvl="3" w:tplc="0408000F">
+      <w:start w:val="1"/>
+      <w:numFmt w:val="decimal"/>
+      <w:lvlText w:val="%4."/>
+      <w:lvlJc w:val="left"/>
+      <w:pPr>
+        <w:tabs>
+          <w:tab w:val="num" w:pos="2880"/>
+        </w:tabs>
+        <w:ind w:left="2880" w:hanging="360"/>
+      </w:pPr>
+    </w:lvl>
+    <w:lvl w:ilvl="4" w:tplc="04080019">
+      <w:start w:val="1"/>
+      <w:numFmt w:val="decimal"/>
+      <w:lvlText w:val="%5."/>
+      <w:lvlJc w:val="left"/>
+      <w:pPr>
+        <w:tabs>
+          <w:tab w:val="num" w:pos="3600"/>
+        </w:tabs>
+        <w:ind w:left="3600" w:hanging="360"/>
+      </w:pPr>
+    </w:lvl>
+    <w:lvl w:ilvl="5" w:tplc="0408001B">
+      <w:start w:val="1"/>
+      <w:numFmt w:val="decimal"/>
+      <w:lvlText w:val="%6."/>
+      <w:lvlJc w:val="left"/>
+      <w:pPr>
+        <w:tabs>
+          <w:tab w:val="num" w:pos="4320"/>
+        </w:tabs>
+        <w:ind w:left="4320" w:hanging="360"/>
+      </w:pPr>
+    </w:lvl>
+    <w:lvl w:ilvl="6" w:tplc="0408000F">
+      <w:start w:val="1"/>
+      <w:numFmt w:val="decimal"/>
+      <w:lvlText w:val="%7."/>
+      <w:lvlJc w:val="left"/>
+      <w:pPr>
+        <w:tabs>
+          <w:tab w:val="num" w:pos="5040"/>
+        </w:tabs>
+        <w:ind w:left="5040" w:hanging="360"/>
+      </w:pPr>
+    </w:lvl>
+    <w:lvl w:ilvl="7" w:tplc="04080019">
+      <w:start w:val="1"/>
+      <w:numFmt w:val="decimal"/>
+      <w:lvlText w:val="%8."/>
+      <w:lvlJc w:val="left"/>
+      <w:pPr>
+        <w:tabs>
+          <w:tab w:val="num" w:pos="5760"/>
+        </w:tabs>
+        <w:ind w:left="5760" w:hanging="360"/>
+      </w:pPr>
+    </w:lvl>
+    <w:lvl w:ilvl="8" w:tplc="0408001B">
+      <w:start w:val="1"/>
+      <w:numFmt w:val="decimal"/>
+      <w:lvlText w:val="%9."/>
+      <w:lvlJc w:val="left"/>
+      <w:pPr>
+        <w:tabs>
+          <w:tab w:val="num" w:pos="6480"/>
+        </w:tabs>
+        <w:ind w:left="6480" w:hanging="360"/>
+      </w:pPr>
+    </w:lvl>
+  </w:abstractNum>
   <w:num w:numId="1">
+    <w:abstractNumId w:val="6"/>
+  </w:num>
+  <w:num w:numId="2">
+    <w:abstractNumId w:val="11"/>
+  </w:num>
+  <w:num w:numId="3">
+    <w:abstractNumId w:val="7"/>
+  </w:num>
+  <w:num w:numId="4">
+    <w:abstractNumId w:val="3"/>
+  </w:num>
+  <w:num w:numId="5">
+    <w:abstractNumId w:val="13"/>
+    <w:lvlOverride w:ilvl="0">
+      <w:startOverride w:val="1"/>
+    </w:lvlOverride>
+    <w:lvlOverride w:ilvl="1">
+      <w:startOverride w:val="1"/>
+    </w:lvlOverride>
+    <w:lvlOverride w:ilvl="2">
+      <w:startOverride w:val="1"/>
+    </w:lvlOverride>
+    <w:lvlOverride w:ilvl="3">
+      <w:startOverride w:val="1"/>
+    </w:lvlOverride>
+    <w:lvlOverride w:ilvl="4">
+      <w:startOverride w:val="1"/>
+    </w:lvlOverride>
+    <w:lvlOverride w:ilvl="5">
+      <w:startOverride w:val="1"/>
+    </w:lvlOverride>
+    <w:lvlOverride w:ilvl="6">
+      <w:startOverride w:val="1"/>
+    </w:lvlOverride>
+    <w:lvlOverride w:ilvl="7">
+      <w:startOverride w:val="1"/>
+    </w:lvlOverride>
+    <w:lvlOverride w:ilvl="8">
+      <w:startOverride w:val="1"/>
+    </w:lvlOverride>
+  </w:num>
+  <w:num w:numId="6">
+    <w:abstractNumId w:val="0"/>
+    <w:lvlOverride w:ilvl="0"/>
+    <w:lvlOverride w:ilvl="1">
+      <w:startOverride w:val="1"/>
+    </w:lvlOverride>
+    <w:lvlOverride w:ilvl="2">
+      <w:startOverride w:val="1"/>
+    </w:lvlOverride>
+    <w:lvlOverride w:ilvl="3">
+      <w:startOverride w:val="1"/>
+    </w:lvlOverride>
+    <w:lvlOverride w:ilvl="4">
+      <w:startOverride w:val="1"/>
+    </w:lvlOverride>
+    <w:lvlOverride w:ilvl="5">
+      <w:startOverride w:val="1"/>
+    </w:lvlOverride>
+    <w:lvlOverride w:ilvl="6">
+      <w:startOverride w:val="1"/>
+    </w:lvlOverride>
+    <w:lvlOverride w:ilvl="7">
+      <w:startOverride w:val="1"/>
+    </w:lvlOverride>
+    <w:lvlOverride w:ilvl="8">
+      <w:startOverride w:val="1"/>
+    </w:lvlOverride>
+  </w:num>
+  <w:num w:numId="7">
+    <w:abstractNumId w:val="10"/>
+    <w:lvlOverride w:ilvl="0"/>
+    <w:lvlOverride w:ilvl="1">
+      <w:startOverride w:val="1"/>
+    </w:lvlOverride>
+    <w:lvlOverride w:ilvl="2">
+      <w:startOverride w:val="1"/>
+    </w:lvlOverride>
+    <w:lvlOverride w:ilvl="3">
+      <w:startOverride w:val="1"/>
+    </w:lvlOverride>
+    <w:lvlOverride w:ilvl="4">
+      <w:startOverride w:val="1"/>
+    </w:lvlOverride>
+    <w:lvlOverride w:ilvl="5">
+      <w:startOverride w:val="1"/>
+    </w:lvlOverride>
+    <w:lvlOverride w:ilvl="6">
+      <w:startOverride w:val="1"/>
+    </w:lvlOverride>
+    <w:lvlOverride w:ilvl="7">
+      <w:startOverride w:val="1"/>
+    </w:lvlOverride>
+    <w:lvlOverride w:ilvl="8">
+      <w:startOverride w:val="1"/>
+    </w:lvlOverride>
+  </w:num>
+  <w:num w:numId="8">
+    <w:abstractNumId w:val="4"/>
+    <w:lvlOverride w:ilvl="0">
+      <w:startOverride w:val="1"/>
+    </w:lvlOverride>
+    <w:lvlOverride w:ilvl="1">
+      <w:startOverride w:val="1"/>
+    </w:lvlOverride>
+    <w:lvlOverride w:ilvl="2">
+      <w:startOverride w:val="1"/>
+    </w:lvlOverride>
+    <w:lvlOverride w:ilvl="3">
+      <w:startOverride w:val="1"/>
+    </w:lvlOverride>
+    <w:lvlOverride w:ilvl="4">
+      <w:startOverride w:val="1"/>
+    </w:lvlOverride>
+    <w:lvlOverride w:ilvl="5">
+      <w:startOverride w:val="1"/>
+    </w:lvlOverride>
+    <w:lvlOverride w:ilvl="6">
+      <w:startOverride w:val="1"/>
+    </w:lvlOverride>
+    <w:lvlOverride w:ilvl="7">
+      <w:startOverride w:val="1"/>
+    </w:lvlOverride>
+    <w:lvlOverride w:ilvl="8">
+      <w:startOverride w:val="1"/>
+    </w:lvlOverride>
+  </w:num>
+  <w:num w:numId="9">
+    <w:abstractNumId w:val="2"/>
+    <w:lvlOverride w:ilvl="0"/>
+    <w:lvlOverride w:ilvl="1">
+      <w:startOverride w:val="1"/>
+    </w:lvlOverride>
+    <w:lvlOverride w:ilvl="2">
+      <w:startOverride w:val="1"/>
+    </w:lvlOverride>
+    <w:lvlOverride w:ilvl="3">
+      <w:startOverride w:val="1"/>
+    </w:lvlOverride>
+    <w:lvlOverride w:ilvl="4">
+      <w:startOverride w:val="1"/>
+    </w:lvlOverride>
+    <w:lvlOverride w:ilvl="5">
+      <w:startOverride w:val="1"/>
+    </w:lvlOverride>
+    <w:lvlOverride w:ilvl="6">
+      <w:startOverride w:val="1"/>
+    </w:lvlOverride>
+    <w:lvlOverride w:ilvl="7">
+      <w:startOverride w:val="1"/>
+    </w:lvlOverride>
+    <w:lvlOverride w:ilvl="8">
+      <w:startOverride w:val="1"/>
+    </w:lvlOverride>
+  </w:num>
+  <w:num w:numId="10">
+    <w:abstractNumId w:val="9"/>
+    <w:lvlOverride w:ilvl="0"/>
+    <w:lvlOverride w:ilvl="1">
+      <w:startOverride w:val="1"/>
+    </w:lvlOverride>
+    <w:lvlOverride w:ilvl="2">
+      <w:startOverride w:val="1"/>
+    </w:lvlOverride>
+    <w:lvlOverride w:ilvl="3">
+      <w:startOverride w:val="1"/>
+    </w:lvlOverride>
+    <w:lvlOverride w:ilvl="4">
+      <w:startOverride w:val="1"/>
+    </w:lvlOverride>
+    <w:lvlOverride w:ilvl="5">
+      <w:startOverride w:val="1"/>
+    </w:lvlOverride>
+    <w:lvlOverride w:ilvl="6">
+      <w:startOverride w:val="1"/>
+    </w:lvlOverride>
+    <w:lvlOverride w:ilvl="7">
+      <w:startOverride w:val="1"/>
+    </w:lvlOverride>
+    <w:lvlOverride w:ilvl="8">
+      <w:startOverride w:val="1"/>
+    </w:lvlOverride>
+  </w:num>
+  <w:num w:numId="11">
+    <w:abstractNumId w:val="8"/>
+  </w:num>
+  <w:num w:numId="12">
+    <w:abstractNumId w:val="5"/>
+  </w:num>
+  <w:num w:numId="13">
     <w:abstractNumId w:val="1"/>
   </w:num>
-  <w:num w:numId="2">
-    <w:abstractNumId w:val="3"/>
+  <w:num w:numId="14">
+    <w:abstractNumId w:val="12"/>
   </w:num>
-  <w:num w:numId="3">
-    <w:abstractNumId w:val="2"/>
+  <w:num w:numId="15">
+    <w:abstractNumId w:val="0"/>
   </w:num>
-  <w:num w:numId="4">
-    <w:abstractNumId w:val="0"/>
+  <w:num w:numId="16">
+    <w:abstractNumId w:val="4"/>
   </w:num>
 </w:numbering>
 </file>

--- a/Docs/Report.docx
+++ b/Docs/Report.docx
@@ -71,7 +71,7 @@
                     <a:blip r:embed="rId7" cstate="print">
                       <a:extLst>
                         <a:ext uri="{28A0092B-C50C-407E-A947-70E740481C1C}">
-                          <a14:useLocalDpi xmlns:p="http://schemas.openxmlformats.org/presentationml/2006/main" xmlns="" xmlns:wpc="http://schemas.microsoft.com/office/word/2010/wordprocessingCanvas" xmlns:cx="http://schemas.microsoft.com/office/drawing/2014/chartex" xmlns:cx1="http://schemas.microsoft.com/office/drawing/2015/9/8/chartex" xmlns:cx2="http://schemas.microsoft.com/office/drawing/2015/10/21/chartex" xmlns:cx3="http://schemas.microsoft.com/office/drawing/2016/5/9/chartex" xmlns:cx4="http://schemas.microsoft.com/office/drawing/2016/5/10/chartex" xmlns:cx5="http://schemas.microsoft.com/office/drawing/2016/5/11/chartex" xmlns:cx6="http://schemas.microsoft.com/office/drawing/2016/5/12/chartex" xmlns:cx7="http://schemas.microsoft.com/office/drawing/2016/5/13/chartex" xmlns:cx8="http://schemas.microsoft.com/office/drawing/2016/5/14/chartex" xmlns:mc="http://schemas.openxmlformats.org/markup-compatibility/2006" xmlns:aink="http://schemas.microsoft.com/office/drawing/2016/ink" xmlns:am3d="http://schemas.microsoft.com/office/drawing/2017/model3d" xmlns:o="urn:schemas-microsoft-com:office:office" xmlns:v="urn:schemas-microsoft-com:vml" xmlns:wp14="http://schemas.microsoft.com/office/word/2010/wordprocessingDrawing" xmlns:w10="urn:schemas-microsoft-com:office:word" xmlns:w="http://schemas.openxmlformats.org/wordprocessingml/2006/main" xmlns:w14="http://schemas.microsoft.com/office/word/2010/wordml" xmlns:w15="http://schemas.microsoft.com/office/word/2012/wordml" xmlns:w16cex="http://schemas.microsoft.com/office/word/2018/wordml/cex" xmlns:w16cid="http://schemas.microsoft.com/office/word/2016/wordml/cid" xmlns:w16="http://schemas.microsoft.com/office/word/2018/wordml" xmlns:w16se="http://schemas.microsoft.com/office/word/2015/wordml/symex" xmlns:wpg="http://schemas.microsoft.com/office/word/2010/wordprocessingGroup" xmlns:wpi="http://schemas.microsoft.com/office/word/2010/wordprocessingInk" xmlns:wps="http://schemas.microsoft.com/office/word/2010/wordprocessingShape" xmlns:a14="http://schemas.microsoft.com/office/drawing/2010/main" xmlns:lc="http://schemas.openxmlformats.org/drawingml/2006/lockedCanvas" val="0"/>
+                          <a14:useLocalDpi xmlns:lc="http://schemas.openxmlformats.org/drawingml/2006/lockedCanvas" xmlns:a14="http://schemas.microsoft.com/office/drawing/2010/main" xmlns:wps="http://schemas.microsoft.com/office/word/2010/wordprocessingShape" xmlns:wpi="http://schemas.microsoft.com/office/word/2010/wordprocessingInk" xmlns:wpg="http://schemas.microsoft.com/office/word/2010/wordprocessingGroup" xmlns:w16se="http://schemas.microsoft.com/office/word/2015/wordml/symex" xmlns:w16="http://schemas.microsoft.com/office/word/2018/wordml" xmlns:w16cid="http://schemas.microsoft.com/office/word/2016/wordml/cid" xmlns:w16cex="http://schemas.microsoft.com/office/word/2018/wordml/cex" xmlns:w15="http://schemas.microsoft.com/office/word/2012/wordml" xmlns:w14="http://schemas.microsoft.com/office/word/2010/wordml" xmlns:w="http://schemas.openxmlformats.org/wordprocessingml/2006/main" xmlns:w10="urn:schemas-microsoft-com:office:word" xmlns:wp14="http://schemas.microsoft.com/office/word/2010/wordprocessingDrawing" xmlns:v="urn:schemas-microsoft-com:vml" xmlns:o="urn:schemas-microsoft-com:office:office" xmlns:am3d="http://schemas.microsoft.com/office/drawing/2017/model3d" xmlns:aink="http://schemas.microsoft.com/office/drawing/2016/ink" xmlns:mc="http://schemas.openxmlformats.org/markup-compatibility/2006" xmlns:cx8="http://schemas.microsoft.com/office/drawing/2016/5/14/chartex" xmlns:cx7="http://schemas.microsoft.com/office/drawing/2016/5/13/chartex" xmlns:cx6="http://schemas.microsoft.com/office/drawing/2016/5/12/chartex" xmlns:cx5="http://schemas.microsoft.com/office/drawing/2016/5/11/chartex" xmlns:cx4="http://schemas.microsoft.com/office/drawing/2016/5/10/chartex" xmlns:cx3="http://schemas.microsoft.com/office/drawing/2016/5/9/chartex" xmlns:cx2="http://schemas.microsoft.com/office/drawing/2015/10/21/chartex" xmlns:cx1="http://schemas.microsoft.com/office/drawing/2015/9/8/chartex" xmlns:cx="http://schemas.microsoft.com/office/drawing/2014/chartex" xmlns:wpc="http://schemas.microsoft.com/office/word/2010/wordprocessingCanvas" xmlns="" xmlns:p="http://schemas.openxmlformats.org/presentationml/2006/main" val="0"/>
                         </a:ext>
                       </a:extLst>
                     </a:blip>
@@ -1024,8 +1024,8 @@
         <w:rPr>
           <w:rFonts w:ascii="Times New Roman" w:hAnsi="Times New Roman" w:cs="Times New Roman"/>
           <w:b/>
-          <w:sz w:val="36"/>
-          <w:szCs w:val="36"/>
+          <w:sz w:val="28"/>
+          <w:szCs w:val="28"/>
           <w:lang w:val="en-US"/>
         </w:rPr>
       </w:pPr>
@@ -1033,8 +1033,8 @@
         <w:rPr>
           <w:rFonts w:ascii="Times New Roman" w:hAnsi="Times New Roman" w:cs="Times New Roman"/>
           <w:b/>
-          <w:sz w:val="36"/>
-          <w:szCs w:val="36"/>
+          <w:sz w:val="28"/>
+          <w:szCs w:val="28"/>
         </w:rPr>
         <w:t>ΠΑΠΑΝΑΓΝΟΥ ΚΩΝΣΤΑΝΤΙΝΟΣ</w:t>
       </w:r>
@@ -1042,8 +1042,8 @@
         <w:rPr>
           <w:rFonts w:ascii="Times New Roman" w:hAnsi="Times New Roman" w:cs="Times New Roman"/>
           <w:b/>
-          <w:sz w:val="36"/>
-          <w:szCs w:val="36"/>
+          <w:sz w:val="28"/>
+          <w:szCs w:val="28"/>
           <w:lang w:val="en-US"/>
         </w:rPr>
         <w:t xml:space="preserve"> 4378</w:t>
@@ -3210,6 +3210,7 @@
         <w:rPr>
           <w:rFonts w:ascii="Times New Roman" w:hAnsi="Times New Roman" w:cs="Times New Roman"/>
           <w:sz w:val="24"/>
+          <w:lang w:val="en-US"/>
         </w:rPr>
       </w:pPr>
       <w:r>
@@ -3374,66 +3375,67 @@
         <w:rPr>
           <w:rFonts w:ascii="Times New Roman" w:hAnsi="Times New Roman" w:cs="Times New Roman"/>
           <w:sz w:val="24"/>
-        </w:rPr>
-      </w:pPr>
-    </w:p>
-    <w:p>
-      <w:pPr>
-        <w:jc w:val="center"/>
+          <w:lang w:val="en-US"/>
+        </w:rPr>
+      </w:pPr>
+    </w:p>
+    <w:p>
+      <w:pPr>
         <w:rPr>
           <w:rFonts w:ascii="Times New Roman" w:hAnsi="Times New Roman" w:cs="Times New Roman"/>
           <w:b/>
-          <w:sz w:val="32"/>
-          <w:szCs w:val="32"/>
+          <w:sz w:val="28"/>
+          <w:szCs w:val="28"/>
+          <w:lang w:val="en-US"/>
         </w:rPr>
       </w:pPr>
       <w:r>
         <w:rPr>
           <w:rFonts w:ascii="Times New Roman" w:hAnsi="Times New Roman" w:cs="Times New Roman"/>
           <w:b/>
-          <w:sz w:val="32"/>
-          <w:szCs w:val="32"/>
+          <w:sz w:val="28"/>
+          <w:szCs w:val="28"/>
+        </w:rPr>
+        <w:t xml:space="preserve">Αθανάσιος </w:t>
+      </w:r>
+      <w:proofErr w:type="spellStart"/>
+      <w:r>
+        <w:rPr>
+          <w:rFonts w:ascii="Times New Roman" w:hAnsi="Times New Roman" w:cs="Times New Roman"/>
+          <w:b/>
+          <w:sz w:val="28"/>
+          <w:szCs w:val="28"/>
+        </w:rPr>
+        <w:t>Μελισσός</w:t>
+      </w:r>
+      <w:proofErr w:type="spellEnd"/>
+      <w:r>
+        <w:rPr>
+          <w:rFonts w:ascii="Times New Roman" w:hAnsi="Times New Roman" w:cs="Times New Roman"/>
+          <w:b/>
+          <w:sz w:val="28"/>
+          <w:szCs w:val="28"/>
+        </w:rPr>
+        <w:t xml:space="preserve"> 4375</w:t>
+      </w:r>
+    </w:p>
+    <w:p>
+      <w:pPr>
+        <w:rPr>
+          <w:rFonts w:ascii="Times New Roman" w:hAnsi="Times New Roman" w:cs="Times New Roman"/>
+          <w:b/>
+          <w:sz w:val="24"/>
+          <w:szCs w:val="24"/>
+        </w:rPr>
+      </w:pPr>
+      <w:r>
+        <w:rPr>
+          <w:rFonts w:ascii="Times New Roman" w:hAnsi="Times New Roman" w:cs="Times New Roman"/>
+          <w:b/>
+          <w:sz w:val="24"/>
+          <w:szCs w:val="24"/>
         </w:rPr>
         <w:t>Περιγραφή οθόνης προεπισκόπησης παραγγελίας (καλάθι):</w:t>
-      </w:r>
-    </w:p>
-    <w:p>
-      <w:pPr>
-        <w:rPr>
-          <w:rFonts w:ascii="Times New Roman" w:hAnsi="Times New Roman" w:cs="Times New Roman"/>
-          <w:b/>
-          <w:sz w:val="36"/>
-          <w:szCs w:val="36"/>
-        </w:rPr>
-      </w:pPr>
-      <w:r>
-        <w:rPr>
-          <w:rFonts w:ascii="Times New Roman" w:hAnsi="Times New Roman" w:cs="Times New Roman"/>
-          <w:b/>
-          <w:sz w:val="36"/>
-          <w:szCs w:val="36"/>
-        </w:rPr>
-        <w:t xml:space="preserve">Ονοματεπώνυμο: Αθανάσιος </w:t>
-      </w:r>
-      <w:proofErr w:type="spellStart"/>
-      <w:r>
-        <w:rPr>
-          <w:rFonts w:ascii="Times New Roman" w:hAnsi="Times New Roman" w:cs="Times New Roman"/>
-          <w:b/>
-          <w:sz w:val="36"/>
-          <w:szCs w:val="36"/>
-        </w:rPr>
-        <w:t>Μελισσός</w:t>
-      </w:r>
-      <w:proofErr w:type="spellEnd"/>
-      <w:r>
-        <w:rPr>
-          <w:rFonts w:ascii="Times New Roman" w:hAnsi="Times New Roman" w:cs="Times New Roman"/>
-          <w:b/>
-          <w:sz w:val="36"/>
-          <w:szCs w:val="36"/>
-        </w:rPr>
-        <w:t xml:space="preserve"> 4375</w:t>
       </w:r>
     </w:p>
     <w:p>
@@ -6374,8 +6376,8 @@
         <w:rPr>
           <w:rFonts w:ascii="Times New Roman" w:hAnsi="Times New Roman" w:cs="Times New Roman"/>
           <w:b/>
-          <w:sz w:val="24"/>
-          <w:szCs w:val="24"/>
+          <w:sz w:val="28"/>
+          <w:szCs w:val="28"/>
         </w:rPr>
       </w:pPr>
       <w:proofErr w:type="spellStart"/>
@@ -6383,8 +6385,8 @@
         <w:rPr>
           <w:rFonts w:ascii="Times New Roman" w:hAnsi="Times New Roman" w:cs="Times New Roman"/>
           <w:b/>
-          <w:sz w:val="24"/>
-          <w:szCs w:val="24"/>
+          <w:sz w:val="28"/>
+          <w:szCs w:val="28"/>
         </w:rPr>
         <w:t>Ντενίτσα</w:t>
       </w:r>
@@ -6393,8 +6395,8 @@
         <w:rPr>
           <w:rFonts w:ascii="Times New Roman" w:hAnsi="Times New Roman" w:cs="Times New Roman"/>
           <w:b/>
-          <w:sz w:val="24"/>
-          <w:szCs w:val="24"/>
+          <w:sz w:val="28"/>
+          <w:szCs w:val="28"/>
         </w:rPr>
         <w:t xml:space="preserve"> </w:t>
       </w:r>
@@ -6403,8 +6405,8 @@
         <w:rPr>
           <w:rFonts w:ascii="Times New Roman" w:hAnsi="Times New Roman" w:cs="Times New Roman"/>
           <w:b/>
-          <w:sz w:val="24"/>
-          <w:szCs w:val="24"/>
+          <w:sz w:val="28"/>
+          <w:szCs w:val="28"/>
         </w:rPr>
         <w:t>Γκρούνοβα</w:t>
       </w:r>
@@ -6413,8 +6415,8 @@
         <w:rPr>
           <w:rFonts w:ascii="Times New Roman" w:hAnsi="Times New Roman" w:cs="Times New Roman"/>
           <w:b/>
-          <w:sz w:val="24"/>
-          <w:szCs w:val="24"/>
+          <w:sz w:val="28"/>
+          <w:szCs w:val="28"/>
         </w:rPr>
         <w:t xml:space="preserve"> 4326</w:t>
       </w:r>
@@ -6427,6 +6429,7 @@
           <w:b/>
           <w:sz w:val="24"/>
           <w:szCs w:val="24"/>
+          <w:lang w:val="en-US"/>
         </w:rPr>
       </w:pPr>
       <w:r>
@@ -6436,7 +6439,7 @@
           <w:sz w:val="24"/>
           <w:szCs w:val="24"/>
         </w:rPr>
-        <w:t>&lt;&lt;3</w:t>
+        <w:t>3</w:t>
       </w:r>
       <w:r>
         <w:rPr>
@@ -6474,7 +6477,7 @@
           <w:sz w:val="24"/>
           <w:szCs w:val="24"/>
         </w:rPr>
-        <w:t>Ολοκλήρωση παραγγελίας&gt;&gt;</w:t>
+        <w:t>Ολοκλήρωση παραγγελίας</w:t>
       </w:r>
     </w:p>
     <w:p>
@@ -8387,19 +8390,9 @@
       <w:pPr>
         <w:rPr>
           <w:rFonts w:ascii="Times New Roman" w:hAnsi="Times New Roman" w:cs="Times New Roman"/>
-          <w:sz w:val="24"/>
-          <w:szCs w:val="24"/>
-        </w:rPr>
-      </w:pPr>
-    </w:p>
-    <w:p>
-      <w:pPr>
-        <w:rPr>
-          <w:rFonts w:ascii="Times New Roman" w:hAnsi="Times New Roman" w:cs="Times New Roman"/>
           <w:b/>
-          <w:sz w:val="36"/>
-          <w:szCs w:val="36"/>
-          <w:u w:val="single"/>
+          <w:sz w:val="28"/>
+          <w:szCs w:val="28"/>
           <w:lang w:val="en-US"/>
         </w:rPr>
       </w:pPr>
@@ -8407,9 +8400,28 @@
         <w:rPr>
           <w:rFonts w:ascii="Times New Roman" w:hAnsi="Times New Roman" w:cs="Times New Roman"/>
           <w:b/>
-          <w:sz w:val="36"/>
-          <w:szCs w:val="36"/>
-          <w:u w:val="single"/>
+          <w:sz w:val="28"/>
+          <w:szCs w:val="28"/>
+        </w:rPr>
+        <w:t>Έλλη Ράπτη 4319</w:t>
+      </w:r>
+    </w:p>
+    <w:p>
+      <w:pPr>
+        <w:rPr>
+          <w:rFonts w:ascii="Times New Roman" w:hAnsi="Times New Roman" w:cs="Times New Roman"/>
+          <w:b/>
+          <w:sz w:val="24"/>
+          <w:szCs w:val="24"/>
+          <w:lang w:val="en-US"/>
+        </w:rPr>
+      </w:pPr>
+      <w:r>
+        <w:rPr>
+          <w:rFonts w:ascii="Times New Roman" w:hAnsi="Times New Roman" w:cs="Times New Roman"/>
+          <w:b/>
+          <w:sz w:val="24"/>
+          <w:szCs w:val="24"/>
         </w:rPr>
         <w:t xml:space="preserve">Εφαρμογή </w:t>
       </w:r>
@@ -8418,34 +8430,12 @@
         <w:rPr>
           <w:rFonts w:ascii="Times New Roman" w:hAnsi="Times New Roman" w:cs="Times New Roman"/>
           <w:b/>
-          <w:sz w:val="36"/>
-          <w:szCs w:val="36"/>
-          <w:u w:val="single"/>
+          <w:sz w:val="24"/>
+          <w:szCs w:val="24"/>
         </w:rPr>
         <w:t>Παραγγελιοληψίας</w:t>
       </w:r>
       <w:proofErr w:type="spellEnd"/>
-    </w:p>
-    <w:p>
-      <w:pPr>
-        <w:rPr>
-          <w:rFonts w:ascii="Times New Roman" w:hAnsi="Times New Roman" w:cs="Times New Roman"/>
-          <w:b/>
-          <w:sz w:val="36"/>
-          <w:szCs w:val="36"/>
-          <w:u w:val="single"/>
-        </w:rPr>
-      </w:pPr>
-      <w:r>
-        <w:rPr>
-          <w:rFonts w:ascii="Times New Roman" w:hAnsi="Times New Roman" w:cs="Times New Roman"/>
-          <w:b/>
-          <w:sz w:val="36"/>
-          <w:szCs w:val="36"/>
-          <w:u w:val="single"/>
-        </w:rPr>
-        <w:t>Έλλη Ράπτη 4319</w:t>
-      </w:r>
     </w:p>
     <w:p>
       <w:pPr>
@@ -8641,7 +8631,6 @@
           <w:sz w:val="24"/>
           <w:szCs w:val="24"/>
         </w:rPr>
-        <w:lastRenderedPageBreak/>
         <w:t>Ο τριψήφιος αριθμός ασφαλείας που βρίσκεται στο πίσω μέρος κάθε κάρτας.</w:t>
       </w:r>
     </w:p>
@@ -8681,6 +8670,7 @@
           <w:sz w:val="24"/>
           <w:szCs w:val="24"/>
         </w:rPr>
+        <w:lastRenderedPageBreak/>
         <w:t xml:space="preserve">Αρχικά, έψαξα να βρω σχετικές εφαρμογές για να αποφασίσω και να πάρω ιδέες για το πώς θα στηθεί η οθόνη στον </w:t>
       </w:r>
       <w:proofErr w:type="spellStart"/>
@@ -9241,33 +9231,33 @@
           <w:szCs w:val="24"/>
           <w:lang w:val="en-US"/>
         </w:rPr>
+        <w:t>ToggleGroup</w:t>
+      </w:r>
+      <w:proofErr w:type="spellEnd"/>
+      <w:r>
+        <w:rPr>
+          <w:rFonts w:ascii="Times New Roman" w:hAnsi="Times New Roman" w:cs="Times New Roman"/>
+          <w:sz w:val="24"/>
+          <w:szCs w:val="24"/>
+        </w:rPr>
+        <w:t xml:space="preserve"> ο χρήστης μπορούσε να επιλέξει περισσότερες από μία κάρτες. Με αυτόν τον τρόπο όμως στο τέλος κάθε παραγγελίας έχει τη δυνατότητα να επιλέξει μία μόνο κάρτα.</w:t>
+      </w:r>
+    </w:p>
+    <w:p>
+      <w:pPr>
+        <w:rPr>
+          <w:rFonts w:ascii="Times New Roman" w:hAnsi="Times New Roman" w:cs="Times New Roman"/>
+          <w:sz w:val="24"/>
+          <w:szCs w:val="24"/>
+        </w:rPr>
+      </w:pPr>
+      <w:r>
+        <w:rPr>
+          <w:rFonts w:ascii="Times New Roman" w:hAnsi="Times New Roman" w:cs="Times New Roman"/>
+          <w:sz w:val="24"/>
+          <w:szCs w:val="24"/>
+        </w:rPr>
         <w:lastRenderedPageBreak/>
-        <w:t>ToggleGroup</w:t>
-      </w:r>
-      <w:proofErr w:type="spellEnd"/>
-      <w:r>
-        <w:rPr>
-          <w:rFonts w:ascii="Times New Roman" w:hAnsi="Times New Roman" w:cs="Times New Roman"/>
-          <w:sz w:val="24"/>
-          <w:szCs w:val="24"/>
-        </w:rPr>
-        <w:t xml:space="preserve"> ο χρήστης μπορούσε να επιλέξει περισσότερες από μία κάρτες. Με αυτόν τον τρόπο όμως στο τέλος κάθε παραγγελίας έχει τη δυνατότητα να επιλέξει μία μόνο κάρτα.</w:t>
-      </w:r>
-    </w:p>
-    <w:p>
-      <w:pPr>
-        <w:rPr>
-          <w:rFonts w:ascii="Times New Roman" w:hAnsi="Times New Roman" w:cs="Times New Roman"/>
-          <w:sz w:val="24"/>
-          <w:szCs w:val="24"/>
-        </w:rPr>
-      </w:pPr>
-      <w:r>
-        <w:rPr>
-          <w:rFonts w:ascii="Times New Roman" w:hAnsi="Times New Roman" w:cs="Times New Roman"/>
-          <w:sz w:val="24"/>
-          <w:szCs w:val="24"/>
-        </w:rPr>
         <w:t>Ένα επιπλέον θέμα που προέκυψε όταν ολοκλήρωσα τα παραπάνω ήταν ότι μετά από κάθε παραγγελία έπρεπε να αδειάζει το καλάθι έτσι ώστε να είναι έτοιμη η εφαρμογή να χρησιμοποιηθεί και πάλι από τον χρήστη. Έτσι μετά από κάθε παραγγελία το καλάθι αδειάζει.</w:t>
       </w:r>
     </w:p>
@@ -9879,160 +9869,160 @@
           <w:sz w:val="24"/>
           <w:szCs w:val="24"/>
         </w:rPr>
+        <w:t>Customize</w:t>
+      </w:r>
+      <w:proofErr w:type="spellEnd"/>
+      <w:r>
+        <w:rPr>
+          <w:rFonts w:ascii="Times New Roman" w:hAnsi="Times New Roman" w:cs="Times New Roman"/>
+          <w:sz w:val="24"/>
+          <w:szCs w:val="24"/>
+        </w:rPr>
+        <w:t xml:space="preserve"> </w:t>
+      </w:r>
+      <w:proofErr w:type="spellStart"/>
+      <w:r>
+        <w:rPr>
+          <w:rFonts w:ascii="Times New Roman" w:hAnsi="Times New Roman" w:cs="Times New Roman"/>
+          <w:sz w:val="24"/>
+          <w:szCs w:val="24"/>
+        </w:rPr>
+        <w:t>ListView</w:t>
+      </w:r>
+      <w:proofErr w:type="spellEnd"/>
+      <w:r>
+        <w:rPr>
+          <w:rFonts w:ascii="Times New Roman" w:hAnsi="Times New Roman" w:cs="Times New Roman"/>
+          <w:sz w:val="24"/>
+          <w:szCs w:val="24"/>
+        </w:rPr>
+        <w:t xml:space="preserve"> </w:t>
+      </w:r>
+      <w:proofErr w:type="spellStart"/>
+      <w:r>
+        <w:rPr>
+          <w:rFonts w:ascii="Times New Roman" w:hAnsi="Times New Roman" w:cs="Times New Roman"/>
+          <w:sz w:val="24"/>
+          <w:szCs w:val="24"/>
+        </w:rPr>
+        <w:t>in</w:t>
+      </w:r>
+      <w:proofErr w:type="spellEnd"/>
+      <w:r>
+        <w:rPr>
+          <w:rFonts w:ascii="Times New Roman" w:hAnsi="Times New Roman" w:cs="Times New Roman"/>
+          <w:sz w:val="24"/>
+          <w:szCs w:val="24"/>
+        </w:rPr>
+        <w:t xml:space="preserve"> </w:t>
+      </w:r>
+      <w:proofErr w:type="spellStart"/>
+      <w:r>
+        <w:rPr>
+          <w:rFonts w:ascii="Times New Roman" w:hAnsi="Times New Roman" w:cs="Times New Roman"/>
+          <w:sz w:val="24"/>
+          <w:szCs w:val="24"/>
+        </w:rPr>
+        <w:t>JavaFX</w:t>
+      </w:r>
+      <w:proofErr w:type="spellEnd"/>
+      <w:r>
+        <w:rPr>
+          <w:rFonts w:ascii="Times New Roman" w:hAnsi="Times New Roman" w:cs="Times New Roman"/>
+          <w:sz w:val="24"/>
+          <w:szCs w:val="24"/>
+        </w:rPr>
+        <w:t xml:space="preserve"> </w:t>
+      </w:r>
+      <w:proofErr w:type="spellStart"/>
+      <w:r>
+        <w:rPr>
+          <w:rFonts w:ascii="Times New Roman" w:hAnsi="Times New Roman" w:cs="Times New Roman"/>
+          <w:sz w:val="24"/>
+          <w:szCs w:val="24"/>
+        </w:rPr>
+        <w:t>with</w:t>
+      </w:r>
+      <w:proofErr w:type="spellEnd"/>
+      <w:r>
+        <w:rPr>
+          <w:rFonts w:ascii="Times New Roman" w:hAnsi="Times New Roman" w:cs="Times New Roman"/>
+          <w:sz w:val="24"/>
+          <w:szCs w:val="24"/>
+        </w:rPr>
+        <w:t xml:space="preserve"> FXML. (2013, </w:t>
+      </w:r>
+      <w:proofErr w:type="spellStart"/>
+      <w:r>
+        <w:rPr>
+          <w:rFonts w:ascii="Times New Roman" w:hAnsi="Times New Roman" w:cs="Times New Roman"/>
+          <w:sz w:val="24"/>
+          <w:szCs w:val="24"/>
+        </w:rPr>
+        <w:t>October</w:t>
+      </w:r>
+      <w:proofErr w:type="spellEnd"/>
+      <w:r>
+        <w:rPr>
+          <w:rFonts w:ascii="Times New Roman" w:hAnsi="Times New Roman" w:cs="Times New Roman"/>
+          <w:sz w:val="24"/>
+          <w:szCs w:val="24"/>
+        </w:rPr>
+        <w:t xml:space="preserve"> 25). </w:t>
+      </w:r>
+      <w:proofErr w:type="spellStart"/>
+      <w:r>
+        <w:rPr>
+          <w:rFonts w:ascii="Times New Roman" w:hAnsi="Times New Roman" w:cs="Times New Roman"/>
+          <w:sz w:val="24"/>
+          <w:szCs w:val="24"/>
+        </w:rPr>
+        <w:t>Stack</w:t>
+      </w:r>
+      <w:proofErr w:type="spellEnd"/>
+      <w:r>
+        <w:rPr>
+          <w:rFonts w:ascii="Times New Roman" w:hAnsi="Times New Roman" w:cs="Times New Roman"/>
+          <w:sz w:val="24"/>
+          <w:szCs w:val="24"/>
+        </w:rPr>
+        <w:t xml:space="preserve"> </w:t>
+      </w:r>
+      <w:proofErr w:type="spellStart"/>
+      <w:r>
+        <w:rPr>
+          <w:rFonts w:ascii="Times New Roman" w:hAnsi="Times New Roman" w:cs="Times New Roman"/>
+          <w:sz w:val="24"/>
+          <w:szCs w:val="24"/>
+        </w:rPr>
+        <w:t>Overflow</w:t>
+      </w:r>
+      <w:proofErr w:type="spellEnd"/>
+      <w:r>
+        <w:rPr>
+          <w:rFonts w:ascii="Times New Roman" w:hAnsi="Times New Roman" w:cs="Times New Roman"/>
+          <w:sz w:val="24"/>
+          <w:szCs w:val="24"/>
+        </w:rPr>
+        <w:t>. https://stackoverflow.com/questions/19588029/customize-listview-in-javafx-with-fxml</w:t>
+      </w:r>
+    </w:p>
+    <w:p>
+      <w:pPr>
+        <w:rPr>
+          <w:rFonts w:ascii="Times New Roman" w:hAnsi="Times New Roman" w:cs="Times New Roman"/>
+          <w:sz w:val="24"/>
+          <w:szCs w:val="24"/>
+        </w:rPr>
+      </w:pPr>
+      <w:proofErr w:type="spellStart"/>
+      <w:r>
+        <w:rPr>
+          <w:rFonts w:ascii="Times New Roman" w:hAnsi="Times New Roman" w:cs="Times New Roman"/>
+          <w:sz w:val="24"/>
+          <w:szCs w:val="24"/>
+        </w:rPr>
         <w:lastRenderedPageBreak/>
-        <w:t>Customize</w:t>
-      </w:r>
-      <w:proofErr w:type="spellEnd"/>
-      <w:r>
-        <w:rPr>
-          <w:rFonts w:ascii="Times New Roman" w:hAnsi="Times New Roman" w:cs="Times New Roman"/>
-          <w:sz w:val="24"/>
-          <w:szCs w:val="24"/>
-        </w:rPr>
-        <w:t xml:space="preserve"> </w:t>
-      </w:r>
-      <w:proofErr w:type="spellStart"/>
-      <w:r>
-        <w:rPr>
-          <w:rFonts w:ascii="Times New Roman" w:hAnsi="Times New Roman" w:cs="Times New Roman"/>
-          <w:sz w:val="24"/>
-          <w:szCs w:val="24"/>
-        </w:rPr>
-        <w:t>ListView</w:t>
-      </w:r>
-      <w:proofErr w:type="spellEnd"/>
-      <w:r>
-        <w:rPr>
-          <w:rFonts w:ascii="Times New Roman" w:hAnsi="Times New Roman" w:cs="Times New Roman"/>
-          <w:sz w:val="24"/>
-          <w:szCs w:val="24"/>
-        </w:rPr>
-        <w:t xml:space="preserve"> </w:t>
-      </w:r>
-      <w:proofErr w:type="spellStart"/>
-      <w:r>
-        <w:rPr>
-          <w:rFonts w:ascii="Times New Roman" w:hAnsi="Times New Roman" w:cs="Times New Roman"/>
-          <w:sz w:val="24"/>
-          <w:szCs w:val="24"/>
-        </w:rPr>
-        <w:t>in</w:t>
-      </w:r>
-      <w:proofErr w:type="spellEnd"/>
-      <w:r>
-        <w:rPr>
-          <w:rFonts w:ascii="Times New Roman" w:hAnsi="Times New Roman" w:cs="Times New Roman"/>
-          <w:sz w:val="24"/>
-          <w:szCs w:val="24"/>
-        </w:rPr>
-        <w:t xml:space="preserve"> </w:t>
-      </w:r>
-      <w:proofErr w:type="spellStart"/>
-      <w:r>
-        <w:rPr>
-          <w:rFonts w:ascii="Times New Roman" w:hAnsi="Times New Roman" w:cs="Times New Roman"/>
-          <w:sz w:val="24"/>
-          <w:szCs w:val="24"/>
-        </w:rPr>
-        <w:t>JavaFX</w:t>
-      </w:r>
-      <w:proofErr w:type="spellEnd"/>
-      <w:r>
-        <w:rPr>
-          <w:rFonts w:ascii="Times New Roman" w:hAnsi="Times New Roman" w:cs="Times New Roman"/>
-          <w:sz w:val="24"/>
-          <w:szCs w:val="24"/>
-        </w:rPr>
-        <w:t xml:space="preserve"> </w:t>
-      </w:r>
-      <w:proofErr w:type="spellStart"/>
-      <w:r>
-        <w:rPr>
-          <w:rFonts w:ascii="Times New Roman" w:hAnsi="Times New Roman" w:cs="Times New Roman"/>
-          <w:sz w:val="24"/>
-          <w:szCs w:val="24"/>
-        </w:rPr>
-        <w:t>with</w:t>
-      </w:r>
-      <w:proofErr w:type="spellEnd"/>
-      <w:r>
-        <w:rPr>
-          <w:rFonts w:ascii="Times New Roman" w:hAnsi="Times New Roman" w:cs="Times New Roman"/>
-          <w:sz w:val="24"/>
-          <w:szCs w:val="24"/>
-        </w:rPr>
-        <w:t xml:space="preserve"> FXML. (2013, </w:t>
-      </w:r>
-      <w:proofErr w:type="spellStart"/>
-      <w:r>
-        <w:rPr>
-          <w:rFonts w:ascii="Times New Roman" w:hAnsi="Times New Roman" w:cs="Times New Roman"/>
-          <w:sz w:val="24"/>
-          <w:szCs w:val="24"/>
-        </w:rPr>
-        <w:t>October</w:t>
-      </w:r>
-      <w:proofErr w:type="spellEnd"/>
-      <w:r>
-        <w:rPr>
-          <w:rFonts w:ascii="Times New Roman" w:hAnsi="Times New Roman" w:cs="Times New Roman"/>
-          <w:sz w:val="24"/>
-          <w:szCs w:val="24"/>
-        </w:rPr>
-        <w:t xml:space="preserve"> 25). </w:t>
-      </w:r>
-      <w:proofErr w:type="spellStart"/>
-      <w:r>
-        <w:rPr>
-          <w:rFonts w:ascii="Times New Roman" w:hAnsi="Times New Roman" w:cs="Times New Roman"/>
-          <w:sz w:val="24"/>
-          <w:szCs w:val="24"/>
-        </w:rPr>
-        <w:t>Stack</w:t>
-      </w:r>
-      <w:proofErr w:type="spellEnd"/>
-      <w:r>
-        <w:rPr>
-          <w:rFonts w:ascii="Times New Roman" w:hAnsi="Times New Roman" w:cs="Times New Roman"/>
-          <w:sz w:val="24"/>
-          <w:szCs w:val="24"/>
-        </w:rPr>
-        <w:t xml:space="preserve"> </w:t>
-      </w:r>
-      <w:proofErr w:type="spellStart"/>
-      <w:r>
-        <w:rPr>
-          <w:rFonts w:ascii="Times New Roman" w:hAnsi="Times New Roman" w:cs="Times New Roman"/>
-          <w:sz w:val="24"/>
-          <w:szCs w:val="24"/>
-        </w:rPr>
-        <w:t>Overflow</w:t>
-      </w:r>
-      <w:proofErr w:type="spellEnd"/>
-      <w:r>
-        <w:rPr>
-          <w:rFonts w:ascii="Times New Roman" w:hAnsi="Times New Roman" w:cs="Times New Roman"/>
-          <w:sz w:val="24"/>
-          <w:szCs w:val="24"/>
-        </w:rPr>
-        <w:t>. https://stackoverflow.com/questions/19588029/customize-listview-in-javafx-with-fxml</w:t>
-      </w:r>
-    </w:p>
-    <w:p>
-      <w:pPr>
-        <w:rPr>
-          <w:rFonts w:ascii="Times New Roman" w:hAnsi="Times New Roman" w:cs="Times New Roman"/>
-          <w:sz w:val="24"/>
-          <w:szCs w:val="24"/>
-        </w:rPr>
-      </w:pPr>
-      <w:proofErr w:type="spellStart"/>
-      <w:r>
-        <w:rPr>
-          <w:rFonts w:ascii="Times New Roman" w:hAnsi="Times New Roman" w:cs="Times New Roman"/>
-          <w:sz w:val="24"/>
-          <w:szCs w:val="24"/>
-        </w:rPr>
         <w:t>KeepToo</w:t>
       </w:r>
       <w:proofErr w:type="spellEnd"/>
@@ -11351,13 +11341,15 @@
       <w:pPr>
         <w:rPr>
           <w:rFonts w:ascii="Times New Roman" w:hAnsi="Times New Roman" w:cs="Times New Roman"/>
-          <w:sz w:val="24"/>
-          <w:szCs w:val="24"/>
-        </w:rPr>
-      </w:pPr>
-      <w:r>
-        <w:rPr>
-          <w:rFonts w:ascii="Times New Roman" w:hAnsi="Times New Roman" w:cs="Times New Roman"/>
+          <w:b/>
+          <w:sz w:val="24"/>
+          <w:szCs w:val="24"/>
+        </w:rPr>
+      </w:pPr>
+      <w:r>
+        <w:rPr>
+          <w:rFonts w:ascii="Times New Roman" w:hAnsi="Times New Roman" w:cs="Times New Roman"/>
+          <w:b/>
           <w:sz w:val="24"/>
           <w:szCs w:val="24"/>
         </w:rPr>
@@ -11366,6 +11358,7 @@
       <w:r>
         <w:rPr>
           <w:rFonts w:ascii="Times New Roman" w:hAnsi="Times New Roman" w:cs="Times New Roman"/>
+          <w:b/>
           <w:sz w:val="24"/>
           <w:szCs w:val="24"/>
           <w:lang w:val="en-US"/>
@@ -11375,6 +11368,7 @@
       <w:r>
         <w:rPr>
           <w:rFonts w:ascii="Times New Roman" w:hAnsi="Times New Roman" w:cs="Times New Roman"/>
+          <w:b/>
           <w:sz w:val="24"/>
           <w:szCs w:val="24"/>
         </w:rPr>
@@ -12550,7 +12544,7 @@
           <w:rFonts w:asciiTheme="majorHAnsi" w:hAnsiTheme="majorHAnsi"/>
           <w:noProof/>
         </w:rPr>
-        <w:t>2</w:t>
+        <w:t>21</w:t>
       </w:r>
     </w:fldSimple>
   </w:p>
